--- a/design-schema-service/doc/设计模式.docx
+++ b/design-schema-service/doc/设计模式.docx
@@ -6,6 +6,7 @@
       <w:pPr>
         <w:pStyle w:val="2"/>
         <w:numPr>
+          <w:ilvl w:val="0"/>
           <w:numId w:val="0"/>
         </w:numPr>
         <w:ind w:leftChars="0"/>
@@ -5956,17 +5957,147 @@
       <w:pPr>
         <w:ind w:firstLine="420" w:firstLineChars="0"/>
         <w:rPr>
-          <w:rFonts w:hint="eastAsia" w:eastAsia="宋体"/>
+          <w:rFonts w:hint="eastAsia"/>
+          <w:lang w:eastAsia="zh-CN"/>
+        </w:rPr>
+      </w:pPr>
+      <w:r>
+        <w:t>指的是一个类（称为子类、子接口）继承另外的一个类（称为父类、父接口）的功能，并可以增加它自己的新功能的能力，继承是类与类或者接口与接口之间最常见的关系</w:t>
+      </w:r>
+      <w:r>
+        <w:rPr>
+          <w:rFonts w:hint="eastAsia"/>
+          <w:lang w:eastAsia="zh-CN"/>
+        </w:rPr>
+        <w:t>。</w:t>
+      </w:r>
+    </w:p>
+    <w:p>
+      <w:pPr>
+        <w:ind w:firstLine="420" w:firstLineChars="0"/>
+        <w:rPr>
+          <w:rFonts w:hint="eastAsia"/>
           <w:lang w:val="en-US" w:eastAsia="zh-CN"/>
         </w:rPr>
       </w:pPr>
       <w:r>
-        <w:t>指的是一个类（称为子类、子接口）继承另外的一个类（称为父类、父接口）的功能，并可以增加它自己的新功能的能力，继承是类与类或者接口与接口之间最常见的关系</w:t>
-      </w:r>
-      <w:r>
-        <w:rPr>
-          <w:rFonts w:hint="eastAsia"/>
+        <w:rPr>
+          <w:rFonts w:hint="eastAsia" w:ascii="Verdana" w:hAnsi="Verdana" w:cs="Verdana"/>
+          <w:i w:val="0"/>
+          <w:caps w:val="0"/>
+          <w:color w:val="4B4B4B"/>
+          <w:spacing w:val="0"/>
+          <w:sz w:val="27"/>
+          <w:szCs w:val="27"/>
+          <w:shd w:val="clear" w:fill="FFFFFF"/>
+          <w:lang w:val="en-US" w:eastAsia="zh-CN"/>
+        </w:rPr>
+        <w:t>UML</w:t>
+      </w:r>
+      <w:r>
+        <w:rPr>
+          <w:rFonts w:ascii="Verdana" w:hAnsi="Verdana" w:eastAsia="宋体" w:cs="Verdana"/>
+          <w:i w:val="0"/>
+          <w:caps w:val="0"/>
+          <w:color w:val="4B4B4B"/>
+          <w:spacing w:val="0"/>
+          <w:sz w:val="27"/>
+          <w:szCs w:val="27"/>
+          <w:shd w:val="clear" w:fill="FFFFFF"/>
+        </w:rPr>
+        <w:t>中用</w:t>
+      </w:r>
+      <w:r>
+        <w:rPr>
+          <w:rFonts w:hint="default" w:ascii="Verdana" w:hAnsi="Verdana" w:eastAsia="宋体" w:cs="Verdana"/>
+          <w:i w:val="0"/>
+          <w:caps w:val="0"/>
+          <w:color w:val="FF0000"/>
+          <w:spacing w:val="0"/>
+          <w:sz w:val="27"/>
+          <w:szCs w:val="27"/>
+          <w:shd w:val="clear" w:fill="FFFFFF"/>
+        </w:rPr>
+        <w:t>带空心箭头的实线</w:t>
+      </w:r>
+      <w:r>
+        <w:rPr>
+          <w:rFonts w:hint="default" w:ascii="Verdana" w:hAnsi="Verdana" w:eastAsia="宋体" w:cs="Verdana"/>
+          <w:i w:val="0"/>
+          <w:caps w:val="0"/>
+          <w:color w:val="4B4B4B"/>
+          <w:spacing w:val="0"/>
+          <w:sz w:val="27"/>
+          <w:szCs w:val="27"/>
+          <w:shd w:val="clear" w:fill="FFFFFF"/>
+        </w:rPr>
+        <w:t>表示，箭头</w:t>
+      </w:r>
+      <w:r>
+        <w:rPr>
+          <w:rFonts w:hint="default" w:ascii="Verdana" w:hAnsi="Verdana" w:eastAsia="宋体" w:cs="Verdana"/>
+          <w:i w:val="0"/>
+          <w:caps w:val="0"/>
+          <w:color w:val="FF0000"/>
+          <w:spacing w:val="0"/>
+          <w:sz w:val="27"/>
+          <w:szCs w:val="27"/>
+          <w:shd w:val="clear" w:fill="FFFFFF"/>
+        </w:rPr>
+        <w:t>指向一般个体</w:t>
+      </w:r>
+      <w:r>
+        <w:rPr>
+          <w:rFonts w:hint="eastAsia" w:ascii="Verdana" w:hAnsi="Verdana" w:cs="Verdana"/>
+          <w:i w:val="0"/>
+          <w:caps w:val="0"/>
+          <w:color w:val="FF0000"/>
+          <w:spacing w:val="0"/>
+          <w:sz w:val="27"/>
+          <w:szCs w:val="27"/>
+          <w:shd w:val="clear" w:fill="FFFFFF"/>
           <w:lang w:eastAsia="zh-CN"/>
+        </w:rPr>
+        <w:t>（</w:t>
+      </w:r>
+      <w:r>
+        <w:rPr>
+          <w:rFonts w:hint="eastAsia" w:ascii="Verdana" w:hAnsi="Verdana" w:cs="Verdana"/>
+          <w:i w:val="0"/>
+          <w:caps w:val="0"/>
+          <w:color w:val="FF0000"/>
+          <w:spacing w:val="0"/>
+          <w:sz w:val="27"/>
+          <w:szCs w:val="27"/>
+          <w:shd w:val="clear" w:fill="FFFFFF"/>
+          <w:lang w:val="en-US" w:eastAsia="zh-CN"/>
+        </w:rPr>
+        <w:t>父类</w:t>
+      </w:r>
+      <w:r>
+        <w:rPr>
+          <w:rFonts w:hint="eastAsia" w:ascii="Verdana" w:hAnsi="Verdana" w:cs="Verdana"/>
+          <w:i w:val="0"/>
+          <w:caps w:val="0"/>
+          <w:color w:val="FF0000"/>
+          <w:spacing w:val="0"/>
+          <w:sz w:val="27"/>
+          <w:szCs w:val="27"/>
+          <w:shd w:val="clear" w:fill="FFFFFF"/>
+          <w:lang w:eastAsia="zh-CN"/>
+        </w:rPr>
+        <w:t>）</w:t>
+      </w:r>
+      <w:r>
+        <w:rPr>
+          <w:rFonts w:hint="default" w:ascii="Verdana" w:hAnsi="Verdana" w:eastAsia="宋体" w:cs="Verdana"/>
+          <w:i w:val="0"/>
+          <w:caps w:val="0"/>
+          <w:color w:val="4B4B4B"/>
+          <w:spacing w:val="0"/>
+          <w:sz w:val="27"/>
+          <w:szCs w:val="27"/>
+          <w:shd w:val="clear" w:fill="FFFFFF"/>
         </w:rPr>
         <w:t>。</w:t>
       </w:r>
@@ -6099,8 +6230,9 @@
       <w:pPr>
         <w:jc w:val="center"/>
         <w:rPr>
-          <w:rFonts w:hint="eastAsia"/>
-          <w:lang w:val="en-US" w:eastAsia="zh-CN"/>
+          <w:rFonts w:ascii="宋体" w:hAnsi="宋体" w:eastAsia="宋体" w:cs="宋体"/>
+          <w:sz w:val="24"/>
+          <w:szCs w:val="24"/>
         </w:rPr>
       </w:pPr>
       <w:r>
@@ -6155,6 +6287,59 @@
     </w:p>
     <w:p>
       <w:pPr>
+        <w:ind w:firstLine="420" w:firstLineChars="0"/>
+        <w:rPr>
+          <w:rFonts w:hint="eastAsia"/>
+          <w:lang w:val="en-US" w:eastAsia="zh-CN"/>
+        </w:rPr>
+      </w:pPr>
+      <w:r>
+        <w:rPr>
+          <w:rFonts w:hint="eastAsia"/>
+          <w:lang w:val="en-US" w:eastAsia="zh-CN"/>
+        </w:rPr>
+        <w:t>UML</w:t>
+      </w:r>
+      <w:r>
+        <w:t>中用</w:t>
+      </w:r>
+      <w:r>
+        <w:rPr>
+          <w:rFonts w:hint="default"/>
+          <w:color w:val="C00000"/>
+        </w:rPr>
+        <w:t>空心箭头和虚线</w:t>
+      </w:r>
+      <w:r>
+        <w:rPr>
+          <w:rFonts w:hint="default"/>
+        </w:rPr>
+        <w:t>表示，箭头指向</w:t>
+      </w:r>
+      <w:r>
+        <w:rPr>
+          <w:rFonts w:hint="default"/>
+          <w:color w:val="C00000"/>
+        </w:rPr>
+        <w:t>定义约定的元素</w:t>
+      </w:r>
+      <w:r>
+        <w:rPr>
+          <w:rFonts w:hint="eastAsia"/>
+          <w:color w:val="C00000"/>
+          <w:lang w:val="en-US" w:eastAsia="zh-CN"/>
+        </w:rPr>
+        <w:t>(一般指接口)</w:t>
+      </w:r>
+      <w:r>
+        <w:rPr>
+          <w:rFonts w:hint="default"/>
+        </w:rPr>
+        <w:t>。</w:t>
+      </w:r>
+    </w:p>
+    <w:p>
+      <w:pPr>
         <w:pStyle w:val="4"/>
         <w:rPr>
           <w:rFonts w:hint="eastAsia"/>
@@ -6408,8 +6593,14 @@
     <w:p>
       <w:pPr>
         <w:rPr>
-          <w:rFonts w:hint="eastAsia"/>
-          <w:lang w:val="en-US" w:eastAsia="zh-CN"/>
+          <w:rFonts w:hint="default" w:ascii="Verdana" w:hAnsi="Verdana" w:eastAsia="宋体" w:cs="Verdana"/>
+          <w:i w:val="0"/>
+          <w:caps w:val="0"/>
+          <w:color w:val="4F4F4F"/>
+          <w:spacing w:val="0"/>
+          <w:sz w:val="21"/>
+          <w:szCs w:val="21"/>
+          <w:shd w:val="clear" w:fill="FFFFFF"/>
         </w:rPr>
       </w:pPr>
       <w:r>
@@ -6554,6 +6745,57 @@
           <w:shd w:val="clear" w:fill="FFFFFF"/>
         </w:rPr>
         <w:t>} </w:t>
+      </w:r>
+    </w:p>
+    <w:p>
+      <w:pPr>
+        <w:ind w:firstLine="420" w:firstLineChars="0"/>
+        <w:rPr>
+          <w:rFonts w:hint="eastAsia"/>
+          <w:lang w:val="en-US" w:eastAsia="zh-CN"/>
+        </w:rPr>
+      </w:pPr>
+      <w:r>
+        <w:rPr>
+          <w:rFonts w:hint="eastAsia"/>
+          <w:lang w:val="en-US" w:eastAsia="zh-CN"/>
+        </w:rPr>
+        <w:t>UML</w:t>
+      </w:r>
+      <w:r>
+        <w:t>中用</w:t>
+      </w:r>
+      <w:r>
+        <w:rPr>
+          <w:color w:val="C00000"/>
+        </w:rPr>
+        <w:t>带箭头的</w:t>
+      </w:r>
+      <w:r>
+        <w:rPr>
+          <w:rFonts w:hint="default"/>
+          <w:color w:val="C00000"/>
+        </w:rPr>
+        <w:t>虚线</w:t>
+      </w:r>
+      <w:r>
+        <w:rPr>
+          <w:rFonts w:hint="default"/>
+        </w:rPr>
+        <w:t>表示，</w:t>
+      </w:r>
+      <w:r>
+        <w:rPr>
+          <w:rFonts w:hint="default"/>
+          <w:color w:val="C00000"/>
+        </w:rPr>
+        <w:t>箭头指向被依赖元素</w:t>
+      </w:r>
+      <w:r>
+        <w:rPr>
+          <w:rFonts w:hint="default"/>
+        </w:rPr>
+        <w:t>。</w:t>
       </w:r>
     </w:p>
     <w:p>
@@ -6733,9 +6975,14 @@
     <w:p>
       <w:pPr>
         <w:rPr>
-          <w:rFonts w:hint="eastAsia"/>
-          <w:color w:val="C00000"/>
-          <w:lang w:val="en-US" w:eastAsia="zh-CN"/>
+          <w:rFonts w:hint="default" w:ascii="Verdana" w:hAnsi="Verdana" w:eastAsia="宋体" w:cs="Verdana"/>
+          <w:i w:val="0"/>
+          <w:caps w:val="0"/>
+          <w:color w:val="4F4F4F"/>
+          <w:spacing w:val="0"/>
+          <w:sz w:val="21"/>
+          <w:szCs w:val="21"/>
+          <w:shd w:val="clear" w:fill="FFFFFF"/>
         </w:rPr>
       </w:pPr>
       <w:r>
@@ -7062,6 +7309,51 @@
           <w:shd w:val="clear" w:fill="FFFFFF"/>
         </w:rPr>
         <w:t>} </w:t>
+      </w:r>
+    </w:p>
+    <w:p>
+      <w:pPr>
+        <w:ind w:firstLine="420" w:firstLineChars="0"/>
+        <w:rPr>
+          <w:rFonts w:hint="eastAsia"/>
+          <w:lang w:val="en-US" w:eastAsia="zh-CN"/>
+        </w:rPr>
+      </w:pPr>
+      <w:r>
+        <w:rPr>
+          <w:rFonts w:hint="eastAsia"/>
+          <w:lang w:val="en-US" w:eastAsia="zh-CN"/>
+        </w:rPr>
+        <w:t>UML</w:t>
+      </w:r>
+      <w:r>
+        <w:t>中用</w:t>
+      </w:r>
+      <w:r>
+        <w:rPr>
+          <w:rFonts w:hint="default"/>
+          <w:color w:val="C00000"/>
+        </w:rPr>
+        <w:t>实线</w:t>
+      </w:r>
+      <w:r>
+        <w:rPr>
+          <w:rFonts w:hint="default"/>
+        </w:rPr>
+        <w:t>表示Association关系，</w:t>
+      </w:r>
+      <w:r>
+        <w:rPr>
+          <w:rFonts w:hint="default"/>
+          <w:color w:val="C00000"/>
+        </w:rPr>
+        <w:t>箭头指向被依赖元素</w:t>
+      </w:r>
+      <w:r>
+        <w:rPr>
+          <w:rFonts w:hint="default"/>
+        </w:rPr>
+        <w:t>。</w:t>
       </w:r>
     </w:p>
     <w:p>
@@ -7238,9 +7530,14 @@
     <w:p>
       <w:pPr>
         <w:rPr>
-          <w:rFonts w:hint="eastAsia"/>
-          <w:color w:val="C00000"/>
-          <w:lang w:val="en-US" w:eastAsia="zh-CN"/>
+          <w:rFonts w:hint="default" w:ascii="Verdana" w:hAnsi="Verdana" w:eastAsia="宋体" w:cs="Verdana"/>
+          <w:i w:val="0"/>
+          <w:caps w:val="0"/>
+          <w:color w:val="4F4F4F"/>
+          <w:spacing w:val="0"/>
+          <w:sz w:val="21"/>
+          <w:szCs w:val="21"/>
+          <w:shd w:val="clear" w:fill="FFFFFF"/>
         </w:rPr>
       </w:pPr>
       <w:r>
@@ -7593,6 +7890,57 @@
           <w:shd w:val="clear" w:fill="FFFFFF"/>
         </w:rPr>
         <w:t>}</w:t>
+      </w:r>
+    </w:p>
+    <w:p>
+      <w:pPr>
+        <w:ind w:firstLine="420" w:firstLineChars="0"/>
+        <w:rPr>
+          <w:rFonts w:hint="eastAsia"/>
+          <w:lang w:val="en-US" w:eastAsia="zh-CN"/>
+        </w:rPr>
+      </w:pPr>
+      <w:r>
+        <w:rPr>
+          <w:rFonts w:hint="eastAsia"/>
+          <w:lang w:val="en-US" w:eastAsia="zh-CN"/>
+        </w:rPr>
+        <w:t>UML</w:t>
+      </w:r>
+      <w:r>
+        <w:t>中用</w:t>
+      </w:r>
+      <w:r>
+        <w:rPr>
+          <w:rFonts w:hint="default"/>
+        </w:rPr>
+        <w:t>带</w:t>
+      </w:r>
+      <w:r>
+        <w:rPr>
+          <w:rFonts w:hint="default"/>
+          <w:color w:val="C00000"/>
+        </w:rPr>
+        <w:t>空心菱形头</w:t>
+      </w:r>
+      <w:r>
+        <w:rPr>
+          <w:rFonts w:hint="default"/>
+        </w:rPr>
+        <w:t>的实线表示，</w:t>
+      </w:r>
+      <w:r>
+        <w:rPr>
+          <w:rFonts w:hint="default"/>
+          <w:color w:val="C00000"/>
+        </w:rPr>
+        <w:t>菱形头指向整体</w:t>
+      </w:r>
+      <w:r>
+        <w:rPr>
+          <w:rFonts w:hint="default"/>
+        </w:rPr>
+        <w:t>。</w:t>
       </w:r>
     </w:p>
     <w:p>
@@ -7677,7 +8025,6 @@
           <w:color w:val="4F4F4F"/>
           <w:spacing w:val="0"/>
           <w:szCs w:val="36"/>
-          <w:bdr w:val="none" w:color="auto" w:sz="0" w:space="0"/>
           <w:shd w:val="clear" w:fill="FFFFFF"/>
         </w:rPr>
         <w:t> </w:t>
@@ -7690,7 +8037,6 @@
           <w:color w:val="4F4F4F"/>
           <w:spacing w:val="0"/>
           <w:szCs w:val="36"/>
-          <w:bdr w:val="none" w:color="auto" w:sz="0" w:space="0"/>
           <w:shd w:val="clear" w:fill="FFFFFF"/>
           <w:lang w:val="en-US" w:eastAsia="zh-CN"/>
         </w:rPr>
@@ -7842,7 +8188,6 @@
           <w:spacing w:val="0"/>
           <w:sz w:val="21"/>
           <w:szCs w:val="21"/>
-          <w:bdr w:val="none" w:color="auto" w:sz="0" w:space="0"/>
           <w:shd w:val="clear" w:fill="FFFFFF"/>
         </w:rPr>
         <w:t>class Leg{};</w:t>
@@ -7885,7 +8230,6 @@
           <w:spacing w:val="0"/>
           <w:sz w:val="21"/>
           <w:szCs w:val="21"/>
-          <w:bdr w:val="none" w:color="auto" w:sz="0" w:space="0"/>
           <w:shd w:val="clear" w:fill="FFFFFF"/>
         </w:rPr>
         <w:t>class Arm{};</w:t>
@@ -7928,7 +8272,6 @@
           <w:spacing w:val="0"/>
           <w:sz w:val="21"/>
           <w:szCs w:val="21"/>
-          <w:bdr w:val="none" w:color="auto" w:sz="0" w:space="0"/>
           <w:shd w:val="clear" w:fill="FFFFFF"/>
         </w:rPr>
         <w:t>class Person</w:t>
@@ -7971,7 +8314,6 @@
           <w:spacing w:val="0"/>
           <w:sz w:val="21"/>
           <w:szCs w:val="21"/>
-          <w:bdr w:val="none" w:color="auto" w:sz="0" w:space="0"/>
           <w:shd w:val="clear" w:fill="FFFFFF"/>
         </w:rPr>
         <w:t>{</w:t>
@@ -8014,7 +8356,6 @@
           <w:spacing w:val="0"/>
           <w:sz w:val="21"/>
           <w:szCs w:val="21"/>
-          <w:bdr w:val="none" w:color="auto" w:sz="0" w:space="0"/>
           <w:shd w:val="clear" w:fill="FFFFFF"/>
         </w:rPr>
         <w:t>Leg mLeg;</w:t>
@@ -8057,7 +8398,6 @@
           <w:spacing w:val="0"/>
           <w:sz w:val="21"/>
           <w:szCs w:val="21"/>
-          <w:bdr w:val="none" w:color="auto" w:sz="0" w:space="0"/>
           <w:shd w:val="clear" w:fill="FFFFFF"/>
         </w:rPr>
         <w:t>Arm mArm;</w:t>
@@ -8082,13 +8422,6 @@
         <w:ind w:left="0" w:right="0" w:firstLine="0"/>
         <w:jc w:val="both"/>
         <w:rPr>
-          <w:rFonts w:hint="eastAsia"/>
-          <w:color w:val="C00000"/>
-          <w:lang w:val="en-US" w:eastAsia="zh-CN"/>
-        </w:rPr>
-      </w:pPr>
-      <w:r>
-        <w:rPr>
           <w:rFonts w:hint="default" w:ascii="Verdana" w:hAnsi="Verdana" w:cs="Verdana"/>
           <w:i w:val="0"/>
           <w:caps w:val="0"/>
@@ -8096,10 +8429,72 @@
           <w:spacing w:val="0"/>
           <w:sz w:val="21"/>
           <w:szCs w:val="21"/>
-          <w:bdr w:val="none" w:color="auto" w:sz="0" w:space="0"/>
           <w:shd w:val="clear" w:fill="FFFFFF"/>
         </w:rPr>
+      </w:pPr>
+      <w:r>
+        <w:rPr>
+          <w:rFonts w:hint="default" w:ascii="Verdana" w:hAnsi="Verdana" w:cs="Verdana"/>
+          <w:i w:val="0"/>
+          <w:caps w:val="0"/>
+          <w:color w:val="4F4F4F"/>
+          <w:spacing w:val="0"/>
+          <w:sz w:val="21"/>
+          <w:szCs w:val="21"/>
+          <w:shd w:val="clear" w:fill="FFFFFF"/>
+        </w:rPr>
         <w:t>}</w:t>
+      </w:r>
+    </w:p>
+    <w:p>
+      <w:pPr>
+        <w:ind w:firstLine="420" w:firstLineChars="0"/>
+        <w:rPr>
+          <w:rFonts w:hint="eastAsia"/>
+          <w:lang w:val="en-US" w:eastAsia="zh-CN"/>
+        </w:rPr>
+      </w:pPr>
+      <w:r>
+        <w:rPr>
+          <w:rFonts w:hint="eastAsia"/>
+          <w:lang w:val="en-US" w:eastAsia="zh-CN"/>
+        </w:rPr>
+        <w:t>UML</w:t>
+      </w:r>
+      <w:r>
+        <w:t>中用</w:t>
+      </w:r>
+      <w:r>
+        <w:rPr>
+          <w:rFonts w:hint="default"/>
+        </w:rPr>
+        <w:t>带</w:t>
+      </w:r>
+      <w:r>
+        <w:rPr>
+          <w:rFonts w:hint="default"/>
+          <w:color w:val="C00000"/>
+        </w:rPr>
+        <w:t>实心菱形头</w:t>
+      </w:r>
+      <w:r>
+        <w:rPr>
+          <w:rFonts w:hint="default"/>
+        </w:rPr>
+        <w:t>的实线表示Composition关系，</w:t>
+      </w:r>
+      <w:r>
+        <w:rPr>
+          <w:rFonts w:hint="default"/>
+          <w:color w:val="C00000"/>
+        </w:rPr>
+        <w:t>菱形头指向整体</w:t>
+      </w:r>
+      <w:r>
+        <w:rPr>
+          <w:rFonts w:hint="default"/>
+        </w:rPr>
+        <w:t>。</w:t>
       </w:r>
     </w:p>
     <w:p>
@@ -8214,7 +8609,6 @@
           <w:color w:val="4F4F4F"/>
           <w:spacing w:val="0"/>
           <w:szCs w:val="36"/>
-          <w:bdr w:val="none" w:color="auto" w:sz="0" w:space="0"/>
           <w:shd w:val="clear" w:fill="FFFFFF"/>
         </w:rPr>
         <w:t xml:space="preserve">   </w:t>
@@ -8227,7 +8621,6 @@
           <w:color w:val="4F4F4F"/>
           <w:spacing w:val="0"/>
           <w:szCs w:val="36"/>
-          <w:bdr w:val="none" w:color="auto" w:sz="0" w:space="0"/>
           <w:shd w:val="clear" w:fill="FFFFFF"/>
           <w:lang w:val="en-US" w:eastAsia="zh-CN"/>
         </w:rPr>
@@ -8569,6 +8962,23 @@
         <w:ind w:firstLine="420" w:firstLineChars="0"/>
         <w:rPr>
           <w:rFonts w:hint="default"/>
+          <w:b/>
+          <w:bCs/>
+        </w:rPr>
+      </w:pPr>
+      <w:r>
+        <w:rPr>
+          <w:b/>
+          <w:bCs/>
+        </w:rPr>
+        <w:t>要想正确理解设计模式，首先必须明确它是为了解决什么问题而提出来的。</w:t>
+      </w:r>
+    </w:p>
+    <w:p>
+      <w:pPr>
+        <w:ind w:firstLine="420" w:firstLineChars="0"/>
+        <w:rPr>
+          <w:rFonts w:hint="default"/>
         </w:rPr>
       </w:pPr>
     </w:p>
@@ -8651,8 +9061,14 @@
           <w:rFonts w:hint="default"/>
         </w:rPr>
       </w:pPr>
-      <w:bookmarkStart w:id="67" w:name="_GoBack"/>
-      <w:bookmarkEnd w:id="67"/>
+    </w:p>
+    <w:p>
+      <w:pPr>
+        <w:ind w:firstLine="420" w:firstLineChars="0"/>
+        <w:rPr>
+          <w:rFonts w:hint="default"/>
+        </w:rPr>
+      </w:pPr>
     </w:p>
     <w:p>
       <w:pPr>
@@ -9124,7 +9540,6 @@
           <w:spacing w:val="0"/>
           <w:sz w:val="24"/>
           <w:szCs w:val="24"/>
-          <w:bdr w:val="none" w:color="auto" w:sz="0" w:space="0"/>
           <w:shd w:val="clear" w:fill="FFFFFF"/>
           <w:lang w:val="en-US" w:eastAsia="zh-CN"/>
         </w:rPr>
@@ -9141,7 +9556,6 @@
           <w:spacing w:val="0"/>
           <w:sz w:val="24"/>
           <w:szCs w:val="24"/>
-          <w:bdr w:val="none" w:color="auto" w:sz="0" w:space="0"/>
           <w:shd w:val="clear" w:fill="FFFFFF"/>
         </w:rPr>
         <w:t>父类定义了创建对象的接口，但是由子类来具体实现，工厂方法让类把实例化的动作推迟到了子类当中。</w:t>
@@ -16737,6 +17151,12 @@
           <w:lang w:val="en-US" w:eastAsia="zh-CN"/>
         </w:rPr>
         <w:tab/>
+      </w:r>
+      <w:r>
+        <w:rPr>
+          <w:rFonts w:hint="eastAsia"/>
+          <w:lang w:val="en-US" w:eastAsia="zh-CN"/>
+        </w:rPr>
         <w:t>装饰模式就是给一个对象增加一些新的功能，而且是动态的，要求装饰对象和被装饰对象实现同一个接口，装饰对象持有被装饰对象的实例。</w:t>
       </w:r>
     </w:p>
@@ -16798,6 +17218,7 @@
     </w:p>
     <w:p>
       <w:pPr>
+        <w:pStyle w:val="3"/>
         <w:rPr>
           <w:rFonts w:hint="eastAsia"/>
           <w:lang w:val="en-US" w:eastAsia="zh-CN"/>
@@ -16808,7 +17229,7 @@
           <w:rFonts w:hint="default"/>
           <w:lang w:val="en-US" w:eastAsia="zh-CN"/>
         </w:rPr>
-        <w:t>装饰器模式的应用场景：</w:t>
+        <w:t>装饰器模式的应用场景</w:t>
       </w:r>
     </w:p>
     <w:p>
@@ -22593,6 +23014,638 @@
     </w:p>
     <w:p>
       <w:pPr>
+        <w:pStyle w:val="3"/>
+        <w:rPr>
+          <w:rFonts w:hint="eastAsia"/>
+          <w:lang w:val="en-US" w:eastAsia="zh-CN"/>
+        </w:rPr>
+      </w:pPr>
+      <w:r>
+        <w:rPr>
+          <w:rFonts w:hint="eastAsia"/>
+          <w:lang w:val="en-US" w:eastAsia="zh-CN"/>
+        </w:rPr>
+        <w:t>简介</w:t>
+      </w:r>
+    </w:p>
+    <w:p>
+      <w:pPr>
+        <w:ind w:firstLine="420" w:firstLineChars="0"/>
+      </w:pPr>
+      <w:r>
+        <w:rPr>
+          <w:rFonts w:hint="eastAsia"/>
+        </w:rPr>
+        <w:t>观察者模式是对象的行为模式，外号非常多</w:t>
+      </w:r>
+      <w:r>
+        <w:rPr>
+          <w:rFonts w:hint="default"/>
+        </w:rPr>
+        <w:t>...！！</w:t>
+      </w:r>
+      <w:r>
+        <w:rPr>
+          <w:rFonts w:hint="eastAsia"/>
+        </w:rPr>
+        <w:t>又叫发布</w:t>
+      </w:r>
+      <w:r>
+        <w:rPr>
+          <w:rFonts w:hint="default"/>
+        </w:rPr>
+        <w:t>-</w:t>
+      </w:r>
+      <w:r>
+        <w:rPr>
+          <w:rFonts w:hint="eastAsia"/>
+        </w:rPr>
+        <w:t>订阅</w:t>
+      </w:r>
+      <w:r>
+        <w:rPr>
+          <w:rFonts w:hint="default"/>
+        </w:rPr>
+        <w:t>(Publish/Subscribe)</w:t>
+      </w:r>
+      <w:r>
+        <w:rPr>
+          <w:rFonts w:hint="eastAsia"/>
+        </w:rPr>
+        <w:t>模式、模型</w:t>
+      </w:r>
+      <w:r>
+        <w:rPr>
+          <w:rFonts w:hint="default"/>
+        </w:rPr>
+        <w:t>-</w:t>
+      </w:r>
+      <w:r>
+        <w:rPr>
+          <w:rFonts w:hint="eastAsia"/>
+        </w:rPr>
+        <w:t>视图</w:t>
+      </w:r>
+      <w:r>
+        <w:rPr>
+          <w:rFonts w:hint="default"/>
+        </w:rPr>
+        <w:t>(Model/View)</w:t>
+      </w:r>
+      <w:r>
+        <w:rPr>
+          <w:rFonts w:hint="eastAsia"/>
+        </w:rPr>
+        <w:t>模式、源</w:t>
+      </w:r>
+      <w:r>
+        <w:rPr>
+          <w:rFonts w:hint="default"/>
+        </w:rPr>
+        <w:t>-</w:t>
+      </w:r>
+      <w:r>
+        <w:rPr>
+          <w:rFonts w:hint="eastAsia"/>
+        </w:rPr>
+        <w:t>监听器</w:t>
+      </w:r>
+      <w:r>
+        <w:rPr>
+          <w:rFonts w:hint="default"/>
+        </w:rPr>
+        <w:t>(Source/Listener)</w:t>
+      </w:r>
+      <w:r>
+        <w:rPr>
+          <w:rFonts w:hint="eastAsia"/>
+        </w:rPr>
+        <w:t>模式或从属者</w:t>
+      </w:r>
+      <w:r>
+        <w:rPr>
+          <w:rFonts w:hint="default"/>
+        </w:rPr>
+        <w:t>(Dependents)</w:t>
+      </w:r>
+      <w:r>
+        <w:rPr>
+          <w:rFonts w:hint="eastAsia"/>
+        </w:rPr>
+        <w:t>模式。</w:t>
+      </w:r>
+    </w:p>
+    <w:p>
+      <w:pPr>
+        <w:rPr>
+          <w:rFonts w:hint="eastAsia"/>
+        </w:rPr>
+      </w:pPr>
+      <w:r>
+        <w:rPr>
+          <w:rFonts w:hint="eastAsia"/>
+        </w:rPr>
+        <w:t>     观察者模式定义了一种一对多的依赖关系，让多个观察者对象同时监听某一个主题对象。这个主题对象在状态上发生变化时，会通知所有观察者对象，使它们能够自动更新自己。</w:t>
+      </w:r>
+    </w:p>
+    <w:p>
+      <w:pPr>
+        <w:pStyle w:val="3"/>
+        <w:rPr>
+          <w:rFonts w:hint="eastAsia"/>
+          <w:lang w:val="en-US" w:eastAsia="zh-CN"/>
+        </w:rPr>
+      </w:pPr>
+      <w:r>
+        <w:rPr>
+          <w:rFonts w:hint="eastAsia"/>
+          <w:lang w:val="en-US" w:eastAsia="zh-CN"/>
+        </w:rPr>
+        <w:t>针对的问题</w:t>
+      </w:r>
+    </w:p>
+    <w:p>
+      <w:pPr>
+        <w:ind w:firstLine="420" w:firstLineChars="0"/>
+        <w:rPr>
+          <w:rFonts w:hint="eastAsia" w:ascii="微软雅黑" w:hAnsi="微软雅黑" w:eastAsia="微软雅黑" w:cs="微软雅黑"/>
+          <w:i w:val="0"/>
+          <w:caps w:val="0"/>
+          <w:color w:val="4F4F4F"/>
+          <w:spacing w:val="0"/>
+          <w:sz w:val="24"/>
+          <w:szCs w:val="24"/>
+        </w:rPr>
+      </w:pPr>
+      <w:r>
+        <w:rPr>
+          <w:rFonts w:hint="eastAsia"/>
+        </w:rPr>
+        <w:t>被观察者对象在状态变化时，通知所有观察者对象，使它们能够自动更新自己。保证整体的数据一致性。此种模式通常被用来实现事件处理系统。</w:t>
+      </w:r>
+    </w:p>
+    <w:p>
+      <w:pPr>
+        <w:pStyle w:val="15"/>
+        <w:keepNext w:val="0"/>
+        <w:keepLines w:val="0"/>
+        <w:widowControl/>
+        <w:suppressLineNumbers w:val="0"/>
+        <w:pBdr>
+          <w:top w:val="none" w:color="auto" w:sz="0" w:space="0"/>
+          <w:left w:val="none" w:color="auto" w:sz="0" w:space="0"/>
+          <w:bottom w:val="none" w:color="auto" w:sz="0" w:space="0"/>
+          <w:right w:val="none" w:color="auto" w:sz="0" w:space="0"/>
+        </w:pBdr>
+        <w:shd w:val="clear" w:fill="FFFFFF"/>
+        <w:wordWrap w:val="0"/>
+        <w:spacing w:before="0" w:beforeAutospacing="0" w:after="240" w:afterAutospacing="0" w:line="390" w:lineRule="atLeast"/>
+        <w:ind w:left="0" w:right="0" w:firstLine="0"/>
+        <w:jc w:val="both"/>
+        <w:rPr>
+          <w:rFonts w:hint="eastAsia" w:asciiTheme="minorEastAsia" w:hAnsiTheme="minorEastAsia" w:eastAsiaTheme="minorEastAsia" w:cstheme="minorEastAsia"/>
+          <w:i w:val="0"/>
+          <w:caps w:val="0"/>
+          <w:color w:val="4F4F4F"/>
+          <w:spacing w:val="0"/>
+          <w:sz w:val="24"/>
+          <w:szCs w:val="24"/>
+        </w:rPr>
+      </w:pPr>
+      <w:r>
+        <w:rPr>
+          <w:rFonts w:hint="eastAsia" w:asciiTheme="minorEastAsia" w:hAnsiTheme="minorEastAsia" w:eastAsiaTheme="minorEastAsia" w:cstheme="minorEastAsia"/>
+          <w:i w:val="0"/>
+          <w:caps w:val="0"/>
+          <w:color w:val="0000FF"/>
+          <w:spacing w:val="0"/>
+          <w:sz w:val="24"/>
+          <w:szCs w:val="24"/>
+          <w:bdr w:val="none" w:color="auto" w:sz="0" w:space="0"/>
+          <w:shd w:val="clear" w:fill="FFFFFF"/>
+        </w:rPr>
+        <w:t>适用性：</w:t>
+      </w:r>
+    </w:p>
+    <w:p>
+      <w:pPr>
+        <w:rPr>
+          <w:rFonts w:hint="eastAsia"/>
+        </w:rPr>
+      </w:pPr>
+      <w:r>
+        <w:rPr>
+          <w:rFonts w:hint="eastAsia"/>
+        </w:rPr>
+        <w:t>1）当一个抽象模型有两个方面</w:t>
+      </w:r>
+      <w:r>
+        <w:rPr>
+          <w:rFonts w:hint="default"/>
+        </w:rPr>
+        <w:t>,</w:t>
+      </w:r>
+      <w:r>
+        <w:rPr>
+          <w:rFonts w:hint="eastAsia"/>
+        </w:rPr>
+        <w:t>其中一个方面依赖于另一方面。将这二者封装在独立的对象中以使它们可以各自独立地改变和复用。</w:t>
+      </w:r>
+    </w:p>
+    <w:p>
+      <w:pPr>
+        <w:rPr>
+          <w:rFonts w:hint="eastAsia"/>
+        </w:rPr>
+      </w:pPr>
+      <w:r>
+        <w:rPr>
+          <w:rFonts w:hint="eastAsia"/>
+        </w:rPr>
+        <w:t>2）当对一个对象的改变需要同时改变其它对象</w:t>
+      </w:r>
+      <w:r>
+        <w:rPr>
+          <w:rFonts w:hint="default"/>
+        </w:rPr>
+        <w:t>,</w:t>
+      </w:r>
+      <w:r>
+        <w:rPr>
+          <w:rFonts w:hint="eastAsia"/>
+        </w:rPr>
+        <w:t>而不知道具体有多少对象有待改变。</w:t>
+      </w:r>
+    </w:p>
+    <w:p>
+      <w:pPr>
+        <w:rPr>
+          <w:rFonts w:hint="eastAsia"/>
+        </w:rPr>
+      </w:pPr>
+      <w:r>
+        <w:rPr>
+          <w:rFonts w:hint="eastAsia"/>
+        </w:rPr>
+        <w:t>3）当一个对象必须通知其它对象，而它又不能假定其它对象是谁。</w:t>
+      </w:r>
+    </w:p>
+    <w:p>
+      <w:pPr>
+        <w:pStyle w:val="3"/>
+        <w:rPr>
+          <w:rFonts w:hint="eastAsia"/>
+          <w:lang w:val="en-US" w:eastAsia="zh-CN"/>
+        </w:rPr>
+      </w:pPr>
+      <w:r>
+        <w:rPr>
+          <w:rFonts w:hint="eastAsia"/>
+          <w:lang w:val="en-US" w:eastAsia="zh-CN"/>
+        </w:rPr>
+        <w:t>角色组成</w:t>
+      </w:r>
+    </w:p>
+    <w:p>
+      <w:pPr>
+        <w:rPr>
+          <w:rFonts w:ascii="宋体" w:hAnsi="宋体" w:eastAsia="宋体" w:cs="宋体"/>
+          <w:sz w:val="24"/>
+          <w:szCs w:val="24"/>
+        </w:rPr>
+      </w:pPr>
+      <w:r>
+        <w:rPr>
+          <w:rFonts w:ascii="宋体" w:hAnsi="宋体" w:eastAsia="宋体" w:cs="宋体"/>
+          <w:sz w:val="24"/>
+          <w:szCs w:val="24"/>
+        </w:rPr>
+        <w:drawing>
+          <wp:inline distT="0" distB="0" distL="114300" distR="114300">
+            <wp:extent cx="5549265" cy="2407285"/>
+            <wp:effectExtent l="0" t="0" r="13335" b="12065"/>
+            <wp:docPr id="2" name="图片 1" descr="IMG_256"/>
+            <wp:cNvGraphicFramePr>
+              <a:graphicFrameLocks xmlns:a="http://schemas.openxmlformats.org/drawingml/2006/main" noChangeAspect="1"/>
+            </wp:cNvGraphicFramePr>
+            <a:graphic xmlns:a="http://schemas.openxmlformats.org/drawingml/2006/main">
+              <a:graphicData uri="http://schemas.openxmlformats.org/drawingml/2006/picture">
+                <pic:pic xmlns:pic="http://schemas.openxmlformats.org/drawingml/2006/picture">
+                  <pic:nvPicPr>
+                    <pic:cNvPr id="2" name="图片 1" descr="IMG_256"/>
+                    <pic:cNvPicPr>
+                      <a:picLocks noChangeAspect="1"/>
+                    </pic:cNvPicPr>
+                  </pic:nvPicPr>
+                  <pic:blipFill>
+                    <a:blip r:embed="rId11"/>
+                    <a:srcRect l="2640" r="2008" b="889"/>
+                    <a:stretch>
+                      <a:fillRect/>
+                    </a:stretch>
+                  </pic:blipFill>
+                  <pic:spPr>
+                    <a:xfrm>
+                      <a:off x="0" y="0"/>
+                      <a:ext cx="5549265" cy="2407285"/>
+                    </a:xfrm>
+                    <a:prstGeom prst="rect">
+                      <a:avLst/>
+                    </a:prstGeom>
+                    <a:noFill/>
+                    <a:ln w="9525">
+                      <a:noFill/>
+                    </a:ln>
+                  </pic:spPr>
+                </pic:pic>
+              </a:graphicData>
+            </a:graphic>
+          </wp:inline>
+        </w:drawing>
+      </w:r>
+    </w:p>
+    <w:p>
+      <w:pPr>
+        <w:rPr>
+          <w:rStyle w:val="17"/>
+        </w:rPr>
+      </w:pPr>
+      <w:r>
+        <w:rPr>
+          <w:rStyle w:val="17"/>
+          <w:rFonts w:hint="eastAsia"/>
+        </w:rPr>
+        <w:t>Ø 抽象主题(Subject)角色：</w:t>
+      </w:r>
+    </w:p>
+    <w:p>
+      <w:pPr>
+        <w:rPr>
+          <w:rFonts w:hint="eastAsia"/>
+        </w:rPr>
+      </w:pPr>
+      <w:r>
+        <w:rPr>
+          <w:rFonts w:hint="eastAsia"/>
+        </w:rPr>
+        <w:t xml:space="preserve">  </w:t>
+      </w:r>
+      <w:r>
+        <w:rPr>
+          <w:rFonts w:hint="eastAsia"/>
+          <w:lang w:val="en-US" w:eastAsia="zh-CN"/>
+        </w:rPr>
+        <w:t xml:space="preserve">  </w:t>
+      </w:r>
+      <w:r>
+        <w:rPr>
+          <w:rFonts w:hint="eastAsia"/>
+        </w:rPr>
+        <w:t>抽象主题角色把所有对观察者对象的引用保存在一个聚集（比如</w:t>
+      </w:r>
+      <w:r>
+        <w:rPr>
+          <w:rFonts w:hint="default"/>
+        </w:rPr>
+        <w:t>ArrayList</w:t>
+      </w:r>
+      <w:r>
+        <w:rPr>
+          <w:rFonts w:hint="eastAsia"/>
+        </w:rPr>
+        <w:t>对象）里，每个主题都可以有任何数量的观察者。抽象主题提供一个接口，可以增加和删除观察者对象，抽象主题角色又叫做</w:t>
+      </w:r>
+      <w:r>
+        <w:rPr>
+          <w:rFonts w:hint="eastAsia"/>
+          <w:color w:val="C00000"/>
+        </w:rPr>
+        <w:t>抽象被观察者</w:t>
+      </w:r>
+      <w:r>
+        <w:rPr>
+          <w:rFonts w:hint="default"/>
+          <w:color w:val="C00000"/>
+        </w:rPr>
+        <w:t>(Observable)</w:t>
+      </w:r>
+      <w:r>
+        <w:rPr>
+          <w:rFonts w:hint="eastAsia"/>
+          <w:color w:val="C00000"/>
+        </w:rPr>
+        <w:t>角色</w:t>
+      </w:r>
+      <w:r>
+        <w:rPr>
+          <w:rFonts w:hint="eastAsia"/>
+        </w:rPr>
+        <w:t>。</w:t>
+      </w:r>
+    </w:p>
+    <w:p>
+      <w:pPr>
+        <w:rPr>
+          <w:rStyle w:val="17"/>
+          <w:rFonts w:hint="eastAsia"/>
+        </w:rPr>
+      </w:pPr>
+      <w:r>
+        <w:rPr>
+          <w:rStyle w:val="17"/>
+          <w:rFonts w:hint="eastAsia"/>
+        </w:rPr>
+        <w:t>Ø 具体主题(</w:t>
+      </w:r>
+      <w:r>
+        <w:rPr>
+          <w:rStyle w:val="17"/>
+          <w:rFonts w:hint="eastAsia"/>
+          <w:u w:val="none"/>
+        </w:rPr>
+        <w:t>ConcreteSubject</w:t>
+      </w:r>
+      <w:r>
+        <w:rPr>
+          <w:rStyle w:val="17"/>
+          <w:rFonts w:hint="eastAsia"/>
+        </w:rPr>
+        <w:t>)角色：</w:t>
+      </w:r>
+    </w:p>
+    <w:p>
+      <w:pPr>
+        <w:rPr>
+          <w:rFonts w:hint="eastAsia"/>
+        </w:rPr>
+      </w:pPr>
+      <w:r>
+        <w:rPr>
+          <w:rFonts w:hint="eastAsia"/>
+        </w:rPr>
+        <w:t xml:space="preserve">  </w:t>
+      </w:r>
+      <w:r>
+        <w:rPr>
+          <w:rFonts w:hint="eastAsia"/>
+          <w:lang w:val="en-US" w:eastAsia="zh-CN"/>
+        </w:rPr>
+        <w:t xml:space="preserve">  </w:t>
+      </w:r>
+      <w:r>
+        <w:rPr>
+          <w:rFonts w:hint="eastAsia"/>
+        </w:rPr>
+        <w:t>将有关状态存入具体观察者对象；在具体主题的内部状态改变时，给所有登记过的观察者发出通知。具体主题角色又叫做</w:t>
+      </w:r>
+      <w:r>
+        <w:rPr>
+          <w:rFonts w:hint="eastAsia"/>
+          <w:color w:val="C00000"/>
+        </w:rPr>
+        <w:t>具体被观察者</w:t>
+      </w:r>
+      <w:r>
+        <w:rPr>
+          <w:rFonts w:hint="default"/>
+          <w:color w:val="C00000"/>
+        </w:rPr>
+        <w:t>(Concrete Observable)</w:t>
+      </w:r>
+      <w:r>
+        <w:rPr>
+          <w:rFonts w:hint="eastAsia"/>
+          <w:color w:val="C00000"/>
+        </w:rPr>
+        <w:t>角色</w:t>
+      </w:r>
+      <w:r>
+        <w:rPr>
+          <w:rFonts w:hint="eastAsia"/>
+        </w:rPr>
+        <w:t>。</w:t>
+      </w:r>
+    </w:p>
+    <w:p>
+      <w:pPr>
+        <w:rPr>
+          <w:rStyle w:val="17"/>
+          <w:rFonts w:hint="eastAsia"/>
+        </w:rPr>
+      </w:pPr>
+      <w:r>
+        <w:rPr>
+          <w:rStyle w:val="17"/>
+          <w:rFonts w:hint="eastAsia"/>
+        </w:rPr>
+        <w:t>Ø 抽象观察者(Observer)角色：</w:t>
+      </w:r>
+    </w:p>
+    <w:p>
+      <w:pPr>
+        <w:rPr>
+          <w:rFonts w:hint="eastAsia"/>
+        </w:rPr>
+      </w:pPr>
+      <w:r>
+        <w:rPr>
+          <w:rFonts w:hint="eastAsia"/>
+        </w:rPr>
+        <w:t xml:space="preserve">  </w:t>
+      </w:r>
+      <w:r>
+        <w:rPr>
+          <w:rFonts w:hint="eastAsia"/>
+          <w:lang w:val="en-US" w:eastAsia="zh-CN"/>
+        </w:rPr>
+        <w:t xml:space="preserve">  </w:t>
+      </w:r>
+      <w:r>
+        <w:rPr>
+          <w:rFonts w:hint="eastAsia"/>
+        </w:rPr>
+        <w:t>为所有的具体观察者定义一个接口，在得到主题的通知时更新自己，这个接口叫做更新接口。</w:t>
+      </w:r>
+    </w:p>
+    <w:p>
+      <w:pPr>
+        <w:rPr>
+          <w:rStyle w:val="17"/>
+          <w:rFonts w:hint="eastAsia"/>
+        </w:rPr>
+      </w:pPr>
+      <w:r>
+        <w:rPr>
+          <w:rStyle w:val="17"/>
+          <w:rFonts w:hint="eastAsia"/>
+        </w:rPr>
+        <w:t>Ø 具体观察者(ConcreteObserver)角色：</w:t>
+      </w:r>
+    </w:p>
+    <w:p>
+      <w:pPr>
+        <w:rPr>
+          <w:rFonts w:hint="eastAsia" w:ascii="宋体" w:hAnsi="宋体" w:eastAsia="宋体" w:cs="宋体"/>
+          <w:sz w:val="24"/>
+          <w:szCs w:val="24"/>
+          <w:lang w:val="en-US" w:eastAsia="zh-CN"/>
+        </w:rPr>
+      </w:pPr>
+      <w:r>
+        <w:rPr>
+          <w:rFonts w:hint="eastAsia"/>
+        </w:rPr>
+        <w:t xml:space="preserve">  </w:t>
+      </w:r>
+      <w:r>
+        <w:rPr>
+          <w:rFonts w:hint="eastAsia"/>
+          <w:lang w:val="en-US" w:eastAsia="zh-CN"/>
+        </w:rPr>
+        <w:t xml:space="preserve">  </w:t>
+      </w:r>
+      <w:r>
+        <w:rPr>
+          <w:rFonts w:hint="eastAsia"/>
+        </w:rPr>
+        <w:t>存储与主题的状态自恰的状态。具体观察者角色实现抽象观察者角色所要求的更新接口，以便使本身的状态与主题的状态协调。如果需要，具体观察者角色可以保持一个指向具体主题对象的引用。</w:t>
+      </w:r>
+    </w:p>
+    <w:p>
+      <w:pPr>
+        <w:pStyle w:val="3"/>
+        <w:rPr>
+          <w:rFonts w:hint="eastAsia"/>
+          <w:lang w:val="en-US" w:eastAsia="zh-CN"/>
+        </w:rPr>
+      </w:pPr>
+      <w:r>
+        <w:rPr>
+          <w:rFonts w:hint="eastAsia"/>
+          <w:lang w:val="en-US" w:eastAsia="zh-CN"/>
+        </w:rPr>
+        <w:t>举例说明</w:t>
+      </w:r>
+    </w:p>
+    <w:p>
+      <w:pPr>
+        <w:ind w:firstLine="420" w:firstLineChars="0"/>
+        <w:rPr>
+          <w:rFonts w:hint="eastAsia"/>
+          <w:lang w:val="en-US" w:eastAsia="zh-CN"/>
+        </w:rPr>
+      </w:pPr>
+    </w:p>
+    <w:p>
+      <w:pPr>
+        <w:rPr>
+          <w:rFonts w:hint="eastAsia"/>
+          <w:lang w:val="en-US" w:eastAsia="zh-CN"/>
+        </w:rPr>
+      </w:pPr>
+    </w:p>
+    <w:p>
+      <w:pPr>
         <w:pStyle w:val="2"/>
         <w:rPr>
           <w:rFonts w:hint="eastAsia"/>
@@ -27035,6 +28088,6991 @@
         <w:t>装饰者模式</w:t>
       </w:r>
       <w:bookmarkEnd w:id="63"/>
+    </w:p>
+    <w:p>
+      <w:pPr>
+        <w:pStyle w:val="3"/>
+        <w:rPr>
+          <w:rFonts w:hint="eastAsia"/>
+          <w:lang w:val="en-US" w:eastAsia="zh-CN"/>
+        </w:rPr>
+      </w:pPr>
+      <w:r>
+        <w:rPr>
+          <w:rFonts w:hint="eastAsia"/>
+          <w:lang w:val="en-US" w:eastAsia="zh-CN"/>
+        </w:rPr>
+        <w:t>观察者模式</w:t>
+      </w:r>
+    </w:p>
+    <w:p>
+      <w:pPr>
+        <w:jc w:val="both"/>
+        <w:rPr>
+          <w:rFonts w:ascii="宋体" w:hAnsi="宋体" w:eastAsia="宋体" w:cs="宋体"/>
+          <w:sz w:val="24"/>
+          <w:szCs w:val="24"/>
+        </w:rPr>
+      </w:pPr>
+      <w:r>
+        <w:rPr>
+          <w:rFonts w:ascii="宋体" w:hAnsi="宋体" w:eastAsia="宋体" w:cs="宋体"/>
+          <w:sz w:val="24"/>
+          <w:szCs w:val="24"/>
+        </w:rPr>
+        <w:drawing>
+          <wp:inline distT="0" distB="0" distL="114300" distR="114300">
+            <wp:extent cx="6355715" cy="3481070"/>
+            <wp:effectExtent l="0" t="0" r="6985" b="5080"/>
+            <wp:docPr id="6" name="图片 2" descr="IMG_256"/>
+            <wp:cNvGraphicFramePr>
+              <a:graphicFrameLocks xmlns:a="http://schemas.openxmlformats.org/drawingml/2006/main" noChangeAspect="1"/>
+            </wp:cNvGraphicFramePr>
+            <a:graphic xmlns:a="http://schemas.openxmlformats.org/drawingml/2006/main">
+              <a:graphicData uri="http://schemas.openxmlformats.org/drawingml/2006/picture">
+                <pic:pic xmlns:pic="http://schemas.openxmlformats.org/drawingml/2006/picture">
+                  <pic:nvPicPr>
+                    <pic:cNvPr id="6" name="图片 2" descr="IMG_256"/>
+                    <pic:cNvPicPr>
+                      <a:picLocks noChangeAspect="1"/>
+                    </pic:cNvPicPr>
+                  </pic:nvPicPr>
+                  <pic:blipFill>
+                    <a:blip r:embed="rId12"/>
+                    <a:srcRect l="909" r="1242"/>
+                    <a:stretch>
+                      <a:fillRect/>
+                    </a:stretch>
+                  </pic:blipFill>
+                  <pic:spPr>
+                    <a:xfrm>
+                      <a:off x="0" y="0"/>
+                      <a:ext cx="6355715" cy="3481070"/>
+                    </a:xfrm>
+                    <a:prstGeom prst="rect">
+                      <a:avLst/>
+                    </a:prstGeom>
+                    <a:noFill/>
+                    <a:ln w="9525">
+                      <a:noFill/>
+                    </a:ln>
+                  </pic:spPr>
+                </pic:pic>
+              </a:graphicData>
+            </a:graphic>
+          </wp:inline>
+        </w:drawing>
+      </w:r>
+    </w:p>
+    <w:p>
+      <w:pPr>
+        <w:pStyle w:val="4"/>
+      </w:pPr>
+      <w:r>
+        <w:t>ApplicationEvent</w:t>
+      </w:r>
+    </w:p>
+    <w:p>
+      <w:pPr>
+        <w:pStyle w:val="14"/>
+        <w:keepNext w:val="0"/>
+        <w:keepLines w:val="0"/>
+        <w:widowControl/>
+        <w:suppressLineNumbers w:val="0"/>
+        <w:shd w:val="clear" w:fill="2B2B2B"/>
+        <w:rPr>
+          <w:rFonts w:hint="eastAsia" w:ascii="宋体" w:hAnsi="宋体" w:eastAsia="宋体" w:cs="宋体"/>
+          <w:color w:val="A9B7C6"/>
+          <w:sz w:val="21"/>
+          <w:szCs w:val="21"/>
+        </w:rPr>
+      </w:pPr>
+      <w:r>
+        <w:rPr>
+          <w:rFonts w:hint="eastAsia" w:ascii="宋体" w:hAnsi="宋体" w:eastAsia="宋体" w:cs="宋体"/>
+          <w:color w:val="CC7832"/>
+          <w:sz w:val="21"/>
+          <w:szCs w:val="21"/>
+          <w:shd w:val="clear" w:fill="2B2B2B"/>
+        </w:rPr>
+        <w:t xml:space="preserve">package </w:t>
+      </w:r>
+      <w:r>
+        <w:rPr>
+          <w:rFonts w:hint="eastAsia" w:ascii="宋体" w:hAnsi="宋体" w:eastAsia="宋体" w:cs="宋体"/>
+          <w:color w:val="A9B7C6"/>
+          <w:sz w:val="21"/>
+          <w:szCs w:val="21"/>
+          <w:shd w:val="clear" w:fill="2B2B2B"/>
+        </w:rPr>
+        <w:t>org.springframework.context</w:t>
+      </w:r>
+      <w:r>
+        <w:rPr>
+          <w:rFonts w:hint="eastAsia" w:ascii="宋体" w:hAnsi="宋体" w:eastAsia="宋体" w:cs="宋体"/>
+          <w:color w:val="CC7832"/>
+          <w:sz w:val="21"/>
+          <w:szCs w:val="21"/>
+          <w:shd w:val="clear" w:fill="2B2B2B"/>
+        </w:rPr>
+        <w:t>;</w:t>
+      </w:r>
+      <w:r>
+        <w:rPr>
+          <w:rFonts w:hint="eastAsia" w:ascii="宋体" w:hAnsi="宋体" w:eastAsia="宋体" w:cs="宋体"/>
+          <w:color w:val="CC7832"/>
+          <w:sz w:val="21"/>
+          <w:szCs w:val="21"/>
+          <w:shd w:val="clear" w:fill="2B2B2B"/>
+        </w:rPr>
+        <w:br w:type="textWrapping"/>
+      </w:r>
+      <w:r>
+        <w:rPr>
+          <w:rFonts w:hint="eastAsia" w:ascii="宋体" w:hAnsi="宋体" w:eastAsia="宋体" w:cs="宋体"/>
+          <w:color w:val="CC7832"/>
+          <w:sz w:val="21"/>
+          <w:szCs w:val="21"/>
+          <w:shd w:val="clear" w:fill="2B2B2B"/>
+        </w:rPr>
+        <w:t xml:space="preserve">import </w:t>
+      </w:r>
+      <w:r>
+        <w:rPr>
+          <w:rFonts w:hint="eastAsia" w:ascii="宋体" w:hAnsi="宋体" w:eastAsia="宋体" w:cs="宋体"/>
+          <w:color w:val="A9B7C6"/>
+          <w:sz w:val="21"/>
+          <w:szCs w:val="21"/>
+          <w:shd w:val="clear" w:fill="2B2B2B"/>
+        </w:rPr>
+        <w:t>java.util.EventObject</w:t>
+      </w:r>
+      <w:r>
+        <w:rPr>
+          <w:rFonts w:hint="eastAsia" w:ascii="宋体" w:hAnsi="宋体" w:eastAsia="宋体" w:cs="宋体"/>
+          <w:color w:val="CC7832"/>
+          <w:sz w:val="21"/>
+          <w:szCs w:val="21"/>
+          <w:shd w:val="clear" w:fill="2B2B2B"/>
+        </w:rPr>
+        <w:t>;</w:t>
+      </w:r>
+      <w:r>
+        <w:rPr>
+          <w:rFonts w:hint="eastAsia" w:ascii="宋体" w:hAnsi="宋体" w:eastAsia="宋体" w:cs="宋体"/>
+          <w:color w:val="CC7832"/>
+          <w:sz w:val="21"/>
+          <w:szCs w:val="21"/>
+          <w:shd w:val="clear" w:fill="2B2B2B"/>
+        </w:rPr>
+        <w:br w:type="textWrapping"/>
+      </w:r>
+      <w:r>
+        <w:rPr>
+          <w:rFonts w:hint="eastAsia" w:ascii="宋体" w:hAnsi="宋体" w:eastAsia="宋体" w:cs="宋体"/>
+          <w:color w:val="CC7832"/>
+          <w:sz w:val="21"/>
+          <w:szCs w:val="21"/>
+          <w:shd w:val="clear" w:fill="2B2B2B"/>
+        </w:rPr>
+        <w:t xml:space="preserve">public abstract class </w:t>
+      </w:r>
+      <w:r>
+        <w:rPr>
+          <w:rFonts w:hint="eastAsia" w:ascii="宋体" w:hAnsi="宋体" w:eastAsia="宋体" w:cs="宋体"/>
+          <w:color w:val="A9B7C6"/>
+          <w:sz w:val="21"/>
+          <w:szCs w:val="21"/>
+          <w:shd w:val="clear" w:fill="2B2B2B"/>
+        </w:rPr>
+        <w:t xml:space="preserve">ApplicationEvent </w:t>
+      </w:r>
+      <w:r>
+        <w:rPr>
+          <w:rFonts w:hint="eastAsia" w:ascii="宋体" w:hAnsi="宋体" w:eastAsia="宋体" w:cs="宋体"/>
+          <w:color w:val="CC7832"/>
+          <w:sz w:val="21"/>
+          <w:szCs w:val="21"/>
+          <w:shd w:val="clear" w:fill="2B2B2B"/>
+        </w:rPr>
+        <w:t xml:space="preserve">extends </w:t>
+      </w:r>
+      <w:r>
+        <w:rPr>
+          <w:rFonts w:hint="eastAsia" w:ascii="宋体" w:hAnsi="宋体" w:eastAsia="宋体" w:cs="宋体"/>
+          <w:color w:val="A9B7C6"/>
+          <w:sz w:val="21"/>
+          <w:szCs w:val="21"/>
+          <w:shd w:val="clear" w:fill="2B2B2B"/>
+        </w:rPr>
+        <w:t>EventObject {</w:t>
+      </w:r>
+      <w:r>
+        <w:rPr>
+          <w:rFonts w:hint="eastAsia" w:ascii="宋体" w:hAnsi="宋体" w:eastAsia="宋体" w:cs="宋体"/>
+          <w:color w:val="A9B7C6"/>
+          <w:sz w:val="21"/>
+          <w:szCs w:val="21"/>
+          <w:shd w:val="clear" w:fill="2B2B2B"/>
+        </w:rPr>
+        <w:br w:type="textWrapping"/>
+      </w:r>
+      <w:r>
+        <w:rPr>
+          <w:rFonts w:hint="eastAsia" w:ascii="宋体" w:hAnsi="宋体" w:eastAsia="宋体" w:cs="宋体"/>
+          <w:color w:val="A9B7C6"/>
+          <w:sz w:val="21"/>
+          <w:szCs w:val="21"/>
+          <w:shd w:val="clear" w:fill="2B2B2B"/>
+        </w:rPr>
+        <w:t xml:space="preserve">    </w:t>
+      </w:r>
+      <w:r>
+        <w:rPr>
+          <w:rFonts w:hint="eastAsia" w:ascii="宋体" w:hAnsi="宋体" w:eastAsia="宋体" w:cs="宋体"/>
+          <w:color w:val="CC7832"/>
+          <w:sz w:val="21"/>
+          <w:szCs w:val="21"/>
+          <w:shd w:val="clear" w:fill="2B2B2B"/>
+        </w:rPr>
+        <w:t xml:space="preserve">private static final long </w:t>
+      </w:r>
+      <w:r>
+        <w:rPr>
+          <w:rFonts w:hint="eastAsia" w:ascii="宋体" w:hAnsi="宋体" w:eastAsia="宋体" w:cs="宋体"/>
+          <w:color w:val="A9B7C6"/>
+          <w:sz w:val="21"/>
+          <w:szCs w:val="21"/>
+          <w:shd w:val="clear" w:fill="2B2B2B"/>
+        </w:rPr>
+        <w:t xml:space="preserve">serialVersionUID = </w:t>
+      </w:r>
+      <w:r>
+        <w:rPr>
+          <w:rFonts w:hint="eastAsia" w:ascii="宋体" w:hAnsi="宋体" w:eastAsia="宋体" w:cs="宋体"/>
+          <w:color w:val="6897BB"/>
+          <w:sz w:val="21"/>
+          <w:szCs w:val="21"/>
+          <w:shd w:val="clear" w:fill="2B2B2B"/>
+        </w:rPr>
+        <w:t>7099057708183571937L</w:t>
+      </w:r>
+      <w:r>
+        <w:rPr>
+          <w:rFonts w:hint="eastAsia" w:ascii="宋体" w:hAnsi="宋体" w:eastAsia="宋体" w:cs="宋体"/>
+          <w:color w:val="CC7832"/>
+          <w:sz w:val="21"/>
+          <w:szCs w:val="21"/>
+          <w:shd w:val="clear" w:fill="2B2B2B"/>
+        </w:rPr>
+        <w:t>;</w:t>
+      </w:r>
+      <w:r>
+        <w:rPr>
+          <w:rFonts w:hint="eastAsia" w:ascii="宋体" w:hAnsi="宋体" w:eastAsia="宋体" w:cs="宋体"/>
+          <w:color w:val="CC7832"/>
+          <w:sz w:val="21"/>
+          <w:szCs w:val="21"/>
+          <w:shd w:val="clear" w:fill="2B2B2B"/>
+        </w:rPr>
+        <w:br w:type="textWrapping"/>
+      </w:r>
+      <w:r>
+        <w:rPr>
+          <w:rFonts w:hint="eastAsia" w:ascii="宋体" w:hAnsi="宋体" w:eastAsia="宋体" w:cs="宋体"/>
+          <w:color w:val="CC7832"/>
+          <w:sz w:val="21"/>
+          <w:szCs w:val="21"/>
+          <w:shd w:val="clear" w:fill="2B2B2B"/>
+        </w:rPr>
+        <w:t xml:space="preserve">    private final long </w:t>
+      </w:r>
+      <w:r>
+        <w:rPr>
+          <w:rFonts w:hint="eastAsia" w:ascii="宋体" w:hAnsi="宋体" w:eastAsia="宋体" w:cs="宋体"/>
+          <w:color w:val="A9B7C6"/>
+          <w:sz w:val="21"/>
+          <w:szCs w:val="21"/>
+          <w:shd w:val="clear" w:fill="2B2B2B"/>
+        </w:rPr>
+        <w:t>timestamp = System.currentTimeMillis()</w:t>
+      </w:r>
+      <w:r>
+        <w:rPr>
+          <w:rFonts w:hint="eastAsia" w:ascii="宋体" w:hAnsi="宋体" w:eastAsia="宋体" w:cs="宋体"/>
+          <w:color w:val="CC7832"/>
+          <w:sz w:val="21"/>
+          <w:szCs w:val="21"/>
+          <w:shd w:val="clear" w:fill="2B2B2B"/>
+        </w:rPr>
+        <w:t>;</w:t>
+      </w:r>
+      <w:r>
+        <w:rPr>
+          <w:rFonts w:hint="eastAsia" w:ascii="宋体" w:hAnsi="宋体" w:eastAsia="宋体" w:cs="宋体"/>
+          <w:color w:val="CC7832"/>
+          <w:sz w:val="21"/>
+          <w:szCs w:val="21"/>
+          <w:shd w:val="clear" w:fill="2B2B2B"/>
+        </w:rPr>
+        <w:br w:type="textWrapping"/>
+      </w:r>
+      <w:r>
+        <w:rPr>
+          <w:rFonts w:hint="eastAsia" w:ascii="宋体" w:hAnsi="宋体" w:eastAsia="宋体" w:cs="宋体"/>
+          <w:color w:val="CC7832"/>
+          <w:sz w:val="21"/>
+          <w:szCs w:val="21"/>
+          <w:shd w:val="clear" w:fill="2B2B2B"/>
+        </w:rPr>
+        <w:br w:type="textWrapping"/>
+      </w:r>
+      <w:r>
+        <w:rPr>
+          <w:rFonts w:hint="eastAsia" w:ascii="宋体" w:hAnsi="宋体" w:eastAsia="宋体" w:cs="宋体"/>
+          <w:color w:val="CC7832"/>
+          <w:sz w:val="21"/>
+          <w:szCs w:val="21"/>
+          <w:shd w:val="clear" w:fill="2B2B2B"/>
+        </w:rPr>
+        <w:t xml:space="preserve">    public </w:t>
+      </w:r>
+      <w:r>
+        <w:rPr>
+          <w:rFonts w:hint="eastAsia" w:ascii="宋体" w:hAnsi="宋体" w:eastAsia="宋体" w:cs="宋体"/>
+          <w:color w:val="A9B7C6"/>
+          <w:sz w:val="21"/>
+          <w:szCs w:val="21"/>
+          <w:shd w:val="clear" w:fill="2B2B2B"/>
+        </w:rPr>
+        <w:t>ApplicationEvent(Object source) {</w:t>
+      </w:r>
+      <w:r>
+        <w:rPr>
+          <w:rFonts w:hint="eastAsia" w:ascii="宋体" w:hAnsi="宋体" w:eastAsia="宋体" w:cs="宋体"/>
+          <w:color w:val="A9B7C6"/>
+          <w:sz w:val="21"/>
+          <w:szCs w:val="21"/>
+          <w:shd w:val="clear" w:fill="2B2B2B"/>
+        </w:rPr>
+        <w:br w:type="textWrapping"/>
+      </w:r>
+      <w:r>
+        <w:rPr>
+          <w:rFonts w:hint="eastAsia" w:ascii="宋体" w:hAnsi="宋体" w:eastAsia="宋体" w:cs="宋体"/>
+          <w:color w:val="A9B7C6"/>
+          <w:sz w:val="21"/>
+          <w:szCs w:val="21"/>
+          <w:shd w:val="clear" w:fill="2B2B2B"/>
+        </w:rPr>
+        <w:t xml:space="preserve">        </w:t>
+      </w:r>
+      <w:r>
+        <w:rPr>
+          <w:rFonts w:hint="eastAsia" w:ascii="宋体" w:hAnsi="宋体" w:eastAsia="宋体" w:cs="宋体"/>
+          <w:color w:val="CC7832"/>
+          <w:sz w:val="21"/>
+          <w:szCs w:val="21"/>
+          <w:shd w:val="clear" w:fill="2B2B2B"/>
+        </w:rPr>
+        <w:t>super</w:t>
+      </w:r>
+      <w:r>
+        <w:rPr>
+          <w:rFonts w:hint="eastAsia" w:ascii="宋体" w:hAnsi="宋体" w:eastAsia="宋体" w:cs="宋体"/>
+          <w:color w:val="A9B7C6"/>
+          <w:sz w:val="21"/>
+          <w:szCs w:val="21"/>
+          <w:shd w:val="clear" w:fill="2B2B2B"/>
+        </w:rPr>
+        <w:t>(source)</w:t>
+      </w:r>
+      <w:r>
+        <w:rPr>
+          <w:rFonts w:hint="eastAsia" w:ascii="宋体" w:hAnsi="宋体" w:eastAsia="宋体" w:cs="宋体"/>
+          <w:color w:val="CC7832"/>
+          <w:sz w:val="21"/>
+          <w:szCs w:val="21"/>
+          <w:shd w:val="clear" w:fill="2B2B2B"/>
+        </w:rPr>
+        <w:t>;</w:t>
+      </w:r>
+      <w:r>
+        <w:rPr>
+          <w:rFonts w:hint="eastAsia" w:ascii="宋体" w:hAnsi="宋体" w:eastAsia="宋体" w:cs="宋体"/>
+          <w:color w:val="CC7832"/>
+          <w:sz w:val="21"/>
+          <w:szCs w:val="21"/>
+          <w:shd w:val="clear" w:fill="2B2B2B"/>
+        </w:rPr>
+        <w:br w:type="textWrapping"/>
+      </w:r>
+      <w:r>
+        <w:rPr>
+          <w:rFonts w:hint="eastAsia" w:ascii="宋体" w:hAnsi="宋体" w:eastAsia="宋体" w:cs="宋体"/>
+          <w:color w:val="CC7832"/>
+          <w:sz w:val="21"/>
+          <w:szCs w:val="21"/>
+          <w:shd w:val="clear" w:fill="2B2B2B"/>
+        </w:rPr>
+        <w:t xml:space="preserve">    </w:t>
+      </w:r>
+      <w:r>
+        <w:rPr>
+          <w:rFonts w:hint="eastAsia" w:ascii="宋体" w:hAnsi="宋体" w:eastAsia="宋体" w:cs="宋体"/>
+          <w:color w:val="A9B7C6"/>
+          <w:sz w:val="21"/>
+          <w:szCs w:val="21"/>
+          <w:shd w:val="clear" w:fill="2B2B2B"/>
+        </w:rPr>
+        <w:t>}</w:t>
+      </w:r>
+      <w:r>
+        <w:rPr>
+          <w:rFonts w:hint="eastAsia" w:ascii="宋体" w:hAnsi="宋体" w:eastAsia="宋体" w:cs="宋体"/>
+          <w:color w:val="A9B7C6"/>
+          <w:sz w:val="21"/>
+          <w:szCs w:val="21"/>
+          <w:shd w:val="clear" w:fill="2B2B2B"/>
+        </w:rPr>
+        <w:br w:type="textWrapping"/>
+      </w:r>
+      <w:r>
+        <w:rPr>
+          <w:rFonts w:hint="eastAsia" w:ascii="宋体" w:hAnsi="宋体" w:eastAsia="宋体" w:cs="宋体"/>
+          <w:color w:val="A9B7C6"/>
+          <w:sz w:val="21"/>
+          <w:szCs w:val="21"/>
+          <w:shd w:val="clear" w:fill="2B2B2B"/>
+        </w:rPr>
+        <w:t xml:space="preserve">    </w:t>
+      </w:r>
+      <w:r>
+        <w:rPr>
+          <w:rFonts w:hint="eastAsia" w:ascii="宋体" w:hAnsi="宋体" w:eastAsia="宋体" w:cs="宋体"/>
+          <w:color w:val="CC7832"/>
+          <w:sz w:val="21"/>
+          <w:szCs w:val="21"/>
+          <w:shd w:val="clear" w:fill="2B2B2B"/>
+        </w:rPr>
+        <w:t xml:space="preserve">public final long </w:t>
+      </w:r>
+      <w:r>
+        <w:rPr>
+          <w:rFonts w:hint="eastAsia" w:ascii="宋体" w:hAnsi="宋体" w:eastAsia="宋体" w:cs="宋体"/>
+          <w:color w:val="A9B7C6"/>
+          <w:sz w:val="21"/>
+          <w:szCs w:val="21"/>
+          <w:shd w:val="clear" w:fill="2B2B2B"/>
+        </w:rPr>
+        <w:t>getTimestamp() {</w:t>
+      </w:r>
+      <w:r>
+        <w:rPr>
+          <w:rFonts w:hint="eastAsia" w:ascii="宋体" w:hAnsi="宋体" w:eastAsia="宋体" w:cs="宋体"/>
+          <w:color w:val="A9B7C6"/>
+          <w:sz w:val="21"/>
+          <w:szCs w:val="21"/>
+          <w:shd w:val="clear" w:fill="2B2B2B"/>
+        </w:rPr>
+        <w:br w:type="textWrapping"/>
+      </w:r>
+      <w:r>
+        <w:rPr>
+          <w:rFonts w:hint="eastAsia" w:ascii="宋体" w:hAnsi="宋体" w:eastAsia="宋体" w:cs="宋体"/>
+          <w:color w:val="A9B7C6"/>
+          <w:sz w:val="21"/>
+          <w:szCs w:val="21"/>
+          <w:shd w:val="clear" w:fill="2B2B2B"/>
+        </w:rPr>
+        <w:t xml:space="preserve">        </w:t>
+      </w:r>
+      <w:r>
+        <w:rPr>
+          <w:rFonts w:hint="eastAsia" w:ascii="宋体" w:hAnsi="宋体" w:eastAsia="宋体" w:cs="宋体"/>
+          <w:color w:val="CC7832"/>
+          <w:sz w:val="21"/>
+          <w:szCs w:val="21"/>
+          <w:shd w:val="clear" w:fill="2B2B2B"/>
+        </w:rPr>
+        <w:t>return this</w:t>
+      </w:r>
+      <w:r>
+        <w:rPr>
+          <w:rFonts w:hint="eastAsia" w:ascii="宋体" w:hAnsi="宋体" w:eastAsia="宋体" w:cs="宋体"/>
+          <w:color w:val="A9B7C6"/>
+          <w:sz w:val="21"/>
+          <w:szCs w:val="21"/>
+          <w:shd w:val="clear" w:fill="2B2B2B"/>
+        </w:rPr>
+        <w:t>.timestamp</w:t>
+      </w:r>
+      <w:r>
+        <w:rPr>
+          <w:rFonts w:hint="eastAsia" w:ascii="宋体" w:hAnsi="宋体" w:eastAsia="宋体" w:cs="宋体"/>
+          <w:color w:val="CC7832"/>
+          <w:sz w:val="21"/>
+          <w:szCs w:val="21"/>
+          <w:shd w:val="clear" w:fill="2B2B2B"/>
+        </w:rPr>
+        <w:t>;</w:t>
+      </w:r>
+      <w:r>
+        <w:rPr>
+          <w:rFonts w:hint="eastAsia" w:ascii="宋体" w:hAnsi="宋体" w:eastAsia="宋体" w:cs="宋体"/>
+          <w:color w:val="CC7832"/>
+          <w:sz w:val="21"/>
+          <w:szCs w:val="21"/>
+          <w:shd w:val="clear" w:fill="2B2B2B"/>
+        </w:rPr>
+        <w:br w:type="textWrapping"/>
+      </w:r>
+      <w:r>
+        <w:rPr>
+          <w:rFonts w:hint="eastAsia" w:ascii="宋体" w:hAnsi="宋体" w:eastAsia="宋体" w:cs="宋体"/>
+          <w:color w:val="CC7832"/>
+          <w:sz w:val="21"/>
+          <w:szCs w:val="21"/>
+          <w:shd w:val="clear" w:fill="2B2B2B"/>
+        </w:rPr>
+        <w:t xml:space="preserve">    </w:t>
+      </w:r>
+      <w:r>
+        <w:rPr>
+          <w:rFonts w:hint="eastAsia" w:ascii="宋体" w:hAnsi="宋体" w:eastAsia="宋体" w:cs="宋体"/>
+          <w:color w:val="A9B7C6"/>
+          <w:sz w:val="21"/>
+          <w:szCs w:val="21"/>
+          <w:shd w:val="clear" w:fill="2B2B2B"/>
+        </w:rPr>
+        <w:t>}</w:t>
+      </w:r>
+      <w:r>
+        <w:rPr>
+          <w:rFonts w:hint="eastAsia" w:ascii="宋体" w:hAnsi="宋体" w:eastAsia="宋体" w:cs="宋体"/>
+          <w:color w:val="A9B7C6"/>
+          <w:sz w:val="21"/>
+          <w:szCs w:val="21"/>
+          <w:shd w:val="clear" w:fill="2B2B2B"/>
+        </w:rPr>
+        <w:br w:type="textWrapping"/>
+      </w:r>
+      <w:r>
+        <w:rPr>
+          <w:rFonts w:hint="eastAsia" w:ascii="宋体" w:hAnsi="宋体" w:eastAsia="宋体" w:cs="宋体"/>
+          <w:color w:val="A9B7C6"/>
+          <w:sz w:val="21"/>
+          <w:szCs w:val="21"/>
+          <w:shd w:val="clear" w:fill="2B2B2B"/>
+        </w:rPr>
+        <w:t>}</w:t>
+      </w:r>
+    </w:p>
+    <w:p>
+      <w:pPr>
+        <w:ind w:firstLine="420" w:firstLineChars="0"/>
+        <w:rPr>
+          <w:rFonts w:hint="eastAsia"/>
+          <w:lang w:eastAsia="zh-CN"/>
+        </w:rPr>
+      </w:pPr>
+      <w:r>
+        <w:t>ApplicationEvent继承自jdk的EventObject,所有的事件都需要继承ApplicationEvent,并且通过source得到事件源</w:t>
+      </w:r>
+      <w:r>
+        <w:rPr>
+          <w:rFonts w:hint="eastAsia"/>
+          <w:lang w:eastAsia="zh-CN"/>
+        </w:rPr>
+        <w:t>。</w:t>
+      </w:r>
+      <w:r>
+        <w:t>该类的实现类ApplicationContextEvent表示ApplicaitonContext的容器事件</w:t>
+      </w:r>
+      <w:r>
+        <w:rPr>
+          <w:rFonts w:hint="eastAsia"/>
+          <w:lang w:eastAsia="zh-CN"/>
+        </w:rPr>
+        <w:t>。</w:t>
+      </w:r>
+    </w:p>
+    <w:p>
+      <w:pPr>
+        <w:pStyle w:val="4"/>
+        <w:rPr>
+          <w:rFonts w:hint="eastAsia"/>
+          <w:lang w:eastAsia="zh-CN"/>
+        </w:rPr>
+      </w:pPr>
+      <w:r>
+        <w:rPr>
+          <w:rFonts w:hint="default"/>
+        </w:rPr>
+        <w:t>ApplicationListener</w:t>
+      </w:r>
+    </w:p>
+    <w:p>
+      <w:pPr>
+        <w:pStyle w:val="14"/>
+        <w:keepNext w:val="0"/>
+        <w:keepLines w:val="0"/>
+        <w:widowControl/>
+        <w:suppressLineNumbers w:val="0"/>
+        <w:shd w:val="clear" w:fill="2B2B2B"/>
+        <w:rPr>
+          <w:rFonts w:hint="eastAsia" w:ascii="宋体" w:hAnsi="宋体" w:eastAsia="宋体" w:cs="宋体"/>
+          <w:color w:val="A9B7C6"/>
+          <w:sz w:val="21"/>
+          <w:szCs w:val="21"/>
+        </w:rPr>
+      </w:pPr>
+      <w:r>
+        <w:rPr>
+          <w:rFonts w:hint="eastAsia" w:ascii="宋体" w:hAnsi="宋体" w:eastAsia="宋体" w:cs="宋体"/>
+          <w:color w:val="CC7832"/>
+          <w:sz w:val="21"/>
+          <w:szCs w:val="21"/>
+          <w:shd w:val="clear" w:fill="2B2B2B"/>
+        </w:rPr>
+        <w:t xml:space="preserve">package </w:t>
+      </w:r>
+      <w:r>
+        <w:rPr>
+          <w:rFonts w:hint="eastAsia" w:ascii="宋体" w:hAnsi="宋体" w:eastAsia="宋体" w:cs="宋体"/>
+          <w:color w:val="A9B7C6"/>
+          <w:sz w:val="21"/>
+          <w:szCs w:val="21"/>
+          <w:shd w:val="clear" w:fill="2B2B2B"/>
+        </w:rPr>
+        <w:t>org.springframework.context</w:t>
+      </w:r>
+      <w:r>
+        <w:rPr>
+          <w:rFonts w:hint="eastAsia" w:ascii="宋体" w:hAnsi="宋体" w:eastAsia="宋体" w:cs="宋体"/>
+          <w:color w:val="CC7832"/>
+          <w:sz w:val="21"/>
+          <w:szCs w:val="21"/>
+          <w:shd w:val="clear" w:fill="2B2B2B"/>
+        </w:rPr>
+        <w:t>;</w:t>
+      </w:r>
+      <w:r>
+        <w:rPr>
+          <w:rFonts w:hint="eastAsia" w:ascii="宋体" w:hAnsi="宋体" w:eastAsia="宋体" w:cs="宋体"/>
+          <w:color w:val="CC7832"/>
+          <w:sz w:val="21"/>
+          <w:szCs w:val="21"/>
+          <w:shd w:val="clear" w:fill="2B2B2B"/>
+        </w:rPr>
+        <w:br w:type="textWrapping"/>
+      </w:r>
+      <w:r>
+        <w:rPr>
+          <w:rFonts w:hint="eastAsia" w:ascii="宋体" w:hAnsi="宋体" w:eastAsia="宋体" w:cs="宋体"/>
+          <w:color w:val="CC7832"/>
+          <w:sz w:val="21"/>
+          <w:szCs w:val="21"/>
+          <w:shd w:val="clear" w:fill="2B2B2B"/>
+        </w:rPr>
+        <w:t xml:space="preserve">import </w:t>
+      </w:r>
+      <w:r>
+        <w:rPr>
+          <w:rFonts w:hint="eastAsia" w:ascii="宋体" w:hAnsi="宋体" w:eastAsia="宋体" w:cs="宋体"/>
+          <w:color w:val="A9B7C6"/>
+          <w:sz w:val="21"/>
+          <w:szCs w:val="21"/>
+          <w:shd w:val="clear" w:fill="2B2B2B"/>
+        </w:rPr>
+        <w:t>java.util.EventListener</w:t>
+      </w:r>
+      <w:r>
+        <w:rPr>
+          <w:rFonts w:hint="eastAsia" w:ascii="宋体" w:hAnsi="宋体" w:eastAsia="宋体" w:cs="宋体"/>
+          <w:color w:val="CC7832"/>
+          <w:sz w:val="21"/>
+          <w:szCs w:val="21"/>
+          <w:shd w:val="clear" w:fill="2B2B2B"/>
+        </w:rPr>
+        <w:t>;</w:t>
+      </w:r>
+      <w:r>
+        <w:rPr>
+          <w:rFonts w:hint="eastAsia" w:ascii="宋体" w:hAnsi="宋体" w:eastAsia="宋体" w:cs="宋体"/>
+          <w:color w:val="CC7832"/>
+          <w:sz w:val="21"/>
+          <w:szCs w:val="21"/>
+          <w:shd w:val="clear" w:fill="2B2B2B"/>
+        </w:rPr>
+        <w:br w:type="textWrapping"/>
+      </w:r>
+      <w:r>
+        <w:rPr>
+          <w:rFonts w:hint="eastAsia" w:ascii="宋体" w:hAnsi="宋体" w:eastAsia="宋体" w:cs="宋体"/>
+          <w:color w:val="CC7832"/>
+          <w:sz w:val="21"/>
+          <w:szCs w:val="21"/>
+          <w:shd w:val="clear" w:fill="2B2B2B"/>
+        </w:rPr>
+        <w:t xml:space="preserve">public interface </w:t>
+      </w:r>
+      <w:r>
+        <w:rPr>
+          <w:rFonts w:hint="eastAsia" w:ascii="宋体" w:hAnsi="宋体" w:eastAsia="宋体" w:cs="宋体"/>
+          <w:color w:val="A9B7C6"/>
+          <w:sz w:val="21"/>
+          <w:szCs w:val="21"/>
+          <w:shd w:val="clear" w:fill="2B2B2B"/>
+        </w:rPr>
+        <w:t xml:space="preserve">ApplicationListener&lt;E </w:t>
+      </w:r>
+      <w:r>
+        <w:rPr>
+          <w:rFonts w:hint="eastAsia" w:ascii="宋体" w:hAnsi="宋体" w:eastAsia="宋体" w:cs="宋体"/>
+          <w:color w:val="CC7832"/>
+          <w:sz w:val="21"/>
+          <w:szCs w:val="21"/>
+          <w:shd w:val="clear" w:fill="2B2B2B"/>
+        </w:rPr>
+        <w:t xml:space="preserve">extends </w:t>
+      </w:r>
+      <w:r>
+        <w:rPr>
+          <w:rFonts w:hint="eastAsia" w:ascii="宋体" w:hAnsi="宋体" w:eastAsia="宋体" w:cs="宋体"/>
+          <w:color w:val="A9B7C6"/>
+          <w:sz w:val="21"/>
+          <w:szCs w:val="21"/>
+          <w:shd w:val="clear" w:fill="2B2B2B"/>
+        </w:rPr>
+        <w:t xml:space="preserve">ApplicationEvent&gt; </w:t>
+      </w:r>
+      <w:r>
+        <w:rPr>
+          <w:rFonts w:hint="eastAsia" w:ascii="宋体" w:hAnsi="宋体" w:eastAsia="宋体" w:cs="宋体"/>
+          <w:color w:val="CC7832"/>
+          <w:sz w:val="21"/>
+          <w:szCs w:val="21"/>
+          <w:shd w:val="clear" w:fill="2B2B2B"/>
+        </w:rPr>
+        <w:t xml:space="preserve">extends </w:t>
+      </w:r>
+      <w:r>
+        <w:rPr>
+          <w:rFonts w:hint="eastAsia" w:ascii="宋体" w:hAnsi="宋体" w:eastAsia="宋体" w:cs="宋体"/>
+          <w:color w:val="A9B7C6"/>
+          <w:sz w:val="21"/>
+          <w:szCs w:val="21"/>
+          <w:shd w:val="clear" w:fill="2B2B2B"/>
+        </w:rPr>
+        <w:t>EventListener {</w:t>
+      </w:r>
+      <w:r>
+        <w:rPr>
+          <w:rFonts w:hint="eastAsia" w:ascii="宋体" w:hAnsi="宋体" w:eastAsia="宋体" w:cs="宋体"/>
+          <w:color w:val="A9B7C6"/>
+          <w:sz w:val="21"/>
+          <w:szCs w:val="21"/>
+          <w:shd w:val="clear" w:fill="2B2B2B"/>
+        </w:rPr>
+        <w:br w:type="textWrapping"/>
+      </w:r>
+      <w:r>
+        <w:rPr>
+          <w:rFonts w:hint="eastAsia" w:ascii="宋体" w:hAnsi="宋体" w:eastAsia="宋体" w:cs="宋体"/>
+          <w:color w:val="A9B7C6"/>
+          <w:sz w:val="21"/>
+          <w:szCs w:val="21"/>
+          <w:shd w:val="clear" w:fill="2B2B2B"/>
+        </w:rPr>
+        <w:t xml:space="preserve">    </w:t>
+      </w:r>
+      <w:r>
+        <w:rPr>
+          <w:rFonts w:hint="eastAsia" w:ascii="宋体" w:hAnsi="宋体" w:eastAsia="宋体" w:cs="宋体"/>
+          <w:color w:val="CC7832"/>
+          <w:sz w:val="21"/>
+          <w:szCs w:val="21"/>
+          <w:shd w:val="clear" w:fill="2B2B2B"/>
+        </w:rPr>
+        <w:t xml:space="preserve">void </w:t>
+      </w:r>
+      <w:r>
+        <w:rPr>
+          <w:rFonts w:hint="eastAsia" w:ascii="宋体" w:hAnsi="宋体" w:eastAsia="宋体" w:cs="宋体"/>
+          <w:color w:val="A9B7C6"/>
+          <w:sz w:val="21"/>
+          <w:szCs w:val="21"/>
+          <w:shd w:val="clear" w:fill="2B2B2B"/>
+        </w:rPr>
+        <w:t>onApplicationEvent(E var1)</w:t>
+      </w:r>
+      <w:r>
+        <w:rPr>
+          <w:rFonts w:hint="eastAsia" w:ascii="宋体" w:hAnsi="宋体" w:eastAsia="宋体" w:cs="宋体"/>
+          <w:color w:val="CC7832"/>
+          <w:sz w:val="21"/>
+          <w:szCs w:val="21"/>
+          <w:shd w:val="clear" w:fill="2B2B2B"/>
+        </w:rPr>
+        <w:t>;</w:t>
+      </w:r>
+      <w:r>
+        <w:rPr>
+          <w:rFonts w:hint="eastAsia" w:ascii="宋体" w:hAnsi="宋体" w:eastAsia="宋体" w:cs="宋体"/>
+          <w:color w:val="CC7832"/>
+          <w:sz w:val="21"/>
+          <w:szCs w:val="21"/>
+          <w:shd w:val="clear" w:fill="2B2B2B"/>
+        </w:rPr>
+        <w:br w:type="textWrapping"/>
+      </w:r>
+      <w:r>
+        <w:rPr>
+          <w:rFonts w:hint="eastAsia" w:ascii="宋体" w:hAnsi="宋体" w:eastAsia="宋体" w:cs="宋体"/>
+          <w:color w:val="A9B7C6"/>
+          <w:sz w:val="21"/>
+          <w:szCs w:val="21"/>
+          <w:shd w:val="clear" w:fill="2B2B2B"/>
+        </w:rPr>
+        <w:t>}</w:t>
+      </w:r>
+    </w:p>
+    <w:p>
+      <w:pPr>
+        <w:ind w:firstLine="481"/>
+        <w:rPr>
+          <w:rFonts w:hint="eastAsia"/>
+          <w:lang w:eastAsia="zh-CN"/>
+        </w:rPr>
+      </w:pPr>
+      <w:r>
+        <w:rPr>
+          <w:rFonts w:hint="default"/>
+        </w:rPr>
+        <w:t>ApplicationListener继承自jdk的EventListener,所有的监听器都要实现这个接口,这个接口只有一个onApplicationEvent()方法,该方法接受一个ApplicationEvent或其子类对象作为参数,在方法体中,可以通过对Event类的判断来进行相应的处理</w:t>
+      </w:r>
+      <w:r>
+        <w:rPr>
+          <w:rFonts w:hint="eastAsia"/>
+          <w:lang w:eastAsia="zh-CN"/>
+        </w:rPr>
+        <w:t>。</w:t>
+      </w:r>
+      <w:r>
+        <w:rPr>
+          <w:rFonts w:hint="default"/>
+        </w:rPr>
+        <w:t>当事件触发时所有的监听器都会收到消息,如果你需要对监听器的接收顺序有要求,可是实现该接口的一个实现SmartApplicationListener,通过这个接口可以指定监听器接收事件的顺序</w:t>
+      </w:r>
+      <w:r>
+        <w:rPr>
+          <w:rFonts w:hint="eastAsia"/>
+          <w:lang w:eastAsia="zh-CN"/>
+        </w:rPr>
+        <w:t>。</w:t>
+      </w:r>
+    </w:p>
+    <w:p>
+      <w:pPr>
+        <w:pStyle w:val="4"/>
+        <w:rPr>
+          <w:rFonts w:hint="eastAsia"/>
+          <w:lang w:eastAsia="zh-CN"/>
+        </w:rPr>
+      </w:pPr>
+      <w:r>
+        <w:rPr>
+          <w:rFonts w:hint="default"/>
+        </w:rPr>
+        <w:t>ApplicationContext</w:t>
+      </w:r>
+    </w:p>
+    <w:p>
+      <w:pPr>
+        <w:ind w:firstLine="420" w:firstLineChars="0"/>
+        <w:rPr>
+          <w:rFonts w:hint="eastAsia" w:eastAsia="宋体"/>
+          <w:lang w:eastAsia="zh-CN"/>
+        </w:rPr>
+      </w:pPr>
+      <w:r>
+        <w:rPr>
+          <w:rFonts w:hint="default"/>
+        </w:rPr>
+        <w:t>事件机制的实现需要三个部分</w:t>
+      </w:r>
+      <w:r>
+        <w:rPr>
+          <w:rFonts w:hint="eastAsia"/>
+          <w:lang w:eastAsia="zh-CN"/>
+        </w:rPr>
+        <w:t>：</w:t>
+      </w:r>
+      <w:r>
+        <w:rPr>
+          <w:rFonts w:hint="default"/>
+          <w:color w:val="C00000"/>
+          <w:highlight w:val="yellow"/>
+        </w:rPr>
+        <w:t>事件源,事件,事件监听器</w:t>
+      </w:r>
+      <w:r>
+        <w:rPr>
+          <w:rFonts w:hint="eastAsia"/>
+          <w:lang w:eastAsia="zh-CN"/>
+        </w:rPr>
+        <w:t>。</w:t>
+      </w:r>
+      <w:r>
+        <w:rPr>
+          <w:rFonts w:hint="default"/>
+        </w:rPr>
+        <w:t>在上面介绍的ApplicationEvent就相当于事件,ApplicationListener相当于事件监听器,这里的事件源说的就是applicaitonContext</w:t>
+      </w:r>
+      <w:r>
+        <w:rPr>
+          <w:rFonts w:hint="eastAsia"/>
+          <w:lang w:eastAsia="zh-CN"/>
+        </w:rPr>
+        <w:t>。</w:t>
+      </w:r>
+    </w:p>
+    <w:p>
+      <w:pPr>
+        <w:rPr>
+          <w:rFonts w:hint="default"/>
+        </w:rPr>
+      </w:pPr>
+      <w:r>
+        <w:rPr>
+          <w:rFonts w:hint="default"/>
+        </w:rPr>
+        <w:t>　　ApplicationContext是spring中的全局容器,翻译过来是"应用上下文"的意思,它用来负责读取bean的配置文档,管理bean的加载,维护bean之间的依赖关系,可以说是负责bean的整个生命周期,再通俗一点就是我们平时所说的IOC容器</w:t>
+      </w:r>
+      <w:r>
+        <w:rPr>
+          <w:rFonts w:hint="eastAsia"/>
+          <w:lang w:eastAsia="zh-CN"/>
+        </w:rPr>
+        <w:t>。</w:t>
+      </w:r>
+      <w:r>
+        <w:rPr>
+          <w:rFonts w:hint="default"/>
+        </w:rPr>
+        <w:t>　</w:t>
+      </w:r>
+    </w:p>
+    <w:p>
+      <w:pPr>
+        <w:rPr>
+          <w:rFonts w:hint="eastAsia" w:eastAsia="宋体"/>
+          <w:lang w:eastAsia="zh-CN"/>
+        </w:rPr>
+      </w:pPr>
+      <w:r>
+        <w:rPr>
+          <w:rFonts w:hint="default"/>
+        </w:rPr>
+        <w:t>     </w:t>
+      </w:r>
+      <w:r>
+        <w:rPr>
+          <w:rFonts w:hint="default"/>
+          <w:color w:val="C00000"/>
+        </w:rPr>
+        <w:t>Application作为一个事件源,需要显示的调用publishEvent方法,传入一个ApplicationEvent的实现类对象作为参数,每当ApplicationContext发布ApplicationEvent时,所有的ApplicationListener就会被自动的触发</w:t>
+      </w:r>
+      <w:r>
+        <w:rPr>
+          <w:rFonts w:hint="eastAsia"/>
+          <w:color w:val="C00000"/>
+          <w:lang w:eastAsia="zh-CN"/>
+        </w:rPr>
+        <w:t>。</w:t>
+      </w:r>
+    </w:p>
+    <w:p>
+      <w:pPr>
+        <w:ind w:firstLine="488"/>
+        <w:rPr>
+          <w:rFonts w:hint="default"/>
+        </w:rPr>
+      </w:pPr>
+      <w:r>
+        <w:rPr>
+          <w:rFonts w:hint="default"/>
+        </w:rPr>
+        <w:t>ApplicationContext接口实现了ApplicationEventPublisher接口,后者有一个很重要的方法:</w:t>
+      </w:r>
+    </w:p>
+    <w:p>
+      <w:pPr>
+        <w:pStyle w:val="14"/>
+        <w:keepNext w:val="0"/>
+        <w:keepLines w:val="0"/>
+        <w:widowControl/>
+        <w:suppressLineNumbers w:val="0"/>
+        <w:shd w:val="clear" w:fill="2B2B2B"/>
+        <w:rPr>
+          <w:rFonts w:hint="eastAsia" w:ascii="宋体" w:hAnsi="宋体" w:eastAsia="宋体" w:cs="宋体"/>
+          <w:color w:val="A9B7C6"/>
+          <w:sz w:val="21"/>
+          <w:szCs w:val="21"/>
+        </w:rPr>
+      </w:pPr>
+      <w:r>
+        <w:rPr>
+          <w:rFonts w:hint="eastAsia" w:ascii="宋体" w:hAnsi="宋体" w:eastAsia="宋体" w:cs="宋体"/>
+          <w:color w:val="CC7832"/>
+          <w:sz w:val="21"/>
+          <w:szCs w:val="21"/>
+          <w:shd w:val="clear" w:fill="2B2B2B"/>
+        </w:rPr>
+        <w:t xml:space="preserve">package </w:t>
+      </w:r>
+      <w:r>
+        <w:rPr>
+          <w:rFonts w:hint="eastAsia" w:ascii="宋体" w:hAnsi="宋体" w:eastAsia="宋体" w:cs="宋体"/>
+          <w:color w:val="A9B7C6"/>
+          <w:sz w:val="21"/>
+          <w:szCs w:val="21"/>
+          <w:shd w:val="clear" w:fill="2B2B2B"/>
+        </w:rPr>
+        <w:t>org.springframework.context</w:t>
+      </w:r>
+      <w:r>
+        <w:rPr>
+          <w:rFonts w:hint="eastAsia" w:ascii="宋体" w:hAnsi="宋体" w:eastAsia="宋体" w:cs="宋体"/>
+          <w:color w:val="CC7832"/>
+          <w:sz w:val="21"/>
+          <w:szCs w:val="21"/>
+          <w:shd w:val="clear" w:fill="2B2B2B"/>
+        </w:rPr>
+        <w:t>;</w:t>
+      </w:r>
+      <w:r>
+        <w:rPr>
+          <w:rFonts w:hint="eastAsia" w:ascii="宋体" w:hAnsi="宋体" w:eastAsia="宋体" w:cs="宋体"/>
+          <w:color w:val="CC7832"/>
+          <w:sz w:val="21"/>
+          <w:szCs w:val="21"/>
+          <w:shd w:val="clear" w:fill="2B2B2B"/>
+        </w:rPr>
+        <w:br w:type="textWrapping"/>
+      </w:r>
+      <w:r>
+        <w:rPr>
+          <w:rFonts w:hint="eastAsia" w:ascii="宋体" w:hAnsi="宋体" w:eastAsia="宋体" w:cs="宋体"/>
+          <w:color w:val="CC7832"/>
+          <w:sz w:val="21"/>
+          <w:szCs w:val="21"/>
+          <w:shd w:val="clear" w:fill="2B2B2B"/>
+        </w:rPr>
+        <w:t xml:space="preserve">public interface </w:t>
+      </w:r>
+      <w:r>
+        <w:rPr>
+          <w:rFonts w:hint="eastAsia" w:ascii="宋体" w:hAnsi="宋体" w:eastAsia="宋体" w:cs="宋体"/>
+          <w:color w:val="A9B7C6"/>
+          <w:sz w:val="21"/>
+          <w:szCs w:val="21"/>
+          <w:shd w:val="clear" w:fill="2B2B2B"/>
+        </w:rPr>
+        <w:t>ApplicationEventPublisher {</w:t>
+      </w:r>
+      <w:r>
+        <w:rPr>
+          <w:rFonts w:hint="eastAsia" w:ascii="宋体" w:hAnsi="宋体" w:eastAsia="宋体" w:cs="宋体"/>
+          <w:color w:val="A9B7C6"/>
+          <w:sz w:val="21"/>
+          <w:szCs w:val="21"/>
+          <w:shd w:val="clear" w:fill="2B2B2B"/>
+        </w:rPr>
+        <w:br w:type="textWrapping"/>
+      </w:r>
+      <w:r>
+        <w:rPr>
+          <w:rFonts w:hint="eastAsia" w:ascii="宋体" w:hAnsi="宋体" w:eastAsia="宋体" w:cs="宋体"/>
+          <w:color w:val="A9B7C6"/>
+          <w:sz w:val="21"/>
+          <w:szCs w:val="21"/>
+          <w:shd w:val="clear" w:fill="2B2B2B"/>
+        </w:rPr>
+        <w:t xml:space="preserve">    </w:t>
+      </w:r>
+      <w:r>
+        <w:rPr>
+          <w:rFonts w:hint="eastAsia" w:ascii="宋体" w:hAnsi="宋体" w:eastAsia="宋体" w:cs="宋体"/>
+          <w:color w:val="CC7832"/>
+          <w:sz w:val="21"/>
+          <w:szCs w:val="21"/>
+          <w:shd w:val="clear" w:fill="2B2B2B"/>
+        </w:rPr>
+        <w:t xml:space="preserve">void </w:t>
+      </w:r>
+      <w:r>
+        <w:rPr>
+          <w:rFonts w:hint="eastAsia" w:ascii="宋体" w:hAnsi="宋体" w:eastAsia="宋体" w:cs="宋体"/>
+          <w:color w:val="A9B7C6"/>
+          <w:sz w:val="21"/>
+          <w:szCs w:val="21"/>
+          <w:shd w:val="clear" w:fill="2B2B2B"/>
+        </w:rPr>
+        <w:t>publishEvent(ApplicationEvent var1)</w:t>
+      </w:r>
+      <w:r>
+        <w:rPr>
+          <w:rFonts w:hint="eastAsia" w:ascii="宋体" w:hAnsi="宋体" w:eastAsia="宋体" w:cs="宋体"/>
+          <w:color w:val="CC7832"/>
+          <w:sz w:val="21"/>
+          <w:szCs w:val="21"/>
+          <w:shd w:val="clear" w:fill="2B2B2B"/>
+        </w:rPr>
+        <w:t>;</w:t>
+      </w:r>
+      <w:r>
+        <w:rPr>
+          <w:rFonts w:hint="eastAsia" w:ascii="宋体" w:hAnsi="宋体" w:eastAsia="宋体" w:cs="宋体"/>
+          <w:color w:val="CC7832"/>
+          <w:sz w:val="21"/>
+          <w:szCs w:val="21"/>
+          <w:shd w:val="clear" w:fill="2B2B2B"/>
+        </w:rPr>
+        <w:br w:type="textWrapping"/>
+      </w:r>
+      <w:r>
+        <w:rPr>
+          <w:rFonts w:hint="eastAsia" w:ascii="宋体" w:hAnsi="宋体" w:eastAsia="宋体" w:cs="宋体"/>
+          <w:color w:val="CC7832"/>
+          <w:sz w:val="21"/>
+          <w:szCs w:val="21"/>
+          <w:shd w:val="clear" w:fill="2B2B2B"/>
+        </w:rPr>
+        <w:t xml:space="preserve">    void </w:t>
+      </w:r>
+      <w:r>
+        <w:rPr>
+          <w:rFonts w:hint="eastAsia" w:ascii="宋体" w:hAnsi="宋体" w:eastAsia="宋体" w:cs="宋体"/>
+          <w:color w:val="A9B7C6"/>
+          <w:sz w:val="21"/>
+          <w:szCs w:val="21"/>
+          <w:shd w:val="clear" w:fill="2B2B2B"/>
+        </w:rPr>
+        <w:t>publishEvent(Object var1)</w:t>
+      </w:r>
+      <w:r>
+        <w:rPr>
+          <w:rFonts w:hint="eastAsia" w:ascii="宋体" w:hAnsi="宋体" w:eastAsia="宋体" w:cs="宋体"/>
+          <w:color w:val="CC7832"/>
+          <w:sz w:val="21"/>
+          <w:szCs w:val="21"/>
+          <w:shd w:val="clear" w:fill="2B2B2B"/>
+        </w:rPr>
+        <w:t>;</w:t>
+      </w:r>
+      <w:r>
+        <w:rPr>
+          <w:rFonts w:hint="eastAsia" w:ascii="宋体" w:hAnsi="宋体" w:eastAsia="宋体" w:cs="宋体"/>
+          <w:color w:val="CC7832"/>
+          <w:sz w:val="21"/>
+          <w:szCs w:val="21"/>
+          <w:shd w:val="clear" w:fill="2B2B2B"/>
+        </w:rPr>
+        <w:br w:type="textWrapping"/>
+      </w:r>
+      <w:r>
+        <w:rPr>
+          <w:rFonts w:hint="eastAsia" w:ascii="宋体" w:hAnsi="宋体" w:eastAsia="宋体" w:cs="宋体"/>
+          <w:color w:val="A9B7C6"/>
+          <w:sz w:val="21"/>
+          <w:szCs w:val="21"/>
+          <w:shd w:val="clear" w:fill="2B2B2B"/>
+        </w:rPr>
+        <w:t>}</w:t>
+      </w:r>
+    </w:p>
+    <w:p>
+      <w:pPr>
+        <w:ind w:firstLine="420" w:firstLineChars="0"/>
+        <w:rPr>
+          <w:rFonts w:hint="eastAsia"/>
+          <w:lang w:eastAsia="zh-CN"/>
+        </w:rPr>
+      </w:pPr>
+      <w:r>
+        <w:t>我们常用的ApplicationContext都继承了AbstractApplicationContext,像我们平时常见的ClassPathXmlApplicationContext、XmlWebApplicationContex也都是继承了它</w:t>
+      </w:r>
+      <w:r>
+        <w:rPr>
+          <w:rFonts w:hint="eastAsia"/>
+          <w:lang w:eastAsia="zh-CN"/>
+        </w:rPr>
+        <w:t>。</w:t>
+      </w:r>
+      <w:r>
+        <w:t>AbstractApplicationcontext是ApplicationContext接口的抽象实现类,在该类中实现了publishEvent方法</w:t>
+      </w:r>
+      <w:r>
+        <w:rPr>
+          <w:rFonts w:hint="eastAsia"/>
+          <w:lang w:eastAsia="zh-CN"/>
+        </w:rPr>
+        <w:t>。</w:t>
+      </w:r>
+    </w:p>
+    <w:p>
+      <w:pPr>
+        <w:pStyle w:val="14"/>
+        <w:keepNext w:val="0"/>
+        <w:keepLines w:val="0"/>
+        <w:widowControl/>
+        <w:suppressLineNumbers w:val="0"/>
+        <w:shd w:val="clear" w:fill="2B2B2B"/>
+        <w:rPr>
+          <w:rFonts w:hint="eastAsia" w:ascii="宋体" w:hAnsi="宋体" w:eastAsia="宋体" w:cs="宋体"/>
+          <w:color w:val="A9B7C6"/>
+          <w:sz w:val="21"/>
+          <w:szCs w:val="21"/>
+        </w:rPr>
+      </w:pPr>
+      <w:r>
+        <w:rPr>
+          <w:rFonts w:hint="eastAsia" w:ascii="宋体" w:hAnsi="宋体" w:eastAsia="宋体" w:cs="宋体"/>
+          <w:color w:val="CC7832"/>
+          <w:sz w:val="21"/>
+          <w:szCs w:val="21"/>
+          <w:shd w:val="clear" w:fill="2B2B2B"/>
+        </w:rPr>
+        <w:t xml:space="preserve">protected void </w:t>
+      </w:r>
+      <w:r>
+        <w:rPr>
+          <w:rFonts w:hint="eastAsia" w:ascii="宋体" w:hAnsi="宋体" w:eastAsia="宋体" w:cs="宋体"/>
+          <w:color w:val="A9B7C6"/>
+          <w:sz w:val="21"/>
+          <w:szCs w:val="21"/>
+          <w:shd w:val="clear" w:fill="2B2B2B"/>
+        </w:rPr>
+        <w:t>publishEvent(Object event</w:t>
+      </w:r>
+      <w:r>
+        <w:rPr>
+          <w:rFonts w:hint="eastAsia" w:ascii="宋体" w:hAnsi="宋体" w:eastAsia="宋体" w:cs="宋体"/>
+          <w:color w:val="CC7832"/>
+          <w:sz w:val="21"/>
+          <w:szCs w:val="21"/>
+          <w:shd w:val="clear" w:fill="2B2B2B"/>
+        </w:rPr>
+        <w:t xml:space="preserve">, </w:t>
+      </w:r>
+      <w:r>
+        <w:rPr>
+          <w:rFonts w:hint="eastAsia" w:ascii="宋体" w:hAnsi="宋体" w:eastAsia="宋体" w:cs="宋体"/>
+          <w:color w:val="A9B7C6"/>
+          <w:sz w:val="21"/>
+          <w:szCs w:val="21"/>
+          <w:shd w:val="clear" w:fill="2B2B2B"/>
+        </w:rPr>
+        <w:t>ResolvableType eventType) {</w:t>
+      </w:r>
+      <w:r>
+        <w:rPr>
+          <w:rFonts w:hint="eastAsia" w:ascii="宋体" w:hAnsi="宋体" w:eastAsia="宋体" w:cs="宋体"/>
+          <w:color w:val="A9B7C6"/>
+          <w:sz w:val="21"/>
+          <w:szCs w:val="21"/>
+          <w:shd w:val="clear" w:fill="2B2B2B"/>
+        </w:rPr>
+        <w:br w:type="textWrapping"/>
+      </w:r>
+      <w:r>
+        <w:rPr>
+          <w:rFonts w:hint="eastAsia" w:ascii="宋体" w:hAnsi="宋体" w:eastAsia="宋体" w:cs="宋体"/>
+          <w:color w:val="A9B7C6"/>
+          <w:sz w:val="21"/>
+          <w:szCs w:val="21"/>
+          <w:shd w:val="clear" w:fill="2B2B2B"/>
+        </w:rPr>
+        <w:t xml:space="preserve">    Assert.notNull(event</w:t>
+      </w:r>
+      <w:r>
+        <w:rPr>
+          <w:rFonts w:hint="eastAsia" w:ascii="宋体" w:hAnsi="宋体" w:eastAsia="宋体" w:cs="宋体"/>
+          <w:color w:val="CC7832"/>
+          <w:sz w:val="21"/>
+          <w:szCs w:val="21"/>
+          <w:shd w:val="clear" w:fill="2B2B2B"/>
+        </w:rPr>
+        <w:t xml:space="preserve">, </w:t>
+      </w:r>
+      <w:r>
+        <w:rPr>
+          <w:rFonts w:hint="eastAsia" w:ascii="宋体" w:hAnsi="宋体" w:eastAsia="宋体" w:cs="宋体"/>
+          <w:color w:val="6A8759"/>
+          <w:sz w:val="21"/>
+          <w:szCs w:val="21"/>
+          <w:shd w:val="clear" w:fill="2B2B2B"/>
+        </w:rPr>
+        <w:t>"Event must not be null"</w:t>
+      </w:r>
+      <w:r>
+        <w:rPr>
+          <w:rFonts w:hint="eastAsia" w:ascii="宋体" w:hAnsi="宋体" w:eastAsia="宋体" w:cs="宋体"/>
+          <w:color w:val="A9B7C6"/>
+          <w:sz w:val="21"/>
+          <w:szCs w:val="21"/>
+          <w:shd w:val="clear" w:fill="2B2B2B"/>
+        </w:rPr>
+        <w:t>)</w:t>
+      </w:r>
+      <w:r>
+        <w:rPr>
+          <w:rFonts w:hint="eastAsia" w:ascii="宋体" w:hAnsi="宋体" w:eastAsia="宋体" w:cs="宋体"/>
+          <w:color w:val="CC7832"/>
+          <w:sz w:val="21"/>
+          <w:szCs w:val="21"/>
+          <w:shd w:val="clear" w:fill="2B2B2B"/>
+        </w:rPr>
+        <w:t>;</w:t>
+      </w:r>
+      <w:r>
+        <w:rPr>
+          <w:rFonts w:hint="eastAsia" w:ascii="宋体" w:hAnsi="宋体" w:eastAsia="宋体" w:cs="宋体"/>
+          <w:color w:val="CC7832"/>
+          <w:sz w:val="21"/>
+          <w:szCs w:val="21"/>
+          <w:shd w:val="clear" w:fill="2B2B2B"/>
+        </w:rPr>
+        <w:br w:type="textWrapping"/>
+      </w:r>
+      <w:r>
+        <w:rPr>
+          <w:rFonts w:hint="eastAsia" w:ascii="宋体" w:hAnsi="宋体" w:eastAsia="宋体" w:cs="宋体"/>
+          <w:color w:val="CC7832"/>
+          <w:sz w:val="21"/>
+          <w:szCs w:val="21"/>
+          <w:shd w:val="clear" w:fill="2B2B2B"/>
+        </w:rPr>
+        <w:t xml:space="preserve">    if </w:t>
+      </w:r>
+      <w:r>
+        <w:rPr>
+          <w:rFonts w:hint="eastAsia" w:ascii="宋体" w:hAnsi="宋体" w:eastAsia="宋体" w:cs="宋体"/>
+          <w:color w:val="A9B7C6"/>
+          <w:sz w:val="21"/>
+          <w:szCs w:val="21"/>
+          <w:shd w:val="clear" w:fill="2B2B2B"/>
+        </w:rPr>
+        <w:t>(</w:t>
+      </w:r>
+      <w:r>
+        <w:rPr>
+          <w:rFonts w:hint="eastAsia" w:ascii="宋体" w:hAnsi="宋体" w:eastAsia="宋体" w:cs="宋体"/>
+          <w:color w:val="CC7832"/>
+          <w:sz w:val="21"/>
+          <w:szCs w:val="21"/>
+          <w:shd w:val="clear" w:fill="2B2B2B"/>
+        </w:rPr>
+        <w:t>this</w:t>
+      </w:r>
+      <w:r>
+        <w:rPr>
+          <w:rFonts w:hint="eastAsia" w:ascii="宋体" w:hAnsi="宋体" w:eastAsia="宋体" w:cs="宋体"/>
+          <w:color w:val="A9B7C6"/>
+          <w:sz w:val="21"/>
+          <w:szCs w:val="21"/>
+          <w:shd w:val="clear" w:fill="2B2B2B"/>
+        </w:rPr>
+        <w:t>.logger.isTraceEnabled()) {</w:t>
+      </w:r>
+      <w:r>
+        <w:rPr>
+          <w:rFonts w:hint="eastAsia" w:ascii="宋体" w:hAnsi="宋体" w:eastAsia="宋体" w:cs="宋体"/>
+          <w:color w:val="A9B7C6"/>
+          <w:sz w:val="21"/>
+          <w:szCs w:val="21"/>
+          <w:shd w:val="clear" w:fill="2B2B2B"/>
+        </w:rPr>
+        <w:br w:type="textWrapping"/>
+      </w:r>
+      <w:r>
+        <w:rPr>
+          <w:rFonts w:hint="eastAsia" w:ascii="宋体" w:hAnsi="宋体" w:eastAsia="宋体" w:cs="宋体"/>
+          <w:color w:val="A9B7C6"/>
+          <w:sz w:val="21"/>
+          <w:szCs w:val="21"/>
+          <w:shd w:val="clear" w:fill="2B2B2B"/>
+        </w:rPr>
+        <w:t xml:space="preserve">        </w:t>
+      </w:r>
+      <w:r>
+        <w:rPr>
+          <w:rFonts w:hint="eastAsia" w:ascii="宋体" w:hAnsi="宋体" w:eastAsia="宋体" w:cs="宋体"/>
+          <w:color w:val="CC7832"/>
+          <w:sz w:val="21"/>
+          <w:szCs w:val="21"/>
+          <w:shd w:val="clear" w:fill="2B2B2B"/>
+        </w:rPr>
+        <w:t>this</w:t>
+      </w:r>
+      <w:r>
+        <w:rPr>
+          <w:rFonts w:hint="eastAsia" w:ascii="宋体" w:hAnsi="宋体" w:eastAsia="宋体" w:cs="宋体"/>
+          <w:color w:val="A9B7C6"/>
+          <w:sz w:val="21"/>
+          <w:szCs w:val="21"/>
+          <w:shd w:val="clear" w:fill="2B2B2B"/>
+        </w:rPr>
+        <w:t>.logger.trace(</w:t>
+      </w:r>
+      <w:r>
+        <w:rPr>
+          <w:rFonts w:hint="eastAsia" w:ascii="宋体" w:hAnsi="宋体" w:eastAsia="宋体" w:cs="宋体"/>
+          <w:color w:val="6A8759"/>
+          <w:sz w:val="21"/>
+          <w:szCs w:val="21"/>
+          <w:shd w:val="clear" w:fill="2B2B2B"/>
+        </w:rPr>
+        <w:t xml:space="preserve">"Publishing event in " </w:t>
+      </w:r>
+      <w:r>
+        <w:rPr>
+          <w:rFonts w:hint="eastAsia" w:ascii="宋体" w:hAnsi="宋体" w:eastAsia="宋体" w:cs="宋体"/>
+          <w:color w:val="A9B7C6"/>
+          <w:sz w:val="21"/>
+          <w:szCs w:val="21"/>
+          <w:shd w:val="clear" w:fill="2B2B2B"/>
+        </w:rPr>
+        <w:t xml:space="preserve">+ </w:t>
+      </w:r>
+      <w:r>
+        <w:rPr>
+          <w:rFonts w:hint="eastAsia" w:ascii="宋体" w:hAnsi="宋体" w:eastAsia="宋体" w:cs="宋体"/>
+          <w:color w:val="CC7832"/>
+          <w:sz w:val="21"/>
+          <w:szCs w:val="21"/>
+          <w:shd w:val="clear" w:fill="2B2B2B"/>
+        </w:rPr>
+        <w:t>this</w:t>
+      </w:r>
+      <w:r>
+        <w:rPr>
+          <w:rFonts w:hint="eastAsia" w:ascii="宋体" w:hAnsi="宋体" w:eastAsia="宋体" w:cs="宋体"/>
+          <w:color w:val="A9B7C6"/>
+          <w:sz w:val="21"/>
+          <w:szCs w:val="21"/>
+          <w:shd w:val="clear" w:fill="2B2B2B"/>
+        </w:rPr>
+        <w:t xml:space="preserve">.getDisplayName() + </w:t>
+      </w:r>
+      <w:r>
+        <w:rPr>
+          <w:rFonts w:hint="eastAsia" w:ascii="宋体" w:hAnsi="宋体" w:eastAsia="宋体" w:cs="宋体"/>
+          <w:color w:val="6A8759"/>
+          <w:sz w:val="21"/>
+          <w:szCs w:val="21"/>
+          <w:shd w:val="clear" w:fill="2B2B2B"/>
+        </w:rPr>
+        <w:t xml:space="preserve">": " </w:t>
+      </w:r>
+      <w:r>
+        <w:rPr>
+          <w:rFonts w:hint="eastAsia" w:ascii="宋体" w:hAnsi="宋体" w:eastAsia="宋体" w:cs="宋体"/>
+          <w:color w:val="A9B7C6"/>
+          <w:sz w:val="21"/>
+          <w:szCs w:val="21"/>
+          <w:shd w:val="clear" w:fill="2B2B2B"/>
+        </w:rPr>
+        <w:t>+ event)</w:t>
+      </w:r>
+      <w:r>
+        <w:rPr>
+          <w:rFonts w:hint="eastAsia" w:ascii="宋体" w:hAnsi="宋体" w:eastAsia="宋体" w:cs="宋体"/>
+          <w:color w:val="CC7832"/>
+          <w:sz w:val="21"/>
+          <w:szCs w:val="21"/>
+          <w:shd w:val="clear" w:fill="2B2B2B"/>
+        </w:rPr>
+        <w:t>;</w:t>
+      </w:r>
+      <w:r>
+        <w:rPr>
+          <w:rFonts w:hint="eastAsia" w:ascii="宋体" w:hAnsi="宋体" w:eastAsia="宋体" w:cs="宋体"/>
+          <w:color w:val="CC7832"/>
+          <w:sz w:val="21"/>
+          <w:szCs w:val="21"/>
+          <w:shd w:val="clear" w:fill="2B2B2B"/>
+        </w:rPr>
+        <w:br w:type="textWrapping"/>
+      </w:r>
+      <w:r>
+        <w:rPr>
+          <w:rFonts w:hint="eastAsia" w:ascii="宋体" w:hAnsi="宋体" w:eastAsia="宋体" w:cs="宋体"/>
+          <w:color w:val="CC7832"/>
+          <w:sz w:val="21"/>
+          <w:szCs w:val="21"/>
+          <w:shd w:val="clear" w:fill="2B2B2B"/>
+        </w:rPr>
+        <w:t xml:space="preserve">    </w:t>
+      </w:r>
+      <w:r>
+        <w:rPr>
+          <w:rFonts w:hint="eastAsia" w:ascii="宋体" w:hAnsi="宋体" w:eastAsia="宋体" w:cs="宋体"/>
+          <w:color w:val="A9B7C6"/>
+          <w:sz w:val="21"/>
+          <w:szCs w:val="21"/>
+          <w:shd w:val="clear" w:fill="2B2B2B"/>
+        </w:rPr>
+        <w:t>}</w:t>
+      </w:r>
+      <w:r>
+        <w:rPr>
+          <w:rFonts w:hint="eastAsia" w:ascii="宋体" w:hAnsi="宋体" w:eastAsia="宋体" w:cs="宋体"/>
+          <w:color w:val="A9B7C6"/>
+          <w:sz w:val="21"/>
+          <w:szCs w:val="21"/>
+          <w:shd w:val="clear" w:fill="2B2B2B"/>
+        </w:rPr>
+        <w:br w:type="textWrapping"/>
+      </w:r>
+      <w:r>
+        <w:rPr>
+          <w:rFonts w:hint="eastAsia" w:ascii="宋体" w:hAnsi="宋体" w:eastAsia="宋体" w:cs="宋体"/>
+          <w:color w:val="A9B7C6"/>
+          <w:sz w:val="21"/>
+          <w:szCs w:val="21"/>
+          <w:shd w:val="clear" w:fill="2B2B2B"/>
+        </w:rPr>
+        <w:br w:type="textWrapping"/>
+      </w:r>
+      <w:r>
+        <w:rPr>
+          <w:rFonts w:hint="eastAsia" w:ascii="宋体" w:hAnsi="宋体" w:eastAsia="宋体" w:cs="宋体"/>
+          <w:color w:val="A9B7C6"/>
+          <w:sz w:val="21"/>
+          <w:szCs w:val="21"/>
+          <w:shd w:val="clear" w:fill="2B2B2B"/>
+        </w:rPr>
+        <w:t xml:space="preserve">    Object applicationEvent</w:t>
+      </w:r>
+      <w:r>
+        <w:rPr>
+          <w:rFonts w:hint="eastAsia" w:ascii="宋体" w:hAnsi="宋体" w:eastAsia="宋体" w:cs="宋体"/>
+          <w:color w:val="CC7832"/>
+          <w:sz w:val="21"/>
+          <w:szCs w:val="21"/>
+          <w:shd w:val="clear" w:fill="2B2B2B"/>
+        </w:rPr>
+        <w:t>;</w:t>
+      </w:r>
+      <w:r>
+        <w:rPr>
+          <w:rFonts w:hint="eastAsia" w:ascii="宋体" w:hAnsi="宋体" w:eastAsia="宋体" w:cs="宋体"/>
+          <w:color w:val="CC7832"/>
+          <w:sz w:val="21"/>
+          <w:szCs w:val="21"/>
+          <w:shd w:val="clear" w:fill="2B2B2B"/>
+        </w:rPr>
+        <w:br w:type="textWrapping"/>
+      </w:r>
+      <w:r>
+        <w:rPr>
+          <w:rFonts w:hint="eastAsia" w:ascii="宋体" w:hAnsi="宋体" w:eastAsia="宋体" w:cs="宋体"/>
+          <w:color w:val="CC7832"/>
+          <w:sz w:val="21"/>
+          <w:szCs w:val="21"/>
+          <w:shd w:val="clear" w:fill="2B2B2B"/>
+        </w:rPr>
+        <w:t xml:space="preserve">    if </w:t>
+      </w:r>
+      <w:r>
+        <w:rPr>
+          <w:rFonts w:hint="eastAsia" w:ascii="宋体" w:hAnsi="宋体" w:eastAsia="宋体" w:cs="宋体"/>
+          <w:color w:val="A9B7C6"/>
+          <w:sz w:val="21"/>
+          <w:szCs w:val="21"/>
+          <w:shd w:val="clear" w:fill="2B2B2B"/>
+        </w:rPr>
+        <w:t xml:space="preserve">(event </w:t>
+      </w:r>
+      <w:r>
+        <w:rPr>
+          <w:rFonts w:hint="eastAsia" w:ascii="宋体" w:hAnsi="宋体" w:eastAsia="宋体" w:cs="宋体"/>
+          <w:color w:val="CC7832"/>
+          <w:sz w:val="21"/>
+          <w:szCs w:val="21"/>
+          <w:shd w:val="clear" w:fill="2B2B2B"/>
+        </w:rPr>
+        <w:t xml:space="preserve">instanceof </w:t>
+      </w:r>
+      <w:r>
+        <w:rPr>
+          <w:rFonts w:hint="eastAsia" w:ascii="宋体" w:hAnsi="宋体" w:eastAsia="宋体" w:cs="宋体"/>
+          <w:color w:val="A9B7C6"/>
+          <w:sz w:val="21"/>
+          <w:szCs w:val="21"/>
+          <w:shd w:val="clear" w:fill="2B2B2B"/>
+        </w:rPr>
+        <w:t>ApplicationEvent) {</w:t>
+      </w:r>
+      <w:r>
+        <w:rPr>
+          <w:rFonts w:hint="eastAsia" w:ascii="宋体" w:hAnsi="宋体" w:eastAsia="宋体" w:cs="宋体"/>
+          <w:color w:val="A9B7C6"/>
+          <w:sz w:val="21"/>
+          <w:szCs w:val="21"/>
+          <w:shd w:val="clear" w:fill="2B2B2B"/>
+        </w:rPr>
+        <w:br w:type="textWrapping"/>
+      </w:r>
+      <w:r>
+        <w:rPr>
+          <w:rFonts w:hint="eastAsia" w:ascii="宋体" w:hAnsi="宋体" w:eastAsia="宋体" w:cs="宋体"/>
+          <w:color w:val="A9B7C6"/>
+          <w:sz w:val="21"/>
+          <w:szCs w:val="21"/>
+          <w:shd w:val="clear" w:fill="2B2B2B"/>
+        </w:rPr>
+        <w:t xml:space="preserve">        applicationEvent = (ApplicationEvent)event</w:t>
+      </w:r>
+      <w:r>
+        <w:rPr>
+          <w:rFonts w:hint="eastAsia" w:ascii="宋体" w:hAnsi="宋体" w:eastAsia="宋体" w:cs="宋体"/>
+          <w:color w:val="CC7832"/>
+          <w:sz w:val="21"/>
+          <w:szCs w:val="21"/>
+          <w:shd w:val="clear" w:fill="2B2B2B"/>
+        </w:rPr>
+        <w:t>;</w:t>
+      </w:r>
+      <w:r>
+        <w:rPr>
+          <w:rFonts w:hint="eastAsia" w:ascii="宋体" w:hAnsi="宋体" w:eastAsia="宋体" w:cs="宋体"/>
+          <w:color w:val="CC7832"/>
+          <w:sz w:val="21"/>
+          <w:szCs w:val="21"/>
+          <w:shd w:val="clear" w:fill="2B2B2B"/>
+        </w:rPr>
+        <w:br w:type="textWrapping"/>
+      </w:r>
+      <w:r>
+        <w:rPr>
+          <w:rFonts w:hint="eastAsia" w:ascii="宋体" w:hAnsi="宋体" w:eastAsia="宋体" w:cs="宋体"/>
+          <w:color w:val="CC7832"/>
+          <w:sz w:val="21"/>
+          <w:szCs w:val="21"/>
+          <w:shd w:val="clear" w:fill="2B2B2B"/>
+        </w:rPr>
+        <w:t xml:space="preserve">    </w:t>
+      </w:r>
+      <w:r>
+        <w:rPr>
+          <w:rFonts w:hint="eastAsia" w:ascii="宋体" w:hAnsi="宋体" w:eastAsia="宋体" w:cs="宋体"/>
+          <w:color w:val="A9B7C6"/>
+          <w:sz w:val="21"/>
+          <w:szCs w:val="21"/>
+          <w:shd w:val="clear" w:fill="2B2B2B"/>
+        </w:rPr>
+        <w:t xml:space="preserve">} </w:t>
+      </w:r>
+      <w:r>
+        <w:rPr>
+          <w:rFonts w:hint="eastAsia" w:ascii="宋体" w:hAnsi="宋体" w:eastAsia="宋体" w:cs="宋体"/>
+          <w:color w:val="CC7832"/>
+          <w:sz w:val="21"/>
+          <w:szCs w:val="21"/>
+          <w:shd w:val="clear" w:fill="2B2B2B"/>
+        </w:rPr>
+        <w:t xml:space="preserve">else </w:t>
+      </w:r>
+      <w:r>
+        <w:rPr>
+          <w:rFonts w:hint="eastAsia" w:ascii="宋体" w:hAnsi="宋体" w:eastAsia="宋体" w:cs="宋体"/>
+          <w:color w:val="A9B7C6"/>
+          <w:sz w:val="21"/>
+          <w:szCs w:val="21"/>
+          <w:shd w:val="clear" w:fill="2B2B2B"/>
+        </w:rPr>
+        <w:t>{</w:t>
+      </w:r>
+      <w:r>
+        <w:rPr>
+          <w:rFonts w:hint="eastAsia" w:ascii="宋体" w:hAnsi="宋体" w:eastAsia="宋体" w:cs="宋体"/>
+          <w:color w:val="A9B7C6"/>
+          <w:sz w:val="21"/>
+          <w:szCs w:val="21"/>
+          <w:shd w:val="clear" w:fill="2B2B2B"/>
+        </w:rPr>
+        <w:br w:type="textWrapping"/>
+      </w:r>
+      <w:r>
+        <w:rPr>
+          <w:rFonts w:hint="eastAsia" w:ascii="宋体" w:hAnsi="宋体" w:eastAsia="宋体" w:cs="宋体"/>
+          <w:color w:val="A9B7C6"/>
+          <w:sz w:val="21"/>
+          <w:szCs w:val="21"/>
+          <w:shd w:val="clear" w:fill="2B2B2B"/>
+        </w:rPr>
+        <w:t xml:space="preserve">        applicationEvent = </w:t>
+      </w:r>
+      <w:r>
+        <w:rPr>
+          <w:rFonts w:hint="eastAsia" w:ascii="宋体" w:hAnsi="宋体" w:eastAsia="宋体" w:cs="宋体"/>
+          <w:color w:val="CC7832"/>
+          <w:sz w:val="21"/>
+          <w:szCs w:val="21"/>
+          <w:shd w:val="clear" w:fill="2B2B2B"/>
+        </w:rPr>
+        <w:t xml:space="preserve">new </w:t>
+      </w:r>
+      <w:r>
+        <w:rPr>
+          <w:rFonts w:hint="eastAsia" w:ascii="宋体" w:hAnsi="宋体" w:eastAsia="宋体" w:cs="宋体"/>
+          <w:color w:val="A9B7C6"/>
+          <w:sz w:val="21"/>
+          <w:szCs w:val="21"/>
+          <w:shd w:val="clear" w:fill="2B2B2B"/>
+        </w:rPr>
+        <w:t>PayloadApplicationEvent(</w:t>
+      </w:r>
+      <w:r>
+        <w:rPr>
+          <w:rFonts w:hint="eastAsia" w:ascii="宋体" w:hAnsi="宋体" w:eastAsia="宋体" w:cs="宋体"/>
+          <w:color w:val="CC7832"/>
+          <w:sz w:val="21"/>
+          <w:szCs w:val="21"/>
+          <w:shd w:val="clear" w:fill="2B2B2B"/>
+        </w:rPr>
+        <w:t xml:space="preserve">this, </w:t>
+      </w:r>
+      <w:r>
+        <w:rPr>
+          <w:rFonts w:hint="eastAsia" w:ascii="宋体" w:hAnsi="宋体" w:eastAsia="宋体" w:cs="宋体"/>
+          <w:color w:val="A9B7C6"/>
+          <w:sz w:val="21"/>
+          <w:szCs w:val="21"/>
+          <w:shd w:val="clear" w:fill="2B2B2B"/>
+        </w:rPr>
+        <w:t>event)</w:t>
+      </w:r>
+      <w:r>
+        <w:rPr>
+          <w:rFonts w:hint="eastAsia" w:ascii="宋体" w:hAnsi="宋体" w:eastAsia="宋体" w:cs="宋体"/>
+          <w:color w:val="CC7832"/>
+          <w:sz w:val="21"/>
+          <w:szCs w:val="21"/>
+          <w:shd w:val="clear" w:fill="2B2B2B"/>
+        </w:rPr>
+        <w:t>;</w:t>
+      </w:r>
+      <w:r>
+        <w:rPr>
+          <w:rFonts w:hint="eastAsia" w:ascii="宋体" w:hAnsi="宋体" w:eastAsia="宋体" w:cs="宋体"/>
+          <w:color w:val="CC7832"/>
+          <w:sz w:val="21"/>
+          <w:szCs w:val="21"/>
+          <w:shd w:val="clear" w:fill="2B2B2B"/>
+        </w:rPr>
+        <w:br w:type="textWrapping"/>
+      </w:r>
+      <w:r>
+        <w:rPr>
+          <w:rFonts w:hint="eastAsia" w:ascii="宋体" w:hAnsi="宋体" w:eastAsia="宋体" w:cs="宋体"/>
+          <w:color w:val="CC7832"/>
+          <w:sz w:val="21"/>
+          <w:szCs w:val="21"/>
+          <w:shd w:val="clear" w:fill="2B2B2B"/>
+        </w:rPr>
+        <w:t xml:space="preserve">        if </w:t>
+      </w:r>
+      <w:r>
+        <w:rPr>
+          <w:rFonts w:hint="eastAsia" w:ascii="宋体" w:hAnsi="宋体" w:eastAsia="宋体" w:cs="宋体"/>
+          <w:color w:val="A9B7C6"/>
+          <w:sz w:val="21"/>
+          <w:szCs w:val="21"/>
+          <w:shd w:val="clear" w:fill="2B2B2B"/>
+        </w:rPr>
+        <w:t xml:space="preserve">(eventType == </w:t>
+      </w:r>
+      <w:r>
+        <w:rPr>
+          <w:rFonts w:hint="eastAsia" w:ascii="宋体" w:hAnsi="宋体" w:eastAsia="宋体" w:cs="宋体"/>
+          <w:color w:val="CC7832"/>
+          <w:sz w:val="21"/>
+          <w:szCs w:val="21"/>
+          <w:shd w:val="clear" w:fill="2B2B2B"/>
+        </w:rPr>
+        <w:t>null</w:t>
+      </w:r>
+      <w:r>
+        <w:rPr>
+          <w:rFonts w:hint="eastAsia" w:ascii="宋体" w:hAnsi="宋体" w:eastAsia="宋体" w:cs="宋体"/>
+          <w:color w:val="A9B7C6"/>
+          <w:sz w:val="21"/>
+          <w:szCs w:val="21"/>
+          <w:shd w:val="clear" w:fill="2B2B2B"/>
+        </w:rPr>
+        <w:t>) {</w:t>
+      </w:r>
+      <w:r>
+        <w:rPr>
+          <w:rFonts w:hint="eastAsia" w:ascii="宋体" w:hAnsi="宋体" w:eastAsia="宋体" w:cs="宋体"/>
+          <w:color w:val="A9B7C6"/>
+          <w:sz w:val="21"/>
+          <w:szCs w:val="21"/>
+          <w:shd w:val="clear" w:fill="2B2B2B"/>
+        </w:rPr>
+        <w:br w:type="textWrapping"/>
+      </w:r>
+      <w:r>
+        <w:rPr>
+          <w:rFonts w:hint="eastAsia" w:ascii="宋体" w:hAnsi="宋体" w:eastAsia="宋体" w:cs="宋体"/>
+          <w:color w:val="A9B7C6"/>
+          <w:sz w:val="21"/>
+          <w:szCs w:val="21"/>
+          <w:shd w:val="clear" w:fill="2B2B2B"/>
+        </w:rPr>
+        <w:t xml:space="preserve">            eventType = ((PayloadApplicationEvent)applicationEvent).getResolvableType()</w:t>
+      </w:r>
+      <w:r>
+        <w:rPr>
+          <w:rFonts w:hint="eastAsia" w:ascii="宋体" w:hAnsi="宋体" w:eastAsia="宋体" w:cs="宋体"/>
+          <w:color w:val="CC7832"/>
+          <w:sz w:val="21"/>
+          <w:szCs w:val="21"/>
+          <w:shd w:val="clear" w:fill="2B2B2B"/>
+        </w:rPr>
+        <w:t>;</w:t>
+      </w:r>
+      <w:r>
+        <w:rPr>
+          <w:rFonts w:hint="eastAsia" w:ascii="宋体" w:hAnsi="宋体" w:eastAsia="宋体" w:cs="宋体"/>
+          <w:color w:val="CC7832"/>
+          <w:sz w:val="21"/>
+          <w:szCs w:val="21"/>
+          <w:shd w:val="clear" w:fill="2B2B2B"/>
+        </w:rPr>
+        <w:br w:type="textWrapping"/>
+      </w:r>
+      <w:r>
+        <w:rPr>
+          <w:rFonts w:hint="eastAsia" w:ascii="宋体" w:hAnsi="宋体" w:eastAsia="宋体" w:cs="宋体"/>
+          <w:color w:val="CC7832"/>
+          <w:sz w:val="21"/>
+          <w:szCs w:val="21"/>
+          <w:shd w:val="clear" w:fill="2B2B2B"/>
+        </w:rPr>
+        <w:t xml:space="preserve">        </w:t>
+      </w:r>
+      <w:r>
+        <w:rPr>
+          <w:rFonts w:hint="eastAsia" w:ascii="宋体" w:hAnsi="宋体" w:eastAsia="宋体" w:cs="宋体"/>
+          <w:color w:val="A9B7C6"/>
+          <w:sz w:val="21"/>
+          <w:szCs w:val="21"/>
+          <w:shd w:val="clear" w:fill="2B2B2B"/>
+        </w:rPr>
+        <w:t>}</w:t>
+      </w:r>
+      <w:r>
+        <w:rPr>
+          <w:rFonts w:hint="eastAsia" w:ascii="宋体" w:hAnsi="宋体" w:eastAsia="宋体" w:cs="宋体"/>
+          <w:color w:val="A9B7C6"/>
+          <w:sz w:val="21"/>
+          <w:szCs w:val="21"/>
+          <w:shd w:val="clear" w:fill="2B2B2B"/>
+        </w:rPr>
+        <w:br w:type="textWrapping"/>
+      </w:r>
+      <w:r>
+        <w:rPr>
+          <w:rFonts w:hint="eastAsia" w:ascii="宋体" w:hAnsi="宋体" w:eastAsia="宋体" w:cs="宋体"/>
+          <w:color w:val="A9B7C6"/>
+          <w:sz w:val="21"/>
+          <w:szCs w:val="21"/>
+          <w:shd w:val="clear" w:fill="2B2B2B"/>
+        </w:rPr>
+        <w:t xml:space="preserve">    }</w:t>
+      </w:r>
+      <w:r>
+        <w:rPr>
+          <w:rFonts w:hint="eastAsia" w:ascii="宋体" w:hAnsi="宋体" w:eastAsia="宋体" w:cs="宋体"/>
+          <w:color w:val="A9B7C6"/>
+          <w:sz w:val="21"/>
+          <w:szCs w:val="21"/>
+          <w:shd w:val="clear" w:fill="2B2B2B"/>
+        </w:rPr>
+        <w:br w:type="textWrapping"/>
+      </w:r>
+      <w:r>
+        <w:rPr>
+          <w:rFonts w:hint="eastAsia" w:ascii="宋体" w:hAnsi="宋体" w:eastAsia="宋体" w:cs="宋体"/>
+          <w:color w:val="A9B7C6"/>
+          <w:sz w:val="21"/>
+          <w:szCs w:val="21"/>
+          <w:shd w:val="clear" w:fill="2B2B2B"/>
+        </w:rPr>
+        <w:br w:type="textWrapping"/>
+      </w:r>
+      <w:r>
+        <w:rPr>
+          <w:rFonts w:hint="eastAsia" w:ascii="宋体" w:hAnsi="宋体" w:eastAsia="宋体" w:cs="宋体"/>
+          <w:color w:val="A9B7C6"/>
+          <w:sz w:val="21"/>
+          <w:szCs w:val="21"/>
+          <w:shd w:val="clear" w:fill="2B2B2B"/>
+        </w:rPr>
+        <w:t xml:space="preserve">    </w:t>
+      </w:r>
+      <w:r>
+        <w:rPr>
+          <w:rFonts w:hint="eastAsia" w:ascii="宋体" w:hAnsi="宋体" w:eastAsia="宋体" w:cs="宋体"/>
+          <w:color w:val="CC7832"/>
+          <w:sz w:val="21"/>
+          <w:szCs w:val="21"/>
+          <w:shd w:val="clear" w:fill="2B2B2B"/>
+        </w:rPr>
+        <w:t xml:space="preserve">if </w:t>
+      </w:r>
+      <w:r>
+        <w:rPr>
+          <w:rFonts w:hint="eastAsia" w:ascii="宋体" w:hAnsi="宋体" w:eastAsia="宋体" w:cs="宋体"/>
+          <w:color w:val="A9B7C6"/>
+          <w:sz w:val="21"/>
+          <w:szCs w:val="21"/>
+          <w:shd w:val="clear" w:fill="2B2B2B"/>
+        </w:rPr>
+        <w:t>(</w:t>
+      </w:r>
+      <w:r>
+        <w:rPr>
+          <w:rFonts w:hint="eastAsia" w:ascii="宋体" w:hAnsi="宋体" w:eastAsia="宋体" w:cs="宋体"/>
+          <w:color w:val="CC7832"/>
+          <w:sz w:val="21"/>
+          <w:szCs w:val="21"/>
+          <w:shd w:val="clear" w:fill="2B2B2B"/>
+        </w:rPr>
+        <w:t>this</w:t>
+      </w:r>
+      <w:r>
+        <w:rPr>
+          <w:rFonts w:hint="eastAsia" w:ascii="宋体" w:hAnsi="宋体" w:eastAsia="宋体" w:cs="宋体"/>
+          <w:color w:val="A9B7C6"/>
+          <w:sz w:val="21"/>
+          <w:szCs w:val="21"/>
+          <w:shd w:val="clear" w:fill="2B2B2B"/>
+        </w:rPr>
+        <w:t xml:space="preserve">.earlyApplicationEvents != </w:t>
+      </w:r>
+      <w:r>
+        <w:rPr>
+          <w:rFonts w:hint="eastAsia" w:ascii="宋体" w:hAnsi="宋体" w:eastAsia="宋体" w:cs="宋体"/>
+          <w:color w:val="CC7832"/>
+          <w:sz w:val="21"/>
+          <w:szCs w:val="21"/>
+          <w:shd w:val="clear" w:fill="2B2B2B"/>
+        </w:rPr>
+        <w:t>null</w:t>
+      </w:r>
+      <w:r>
+        <w:rPr>
+          <w:rFonts w:hint="eastAsia" w:ascii="宋体" w:hAnsi="宋体" w:eastAsia="宋体" w:cs="宋体"/>
+          <w:color w:val="A9B7C6"/>
+          <w:sz w:val="21"/>
+          <w:szCs w:val="21"/>
+          <w:shd w:val="clear" w:fill="2B2B2B"/>
+        </w:rPr>
+        <w:t>) {</w:t>
+      </w:r>
+      <w:r>
+        <w:rPr>
+          <w:rFonts w:hint="eastAsia" w:ascii="宋体" w:hAnsi="宋体" w:eastAsia="宋体" w:cs="宋体"/>
+          <w:color w:val="A9B7C6"/>
+          <w:sz w:val="21"/>
+          <w:szCs w:val="21"/>
+          <w:shd w:val="clear" w:fill="2B2B2B"/>
+        </w:rPr>
+        <w:br w:type="textWrapping"/>
+      </w:r>
+      <w:r>
+        <w:rPr>
+          <w:rFonts w:hint="eastAsia" w:ascii="宋体" w:hAnsi="宋体" w:eastAsia="宋体" w:cs="宋体"/>
+          <w:color w:val="A9B7C6"/>
+          <w:sz w:val="21"/>
+          <w:szCs w:val="21"/>
+          <w:shd w:val="clear" w:fill="2B2B2B"/>
+        </w:rPr>
+        <w:t xml:space="preserve">        </w:t>
+      </w:r>
+      <w:r>
+        <w:rPr>
+          <w:rFonts w:hint="eastAsia" w:ascii="宋体" w:hAnsi="宋体" w:eastAsia="宋体" w:cs="宋体"/>
+          <w:color w:val="CC7832"/>
+          <w:sz w:val="21"/>
+          <w:szCs w:val="21"/>
+          <w:shd w:val="clear" w:fill="2B2B2B"/>
+        </w:rPr>
+        <w:t>this</w:t>
+      </w:r>
+      <w:r>
+        <w:rPr>
+          <w:rFonts w:hint="eastAsia" w:ascii="宋体" w:hAnsi="宋体" w:eastAsia="宋体" w:cs="宋体"/>
+          <w:color w:val="A9B7C6"/>
+          <w:sz w:val="21"/>
+          <w:szCs w:val="21"/>
+          <w:shd w:val="clear" w:fill="2B2B2B"/>
+        </w:rPr>
+        <w:t>.earlyApplicationEvents.add(applicationEvent)</w:t>
+      </w:r>
+      <w:r>
+        <w:rPr>
+          <w:rFonts w:hint="eastAsia" w:ascii="宋体" w:hAnsi="宋体" w:eastAsia="宋体" w:cs="宋体"/>
+          <w:color w:val="CC7832"/>
+          <w:sz w:val="21"/>
+          <w:szCs w:val="21"/>
+          <w:shd w:val="clear" w:fill="2B2B2B"/>
+        </w:rPr>
+        <w:t>;</w:t>
+      </w:r>
+      <w:r>
+        <w:rPr>
+          <w:rFonts w:hint="eastAsia" w:ascii="宋体" w:hAnsi="宋体" w:eastAsia="宋体" w:cs="宋体"/>
+          <w:color w:val="CC7832"/>
+          <w:sz w:val="21"/>
+          <w:szCs w:val="21"/>
+          <w:shd w:val="clear" w:fill="2B2B2B"/>
+        </w:rPr>
+        <w:br w:type="textWrapping"/>
+      </w:r>
+      <w:r>
+        <w:rPr>
+          <w:rFonts w:hint="eastAsia" w:ascii="宋体" w:hAnsi="宋体" w:eastAsia="宋体" w:cs="宋体"/>
+          <w:color w:val="CC7832"/>
+          <w:sz w:val="21"/>
+          <w:szCs w:val="21"/>
+          <w:shd w:val="clear" w:fill="2B2B2B"/>
+        </w:rPr>
+        <w:t xml:space="preserve">    </w:t>
+      </w:r>
+      <w:r>
+        <w:rPr>
+          <w:rFonts w:hint="eastAsia" w:ascii="宋体" w:hAnsi="宋体" w:eastAsia="宋体" w:cs="宋体"/>
+          <w:color w:val="A9B7C6"/>
+          <w:sz w:val="21"/>
+          <w:szCs w:val="21"/>
+          <w:shd w:val="clear" w:fill="2B2B2B"/>
+        </w:rPr>
+        <w:t xml:space="preserve">} </w:t>
+      </w:r>
+      <w:r>
+        <w:rPr>
+          <w:rFonts w:hint="eastAsia" w:ascii="宋体" w:hAnsi="宋体" w:eastAsia="宋体" w:cs="宋体"/>
+          <w:color w:val="CC7832"/>
+          <w:sz w:val="21"/>
+          <w:szCs w:val="21"/>
+          <w:shd w:val="clear" w:fill="2B2B2B"/>
+        </w:rPr>
+        <w:t xml:space="preserve">else </w:t>
+      </w:r>
+      <w:r>
+        <w:rPr>
+          <w:rFonts w:hint="eastAsia" w:ascii="宋体" w:hAnsi="宋体" w:eastAsia="宋体" w:cs="宋体"/>
+          <w:color w:val="A9B7C6"/>
+          <w:sz w:val="21"/>
+          <w:szCs w:val="21"/>
+          <w:shd w:val="clear" w:fill="2B2B2B"/>
+        </w:rPr>
+        <w:t>{</w:t>
+      </w:r>
+      <w:r>
+        <w:rPr>
+          <w:rFonts w:hint="eastAsia" w:ascii="宋体" w:hAnsi="宋体" w:eastAsia="宋体" w:cs="宋体"/>
+          <w:color w:val="A9B7C6"/>
+          <w:sz w:val="21"/>
+          <w:szCs w:val="21"/>
+          <w:shd w:val="clear" w:fill="2B2B2B"/>
+        </w:rPr>
+        <w:br w:type="textWrapping"/>
+      </w:r>
+      <w:r>
+        <w:rPr>
+          <w:rFonts w:hint="eastAsia" w:ascii="宋体" w:hAnsi="宋体" w:eastAsia="宋体" w:cs="宋体"/>
+          <w:color w:val="A9B7C6"/>
+          <w:sz w:val="21"/>
+          <w:szCs w:val="21"/>
+          <w:shd w:val="clear" w:fill="2B2B2B"/>
+        </w:rPr>
+        <w:t xml:space="preserve">        </w:t>
+      </w:r>
+      <w:r>
+        <w:rPr>
+          <w:rFonts w:hint="eastAsia" w:ascii="宋体" w:hAnsi="宋体" w:eastAsia="宋体" w:cs="宋体"/>
+          <w:color w:val="CC7832"/>
+          <w:sz w:val="21"/>
+          <w:szCs w:val="21"/>
+          <w:shd w:val="clear" w:fill="2B2B2B"/>
+        </w:rPr>
+        <w:t>this</w:t>
+      </w:r>
+      <w:r>
+        <w:rPr>
+          <w:rFonts w:hint="eastAsia" w:ascii="宋体" w:hAnsi="宋体" w:eastAsia="宋体" w:cs="宋体"/>
+          <w:color w:val="A9B7C6"/>
+          <w:sz w:val="21"/>
+          <w:szCs w:val="21"/>
+          <w:shd w:val="clear" w:fill="2B2B2B"/>
+        </w:rPr>
+        <w:t>.getApplicationEventMulticaster().multicastEvent((ApplicationEvent)applicationEvent</w:t>
+      </w:r>
+      <w:r>
+        <w:rPr>
+          <w:rFonts w:hint="eastAsia" w:ascii="宋体" w:hAnsi="宋体" w:eastAsia="宋体" w:cs="宋体"/>
+          <w:color w:val="CC7832"/>
+          <w:sz w:val="21"/>
+          <w:szCs w:val="21"/>
+          <w:shd w:val="clear" w:fill="2B2B2B"/>
+        </w:rPr>
+        <w:t xml:space="preserve">, </w:t>
+      </w:r>
+      <w:r>
+        <w:rPr>
+          <w:rFonts w:hint="eastAsia" w:ascii="宋体" w:hAnsi="宋体" w:eastAsia="宋体" w:cs="宋体"/>
+          <w:color w:val="A9B7C6"/>
+          <w:sz w:val="21"/>
+          <w:szCs w:val="21"/>
+          <w:shd w:val="clear" w:fill="2B2B2B"/>
+        </w:rPr>
+        <w:t>eventType)</w:t>
+      </w:r>
+      <w:r>
+        <w:rPr>
+          <w:rFonts w:hint="eastAsia" w:ascii="宋体" w:hAnsi="宋体" w:eastAsia="宋体" w:cs="宋体"/>
+          <w:color w:val="CC7832"/>
+          <w:sz w:val="21"/>
+          <w:szCs w:val="21"/>
+          <w:shd w:val="clear" w:fill="2B2B2B"/>
+        </w:rPr>
+        <w:t>;</w:t>
+      </w:r>
+      <w:r>
+        <w:rPr>
+          <w:rFonts w:hint="eastAsia" w:ascii="宋体" w:hAnsi="宋体" w:eastAsia="宋体" w:cs="宋体"/>
+          <w:color w:val="CC7832"/>
+          <w:sz w:val="21"/>
+          <w:szCs w:val="21"/>
+          <w:shd w:val="clear" w:fill="2B2B2B"/>
+        </w:rPr>
+        <w:br w:type="textWrapping"/>
+      </w:r>
+      <w:r>
+        <w:rPr>
+          <w:rFonts w:hint="eastAsia" w:ascii="宋体" w:hAnsi="宋体" w:eastAsia="宋体" w:cs="宋体"/>
+          <w:color w:val="CC7832"/>
+          <w:sz w:val="21"/>
+          <w:szCs w:val="21"/>
+          <w:shd w:val="clear" w:fill="2B2B2B"/>
+        </w:rPr>
+        <w:t xml:space="preserve">    </w:t>
+      </w:r>
+      <w:r>
+        <w:rPr>
+          <w:rFonts w:hint="eastAsia" w:ascii="宋体" w:hAnsi="宋体" w:eastAsia="宋体" w:cs="宋体"/>
+          <w:color w:val="A9B7C6"/>
+          <w:sz w:val="21"/>
+          <w:szCs w:val="21"/>
+          <w:shd w:val="clear" w:fill="2B2B2B"/>
+        </w:rPr>
+        <w:t>}</w:t>
+      </w:r>
+      <w:r>
+        <w:rPr>
+          <w:rFonts w:hint="eastAsia" w:ascii="宋体" w:hAnsi="宋体" w:eastAsia="宋体" w:cs="宋体"/>
+          <w:color w:val="A9B7C6"/>
+          <w:sz w:val="21"/>
+          <w:szCs w:val="21"/>
+          <w:shd w:val="clear" w:fill="2B2B2B"/>
+        </w:rPr>
+        <w:br w:type="textWrapping"/>
+      </w:r>
+      <w:r>
+        <w:rPr>
+          <w:rFonts w:hint="eastAsia" w:ascii="宋体" w:hAnsi="宋体" w:eastAsia="宋体" w:cs="宋体"/>
+          <w:color w:val="A9B7C6"/>
+          <w:sz w:val="21"/>
+          <w:szCs w:val="21"/>
+          <w:shd w:val="clear" w:fill="2B2B2B"/>
+        </w:rPr>
+        <w:br w:type="textWrapping"/>
+      </w:r>
+      <w:r>
+        <w:rPr>
+          <w:rFonts w:hint="eastAsia" w:ascii="宋体" w:hAnsi="宋体" w:eastAsia="宋体" w:cs="宋体"/>
+          <w:color w:val="A9B7C6"/>
+          <w:sz w:val="21"/>
+          <w:szCs w:val="21"/>
+          <w:shd w:val="clear" w:fill="2B2B2B"/>
+        </w:rPr>
+        <w:t xml:space="preserve">    </w:t>
+      </w:r>
+      <w:r>
+        <w:rPr>
+          <w:rFonts w:hint="eastAsia" w:ascii="宋体" w:hAnsi="宋体" w:eastAsia="宋体" w:cs="宋体"/>
+          <w:color w:val="CC7832"/>
+          <w:sz w:val="21"/>
+          <w:szCs w:val="21"/>
+          <w:shd w:val="clear" w:fill="2B2B2B"/>
+        </w:rPr>
+        <w:t xml:space="preserve">if </w:t>
+      </w:r>
+      <w:r>
+        <w:rPr>
+          <w:rFonts w:hint="eastAsia" w:ascii="宋体" w:hAnsi="宋体" w:eastAsia="宋体" w:cs="宋体"/>
+          <w:color w:val="A9B7C6"/>
+          <w:sz w:val="21"/>
+          <w:szCs w:val="21"/>
+          <w:shd w:val="clear" w:fill="2B2B2B"/>
+        </w:rPr>
+        <w:t>(</w:t>
+      </w:r>
+      <w:r>
+        <w:rPr>
+          <w:rFonts w:hint="eastAsia" w:ascii="宋体" w:hAnsi="宋体" w:eastAsia="宋体" w:cs="宋体"/>
+          <w:color w:val="CC7832"/>
+          <w:sz w:val="21"/>
+          <w:szCs w:val="21"/>
+          <w:shd w:val="clear" w:fill="2B2B2B"/>
+        </w:rPr>
+        <w:t>this</w:t>
+      </w:r>
+      <w:r>
+        <w:rPr>
+          <w:rFonts w:hint="eastAsia" w:ascii="宋体" w:hAnsi="宋体" w:eastAsia="宋体" w:cs="宋体"/>
+          <w:color w:val="A9B7C6"/>
+          <w:sz w:val="21"/>
+          <w:szCs w:val="21"/>
+          <w:shd w:val="clear" w:fill="2B2B2B"/>
+        </w:rPr>
+        <w:t xml:space="preserve">.parent != </w:t>
+      </w:r>
+      <w:r>
+        <w:rPr>
+          <w:rFonts w:hint="eastAsia" w:ascii="宋体" w:hAnsi="宋体" w:eastAsia="宋体" w:cs="宋体"/>
+          <w:color w:val="CC7832"/>
+          <w:sz w:val="21"/>
+          <w:szCs w:val="21"/>
+          <w:shd w:val="clear" w:fill="2B2B2B"/>
+        </w:rPr>
+        <w:t>null</w:t>
+      </w:r>
+      <w:r>
+        <w:rPr>
+          <w:rFonts w:hint="eastAsia" w:ascii="宋体" w:hAnsi="宋体" w:eastAsia="宋体" w:cs="宋体"/>
+          <w:color w:val="A9B7C6"/>
+          <w:sz w:val="21"/>
+          <w:szCs w:val="21"/>
+          <w:shd w:val="clear" w:fill="2B2B2B"/>
+        </w:rPr>
+        <w:t>) {</w:t>
+      </w:r>
+      <w:r>
+        <w:rPr>
+          <w:rFonts w:hint="eastAsia" w:ascii="宋体" w:hAnsi="宋体" w:eastAsia="宋体" w:cs="宋体"/>
+          <w:color w:val="A9B7C6"/>
+          <w:sz w:val="21"/>
+          <w:szCs w:val="21"/>
+          <w:shd w:val="clear" w:fill="2B2B2B"/>
+        </w:rPr>
+        <w:br w:type="textWrapping"/>
+      </w:r>
+      <w:r>
+        <w:rPr>
+          <w:rFonts w:hint="eastAsia" w:ascii="宋体" w:hAnsi="宋体" w:eastAsia="宋体" w:cs="宋体"/>
+          <w:color w:val="A9B7C6"/>
+          <w:sz w:val="21"/>
+          <w:szCs w:val="21"/>
+          <w:shd w:val="clear" w:fill="2B2B2B"/>
+        </w:rPr>
+        <w:t xml:space="preserve">        </w:t>
+      </w:r>
+      <w:r>
+        <w:rPr>
+          <w:rFonts w:hint="eastAsia" w:ascii="宋体" w:hAnsi="宋体" w:eastAsia="宋体" w:cs="宋体"/>
+          <w:color w:val="CC7832"/>
+          <w:sz w:val="21"/>
+          <w:szCs w:val="21"/>
+          <w:shd w:val="clear" w:fill="2B2B2B"/>
+        </w:rPr>
+        <w:t xml:space="preserve">if </w:t>
+      </w:r>
+      <w:r>
+        <w:rPr>
+          <w:rFonts w:hint="eastAsia" w:ascii="宋体" w:hAnsi="宋体" w:eastAsia="宋体" w:cs="宋体"/>
+          <w:color w:val="A9B7C6"/>
+          <w:sz w:val="21"/>
+          <w:szCs w:val="21"/>
+          <w:shd w:val="clear" w:fill="2B2B2B"/>
+        </w:rPr>
+        <w:t>(</w:t>
+      </w:r>
+      <w:r>
+        <w:rPr>
+          <w:rFonts w:hint="eastAsia" w:ascii="宋体" w:hAnsi="宋体" w:eastAsia="宋体" w:cs="宋体"/>
+          <w:color w:val="CC7832"/>
+          <w:sz w:val="21"/>
+          <w:szCs w:val="21"/>
+          <w:shd w:val="clear" w:fill="2B2B2B"/>
+        </w:rPr>
+        <w:t>this</w:t>
+      </w:r>
+      <w:r>
+        <w:rPr>
+          <w:rFonts w:hint="eastAsia" w:ascii="宋体" w:hAnsi="宋体" w:eastAsia="宋体" w:cs="宋体"/>
+          <w:color w:val="A9B7C6"/>
+          <w:sz w:val="21"/>
+          <w:szCs w:val="21"/>
+          <w:shd w:val="clear" w:fill="2B2B2B"/>
+        </w:rPr>
+        <w:t xml:space="preserve">.parent </w:t>
+      </w:r>
+      <w:r>
+        <w:rPr>
+          <w:rFonts w:hint="eastAsia" w:ascii="宋体" w:hAnsi="宋体" w:eastAsia="宋体" w:cs="宋体"/>
+          <w:color w:val="CC7832"/>
+          <w:sz w:val="21"/>
+          <w:szCs w:val="21"/>
+          <w:shd w:val="clear" w:fill="2B2B2B"/>
+        </w:rPr>
+        <w:t xml:space="preserve">instanceof </w:t>
+      </w:r>
+      <w:r>
+        <w:rPr>
+          <w:rFonts w:hint="eastAsia" w:ascii="宋体" w:hAnsi="宋体" w:eastAsia="宋体" w:cs="宋体"/>
+          <w:color w:val="A9B7C6"/>
+          <w:sz w:val="21"/>
+          <w:szCs w:val="21"/>
+          <w:shd w:val="clear" w:fill="2B2B2B"/>
+        </w:rPr>
+        <w:t>AbstractApplicationContext) {</w:t>
+      </w:r>
+      <w:r>
+        <w:rPr>
+          <w:rFonts w:hint="eastAsia" w:ascii="宋体" w:hAnsi="宋体" w:eastAsia="宋体" w:cs="宋体"/>
+          <w:color w:val="A9B7C6"/>
+          <w:sz w:val="21"/>
+          <w:szCs w:val="21"/>
+          <w:shd w:val="clear" w:fill="2B2B2B"/>
+        </w:rPr>
+        <w:br w:type="textWrapping"/>
+      </w:r>
+      <w:r>
+        <w:rPr>
+          <w:rFonts w:hint="eastAsia" w:ascii="宋体" w:hAnsi="宋体" w:eastAsia="宋体" w:cs="宋体"/>
+          <w:color w:val="A9B7C6"/>
+          <w:sz w:val="21"/>
+          <w:szCs w:val="21"/>
+          <w:shd w:val="clear" w:fill="2B2B2B"/>
+        </w:rPr>
+        <w:t xml:space="preserve">            ((AbstractApplicationContext)</w:t>
+      </w:r>
+      <w:r>
+        <w:rPr>
+          <w:rFonts w:hint="eastAsia" w:ascii="宋体" w:hAnsi="宋体" w:eastAsia="宋体" w:cs="宋体"/>
+          <w:color w:val="CC7832"/>
+          <w:sz w:val="21"/>
+          <w:szCs w:val="21"/>
+          <w:shd w:val="clear" w:fill="2B2B2B"/>
+        </w:rPr>
+        <w:t>this</w:t>
+      </w:r>
+      <w:r>
+        <w:rPr>
+          <w:rFonts w:hint="eastAsia" w:ascii="宋体" w:hAnsi="宋体" w:eastAsia="宋体" w:cs="宋体"/>
+          <w:color w:val="A9B7C6"/>
+          <w:sz w:val="21"/>
+          <w:szCs w:val="21"/>
+          <w:shd w:val="clear" w:fill="2B2B2B"/>
+        </w:rPr>
+        <w:t>.parent).publishEvent(event</w:t>
+      </w:r>
+      <w:r>
+        <w:rPr>
+          <w:rFonts w:hint="eastAsia" w:ascii="宋体" w:hAnsi="宋体" w:eastAsia="宋体" w:cs="宋体"/>
+          <w:color w:val="CC7832"/>
+          <w:sz w:val="21"/>
+          <w:szCs w:val="21"/>
+          <w:shd w:val="clear" w:fill="2B2B2B"/>
+        </w:rPr>
+        <w:t xml:space="preserve">, </w:t>
+      </w:r>
+      <w:r>
+        <w:rPr>
+          <w:rFonts w:hint="eastAsia" w:ascii="宋体" w:hAnsi="宋体" w:eastAsia="宋体" w:cs="宋体"/>
+          <w:color w:val="A9B7C6"/>
+          <w:sz w:val="21"/>
+          <w:szCs w:val="21"/>
+          <w:shd w:val="clear" w:fill="2B2B2B"/>
+        </w:rPr>
+        <w:t>eventType)</w:t>
+      </w:r>
+      <w:r>
+        <w:rPr>
+          <w:rFonts w:hint="eastAsia" w:ascii="宋体" w:hAnsi="宋体" w:eastAsia="宋体" w:cs="宋体"/>
+          <w:color w:val="CC7832"/>
+          <w:sz w:val="21"/>
+          <w:szCs w:val="21"/>
+          <w:shd w:val="clear" w:fill="2B2B2B"/>
+        </w:rPr>
+        <w:t>;</w:t>
+      </w:r>
+      <w:r>
+        <w:rPr>
+          <w:rFonts w:hint="eastAsia" w:ascii="宋体" w:hAnsi="宋体" w:eastAsia="宋体" w:cs="宋体"/>
+          <w:color w:val="CC7832"/>
+          <w:sz w:val="21"/>
+          <w:szCs w:val="21"/>
+          <w:shd w:val="clear" w:fill="2B2B2B"/>
+        </w:rPr>
+        <w:br w:type="textWrapping"/>
+      </w:r>
+      <w:r>
+        <w:rPr>
+          <w:rFonts w:hint="eastAsia" w:ascii="宋体" w:hAnsi="宋体" w:eastAsia="宋体" w:cs="宋体"/>
+          <w:color w:val="CC7832"/>
+          <w:sz w:val="21"/>
+          <w:szCs w:val="21"/>
+          <w:shd w:val="clear" w:fill="2B2B2B"/>
+        </w:rPr>
+        <w:t xml:space="preserve">        </w:t>
+      </w:r>
+      <w:r>
+        <w:rPr>
+          <w:rFonts w:hint="eastAsia" w:ascii="宋体" w:hAnsi="宋体" w:eastAsia="宋体" w:cs="宋体"/>
+          <w:color w:val="A9B7C6"/>
+          <w:sz w:val="21"/>
+          <w:szCs w:val="21"/>
+          <w:shd w:val="clear" w:fill="2B2B2B"/>
+        </w:rPr>
+        <w:t xml:space="preserve">} </w:t>
+      </w:r>
+      <w:r>
+        <w:rPr>
+          <w:rFonts w:hint="eastAsia" w:ascii="宋体" w:hAnsi="宋体" w:eastAsia="宋体" w:cs="宋体"/>
+          <w:color w:val="CC7832"/>
+          <w:sz w:val="21"/>
+          <w:szCs w:val="21"/>
+          <w:shd w:val="clear" w:fill="2B2B2B"/>
+        </w:rPr>
+        <w:t xml:space="preserve">else </w:t>
+      </w:r>
+      <w:r>
+        <w:rPr>
+          <w:rFonts w:hint="eastAsia" w:ascii="宋体" w:hAnsi="宋体" w:eastAsia="宋体" w:cs="宋体"/>
+          <w:color w:val="A9B7C6"/>
+          <w:sz w:val="21"/>
+          <w:szCs w:val="21"/>
+          <w:shd w:val="clear" w:fill="2B2B2B"/>
+        </w:rPr>
+        <w:t>{</w:t>
+      </w:r>
+      <w:r>
+        <w:rPr>
+          <w:rFonts w:hint="eastAsia" w:ascii="宋体" w:hAnsi="宋体" w:eastAsia="宋体" w:cs="宋体"/>
+          <w:color w:val="A9B7C6"/>
+          <w:sz w:val="21"/>
+          <w:szCs w:val="21"/>
+          <w:shd w:val="clear" w:fill="2B2B2B"/>
+        </w:rPr>
+        <w:br w:type="textWrapping"/>
+      </w:r>
+      <w:r>
+        <w:rPr>
+          <w:rFonts w:hint="eastAsia" w:ascii="宋体" w:hAnsi="宋体" w:eastAsia="宋体" w:cs="宋体"/>
+          <w:color w:val="A9B7C6"/>
+          <w:sz w:val="21"/>
+          <w:szCs w:val="21"/>
+          <w:shd w:val="clear" w:fill="2B2B2B"/>
+        </w:rPr>
+        <w:t xml:space="preserve">            </w:t>
+      </w:r>
+      <w:r>
+        <w:rPr>
+          <w:rFonts w:hint="eastAsia" w:ascii="宋体" w:hAnsi="宋体" w:eastAsia="宋体" w:cs="宋体"/>
+          <w:color w:val="CC7832"/>
+          <w:sz w:val="21"/>
+          <w:szCs w:val="21"/>
+          <w:shd w:val="clear" w:fill="2B2B2B"/>
+        </w:rPr>
+        <w:t>this</w:t>
+      </w:r>
+      <w:r>
+        <w:rPr>
+          <w:rFonts w:hint="eastAsia" w:ascii="宋体" w:hAnsi="宋体" w:eastAsia="宋体" w:cs="宋体"/>
+          <w:color w:val="A9B7C6"/>
+          <w:sz w:val="21"/>
+          <w:szCs w:val="21"/>
+          <w:shd w:val="clear" w:fill="2B2B2B"/>
+        </w:rPr>
+        <w:t>.parent.publishEvent(event)</w:t>
+      </w:r>
+      <w:r>
+        <w:rPr>
+          <w:rFonts w:hint="eastAsia" w:ascii="宋体" w:hAnsi="宋体" w:eastAsia="宋体" w:cs="宋体"/>
+          <w:color w:val="CC7832"/>
+          <w:sz w:val="21"/>
+          <w:szCs w:val="21"/>
+          <w:shd w:val="clear" w:fill="2B2B2B"/>
+        </w:rPr>
+        <w:t>;</w:t>
+      </w:r>
+      <w:r>
+        <w:rPr>
+          <w:rFonts w:hint="eastAsia" w:ascii="宋体" w:hAnsi="宋体" w:eastAsia="宋体" w:cs="宋体"/>
+          <w:color w:val="CC7832"/>
+          <w:sz w:val="21"/>
+          <w:szCs w:val="21"/>
+          <w:shd w:val="clear" w:fill="2B2B2B"/>
+        </w:rPr>
+        <w:br w:type="textWrapping"/>
+      </w:r>
+      <w:r>
+        <w:rPr>
+          <w:rFonts w:hint="eastAsia" w:ascii="宋体" w:hAnsi="宋体" w:eastAsia="宋体" w:cs="宋体"/>
+          <w:color w:val="CC7832"/>
+          <w:sz w:val="21"/>
+          <w:szCs w:val="21"/>
+          <w:shd w:val="clear" w:fill="2B2B2B"/>
+        </w:rPr>
+        <w:t xml:space="preserve">        </w:t>
+      </w:r>
+      <w:r>
+        <w:rPr>
+          <w:rFonts w:hint="eastAsia" w:ascii="宋体" w:hAnsi="宋体" w:eastAsia="宋体" w:cs="宋体"/>
+          <w:color w:val="A9B7C6"/>
+          <w:sz w:val="21"/>
+          <w:szCs w:val="21"/>
+          <w:shd w:val="clear" w:fill="2B2B2B"/>
+        </w:rPr>
+        <w:t>}</w:t>
+      </w:r>
+      <w:r>
+        <w:rPr>
+          <w:rFonts w:hint="eastAsia" w:ascii="宋体" w:hAnsi="宋体" w:eastAsia="宋体" w:cs="宋体"/>
+          <w:color w:val="A9B7C6"/>
+          <w:sz w:val="21"/>
+          <w:szCs w:val="21"/>
+          <w:shd w:val="clear" w:fill="2B2B2B"/>
+        </w:rPr>
+        <w:br w:type="textWrapping"/>
+      </w:r>
+      <w:r>
+        <w:rPr>
+          <w:rFonts w:hint="eastAsia" w:ascii="宋体" w:hAnsi="宋体" w:eastAsia="宋体" w:cs="宋体"/>
+          <w:color w:val="A9B7C6"/>
+          <w:sz w:val="21"/>
+          <w:szCs w:val="21"/>
+          <w:shd w:val="clear" w:fill="2B2B2B"/>
+        </w:rPr>
+        <w:t xml:space="preserve">    }</w:t>
+      </w:r>
+      <w:r>
+        <w:rPr>
+          <w:rFonts w:hint="eastAsia" w:ascii="宋体" w:hAnsi="宋体" w:eastAsia="宋体" w:cs="宋体"/>
+          <w:color w:val="A9B7C6"/>
+          <w:sz w:val="21"/>
+          <w:szCs w:val="21"/>
+          <w:shd w:val="clear" w:fill="2B2B2B"/>
+        </w:rPr>
+        <w:br w:type="textWrapping"/>
+      </w:r>
+      <w:r>
+        <w:rPr>
+          <w:rFonts w:hint="eastAsia" w:ascii="宋体" w:hAnsi="宋体" w:eastAsia="宋体" w:cs="宋体"/>
+          <w:color w:val="A9B7C6"/>
+          <w:sz w:val="21"/>
+          <w:szCs w:val="21"/>
+          <w:shd w:val="clear" w:fill="2B2B2B"/>
+        </w:rPr>
+        <w:br w:type="textWrapping"/>
+      </w:r>
+      <w:r>
+        <w:rPr>
+          <w:rFonts w:hint="eastAsia" w:ascii="宋体" w:hAnsi="宋体" w:eastAsia="宋体" w:cs="宋体"/>
+          <w:color w:val="A9B7C6"/>
+          <w:sz w:val="21"/>
+          <w:szCs w:val="21"/>
+          <w:shd w:val="clear" w:fill="2B2B2B"/>
+        </w:rPr>
+        <w:t>}</w:t>
+      </w:r>
+    </w:p>
+    <w:p>
+      <w:pPr>
+        <w:ind w:firstLine="420" w:firstLineChars="0"/>
+        <w:rPr>
+          <w:rFonts w:hint="eastAsia"/>
+          <w:lang w:eastAsia="zh-CN"/>
+        </w:rPr>
+      </w:pPr>
+      <w:r>
+        <w:t>在这个方法中,我们看到了一个getApplicationEventMulticaster().这就要牵扯到另一个类ApplicationEventMulticaster</w:t>
+      </w:r>
+      <w:r>
+        <w:rPr>
+          <w:rFonts w:hint="eastAsia"/>
+          <w:lang w:eastAsia="zh-CN"/>
+        </w:rPr>
+        <w:t>。</w:t>
+      </w:r>
+    </w:p>
+    <w:p>
+      <w:pPr>
+        <w:pStyle w:val="4"/>
+        <w:rPr>
+          <w:rFonts w:hint="eastAsia"/>
+          <w:lang w:eastAsia="zh-CN"/>
+        </w:rPr>
+      </w:pPr>
+      <w:r>
+        <w:t>ApplicationEventMulticaster</w:t>
+      </w:r>
+    </w:p>
+    <w:p>
+      <w:pPr>
+        <w:ind w:firstLine="420" w:firstLineChars="0"/>
+        <w:rPr>
+          <w:rFonts w:hint="eastAsia"/>
+          <w:lang w:eastAsia="zh-CN"/>
+        </w:rPr>
+      </w:pPr>
+      <w:r>
+        <w:rPr>
+          <w:rFonts w:hint="default"/>
+        </w:rPr>
+        <w:t>属于事件广播器,它的作用是把Applicationcontext发布的Event广播给所有的监听器</w:t>
+      </w:r>
+      <w:r>
+        <w:rPr>
+          <w:rFonts w:hint="eastAsia"/>
+          <w:lang w:eastAsia="zh-CN"/>
+        </w:rPr>
+        <w:t>。</w:t>
+      </w:r>
+    </w:p>
+    <w:p>
+      <w:pPr>
+        <w:pStyle w:val="14"/>
+        <w:keepNext w:val="0"/>
+        <w:keepLines w:val="0"/>
+        <w:widowControl/>
+        <w:suppressLineNumbers w:val="0"/>
+        <w:shd w:val="clear" w:fill="2B2B2B"/>
+        <w:rPr>
+          <w:rFonts w:hint="eastAsia" w:ascii="宋体" w:hAnsi="宋体" w:eastAsia="宋体" w:cs="宋体"/>
+          <w:color w:val="A9B7C6"/>
+          <w:sz w:val="21"/>
+          <w:szCs w:val="21"/>
+        </w:rPr>
+      </w:pPr>
+      <w:r>
+        <w:rPr>
+          <w:rFonts w:hint="eastAsia" w:ascii="宋体" w:hAnsi="宋体" w:eastAsia="宋体" w:cs="宋体"/>
+          <w:color w:val="CC7832"/>
+          <w:sz w:val="21"/>
+          <w:szCs w:val="21"/>
+          <w:shd w:val="clear" w:fill="2B2B2B"/>
+        </w:rPr>
+        <w:t xml:space="preserve">public interface </w:t>
+      </w:r>
+      <w:r>
+        <w:rPr>
+          <w:rFonts w:hint="eastAsia" w:ascii="宋体" w:hAnsi="宋体" w:eastAsia="宋体" w:cs="宋体"/>
+          <w:color w:val="A9B7C6"/>
+          <w:sz w:val="21"/>
+          <w:szCs w:val="21"/>
+          <w:shd w:val="clear" w:fill="2B2B2B"/>
+        </w:rPr>
+        <w:t>ApplicationEventMulticaster {</w:t>
+      </w:r>
+      <w:r>
+        <w:rPr>
+          <w:rFonts w:hint="eastAsia" w:ascii="宋体" w:hAnsi="宋体" w:eastAsia="宋体" w:cs="宋体"/>
+          <w:color w:val="A9B7C6"/>
+          <w:sz w:val="21"/>
+          <w:szCs w:val="21"/>
+          <w:shd w:val="clear" w:fill="2B2B2B"/>
+        </w:rPr>
+        <w:br w:type="textWrapping"/>
+      </w:r>
+      <w:r>
+        <w:rPr>
+          <w:rFonts w:hint="eastAsia" w:ascii="宋体" w:hAnsi="宋体" w:eastAsia="宋体" w:cs="宋体"/>
+          <w:color w:val="A9B7C6"/>
+          <w:sz w:val="21"/>
+          <w:szCs w:val="21"/>
+          <w:shd w:val="clear" w:fill="2B2B2B"/>
+        </w:rPr>
+        <w:t xml:space="preserve">    </w:t>
+      </w:r>
+      <w:r>
+        <w:rPr>
+          <w:rFonts w:hint="eastAsia" w:ascii="宋体" w:hAnsi="宋体" w:eastAsia="宋体" w:cs="宋体"/>
+          <w:color w:val="CC7832"/>
+          <w:sz w:val="21"/>
+          <w:szCs w:val="21"/>
+          <w:shd w:val="clear" w:fill="2B2B2B"/>
+        </w:rPr>
+        <w:t xml:space="preserve">void </w:t>
+      </w:r>
+      <w:r>
+        <w:rPr>
+          <w:rFonts w:hint="eastAsia" w:ascii="宋体" w:hAnsi="宋体" w:eastAsia="宋体" w:cs="宋体"/>
+          <w:color w:val="A9B7C6"/>
+          <w:sz w:val="21"/>
+          <w:szCs w:val="21"/>
+          <w:shd w:val="clear" w:fill="2B2B2B"/>
+        </w:rPr>
+        <w:t>addApplicationListener(ApplicationListener&lt;?&gt; var1)</w:t>
+      </w:r>
+      <w:r>
+        <w:rPr>
+          <w:rFonts w:hint="eastAsia" w:ascii="宋体" w:hAnsi="宋体" w:eastAsia="宋体" w:cs="宋体"/>
+          <w:color w:val="CC7832"/>
+          <w:sz w:val="21"/>
+          <w:szCs w:val="21"/>
+          <w:shd w:val="clear" w:fill="2B2B2B"/>
+        </w:rPr>
+        <w:t>;</w:t>
+      </w:r>
+      <w:r>
+        <w:rPr>
+          <w:rFonts w:hint="eastAsia" w:ascii="宋体" w:hAnsi="宋体" w:eastAsia="宋体" w:cs="宋体"/>
+          <w:color w:val="CC7832"/>
+          <w:sz w:val="21"/>
+          <w:szCs w:val="21"/>
+          <w:shd w:val="clear" w:fill="2B2B2B"/>
+        </w:rPr>
+        <w:br w:type="textWrapping"/>
+      </w:r>
+      <w:r>
+        <w:rPr>
+          <w:rFonts w:hint="eastAsia" w:ascii="宋体" w:hAnsi="宋体" w:eastAsia="宋体" w:cs="宋体"/>
+          <w:color w:val="CC7832"/>
+          <w:sz w:val="21"/>
+          <w:szCs w:val="21"/>
+          <w:shd w:val="clear" w:fill="2B2B2B"/>
+        </w:rPr>
+        <w:br w:type="textWrapping"/>
+      </w:r>
+      <w:r>
+        <w:rPr>
+          <w:rFonts w:hint="eastAsia" w:ascii="宋体" w:hAnsi="宋体" w:eastAsia="宋体" w:cs="宋体"/>
+          <w:color w:val="CC7832"/>
+          <w:sz w:val="21"/>
+          <w:szCs w:val="21"/>
+          <w:shd w:val="clear" w:fill="2B2B2B"/>
+        </w:rPr>
+        <w:t xml:space="preserve">    void </w:t>
+      </w:r>
+      <w:r>
+        <w:rPr>
+          <w:rFonts w:hint="eastAsia" w:ascii="宋体" w:hAnsi="宋体" w:eastAsia="宋体" w:cs="宋体"/>
+          <w:color w:val="A9B7C6"/>
+          <w:sz w:val="21"/>
+          <w:szCs w:val="21"/>
+          <w:shd w:val="clear" w:fill="2B2B2B"/>
+        </w:rPr>
+        <w:t>addApplicationListenerBean(String var1)</w:t>
+      </w:r>
+      <w:r>
+        <w:rPr>
+          <w:rFonts w:hint="eastAsia" w:ascii="宋体" w:hAnsi="宋体" w:eastAsia="宋体" w:cs="宋体"/>
+          <w:color w:val="CC7832"/>
+          <w:sz w:val="21"/>
+          <w:szCs w:val="21"/>
+          <w:shd w:val="clear" w:fill="2B2B2B"/>
+        </w:rPr>
+        <w:t>;</w:t>
+      </w:r>
+      <w:r>
+        <w:rPr>
+          <w:rFonts w:hint="eastAsia" w:ascii="宋体" w:hAnsi="宋体" w:eastAsia="宋体" w:cs="宋体"/>
+          <w:color w:val="CC7832"/>
+          <w:sz w:val="21"/>
+          <w:szCs w:val="21"/>
+          <w:shd w:val="clear" w:fill="2B2B2B"/>
+        </w:rPr>
+        <w:br w:type="textWrapping"/>
+      </w:r>
+      <w:r>
+        <w:rPr>
+          <w:rFonts w:hint="eastAsia" w:ascii="宋体" w:hAnsi="宋体" w:eastAsia="宋体" w:cs="宋体"/>
+          <w:color w:val="CC7832"/>
+          <w:sz w:val="21"/>
+          <w:szCs w:val="21"/>
+          <w:shd w:val="clear" w:fill="2B2B2B"/>
+        </w:rPr>
+        <w:br w:type="textWrapping"/>
+      </w:r>
+      <w:r>
+        <w:rPr>
+          <w:rFonts w:hint="eastAsia" w:ascii="宋体" w:hAnsi="宋体" w:eastAsia="宋体" w:cs="宋体"/>
+          <w:color w:val="CC7832"/>
+          <w:sz w:val="21"/>
+          <w:szCs w:val="21"/>
+          <w:shd w:val="clear" w:fill="2B2B2B"/>
+        </w:rPr>
+        <w:t xml:space="preserve">    void </w:t>
+      </w:r>
+      <w:r>
+        <w:rPr>
+          <w:rFonts w:hint="eastAsia" w:ascii="宋体" w:hAnsi="宋体" w:eastAsia="宋体" w:cs="宋体"/>
+          <w:color w:val="A9B7C6"/>
+          <w:sz w:val="21"/>
+          <w:szCs w:val="21"/>
+          <w:shd w:val="clear" w:fill="2B2B2B"/>
+        </w:rPr>
+        <w:t>removeApplicationListener(ApplicationListener&lt;?&gt; var1)</w:t>
+      </w:r>
+      <w:r>
+        <w:rPr>
+          <w:rFonts w:hint="eastAsia" w:ascii="宋体" w:hAnsi="宋体" w:eastAsia="宋体" w:cs="宋体"/>
+          <w:color w:val="CC7832"/>
+          <w:sz w:val="21"/>
+          <w:szCs w:val="21"/>
+          <w:shd w:val="clear" w:fill="2B2B2B"/>
+        </w:rPr>
+        <w:t>;</w:t>
+      </w:r>
+      <w:r>
+        <w:rPr>
+          <w:rFonts w:hint="eastAsia" w:ascii="宋体" w:hAnsi="宋体" w:eastAsia="宋体" w:cs="宋体"/>
+          <w:color w:val="CC7832"/>
+          <w:sz w:val="21"/>
+          <w:szCs w:val="21"/>
+          <w:shd w:val="clear" w:fill="2B2B2B"/>
+        </w:rPr>
+        <w:br w:type="textWrapping"/>
+      </w:r>
+      <w:r>
+        <w:rPr>
+          <w:rFonts w:hint="eastAsia" w:ascii="宋体" w:hAnsi="宋体" w:eastAsia="宋体" w:cs="宋体"/>
+          <w:color w:val="CC7832"/>
+          <w:sz w:val="21"/>
+          <w:szCs w:val="21"/>
+          <w:shd w:val="clear" w:fill="2B2B2B"/>
+        </w:rPr>
+        <w:br w:type="textWrapping"/>
+      </w:r>
+      <w:r>
+        <w:rPr>
+          <w:rFonts w:hint="eastAsia" w:ascii="宋体" w:hAnsi="宋体" w:eastAsia="宋体" w:cs="宋体"/>
+          <w:color w:val="CC7832"/>
+          <w:sz w:val="21"/>
+          <w:szCs w:val="21"/>
+          <w:shd w:val="clear" w:fill="2B2B2B"/>
+        </w:rPr>
+        <w:t xml:space="preserve">    void </w:t>
+      </w:r>
+      <w:r>
+        <w:rPr>
+          <w:rFonts w:hint="eastAsia" w:ascii="宋体" w:hAnsi="宋体" w:eastAsia="宋体" w:cs="宋体"/>
+          <w:color w:val="A9B7C6"/>
+          <w:sz w:val="21"/>
+          <w:szCs w:val="21"/>
+          <w:shd w:val="clear" w:fill="2B2B2B"/>
+        </w:rPr>
+        <w:t>removeApplicationListenerBean(String var1)</w:t>
+      </w:r>
+      <w:r>
+        <w:rPr>
+          <w:rFonts w:hint="eastAsia" w:ascii="宋体" w:hAnsi="宋体" w:eastAsia="宋体" w:cs="宋体"/>
+          <w:color w:val="CC7832"/>
+          <w:sz w:val="21"/>
+          <w:szCs w:val="21"/>
+          <w:shd w:val="clear" w:fill="2B2B2B"/>
+        </w:rPr>
+        <w:t>;</w:t>
+      </w:r>
+      <w:r>
+        <w:rPr>
+          <w:rFonts w:hint="eastAsia" w:ascii="宋体" w:hAnsi="宋体" w:eastAsia="宋体" w:cs="宋体"/>
+          <w:color w:val="CC7832"/>
+          <w:sz w:val="21"/>
+          <w:szCs w:val="21"/>
+          <w:shd w:val="clear" w:fill="2B2B2B"/>
+        </w:rPr>
+        <w:br w:type="textWrapping"/>
+      </w:r>
+      <w:r>
+        <w:rPr>
+          <w:rFonts w:hint="eastAsia" w:ascii="宋体" w:hAnsi="宋体" w:eastAsia="宋体" w:cs="宋体"/>
+          <w:color w:val="CC7832"/>
+          <w:sz w:val="21"/>
+          <w:szCs w:val="21"/>
+          <w:shd w:val="clear" w:fill="2B2B2B"/>
+        </w:rPr>
+        <w:br w:type="textWrapping"/>
+      </w:r>
+      <w:r>
+        <w:rPr>
+          <w:rFonts w:hint="eastAsia" w:ascii="宋体" w:hAnsi="宋体" w:eastAsia="宋体" w:cs="宋体"/>
+          <w:color w:val="CC7832"/>
+          <w:sz w:val="21"/>
+          <w:szCs w:val="21"/>
+          <w:shd w:val="clear" w:fill="2B2B2B"/>
+        </w:rPr>
+        <w:t xml:space="preserve">    void </w:t>
+      </w:r>
+      <w:r>
+        <w:rPr>
+          <w:rFonts w:hint="eastAsia" w:ascii="宋体" w:hAnsi="宋体" w:eastAsia="宋体" w:cs="宋体"/>
+          <w:color w:val="A9B7C6"/>
+          <w:sz w:val="21"/>
+          <w:szCs w:val="21"/>
+          <w:shd w:val="clear" w:fill="2B2B2B"/>
+        </w:rPr>
+        <w:t>removeAllListeners()</w:t>
+      </w:r>
+      <w:r>
+        <w:rPr>
+          <w:rFonts w:hint="eastAsia" w:ascii="宋体" w:hAnsi="宋体" w:eastAsia="宋体" w:cs="宋体"/>
+          <w:color w:val="CC7832"/>
+          <w:sz w:val="21"/>
+          <w:szCs w:val="21"/>
+          <w:shd w:val="clear" w:fill="2B2B2B"/>
+        </w:rPr>
+        <w:t>;</w:t>
+      </w:r>
+      <w:r>
+        <w:rPr>
+          <w:rFonts w:hint="eastAsia" w:ascii="宋体" w:hAnsi="宋体" w:eastAsia="宋体" w:cs="宋体"/>
+          <w:color w:val="CC7832"/>
+          <w:sz w:val="21"/>
+          <w:szCs w:val="21"/>
+          <w:shd w:val="clear" w:fill="2B2B2B"/>
+        </w:rPr>
+        <w:br w:type="textWrapping"/>
+      </w:r>
+      <w:r>
+        <w:rPr>
+          <w:rFonts w:hint="eastAsia" w:ascii="宋体" w:hAnsi="宋体" w:eastAsia="宋体" w:cs="宋体"/>
+          <w:color w:val="CC7832"/>
+          <w:sz w:val="21"/>
+          <w:szCs w:val="21"/>
+          <w:shd w:val="clear" w:fill="2B2B2B"/>
+        </w:rPr>
+        <w:br w:type="textWrapping"/>
+      </w:r>
+      <w:r>
+        <w:rPr>
+          <w:rFonts w:hint="eastAsia" w:ascii="宋体" w:hAnsi="宋体" w:eastAsia="宋体" w:cs="宋体"/>
+          <w:color w:val="CC7832"/>
+          <w:sz w:val="21"/>
+          <w:szCs w:val="21"/>
+          <w:shd w:val="clear" w:fill="2B2B2B"/>
+        </w:rPr>
+        <w:t xml:space="preserve">    void </w:t>
+      </w:r>
+      <w:r>
+        <w:rPr>
+          <w:rFonts w:hint="eastAsia" w:ascii="宋体" w:hAnsi="宋体" w:eastAsia="宋体" w:cs="宋体"/>
+          <w:color w:val="A9B7C6"/>
+          <w:sz w:val="21"/>
+          <w:szCs w:val="21"/>
+          <w:shd w:val="clear" w:fill="2B2B2B"/>
+        </w:rPr>
+        <w:t>multicastEvent(ApplicationEvent var1)</w:t>
+      </w:r>
+      <w:r>
+        <w:rPr>
+          <w:rFonts w:hint="eastAsia" w:ascii="宋体" w:hAnsi="宋体" w:eastAsia="宋体" w:cs="宋体"/>
+          <w:color w:val="CC7832"/>
+          <w:sz w:val="21"/>
+          <w:szCs w:val="21"/>
+          <w:shd w:val="clear" w:fill="2B2B2B"/>
+        </w:rPr>
+        <w:t>;</w:t>
+      </w:r>
+      <w:r>
+        <w:rPr>
+          <w:rFonts w:hint="eastAsia" w:ascii="宋体" w:hAnsi="宋体" w:eastAsia="宋体" w:cs="宋体"/>
+          <w:color w:val="CC7832"/>
+          <w:sz w:val="21"/>
+          <w:szCs w:val="21"/>
+          <w:shd w:val="clear" w:fill="2B2B2B"/>
+        </w:rPr>
+        <w:br w:type="textWrapping"/>
+      </w:r>
+      <w:r>
+        <w:rPr>
+          <w:rFonts w:hint="eastAsia" w:ascii="宋体" w:hAnsi="宋体" w:eastAsia="宋体" w:cs="宋体"/>
+          <w:color w:val="CC7832"/>
+          <w:sz w:val="21"/>
+          <w:szCs w:val="21"/>
+          <w:shd w:val="clear" w:fill="2B2B2B"/>
+        </w:rPr>
+        <w:br w:type="textWrapping"/>
+      </w:r>
+      <w:r>
+        <w:rPr>
+          <w:rFonts w:hint="eastAsia" w:ascii="宋体" w:hAnsi="宋体" w:eastAsia="宋体" w:cs="宋体"/>
+          <w:color w:val="CC7832"/>
+          <w:sz w:val="21"/>
+          <w:szCs w:val="21"/>
+          <w:shd w:val="clear" w:fill="2B2B2B"/>
+        </w:rPr>
+        <w:t xml:space="preserve">    void </w:t>
+      </w:r>
+      <w:r>
+        <w:rPr>
+          <w:rFonts w:hint="eastAsia" w:ascii="宋体" w:hAnsi="宋体" w:eastAsia="宋体" w:cs="宋体"/>
+          <w:color w:val="A9B7C6"/>
+          <w:sz w:val="21"/>
+          <w:szCs w:val="21"/>
+          <w:shd w:val="clear" w:fill="2B2B2B"/>
+        </w:rPr>
+        <w:t>multicastEvent(ApplicationEvent var1</w:t>
+      </w:r>
+      <w:r>
+        <w:rPr>
+          <w:rFonts w:hint="eastAsia" w:ascii="宋体" w:hAnsi="宋体" w:eastAsia="宋体" w:cs="宋体"/>
+          <w:color w:val="CC7832"/>
+          <w:sz w:val="21"/>
+          <w:szCs w:val="21"/>
+          <w:shd w:val="clear" w:fill="2B2B2B"/>
+        </w:rPr>
+        <w:t xml:space="preserve">, </w:t>
+      </w:r>
+      <w:r>
+        <w:rPr>
+          <w:rFonts w:hint="eastAsia" w:ascii="宋体" w:hAnsi="宋体" w:eastAsia="宋体" w:cs="宋体"/>
+          <w:color w:val="A9B7C6"/>
+          <w:sz w:val="21"/>
+          <w:szCs w:val="21"/>
+          <w:shd w:val="clear" w:fill="2B2B2B"/>
+        </w:rPr>
+        <w:t>ResolvableType var2)</w:t>
+      </w:r>
+      <w:r>
+        <w:rPr>
+          <w:rFonts w:hint="eastAsia" w:ascii="宋体" w:hAnsi="宋体" w:eastAsia="宋体" w:cs="宋体"/>
+          <w:color w:val="CC7832"/>
+          <w:sz w:val="21"/>
+          <w:szCs w:val="21"/>
+          <w:shd w:val="clear" w:fill="2B2B2B"/>
+        </w:rPr>
+        <w:t>;</w:t>
+      </w:r>
+      <w:r>
+        <w:rPr>
+          <w:rFonts w:hint="eastAsia" w:ascii="宋体" w:hAnsi="宋体" w:eastAsia="宋体" w:cs="宋体"/>
+          <w:color w:val="CC7832"/>
+          <w:sz w:val="21"/>
+          <w:szCs w:val="21"/>
+          <w:shd w:val="clear" w:fill="2B2B2B"/>
+        </w:rPr>
+        <w:br w:type="textWrapping"/>
+      </w:r>
+      <w:r>
+        <w:rPr>
+          <w:rFonts w:hint="eastAsia" w:ascii="宋体" w:hAnsi="宋体" w:eastAsia="宋体" w:cs="宋体"/>
+          <w:color w:val="A9B7C6"/>
+          <w:sz w:val="21"/>
+          <w:szCs w:val="21"/>
+          <w:shd w:val="clear" w:fill="2B2B2B"/>
+        </w:rPr>
+        <w:t>}</w:t>
+      </w:r>
+    </w:p>
+    <w:p>
+      <w:pPr>
+        <w:ind w:firstLine="420" w:firstLineChars="0"/>
+        <w:rPr>
+          <w:rFonts w:hint="eastAsia" w:eastAsia="宋体"/>
+          <w:lang w:val="en-US" w:eastAsia="zh-CN"/>
+        </w:rPr>
+      </w:pPr>
+      <w:r>
+        <w:t>ApplicationEventMulticaster</w:t>
+      </w:r>
+      <w:r>
+        <w:rPr>
+          <w:rFonts w:hint="eastAsia"/>
+          <w:lang w:val="en-US" w:eastAsia="zh-CN"/>
+        </w:rPr>
+        <w:t>的实现类Simple</w:t>
+      </w:r>
+      <w:r>
+        <w:t>ApplicationEventMulticaster</w:t>
+      </w:r>
+      <w:r>
+        <w:rPr>
+          <w:rFonts w:hint="eastAsia"/>
+          <w:lang w:eastAsia="zh-CN"/>
+        </w:rPr>
+        <w:t>：</w:t>
+      </w:r>
+      <w:r>
+        <w:rPr>
+          <w:rFonts w:hint="eastAsia"/>
+          <w:lang w:val="en-US" w:eastAsia="zh-CN"/>
+        </w:rPr>
+        <w:t>里面实现了multicastEvent()的具体方法。</w:t>
+      </w:r>
+    </w:p>
+    <w:p>
+      <w:pPr>
+        <w:pStyle w:val="14"/>
+        <w:keepNext w:val="0"/>
+        <w:keepLines w:val="0"/>
+        <w:widowControl/>
+        <w:suppressLineNumbers w:val="0"/>
+        <w:shd w:val="clear" w:fill="2B2B2B"/>
+        <w:rPr>
+          <w:rFonts w:hint="eastAsia" w:ascii="宋体" w:hAnsi="宋体" w:eastAsia="宋体" w:cs="宋体"/>
+          <w:color w:val="A9B7C6"/>
+          <w:sz w:val="21"/>
+          <w:szCs w:val="21"/>
+        </w:rPr>
+      </w:pPr>
+      <w:r>
+        <w:rPr>
+          <w:rFonts w:hint="eastAsia" w:ascii="宋体" w:hAnsi="宋体" w:eastAsia="宋体" w:cs="宋体"/>
+          <w:color w:val="CC7832"/>
+          <w:sz w:val="21"/>
+          <w:szCs w:val="21"/>
+          <w:shd w:val="clear" w:fill="2B2B2B"/>
+        </w:rPr>
+        <w:t xml:space="preserve">public void </w:t>
+      </w:r>
+      <w:r>
+        <w:rPr>
+          <w:rFonts w:hint="eastAsia" w:ascii="宋体" w:hAnsi="宋体" w:eastAsia="宋体" w:cs="宋体"/>
+          <w:color w:val="A9B7C6"/>
+          <w:sz w:val="21"/>
+          <w:szCs w:val="21"/>
+          <w:shd w:val="clear" w:fill="2B2B2B"/>
+        </w:rPr>
+        <w:t>multicastEvent(</w:t>
+      </w:r>
+      <w:r>
+        <w:rPr>
+          <w:rFonts w:hint="eastAsia" w:ascii="宋体" w:hAnsi="宋体" w:eastAsia="宋体" w:cs="宋体"/>
+          <w:color w:val="CC7832"/>
+          <w:sz w:val="21"/>
+          <w:szCs w:val="21"/>
+          <w:shd w:val="clear" w:fill="2B2B2B"/>
+        </w:rPr>
+        <w:t xml:space="preserve">final </w:t>
+      </w:r>
+      <w:r>
+        <w:rPr>
+          <w:rFonts w:hint="eastAsia" w:ascii="宋体" w:hAnsi="宋体" w:eastAsia="宋体" w:cs="宋体"/>
+          <w:color w:val="A9B7C6"/>
+          <w:sz w:val="21"/>
+          <w:szCs w:val="21"/>
+          <w:shd w:val="clear" w:fill="2B2B2B"/>
+        </w:rPr>
+        <w:t>ApplicationEvent event</w:t>
+      </w:r>
+      <w:r>
+        <w:rPr>
+          <w:rFonts w:hint="eastAsia" w:ascii="宋体" w:hAnsi="宋体" w:eastAsia="宋体" w:cs="宋体"/>
+          <w:color w:val="CC7832"/>
+          <w:sz w:val="21"/>
+          <w:szCs w:val="21"/>
+          <w:shd w:val="clear" w:fill="2B2B2B"/>
+        </w:rPr>
+        <w:t xml:space="preserve">, </w:t>
+      </w:r>
+      <w:r>
+        <w:rPr>
+          <w:rFonts w:hint="eastAsia" w:ascii="宋体" w:hAnsi="宋体" w:eastAsia="宋体" w:cs="宋体"/>
+          <w:color w:val="A9B7C6"/>
+          <w:sz w:val="21"/>
+          <w:szCs w:val="21"/>
+          <w:shd w:val="clear" w:fill="2B2B2B"/>
+        </w:rPr>
+        <w:t>ResolvableType eventType) {</w:t>
+      </w:r>
+      <w:r>
+        <w:rPr>
+          <w:rFonts w:hint="eastAsia" w:ascii="宋体" w:hAnsi="宋体" w:eastAsia="宋体" w:cs="宋体"/>
+          <w:color w:val="A9B7C6"/>
+          <w:sz w:val="21"/>
+          <w:szCs w:val="21"/>
+          <w:shd w:val="clear" w:fill="2B2B2B"/>
+        </w:rPr>
+        <w:br w:type="textWrapping"/>
+      </w:r>
+      <w:r>
+        <w:rPr>
+          <w:rFonts w:hint="eastAsia" w:ascii="宋体" w:hAnsi="宋体" w:eastAsia="宋体" w:cs="宋体"/>
+          <w:color w:val="A9B7C6"/>
+          <w:sz w:val="21"/>
+          <w:szCs w:val="21"/>
+          <w:shd w:val="clear" w:fill="2B2B2B"/>
+        </w:rPr>
+        <w:t xml:space="preserve">    ResolvableType type = eventType != </w:t>
+      </w:r>
+      <w:r>
+        <w:rPr>
+          <w:rFonts w:hint="eastAsia" w:ascii="宋体" w:hAnsi="宋体" w:eastAsia="宋体" w:cs="宋体"/>
+          <w:color w:val="CC7832"/>
+          <w:sz w:val="21"/>
+          <w:szCs w:val="21"/>
+          <w:shd w:val="clear" w:fill="2B2B2B"/>
+        </w:rPr>
+        <w:t xml:space="preserve">null </w:t>
+      </w:r>
+      <w:r>
+        <w:rPr>
+          <w:rFonts w:hint="eastAsia" w:ascii="宋体" w:hAnsi="宋体" w:eastAsia="宋体" w:cs="宋体"/>
+          <w:color w:val="A9B7C6"/>
+          <w:sz w:val="21"/>
+          <w:szCs w:val="21"/>
+          <w:shd w:val="clear" w:fill="2B2B2B"/>
+        </w:rPr>
+        <w:t xml:space="preserve">? eventType : </w:t>
+      </w:r>
+      <w:r>
+        <w:rPr>
+          <w:rFonts w:hint="eastAsia" w:ascii="宋体" w:hAnsi="宋体" w:eastAsia="宋体" w:cs="宋体"/>
+          <w:color w:val="CC7832"/>
+          <w:sz w:val="21"/>
+          <w:szCs w:val="21"/>
+          <w:shd w:val="clear" w:fill="2B2B2B"/>
+        </w:rPr>
+        <w:t>this</w:t>
+      </w:r>
+      <w:r>
+        <w:rPr>
+          <w:rFonts w:hint="eastAsia" w:ascii="宋体" w:hAnsi="宋体" w:eastAsia="宋体" w:cs="宋体"/>
+          <w:color w:val="A9B7C6"/>
+          <w:sz w:val="21"/>
+          <w:szCs w:val="21"/>
+          <w:shd w:val="clear" w:fill="2B2B2B"/>
+        </w:rPr>
+        <w:t>.resolveDefaultEventType(event)</w:t>
+      </w:r>
+      <w:r>
+        <w:rPr>
+          <w:rFonts w:hint="eastAsia" w:ascii="宋体" w:hAnsi="宋体" w:eastAsia="宋体" w:cs="宋体"/>
+          <w:color w:val="CC7832"/>
+          <w:sz w:val="21"/>
+          <w:szCs w:val="21"/>
+          <w:shd w:val="clear" w:fill="2B2B2B"/>
+        </w:rPr>
+        <w:t>;</w:t>
+      </w:r>
+      <w:r>
+        <w:rPr>
+          <w:rFonts w:hint="eastAsia" w:ascii="宋体" w:hAnsi="宋体" w:eastAsia="宋体" w:cs="宋体"/>
+          <w:color w:val="CC7832"/>
+          <w:sz w:val="21"/>
+          <w:szCs w:val="21"/>
+          <w:shd w:val="clear" w:fill="2B2B2B"/>
+        </w:rPr>
+        <w:br w:type="textWrapping"/>
+      </w:r>
+      <w:r>
+        <w:rPr>
+          <w:rFonts w:hint="eastAsia" w:ascii="宋体" w:hAnsi="宋体" w:eastAsia="宋体" w:cs="宋体"/>
+          <w:color w:val="CC7832"/>
+          <w:sz w:val="21"/>
+          <w:szCs w:val="21"/>
+          <w:shd w:val="clear" w:fill="2B2B2B"/>
+        </w:rPr>
+        <w:t xml:space="preserve">    </w:t>
+      </w:r>
+      <w:r>
+        <w:rPr>
+          <w:rFonts w:hint="eastAsia" w:ascii="宋体" w:hAnsi="宋体" w:eastAsia="宋体" w:cs="宋体"/>
+          <w:color w:val="A9B7C6"/>
+          <w:sz w:val="21"/>
+          <w:szCs w:val="21"/>
+          <w:shd w:val="clear" w:fill="2B2B2B"/>
+        </w:rPr>
+        <w:t xml:space="preserve">Iterator var4 = </w:t>
+      </w:r>
+      <w:r>
+        <w:rPr>
+          <w:rFonts w:hint="eastAsia" w:ascii="宋体" w:hAnsi="宋体" w:eastAsia="宋体" w:cs="宋体"/>
+          <w:color w:val="CC7832"/>
+          <w:sz w:val="21"/>
+          <w:szCs w:val="21"/>
+          <w:shd w:val="clear" w:fill="2B2B2B"/>
+        </w:rPr>
+        <w:t>this</w:t>
+      </w:r>
+      <w:r>
+        <w:rPr>
+          <w:rFonts w:hint="eastAsia" w:ascii="宋体" w:hAnsi="宋体" w:eastAsia="宋体" w:cs="宋体"/>
+          <w:color w:val="A9B7C6"/>
+          <w:sz w:val="21"/>
+          <w:szCs w:val="21"/>
+          <w:shd w:val="clear" w:fill="2B2B2B"/>
+        </w:rPr>
+        <w:t>.getApplicationListeners(event</w:t>
+      </w:r>
+      <w:r>
+        <w:rPr>
+          <w:rFonts w:hint="eastAsia" w:ascii="宋体" w:hAnsi="宋体" w:eastAsia="宋体" w:cs="宋体"/>
+          <w:color w:val="CC7832"/>
+          <w:sz w:val="21"/>
+          <w:szCs w:val="21"/>
+          <w:shd w:val="clear" w:fill="2B2B2B"/>
+        </w:rPr>
+        <w:t xml:space="preserve">, </w:t>
+      </w:r>
+      <w:r>
+        <w:rPr>
+          <w:rFonts w:hint="eastAsia" w:ascii="宋体" w:hAnsi="宋体" w:eastAsia="宋体" w:cs="宋体"/>
+          <w:color w:val="A9B7C6"/>
+          <w:sz w:val="21"/>
+          <w:szCs w:val="21"/>
+          <w:shd w:val="clear" w:fill="2B2B2B"/>
+        </w:rPr>
+        <w:t>type).iterator()</w:t>
+      </w:r>
+      <w:r>
+        <w:rPr>
+          <w:rFonts w:hint="eastAsia" w:ascii="宋体" w:hAnsi="宋体" w:eastAsia="宋体" w:cs="宋体"/>
+          <w:color w:val="CC7832"/>
+          <w:sz w:val="21"/>
+          <w:szCs w:val="21"/>
+          <w:shd w:val="clear" w:fill="2B2B2B"/>
+        </w:rPr>
+        <w:t>;</w:t>
+      </w:r>
+      <w:r>
+        <w:rPr>
+          <w:rFonts w:hint="eastAsia" w:ascii="宋体" w:hAnsi="宋体" w:eastAsia="宋体" w:cs="宋体"/>
+          <w:color w:val="CC7832"/>
+          <w:sz w:val="21"/>
+          <w:szCs w:val="21"/>
+          <w:shd w:val="clear" w:fill="2B2B2B"/>
+        </w:rPr>
+        <w:br w:type="textWrapping"/>
+      </w:r>
+      <w:r>
+        <w:rPr>
+          <w:rFonts w:hint="eastAsia" w:ascii="宋体" w:hAnsi="宋体" w:eastAsia="宋体" w:cs="宋体"/>
+          <w:color w:val="CC7832"/>
+          <w:sz w:val="21"/>
+          <w:szCs w:val="21"/>
+          <w:shd w:val="clear" w:fill="2B2B2B"/>
+        </w:rPr>
+        <w:br w:type="textWrapping"/>
+      </w:r>
+      <w:r>
+        <w:rPr>
+          <w:rFonts w:hint="eastAsia" w:ascii="宋体" w:hAnsi="宋体" w:eastAsia="宋体" w:cs="宋体"/>
+          <w:color w:val="CC7832"/>
+          <w:sz w:val="21"/>
+          <w:szCs w:val="21"/>
+          <w:shd w:val="clear" w:fill="2B2B2B"/>
+        </w:rPr>
+        <w:t xml:space="preserve">    while</w:t>
+      </w:r>
+      <w:r>
+        <w:rPr>
+          <w:rFonts w:hint="eastAsia" w:ascii="宋体" w:hAnsi="宋体" w:eastAsia="宋体" w:cs="宋体"/>
+          <w:color w:val="A9B7C6"/>
+          <w:sz w:val="21"/>
+          <w:szCs w:val="21"/>
+          <w:shd w:val="clear" w:fill="2B2B2B"/>
+        </w:rPr>
+        <w:t>(var4.hasNext()) {</w:t>
+      </w:r>
+      <w:r>
+        <w:rPr>
+          <w:rFonts w:hint="eastAsia" w:ascii="宋体" w:hAnsi="宋体" w:eastAsia="宋体" w:cs="宋体"/>
+          <w:color w:val="A9B7C6"/>
+          <w:sz w:val="21"/>
+          <w:szCs w:val="21"/>
+          <w:shd w:val="clear" w:fill="2B2B2B"/>
+        </w:rPr>
+        <w:br w:type="textWrapping"/>
+      </w:r>
+      <w:r>
+        <w:rPr>
+          <w:rFonts w:hint="eastAsia" w:ascii="宋体" w:hAnsi="宋体" w:eastAsia="宋体" w:cs="宋体"/>
+          <w:color w:val="A9B7C6"/>
+          <w:sz w:val="21"/>
+          <w:szCs w:val="21"/>
+          <w:shd w:val="clear" w:fill="2B2B2B"/>
+        </w:rPr>
+        <w:t xml:space="preserve">        </w:t>
+      </w:r>
+      <w:r>
+        <w:rPr>
+          <w:rFonts w:hint="eastAsia" w:ascii="宋体" w:hAnsi="宋体" w:eastAsia="宋体" w:cs="宋体"/>
+          <w:color w:val="CC7832"/>
+          <w:sz w:val="21"/>
+          <w:szCs w:val="21"/>
+          <w:shd w:val="clear" w:fill="2B2B2B"/>
+        </w:rPr>
+        <w:t xml:space="preserve">final </w:t>
+      </w:r>
+      <w:r>
+        <w:rPr>
+          <w:rFonts w:hint="eastAsia" w:ascii="宋体" w:hAnsi="宋体" w:eastAsia="宋体" w:cs="宋体"/>
+          <w:color w:val="A9B7C6"/>
+          <w:sz w:val="21"/>
+          <w:szCs w:val="21"/>
+          <w:shd w:val="clear" w:fill="2B2B2B"/>
+        </w:rPr>
+        <w:t>ApplicationListener&lt;?&gt; listener = (ApplicationListener)var4.next()</w:t>
+      </w:r>
+      <w:r>
+        <w:rPr>
+          <w:rFonts w:hint="eastAsia" w:ascii="宋体" w:hAnsi="宋体" w:eastAsia="宋体" w:cs="宋体"/>
+          <w:color w:val="CC7832"/>
+          <w:sz w:val="21"/>
+          <w:szCs w:val="21"/>
+          <w:shd w:val="clear" w:fill="2B2B2B"/>
+        </w:rPr>
+        <w:t>;</w:t>
+      </w:r>
+      <w:r>
+        <w:rPr>
+          <w:rFonts w:hint="eastAsia" w:ascii="宋体" w:hAnsi="宋体" w:eastAsia="宋体" w:cs="宋体"/>
+          <w:color w:val="CC7832"/>
+          <w:sz w:val="21"/>
+          <w:szCs w:val="21"/>
+          <w:shd w:val="clear" w:fill="2B2B2B"/>
+        </w:rPr>
+        <w:br w:type="textWrapping"/>
+      </w:r>
+      <w:r>
+        <w:rPr>
+          <w:rFonts w:hint="eastAsia" w:ascii="宋体" w:hAnsi="宋体" w:eastAsia="宋体" w:cs="宋体"/>
+          <w:color w:val="CC7832"/>
+          <w:sz w:val="21"/>
+          <w:szCs w:val="21"/>
+          <w:shd w:val="clear" w:fill="2B2B2B"/>
+        </w:rPr>
+        <w:t xml:space="preserve">        </w:t>
+      </w:r>
+      <w:r>
+        <w:rPr>
+          <w:rFonts w:hint="eastAsia" w:ascii="宋体" w:hAnsi="宋体" w:eastAsia="宋体" w:cs="宋体"/>
+          <w:color w:val="A9B7C6"/>
+          <w:sz w:val="21"/>
+          <w:szCs w:val="21"/>
+          <w:shd w:val="clear" w:fill="2B2B2B"/>
+        </w:rPr>
+        <w:t xml:space="preserve">Executor executor = </w:t>
+      </w:r>
+      <w:r>
+        <w:rPr>
+          <w:rFonts w:hint="eastAsia" w:ascii="宋体" w:hAnsi="宋体" w:eastAsia="宋体" w:cs="宋体"/>
+          <w:color w:val="CC7832"/>
+          <w:sz w:val="21"/>
+          <w:szCs w:val="21"/>
+          <w:shd w:val="clear" w:fill="2B2B2B"/>
+        </w:rPr>
+        <w:t>this</w:t>
+      </w:r>
+      <w:r>
+        <w:rPr>
+          <w:rFonts w:hint="eastAsia" w:ascii="宋体" w:hAnsi="宋体" w:eastAsia="宋体" w:cs="宋体"/>
+          <w:color w:val="A9B7C6"/>
+          <w:sz w:val="21"/>
+          <w:szCs w:val="21"/>
+          <w:shd w:val="clear" w:fill="2B2B2B"/>
+        </w:rPr>
+        <w:t>.getTaskExecutor()</w:t>
+      </w:r>
+      <w:r>
+        <w:rPr>
+          <w:rFonts w:hint="eastAsia" w:ascii="宋体" w:hAnsi="宋体" w:eastAsia="宋体" w:cs="宋体"/>
+          <w:color w:val="CC7832"/>
+          <w:sz w:val="21"/>
+          <w:szCs w:val="21"/>
+          <w:shd w:val="clear" w:fill="2B2B2B"/>
+        </w:rPr>
+        <w:t>;</w:t>
+      </w:r>
+      <w:r>
+        <w:rPr>
+          <w:rFonts w:hint="eastAsia" w:ascii="宋体" w:hAnsi="宋体" w:eastAsia="宋体" w:cs="宋体"/>
+          <w:color w:val="CC7832"/>
+          <w:sz w:val="21"/>
+          <w:szCs w:val="21"/>
+          <w:shd w:val="clear" w:fill="2B2B2B"/>
+        </w:rPr>
+        <w:br w:type="textWrapping"/>
+      </w:r>
+      <w:r>
+        <w:rPr>
+          <w:rFonts w:hint="eastAsia" w:ascii="宋体" w:hAnsi="宋体" w:eastAsia="宋体" w:cs="宋体"/>
+          <w:color w:val="CC7832"/>
+          <w:sz w:val="21"/>
+          <w:szCs w:val="21"/>
+          <w:shd w:val="clear" w:fill="2B2B2B"/>
+        </w:rPr>
+        <w:t xml:space="preserve">        if </w:t>
+      </w:r>
+      <w:r>
+        <w:rPr>
+          <w:rFonts w:hint="eastAsia" w:ascii="宋体" w:hAnsi="宋体" w:eastAsia="宋体" w:cs="宋体"/>
+          <w:color w:val="A9B7C6"/>
+          <w:sz w:val="21"/>
+          <w:szCs w:val="21"/>
+          <w:shd w:val="clear" w:fill="2B2B2B"/>
+        </w:rPr>
+        <w:t xml:space="preserve">(executor != </w:t>
+      </w:r>
+      <w:r>
+        <w:rPr>
+          <w:rFonts w:hint="eastAsia" w:ascii="宋体" w:hAnsi="宋体" w:eastAsia="宋体" w:cs="宋体"/>
+          <w:color w:val="CC7832"/>
+          <w:sz w:val="21"/>
+          <w:szCs w:val="21"/>
+          <w:shd w:val="clear" w:fill="2B2B2B"/>
+        </w:rPr>
+        <w:t>null</w:t>
+      </w:r>
+      <w:r>
+        <w:rPr>
+          <w:rFonts w:hint="eastAsia" w:ascii="宋体" w:hAnsi="宋体" w:eastAsia="宋体" w:cs="宋体"/>
+          <w:color w:val="A9B7C6"/>
+          <w:sz w:val="21"/>
+          <w:szCs w:val="21"/>
+          <w:shd w:val="clear" w:fill="2B2B2B"/>
+        </w:rPr>
+        <w:t>) {</w:t>
+      </w:r>
+      <w:r>
+        <w:rPr>
+          <w:rFonts w:hint="eastAsia" w:ascii="宋体" w:hAnsi="宋体" w:eastAsia="宋体" w:cs="宋体"/>
+          <w:color w:val="A9B7C6"/>
+          <w:sz w:val="21"/>
+          <w:szCs w:val="21"/>
+          <w:shd w:val="clear" w:fill="2B2B2B"/>
+        </w:rPr>
+        <w:br w:type="textWrapping"/>
+      </w:r>
+      <w:r>
+        <w:rPr>
+          <w:rFonts w:hint="eastAsia" w:ascii="宋体" w:hAnsi="宋体" w:eastAsia="宋体" w:cs="宋体"/>
+          <w:color w:val="A9B7C6"/>
+          <w:sz w:val="21"/>
+          <w:szCs w:val="21"/>
+          <w:shd w:val="clear" w:fill="2B2B2B"/>
+        </w:rPr>
+        <w:t xml:space="preserve">            executor.execute(</w:t>
+      </w:r>
+      <w:r>
+        <w:rPr>
+          <w:rFonts w:hint="eastAsia" w:ascii="宋体" w:hAnsi="宋体" w:eastAsia="宋体" w:cs="宋体"/>
+          <w:color w:val="CC7832"/>
+          <w:sz w:val="21"/>
+          <w:szCs w:val="21"/>
+          <w:shd w:val="clear" w:fill="2B2B2B"/>
+        </w:rPr>
+        <w:t xml:space="preserve">new </w:t>
+      </w:r>
+      <w:r>
+        <w:rPr>
+          <w:rFonts w:hint="eastAsia" w:ascii="宋体" w:hAnsi="宋体" w:eastAsia="宋体" w:cs="宋体"/>
+          <w:color w:val="A9B7C6"/>
+          <w:sz w:val="21"/>
+          <w:szCs w:val="21"/>
+          <w:shd w:val="clear" w:fill="2B2B2B"/>
+        </w:rPr>
+        <w:t>Runnable() {</w:t>
+      </w:r>
+      <w:r>
+        <w:rPr>
+          <w:rFonts w:hint="eastAsia" w:ascii="宋体" w:hAnsi="宋体" w:eastAsia="宋体" w:cs="宋体"/>
+          <w:color w:val="A9B7C6"/>
+          <w:sz w:val="21"/>
+          <w:szCs w:val="21"/>
+          <w:shd w:val="clear" w:fill="2B2B2B"/>
+        </w:rPr>
+        <w:br w:type="textWrapping"/>
+      </w:r>
+      <w:r>
+        <w:rPr>
+          <w:rFonts w:hint="eastAsia" w:ascii="宋体" w:hAnsi="宋体" w:eastAsia="宋体" w:cs="宋体"/>
+          <w:color w:val="A9B7C6"/>
+          <w:sz w:val="21"/>
+          <w:szCs w:val="21"/>
+          <w:shd w:val="clear" w:fill="2B2B2B"/>
+        </w:rPr>
+        <w:t xml:space="preserve">                </w:t>
+      </w:r>
+      <w:r>
+        <w:rPr>
+          <w:rFonts w:hint="eastAsia" w:ascii="宋体" w:hAnsi="宋体" w:eastAsia="宋体" w:cs="宋体"/>
+          <w:color w:val="CC7832"/>
+          <w:sz w:val="21"/>
+          <w:szCs w:val="21"/>
+          <w:shd w:val="clear" w:fill="2B2B2B"/>
+        </w:rPr>
+        <w:t xml:space="preserve">public void </w:t>
+      </w:r>
+      <w:r>
+        <w:rPr>
+          <w:rFonts w:hint="eastAsia" w:ascii="宋体" w:hAnsi="宋体" w:eastAsia="宋体" w:cs="宋体"/>
+          <w:color w:val="A9B7C6"/>
+          <w:sz w:val="21"/>
+          <w:szCs w:val="21"/>
+          <w:shd w:val="clear" w:fill="2B2B2B"/>
+        </w:rPr>
+        <w:t>run() {</w:t>
+      </w:r>
+      <w:r>
+        <w:rPr>
+          <w:rFonts w:hint="eastAsia" w:ascii="宋体" w:hAnsi="宋体" w:eastAsia="宋体" w:cs="宋体"/>
+          <w:color w:val="A9B7C6"/>
+          <w:sz w:val="21"/>
+          <w:szCs w:val="21"/>
+          <w:shd w:val="clear" w:fill="2B2B2B"/>
+        </w:rPr>
+        <w:br w:type="textWrapping"/>
+      </w:r>
+      <w:r>
+        <w:rPr>
+          <w:rFonts w:hint="eastAsia" w:ascii="宋体" w:hAnsi="宋体" w:eastAsia="宋体" w:cs="宋体"/>
+          <w:color w:val="A9B7C6"/>
+          <w:sz w:val="21"/>
+          <w:szCs w:val="21"/>
+          <w:shd w:val="clear" w:fill="2B2B2B"/>
+        </w:rPr>
+        <w:t xml:space="preserve">                    SimpleApplicationEventMulticaster.</w:t>
+      </w:r>
+      <w:r>
+        <w:rPr>
+          <w:rFonts w:hint="eastAsia" w:ascii="宋体" w:hAnsi="宋体" w:eastAsia="宋体" w:cs="宋体"/>
+          <w:color w:val="CC7832"/>
+          <w:sz w:val="21"/>
+          <w:szCs w:val="21"/>
+          <w:shd w:val="clear" w:fill="2B2B2B"/>
+        </w:rPr>
+        <w:t>this</w:t>
+      </w:r>
+      <w:r>
+        <w:rPr>
+          <w:rFonts w:hint="eastAsia" w:ascii="宋体" w:hAnsi="宋体" w:eastAsia="宋体" w:cs="宋体"/>
+          <w:color w:val="A9B7C6"/>
+          <w:sz w:val="21"/>
+          <w:szCs w:val="21"/>
+          <w:shd w:val="clear" w:fill="2B2B2B"/>
+        </w:rPr>
+        <w:t>.invokeListener(listener</w:t>
+      </w:r>
+      <w:r>
+        <w:rPr>
+          <w:rFonts w:hint="eastAsia" w:ascii="宋体" w:hAnsi="宋体" w:eastAsia="宋体" w:cs="宋体"/>
+          <w:color w:val="CC7832"/>
+          <w:sz w:val="21"/>
+          <w:szCs w:val="21"/>
+          <w:shd w:val="clear" w:fill="2B2B2B"/>
+        </w:rPr>
+        <w:t xml:space="preserve">, </w:t>
+      </w:r>
+      <w:r>
+        <w:rPr>
+          <w:rFonts w:hint="eastAsia" w:ascii="宋体" w:hAnsi="宋体" w:eastAsia="宋体" w:cs="宋体"/>
+          <w:color w:val="A9B7C6"/>
+          <w:sz w:val="21"/>
+          <w:szCs w:val="21"/>
+          <w:shd w:val="clear" w:fill="2B2B2B"/>
+        </w:rPr>
+        <w:t>event)</w:t>
+      </w:r>
+      <w:r>
+        <w:rPr>
+          <w:rFonts w:hint="eastAsia" w:ascii="宋体" w:hAnsi="宋体" w:eastAsia="宋体" w:cs="宋体"/>
+          <w:color w:val="CC7832"/>
+          <w:sz w:val="21"/>
+          <w:szCs w:val="21"/>
+          <w:shd w:val="clear" w:fill="2B2B2B"/>
+        </w:rPr>
+        <w:t>;</w:t>
+      </w:r>
+      <w:r>
+        <w:rPr>
+          <w:rFonts w:hint="eastAsia" w:ascii="宋体" w:hAnsi="宋体" w:eastAsia="宋体" w:cs="宋体"/>
+          <w:color w:val="CC7832"/>
+          <w:sz w:val="21"/>
+          <w:szCs w:val="21"/>
+          <w:shd w:val="clear" w:fill="2B2B2B"/>
+        </w:rPr>
+        <w:br w:type="textWrapping"/>
+      </w:r>
+      <w:r>
+        <w:rPr>
+          <w:rFonts w:hint="eastAsia" w:ascii="宋体" w:hAnsi="宋体" w:eastAsia="宋体" w:cs="宋体"/>
+          <w:color w:val="CC7832"/>
+          <w:sz w:val="21"/>
+          <w:szCs w:val="21"/>
+          <w:shd w:val="clear" w:fill="2B2B2B"/>
+        </w:rPr>
+        <w:t xml:space="preserve">                </w:t>
+      </w:r>
+      <w:r>
+        <w:rPr>
+          <w:rFonts w:hint="eastAsia" w:ascii="宋体" w:hAnsi="宋体" w:eastAsia="宋体" w:cs="宋体"/>
+          <w:color w:val="A9B7C6"/>
+          <w:sz w:val="21"/>
+          <w:szCs w:val="21"/>
+          <w:shd w:val="clear" w:fill="2B2B2B"/>
+        </w:rPr>
+        <w:t>}</w:t>
+      </w:r>
+      <w:r>
+        <w:rPr>
+          <w:rFonts w:hint="eastAsia" w:ascii="宋体" w:hAnsi="宋体" w:eastAsia="宋体" w:cs="宋体"/>
+          <w:color w:val="A9B7C6"/>
+          <w:sz w:val="21"/>
+          <w:szCs w:val="21"/>
+          <w:shd w:val="clear" w:fill="2B2B2B"/>
+        </w:rPr>
+        <w:br w:type="textWrapping"/>
+      </w:r>
+      <w:r>
+        <w:rPr>
+          <w:rFonts w:hint="eastAsia" w:ascii="宋体" w:hAnsi="宋体" w:eastAsia="宋体" w:cs="宋体"/>
+          <w:color w:val="A9B7C6"/>
+          <w:sz w:val="21"/>
+          <w:szCs w:val="21"/>
+          <w:shd w:val="clear" w:fill="2B2B2B"/>
+        </w:rPr>
+        <w:t xml:space="preserve">            })</w:t>
+      </w:r>
+      <w:r>
+        <w:rPr>
+          <w:rFonts w:hint="eastAsia" w:ascii="宋体" w:hAnsi="宋体" w:eastAsia="宋体" w:cs="宋体"/>
+          <w:color w:val="CC7832"/>
+          <w:sz w:val="21"/>
+          <w:szCs w:val="21"/>
+          <w:shd w:val="clear" w:fill="2B2B2B"/>
+        </w:rPr>
+        <w:t>;</w:t>
+      </w:r>
+      <w:r>
+        <w:rPr>
+          <w:rFonts w:hint="eastAsia" w:ascii="宋体" w:hAnsi="宋体" w:eastAsia="宋体" w:cs="宋体"/>
+          <w:color w:val="CC7832"/>
+          <w:sz w:val="21"/>
+          <w:szCs w:val="21"/>
+          <w:shd w:val="clear" w:fill="2B2B2B"/>
+        </w:rPr>
+        <w:br w:type="textWrapping"/>
+      </w:r>
+      <w:r>
+        <w:rPr>
+          <w:rFonts w:hint="eastAsia" w:ascii="宋体" w:hAnsi="宋体" w:eastAsia="宋体" w:cs="宋体"/>
+          <w:color w:val="CC7832"/>
+          <w:sz w:val="21"/>
+          <w:szCs w:val="21"/>
+          <w:shd w:val="clear" w:fill="2B2B2B"/>
+        </w:rPr>
+        <w:t xml:space="preserve">        </w:t>
+      </w:r>
+      <w:r>
+        <w:rPr>
+          <w:rFonts w:hint="eastAsia" w:ascii="宋体" w:hAnsi="宋体" w:eastAsia="宋体" w:cs="宋体"/>
+          <w:color w:val="A9B7C6"/>
+          <w:sz w:val="21"/>
+          <w:szCs w:val="21"/>
+          <w:shd w:val="clear" w:fill="2B2B2B"/>
+        </w:rPr>
+        <w:t xml:space="preserve">} </w:t>
+      </w:r>
+      <w:r>
+        <w:rPr>
+          <w:rFonts w:hint="eastAsia" w:ascii="宋体" w:hAnsi="宋体" w:eastAsia="宋体" w:cs="宋体"/>
+          <w:color w:val="CC7832"/>
+          <w:sz w:val="21"/>
+          <w:szCs w:val="21"/>
+          <w:shd w:val="clear" w:fill="2B2B2B"/>
+        </w:rPr>
+        <w:t xml:space="preserve">else </w:t>
+      </w:r>
+      <w:r>
+        <w:rPr>
+          <w:rFonts w:hint="eastAsia" w:ascii="宋体" w:hAnsi="宋体" w:eastAsia="宋体" w:cs="宋体"/>
+          <w:color w:val="A9B7C6"/>
+          <w:sz w:val="21"/>
+          <w:szCs w:val="21"/>
+          <w:shd w:val="clear" w:fill="2B2B2B"/>
+        </w:rPr>
+        <w:t>{</w:t>
+      </w:r>
+      <w:r>
+        <w:rPr>
+          <w:rFonts w:hint="eastAsia" w:ascii="宋体" w:hAnsi="宋体" w:eastAsia="宋体" w:cs="宋体"/>
+          <w:color w:val="A9B7C6"/>
+          <w:sz w:val="21"/>
+          <w:szCs w:val="21"/>
+          <w:shd w:val="clear" w:fill="2B2B2B"/>
+        </w:rPr>
+        <w:br w:type="textWrapping"/>
+      </w:r>
+      <w:r>
+        <w:rPr>
+          <w:rFonts w:hint="eastAsia" w:ascii="宋体" w:hAnsi="宋体" w:eastAsia="宋体" w:cs="宋体"/>
+          <w:color w:val="A9B7C6"/>
+          <w:sz w:val="21"/>
+          <w:szCs w:val="21"/>
+          <w:shd w:val="clear" w:fill="2B2B2B"/>
+        </w:rPr>
+        <w:t xml:space="preserve">            </w:t>
+      </w:r>
+      <w:r>
+        <w:rPr>
+          <w:rFonts w:hint="eastAsia" w:ascii="宋体" w:hAnsi="宋体" w:eastAsia="宋体" w:cs="宋体"/>
+          <w:color w:val="CC7832"/>
+          <w:sz w:val="21"/>
+          <w:szCs w:val="21"/>
+          <w:shd w:val="clear" w:fill="2B2B2B"/>
+        </w:rPr>
+        <w:t>this</w:t>
+      </w:r>
+      <w:r>
+        <w:rPr>
+          <w:rFonts w:hint="eastAsia" w:ascii="宋体" w:hAnsi="宋体" w:eastAsia="宋体" w:cs="宋体"/>
+          <w:color w:val="A9B7C6"/>
+          <w:sz w:val="21"/>
+          <w:szCs w:val="21"/>
+          <w:shd w:val="clear" w:fill="2B2B2B"/>
+        </w:rPr>
+        <w:t>.invokeListener(listener</w:t>
+      </w:r>
+      <w:r>
+        <w:rPr>
+          <w:rFonts w:hint="eastAsia" w:ascii="宋体" w:hAnsi="宋体" w:eastAsia="宋体" w:cs="宋体"/>
+          <w:color w:val="CC7832"/>
+          <w:sz w:val="21"/>
+          <w:szCs w:val="21"/>
+          <w:shd w:val="clear" w:fill="2B2B2B"/>
+        </w:rPr>
+        <w:t xml:space="preserve">, </w:t>
+      </w:r>
+      <w:r>
+        <w:rPr>
+          <w:rFonts w:hint="eastAsia" w:ascii="宋体" w:hAnsi="宋体" w:eastAsia="宋体" w:cs="宋体"/>
+          <w:color w:val="A9B7C6"/>
+          <w:sz w:val="21"/>
+          <w:szCs w:val="21"/>
+          <w:shd w:val="clear" w:fill="2B2B2B"/>
+        </w:rPr>
+        <w:t>event)</w:t>
+      </w:r>
+      <w:r>
+        <w:rPr>
+          <w:rFonts w:hint="eastAsia" w:ascii="宋体" w:hAnsi="宋体" w:eastAsia="宋体" w:cs="宋体"/>
+          <w:color w:val="CC7832"/>
+          <w:sz w:val="21"/>
+          <w:szCs w:val="21"/>
+          <w:shd w:val="clear" w:fill="2B2B2B"/>
+        </w:rPr>
+        <w:t>;</w:t>
+      </w:r>
+      <w:r>
+        <w:rPr>
+          <w:rFonts w:hint="eastAsia" w:ascii="宋体" w:hAnsi="宋体" w:eastAsia="宋体" w:cs="宋体"/>
+          <w:color w:val="CC7832"/>
+          <w:sz w:val="21"/>
+          <w:szCs w:val="21"/>
+          <w:shd w:val="clear" w:fill="2B2B2B"/>
+        </w:rPr>
+        <w:br w:type="textWrapping"/>
+      </w:r>
+      <w:r>
+        <w:rPr>
+          <w:rFonts w:hint="eastAsia" w:ascii="宋体" w:hAnsi="宋体" w:eastAsia="宋体" w:cs="宋体"/>
+          <w:color w:val="CC7832"/>
+          <w:sz w:val="21"/>
+          <w:szCs w:val="21"/>
+          <w:shd w:val="clear" w:fill="2B2B2B"/>
+        </w:rPr>
+        <w:t xml:space="preserve">        </w:t>
+      </w:r>
+      <w:r>
+        <w:rPr>
+          <w:rFonts w:hint="eastAsia" w:ascii="宋体" w:hAnsi="宋体" w:eastAsia="宋体" w:cs="宋体"/>
+          <w:color w:val="A9B7C6"/>
+          <w:sz w:val="21"/>
+          <w:szCs w:val="21"/>
+          <w:shd w:val="clear" w:fill="2B2B2B"/>
+        </w:rPr>
+        <w:t>}</w:t>
+      </w:r>
+      <w:r>
+        <w:rPr>
+          <w:rFonts w:hint="eastAsia" w:ascii="宋体" w:hAnsi="宋体" w:eastAsia="宋体" w:cs="宋体"/>
+          <w:color w:val="A9B7C6"/>
+          <w:sz w:val="21"/>
+          <w:szCs w:val="21"/>
+          <w:shd w:val="clear" w:fill="2B2B2B"/>
+        </w:rPr>
+        <w:br w:type="textWrapping"/>
+      </w:r>
+      <w:r>
+        <w:rPr>
+          <w:rFonts w:hint="eastAsia" w:ascii="宋体" w:hAnsi="宋体" w:eastAsia="宋体" w:cs="宋体"/>
+          <w:color w:val="A9B7C6"/>
+          <w:sz w:val="21"/>
+          <w:szCs w:val="21"/>
+          <w:shd w:val="clear" w:fill="2B2B2B"/>
+        </w:rPr>
+        <w:t xml:space="preserve">    }</w:t>
+      </w:r>
+      <w:r>
+        <w:rPr>
+          <w:rFonts w:hint="eastAsia" w:ascii="宋体" w:hAnsi="宋体" w:eastAsia="宋体" w:cs="宋体"/>
+          <w:color w:val="A9B7C6"/>
+          <w:sz w:val="21"/>
+          <w:szCs w:val="21"/>
+          <w:shd w:val="clear" w:fill="2B2B2B"/>
+        </w:rPr>
+        <w:br w:type="textWrapping"/>
+      </w:r>
+      <w:r>
+        <w:rPr>
+          <w:rFonts w:hint="eastAsia" w:ascii="宋体" w:hAnsi="宋体" w:eastAsia="宋体" w:cs="宋体"/>
+          <w:color w:val="A9B7C6"/>
+          <w:sz w:val="21"/>
+          <w:szCs w:val="21"/>
+          <w:shd w:val="clear" w:fill="2B2B2B"/>
+        </w:rPr>
+        <w:br w:type="textWrapping"/>
+      </w:r>
+      <w:r>
+        <w:rPr>
+          <w:rFonts w:hint="eastAsia" w:ascii="宋体" w:hAnsi="宋体" w:eastAsia="宋体" w:cs="宋体"/>
+          <w:color w:val="A9B7C6"/>
+          <w:sz w:val="21"/>
+          <w:szCs w:val="21"/>
+          <w:shd w:val="clear" w:fill="2B2B2B"/>
+        </w:rPr>
+        <w:t>}</w:t>
+      </w:r>
+      <w:r>
+        <w:rPr>
+          <w:rFonts w:hint="eastAsia" w:ascii="宋体" w:hAnsi="宋体" w:eastAsia="宋体" w:cs="宋体"/>
+          <w:color w:val="A9B7C6"/>
+          <w:sz w:val="21"/>
+          <w:szCs w:val="21"/>
+          <w:shd w:val="clear" w:fill="2B2B2B"/>
+        </w:rPr>
+        <w:br w:type="textWrapping"/>
+      </w:r>
+      <w:r>
+        <w:rPr>
+          <w:rFonts w:hint="eastAsia" w:ascii="宋体" w:hAnsi="宋体" w:eastAsia="宋体" w:cs="宋体"/>
+          <w:color w:val="A9B7C6"/>
+          <w:sz w:val="21"/>
+          <w:szCs w:val="21"/>
+          <w:shd w:val="clear" w:fill="2B2B2B"/>
+        </w:rPr>
+        <w:br w:type="textWrapping"/>
+      </w:r>
+      <w:r>
+        <w:rPr>
+          <w:rFonts w:hint="eastAsia" w:ascii="宋体" w:hAnsi="宋体" w:eastAsia="宋体" w:cs="宋体"/>
+          <w:color w:val="CC7832"/>
+          <w:sz w:val="21"/>
+          <w:szCs w:val="21"/>
+          <w:shd w:val="clear" w:fill="2B2B2B"/>
+        </w:rPr>
+        <w:t xml:space="preserve">private </w:t>
+      </w:r>
+      <w:r>
+        <w:rPr>
+          <w:rFonts w:hint="eastAsia" w:ascii="宋体" w:hAnsi="宋体" w:eastAsia="宋体" w:cs="宋体"/>
+          <w:color w:val="A9B7C6"/>
+          <w:sz w:val="21"/>
+          <w:szCs w:val="21"/>
+          <w:shd w:val="clear" w:fill="2B2B2B"/>
+        </w:rPr>
+        <w:t>ResolvableType resolveDefaultEventType(ApplicationEvent event) {</w:t>
+      </w:r>
+      <w:r>
+        <w:rPr>
+          <w:rFonts w:hint="eastAsia" w:ascii="宋体" w:hAnsi="宋体" w:eastAsia="宋体" w:cs="宋体"/>
+          <w:color w:val="A9B7C6"/>
+          <w:sz w:val="21"/>
+          <w:szCs w:val="21"/>
+          <w:shd w:val="clear" w:fill="2B2B2B"/>
+        </w:rPr>
+        <w:br w:type="textWrapping"/>
+      </w:r>
+      <w:r>
+        <w:rPr>
+          <w:rFonts w:hint="eastAsia" w:ascii="宋体" w:hAnsi="宋体" w:eastAsia="宋体" w:cs="宋体"/>
+          <w:color w:val="A9B7C6"/>
+          <w:sz w:val="21"/>
+          <w:szCs w:val="21"/>
+          <w:shd w:val="clear" w:fill="2B2B2B"/>
+        </w:rPr>
+        <w:t xml:space="preserve">    </w:t>
+      </w:r>
+      <w:r>
+        <w:rPr>
+          <w:rFonts w:hint="eastAsia" w:ascii="宋体" w:hAnsi="宋体" w:eastAsia="宋体" w:cs="宋体"/>
+          <w:color w:val="CC7832"/>
+          <w:sz w:val="21"/>
+          <w:szCs w:val="21"/>
+          <w:shd w:val="clear" w:fill="2B2B2B"/>
+        </w:rPr>
+        <w:t xml:space="preserve">return </w:t>
+      </w:r>
+      <w:r>
+        <w:rPr>
+          <w:rFonts w:hint="eastAsia" w:ascii="宋体" w:hAnsi="宋体" w:eastAsia="宋体" w:cs="宋体"/>
+          <w:color w:val="A9B7C6"/>
+          <w:sz w:val="21"/>
+          <w:szCs w:val="21"/>
+          <w:shd w:val="clear" w:fill="2B2B2B"/>
+        </w:rPr>
+        <w:t>ResolvableType.forInstance(event)</w:t>
+      </w:r>
+      <w:r>
+        <w:rPr>
+          <w:rFonts w:hint="eastAsia" w:ascii="宋体" w:hAnsi="宋体" w:eastAsia="宋体" w:cs="宋体"/>
+          <w:color w:val="CC7832"/>
+          <w:sz w:val="21"/>
+          <w:szCs w:val="21"/>
+          <w:shd w:val="clear" w:fill="2B2B2B"/>
+        </w:rPr>
+        <w:t>;</w:t>
+      </w:r>
+      <w:r>
+        <w:rPr>
+          <w:rFonts w:hint="eastAsia" w:ascii="宋体" w:hAnsi="宋体" w:eastAsia="宋体" w:cs="宋体"/>
+          <w:color w:val="CC7832"/>
+          <w:sz w:val="21"/>
+          <w:szCs w:val="21"/>
+          <w:shd w:val="clear" w:fill="2B2B2B"/>
+        </w:rPr>
+        <w:br w:type="textWrapping"/>
+      </w:r>
+      <w:r>
+        <w:rPr>
+          <w:rFonts w:hint="eastAsia" w:ascii="宋体" w:hAnsi="宋体" w:eastAsia="宋体" w:cs="宋体"/>
+          <w:color w:val="A9B7C6"/>
+          <w:sz w:val="21"/>
+          <w:szCs w:val="21"/>
+          <w:shd w:val="clear" w:fill="2B2B2B"/>
+        </w:rPr>
+        <w:t>}</w:t>
+      </w:r>
+      <w:r>
+        <w:rPr>
+          <w:rFonts w:hint="eastAsia" w:ascii="宋体" w:hAnsi="宋体" w:eastAsia="宋体" w:cs="宋体"/>
+          <w:color w:val="A9B7C6"/>
+          <w:sz w:val="21"/>
+          <w:szCs w:val="21"/>
+          <w:shd w:val="clear" w:fill="2B2B2B"/>
+        </w:rPr>
+        <w:br w:type="textWrapping"/>
+      </w:r>
+      <w:r>
+        <w:rPr>
+          <w:rFonts w:hint="eastAsia" w:ascii="宋体" w:hAnsi="宋体" w:eastAsia="宋体" w:cs="宋体"/>
+          <w:color w:val="A9B7C6"/>
+          <w:sz w:val="21"/>
+          <w:szCs w:val="21"/>
+          <w:shd w:val="clear" w:fill="2B2B2B"/>
+        </w:rPr>
+        <w:br w:type="textWrapping"/>
+      </w:r>
+      <w:r>
+        <w:rPr>
+          <w:rFonts w:hint="eastAsia" w:ascii="宋体" w:hAnsi="宋体" w:eastAsia="宋体" w:cs="宋体"/>
+          <w:color w:val="CC7832"/>
+          <w:sz w:val="21"/>
+          <w:szCs w:val="21"/>
+          <w:shd w:val="clear" w:fill="2B2B2B"/>
+        </w:rPr>
+        <w:t xml:space="preserve">protected void </w:t>
+      </w:r>
+      <w:r>
+        <w:rPr>
+          <w:rFonts w:hint="eastAsia" w:ascii="宋体" w:hAnsi="宋体" w:eastAsia="宋体" w:cs="宋体"/>
+          <w:color w:val="A9B7C6"/>
+          <w:sz w:val="21"/>
+          <w:szCs w:val="21"/>
+          <w:shd w:val="clear" w:fill="2B2B2B"/>
+        </w:rPr>
+        <w:t>invokeListener(ApplicationListener listener</w:t>
+      </w:r>
+      <w:r>
+        <w:rPr>
+          <w:rFonts w:hint="eastAsia" w:ascii="宋体" w:hAnsi="宋体" w:eastAsia="宋体" w:cs="宋体"/>
+          <w:color w:val="CC7832"/>
+          <w:sz w:val="21"/>
+          <w:szCs w:val="21"/>
+          <w:shd w:val="clear" w:fill="2B2B2B"/>
+        </w:rPr>
+        <w:t xml:space="preserve">, </w:t>
+      </w:r>
+      <w:r>
+        <w:rPr>
+          <w:rFonts w:hint="eastAsia" w:ascii="宋体" w:hAnsi="宋体" w:eastAsia="宋体" w:cs="宋体"/>
+          <w:color w:val="A9B7C6"/>
+          <w:sz w:val="21"/>
+          <w:szCs w:val="21"/>
+          <w:shd w:val="clear" w:fill="2B2B2B"/>
+        </w:rPr>
+        <w:t>ApplicationEvent event) {</w:t>
+      </w:r>
+      <w:r>
+        <w:rPr>
+          <w:rFonts w:hint="eastAsia" w:ascii="宋体" w:hAnsi="宋体" w:eastAsia="宋体" w:cs="宋体"/>
+          <w:color w:val="A9B7C6"/>
+          <w:sz w:val="21"/>
+          <w:szCs w:val="21"/>
+          <w:shd w:val="clear" w:fill="2B2B2B"/>
+        </w:rPr>
+        <w:br w:type="textWrapping"/>
+      </w:r>
+      <w:r>
+        <w:rPr>
+          <w:rFonts w:hint="eastAsia" w:ascii="宋体" w:hAnsi="宋体" w:eastAsia="宋体" w:cs="宋体"/>
+          <w:color w:val="A9B7C6"/>
+          <w:sz w:val="21"/>
+          <w:szCs w:val="21"/>
+          <w:shd w:val="clear" w:fill="2B2B2B"/>
+        </w:rPr>
+        <w:t xml:space="preserve">    ErrorHandler errorHandler = </w:t>
+      </w:r>
+      <w:r>
+        <w:rPr>
+          <w:rFonts w:hint="eastAsia" w:ascii="宋体" w:hAnsi="宋体" w:eastAsia="宋体" w:cs="宋体"/>
+          <w:color w:val="CC7832"/>
+          <w:sz w:val="21"/>
+          <w:szCs w:val="21"/>
+          <w:shd w:val="clear" w:fill="2B2B2B"/>
+        </w:rPr>
+        <w:t>this</w:t>
+      </w:r>
+      <w:r>
+        <w:rPr>
+          <w:rFonts w:hint="eastAsia" w:ascii="宋体" w:hAnsi="宋体" w:eastAsia="宋体" w:cs="宋体"/>
+          <w:color w:val="A9B7C6"/>
+          <w:sz w:val="21"/>
+          <w:szCs w:val="21"/>
+          <w:shd w:val="clear" w:fill="2B2B2B"/>
+        </w:rPr>
+        <w:t>.getErrorHandler()</w:t>
+      </w:r>
+      <w:r>
+        <w:rPr>
+          <w:rFonts w:hint="eastAsia" w:ascii="宋体" w:hAnsi="宋体" w:eastAsia="宋体" w:cs="宋体"/>
+          <w:color w:val="CC7832"/>
+          <w:sz w:val="21"/>
+          <w:szCs w:val="21"/>
+          <w:shd w:val="clear" w:fill="2B2B2B"/>
+        </w:rPr>
+        <w:t>;</w:t>
+      </w:r>
+      <w:r>
+        <w:rPr>
+          <w:rFonts w:hint="eastAsia" w:ascii="宋体" w:hAnsi="宋体" w:eastAsia="宋体" w:cs="宋体"/>
+          <w:color w:val="CC7832"/>
+          <w:sz w:val="21"/>
+          <w:szCs w:val="21"/>
+          <w:shd w:val="clear" w:fill="2B2B2B"/>
+        </w:rPr>
+        <w:br w:type="textWrapping"/>
+      </w:r>
+      <w:r>
+        <w:rPr>
+          <w:rFonts w:hint="eastAsia" w:ascii="宋体" w:hAnsi="宋体" w:eastAsia="宋体" w:cs="宋体"/>
+          <w:color w:val="CC7832"/>
+          <w:sz w:val="21"/>
+          <w:szCs w:val="21"/>
+          <w:shd w:val="clear" w:fill="2B2B2B"/>
+        </w:rPr>
+        <w:t xml:space="preserve">    if </w:t>
+      </w:r>
+      <w:r>
+        <w:rPr>
+          <w:rFonts w:hint="eastAsia" w:ascii="宋体" w:hAnsi="宋体" w:eastAsia="宋体" w:cs="宋体"/>
+          <w:color w:val="A9B7C6"/>
+          <w:sz w:val="21"/>
+          <w:szCs w:val="21"/>
+          <w:shd w:val="clear" w:fill="2B2B2B"/>
+        </w:rPr>
+        <w:t xml:space="preserve">(errorHandler != </w:t>
+      </w:r>
+      <w:r>
+        <w:rPr>
+          <w:rFonts w:hint="eastAsia" w:ascii="宋体" w:hAnsi="宋体" w:eastAsia="宋体" w:cs="宋体"/>
+          <w:color w:val="CC7832"/>
+          <w:sz w:val="21"/>
+          <w:szCs w:val="21"/>
+          <w:shd w:val="clear" w:fill="2B2B2B"/>
+        </w:rPr>
+        <w:t>null</w:t>
+      </w:r>
+      <w:r>
+        <w:rPr>
+          <w:rFonts w:hint="eastAsia" w:ascii="宋体" w:hAnsi="宋体" w:eastAsia="宋体" w:cs="宋体"/>
+          <w:color w:val="A9B7C6"/>
+          <w:sz w:val="21"/>
+          <w:szCs w:val="21"/>
+          <w:shd w:val="clear" w:fill="2B2B2B"/>
+        </w:rPr>
+        <w:t>) {</w:t>
+      </w:r>
+      <w:r>
+        <w:rPr>
+          <w:rFonts w:hint="eastAsia" w:ascii="宋体" w:hAnsi="宋体" w:eastAsia="宋体" w:cs="宋体"/>
+          <w:color w:val="A9B7C6"/>
+          <w:sz w:val="21"/>
+          <w:szCs w:val="21"/>
+          <w:shd w:val="clear" w:fill="2B2B2B"/>
+        </w:rPr>
+        <w:br w:type="textWrapping"/>
+      </w:r>
+      <w:r>
+        <w:rPr>
+          <w:rFonts w:hint="eastAsia" w:ascii="宋体" w:hAnsi="宋体" w:eastAsia="宋体" w:cs="宋体"/>
+          <w:color w:val="A9B7C6"/>
+          <w:sz w:val="21"/>
+          <w:szCs w:val="21"/>
+          <w:shd w:val="clear" w:fill="2B2B2B"/>
+        </w:rPr>
+        <w:t xml:space="preserve">        </w:t>
+      </w:r>
+      <w:r>
+        <w:rPr>
+          <w:rFonts w:hint="eastAsia" w:ascii="宋体" w:hAnsi="宋体" w:eastAsia="宋体" w:cs="宋体"/>
+          <w:color w:val="CC7832"/>
+          <w:sz w:val="21"/>
+          <w:szCs w:val="21"/>
+          <w:shd w:val="clear" w:fill="2B2B2B"/>
+        </w:rPr>
+        <w:t xml:space="preserve">try </w:t>
+      </w:r>
+      <w:r>
+        <w:rPr>
+          <w:rFonts w:hint="eastAsia" w:ascii="宋体" w:hAnsi="宋体" w:eastAsia="宋体" w:cs="宋体"/>
+          <w:color w:val="A9B7C6"/>
+          <w:sz w:val="21"/>
+          <w:szCs w:val="21"/>
+          <w:shd w:val="clear" w:fill="2B2B2B"/>
+        </w:rPr>
+        <w:t>{</w:t>
+      </w:r>
+      <w:r>
+        <w:rPr>
+          <w:rFonts w:hint="eastAsia" w:ascii="宋体" w:hAnsi="宋体" w:eastAsia="宋体" w:cs="宋体"/>
+          <w:color w:val="A9B7C6"/>
+          <w:sz w:val="21"/>
+          <w:szCs w:val="21"/>
+          <w:shd w:val="clear" w:fill="2B2B2B"/>
+        </w:rPr>
+        <w:br w:type="textWrapping"/>
+      </w:r>
+      <w:r>
+        <w:rPr>
+          <w:rFonts w:hint="eastAsia" w:ascii="宋体" w:hAnsi="宋体" w:eastAsia="宋体" w:cs="宋体"/>
+          <w:color w:val="A9B7C6"/>
+          <w:sz w:val="21"/>
+          <w:szCs w:val="21"/>
+          <w:shd w:val="clear" w:fill="2B2B2B"/>
+        </w:rPr>
+        <w:t xml:space="preserve">            listener.onApplicationEvent(event)</w:t>
+      </w:r>
+      <w:r>
+        <w:rPr>
+          <w:rFonts w:hint="eastAsia" w:ascii="宋体" w:hAnsi="宋体" w:eastAsia="宋体" w:cs="宋体"/>
+          <w:color w:val="CC7832"/>
+          <w:sz w:val="21"/>
+          <w:szCs w:val="21"/>
+          <w:shd w:val="clear" w:fill="2B2B2B"/>
+        </w:rPr>
+        <w:t>;</w:t>
+      </w:r>
+      <w:r>
+        <w:rPr>
+          <w:rFonts w:hint="eastAsia" w:ascii="宋体" w:hAnsi="宋体" w:eastAsia="宋体" w:cs="宋体"/>
+          <w:color w:val="CC7832"/>
+          <w:sz w:val="21"/>
+          <w:szCs w:val="21"/>
+          <w:shd w:val="clear" w:fill="2B2B2B"/>
+        </w:rPr>
+        <w:br w:type="textWrapping"/>
+      </w:r>
+      <w:r>
+        <w:rPr>
+          <w:rFonts w:hint="eastAsia" w:ascii="宋体" w:hAnsi="宋体" w:eastAsia="宋体" w:cs="宋体"/>
+          <w:color w:val="CC7832"/>
+          <w:sz w:val="21"/>
+          <w:szCs w:val="21"/>
+          <w:shd w:val="clear" w:fill="2B2B2B"/>
+        </w:rPr>
+        <w:t xml:space="preserve">        </w:t>
+      </w:r>
+      <w:r>
+        <w:rPr>
+          <w:rFonts w:hint="eastAsia" w:ascii="宋体" w:hAnsi="宋体" w:eastAsia="宋体" w:cs="宋体"/>
+          <w:color w:val="A9B7C6"/>
+          <w:sz w:val="21"/>
+          <w:szCs w:val="21"/>
+          <w:shd w:val="clear" w:fill="2B2B2B"/>
+        </w:rPr>
+        <w:t xml:space="preserve">} </w:t>
+      </w:r>
+      <w:r>
+        <w:rPr>
+          <w:rFonts w:hint="eastAsia" w:ascii="宋体" w:hAnsi="宋体" w:eastAsia="宋体" w:cs="宋体"/>
+          <w:color w:val="CC7832"/>
+          <w:sz w:val="21"/>
+          <w:szCs w:val="21"/>
+          <w:shd w:val="clear" w:fill="2B2B2B"/>
+        </w:rPr>
+        <w:t xml:space="preserve">catch </w:t>
+      </w:r>
+      <w:r>
+        <w:rPr>
+          <w:rFonts w:hint="eastAsia" w:ascii="宋体" w:hAnsi="宋体" w:eastAsia="宋体" w:cs="宋体"/>
+          <w:color w:val="A9B7C6"/>
+          <w:sz w:val="21"/>
+          <w:szCs w:val="21"/>
+          <w:shd w:val="clear" w:fill="2B2B2B"/>
+        </w:rPr>
+        <w:t>(Throwable var6) {</w:t>
+      </w:r>
+      <w:r>
+        <w:rPr>
+          <w:rFonts w:hint="eastAsia" w:ascii="宋体" w:hAnsi="宋体" w:eastAsia="宋体" w:cs="宋体"/>
+          <w:color w:val="A9B7C6"/>
+          <w:sz w:val="21"/>
+          <w:szCs w:val="21"/>
+          <w:shd w:val="clear" w:fill="2B2B2B"/>
+        </w:rPr>
+        <w:br w:type="textWrapping"/>
+      </w:r>
+      <w:r>
+        <w:rPr>
+          <w:rFonts w:hint="eastAsia" w:ascii="宋体" w:hAnsi="宋体" w:eastAsia="宋体" w:cs="宋体"/>
+          <w:color w:val="A9B7C6"/>
+          <w:sz w:val="21"/>
+          <w:szCs w:val="21"/>
+          <w:shd w:val="clear" w:fill="2B2B2B"/>
+        </w:rPr>
+        <w:t xml:space="preserve">            errorHandler.handleError(var6)</w:t>
+      </w:r>
+      <w:r>
+        <w:rPr>
+          <w:rFonts w:hint="eastAsia" w:ascii="宋体" w:hAnsi="宋体" w:eastAsia="宋体" w:cs="宋体"/>
+          <w:color w:val="CC7832"/>
+          <w:sz w:val="21"/>
+          <w:szCs w:val="21"/>
+          <w:shd w:val="clear" w:fill="2B2B2B"/>
+        </w:rPr>
+        <w:t>;</w:t>
+      </w:r>
+      <w:r>
+        <w:rPr>
+          <w:rFonts w:hint="eastAsia" w:ascii="宋体" w:hAnsi="宋体" w:eastAsia="宋体" w:cs="宋体"/>
+          <w:color w:val="CC7832"/>
+          <w:sz w:val="21"/>
+          <w:szCs w:val="21"/>
+          <w:shd w:val="clear" w:fill="2B2B2B"/>
+        </w:rPr>
+        <w:br w:type="textWrapping"/>
+      </w:r>
+      <w:r>
+        <w:rPr>
+          <w:rFonts w:hint="eastAsia" w:ascii="宋体" w:hAnsi="宋体" w:eastAsia="宋体" w:cs="宋体"/>
+          <w:color w:val="CC7832"/>
+          <w:sz w:val="21"/>
+          <w:szCs w:val="21"/>
+          <w:shd w:val="clear" w:fill="2B2B2B"/>
+        </w:rPr>
+        <w:t xml:space="preserve">        </w:t>
+      </w:r>
+      <w:r>
+        <w:rPr>
+          <w:rFonts w:hint="eastAsia" w:ascii="宋体" w:hAnsi="宋体" w:eastAsia="宋体" w:cs="宋体"/>
+          <w:color w:val="A9B7C6"/>
+          <w:sz w:val="21"/>
+          <w:szCs w:val="21"/>
+          <w:shd w:val="clear" w:fill="2B2B2B"/>
+        </w:rPr>
+        <w:t>}</w:t>
+      </w:r>
+      <w:r>
+        <w:rPr>
+          <w:rFonts w:hint="eastAsia" w:ascii="宋体" w:hAnsi="宋体" w:eastAsia="宋体" w:cs="宋体"/>
+          <w:color w:val="A9B7C6"/>
+          <w:sz w:val="21"/>
+          <w:szCs w:val="21"/>
+          <w:shd w:val="clear" w:fill="2B2B2B"/>
+        </w:rPr>
+        <w:br w:type="textWrapping"/>
+      </w:r>
+      <w:r>
+        <w:rPr>
+          <w:rFonts w:hint="eastAsia" w:ascii="宋体" w:hAnsi="宋体" w:eastAsia="宋体" w:cs="宋体"/>
+          <w:color w:val="A9B7C6"/>
+          <w:sz w:val="21"/>
+          <w:szCs w:val="21"/>
+          <w:shd w:val="clear" w:fill="2B2B2B"/>
+        </w:rPr>
+        <w:t xml:space="preserve">    } </w:t>
+      </w:r>
+      <w:r>
+        <w:rPr>
+          <w:rFonts w:hint="eastAsia" w:ascii="宋体" w:hAnsi="宋体" w:eastAsia="宋体" w:cs="宋体"/>
+          <w:color w:val="CC7832"/>
+          <w:sz w:val="21"/>
+          <w:szCs w:val="21"/>
+          <w:shd w:val="clear" w:fill="2B2B2B"/>
+        </w:rPr>
+        <w:t xml:space="preserve">else </w:t>
+      </w:r>
+      <w:r>
+        <w:rPr>
+          <w:rFonts w:hint="eastAsia" w:ascii="宋体" w:hAnsi="宋体" w:eastAsia="宋体" w:cs="宋体"/>
+          <w:color w:val="A9B7C6"/>
+          <w:sz w:val="21"/>
+          <w:szCs w:val="21"/>
+          <w:shd w:val="clear" w:fill="2B2B2B"/>
+        </w:rPr>
+        <w:t>{</w:t>
+      </w:r>
+      <w:r>
+        <w:rPr>
+          <w:rFonts w:hint="eastAsia" w:ascii="宋体" w:hAnsi="宋体" w:eastAsia="宋体" w:cs="宋体"/>
+          <w:color w:val="A9B7C6"/>
+          <w:sz w:val="21"/>
+          <w:szCs w:val="21"/>
+          <w:shd w:val="clear" w:fill="2B2B2B"/>
+        </w:rPr>
+        <w:br w:type="textWrapping"/>
+      </w:r>
+      <w:r>
+        <w:rPr>
+          <w:rFonts w:hint="eastAsia" w:ascii="宋体" w:hAnsi="宋体" w:eastAsia="宋体" w:cs="宋体"/>
+          <w:color w:val="A9B7C6"/>
+          <w:sz w:val="21"/>
+          <w:szCs w:val="21"/>
+          <w:shd w:val="clear" w:fill="2B2B2B"/>
+        </w:rPr>
+        <w:t xml:space="preserve">        </w:t>
+      </w:r>
+      <w:r>
+        <w:rPr>
+          <w:rFonts w:hint="eastAsia" w:ascii="宋体" w:hAnsi="宋体" w:eastAsia="宋体" w:cs="宋体"/>
+          <w:color w:val="CC7832"/>
+          <w:sz w:val="21"/>
+          <w:szCs w:val="21"/>
+          <w:shd w:val="clear" w:fill="2B2B2B"/>
+        </w:rPr>
+        <w:t xml:space="preserve">try </w:t>
+      </w:r>
+      <w:r>
+        <w:rPr>
+          <w:rFonts w:hint="eastAsia" w:ascii="宋体" w:hAnsi="宋体" w:eastAsia="宋体" w:cs="宋体"/>
+          <w:color w:val="A9B7C6"/>
+          <w:sz w:val="21"/>
+          <w:szCs w:val="21"/>
+          <w:shd w:val="clear" w:fill="2B2B2B"/>
+        </w:rPr>
+        <w:t>{</w:t>
+      </w:r>
+      <w:r>
+        <w:rPr>
+          <w:rFonts w:hint="eastAsia" w:ascii="宋体" w:hAnsi="宋体" w:eastAsia="宋体" w:cs="宋体"/>
+          <w:color w:val="A9B7C6"/>
+          <w:sz w:val="21"/>
+          <w:szCs w:val="21"/>
+          <w:shd w:val="clear" w:fill="2B2B2B"/>
+        </w:rPr>
+        <w:br w:type="textWrapping"/>
+      </w:r>
+      <w:r>
+        <w:rPr>
+          <w:rFonts w:hint="eastAsia" w:ascii="宋体" w:hAnsi="宋体" w:eastAsia="宋体" w:cs="宋体"/>
+          <w:color w:val="A9B7C6"/>
+          <w:sz w:val="21"/>
+          <w:szCs w:val="21"/>
+          <w:shd w:val="clear" w:fill="2B2B2B"/>
+        </w:rPr>
+        <w:t xml:space="preserve">            listener.onApplicationEvent(event)</w:t>
+      </w:r>
+      <w:r>
+        <w:rPr>
+          <w:rFonts w:hint="eastAsia" w:ascii="宋体" w:hAnsi="宋体" w:eastAsia="宋体" w:cs="宋体"/>
+          <w:color w:val="CC7832"/>
+          <w:sz w:val="21"/>
+          <w:szCs w:val="21"/>
+          <w:shd w:val="clear" w:fill="2B2B2B"/>
+        </w:rPr>
+        <w:t>;</w:t>
+      </w:r>
+      <w:r>
+        <w:rPr>
+          <w:rFonts w:hint="eastAsia" w:ascii="宋体" w:hAnsi="宋体" w:eastAsia="宋体" w:cs="宋体"/>
+          <w:color w:val="CC7832"/>
+          <w:sz w:val="21"/>
+          <w:szCs w:val="21"/>
+          <w:shd w:val="clear" w:fill="2B2B2B"/>
+        </w:rPr>
+        <w:br w:type="textWrapping"/>
+      </w:r>
+      <w:r>
+        <w:rPr>
+          <w:rFonts w:hint="eastAsia" w:ascii="宋体" w:hAnsi="宋体" w:eastAsia="宋体" w:cs="宋体"/>
+          <w:color w:val="CC7832"/>
+          <w:sz w:val="21"/>
+          <w:szCs w:val="21"/>
+          <w:shd w:val="clear" w:fill="2B2B2B"/>
+        </w:rPr>
+        <w:t xml:space="preserve">        </w:t>
+      </w:r>
+      <w:r>
+        <w:rPr>
+          <w:rFonts w:hint="eastAsia" w:ascii="宋体" w:hAnsi="宋体" w:eastAsia="宋体" w:cs="宋体"/>
+          <w:color w:val="A9B7C6"/>
+          <w:sz w:val="21"/>
+          <w:szCs w:val="21"/>
+          <w:shd w:val="clear" w:fill="2B2B2B"/>
+        </w:rPr>
+        <w:t xml:space="preserve">} </w:t>
+      </w:r>
+      <w:r>
+        <w:rPr>
+          <w:rFonts w:hint="eastAsia" w:ascii="宋体" w:hAnsi="宋体" w:eastAsia="宋体" w:cs="宋体"/>
+          <w:color w:val="CC7832"/>
+          <w:sz w:val="21"/>
+          <w:szCs w:val="21"/>
+          <w:shd w:val="clear" w:fill="2B2B2B"/>
+        </w:rPr>
+        <w:t xml:space="preserve">catch </w:t>
+      </w:r>
+      <w:r>
+        <w:rPr>
+          <w:rFonts w:hint="eastAsia" w:ascii="宋体" w:hAnsi="宋体" w:eastAsia="宋体" w:cs="宋体"/>
+          <w:color w:val="A9B7C6"/>
+          <w:sz w:val="21"/>
+          <w:szCs w:val="21"/>
+          <w:shd w:val="clear" w:fill="2B2B2B"/>
+        </w:rPr>
+        <w:t>(ClassCastException var5) {</w:t>
+      </w:r>
+      <w:r>
+        <w:rPr>
+          <w:rFonts w:hint="eastAsia" w:ascii="宋体" w:hAnsi="宋体" w:eastAsia="宋体" w:cs="宋体"/>
+          <w:color w:val="A9B7C6"/>
+          <w:sz w:val="21"/>
+          <w:szCs w:val="21"/>
+          <w:shd w:val="clear" w:fill="2B2B2B"/>
+        </w:rPr>
+        <w:br w:type="textWrapping"/>
+      </w:r>
+      <w:r>
+        <w:rPr>
+          <w:rFonts w:hint="eastAsia" w:ascii="宋体" w:hAnsi="宋体" w:eastAsia="宋体" w:cs="宋体"/>
+          <w:color w:val="A9B7C6"/>
+          <w:sz w:val="21"/>
+          <w:szCs w:val="21"/>
+          <w:shd w:val="clear" w:fill="2B2B2B"/>
+        </w:rPr>
+        <w:t xml:space="preserve">            LogFactory.getLog(</w:t>
+      </w:r>
+      <w:r>
+        <w:rPr>
+          <w:rFonts w:hint="eastAsia" w:ascii="宋体" w:hAnsi="宋体" w:eastAsia="宋体" w:cs="宋体"/>
+          <w:color w:val="CC7832"/>
+          <w:sz w:val="21"/>
+          <w:szCs w:val="21"/>
+          <w:shd w:val="clear" w:fill="2B2B2B"/>
+        </w:rPr>
+        <w:t>this</w:t>
+      </w:r>
+      <w:r>
+        <w:rPr>
+          <w:rFonts w:hint="eastAsia" w:ascii="宋体" w:hAnsi="宋体" w:eastAsia="宋体" w:cs="宋体"/>
+          <w:color w:val="A9B7C6"/>
+          <w:sz w:val="21"/>
+          <w:szCs w:val="21"/>
+          <w:shd w:val="clear" w:fill="2B2B2B"/>
+        </w:rPr>
+        <w:t>.getClass()).debug(</w:t>
+      </w:r>
+      <w:r>
+        <w:rPr>
+          <w:rFonts w:hint="eastAsia" w:ascii="宋体" w:hAnsi="宋体" w:eastAsia="宋体" w:cs="宋体"/>
+          <w:color w:val="6A8759"/>
+          <w:sz w:val="21"/>
+          <w:szCs w:val="21"/>
+          <w:shd w:val="clear" w:fill="2B2B2B"/>
+        </w:rPr>
+        <w:t xml:space="preserve">"Non-matching event type for listener: " </w:t>
+      </w:r>
+      <w:r>
+        <w:rPr>
+          <w:rFonts w:hint="eastAsia" w:ascii="宋体" w:hAnsi="宋体" w:eastAsia="宋体" w:cs="宋体"/>
+          <w:color w:val="A9B7C6"/>
+          <w:sz w:val="21"/>
+          <w:szCs w:val="21"/>
+          <w:shd w:val="clear" w:fill="2B2B2B"/>
+        </w:rPr>
+        <w:t>+ listener</w:t>
+      </w:r>
+      <w:r>
+        <w:rPr>
+          <w:rFonts w:hint="eastAsia" w:ascii="宋体" w:hAnsi="宋体" w:eastAsia="宋体" w:cs="宋体"/>
+          <w:color w:val="CC7832"/>
+          <w:sz w:val="21"/>
+          <w:szCs w:val="21"/>
+          <w:shd w:val="clear" w:fill="2B2B2B"/>
+        </w:rPr>
+        <w:t xml:space="preserve">, </w:t>
+      </w:r>
+      <w:r>
+        <w:rPr>
+          <w:rFonts w:hint="eastAsia" w:ascii="宋体" w:hAnsi="宋体" w:eastAsia="宋体" w:cs="宋体"/>
+          <w:color w:val="A9B7C6"/>
+          <w:sz w:val="21"/>
+          <w:szCs w:val="21"/>
+          <w:shd w:val="clear" w:fill="2B2B2B"/>
+        </w:rPr>
+        <w:t>var5)</w:t>
+      </w:r>
+      <w:r>
+        <w:rPr>
+          <w:rFonts w:hint="eastAsia" w:ascii="宋体" w:hAnsi="宋体" w:eastAsia="宋体" w:cs="宋体"/>
+          <w:color w:val="CC7832"/>
+          <w:sz w:val="21"/>
+          <w:szCs w:val="21"/>
+          <w:shd w:val="clear" w:fill="2B2B2B"/>
+        </w:rPr>
+        <w:t>;</w:t>
+      </w:r>
+      <w:r>
+        <w:rPr>
+          <w:rFonts w:hint="eastAsia" w:ascii="宋体" w:hAnsi="宋体" w:eastAsia="宋体" w:cs="宋体"/>
+          <w:color w:val="CC7832"/>
+          <w:sz w:val="21"/>
+          <w:szCs w:val="21"/>
+          <w:shd w:val="clear" w:fill="2B2B2B"/>
+        </w:rPr>
+        <w:br w:type="textWrapping"/>
+      </w:r>
+      <w:r>
+        <w:rPr>
+          <w:rFonts w:hint="eastAsia" w:ascii="宋体" w:hAnsi="宋体" w:eastAsia="宋体" w:cs="宋体"/>
+          <w:color w:val="CC7832"/>
+          <w:sz w:val="21"/>
+          <w:szCs w:val="21"/>
+          <w:shd w:val="clear" w:fill="2B2B2B"/>
+        </w:rPr>
+        <w:t xml:space="preserve">        </w:t>
+      </w:r>
+      <w:r>
+        <w:rPr>
+          <w:rFonts w:hint="eastAsia" w:ascii="宋体" w:hAnsi="宋体" w:eastAsia="宋体" w:cs="宋体"/>
+          <w:color w:val="A9B7C6"/>
+          <w:sz w:val="21"/>
+          <w:szCs w:val="21"/>
+          <w:shd w:val="clear" w:fill="2B2B2B"/>
+        </w:rPr>
+        <w:t>}</w:t>
+      </w:r>
+      <w:r>
+        <w:rPr>
+          <w:rFonts w:hint="eastAsia" w:ascii="宋体" w:hAnsi="宋体" w:eastAsia="宋体" w:cs="宋体"/>
+          <w:color w:val="A9B7C6"/>
+          <w:sz w:val="21"/>
+          <w:szCs w:val="21"/>
+          <w:shd w:val="clear" w:fill="2B2B2B"/>
+        </w:rPr>
+        <w:br w:type="textWrapping"/>
+      </w:r>
+      <w:r>
+        <w:rPr>
+          <w:rFonts w:hint="eastAsia" w:ascii="宋体" w:hAnsi="宋体" w:eastAsia="宋体" w:cs="宋体"/>
+          <w:color w:val="A9B7C6"/>
+          <w:sz w:val="21"/>
+          <w:szCs w:val="21"/>
+          <w:shd w:val="clear" w:fill="2B2B2B"/>
+        </w:rPr>
+        <w:t xml:space="preserve">    }</w:t>
+      </w:r>
+      <w:r>
+        <w:rPr>
+          <w:rFonts w:hint="eastAsia" w:ascii="宋体" w:hAnsi="宋体" w:eastAsia="宋体" w:cs="宋体"/>
+          <w:color w:val="A9B7C6"/>
+          <w:sz w:val="21"/>
+          <w:szCs w:val="21"/>
+          <w:shd w:val="clear" w:fill="2B2B2B"/>
+        </w:rPr>
+        <w:br w:type="textWrapping"/>
+      </w:r>
+      <w:r>
+        <w:rPr>
+          <w:rFonts w:hint="eastAsia" w:ascii="宋体" w:hAnsi="宋体" w:eastAsia="宋体" w:cs="宋体"/>
+          <w:color w:val="A9B7C6"/>
+          <w:sz w:val="21"/>
+          <w:szCs w:val="21"/>
+          <w:shd w:val="clear" w:fill="2B2B2B"/>
+        </w:rPr>
+        <w:t>}</w:t>
+      </w:r>
+    </w:p>
+    <w:p>
+      <w:pPr>
+        <w:ind w:firstLine="420" w:firstLineChars="0"/>
+        <w:rPr>
+          <w:rFonts w:hint="eastAsia"/>
+          <w:lang w:eastAsia="zh-CN"/>
+        </w:rPr>
+      </w:pPr>
+    </w:p>
+    <w:p>
+      <w:pPr>
+        <w:rPr>
+          <w:rFonts w:hint="eastAsia"/>
+          <w:lang w:eastAsia="zh-CN"/>
+        </w:rPr>
+      </w:pPr>
+      <w:r>
+        <w:rPr>
+          <w:rFonts w:hint="default"/>
+        </w:rPr>
+        <w:t>　　在AbstractApplicationcontext中有一个applicationEventMulticaster的成员变量,提供了监听器Listener的注册方法</w:t>
+      </w:r>
+      <w:r>
+        <w:rPr>
+          <w:rFonts w:hint="eastAsia"/>
+          <w:lang w:eastAsia="zh-CN"/>
+        </w:rPr>
+        <w:t>。</w:t>
+      </w:r>
+    </w:p>
+    <w:p>
+      <w:pPr>
+        <w:pStyle w:val="14"/>
+        <w:keepNext w:val="0"/>
+        <w:keepLines w:val="0"/>
+        <w:widowControl/>
+        <w:suppressLineNumbers w:val="0"/>
+        <w:shd w:val="clear" w:fill="2B2B2B"/>
+        <w:rPr>
+          <w:rFonts w:hint="eastAsia" w:ascii="宋体" w:hAnsi="宋体" w:eastAsia="宋体" w:cs="宋体"/>
+          <w:color w:val="A9B7C6"/>
+          <w:sz w:val="21"/>
+          <w:szCs w:val="21"/>
+          <w:shd w:val="clear" w:fill="2B2B2B"/>
+        </w:rPr>
+      </w:pPr>
+      <w:r>
+        <w:rPr>
+          <w:rFonts w:hint="eastAsia" w:ascii="宋体" w:hAnsi="宋体" w:eastAsia="宋体" w:cs="宋体"/>
+          <w:color w:val="CC7832"/>
+          <w:sz w:val="21"/>
+          <w:szCs w:val="21"/>
+          <w:shd w:val="clear" w:fill="2B2B2B"/>
+        </w:rPr>
+        <w:t xml:space="preserve">public abstract class </w:t>
+      </w:r>
+      <w:r>
+        <w:rPr>
+          <w:rFonts w:hint="eastAsia" w:ascii="宋体" w:hAnsi="宋体" w:eastAsia="宋体" w:cs="宋体"/>
+          <w:color w:val="A9B7C6"/>
+          <w:sz w:val="21"/>
+          <w:szCs w:val="21"/>
+          <w:shd w:val="clear" w:fill="2B2B2B"/>
+        </w:rPr>
+        <w:t xml:space="preserve">AbstractApplicationContext </w:t>
+      </w:r>
+      <w:r>
+        <w:rPr>
+          <w:rFonts w:hint="eastAsia" w:ascii="宋体" w:hAnsi="宋体" w:eastAsia="宋体" w:cs="宋体"/>
+          <w:color w:val="CC7832"/>
+          <w:sz w:val="21"/>
+          <w:szCs w:val="21"/>
+          <w:shd w:val="clear" w:fill="2B2B2B"/>
+        </w:rPr>
+        <w:t xml:space="preserve">extends </w:t>
+      </w:r>
+      <w:r>
+        <w:rPr>
+          <w:rFonts w:hint="eastAsia" w:ascii="宋体" w:hAnsi="宋体" w:eastAsia="宋体" w:cs="宋体"/>
+          <w:color w:val="A9B7C6"/>
+          <w:sz w:val="21"/>
+          <w:szCs w:val="21"/>
+          <w:shd w:val="clear" w:fill="2B2B2B"/>
+        </w:rPr>
+        <w:t xml:space="preserve">DefaultResourceLoader </w:t>
+      </w:r>
+      <w:r>
+        <w:rPr>
+          <w:rFonts w:hint="eastAsia" w:ascii="宋体" w:hAnsi="宋体" w:eastAsia="宋体" w:cs="宋体"/>
+          <w:color w:val="CC7832"/>
+          <w:sz w:val="21"/>
+          <w:szCs w:val="21"/>
+          <w:shd w:val="clear" w:fill="2B2B2B"/>
+        </w:rPr>
+        <w:t xml:space="preserve">implements </w:t>
+      </w:r>
+      <w:r>
+        <w:rPr>
+          <w:rFonts w:hint="eastAsia" w:ascii="宋体" w:hAnsi="宋体" w:eastAsia="宋体" w:cs="宋体"/>
+          <w:color w:val="A9B7C6"/>
+          <w:sz w:val="21"/>
+          <w:szCs w:val="21"/>
+          <w:shd w:val="clear" w:fill="2B2B2B"/>
+        </w:rPr>
+        <w:t>ConfigurableApplicationContext</w:t>
+      </w:r>
+      <w:r>
+        <w:rPr>
+          <w:rFonts w:hint="eastAsia" w:ascii="宋体" w:hAnsi="宋体" w:eastAsia="宋体" w:cs="宋体"/>
+          <w:color w:val="CC7832"/>
+          <w:sz w:val="21"/>
+          <w:szCs w:val="21"/>
+          <w:shd w:val="clear" w:fill="2B2B2B"/>
+        </w:rPr>
+        <w:t xml:space="preserve">, </w:t>
+      </w:r>
+      <w:r>
+        <w:rPr>
+          <w:rFonts w:hint="eastAsia" w:ascii="宋体" w:hAnsi="宋体" w:eastAsia="宋体" w:cs="宋体"/>
+          <w:color w:val="A9B7C6"/>
+          <w:sz w:val="21"/>
+          <w:szCs w:val="21"/>
+          <w:shd w:val="clear" w:fill="2B2B2B"/>
+        </w:rPr>
+        <w:t>DisposableBean {</w:t>
+      </w:r>
+    </w:p>
+    <w:p>
+      <w:pPr>
+        <w:pStyle w:val="14"/>
+        <w:keepNext w:val="0"/>
+        <w:keepLines w:val="0"/>
+        <w:widowControl/>
+        <w:suppressLineNumbers w:val="0"/>
+        <w:shd w:val="clear" w:fill="2B2B2B"/>
+        <w:rPr>
+          <w:rFonts w:hint="eastAsia" w:ascii="宋体" w:hAnsi="宋体" w:eastAsia="宋体" w:cs="宋体"/>
+          <w:color w:val="A9B7C6"/>
+          <w:sz w:val="21"/>
+          <w:szCs w:val="21"/>
+        </w:rPr>
+      </w:pPr>
+      <w:r>
+        <w:rPr>
+          <w:rFonts w:hint="eastAsia" w:ascii="宋体" w:hAnsi="宋体" w:eastAsia="宋体" w:cs="宋体"/>
+          <w:color w:val="CC7832"/>
+          <w:sz w:val="21"/>
+          <w:szCs w:val="21"/>
+          <w:shd w:val="clear" w:fill="2B2B2B"/>
+        </w:rPr>
+        <w:t xml:space="preserve">private </w:t>
+      </w:r>
+      <w:r>
+        <w:rPr>
+          <w:rFonts w:hint="eastAsia" w:ascii="宋体" w:hAnsi="宋体" w:eastAsia="宋体" w:cs="宋体"/>
+          <w:color w:val="A9B7C6"/>
+          <w:sz w:val="21"/>
+          <w:szCs w:val="21"/>
+          <w:shd w:val="clear" w:fill="2B2B2B"/>
+        </w:rPr>
+        <w:t>ApplicationEventMulticaster applicationEventMulticaster</w:t>
+      </w:r>
+      <w:r>
+        <w:rPr>
+          <w:rFonts w:hint="eastAsia" w:ascii="宋体" w:hAnsi="宋体" w:eastAsia="宋体" w:cs="宋体"/>
+          <w:color w:val="CC7832"/>
+          <w:sz w:val="21"/>
+          <w:szCs w:val="21"/>
+          <w:shd w:val="clear" w:fill="2B2B2B"/>
+        </w:rPr>
+        <w:t>;</w:t>
+      </w:r>
+    </w:p>
+    <w:p>
+      <w:pPr>
+        <w:pStyle w:val="14"/>
+        <w:keepNext w:val="0"/>
+        <w:keepLines w:val="0"/>
+        <w:widowControl/>
+        <w:suppressLineNumbers w:val="0"/>
+        <w:shd w:val="clear" w:fill="2B2B2B"/>
+        <w:rPr>
+          <w:rFonts w:hint="eastAsia" w:ascii="宋体" w:hAnsi="宋体" w:eastAsia="宋体" w:cs="宋体"/>
+          <w:color w:val="A9B7C6"/>
+          <w:sz w:val="21"/>
+          <w:szCs w:val="21"/>
+          <w:shd w:val="clear" w:fill="2B2B2B"/>
+        </w:rPr>
+      </w:pPr>
+      <w:r>
+        <w:rPr>
+          <w:rFonts w:hint="eastAsia" w:ascii="宋体" w:hAnsi="宋体" w:eastAsia="宋体" w:cs="宋体"/>
+          <w:color w:val="CC7832"/>
+          <w:sz w:val="21"/>
+          <w:szCs w:val="21"/>
+          <w:shd w:val="clear" w:fill="2B2B2B"/>
+        </w:rPr>
+        <w:t xml:space="preserve">protected void </w:t>
+      </w:r>
+      <w:r>
+        <w:rPr>
+          <w:rFonts w:hint="eastAsia" w:ascii="宋体" w:hAnsi="宋体" w:eastAsia="宋体" w:cs="宋体"/>
+          <w:color w:val="A9B7C6"/>
+          <w:sz w:val="21"/>
+          <w:szCs w:val="21"/>
+          <w:shd w:val="clear" w:fill="2B2B2B"/>
+        </w:rPr>
+        <w:t>registerListeners() {</w:t>
+      </w:r>
+      <w:r>
+        <w:rPr>
+          <w:rFonts w:hint="eastAsia" w:ascii="宋体" w:hAnsi="宋体" w:eastAsia="宋体" w:cs="宋体"/>
+          <w:color w:val="A9B7C6"/>
+          <w:sz w:val="21"/>
+          <w:szCs w:val="21"/>
+          <w:shd w:val="clear" w:fill="2B2B2B"/>
+        </w:rPr>
+        <w:br w:type="textWrapping"/>
+      </w:r>
+      <w:r>
+        <w:rPr>
+          <w:rFonts w:hint="eastAsia" w:ascii="宋体" w:hAnsi="宋体" w:eastAsia="宋体" w:cs="宋体"/>
+          <w:color w:val="A9B7C6"/>
+          <w:sz w:val="21"/>
+          <w:szCs w:val="21"/>
+          <w:shd w:val="clear" w:fill="2B2B2B"/>
+        </w:rPr>
+        <w:t xml:space="preserve">    Iterator var1 = </w:t>
+      </w:r>
+      <w:r>
+        <w:rPr>
+          <w:rFonts w:hint="eastAsia" w:ascii="宋体" w:hAnsi="宋体" w:eastAsia="宋体" w:cs="宋体"/>
+          <w:color w:val="CC7832"/>
+          <w:sz w:val="21"/>
+          <w:szCs w:val="21"/>
+          <w:shd w:val="clear" w:fill="2B2B2B"/>
+        </w:rPr>
+        <w:t>this</w:t>
+      </w:r>
+      <w:r>
+        <w:rPr>
+          <w:rFonts w:hint="eastAsia" w:ascii="宋体" w:hAnsi="宋体" w:eastAsia="宋体" w:cs="宋体"/>
+          <w:color w:val="A9B7C6"/>
+          <w:sz w:val="21"/>
+          <w:szCs w:val="21"/>
+          <w:shd w:val="clear" w:fill="2B2B2B"/>
+        </w:rPr>
+        <w:t>.getApplicationListeners().iterator()</w:t>
+      </w:r>
+      <w:r>
+        <w:rPr>
+          <w:rFonts w:hint="eastAsia" w:ascii="宋体" w:hAnsi="宋体" w:eastAsia="宋体" w:cs="宋体"/>
+          <w:color w:val="CC7832"/>
+          <w:sz w:val="21"/>
+          <w:szCs w:val="21"/>
+          <w:shd w:val="clear" w:fill="2B2B2B"/>
+        </w:rPr>
+        <w:t>;</w:t>
+      </w:r>
+      <w:r>
+        <w:rPr>
+          <w:rFonts w:hint="eastAsia" w:ascii="宋体" w:hAnsi="宋体" w:eastAsia="宋体" w:cs="宋体"/>
+          <w:color w:val="CC7832"/>
+          <w:sz w:val="21"/>
+          <w:szCs w:val="21"/>
+          <w:shd w:val="clear" w:fill="2B2B2B"/>
+        </w:rPr>
+        <w:br w:type="textWrapping"/>
+      </w:r>
+      <w:r>
+        <w:rPr>
+          <w:rFonts w:hint="eastAsia" w:ascii="宋体" w:hAnsi="宋体" w:eastAsia="宋体" w:cs="宋体"/>
+          <w:color w:val="CC7832"/>
+          <w:sz w:val="21"/>
+          <w:szCs w:val="21"/>
+          <w:shd w:val="clear" w:fill="2B2B2B"/>
+        </w:rPr>
+        <w:br w:type="textWrapping"/>
+      </w:r>
+      <w:r>
+        <w:rPr>
+          <w:rFonts w:hint="eastAsia" w:ascii="宋体" w:hAnsi="宋体" w:eastAsia="宋体" w:cs="宋体"/>
+          <w:color w:val="CC7832"/>
+          <w:sz w:val="21"/>
+          <w:szCs w:val="21"/>
+          <w:shd w:val="clear" w:fill="2B2B2B"/>
+        </w:rPr>
+        <w:t xml:space="preserve">    while</w:t>
+      </w:r>
+      <w:r>
+        <w:rPr>
+          <w:rFonts w:hint="eastAsia" w:ascii="宋体" w:hAnsi="宋体" w:eastAsia="宋体" w:cs="宋体"/>
+          <w:color w:val="A9B7C6"/>
+          <w:sz w:val="21"/>
+          <w:szCs w:val="21"/>
+          <w:shd w:val="clear" w:fill="2B2B2B"/>
+        </w:rPr>
+        <w:t>(var1.hasNext()) {</w:t>
+      </w:r>
+      <w:r>
+        <w:rPr>
+          <w:rFonts w:hint="eastAsia" w:ascii="宋体" w:hAnsi="宋体" w:eastAsia="宋体" w:cs="宋体"/>
+          <w:color w:val="A9B7C6"/>
+          <w:sz w:val="21"/>
+          <w:szCs w:val="21"/>
+          <w:shd w:val="clear" w:fill="2B2B2B"/>
+        </w:rPr>
+        <w:br w:type="textWrapping"/>
+      </w:r>
+      <w:r>
+        <w:rPr>
+          <w:rFonts w:hint="eastAsia" w:ascii="宋体" w:hAnsi="宋体" w:eastAsia="宋体" w:cs="宋体"/>
+          <w:color w:val="A9B7C6"/>
+          <w:sz w:val="21"/>
+          <w:szCs w:val="21"/>
+          <w:shd w:val="clear" w:fill="2B2B2B"/>
+        </w:rPr>
+        <w:t xml:space="preserve">        ApplicationListener&lt;?&gt; listener = (ApplicationListener)var1.next()</w:t>
+      </w:r>
+      <w:r>
+        <w:rPr>
+          <w:rFonts w:hint="eastAsia" w:ascii="宋体" w:hAnsi="宋体" w:eastAsia="宋体" w:cs="宋体"/>
+          <w:color w:val="CC7832"/>
+          <w:sz w:val="21"/>
+          <w:szCs w:val="21"/>
+          <w:shd w:val="clear" w:fill="2B2B2B"/>
+        </w:rPr>
+        <w:t>;</w:t>
+      </w:r>
+      <w:r>
+        <w:rPr>
+          <w:rFonts w:hint="eastAsia" w:ascii="宋体" w:hAnsi="宋体" w:eastAsia="宋体" w:cs="宋体"/>
+          <w:color w:val="CC7832"/>
+          <w:sz w:val="21"/>
+          <w:szCs w:val="21"/>
+          <w:shd w:val="clear" w:fill="2B2B2B"/>
+        </w:rPr>
+        <w:br w:type="textWrapping"/>
+      </w:r>
+      <w:r>
+        <w:rPr>
+          <w:rFonts w:hint="eastAsia" w:ascii="宋体" w:hAnsi="宋体" w:eastAsia="宋体" w:cs="宋体"/>
+          <w:color w:val="CC7832"/>
+          <w:sz w:val="21"/>
+          <w:szCs w:val="21"/>
+          <w:shd w:val="clear" w:fill="2B2B2B"/>
+        </w:rPr>
+        <w:t xml:space="preserve">        this</w:t>
+      </w:r>
+      <w:r>
+        <w:rPr>
+          <w:rFonts w:hint="eastAsia" w:ascii="宋体" w:hAnsi="宋体" w:eastAsia="宋体" w:cs="宋体"/>
+          <w:color w:val="A9B7C6"/>
+          <w:sz w:val="21"/>
+          <w:szCs w:val="21"/>
+          <w:shd w:val="clear" w:fill="2B2B2B"/>
+        </w:rPr>
+        <w:t>.getApplicationEventMulticaster().addApplicationListener(listener)</w:t>
+      </w:r>
+      <w:r>
+        <w:rPr>
+          <w:rFonts w:hint="eastAsia" w:ascii="宋体" w:hAnsi="宋体" w:eastAsia="宋体" w:cs="宋体"/>
+          <w:color w:val="CC7832"/>
+          <w:sz w:val="21"/>
+          <w:szCs w:val="21"/>
+          <w:shd w:val="clear" w:fill="2B2B2B"/>
+        </w:rPr>
+        <w:t>;</w:t>
+      </w:r>
+      <w:r>
+        <w:rPr>
+          <w:rFonts w:hint="eastAsia" w:ascii="宋体" w:hAnsi="宋体" w:eastAsia="宋体" w:cs="宋体"/>
+          <w:color w:val="CC7832"/>
+          <w:sz w:val="21"/>
+          <w:szCs w:val="21"/>
+          <w:shd w:val="clear" w:fill="2B2B2B"/>
+        </w:rPr>
+        <w:br w:type="textWrapping"/>
+      </w:r>
+      <w:r>
+        <w:rPr>
+          <w:rFonts w:hint="eastAsia" w:ascii="宋体" w:hAnsi="宋体" w:eastAsia="宋体" w:cs="宋体"/>
+          <w:color w:val="CC7832"/>
+          <w:sz w:val="21"/>
+          <w:szCs w:val="21"/>
+          <w:shd w:val="clear" w:fill="2B2B2B"/>
+        </w:rPr>
+        <w:t xml:space="preserve">    </w:t>
+      </w:r>
+      <w:r>
+        <w:rPr>
+          <w:rFonts w:hint="eastAsia" w:ascii="宋体" w:hAnsi="宋体" w:eastAsia="宋体" w:cs="宋体"/>
+          <w:color w:val="A9B7C6"/>
+          <w:sz w:val="21"/>
+          <w:szCs w:val="21"/>
+          <w:shd w:val="clear" w:fill="2B2B2B"/>
+        </w:rPr>
+        <w:t>}</w:t>
+      </w:r>
+      <w:r>
+        <w:rPr>
+          <w:rFonts w:hint="eastAsia" w:ascii="宋体" w:hAnsi="宋体" w:eastAsia="宋体" w:cs="宋体"/>
+          <w:color w:val="A9B7C6"/>
+          <w:sz w:val="21"/>
+          <w:szCs w:val="21"/>
+          <w:shd w:val="clear" w:fill="2B2B2B"/>
+        </w:rPr>
+        <w:br w:type="textWrapping"/>
+      </w:r>
+      <w:r>
+        <w:rPr>
+          <w:rFonts w:hint="eastAsia" w:ascii="宋体" w:hAnsi="宋体" w:eastAsia="宋体" w:cs="宋体"/>
+          <w:color w:val="A9B7C6"/>
+          <w:sz w:val="21"/>
+          <w:szCs w:val="21"/>
+          <w:shd w:val="clear" w:fill="2B2B2B"/>
+        </w:rPr>
+        <w:br w:type="textWrapping"/>
+      </w:r>
+      <w:r>
+        <w:rPr>
+          <w:rFonts w:hint="eastAsia" w:ascii="宋体" w:hAnsi="宋体" w:eastAsia="宋体" w:cs="宋体"/>
+          <w:color w:val="A9B7C6"/>
+          <w:sz w:val="21"/>
+          <w:szCs w:val="21"/>
+          <w:shd w:val="clear" w:fill="2B2B2B"/>
+        </w:rPr>
+        <w:t xml:space="preserve">    String[] listenerBeanNames = </w:t>
+      </w:r>
+      <w:r>
+        <w:rPr>
+          <w:rFonts w:hint="eastAsia" w:ascii="宋体" w:hAnsi="宋体" w:eastAsia="宋体" w:cs="宋体"/>
+          <w:color w:val="CC7832"/>
+          <w:sz w:val="21"/>
+          <w:szCs w:val="21"/>
+          <w:shd w:val="clear" w:fill="2B2B2B"/>
+        </w:rPr>
+        <w:t>this</w:t>
+      </w:r>
+      <w:r>
+        <w:rPr>
+          <w:rFonts w:hint="eastAsia" w:ascii="宋体" w:hAnsi="宋体" w:eastAsia="宋体" w:cs="宋体"/>
+          <w:color w:val="A9B7C6"/>
+          <w:sz w:val="21"/>
+          <w:szCs w:val="21"/>
+          <w:shd w:val="clear" w:fill="2B2B2B"/>
+        </w:rPr>
+        <w:t>.getBeanNamesForType(ApplicationListener.</w:t>
+      </w:r>
+      <w:r>
+        <w:rPr>
+          <w:rFonts w:hint="eastAsia" w:ascii="宋体" w:hAnsi="宋体" w:eastAsia="宋体" w:cs="宋体"/>
+          <w:color w:val="CC7832"/>
+          <w:sz w:val="21"/>
+          <w:szCs w:val="21"/>
+          <w:shd w:val="clear" w:fill="2B2B2B"/>
+        </w:rPr>
+        <w:t>class, true, false</w:t>
+      </w:r>
+      <w:r>
+        <w:rPr>
+          <w:rFonts w:hint="eastAsia" w:ascii="宋体" w:hAnsi="宋体" w:eastAsia="宋体" w:cs="宋体"/>
+          <w:color w:val="A9B7C6"/>
+          <w:sz w:val="21"/>
+          <w:szCs w:val="21"/>
+          <w:shd w:val="clear" w:fill="2B2B2B"/>
+        </w:rPr>
+        <w:t>)</w:t>
+      </w:r>
+      <w:r>
+        <w:rPr>
+          <w:rFonts w:hint="eastAsia" w:ascii="宋体" w:hAnsi="宋体" w:eastAsia="宋体" w:cs="宋体"/>
+          <w:color w:val="CC7832"/>
+          <w:sz w:val="21"/>
+          <w:szCs w:val="21"/>
+          <w:shd w:val="clear" w:fill="2B2B2B"/>
+        </w:rPr>
+        <w:t>;</w:t>
+      </w:r>
+      <w:r>
+        <w:rPr>
+          <w:rFonts w:hint="eastAsia" w:ascii="宋体" w:hAnsi="宋体" w:eastAsia="宋体" w:cs="宋体"/>
+          <w:color w:val="CC7832"/>
+          <w:sz w:val="21"/>
+          <w:szCs w:val="21"/>
+          <w:shd w:val="clear" w:fill="2B2B2B"/>
+        </w:rPr>
+        <w:br w:type="textWrapping"/>
+      </w:r>
+      <w:r>
+        <w:rPr>
+          <w:rFonts w:hint="eastAsia" w:ascii="宋体" w:hAnsi="宋体" w:eastAsia="宋体" w:cs="宋体"/>
+          <w:color w:val="CC7832"/>
+          <w:sz w:val="21"/>
+          <w:szCs w:val="21"/>
+          <w:shd w:val="clear" w:fill="2B2B2B"/>
+        </w:rPr>
+        <w:t xml:space="preserve">    </w:t>
+      </w:r>
+      <w:r>
+        <w:rPr>
+          <w:rFonts w:hint="eastAsia" w:ascii="宋体" w:hAnsi="宋体" w:eastAsia="宋体" w:cs="宋体"/>
+          <w:color w:val="A9B7C6"/>
+          <w:sz w:val="21"/>
+          <w:szCs w:val="21"/>
+          <w:shd w:val="clear" w:fill="2B2B2B"/>
+        </w:rPr>
+        <w:t>String[] var7 = listenerBeanNames</w:t>
+      </w:r>
+      <w:r>
+        <w:rPr>
+          <w:rFonts w:hint="eastAsia" w:ascii="宋体" w:hAnsi="宋体" w:eastAsia="宋体" w:cs="宋体"/>
+          <w:color w:val="CC7832"/>
+          <w:sz w:val="21"/>
+          <w:szCs w:val="21"/>
+          <w:shd w:val="clear" w:fill="2B2B2B"/>
+        </w:rPr>
+        <w:t>;</w:t>
+      </w:r>
+      <w:r>
+        <w:rPr>
+          <w:rFonts w:hint="eastAsia" w:ascii="宋体" w:hAnsi="宋体" w:eastAsia="宋体" w:cs="宋体"/>
+          <w:color w:val="CC7832"/>
+          <w:sz w:val="21"/>
+          <w:szCs w:val="21"/>
+          <w:shd w:val="clear" w:fill="2B2B2B"/>
+        </w:rPr>
+        <w:br w:type="textWrapping"/>
+      </w:r>
+      <w:r>
+        <w:rPr>
+          <w:rFonts w:hint="eastAsia" w:ascii="宋体" w:hAnsi="宋体" w:eastAsia="宋体" w:cs="宋体"/>
+          <w:color w:val="CC7832"/>
+          <w:sz w:val="21"/>
+          <w:szCs w:val="21"/>
+          <w:shd w:val="clear" w:fill="2B2B2B"/>
+        </w:rPr>
+        <w:t xml:space="preserve">    int </w:t>
+      </w:r>
+      <w:r>
+        <w:rPr>
+          <w:rFonts w:hint="eastAsia" w:ascii="宋体" w:hAnsi="宋体" w:eastAsia="宋体" w:cs="宋体"/>
+          <w:color w:val="A9B7C6"/>
+          <w:sz w:val="21"/>
+          <w:szCs w:val="21"/>
+          <w:shd w:val="clear" w:fill="2B2B2B"/>
+        </w:rPr>
+        <w:t>var3 = listenerBeanNames.length</w:t>
+      </w:r>
+      <w:r>
+        <w:rPr>
+          <w:rFonts w:hint="eastAsia" w:ascii="宋体" w:hAnsi="宋体" w:eastAsia="宋体" w:cs="宋体"/>
+          <w:color w:val="CC7832"/>
+          <w:sz w:val="21"/>
+          <w:szCs w:val="21"/>
+          <w:shd w:val="clear" w:fill="2B2B2B"/>
+        </w:rPr>
+        <w:t>;</w:t>
+      </w:r>
+      <w:r>
+        <w:rPr>
+          <w:rFonts w:hint="eastAsia" w:ascii="宋体" w:hAnsi="宋体" w:eastAsia="宋体" w:cs="宋体"/>
+          <w:color w:val="CC7832"/>
+          <w:sz w:val="21"/>
+          <w:szCs w:val="21"/>
+          <w:shd w:val="clear" w:fill="2B2B2B"/>
+        </w:rPr>
+        <w:br w:type="textWrapping"/>
+      </w:r>
+      <w:r>
+        <w:rPr>
+          <w:rFonts w:hint="eastAsia" w:ascii="宋体" w:hAnsi="宋体" w:eastAsia="宋体" w:cs="宋体"/>
+          <w:color w:val="CC7832"/>
+          <w:sz w:val="21"/>
+          <w:szCs w:val="21"/>
+          <w:shd w:val="clear" w:fill="2B2B2B"/>
+        </w:rPr>
+        <w:br w:type="textWrapping"/>
+      </w:r>
+      <w:r>
+        <w:rPr>
+          <w:rFonts w:hint="eastAsia" w:ascii="宋体" w:hAnsi="宋体" w:eastAsia="宋体" w:cs="宋体"/>
+          <w:color w:val="CC7832"/>
+          <w:sz w:val="21"/>
+          <w:szCs w:val="21"/>
+          <w:shd w:val="clear" w:fill="2B2B2B"/>
+        </w:rPr>
+        <w:t xml:space="preserve">    for</w:t>
+      </w:r>
+      <w:r>
+        <w:rPr>
+          <w:rFonts w:hint="eastAsia" w:ascii="宋体" w:hAnsi="宋体" w:eastAsia="宋体" w:cs="宋体"/>
+          <w:color w:val="A9B7C6"/>
+          <w:sz w:val="21"/>
+          <w:szCs w:val="21"/>
+          <w:shd w:val="clear" w:fill="2B2B2B"/>
+        </w:rPr>
+        <w:t>(</w:t>
+      </w:r>
+      <w:r>
+        <w:rPr>
+          <w:rFonts w:hint="eastAsia" w:ascii="宋体" w:hAnsi="宋体" w:eastAsia="宋体" w:cs="宋体"/>
+          <w:color w:val="CC7832"/>
+          <w:sz w:val="21"/>
+          <w:szCs w:val="21"/>
+          <w:shd w:val="clear" w:fill="2B2B2B"/>
+        </w:rPr>
+        <w:t xml:space="preserve">int </w:t>
+      </w:r>
+      <w:r>
+        <w:rPr>
+          <w:rFonts w:hint="eastAsia" w:ascii="宋体" w:hAnsi="宋体" w:eastAsia="宋体" w:cs="宋体"/>
+          <w:color w:val="A9B7C6"/>
+          <w:sz w:val="21"/>
+          <w:szCs w:val="21"/>
+          <w:shd w:val="clear" w:fill="2B2B2B"/>
+        </w:rPr>
+        <w:t xml:space="preserve">var4 = </w:t>
+      </w:r>
+      <w:r>
+        <w:rPr>
+          <w:rFonts w:hint="eastAsia" w:ascii="宋体" w:hAnsi="宋体" w:eastAsia="宋体" w:cs="宋体"/>
+          <w:color w:val="6897BB"/>
+          <w:sz w:val="21"/>
+          <w:szCs w:val="21"/>
+          <w:shd w:val="clear" w:fill="2B2B2B"/>
+        </w:rPr>
+        <w:t>0</w:t>
+      </w:r>
+      <w:r>
+        <w:rPr>
+          <w:rFonts w:hint="eastAsia" w:ascii="宋体" w:hAnsi="宋体" w:eastAsia="宋体" w:cs="宋体"/>
+          <w:color w:val="CC7832"/>
+          <w:sz w:val="21"/>
+          <w:szCs w:val="21"/>
+          <w:shd w:val="clear" w:fill="2B2B2B"/>
+        </w:rPr>
+        <w:t xml:space="preserve">; </w:t>
+      </w:r>
+      <w:r>
+        <w:rPr>
+          <w:rFonts w:hint="eastAsia" w:ascii="宋体" w:hAnsi="宋体" w:eastAsia="宋体" w:cs="宋体"/>
+          <w:color w:val="A9B7C6"/>
+          <w:sz w:val="21"/>
+          <w:szCs w:val="21"/>
+          <w:shd w:val="clear" w:fill="2B2B2B"/>
+        </w:rPr>
+        <w:t>var4 &lt; var3</w:t>
+      </w:r>
+      <w:r>
+        <w:rPr>
+          <w:rFonts w:hint="eastAsia" w:ascii="宋体" w:hAnsi="宋体" w:eastAsia="宋体" w:cs="宋体"/>
+          <w:color w:val="CC7832"/>
+          <w:sz w:val="21"/>
+          <w:szCs w:val="21"/>
+          <w:shd w:val="clear" w:fill="2B2B2B"/>
+        </w:rPr>
+        <w:t xml:space="preserve">; </w:t>
+      </w:r>
+      <w:r>
+        <w:rPr>
+          <w:rFonts w:hint="eastAsia" w:ascii="宋体" w:hAnsi="宋体" w:eastAsia="宋体" w:cs="宋体"/>
+          <w:color w:val="A9B7C6"/>
+          <w:sz w:val="21"/>
+          <w:szCs w:val="21"/>
+          <w:shd w:val="clear" w:fill="2B2B2B"/>
+        </w:rPr>
+        <w:t>++var4) {</w:t>
+      </w:r>
+      <w:r>
+        <w:rPr>
+          <w:rFonts w:hint="eastAsia" w:ascii="宋体" w:hAnsi="宋体" w:eastAsia="宋体" w:cs="宋体"/>
+          <w:color w:val="A9B7C6"/>
+          <w:sz w:val="21"/>
+          <w:szCs w:val="21"/>
+          <w:shd w:val="clear" w:fill="2B2B2B"/>
+        </w:rPr>
+        <w:br w:type="textWrapping"/>
+      </w:r>
+      <w:r>
+        <w:rPr>
+          <w:rFonts w:hint="eastAsia" w:ascii="宋体" w:hAnsi="宋体" w:eastAsia="宋体" w:cs="宋体"/>
+          <w:color w:val="A9B7C6"/>
+          <w:sz w:val="21"/>
+          <w:szCs w:val="21"/>
+          <w:shd w:val="clear" w:fill="2B2B2B"/>
+        </w:rPr>
+        <w:t xml:space="preserve">        String listenerBeanName = var7[var4]</w:t>
+      </w:r>
+      <w:r>
+        <w:rPr>
+          <w:rFonts w:hint="eastAsia" w:ascii="宋体" w:hAnsi="宋体" w:eastAsia="宋体" w:cs="宋体"/>
+          <w:color w:val="CC7832"/>
+          <w:sz w:val="21"/>
+          <w:szCs w:val="21"/>
+          <w:shd w:val="clear" w:fill="2B2B2B"/>
+        </w:rPr>
+        <w:t>;</w:t>
+      </w:r>
+      <w:r>
+        <w:rPr>
+          <w:rFonts w:hint="eastAsia" w:ascii="宋体" w:hAnsi="宋体" w:eastAsia="宋体" w:cs="宋体"/>
+          <w:color w:val="CC7832"/>
+          <w:sz w:val="21"/>
+          <w:szCs w:val="21"/>
+          <w:shd w:val="clear" w:fill="2B2B2B"/>
+        </w:rPr>
+        <w:br w:type="textWrapping"/>
+      </w:r>
+      <w:r>
+        <w:rPr>
+          <w:rFonts w:hint="eastAsia" w:ascii="宋体" w:hAnsi="宋体" w:eastAsia="宋体" w:cs="宋体"/>
+          <w:color w:val="CC7832"/>
+          <w:sz w:val="21"/>
+          <w:szCs w:val="21"/>
+          <w:shd w:val="clear" w:fill="2B2B2B"/>
+        </w:rPr>
+        <w:t xml:space="preserve">        this</w:t>
+      </w:r>
+      <w:r>
+        <w:rPr>
+          <w:rFonts w:hint="eastAsia" w:ascii="宋体" w:hAnsi="宋体" w:eastAsia="宋体" w:cs="宋体"/>
+          <w:color w:val="A9B7C6"/>
+          <w:sz w:val="21"/>
+          <w:szCs w:val="21"/>
+          <w:shd w:val="clear" w:fill="2B2B2B"/>
+        </w:rPr>
+        <w:t>.getApplicationEventMulticaster().addApplicationListenerBean(listenerBeanName)</w:t>
+      </w:r>
+      <w:r>
+        <w:rPr>
+          <w:rFonts w:hint="eastAsia" w:ascii="宋体" w:hAnsi="宋体" w:eastAsia="宋体" w:cs="宋体"/>
+          <w:color w:val="CC7832"/>
+          <w:sz w:val="21"/>
+          <w:szCs w:val="21"/>
+          <w:shd w:val="clear" w:fill="2B2B2B"/>
+        </w:rPr>
+        <w:t>;</w:t>
+      </w:r>
+      <w:r>
+        <w:rPr>
+          <w:rFonts w:hint="eastAsia" w:ascii="宋体" w:hAnsi="宋体" w:eastAsia="宋体" w:cs="宋体"/>
+          <w:color w:val="CC7832"/>
+          <w:sz w:val="21"/>
+          <w:szCs w:val="21"/>
+          <w:shd w:val="clear" w:fill="2B2B2B"/>
+        </w:rPr>
+        <w:br w:type="textWrapping"/>
+      </w:r>
+      <w:r>
+        <w:rPr>
+          <w:rFonts w:hint="eastAsia" w:ascii="宋体" w:hAnsi="宋体" w:eastAsia="宋体" w:cs="宋体"/>
+          <w:color w:val="CC7832"/>
+          <w:sz w:val="21"/>
+          <w:szCs w:val="21"/>
+          <w:shd w:val="clear" w:fill="2B2B2B"/>
+        </w:rPr>
+        <w:t xml:space="preserve">    </w:t>
+      </w:r>
+      <w:r>
+        <w:rPr>
+          <w:rFonts w:hint="eastAsia" w:ascii="宋体" w:hAnsi="宋体" w:eastAsia="宋体" w:cs="宋体"/>
+          <w:color w:val="A9B7C6"/>
+          <w:sz w:val="21"/>
+          <w:szCs w:val="21"/>
+          <w:shd w:val="clear" w:fill="2B2B2B"/>
+        </w:rPr>
+        <w:t>}</w:t>
+      </w:r>
+      <w:r>
+        <w:rPr>
+          <w:rFonts w:hint="eastAsia" w:ascii="宋体" w:hAnsi="宋体" w:eastAsia="宋体" w:cs="宋体"/>
+          <w:color w:val="A9B7C6"/>
+          <w:sz w:val="21"/>
+          <w:szCs w:val="21"/>
+          <w:shd w:val="clear" w:fill="2B2B2B"/>
+        </w:rPr>
+        <w:br w:type="textWrapping"/>
+      </w:r>
+      <w:r>
+        <w:rPr>
+          <w:rFonts w:hint="eastAsia" w:ascii="宋体" w:hAnsi="宋体" w:eastAsia="宋体" w:cs="宋体"/>
+          <w:color w:val="A9B7C6"/>
+          <w:sz w:val="21"/>
+          <w:szCs w:val="21"/>
+          <w:shd w:val="clear" w:fill="2B2B2B"/>
+        </w:rPr>
+        <w:br w:type="textWrapping"/>
+      </w:r>
+      <w:r>
+        <w:rPr>
+          <w:rFonts w:hint="eastAsia" w:ascii="宋体" w:hAnsi="宋体" w:eastAsia="宋体" w:cs="宋体"/>
+          <w:color w:val="A9B7C6"/>
+          <w:sz w:val="21"/>
+          <w:szCs w:val="21"/>
+          <w:shd w:val="clear" w:fill="2B2B2B"/>
+        </w:rPr>
+        <w:t xml:space="preserve">    Set&lt;ApplicationEvent&gt; earlyEventsToProcess = </w:t>
+      </w:r>
+      <w:r>
+        <w:rPr>
+          <w:rFonts w:hint="eastAsia" w:ascii="宋体" w:hAnsi="宋体" w:eastAsia="宋体" w:cs="宋体"/>
+          <w:color w:val="CC7832"/>
+          <w:sz w:val="21"/>
+          <w:szCs w:val="21"/>
+          <w:shd w:val="clear" w:fill="2B2B2B"/>
+        </w:rPr>
+        <w:t>this</w:t>
+      </w:r>
+      <w:r>
+        <w:rPr>
+          <w:rFonts w:hint="eastAsia" w:ascii="宋体" w:hAnsi="宋体" w:eastAsia="宋体" w:cs="宋体"/>
+          <w:color w:val="A9B7C6"/>
+          <w:sz w:val="21"/>
+          <w:szCs w:val="21"/>
+          <w:shd w:val="clear" w:fill="2B2B2B"/>
+        </w:rPr>
+        <w:t>.earlyApplicationEvents</w:t>
+      </w:r>
+      <w:r>
+        <w:rPr>
+          <w:rFonts w:hint="eastAsia" w:ascii="宋体" w:hAnsi="宋体" w:eastAsia="宋体" w:cs="宋体"/>
+          <w:color w:val="CC7832"/>
+          <w:sz w:val="21"/>
+          <w:szCs w:val="21"/>
+          <w:shd w:val="clear" w:fill="2B2B2B"/>
+        </w:rPr>
+        <w:t>;</w:t>
+      </w:r>
+      <w:r>
+        <w:rPr>
+          <w:rFonts w:hint="eastAsia" w:ascii="宋体" w:hAnsi="宋体" w:eastAsia="宋体" w:cs="宋体"/>
+          <w:color w:val="CC7832"/>
+          <w:sz w:val="21"/>
+          <w:szCs w:val="21"/>
+          <w:shd w:val="clear" w:fill="2B2B2B"/>
+        </w:rPr>
+        <w:br w:type="textWrapping"/>
+      </w:r>
+      <w:r>
+        <w:rPr>
+          <w:rFonts w:hint="eastAsia" w:ascii="宋体" w:hAnsi="宋体" w:eastAsia="宋体" w:cs="宋体"/>
+          <w:color w:val="CC7832"/>
+          <w:sz w:val="21"/>
+          <w:szCs w:val="21"/>
+          <w:shd w:val="clear" w:fill="2B2B2B"/>
+        </w:rPr>
+        <w:t xml:space="preserve">    this</w:t>
+      </w:r>
+      <w:r>
+        <w:rPr>
+          <w:rFonts w:hint="eastAsia" w:ascii="宋体" w:hAnsi="宋体" w:eastAsia="宋体" w:cs="宋体"/>
+          <w:color w:val="A9B7C6"/>
+          <w:sz w:val="21"/>
+          <w:szCs w:val="21"/>
+          <w:shd w:val="clear" w:fill="2B2B2B"/>
+        </w:rPr>
+        <w:t xml:space="preserve">.earlyApplicationEvents = </w:t>
+      </w:r>
+      <w:r>
+        <w:rPr>
+          <w:rFonts w:hint="eastAsia" w:ascii="宋体" w:hAnsi="宋体" w:eastAsia="宋体" w:cs="宋体"/>
+          <w:color w:val="CC7832"/>
+          <w:sz w:val="21"/>
+          <w:szCs w:val="21"/>
+          <w:shd w:val="clear" w:fill="2B2B2B"/>
+        </w:rPr>
+        <w:t>null;</w:t>
+      </w:r>
+      <w:r>
+        <w:rPr>
+          <w:rFonts w:hint="eastAsia" w:ascii="宋体" w:hAnsi="宋体" w:eastAsia="宋体" w:cs="宋体"/>
+          <w:color w:val="CC7832"/>
+          <w:sz w:val="21"/>
+          <w:szCs w:val="21"/>
+          <w:shd w:val="clear" w:fill="2B2B2B"/>
+        </w:rPr>
+        <w:br w:type="textWrapping"/>
+      </w:r>
+      <w:r>
+        <w:rPr>
+          <w:rFonts w:hint="eastAsia" w:ascii="宋体" w:hAnsi="宋体" w:eastAsia="宋体" w:cs="宋体"/>
+          <w:color w:val="CC7832"/>
+          <w:sz w:val="21"/>
+          <w:szCs w:val="21"/>
+          <w:shd w:val="clear" w:fill="2B2B2B"/>
+        </w:rPr>
+        <w:t xml:space="preserve">    if </w:t>
+      </w:r>
+      <w:r>
+        <w:rPr>
+          <w:rFonts w:hint="eastAsia" w:ascii="宋体" w:hAnsi="宋体" w:eastAsia="宋体" w:cs="宋体"/>
+          <w:color w:val="A9B7C6"/>
+          <w:sz w:val="21"/>
+          <w:szCs w:val="21"/>
+          <w:shd w:val="clear" w:fill="2B2B2B"/>
+        </w:rPr>
+        <w:t xml:space="preserve">(earlyEventsToProcess != </w:t>
+      </w:r>
+      <w:r>
+        <w:rPr>
+          <w:rFonts w:hint="eastAsia" w:ascii="宋体" w:hAnsi="宋体" w:eastAsia="宋体" w:cs="宋体"/>
+          <w:color w:val="CC7832"/>
+          <w:sz w:val="21"/>
+          <w:szCs w:val="21"/>
+          <w:shd w:val="clear" w:fill="2B2B2B"/>
+        </w:rPr>
+        <w:t>null</w:t>
+      </w:r>
+      <w:r>
+        <w:rPr>
+          <w:rFonts w:hint="eastAsia" w:ascii="宋体" w:hAnsi="宋体" w:eastAsia="宋体" w:cs="宋体"/>
+          <w:color w:val="A9B7C6"/>
+          <w:sz w:val="21"/>
+          <w:szCs w:val="21"/>
+          <w:shd w:val="clear" w:fill="2B2B2B"/>
+        </w:rPr>
+        <w:t>) {</w:t>
+      </w:r>
+      <w:r>
+        <w:rPr>
+          <w:rFonts w:hint="eastAsia" w:ascii="宋体" w:hAnsi="宋体" w:eastAsia="宋体" w:cs="宋体"/>
+          <w:color w:val="A9B7C6"/>
+          <w:sz w:val="21"/>
+          <w:szCs w:val="21"/>
+          <w:shd w:val="clear" w:fill="2B2B2B"/>
+        </w:rPr>
+        <w:br w:type="textWrapping"/>
+      </w:r>
+      <w:r>
+        <w:rPr>
+          <w:rFonts w:hint="eastAsia" w:ascii="宋体" w:hAnsi="宋体" w:eastAsia="宋体" w:cs="宋体"/>
+          <w:color w:val="A9B7C6"/>
+          <w:sz w:val="21"/>
+          <w:szCs w:val="21"/>
+          <w:shd w:val="clear" w:fill="2B2B2B"/>
+        </w:rPr>
+        <w:t xml:space="preserve">        Iterator var9 = earlyEventsToProcess.iterator()</w:t>
+      </w:r>
+      <w:r>
+        <w:rPr>
+          <w:rFonts w:hint="eastAsia" w:ascii="宋体" w:hAnsi="宋体" w:eastAsia="宋体" w:cs="宋体"/>
+          <w:color w:val="CC7832"/>
+          <w:sz w:val="21"/>
+          <w:szCs w:val="21"/>
+          <w:shd w:val="clear" w:fill="2B2B2B"/>
+        </w:rPr>
+        <w:t>;</w:t>
+      </w:r>
+      <w:r>
+        <w:rPr>
+          <w:rFonts w:hint="eastAsia" w:ascii="宋体" w:hAnsi="宋体" w:eastAsia="宋体" w:cs="宋体"/>
+          <w:color w:val="CC7832"/>
+          <w:sz w:val="21"/>
+          <w:szCs w:val="21"/>
+          <w:shd w:val="clear" w:fill="2B2B2B"/>
+        </w:rPr>
+        <w:br w:type="textWrapping"/>
+      </w:r>
+      <w:r>
+        <w:rPr>
+          <w:rFonts w:hint="eastAsia" w:ascii="宋体" w:hAnsi="宋体" w:eastAsia="宋体" w:cs="宋体"/>
+          <w:color w:val="CC7832"/>
+          <w:sz w:val="21"/>
+          <w:szCs w:val="21"/>
+          <w:shd w:val="clear" w:fill="2B2B2B"/>
+        </w:rPr>
+        <w:br w:type="textWrapping"/>
+      </w:r>
+      <w:r>
+        <w:rPr>
+          <w:rFonts w:hint="eastAsia" w:ascii="宋体" w:hAnsi="宋体" w:eastAsia="宋体" w:cs="宋体"/>
+          <w:color w:val="CC7832"/>
+          <w:sz w:val="21"/>
+          <w:szCs w:val="21"/>
+          <w:shd w:val="clear" w:fill="2B2B2B"/>
+        </w:rPr>
+        <w:t xml:space="preserve">        while</w:t>
+      </w:r>
+      <w:r>
+        <w:rPr>
+          <w:rFonts w:hint="eastAsia" w:ascii="宋体" w:hAnsi="宋体" w:eastAsia="宋体" w:cs="宋体"/>
+          <w:color w:val="A9B7C6"/>
+          <w:sz w:val="21"/>
+          <w:szCs w:val="21"/>
+          <w:shd w:val="clear" w:fill="2B2B2B"/>
+        </w:rPr>
+        <w:t>(var9.hasNext()) {</w:t>
+      </w:r>
+      <w:r>
+        <w:rPr>
+          <w:rFonts w:hint="eastAsia" w:ascii="宋体" w:hAnsi="宋体" w:eastAsia="宋体" w:cs="宋体"/>
+          <w:color w:val="A9B7C6"/>
+          <w:sz w:val="21"/>
+          <w:szCs w:val="21"/>
+          <w:shd w:val="clear" w:fill="2B2B2B"/>
+        </w:rPr>
+        <w:br w:type="textWrapping"/>
+      </w:r>
+      <w:r>
+        <w:rPr>
+          <w:rFonts w:hint="eastAsia" w:ascii="宋体" w:hAnsi="宋体" w:eastAsia="宋体" w:cs="宋体"/>
+          <w:color w:val="A9B7C6"/>
+          <w:sz w:val="21"/>
+          <w:szCs w:val="21"/>
+          <w:shd w:val="clear" w:fill="2B2B2B"/>
+        </w:rPr>
+        <w:t xml:space="preserve">            ApplicationEvent earlyEvent = (ApplicationEvent)var9.next()</w:t>
+      </w:r>
+      <w:r>
+        <w:rPr>
+          <w:rFonts w:hint="eastAsia" w:ascii="宋体" w:hAnsi="宋体" w:eastAsia="宋体" w:cs="宋体"/>
+          <w:color w:val="CC7832"/>
+          <w:sz w:val="21"/>
+          <w:szCs w:val="21"/>
+          <w:shd w:val="clear" w:fill="2B2B2B"/>
+        </w:rPr>
+        <w:t>;</w:t>
+      </w:r>
+      <w:r>
+        <w:rPr>
+          <w:rFonts w:hint="eastAsia" w:ascii="宋体" w:hAnsi="宋体" w:eastAsia="宋体" w:cs="宋体"/>
+          <w:color w:val="CC7832"/>
+          <w:sz w:val="21"/>
+          <w:szCs w:val="21"/>
+          <w:shd w:val="clear" w:fill="2B2B2B"/>
+        </w:rPr>
+        <w:br w:type="textWrapping"/>
+      </w:r>
+      <w:r>
+        <w:rPr>
+          <w:rFonts w:hint="eastAsia" w:ascii="宋体" w:hAnsi="宋体" w:eastAsia="宋体" w:cs="宋体"/>
+          <w:color w:val="CC7832"/>
+          <w:sz w:val="21"/>
+          <w:szCs w:val="21"/>
+          <w:shd w:val="clear" w:fill="2B2B2B"/>
+        </w:rPr>
+        <w:t xml:space="preserve">            this</w:t>
+      </w:r>
+      <w:r>
+        <w:rPr>
+          <w:rFonts w:hint="eastAsia" w:ascii="宋体" w:hAnsi="宋体" w:eastAsia="宋体" w:cs="宋体"/>
+          <w:color w:val="A9B7C6"/>
+          <w:sz w:val="21"/>
+          <w:szCs w:val="21"/>
+          <w:shd w:val="clear" w:fill="2B2B2B"/>
+        </w:rPr>
+        <w:t>.getApplicationEventMulticaster().multicastEvent(earlyEvent)</w:t>
+      </w:r>
+      <w:r>
+        <w:rPr>
+          <w:rFonts w:hint="eastAsia" w:ascii="宋体" w:hAnsi="宋体" w:eastAsia="宋体" w:cs="宋体"/>
+          <w:color w:val="CC7832"/>
+          <w:sz w:val="21"/>
+          <w:szCs w:val="21"/>
+          <w:shd w:val="clear" w:fill="2B2B2B"/>
+        </w:rPr>
+        <w:t>;</w:t>
+      </w:r>
+      <w:r>
+        <w:rPr>
+          <w:rFonts w:hint="eastAsia" w:ascii="宋体" w:hAnsi="宋体" w:eastAsia="宋体" w:cs="宋体"/>
+          <w:color w:val="CC7832"/>
+          <w:sz w:val="21"/>
+          <w:szCs w:val="21"/>
+          <w:shd w:val="clear" w:fill="2B2B2B"/>
+        </w:rPr>
+        <w:br w:type="textWrapping"/>
+      </w:r>
+      <w:r>
+        <w:rPr>
+          <w:rFonts w:hint="eastAsia" w:ascii="宋体" w:hAnsi="宋体" w:eastAsia="宋体" w:cs="宋体"/>
+          <w:color w:val="CC7832"/>
+          <w:sz w:val="21"/>
+          <w:szCs w:val="21"/>
+          <w:shd w:val="clear" w:fill="2B2B2B"/>
+        </w:rPr>
+        <w:t xml:space="preserve">        </w:t>
+      </w:r>
+      <w:r>
+        <w:rPr>
+          <w:rFonts w:hint="eastAsia" w:ascii="宋体" w:hAnsi="宋体" w:eastAsia="宋体" w:cs="宋体"/>
+          <w:color w:val="A9B7C6"/>
+          <w:sz w:val="21"/>
+          <w:szCs w:val="21"/>
+          <w:shd w:val="clear" w:fill="2B2B2B"/>
+        </w:rPr>
+        <w:t>}</w:t>
+      </w:r>
+      <w:r>
+        <w:rPr>
+          <w:rFonts w:hint="eastAsia" w:ascii="宋体" w:hAnsi="宋体" w:eastAsia="宋体" w:cs="宋体"/>
+          <w:color w:val="A9B7C6"/>
+          <w:sz w:val="21"/>
+          <w:szCs w:val="21"/>
+          <w:shd w:val="clear" w:fill="2B2B2B"/>
+        </w:rPr>
+        <w:br w:type="textWrapping"/>
+      </w:r>
+      <w:r>
+        <w:rPr>
+          <w:rFonts w:hint="eastAsia" w:ascii="宋体" w:hAnsi="宋体" w:eastAsia="宋体" w:cs="宋体"/>
+          <w:color w:val="A9B7C6"/>
+          <w:sz w:val="21"/>
+          <w:szCs w:val="21"/>
+          <w:shd w:val="clear" w:fill="2B2B2B"/>
+        </w:rPr>
+        <w:t xml:space="preserve">    }</w:t>
+      </w:r>
+      <w:r>
+        <w:rPr>
+          <w:rFonts w:hint="eastAsia" w:ascii="宋体" w:hAnsi="宋体" w:eastAsia="宋体" w:cs="宋体"/>
+          <w:color w:val="A9B7C6"/>
+          <w:sz w:val="21"/>
+          <w:szCs w:val="21"/>
+          <w:shd w:val="clear" w:fill="2B2B2B"/>
+        </w:rPr>
+        <w:br w:type="textWrapping"/>
+      </w:r>
+      <w:r>
+        <w:rPr>
+          <w:rFonts w:hint="eastAsia" w:ascii="宋体" w:hAnsi="宋体" w:eastAsia="宋体" w:cs="宋体"/>
+          <w:color w:val="A9B7C6"/>
+          <w:sz w:val="21"/>
+          <w:szCs w:val="21"/>
+          <w:shd w:val="clear" w:fill="2B2B2B"/>
+        </w:rPr>
+        <w:t>}</w:t>
+      </w:r>
+    </w:p>
+    <w:p>
+      <w:pPr>
+        <w:jc w:val="both"/>
+        <w:rPr>
+          <w:rFonts w:hint="eastAsia" w:ascii="Verdana" w:hAnsi="Verdana" w:cs="Verdana"/>
+          <w:i w:val="0"/>
+          <w:caps w:val="0"/>
+          <w:color w:val="000000"/>
+          <w:spacing w:val="0"/>
+          <w:sz w:val="22"/>
+          <w:szCs w:val="22"/>
+          <w:shd w:val="clear" w:fill="FFFFFF"/>
+          <w:lang w:eastAsia="zh-CN"/>
+        </w:rPr>
+      </w:pPr>
+    </w:p>
+    <w:p>
+      <w:pPr>
+        <w:pStyle w:val="4"/>
+        <w:rPr>
+          <w:rFonts w:hint="eastAsia"/>
+          <w:lang w:val="en-US" w:eastAsia="zh-CN"/>
+        </w:rPr>
+      </w:pPr>
+      <w:r>
+        <w:rPr>
+          <w:rFonts w:hint="eastAsia"/>
+          <w:lang w:val="en-US" w:eastAsia="zh-CN"/>
+        </w:rPr>
+        <w:t>举例说明</w:t>
+      </w:r>
+    </w:p>
+    <w:p>
+      <w:pPr>
+        <w:rPr>
+          <w:rFonts w:hint="eastAsia"/>
+          <w:lang w:val="en-US" w:eastAsia="zh-CN"/>
+        </w:rPr>
+      </w:pPr>
+      <w:r>
+        <w:rPr>
+          <w:rFonts w:hint="eastAsia"/>
+          <w:lang w:val="en-US" w:eastAsia="zh-CN"/>
+        </w:rPr>
+        <w:t>事件：</w:t>
+      </w:r>
+    </w:p>
+    <w:p>
+      <w:pPr>
+        <w:pStyle w:val="14"/>
+        <w:keepNext w:val="0"/>
+        <w:keepLines w:val="0"/>
+        <w:widowControl/>
+        <w:suppressLineNumbers w:val="0"/>
+        <w:shd w:val="clear" w:fill="2B2B2B"/>
+        <w:rPr>
+          <w:rFonts w:hint="eastAsia" w:ascii="宋体" w:hAnsi="宋体" w:eastAsia="宋体" w:cs="宋体"/>
+          <w:color w:val="A9B7C6"/>
+          <w:sz w:val="21"/>
+          <w:szCs w:val="21"/>
+        </w:rPr>
+      </w:pPr>
+      <w:r>
+        <w:rPr>
+          <w:rFonts w:hint="eastAsia" w:ascii="宋体" w:hAnsi="宋体" w:eastAsia="宋体" w:cs="宋体"/>
+          <w:color w:val="CC7832"/>
+          <w:sz w:val="21"/>
+          <w:szCs w:val="21"/>
+          <w:shd w:val="clear" w:fill="2B2B2B"/>
+        </w:rPr>
+        <w:t xml:space="preserve">public class </w:t>
+      </w:r>
+      <w:r>
+        <w:rPr>
+          <w:rFonts w:hint="eastAsia" w:ascii="宋体" w:hAnsi="宋体" w:eastAsia="宋体" w:cs="宋体"/>
+          <w:color w:val="A9B7C6"/>
+          <w:sz w:val="21"/>
+          <w:szCs w:val="21"/>
+          <w:shd w:val="clear" w:fill="2B2B2B"/>
+        </w:rPr>
+        <w:t xml:space="preserve">DIYEvent </w:t>
+      </w:r>
+      <w:r>
+        <w:rPr>
+          <w:rFonts w:hint="eastAsia" w:ascii="宋体" w:hAnsi="宋体" w:eastAsia="宋体" w:cs="宋体"/>
+          <w:color w:val="CC7832"/>
+          <w:sz w:val="21"/>
+          <w:szCs w:val="21"/>
+          <w:shd w:val="clear" w:fill="2B2B2B"/>
+        </w:rPr>
+        <w:t xml:space="preserve">extends </w:t>
+      </w:r>
+      <w:r>
+        <w:rPr>
+          <w:rFonts w:hint="eastAsia" w:ascii="宋体" w:hAnsi="宋体" w:eastAsia="宋体" w:cs="宋体"/>
+          <w:color w:val="A9B7C6"/>
+          <w:sz w:val="21"/>
+          <w:szCs w:val="21"/>
+          <w:shd w:val="clear" w:fill="2B2B2B"/>
+        </w:rPr>
+        <w:t>ApplicationEvent {</w:t>
+      </w:r>
+      <w:r>
+        <w:rPr>
+          <w:rFonts w:hint="eastAsia" w:ascii="宋体" w:hAnsi="宋体" w:eastAsia="宋体" w:cs="宋体"/>
+          <w:color w:val="A9B7C6"/>
+          <w:sz w:val="21"/>
+          <w:szCs w:val="21"/>
+          <w:shd w:val="clear" w:fill="2B2B2B"/>
+        </w:rPr>
+        <w:br w:type="textWrapping"/>
+      </w:r>
+      <w:r>
+        <w:rPr>
+          <w:rFonts w:hint="eastAsia" w:ascii="宋体" w:hAnsi="宋体" w:eastAsia="宋体" w:cs="宋体"/>
+          <w:color w:val="A9B7C6"/>
+          <w:sz w:val="21"/>
+          <w:szCs w:val="21"/>
+          <w:shd w:val="clear" w:fill="2B2B2B"/>
+        </w:rPr>
+        <w:t xml:space="preserve">    </w:t>
+      </w:r>
+      <w:r>
+        <w:rPr>
+          <w:rFonts w:hint="eastAsia" w:ascii="宋体" w:hAnsi="宋体" w:eastAsia="宋体" w:cs="宋体"/>
+          <w:color w:val="CC7832"/>
+          <w:sz w:val="21"/>
+          <w:szCs w:val="21"/>
+          <w:shd w:val="clear" w:fill="2B2B2B"/>
+        </w:rPr>
+        <w:t xml:space="preserve">private static final long </w:t>
+      </w:r>
+      <w:r>
+        <w:rPr>
+          <w:rFonts w:hint="eastAsia" w:ascii="宋体" w:hAnsi="宋体" w:eastAsia="宋体" w:cs="宋体"/>
+          <w:i/>
+          <w:color w:val="9876AA"/>
+          <w:sz w:val="21"/>
+          <w:szCs w:val="21"/>
+          <w:shd w:val="clear" w:fill="2B2B2B"/>
+        </w:rPr>
+        <w:t xml:space="preserve">serialVersionUID </w:t>
+      </w:r>
+      <w:r>
+        <w:rPr>
+          <w:rFonts w:hint="eastAsia" w:ascii="宋体" w:hAnsi="宋体" w:eastAsia="宋体" w:cs="宋体"/>
+          <w:color w:val="A9B7C6"/>
+          <w:sz w:val="21"/>
+          <w:szCs w:val="21"/>
+          <w:shd w:val="clear" w:fill="2B2B2B"/>
+        </w:rPr>
+        <w:t xml:space="preserve">= </w:t>
+      </w:r>
+      <w:r>
+        <w:rPr>
+          <w:rFonts w:hint="eastAsia" w:ascii="宋体" w:hAnsi="宋体" w:eastAsia="宋体" w:cs="宋体"/>
+          <w:color w:val="6897BB"/>
+          <w:sz w:val="21"/>
+          <w:szCs w:val="21"/>
+          <w:shd w:val="clear" w:fill="2B2B2B"/>
+        </w:rPr>
+        <w:t>7099057708183571977L</w:t>
+      </w:r>
+      <w:r>
+        <w:rPr>
+          <w:rFonts w:hint="eastAsia" w:ascii="宋体" w:hAnsi="宋体" w:eastAsia="宋体" w:cs="宋体"/>
+          <w:color w:val="CC7832"/>
+          <w:sz w:val="21"/>
+          <w:szCs w:val="21"/>
+          <w:shd w:val="clear" w:fill="2B2B2B"/>
+        </w:rPr>
+        <w:t>;</w:t>
+      </w:r>
+      <w:r>
+        <w:rPr>
+          <w:rFonts w:hint="eastAsia" w:ascii="宋体" w:hAnsi="宋体" w:eastAsia="宋体" w:cs="宋体"/>
+          <w:color w:val="CC7832"/>
+          <w:sz w:val="21"/>
+          <w:szCs w:val="21"/>
+          <w:shd w:val="clear" w:fill="2B2B2B"/>
+        </w:rPr>
+        <w:br w:type="textWrapping"/>
+      </w:r>
+      <w:r>
+        <w:rPr>
+          <w:rFonts w:hint="eastAsia" w:ascii="宋体" w:hAnsi="宋体" w:eastAsia="宋体" w:cs="宋体"/>
+          <w:color w:val="CC7832"/>
+          <w:sz w:val="21"/>
+          <w:szCs w:val="21"/>
+          <w:shd w:val="clear" w:fill="2B2B2B"/>
+        </w:rPr>
+        <w:br w:type="textWrapping"/>
+      </w:r>
+      <w:r>
+        <w:rPr>
+          <w:rFonts w:hint="eastAsia" w:ascii="宋体" w:hAnsi="宋体" w:eastAsia="宋体" w:cs="宋体"/>
+          <w:color w:val="CC7832"/>
+          <w:sz w:val="21"/>
+          <w:szCs w:val="21"/>
+          <w:shd w:val="clear" w:fill="2B2B2B"/>
+        </w:rPr>
+        <w:t xml:space="preserve">    public </w:t>
+      </w:r>
+      <w:r>
+        <w:rPr>
+          <w:rFonts w:hint="eastAsia" w:ascii="宋体" w:hAnsi="宋体" w:eastAsia="宋体" w:cs="宋体"/>
+          <w:color w:val="FFC66D"/>
+          <w:sz w:val="21"/>
+          <w:szCs w:val="21"/>
+          <w:shd w:val="clear" w:fill="2B2B2B"/>
+        </w:rPr>
+        <w:t>DIYEvent</w:t>
+      </w:r>
+      <w:r>
+        <w:rPr>
+          <w:rFonts w:hint="eastAsia" w:ascii="宋体" w:hAnsi="宋体" w:eastAsia="宋体" w:cs="宋体"/>
+          <w:color w:val="A9B7C6"/>
+          <w:sz w:val="21"/>
+          <w:szCs w:val="21"/>
+          <w:shd w:val="clear" w:fill="2B2B2B"/>
+        </w:rPr>
+        <w:t>(String source) {</w:t>
+      </w:r>
+      <w:r>
+        <w:rPr>
+          <w:rFonts w:hint="eastAsia" w:ascii="宋体" w:hAnsi="宋体" w:eastAsia="宋体" w:cs="宋体"/>
+          <w:color w:val="A9B7C6"/>
+          <w:sz w:val="21"/>
+          <w:szCs w:val="21"/>
+          <w:shd w:val="clear" w:fill="2B2B2B"/>
+        </w:rPr>
+        <w:br w:type="textWrapping"/>
+      </w:r>
+      <w:r>
+        <w:rPr>
+          <w:rFonts w:hint="eastAsia" w:ascii="宋体" w:hAnsi="宋体" w:eastAsia="宋体" w:cs="宋体"/>
+          <w:color w:val="A9B7C6"/>
+          <w:sz w:val="21"/>
+          <w:szCs w:val="21"/>
+          <w:shd w:val="clear" w:fill="2B2B2B"/>
+        </w:rPr>
+        <w:t xml:space="preserve">        </w:t>
+      </w:r>
+      <w:r>
+        <w:rPr>
+          <w:rFonts w:hint="eastAsia" w:ascii="宋体" w:hAnsi="宋体" w:eastAsia="宋体" w:cs="宋体"/>
+          <w:color w:val="CC7832"/>
+          <w:sz w:val="21"/>
+          <w:szCs w:val="21"/>
+          <w:shd w:val="clear" w:fill="2B2B2B"/>
+        </w:rPr>
+        <w:t>super</w:t>
+      </w:r>
+      <w:r>
+        <w:rPr>
+          <w:rFonts w:hint="eastAsia" w:ascii="宋体" w:hAnsi="宋体" w:eastAsia="宋体" w:cs="宋体"/>
+          <w:color w:val="A9B7C6"/>
+          <w:sz w:val="21"/>
+          <w:szCs w:val="21"/>
+          <w:shd w:val="clear" w:fill="2B2B2B"/>
+        </w:rPr>
+        <w:t>(source)</w:t>
+      </w:r>
+      <w:r>
+        <w:rPr>
+          <w:rFonts w:hint="eastAsia" w:ascii="宋体" w:hAnsi="宋体" w:eastAsia="宋体" w:cs="宋体"/>
+          <w:color w:val="CC7832"/>
+          <w:sz w:val="21"/>
+          <w:szCs w:val="21"/>
+          <w:shd w:val="clear" w:fill="2B2B2B"/>
+        </w:rPr>
+        <w:t>;</w:t>
+      </w:r>
+      <w:r>
+        <w:rPr>
+          <w:rFonts w:hint="eastAsia" w:ascii="宋体" w:hAnsi="宋体" w:eastAsia="宋体" w:cs="宋体"/>
+          <w:color w:val="CC7832"/>
+          <w:sz w:val="21"/>
+          <w:szCs w:val="21"/>
+          <w:shd w:val="clear" w:fill="2B2B2B"/>
+        </w:rPr>
+        <w:br w:type="textWrapping"/>
+      </w:r>
+      <w:r>
+        <w:rPr>
+          <w:rFonts w:hint="eastAsia" w:ascii="宋体" w:hAnsi="宋体" w:eastAsia="宋体" w:cs="宋体"/>
+          <w:color w:val="CC7832"/>
+          <w:sz w:val="21"/>
+          <w:szCs w:val="21"/>
+          <w:shd w:val="clear" w:fill="2B2B2B"/>
+        </w:rPr>
+        <w:t xml:space="preserve">    </w:t>
+      </w:r>
+      <w:r>
+        <w:rPr>
+          <w:rFonts w:hint="eastAsia" w:ascii="宋体" w:hAnsi="宋体" w:eastAsia="宋体" w:cs="宋体"/>
+          <w:color w:val="A9B7C6"/>
+          <w:sz w:val="21"/>
+          <w:szCs w:val="21"/>
+          <w:shd w:val="clear" w:fill="2B2B2B"/>
+        </w:rPr>
+        <w:t>}</w:t>
+      </w:r>
+      <w:r>
+        <w:rPr>
+          <w:rFonts w:hint="eastAsia" w:ascii="宋体" w:hAnsi="宋体" w:eastAsia="宋体" w:cs="宋体"/>
+          <w:color w:val="A9B7C6"/>
+          <w:sz w:val="21"/>
+          <w:szCs w:val="21"/>
+          <w:shd w:val="clear" w:fill="2B2B2B"/>
+        </w:rPr>
+        <w:br w:type="textWrapping"/>
+      </w:r>
+      <w:r>
+        <w:rPr>
+          <w:rFonts w:hint="eastAsia" w:ascii="宋体" w:hAnsi="宋体" w:eastAsia="宋体" w:cs="宋体"/>
+          <w:color w:val="A9B7C6"/>
+          <w:sz w:val="21"/>
+          <w:szCs w:val="21"/>
+          <w:shd w:val="clear" w:fill="2B2B2B"/>
+        </w:rPr>
+        <w:t>}</w:t>
+      </w:r>
+    </w:p>
+    <w:p>
+      <w:pPr>
+        <w:rPr>
+          <w:rFonts w:hint="eastAsia"/>
+          <w:lang w:val="en-US" w:eastAsia="zh-CN"/>
+        </w:rPr>
+      </w:pPr>
+      <w:r>
+        <w:rPr>
+          <w:rFonts w:hint="eastAsia"/>
+          <w:lang w:val="en-US" w:eastAsia="zh-CN"/>
+        </w:rPr>
+        <w:t>监听器：</w:t>
+      </w:r>
+    </w:p>
+    <w:p>
+      <w:pPr>
+        <w:pStyle w:val="14"/>
+        <w:keepNext w:val="0"/>
+        <w:keepLines w:val="0"/>
+        <w:widowControl/>
+        <w:suppressLineNumbers w:val="0"/>
+        <w:shd w:val="clear" w:fill="2B2B2B"/>
+        <w:rPr>
+          <w:rFonts w:hint="eastAsia" w:ascii="宋体" w:hAnsi="宋体" w:eastAsia="宋体" w:cs="宋体"/>
+          <w:color w:val="A9B7C6"/>
+          <w:sz w:val="21"/>
+          <w:szCs w:val="21"/>
+        </w:rPr>
+      </w:pPr>
+      <w:r>
+        <w:rPr>
+          <w:rFonts w:hint="eastAsia" w:ascii="宋体" w:hAnsi="宋体" w:eastAsia="宋体" w:cs="宋体"/>
+          <w:color w:val="BBB529"/>
+          <w:sz w:val="21"/>
+          <w:szCs w:val="21"/>
+          <w:shd w:val="clear" w:fill="2B2B2B"/>
+        </w:rPr>
+        <w:t>@Component</w:t>
+      </w:r>
+      <w:r>
+        <w:rPr>
+          <w:rFonts w:hint="eastAsia" w:ascii="宋体" w:hAnsi="宋体" w:eastAsia="宋体" w:cs="宋体"/>
+          <w:color w:val="BBB529"/>
+          <w:sz w:val="21"/>
+          <w:szCs w:val="21"/>
+          <w:shd w:val="clear" w:fill="2B2B2B"/>
+        </w:rPr>
+        <w:br w:type="textWrapping"/>
+      </w:r>
+      <w:r>
+        <w:rPr>
+          <w:rFonts w:hint="eastAsia" w:ascii="宋体" w:hAnsi="宋体" w:eastAsia="宋体" w:cs="宋体"/>
+          <w:color w:val="CC7832"/>
+          <w:sz w:val="21"/>
+          <w:szCs w:val="21"/>
+          <w:shd w:val="clear" w:fill="2B2B2B"/>
+        </w:rPr>
+        <w:t xml:space="preserve">public class </w:t>
+      </w:r>
+      <w:r>
+        <w:rPr>
+          <w:rFonts w:hint="eastAsia" w:ascii="宋体" w:hAnsi="宋体" w:eastAsia="宋体" w:cs="宋体"/>
+          <w:color w:val="A9B7C6"/>
+          <w:sz w:val="21"/>
+          <w:szCs w:val="21"/>
+          <w:shd w:val="clear" w:fill="2B2B2B"/>
+        </w:rPr>
+        <w:t xml:space="preserve">DIYListener </w:t>
+      </w:r>
+      <w:r>
+        <w:rPr>
+          <w:rFonts w:hint="eastAsia" w:ascii="宋体" w:hAnsi="宋体" w:eastAsia="宋体" w:cs="宋体"/>
+          <w:color w:val="CC7832"/>
+          <w:sz w:val="21"/>
+          <w:szCs w:val="21"/>
+          <w:shd w:val="clear" w:fill="2B2B2B"/>
+        </w:rPr>
+        <w:t xml:space="preserve">implements </w:t>
+      </w:r>
+      <w:r>
+        <w:rPr>
+          <w:rFonts w:hint="eastAsia" w:ascii="宋体" w:hAnsi="宋体" w:eastAsia="宋体" w:cs="宋体"/>
+          <w:color w:val="A9B7C6"/>
+          <w:sz w:val="21"/>
+          <w:szCs w:val="21"/>
+          <w:shd w:val="clear" w:fill="2B2B2B"/>
+        </w:rPr>
+        <w:t>ApplicationListener&lt;DIYEvent&gt; {</w:t>
+      </w:r>
+      <w:r>
+        <w:rPr>
+          <w:rFonts w:hint="eastAsia" w:ascii="宋体" w:hAnsi="宋体" w:eastAsia="宋体" w:cs="宋体"/>
+          <w:color w:val="A9B7C6"/>
+          <w:sz w:val="21"/>
+          <w:szCs w:val="21"/>
+          <w:shd w:val="clear" w:fill="2B2B2B"/>
+        </w:rPr>
+        <w:br w:type="textWrapping"/>
+      </w:r>
+      <w:r>
+        <w:rPr>
+          <w:rFonts w:hint="eastAsia" w:ascii="宋体" w:hAnsi="宋体" w:eastAsia="宋体" w:cs="宋体"/>
+          <w:color w:val="A9B7C6"/>
+          <w:sz w:val="21"/>
+          <w:szCs w:val="21"/>
+          <w:shd w:val="clear" w:fill="2B2B2B"/>
+        </w:rPr>
+        <w:t xml:space="preserve">    </w:t>
+      </w:r>
+      <w:r>
+        <w:rPr>
+          <w:rFonts w:hint="eastAsia" w:ascii="宋体" w:hAnsi="宋体" w:eastAsia="宋体" w:cs="宋体"/>
+          <w:color w:val="BBB529"/>
+          <w:sz w:val="21"/>
+          <w:szCs w:val="21"/>
+          <w:shd w:val="clear" w:fill="2B2B2B"/>
+        </w:rPr>
+        <w:t>@Override</w:t>
+      </w:r>
+      <w:r>
+        <w:rPr>
+          <w:rFonts w:hint="eastAsia" w:ascii="宋体" w:hAnsi="宋体" w:eastAsia="宋体" w:cs="宋体"/>
+          <w:color w:val="BBB529"/>
+          <w:sz w:val="21"/>
+          <w:szCs w:val="21"/>
+          <w:shd w:val="clear" w:fill="2B2B2B"/>
+        </w:rPr>
+        <w:br w:type="textWrapping"/>
+      </w:r>
+      <w:r>
+        <w:rPr>
+          <w:rFonts w:hint="eastAsia" w:ascii="宋体" w:hAnsi="宋体" w:eastAsia="宋体" w:cs="宋体"/>
+          <w:color w:val="BBB529"/>
+          <w:sz w:val="21"/>
+          <w:szCs w:val="21"/>
+          <w:shd w:val="clear" w:fill="2B2B2B"/>
+        </w:rPr>
+        <w:t xml:space="preserve">    </w:t>
+      </w:r>
+      <w:r>
+        <w:rPr>
+          <w:rFonts w:hint="eastAsia" w:ascii="宋体" w:hAnsi="宋体" w:eastAsia="宋体" w:cs="宋体"/>
+          <w:color w:val="CC7832"/>
+          <w:sz w:val="21"/>
+          <w:szCs w:val="21"/>
+          <w:shd w:val="clear" w:fill="2B2B2B"/>
+        </w:rPr>
+        <w:t xml:space="preserve">public void </w:t>
+      </w:r>
+      <w:r>
+        <w:rPr>
+          <w:rFonts w:hint="eastAsia" w:ascii="宋体" w:hAnsi="宋体" w:eastAsia="宋体" w:cs="宋体"/>
+          <w:color w:val="FFC66D"/>
+          <w:sz w:val="21"/>
+          <w:szCs w:val="21"/>
+          <w:shd w:val="clear" w:fill="2B2B2B"/>
+        </w:rPr>
+        <w:t>onApplicationEvent</w:t>
+      </w:r>
+      <w:r>
+        <w:rPr>
+          <w:rFonts w:hint="eastAsia" w:ascii="宋体" w:hAnsi="宋体" w:eastAsia="宋体" w:cs="宋体"/>
+          <w:color w:val="A9B7C6"/>
+          <w:sz w:val="21"/>
+          <w:szCs w:val="21"/>
+          <w:shd w:val="clear" w:fill="2B2B2B"/>
+        </w:rPr>
+        <w:t>(DIYEvent diyEvent) {</w:t>
+      </w:r>
+      <w:r>
+        <w:rPr>
+          <w:rFonts w:hint="eastAsia" w:ascii="宋体" w:hAnsi="宋体" w:eastAsia="宋体" w:cs="宋体"/>
+          <w:color w:val="A9B7C6"/>
+          <w:sz w:val="21"/>
+          <w:szCs w:val="21"/>
+          <w:shd w:val="clear" w:fill="2B2B2B"/>
+        </w:rPr>
+        <w:br w:type="textWrapping"/>
+      </w:r>
+      <w:r>
+        <w:rPr>
+          <w:rFonts w:hint="eastAsia" w:ascii="宋体" w:hAnsi="宋体" w:eastAsia="宋体" w:cs="宋体"/>
+          <w:color w:val="A9B7C6"/>
+          <w:sz w:val="21"/>
+          <w:szCs w:val="21"/>
+          <w:shd w:val="clear" w:fill="2B2B2B"/>
+        </w:rPr>
+        <w:t xml:space="preserve">        System.</w:t>
+      </w:r>
+      <w:r>
+        <w:rPr>
+          <w:rFonts w:hint="eastAsia" w:ascii="宋体" w:hAnsi="宋体" w:eastAsia="宋体" w:cs="宋体"/>
+          <w:i/>
+          <w:color w:val="9876AA"/>
+          <w:sz w:val="21"/>
+          <w:szCs w:val="21"/>
+          <w:shd w:val="clear" w:fill="2B2B2B"/>
+        </w:rPr>
+        <w:t>out</w:t>
+      </w:r>
+      <w:r>
+        <w:rPr>
+          <w:rFonts w:hint="eastAsia" w:ascii="宋体" w:hAnsi="宋体" w:eastAsia="宋体" w:cs="宋体"/>
+          <w:color w:val="A9B7C6"/>
+          <w:sz w:val="21"/>
+          <w:szCs w:val="21"/>
+          <w:shd w:val="clear" w:fill="2B2B2B"/>
+        </w:rPr>
+        <w:t>.println(</w:t>
+      </w:r>
+      <w:r>
+        <w:rPr>
+          <w:rFonts w:hint="eastAsia" w:ascii="宋体" w:hAnsi="宋体" w:eastAsia="宋体" w:cs="宋体"/>
+          <w:color w:val="6A8759"/>
+          <w:sz w:val="21"/>
+          <w:szCs w:val="21"/>
+          <w:shd w:val="clear" w:fill="2B2B2B"/>
+        </w:rPr>
+        <w:t>"自定义监听器执行"</w:t>
+      </w:r>
+      <w:r>
+        <w:rPr>
+          <w:rFonts w:hint="eastAsia" w:ascii="宋体" w:hAnsi="宋体" w:eastAsia="宋体" w:cs="宋体"/>
+          <w:color w:val="A9B7C6"/>
+          <w:sz w:val="21"/>
+          <w:szCs w:val="21"/>
+          <w:shd w:val="clear" w:fill="2B2B2B"/>
+        </w:rPr>
+        <w:t>)</w:t>
+      </w:r>
+      <w:r>
+        <w:rPr>
+          <w:rFonts w:hint="eastAsia" w:ascii="宋体" w:hAnsi="宋体" w:eastAsia="宋体" w:cs="宋体"/>
+          <w:color w:val="CC7832"/>
+          <w:sz w:val="21"/>
+          <w:szCs w:val="21"/>
+          <w:shd w:val="clear" w:fill="2B2B2B"/>
+        </w:rPr>
+        <w:t>;</w:t>
+      </w:r>
+      <w:r>
+        <w:rPr>
+          <w:rFonts w:hint="eastAsia" w:ascii="宋体" w:hAnsi="宋体" w:eastAsia="宋体" w:cs="宋体"/>
+          <w:color w:val="CC7832"/>
+          <w:sz w:val="21"/>
+          <w:szCs w:val="21"/>
+          <w:shd w:val="clear" w:fill="2B2B2B"/>
+        </w:rPr>
+        <w:br w:type="textWrapping"/>
+      </w:r>
+      <w:r>
+        <w:rPr>
+          <w:rFonts w:hint="eastAsia" w:ascii="宋体" w:hAnsi="宋体" w:eastAsia="宋体" w:cs="宋体"/>
+          <w:color w:val="CC7832"/>
+          <w:sz w:val="21"/>
+          <w:szCs w:val="21"/>
+          <w:shd w:val="clear" w:fill="2B2B2B"/>
+        </w:rPr>
+        <w:t xml:space="preserve">        </w:t>
+      </w:r>
+      <w:r>
+        <w:rPr>
+          <w:rFonts w:hint="eastAsia" w:ascii="宋体" w:hAnsi="宋体" w:eastAsia="宋体" w:cs="宋体"/>
+          <w:color w:val="A9B7C6"/>
+          <w:sz w:val="21"/>
+          <w:szCs w:val="21"/>
+          <w:shd w:val="clear" w:fill="2B2B2B"/>
+        </w:rPr>
+        <w:t>System.</w:t>
+      </w:r>
+      <w:r>
+        <w:rPr>
+          <w:rFonts w:hint="eastAsia" w:ascii="宋体" w:hAnsi="宋体" w:eastAsia="宋体" w:cs="宋体"/>
+          <w:i/>
+          <w:color w:val="9876AA"/>
+          <w:sz w:val="21"/>
+          <w:szCs w:val="21"/>
+          <w:shd w:val="clear" w:fill="2B2B2B"/>
+        </w:rPr>
+        <w:t>out</w:t>
+      </w:r>
+      <w:r>
+        <w:rPr>
+          <w:rFonts w:hint="eastAsia" w:ascii="宋体" w:hAnsi="宋体" w:eastAsia="宋体" w:cs="宋体"/>
+          <w:color w:val="A9B7C6"/>
+          <w:sz w:val="21"/>
+          <w:szCs w:val="21"/>
+          <w:shd w:val="clear" w:fill="2B2B2B"/>
+        </w:rPr>
+        <w:t>.println(diyEvent.getSource())</w:t>
+      </w:r>
+      <w:r>
+        <w:rPr>
+          <w:rFonts w:hint="eastAsia" w:ascii="宋体" w:hAnsi="宋体" w:eastAsia="宋体" w:cs="宋体"/>
+          <w:color w:val="CC7832"/>
+          <w:sz w:val="21"/>
+          <w:szCs w:val="21"/>
+          <w:shd w:val="clear" w:fill="2B2B2B"/>
+        </w:rPr>
+        <w:t>;</w:t>
+      </w:r>
+      <w:r>
+        <w:rPr>
+          <w:rFonts w:hint="eastAsia" w:ascii="宋体" w:hAnsi="宋体" w:eastAsia="宋体" w:cs="宋体"/>
+          <w:color w:val="CC7832"/>
+          <w:sz w:val="21"/>
+          <w:szCs w:val="21"/>
+          <w:shd w:val="clear" w:fill="2B2B2B"/>
+        </w:rPr>
+        <w:br w:type="textWrapping"/>
+      </w:r>
+      <w:r>
+        <w:rPr>
+          <w:rFonts w:hint="eastAsia" w:ascii="宋体" w:hAnsi="宋体" w:eastAsia="宋体" w:cs="宋体"/>
+          <w:color w:val="CC7832"/>
+          <w:sz w:val="21"/>
+          <w:szCs w:val="21"/>
+          <w:shd w:val="clear" w:fill="2B2B2B"/>
+        </w:rPr>
+        <w:t xml:space="preserve">    </w:t>
+      </w:r>
+      <w:r>
+        <w:rPr>
+          <w:rFonts w:hint="eastAsia" w:ascii="宋体" w:hAnsi="宋体" w:eastAsia="宋体" w:cs="宋体"/>
+          <w:color w:val="A9B7C6"/>
+          <w:sz w:val="21"/>
+          <w:szCs w:val="21"/>
+          <w:shd w:val="clear" w:fill="2B2B2B"/>
+        </w:rPr>
+        <w:t>}</w:t>
+      </w:r>
+      <w:r>
+        <w:rPr>
+          <w:rFonts w:hint="eastAsia" w:ascii="宋体" w:hAnsi="宋体" w:eastAsia="宋体" w:cs="宋体"/>
+          <w:color w:val="A9B7C6"/>
+          <w:sz w:val="21"/>
+          <w:szCs w:val="21"/>
+          <w:shd w:val="clear" w:fill="2B2B2B"/>
+        </w:rPr>
+        <w:br w:type="textWrapping"/>
+      </w:r>
+      <w:r>
+        <w:rPr>
+          <w:rFonts w:hint="eastAsia" w:ascii="宋体" w:hAnsi="宋体" w:eastAsia="宋体" w:cs="宋体"/>
+          <w:color w:val="A9B7C6"/>
+          <w:sz w:val="21"/>
+          <w:szCs w:val="21"/>
+          <w:shd w:val="clear" w:fill="2B2B2B"/>
+        </w:rPr>
+        <w:t>}</w:t>
+      </w:r>
+    </w:p>
+    <w:p>
+      <w:pPr>
+        <w:rPr>
+          <w:rFonts w:hint="eastAsia"/>
+          <w:lang w:val="en-US" w:eastAsia="zh-CN"/>
+        </w:rPr>
+      </w:pPr>
+      <w:r>
+        <w:rPr>
+          <w:rFonts w:hint="eastAsia"/>
+          <w:lang w:val="en-US" w:eastAsia="zh-CN"/>
+        </w:rPr>
+        <w:t>测试类：</w:t>
+      </w:r>
+    </w:p>
+    <w:p>
+      <w:pPr>
+        <w:pStyle w:val="14"/>
+        <w:keepNext w:val="0"/>
+        <w:keepLines w:val="0"/>
+        <w:widowControl/>
+        <w:suppressLineNumbers w:val="0"/>
+        <w:shd w:val="clear" w:fill="2B2B2B"/>
+        <w:rPr>
+          <w:rFonts w:hint="eastAsia" w:ascii="宋体" w:hAnsi="宋体" w:eastAsia="宋体" w:cs="宋体"/>
+          <w:color w:val="A9B7C6"/>
+          <w:sz w:val="21"/>
+          <w:szCs w:val="21"/>
+        </w:rPr>
+      </w:pPr>
+      <w:r>
+        <w:rPr>
+          <w:rFonts w:hint="eastAsia" w:ascii="宋体" w:hAnsi="宋体" w:eastAsia="宋体" w:cs="宋体"/>
+          <w:color w:val="CC7832"/>
+          <w:sz w:val="21"/>
+          <w:szCs w:val="21"/>
+          <w:shd w:val="clear" w:fill="2B2B2B"/>
+        </w:rPr>
+        <w:t xml:space="preserve">public class </w:t>
+      </w:r>
+      <w:r>
+        <w:rPr>
+          <w:rFonts w:hint="eastAsia" w:ascii="宋体" w:hAnsi="宋体" w:eastAsia="宋体" w:cs="宋体"/>
+          <w:color w:val="A9B7C6"/>
+          <w:sz w:val="21"/>
+          <w:szCs w:val="21"/>
+          <w:shd w:val="clear" w:fill="2B2B2B"/>
+        </w:rPr>
+        <w:t>DIYTest{</w:t>
+      </w:r>
+      <w:r>
+        <w:rPr>
+          <w:rFonts w:hint="eastAsia" w:ascii="宋体" w:hAnsi="宋体" w:eastAsia="宋体" w:cs="宋体"/>
+          <w:color w:val="A9B7C6"/>
+          <w:sz w:val="21"/>
+          <w:szCs w:val="21"/>
+          <w:shd w:val="clear" w:fill="2B2B2B"/>
+        </w:rPr>
+        <w:br w:type="textWrapping"/>
+      </w:r>
+      <w:r>
+        <w:rPr>
+          <w:rFonts w:hint="eastAsia" w:ascii="宋体" w:hAnsi="宋体" w:eastAsia="宋体" w:cs="宋体"/>
+          <w:color w:val="A9B7C6"/>
+          <w:sz w:val="21"/>
+          <w:szCs w:val="21"/>
+          <w:shd w:val="clear" w:fill="2B2B2B"/>
+        </w:rPr>
+        <w:t xml:space="preserve">    </w:t>
+      </w:r>
+      <w:r>
+        <w:rPr>
+          <w:rFonts w:hint="eastAsia" w:ascii="宋体" w:hAnsi="宋体" w:eastAsia="宋体" w:cs="宋体"/>
+          <w:color w:val="CC7832"/>
+          <w:sz w:val="21"/>
+          <w:szCs w:val="21"/>
+          <w:shd w:val="clear" w:fill="2B2B2B"/>
+        </w:rPr>
+        <w:t xml:space="preserve">private </w:t>
+      </w:r>
+      <w:r>
+        <w:rPr>
+          <w:rFonts w:hint="eastAsia" w:ascii="宋体" w:hAnsi="宋体" w:eastAsia="宋体" w:cs="宋体"/>
+          <w:color w:val="A9B7C6"/>
+          <w:sz w:val="21"/>
+          <w:szCs w:val="21"/>
+          <w:shd w:val="clear" w:fill="2B2B2B"/>
+        </w:rPr>
+        <w:t xml:space="preserve">ApplicationContext </w:t>
+      </w:r>
+      <w:r>
+        <w:rPr>
+          <w:rFonts w:hint="eastAsia" w:ascii="宋体" w:hAnsi="宋体" w:eastAsia="宋体" w:cs="宋体"/>
+          <w:color w:val="9876AA"/>
+          <w:sz w:val="21"/>
+          <w:szCs w:val="21"/>
+          <w:shd w:val="clear" w:fill="2B2B2B"/>
+        </w:rPr>
+        <w:t>applicationContext</w:t>
+      </w:r>
+      <w:r>
+        <w:rPr>
+          <w:rFonts w:hint="eastAsia" w:ascii="宋体" w:hAnsi="宋体" w:eastAsia="宋体" w:cs="宋体"/>
+          <w:color w:val="A9B7C6"/>
+          <w:sz w:val="21"/>
+          <w:szCs w:val="21"/>
+          <w:shd w:val="clear" w:fill="2B2B2B"/>
+        </w:rPr>
+        <w:t>=</w:t>
+      </w:r>
+      <w:r>
+        <w:rPr>
+          <w:rFonts w:hint="eastAsia" w:ascii="宋体" w:hAnsi="宋体" w:eastAsia="宋体" w:cs="宋体"/>
+          <w:color w:val="CC7832"/>
+          <w:sz w:val="21"/>
+          <w:szCs w:val="21"/>
+          <w:shd w:val="clear" w:fill="2B2B2B"/>
+        </w:rPr>
+        <w:t xml:space="preserve">new </w:t>
+      </w:r>
+      <w:r>
+        <w:rPr>
+          <w:rFonts w:hint="eastAsia" w:ascii="宋体" w:hAnsi="宋体" w:eastAsia="宋体" w:cs="宋体"/>
+          <w:color w:val="A9B7C6"/>
+          <w:sz w:val="21"/>
+          <w:szCs w:val="21"/>
+          <w:shd w:val="clear" w:fill="2B2B2B"/>
+        </w:rPr>
+        <w:t>ClassPathXmlApplicationContext(</w:t>
+      </w:r>
+      <w:r>
+        <w:rPr>
+          <w:rFonts w:hint="eastAsia" w:ascii="宋体" w:hAnsi="宋体" w:eastAsia="宋体" w:cs="宋体"/>
+          <w:color w:val="6A8759"/>
+          <w:sz w:val="21"/>
+          <w:szCs w:val="21"/>
+          <w:shd w:val="clear" w:fill="2B2B2B"/>
+        </w:rPr>
+        <w:t>"classpath:/spring/applicationContext.xml"</w:t>
+      </w:r>
+      <w:r>
+        <w:rPr>
+          <w:rFonts w:hint="eastAsia" w:ascii="宋体" w:hAnsi="宋体" w:eastAsia="宋体" w:cs="宋体"/>
+          <w:color w:val="A9B7C6"/>
+          <w:sz w:val="21"/>
+          <w:szCs w:val="21"/>
+          <w:shd w:val="clear" w:fill="2B2B2B"/>
+        </w:rPr>
+        <w:t>)</w:t>
+      </w:r>
+      <w:r>
+        <w:rPr>
+          <w:rFonts w:hint="eastAsia" w:ascii="宋体" w:hAnsi="宋体" w:eastAsia="宋体" w:cs="宋体"/>
+          <w:color w:val="CC7832"/>
+          <w:sz w:val="21"/>
+          <w:szCs w:val="21"/>
+          <w:shd w:val="clear" w:fill="2B2B2B"/>
+        </w:rPr>
+        <w:t>;</w:t>
+      </w:r>
+      <w:r>
+        <w:rPr>
+          <w:rFonts w:hint="eastAsia" w:ascii="宋体" w:hAnsi="宋体" w:eastAsia="宋体" w:cs="宋体"/>
+          <w:color w:val="CC7832"/>
+          <w:sz w:val="21"/>
+          <w:szCs w:val="21"/>
+          <w:shd w:val="clear" w:fill="2B2B2B"/>
+        </w:rPr>
+        <w:br w:type="textWrapping"/>
+      </w:r>
+      <w:r>
+        <w:rPr>
+          <w:rFonts w:hint="eastAsia" w:ascii="宋体" w:hAnsi="宋体" w:eastAsia="宋体" w:cs="宋体"/>
+          <w:color w:val="CC7832"/>
+          <w:sz w:val="21"/>
+          <w:szCs w:val="21"/>
+          <w:shd w:val="clear" w:fill="2B2B2B"/>
+        </w:rPr>
+        <w:br w:type="textWrapping"/>
+      </w:r>
+      <w:r>
+        <w:rPr>
+          <w:rFonts w:hint="eastAsia" w:ascii="宋体" w:hAnsi="宋体" w:eastAsia="宋体" w:cs="宋体"/>
+          <w:color w:val="CC7832"/>
+          <w:sz w:val="21"/>
+          <w:szCs w:val="21"/>
+          <w:shd w:val="clear" w:fill="2B2B2B"/>
+        </w:rPr>
+        <w:t xml:space="preserve">    </w:t>
+      </w:r>
+      <w:r>
+        <w:rPr>
+          <w:rFonts w:hint="eastAsia" w:ascii="宋体" w:hAnsi="宋体" w:eastAsia="宋体" w:cs="宋体"/>
+          <w:color w:val="BBB529"/>
+          <w:sz w:val="21"/>
+          <w:szCs w:val="21"/>
+          <w:shd w:val="clear" w:fill="2B2B2B"/>
+        </w:rPr>
+        <w:t>@Test</w:t>
+      </w:r>
+      <w:r>
+        <w:rPr>
+          <w:rFonts w:hint="eastAsia" w:ascii="宋体" w:hAnsi="宋体" w:eastAsia="宋体" w:cs="宋体"/>
+          <w:color w:val="BBB529"/>
+          <w:sz w:val="21"/>
+          <w:szCs w:val="21"/>
+          <w:shd w:val="clear" w:fill="2B2B2B"/>
+        </w:rPr>
+        <w:br w:type="textWrapping"/>
+      </w:r>
+      <w:r>
+        <w:rPr>
+          <w:rFonts w:hint="eastAsia" w:ascii="宋体" w:hAnsi="宋体" w:eastAsia="宋体" w:cs="宋体"/>
+          <w:color w:val="BBB529"/>
+          <w:sz w:val="21"/>
+          <w:szCs w:val="21"/>
+          <w:shd w:val="clear" w:fill="2B2B2B"/>
+        </w:rPr>
+        <w:t xml:space="preserve">    </w:t>
+      </w:r>
+      <w:r>
+        <w:rPr>
+          <w:rFonts w:hint="eastAsia" w:ascii="宋体" w:hAnsi="宋体" w:eastAsia="宋体" w:cs="宋体"/>
+          <w:color w:val="CC7832"/>
+          <w:sz w:val="21"/>
+          <w:szCs w:val="21"/>
+          <w:shd w:val="clear" w:fill="2B2B2B"/>
+        </w:rPr>
+        <w:t xml:space="preserve">public void </w:t>
+      </w:r>
+      <w:r>
+        <w:rPr>
+          <w:rFonts w:hint="eastAsia" w:ascii="宋体" w:hAnsi="宋体" w:eastAsia="宋体" w:cs="宋体"/>
+          <w:color w:val="FFC66D"/>
+          <w:sz w:val="21"/>
+          <w:szCs w:val="21"/>
+          <w:shd w:val="clear" w:fill="2B2B2B"/>
+        </w:rPr>
+        <w:t>diyTest</w:t>
+      </w:r>
+      <w:r>
+        <w:rPr>
+          <w:rFonts w:hint="eastAsia" w:ascii="宋体" w:hAnsi="宋体" w:eastAsia="宋体" w:cs="宋体"/>
+          <w:color w:val="A9B7C6"/>
+          <w:sz w:val="21"/>
+          <w:szCs w:val="21"/>
+          <w:shd w:val="clear" w:fill="2B2B2B"/>
+        </w:rPr>
+        <w:t>(){</w:t>
+      </w:r>
+      <w:r>
+        <w:rPr>
+          <w:rFonts w:hint="eastAsia" w:ascii="宋体" w:hAnsi="宋体" w:eastAsia="宋体" w:cs="宋体"/>
+          <w:color w:val="A9B7C6"/>
+          <w:sz w:val="21"/>
+          <w:szCs w:val="21"/>
+          <w:shd w:val="clear" w:fill="2B2B2B"/>
+        </w:rPr>
+        <w:br w:type="textWrapping"/>
+      </w:r>
+      <w:r>
+        <w:rPr>
+          <w:rFonts w:hint="eastAsia" w:ascii="宋体" w:hAnsi="宋体" w:eastAsia="宋体" w:cs="宋体"/>
+          <w:color w:val="A9B7C6"/>
+          <w:sz w:val="21"/>
+          <w:szCs w:val="21"/>
+          <w:shd w:val="clear" w:fill="2B2B2B"/>
+        </w:rPr>
+        <w:t xml:space="preserve">        </w:t>
+      </w:r>
+      <w:r>
+        <w:rPr>
+          <w:rFonts w:hint="eastAsia" w:ascii="宋体" w:hAnsi="宋体" w:eastAsia="宋体" w:cs="宋体"/>
+          <w:color w:val="9876AA"/>
+          <w:sz w:val="21"/>
+          <w:szCs w:val="21"/>
+          <w:shd w:val="clear" w:fill="2B2B2B"/>
+        </w:rPr>
+        <w:t>applicationContext</w:t>
+      </w:r>
+      <w:r>
+        <w:rPr>
+          <w:rFonts w:hint="eastAsia" w:ascii="宋体" w:hAnsi="宋体" w:eastAsia="宋体" w:cs="宋体"/>
+          <w:color w:val="A9B7C6"/>
+          <w:sz w:val="21"/>
+          <w:szCs w:val="21"/>
+          <w:shd w:val="clear" w:fill="2B2B2B"/>
+        </w:rPr>
+        <w:t>.publishEvent(</w:t>
+      </w:r>
+      <w:r>
+        <w:rPr>
+          <w:rFonts w:hint="eastAsia" w:ascii="宋体" w:hAnsi="宋体" w:eastAsia="宋体" w:cs="宋体"/>
+          <w:color w:val="CC7832"/>
+          <w:sz w:val="21"/>
+          <w:szCs w:val="21"/>
+          <w:shd w:val="clear" w:fill="2B2B2B"/>
+        </w:rPr>
+        <w:t xml:space="preserve">new </w:t>
+      </w:r>
+      <w:r>
+        <w:rPr>
+          <w:rFonts w:hint="eastAsia" w:ascii="宋体" w:hAnsi="宋体" w:eastAsia="宋体" w:cs="宋体"/>
+          <w:color w:val="A9B7C6"/>
+          <w:sz w:val="21"/>
+          <w:szCs w:val="21"/>
+          <w:shd w:val="clear" w:fill="2B2B2B"/>
+        </w:rPr>
+        <w:t>DIYEvent(</w:t>
+      </w:r>
+      <w:r>
+        <w:rPr>
+          <w:rFonts w:hint="eastAsia" w:ascii="宋体" w:hAnsi="宋体" w:eastAsia="宋体" w:cs="宋体"/>
+          <w:color w:val="6A8759"/>
+          <w:sz w:val="21"/>
+          <w:szCs w:val="21"/>
+          <w:shd w:val="clear" w:fill="2B2B2B"/>
+        </w:rPr>
+        <w:t>"测试数据"</w:t>
+      </w:r>
+      <w:r>
+        <w:rPr>
+          <w:rFonts w:hint="eastAsia" w:ascii="宋体" w:hAnsi="宋体" w:eastAsia="宋体" w:cs="宋体"/>
+          <w:color w:val="A9B7C6"/>
+          <w:sz w:val="21"/>
+          <w:szCs w:val="21"/>
+          <w:shd w:val="clear" w:fill="2B2B2B"/>
+        </w:rPr>
+        <w:t>))</w:t>
+      </w:r>
+      <w:r>
+        <w:rPr>
+          <w:rFonts w:hint="eastAsia" w:ascii="宋体" w:hAnsi="宋体" w:eastAsia="宋体" w:cs="宋体"/>
+          <w:color w:val="CC7832"/>
+          <w:sz w:val="21"/>
+          <w:szCs w:val="21"/>
+          <w:shd w:val="clear" w:fill="2B2B2B"/>
+        </w:rPr>
+        <w:t>;</w:t>
+      </w:r>
+      <w:r>
+        <w:rPr>
+          <w:rFonts w:hint="eastAsia" w:ascii="宋体" w:hAnsi="宋体" w:eastAsia="宋体" w:cs="宋体"/>
+          <w:color w:val="CC7832"/>
+          <w:sz w:val="21"/>
+          <w:szCs w:val="21"/>
+          <w:shd w:val="clear" w:fill="2B2B2B"/>
+        </w:rPr>
+        <w:br w:type="textWrapping"/>
+      </w:r>
+      <w:r>
+        <w:rPr>
+          <w:rFonts w:hint="eastAsia" w:ascii="宋体" w:hAnsi="宋体" w:eastAsia="宋体" w:cs="宋体"/>
+          <w:color w:val="CC7832"/>
+          <w:sz w:val="21"/>
+          <w:szCs w:val="21"/>
+          <w:shd w:val="clear" w:fill="2B2B2B"/>
+        </w:rPr>
+        <w:t xml:space="preserve">    </w:t>
+      </w:r>
+      <w:r>
+        <w:rPr>
+          <w:rFonts w:hint="eastAsia" w:ascii="宋体" w:hAnsi="宋体" w:eastAsia="宋体" w:cs="宋体"/>
+          <w:color w:val="A9B7C6"/>
+          <w:sz w:val="21"/>
+          <w:szCs w:val="21"/>
+          <w:shd w:val="clear" w:fill="2B2B2B"/>
+        </w:rPr>
+        <w:t>}</w:t>
+      </w:r>
+      <w:r>
+        <w:rPr>
+          <w:rFonts w:hint="eastAsia" w:ascii="宋体" w:hAnsi="宋体" w:eastAsia="宋体" w:cs="宋体"/>
+          <w:color w:val="A9B7C6"/>
+          <w:sz w:val="21"/>
+          <w:szCs w:val="21"/>
+          <w:shd w:val="clear" w:fill="2B2B2B"/>
+        </w:rPr>
+        <w:br w:type="textWrapping"/>
+      </w:r>
+      <w:r>
+        <w:rPr>
+          <w:rFonts w:hint="eastAsia" w:ascii="宋体" w:hAnsi="宋体" w:eastAsia="宋体" w:cs="宋体"/>
+          <w:color w:val="A9B7C6"/>
+          <w:sz w:val="21"/>
+          <w:szCs w:val="21"/>
+          <w:shd w:val="clear" w:fill="2B2B2B"/>
+        </w:rPr>
+        <w:t>}</w:t>
+      </w:r>
+    </w:p>
+    <w:p>
+      <w:pPr>
+        <w:rPr>
+          <w:rFonts w:hint="eastAsia"/>
+          <w:lang w:val="en-US" w:eastAsia="zh-CN"/>
+        </w:rPr>
+      </w:pPr>
+      <w:r>
+        <w:rPr>
+          <w:rFonts w:hint="eastAsia"/>
+          <w:lang w:val="en-US" w:eastAsia="zh-CN"/>
+        </w:rPr>
+        <w:t>结果：</w:t>
+      </w:r>
+    </w:p>
+    <w:p>
+      <w:pPr>
+        <w:rPr>
+          <w:rFonts w:hint="eastAsia"/>
+          <w:lang w:val="en-US" w:eastAsia="zh-CN"/>
+        </w:rPr>
+      </w:pPr>
+      <w:r>
+        <w:rPr>
+          <w:rFonts w:hint="eastAsia"/>
+          <w:lang w:val="en-US" w:eastAsia="zh-CN"/>
+        </w:rPr>
+        <w:t>自定义监听器执行</w:t>
+      </w:r>
+    </w:p>
+    <w:p>
+      <w:pPr>
+        <w:rPr>
+          <w:rFonts w:hint="eastAsia"/>
+          <w:lang w:val="en-US" w:eastAsia="zh-CN"/>
+        </w:rPr>
+      </w:pPr>
+      <w:r>
+        <w:rPr>
+          <w:rFonts w:hint="eastAsia"/>
+          <w:lang w:val="en-US" w:eastAsia="zh-CN"/>
+        </w:rPr>
+        <w:t>测试数据</w:t>
+      </w:r>
+      <w:bookmarkStart w:id="67" w:name="_GoBack"/>
+      <w:bookmarkEnd w:id="67"/>
     </w:p>
     <w:p>
       <w:pPr>
@@ -27167,7 +35205,7 @@
                     </pic:cNvPicPr>
                   </pic:nvPicPr>
                   <pic:blipFill>
-                    <a:blip r:embed="rId11"/>
+                    <a:blip r:embed="rId13"/>
                     <a:stretch>
                       <a:fillRect/>
                     </a:stretch>
@@ -27209,7 +35247,6 @@
           <w:color w:val="000000"/>
           <w:spacing w:val="0"/>
           <w:szCs w:val="21"/>
-          <w:bdr w:val="none" w:color="auto" w:sz="0" w:space="0"/>
         </w:rPr>
         <w:t> </w:t>
       </w:r>
@@ -27221,7 +35258,6 @@
           <w:color w:val="000000"/>
           <w:spacing w:val="0"/>
           <w:szCs w:val="21"/>
-          <w:bdr w:val="none" w:color="auto" w:sz="0" w:space="0"/>
           <w:lang w:val="en-US" w:eastAsia="zh-CN"/>
         </w:rPr>
         <w:tab/>
@@ -27339,7 +35375,6 @@
           <w:spacing w:val="0"/>
           <w:sz w:val="24"/>
           <w:szCs w:val="24"/>
-          <w:bdr w:val="none" w:color="auto" w:sz="0" w:space="0"/>
           <w:lang w:val="en-US" w:eastAsia="zh-CN"/>
         </w:rPr>
       </w:pPr>
@@ -27352,7 +35387,6 @@
           <w:spacing w:val="0"/>
           <w:sz w:val="24"/>
           <w:szCs w:val="24"/>
-          <w:bdr w:val="none" w:color="auto" w:sz="0" w:space="0"/>
         </w:rPr>
         <w:t xml:space="preserve">OutputStream out = </w:t>
       </w:r>
@@ -27365,7 +35399,6 @@
           <w:spacing w:val="0"/>
           <w:sz w:val="24"/>
           <w:szCs w:val="24"/>
-          <w:bdr w:val="none" w:color="auto" w:sz="0" w:space="0"/>
         </w:rPr>
         <w:t>new</w:t>
       </w:r>
@@ -27378,7 +35411,6 @@
           <w:spacing w:val="0"/>
           <w:sz w:val="24"/>
           <w:szCs w:val="24"/>
-          <w:bdr w:val="none" w:color="auto" w:sz="0" w:space="0"/>
         </w:rPr>
         <w:t xml:space="preserve"> DataOutputStream</w:t>
       </w:r>
@@ -27391,7 +35423,6 @@
           <w:spacing w:val="0"/>
           <w:sz w:val="24"/>
           <w:szCs w:val="24"/>
-          <w:bdr w:val="none" w:color="auto" w:sz="0" w:space="0"/>
           <w:lang w:val="en-US" w:eastAsia="zh-CN"/>
         </w:rPr>
         <w:t>(</w:t>
@@ -27405,7 +35436,6 @@
           <w:spacing w:val="0"/>
           <w:sz w:val="24"/>
           <w:szCs w:val="24"/>
-          <w:bdr w:val="none" w:color="auto" w:sz="0" w:space="0"/>
         </w:rPr>
         <w:t>new</w:t>
       </w:r>
@@ -27418,7 +35448,6 @@
           <w:spacing w:val="0"/>
           <w:sz w:val="24"/>
           <w:szCs w:val="24"/>
-          <w:bdr w:val="none" w:color="auto" w:sz="0" w:space="0"/>
         </w:rPr>
         <w:t xml:space="preserve"> FileOutputStream</w:t>
       </w:r>
@@ -27431,7 +35460,6 @@
           <w:spacing w:val="0"/>
           <w:sz w:val="24"/>
           <w:szCs w:val="24"/>
-          <w:bdr w:val="none" w:color="auto" w:sz="0" w:space="0"/>
           <w:lang w:val="en-US" w:eastAsia="zh-CN"/>
         </w:rPr>
         <w:t>(</w:t>
@@ -27445,7 +35473,6 @@
           <w:spacing w:val="0"/>
           <w:sz w:val="24"/>
           <w:szCs w:val="24"/>
-          <w:bdr w:val="none" w:color="auto" w:sz="0" w:space="0"/>
         </w:rPr>
         <w:t>"test.txt"</w:t>
       </w:r>
@@ -27458,7 +35485,6 @@
           <w:spacing w:val="0"/>
           <w:sz w:val="24"/>
           <w:szCs w:val="24"/>
-          <w:bdr w:val="none" w:color="auto" w:sz="0" w:space="0"/>
           <w:lang w:val="en-US" w:eastAsia="zh-CN"/>
         </w:rPr>
         <w:t>));</w:t>
@@ -27718,7 +35744,6 @@
           <w:spacing w:val="0"/>
           <w:sz w:val="24"/>
           <w:szCs w:val="24"/>
-          <w:bdr w:val="none" w:color="auto" w:sz="0" w:space="0"/>
           <w:lang w:val="en-US" w:eastAsia="zh-CN"/>
         </w:rPr>
       </w:pPr>
@@ -27747,7 +35772,6 @@
           <w:spacing w:val="0"/>
           <w:sz w:val="21"/>
           <w:szCs w:val="21"/>
-          <w:bdr w:val="none" w:color="auto" w:sz="0" w:space="0"/>
           <w:lang w:val="en-US" w:eastAsia="zh-CN"/>
         </w:rPr>
       </w:pPr>
@@ -27776,7 +35800,6 @@
           <w:spacing w:val="0"/>
           <w:sz w:val="21"/>
           <w:szCs w:val="21"/>
-          <w:bdr w:val="none" w:color="auto" w:sz="0" w:space="0"/>
         </w:rPr>
       </w:pPr>
     </w:p>
@@ -27986,9 +36009,9 @@
     <w:lsdException w:unhideWhenUsed="0" w:uiPriority="0" w:semiHidden="0" w:name="index 7"/>
     <w:lsdException w:unhideWhenUsed="0" w:uiPriority="0" w:semiHidden="0" w:name="index 8"/>
     <w:lsdException w:unhideWhenUsed="0" w:uiPriority="0" w:semiHidden="0" w:name="index 9"/>
-    <w:lsdException w:unhideWhenUsed="0" w:uiPriority="0" w:semiHidden="0" w:name="toc 1"/>
-    <w:lsdException w:unhideWhenUsed="0" w:uiPriority="0" w:semiHidden="0" w:name="toc 2"/>
-    <w:lsdException w:unhideWhenUsed="0" w:uiPriority="0" w:semiHidden="0" w:name="toc 3"/>
+    <w:lsdException w:qFormat="1" w:unhideWhenUsed="0" w:uiPriority="0" w:semiHidden="0" w:name="toc 1"/>
+    <w:lsdException w:qFormat="1" w:unhideWhenUsed="0" w:uiPriority="0" w:semiHidden="0" w:name="toc 2"/>
+    <w:lsdException w:qFormat="1" w:unhideWhenUsed="0" w:uiPriority="0" w:semiHidden="0" w:name="toc 3"/>
     <w:lsdException w:unhideWhenUsed="0" w:uiPriority="0" w:semiHidden="0" w:name="toc 4"/>
     <w:lsdException w:unhideWhenUsed="0" w:uiPriority="0" w:semiHidden="0" w:name="toc 5"/>
     <w:lsdException w:unhideWhenUsed="0" w:uiPriority="0" w:semiHidden="0" w:name="toc 6"/>
@@ -28032,7 +36055,7 @@
     <w:lsdException w:qFormat="1" w:unhideWhenUsed="0" w:uiPriority="0" w:semiHidden="0" w:name="Title"/>
     <w:lsdException w:unhideWhenUsed="0" w:uiPriority="0" w:semiHidden="0" w:name="Closing"/>
     <w:lsdException w:unhideWhenUsed="0" w:uiPriority="0" w:semiHidden="0" w:name="Signature"/>
-    <w:lsdException w:unhideWhenUsed="0" w:uiPriority="0" w:name="Default Paragraph Font"/>
+    <w:lsdException w:qFormat="1" w:unhideWhenUsed="0" w:uiPriority="0" w:name="Default Paragraph Font"/>
     <w:lsdException w:unhideWhenUsed="0" w:uiPriority="0" w:semiHidden="0" w:name="Body Text"/>
     <w:lsdException w:unhideWhenUsed="0" w:uiPriority="0" w:semiHidden="0" w:name="Body Text Indent"/>
     <w:lsdException w:unhideWhenUsed="0" w:uiPriority="0" w:semiHidden="0" w:name="List Continue"/>
@@ -28059,18 +36082,18 @@
     <w:lsdException w:unhideWhenUsed="0" w:uiPriority="0" w:semiHidden="0" w:name="Document Map"/>
     <w:lsdException w:unhideWhenUsed="0" w:uiPriority="0" w:semiHidden="0" w:name="Plain Text"/>
     <w:lsdException w:unhideWhenUsed="0" w:uiPriority="0" w:semiHidden="0" w:name="E-mail Signature"/>
-    <w:lsdException w:unhideWhenUsed="0" w:uiPriority="0" w:semiHidden="0" w:name="Normal (Web)"/>
+    <w:lsdException w:qFormat="1" w:unhideWhenUsed="0" w:uiPriority="0" w:semiHidden="0" w:name="Normal (Web)"/>
     <w:lsdException w:unhideWhenUsed="0" w:uiPriority="0" w:semiHidden="0" w:name="HTML Acronym"/>
     <w:lsdException w:unhideWhenUsed="0" w:uiPriority="0" w:semiHidden="0" w:name="HTML Address"/>
     <w:lsdException w:unhideWhenUsed="0" w:uiPriority="0" w:semiHidden="0" w:name="HTML Cite"/>
     <w:lsdException w:unhideWhenUsed="0" w:uiPriority="0" w:semiHidden="0" w:name="HTML Code"/>
     <w:lsdException w:unhideWhenUsed="0" w:uiPriority="0" w:semiHidden="0" w:name="HTML Definition"/>
     <w:lsdException w:unhideWhenUsed="0" w:uiPriority="0" w:semiHidden="0" w:name="HTML Keyboard"/>
-    <w:lsdException w:unhideWhenUsed="0" w:uiPriority="0" w:semiHidden="0" w:name="HTML Preformatted"/>
+    <w:lsdException w:qFormat="1" w:unhideWhenUsed="0" w:uiPriority="0" w:semiHidden="0" w:name="HTML Preformatted"/>
     <w:lsdException w:unhideWhenUsed="0" w:uiPriority="0" w:semiHidden="0" w:name="HTML Sample"/>
     <w:lsdException w:unhideWhenUsed="0" w:uiPriority="0" w:semiHidden="0" w:name="HTML Typewriter"/>
     <w:lsdException w:unhideWhenUsed="0" w:uiPriority="0" w:semiHidden="0" w:name="HTML Variable"/>
-    <w:lsdException w:unhideWhenUsed="0" w:uiPriority="0" w:name="Normal Table"/>
+    <w:lsdException w:qFormat="1" w:unhideWhenUsed="0" w:uiPriority="0" w:name="Normal Table"/>
     <w:lsdException w:unhideWhenUsed="0" w:uiPriority="0" w:semiHidden="0" w:name="annotation subject"/>
     <w:lsdException w:unhideWhenUsed="0" w:uiPriority="0" w:semiHidden="0" w:name="Table Simple 1"/>
     <w:lsdException w:unhideWhenUsed="0" w:uiPriority="0" w:semiHidden="0" w:name="Table Simple 2"/>
@@ -28451,11 +36474,13 @@
   <w:style w:type="character" w:default="1" w:styleId="16">
     <w:name w:val="Default Paragraph Font"/>
     <w:semiHidden/>
+    <w:qFormat/>
     <w:uiPriority w:val="0"/>
   </w:style>
   <w:style w:type="table" w:default="1" w:styleId="18">
     <w:name w:val="Normal Table"/>
     <w:semiHidden/>
+    <w:qFormat/>
     <w:uiPriority w:val="0"/>
     <w:tblPr>
       <w:tblLayout w:type="fixed"/>
@@ -28471,6 +36496,7 @@
     <w:name w:val="toc 3"/>
     <w:basedOn w:val="1"/>
     <w:next w:val="1"/>
+    <w:qFormat/>
     <w:uiPriority w:val="0"/>
     <w:pPr>
       <w:ind w:left="840" w:leftChars="400"/>
@@ -28480,12 +36506,14 @@
     <w:name w:val="toc 1"/>
     <w:basedOn w:val="1"/>
     <w:next w:val="1"/>
+    <w:qFormat/>
     <w:uiPriority w:val="0"/>
   </w:style>
   <w:style w:type="paragraph" w:styleId="13">
     <w:name w:val="toc 2"/>
     <w:basedOn w:val="1"/>
     <w:next w:val="1"/>
+    <w:qFormat/>
     <w:uiPriority w:val="0"/>
     <w:pPr>
       <w:ind w:left="420" w:leftChars="200"/>
@@ -28494,6 +36522,7 @@
   <w:style w:type="paragraph" w:styleId="14">
     <w:name w:val="HTML Preformatted"/>
     <w:basedOn w:val="1"/>
+    <w:qFormat/>
     <w:uiPriority w:val="0"/>
     <w:pPr>
       <w:tabs>
@@ -28527,6 +36556,7 @@
   <w:style w:type="paragraph" w:styleId="15">
     <w:name w:val="Normal (Web)"/>
     <w:basedOn w:val="1"/>
+    <w:qFormat/>
     <w:uiPriority w:val="0"/>
     <w:pPr>
       <w:spacing w:before="0" w:beforeAutospacing="1" w:after="0" w:afterAutospacing="1"/>

--- a/design-schema-service/doc/设计模式.docx
+++ b/design-schema-service/doc/设计模式.docx
@@ -20,7 +20,7 @@
           <w:lang w:val="en-US" w:eastAsia="zh-CN"/>
         </w:rPr>
       </w:pPr>
-      <w:bookmarkStart w:id="0" w:name="_Toc11597"/>
+      <w:bookmarkStart w:id="0" w:name="_Toc26905"/>
       <w:r>
         <w:rPr>
           <w:rFonts w:hint="eastAsia"/>
@@ -256,7 +256,7 @@
               <w:szCs w:val="32"/>
               <w:lang w:val="en-US" w:eastAsia="zh-CN"/>
             </w:rPr>
-            <w:instrText xml:space="preserve"> HYPERLINK \l _Toc11597 </w:instrText>
+            <w:instrText xml:space="preserve"> HYPERLINK \l _Toc26905 </w:instrText>
           </w:r>
           <w:r>
             <w:rPr>
@@ -283,7 +283,7 @@
             <w:fldChar w:fldCharType="begin"/>
           </w:r>
           <w:r>
-            <w:instrText xml:space="preserve"> PAGEREF _Toc11597 </w:instrText>
+            <w:instrText xml:space="preserve"> PAGEREF _Toc26905 </w:instrText>
           </w:r>
           <w:r>
             <w:fldChar w:fldCharType="separate"/>
@@ -327,7 +327,7 @@
               <w:szCs w:val="32"/>
               <w:lang w:val="en-US" w:eastAsia="zh-CN"/>
             </w:rPr>
-            <w:instrText xml:space="preserve"> HYPERLINK \l _Toc14080 </w:instrText>
+            <w:instrText xml:space="preserve"> HYPERLINK \l _Toc3250 </w:instrText>
           </w:r>
           <w:r>
             <w:rPr>
@@ -352,7 +352,7 @@
             <w:fldChar w:fldCharType="begin"/>
           </w:r>
           <w:r>
-            <w:instrText xml:space="preserve"> PAGEREF _Toc14080 </w:instrText>
+            <w:instrText xml:space="preserve"> PAGEREF _Toc3250 </w:instrText>
           </w:r>
           <w:r>
             <w:fldChar w:fldCharType="separate"/>
@@ -396,7 +396,7 @@
               <w:szCs w:val="32"/>
               <w:lang w:val="en-US" w:eastAsia="zh-CN"/>
             </w:rPr>
-            <w:instrText xml:space="preserve"> HYPERLINK \l _Toc3041 </w:instrText>
+            <w:instrText xml:space="preserve"> HYPERLINK \l _Toc31676 </w:instrText>
           </w:r>
           <w:r>
             <w:rPr>
@@ -421,7 +421,7 @@
             <w:fldChar w:fldCharType="begin"/>
           </w:r>
           <w:r>
-            <w:instrText xml:space="preserve"> PAGEREF _Toc3041 </w:instrText>
+            <w:instrText xml:space="preserve"> PAGEREF _Toc31676 </w:instrText>
           </w:r>
           <w:r>
             <w:fldChar w:fldCharType="separate"/>
@@ -465,7 +465,7 @@
               <w:szCs w:val="32"/>
               <w:lang w:val="en-US" w:eastAsia="zh-CN"/>
             </w:rPr>
-            <w:instrText xml:space="preserve"> HYPERLINK \l _Toc10045 </w:instrText>
+            <w:instrText xml:space="preserve"> HYPERLINK \l _Toc8269 </w:instrText>
           </w:r>
           <w:r>
             <w:rPr>
@@ -495,7 +495,7 @@
             <w:fldChar w:fldCharType="begin"/>
           </w:r>
           <w:r>
-            <w:instrText xml:space="preserve"> PAGEREF _Toc10045 </w:instrText>
+            <w:instrText xml:space="preserve"> PAGEREF _Toc8269 </w:instrText>
           </w:r>
           <w:r>
             <w:fldChar w:fldCharType="separate"/>
@@ -539,7 +539,7 @@
               <w:szCs w:val="32"/>
               <w:lang w:val="en-US" w:eastAsia="zh-CN"/>
             </w:rPr>
-            <w:instrText xml:space="preserve"> HYPERLINK \l _Toc30559 </w:instrText>
+            <w:instrText xml:space="preserve"> HYPERLINK \l _Toc8191 </w:instrText>
           </w:r>
           <w:r>
             <w:rPr>
@@ -569,7 +569,7 @@
             <w:fldChar w:fldCharType="begin"/>
           </w:r>
           <w:r>
-            <w:instrText xml:space="preserve"> PAGEREF _Toc30559 </w:instrText>
+            <w:instrText xml:space="preserve"> PAGEREF _Toc8191 </w:instrText>
           </w:r>
           <w:r>
             <w:fldChar w:fldCharType="separate"/>
@@ -613,7 +613,7 @@
               <w:szCs w:val="32"/>
               <w:lang w:val="en-US" w:eastAsia="zh-CN"/>
             </w:rPr>
-            <w:instrText xml:space="preserve"> HYPERLINK \l _Toc4040 </w:instrText>
+            <w:instrText xml:space="preserve"> HYPERLINK \l _Toc20838 </w:instrText>
           </w:r>
           <w:r>
             <w:rPr>
@@ -643,7 +643,7 @@
             <w:fldChar w:fldCharType="begin"/>
           </w:r>
           <w:r>
-            <w:instrText xml:space="preserve"> PAGEREF _Toc4040 </w:instrText>
+            <w:instrText xml:space="preserve"> PAGEREF _Toc20838 </w:instrText>
           </w:r>
           <w:r>
             <w:fldChar w:fldCharType="separate"/>
@@ -687,7 +687,7 @@
               <w:szCs w:val="32"/>
               <w:lang w:val="en-US" w:eastAsia="zh-CN"/>
             </w:rPr>
-            <w:instrText xml:space="preserve"> HYPERLINK \l _Toc7629 </w:instrText>
+            <w:instrText xml:space="preserve"> HYPERLINK \l _Toc428 </w:instrText>
           </w:r>
           <w:r>
             <w:rPr>
@@ -717,7 +717,7 @@
             <w:fldChar w:fldCharType="begin"/>
           </w:r>
           <w:r>
-            <w:instrText xml:space="preserve"> PAGEREF _Toc7629 </w:instrText>
+            <w:instrText xml:space="preserve"> PAGEREF _Toc428 </w:instrText>
           </w:r>
           <w:r>
             <w:fldChar w:fldCharType="separate"/>
@@ -761,7 +761,7 @@
               <w:szCs w:val="32"/>
               <w:lang w:val="en-US" w:eastAsia="zh-CN"/>
             </w:rPr>
-            <w:instrText xml:space="preserve"> HYPERLINK \l _Toc22772 </w:instrText>
+            <w:instrText xml:space="preserve"> HYPERLINK \l _Toc24987 </w:instrText>
           </w:r>
           <w:r>
             <w:rPr>
@@ -791,7 +791,7 @@
             <w:fldChar w:fldCharType="begin"/>
           </w:r>
           <w:r>
-            <w:instrText xml:space="preserve"> PAGEREF _Toc22772 </w:instrText>
+            <w:instrText xml:space="preserve"> PAGEREF _Toc24987 </w:instrText>
           </w:r>
           <w:r>
             <w:fldChar w:fldCharType="separate"/>
@@ -835,7 +835,7 @@
               <w:szCs w:val="32"/>
               <w:lang w:val="en-US" w:eastAsia="zh-CN"/>
             </w:rPr>
-            <w:instrText xml:space="preserve"> HYPERLINK \l _Toc30476 </w:instrText>
+            <w:instrText xml:space="preserve"> HYPERLINK \l _Toc29944 </w:instrText>
           </w:r>
           <w:r>
             <w:rPr>
@@ -865,7 +865,7 @@
             <w:fldChar w:fldCharType="begin"/>
           </w:r>
           <w:r>
-            <w:instrText xml:space="preserve"> PAGEREF _Toc30476 </w:instrText>
+            <w:instrText xml:space="preserve"> PAGEREF _Toc29944 </w:instrText>
           </w:r>
           <w:r>
             <w:fldChar w:fldCharType="separate"/>
@@ -909,7 +909,7 @@
               <w:szCs w:val="32"/>
               <w:lang w:val="en-US" w:eastAsia="zh-CN"/>
             </w:rPr>
-            <w:instrText xml:space="preserve"> HYPERLINK \l _Toc28812 </w:instrText>
+            <w:instrText xml:space="preserve"> HYPERLINK \l _Toc20761 </w:instrText>
           </w:r>
           <w:r>
             <w:rPr>
@@ -934,7 +934,7 @@
             <w:fldChar w:fldCharType="begin"/>
           </w:r>
           <w:r>
-            <w:instrText xml:space="preserve"> PAGEREF _Toc28812 </w:instrText>
+            <w:instrText xml:space="preserve"> PAGEREF _Toc20761 </w:instrText>
           </w:r>
           <w:r>
             <w:fldChar w:fldCharType="separate"/>
@@ -978,7 +978,7 @@
               <w:szCs w:val="32"/>
               <w:lang w:val="en-US" w:eastAsia="zh-CN"/>
             </w:rPr>
-            <w:instrText xml:space="preserve"> HYPERLINK \l _Toc361 </w:instrText>
+            <w:instrText xml:space="preserve"> HYPERLINK \l _Toc11007 </w:instrText>
           </w:r>
           <w:r>
             <w:rPr>
@@ -1050,7 +1050,7 @@
             <w:fldChar w:fldCharType="begin"/>
           </w:r>
           <w:r>
-            <w:instrText xml:space="preserve"> PAGEREF _Toc361 </w:instrText>
+            <w:instrText xml:space="preserve"> PAGEREF _Toc11007 </w:instrText>
           </w:r>
           <w:r>
             <w:fldChar w:fldCharType="separate"/>
@@ -1094,7 +1094,7 @@
               <w:szCs w:val="32"/>
               <w:lang w:val="en-US" w:eastAsia="zh-CN"/>
             </w:rPr>
-            <w:instrText xml:space="preserve"> HYPERLINK \l _Toc11435 </w:instrText>
+            <w:instrText xml:space="preserve"> HYPERLINK \l _Toc32671 </w:instrText>
           </w:r>
           <w:r>
             <w:rPr>
@@ -1178,7 +1178,7 @@
             <w:fldChar w:fldCharType="begin"/>
           </w:r>
           <w:r>
-            <w:instrText xml:space="preserve"> PAGEREF _Toc11435 </w:instrText>
+            <w:instrText xml:space="preserve"> PAGEREF _Toc32671 </w:instrText>
           </w:r>
           <w:r>
             <w:fldChar w:fldCharType="separate"/>
@@ -1222,7 +1222,7 @@
               <w:szCs w:val="32"/>
               <w:lang w:val="en-US" w:eastAsia="zh-CN"/>
             </w:rPr>
-            <w:instrText xml:space="preserve"> HYPERLINK \l _Toc20359 </w:instrText>
+            <w:instrText xml:space="preserve"> HYPERLINK \l _Toc4917 </w:instrText>
           </w:r>
           <w:r>
             <w:rPr>
@@ -1294,7 +1294,7 @@
             <w:fldChar w:fldCharType="begin"/>
           </w:r>
           <w:r>
-            <w:instrText xml:space="preserve"> PAGEREF _Toc20359 </w:instrText>
+            <w:instrText xml:space="preserve"> PAGEREF _Toc4917 </w:instrText>
           </w:r>
           <w:r>
             <w:fldChar w:fldCharType="separate"/>
@@ -1338,7 +1338,7 @@
               <w:szCs w:val="32"/>
               <w:lang w:val="en-US" w:eastAsia="zh-CN"/>
             </w:rPr>
-            <w:instrText xml:space="preserve"> HYPERLINK \l _Toc32379 </w:instrText>
+            <w:instrText xml:space="preserve"> HYPERLINK \l _Toc15043 </w:instrText>
           </w:r>
           <w:r>
             <w:rPr>
@@ -1410,7 +1410,7 @@
             <w:fldChar w:fldCharType="begin"/>
           </w:r>
           <w:r>
-            <w:instrText xml:space="preserve"> PAGEREF _Toc32379 </w:instrText>
+            <w:instrText xml:space="preserve"> PAGEREF _Toc15043 </w:instrText>
           </w:r>
           <w:r>
             <w:fldChar w:fldCharType="separate"/>
@@ -1454,7 +1454,7 @@
               <w:szCs w:val="32"/>
               <w:lang w:val="en-US" w:eastAsia="zh-CN"/>
             </w:rPr>
-            <w:instrText xml:space="preserve"> HYPERLINK \l _Toc23222 </w:instrText>
+            <w:instrText xml:space="preserve"> HYPERLINK \l _Toc6430 </w:instrText>
           </w:r>
           <w:r>
             <w:rPr>
@@ -1526,7 +1526,7 @@
             <w:fldChar w:fldCharType="begin"/>
           </w:r>
           <w:r>
-            <w:instrText xml:space="preserve"> PAGEREF _Toc23222 </w:instrText>
+            <w:instrText xml:space="preserve"> PAGEREF _Toc6430 </w:instrText>
           </w:r>
           <w:r>
             <w:fldChar w:fldCharType="separate"/>
@@ -1570,7 +1570,7 @@
               <w:szCs w:val="32"/>
               <w:lang w:val="en-US" w:eastAsia="zh-CN"/>
             </w:rPr>
-            <w:instrText xml:space="preserve"> HYPERLINK \l _Toc15278 </w:instrText>
+            <w:instrText xml:space="preserve"> HYPERLINK \l _Toc19244 </w:instrText>
           </w:r>
           <w:r>
             <w:rPr>
@@ -1642,7 +1642,7 @@
             <w:fldChar w:fldCharType="begin"/>
           </w:r>
           <w:r>
-            <w:instrText xml:space="preserve"> PAGEREF _Toc15278 </w:instrText>
+            <w:instrText xml:space="preserve"> PAGEREF _Toc19244 </w:instrText>
           </w:r>
           <w:r>
             <w:fldChar w:fldCharType="separate"/>
@@ -1686,7 +1686,7 @@
               <w:szCs w:val="32"/>
               <w:lang w:val="en-US" w:eastAsia="zh-CN"/>
             </w:rPr>
-            <w:instrText xml:space="preserve"> HYPERLINK \l _Toc25851 </w:instrText>
+            <w:instrText xml:space="preserve"> HYPERLINK \l _Toc10512 </w:instrText>
           </w:r>
           <w:r>
             <w:rPr>
@@ -1711,7 +1711,7 @@
             <w:fldChar w:fldCharType="begin"/>
           </w:r>
           <w:r>
-            <w:instrText xml:space="preserve"> PAGEREF _Toc25851 </w:instrText>
+            <w:instrText xml:space="preserve"> PAGEREF _Toc10512 </w:instrText>
           </w:r>
           <w:r>
             <w:fldChar w:fldCharType="separate"/>
@@ -1755,7 +1755,7 @@
               <w:szCs w:val="32"/>
               <w:lang w:val="en-US" w:eastAsia="zh-CN"/>
             </w:rPr>
-            <w:instrText xml:space="preserve"> HYPERLINK \l _Toc15593 </w:instrText>
+            <w:instrText xml:space="preserve"> HYPERLINK \l _Toc24805 </w:instrText>
           </w:r>
           <w:r>
             <w:rPr>
@@ -1780,7 +1780,7 @@
             <w:fldChar w:fldCharType="begin"/>
           </w:r>
           <w:r>
-            <w:instrText xml:space="preserve"> PAGEREF _Toc15593 </w:instrText>
+            <w:instrText xml:space="preserve"> PAGEREF _Toc24805 </w:instrText>
           </w:r>
           <w:r>
             <w:fldChar w:fldCharType="separate"/>
@@ -1824,7 +1824,7 @@
               <w:szCs w:val="32"/>
               <w:lang w:val="en-US" w:eastAsia="zh-CN"/>
             </w:rPr>
-            <w:instrText xml:space="preserve"> HYPERLINK \l _Toc20557 </w:instrText>
+            <w:instrText xml:space="preserve"> HYPERLINK \l _Toc31700 </w:instrText>
           </w:r>
           <w:r>
             <w:rPr>
@@ -1849,7 +1849,7 @@
             <w:fldChar w:fldCharType="begin"/>
           </w:r>
           <w:r>
-            <w:instrText xml:space="preserve"> PAGEREF _Toc20557 </w:instrText>
+            <w:instrText xml:space="preserve"> PAGEREF _Toc31700 </w:instrText>
           </w:r>
           <w:r>
             <w:fldChar w:fldCharType="separate"/>
@@ -1893,7 +1893,7 @@
               <w:szCs w:val="32"/>
               <w:lang w:val="en-US" w:eastAsia="zh-CN"/>
             </w:rPr>
-            <w:instrText xml:space="preserve"> HYPERLINK \l _Toc16519 </w:instrText>
+            <w:instrText xml:space="preserve"> HYPERLINK \l _Toc32496 </w:instrText>
           </w:r>
           <w:r>
             <w:rPr>
@@ -1918,7 +1918,7 @@
             <w:fldChar w:fldCharType="begin"/>
           </w:r>
           <w:r>
-            <w:instrText xml:space="preserve"> PAGEREF _Toc16519 </w:instrText>
+            <w:instrText xml:space="preserve"> PAGEREF _Toc32496 </w:instrText>
           </w:r>
           <w:r>
             <w:fldChar w:fldCharType="separate"/>
@@ -1962,7 +1962,7 @@
               <w:szCs w:val="32"/>
               <w:lang w:val="en-US" w:eastAsia="zh-CN"/>
             </w:rPr>
-            <w:instrText xml:space="preserve"> HYPERLINK \l _Toc15578 </w:instrText>
+            <w:instrText xml:space="preserve"> HYPERLINK \l _Toc26704 </w:instrText>
           </w:r>
           <w:r>
             <w:rPr>
@@ -1987,7 +1987,7 @@
             <w:fldChar w:fldCharType="begin"/>
           </w:r>
           <w:r>
-            <w:instrText xml:space="preserve"> PAGEREF _Toc15578 </w:instrText>
+            <w:instrText xml:space="preserve"> PAGEREF _Toc26704 </w:instrText>
           </w:r>
           <w:r>
             <w:fldChar w:fldCharType="separate"/>
@@ -2031,7 +2031,7 @@
               <w:szCs w:val="32"/>
               <w:lang w:val="en-US" w:eastAsia="zh-CN"/>
             </w:rPr>
-            <w:instrText xml:space="preserve"> HYPERLINK \l _Toc15440 </w:instrText>
+            <w:instrText xml:space="preserve"> HYPERLINK \l _Toc18624 </w:instrText>
           </w:r>
           <w:r>
             <w:rPr>
@@ -2056,7 +2056,7 @@
             <w:fldChar w:fldCharType="begin"/>
           </w:r>
           <w:r>
-            <w:instrText xml:space="preserve"> PAGEREF _Toc15440 </w:instrText>
+            <w:instrText xml:space="preserve"> PAGEREF _Toc18624 </w:instrText>
           </w:r>
           <w:r>
             <w:fldChar w:fldCharType="separate"/>
@@ -2100,7 +2100,7 @@
               <w:szCs w:val="32"/>
               <w:lang w:val="en-US" w:eastAsia="zh-CN"/>
             </w:rPr>
-            <w:instrText xml:space="preserve"> HYPERLINK \l _Toc3662 </w:instrText>
+            <w:instrText xml:space="preserve"> HYPERLINK \l _Toc13234 </w:instrText>
           </w:r>
           <w:r>
             <w:rPr>
@@ -2125,7 +2125,7 @@
             <w:fldChar w:fldCharType="begin"/>
           </w:r>
           <w:r>
-            <w:instrText xml:space="preserve"> PAGEREF _Toc3662 </w:instrText>
+            <w:instrText xml:space="preserve"> PAGEREF _Toc13234 </w:instrText>
           </w:r>
           <w:r>
             <w:fldChar w:fldCharType="separate"/>
@@ -2169,7 +2169,7 @@
               <w:szCs w:val="32"/>
               <w:lang w:val="en-US" w:eastAsia="zh-CN"/>
             </w:rPr>
-            <w:instrText xml:space="preserve"> HYPERLINK \l _Toc24097 </w:instrText>
+            <w:instrText xml:space="preserve"> HYPERLINK \l _Toc26698 </w:instrText>
           </w:r>
           <w:r>
             <w:rPr>
@@ -2194,7 +2194,7 @@
             <w:fldChar w:fldCharType="begin"/>
           </w:r>
           <w:r>
-            <w:instrText xml:space="preserve"> PAGEREF _Toc24097 </w:instrText>
+            <w:instrText xml:space="preserve"> PAGEREF _Toc26698 </w:instrText>
           </w:r>
           <w:r>
             <w:fldChar w:fldCharType="separate"/>
@@ -2238,7 +2238,7 @@
               <w:szCs w:val="32"/>
               <w:lang w:val="en-US" w:eastAsia="zh-CN"/>
             </w:rPr>
-            <w:instrText xml:space="preserve"> HYPERLINK \l _Toc14450 </w:instrText>
+            <w:instrText xml:space="preserve"> HYPERLINK \l _Toc23465 </w:instrText>
           </w:r>
           <w:r>
             <w:rPr>
@@ -2263,7 +2263,7 @@
             <w:fldChar w:fldCharType="begin"/>
           </w:r>
           <w:r>
-            <w:instrText xml:space="preserve"> PAGEREF _Toc14450 </w:instrText>
+            <w:instrText xml:space="preserve"> PAGEREF _Toc23465 </w:instrText>
           </w:r>
           <w:r>
             <w:fldChar w:fldCharType="separate"/>
@@ -2307,7 +2307,7 @@
               <w:szCs w:val="32"/>
               <w:lang w:val="en-US" w:eastAsia="zh-CN"/>
             </w:rPr>
-            <w:instrText xml:space="preserve"> HYPERLINK \l _Toc14997 </w:instrText>
+            <w:instrText xml:space="preserve"> HYPERLINK \l _Toc14790 </w:instrText>
           </w:r>
           <w:r>
             <w:rPr>
@@ -2338,7 +2338,7 @@
             <w:fldChar w:fldCharType="begin"/>
           </w:r>
           <w:r>
-            <w:instrText xml:space="preserve"> PAGEREF _Toc14997 </w:instrText>
+            <w:instrText xml:space="preserve"> PAGEREF _Toc14790 </w:instrText>
           </w:r>
           <w:r>
             <w:fldChar w:fldCharType="separate"/>
@@ -2382,7 +2382,7 @@
               <w:szCs w:val="32"/>
               <w:lang w:val="en-US" w:eastAsia="zh-CN"/>
             </w:rPr>
-            <w:instrText xml:space="preserve"> HYPERLINK \l _Toc30106 </w:instrText>
+            <w:instrText xml:space="preserve"> HYPERLINK \l _Toc29618 </w:instrText>
           </w:r>
           <w:r>
             <w:rPr>
@@ -2413,7 +2413,7 @@
             <w:fldChar w:fldCharType="begin"/>
           </w:r>
           <w:r>
-            <w:instrText xml:space="preserve"> PAGEREF _Toc30106 </w:instrText>
+            <w:instrText xml:space="preserve"> PAGEREF _Toc29618 </w:instrText>
           </w:r>
           <w:r>
             <w:fldChar w:fldCharType="separate"/>
@@ -2457,7 +2457,7 @@
               <w:szCs w:val="32"/>
               <w:lang w:val="en-US" w:eastAsia="zh-CN"/>
             </w:rPr>
-            <w:instrText xml:space="preserve"> HYPERLINK \l _Toc25133 </w:instrText>
+            <w:instrText xml:space="preserve"> HYPERLINK \l _Toc4699 </w:instrText>
           </w:r>
           <w:r>
             <w:rPr>
@@ -2482,7 +2482,7 @@
             <w:fldChar w:fldCharType="begin"/>
           </w:r>
           <w:r>
-            <w:instrText xml:space="preserve"> PAGEREF _Toc25133 </w:instrText>
+            <w:instrText xml:space="preserve"> PAGEREF _Toc4699 </w:instrText>
           </w:r>
           <w:r>
             <w:fldChar w:fldCharType="separate"/>
@@ -2526,7 +2526,7 @@
               <w:szCs w:val="32"/>
               <w:lang w:val="en-US" w:eastAsia="zh-CN"/>
             </w:rPr>
-            <w:instrText xml:space="preserve"> HYPERLINK \l _Toc24001 </w:instrText>
+            <w:instrText xml:space="preserve"> HYPERLINK \l _Toc13699 </w:instrText>
           </w:r>
           <w:r>
             <w:rPr>
@@ -2551,7 +2551,7 @@
             <w:fldChar w:fldCharType="begin"/>
           </w:r>
           <w:r>
-            <w:instrText xml:space="preserve"> PAGEREF _Toc24001 </w:instrText>
+            <w:instrText xml:space="preserve"> PAGEREF _Toc13699 </w:instrText>
           </w:r>
           <w:r>
             <w:fldChar w:fldCharType="separate"/>
@@ -2595,7 +2595,7 @@
               <w:szCs w:val="32"/>
               <w:lang w:val="en-US" w:eastAsia="zh-CN"/>
             </w:rPr>
-            <w:instrText xml:space="preserve"> HYPERLINK \l _Toc6285 </w:instrText>
+            <w:instrText xml:space="preserve"> HYPERLINK \l _Toc24910 </w:instrText>
           </w:r>
           <w:r>
             <w:rPr>
@@ -2620,7 +2620,7 @@
             <w:fldChar w:fldCharType="begin"/>
           </w:r>
           <w:r>
-            <w:instrText xml:space="preserve"> PAGEREF _Toc6285 </w:instrText>
+            <w:instrText xml:space="preserve"> PAGEREF _Toc24910 </w:instrText>
           </w:r>
           <w:r>
             <w:fldChar w:fldCharType="separate"/>
@@ -2664,7 +2664,7 @@
               <w:szCs w:val="32"/>
               <w:lang w:val="en-US" w:eastAsia="zh-CN"/>
             </w:rPr>
-            <w:instrText xml:space="preserve"> HYPERLINK \l _Toc19266 </w:instrText>
+            <w:instrText xml:space="preserve"> HYPERLINK \l _Toc9754 </w:instrText>
           </w:r>
           <w:r>
             <w:rPr>
@@ -2689,7 +2689,7 @@
             <w:fldChar w:fldCharType="begin"/>
           </w:r>
           <w:r>
-            <w:instrText xml:space="preserve"> PAGEREF _Toc19266 </w:instrText>
+            <w:instrText xml:space="preserve"> PAGEREF _Toc9754 </w:instrText>
           </w:r>
           <w:r>
             <w:fldChar w:fldCharType="separate"/>
@@ -2733,7 +2733,7 @@
               <w:szCs w:val="32"/>
               <w:lang w:val="en-US" w:eastAsia="zh-CN"/>
             </w:rPr>
-            <w:instrText xml:space="preserve"> HYPERLINK \l _Toc1733 </w:instrText>
+            <w:instrText xml:space="preserve"> HYPERLINK \l _Toc10080 </w:instrText>
           </w:r>
           <w:r>
             <w:rPr>
@@ -2758,7 +2758,7 @@
             <w:fldChar w:fldCharType="begin"/>
           </w:r>
           <w:r>
-            <w:instrText xml:space="preserve"> PAGEREF _Toc1733 </w:instrText>
+            <w:instrText xml:space="preserve"> PAGEREF _Toc10080 </w:instrText>
           </w:r>
           <w:r>
             <w:fldChar w:fldCharType="separate"/>
@@ -2802,7 +2802,7 @@
               <w:szCs w:val="32"/>
               <w:lang w:val="en-US" w:eastAsia="zh-CN"/>
             </w:rPr>
-            <w:instrText xml:space="preserve"> HYPERLINK \l _Toc8842 </w:instrText>
+            <w:instrText xml:space="preserve"> HYPERLINK \l _Toc31741 </w:instrText>
           </w:r>
           <w:r>
             <w:rPr>
@@ -2827,7 +2827,7 @@
             <w:fldChar w:fldCharType="begin"/>
           </w:r>
           <w:r>
-            <w:instrText xml:space="preserve"> PAGEREF _Toc8842 </w:instrText>
+            <w:instrText xml:space="preserve"> PAGEREF _Toc31741 </w:instrText>
           </w:r>
           <w:r>
             <w:fldChar w:fldCharType="separate"/>
@@ -2871,7 +2871,7 @@
               <w:szCs w:val="32"/>
               <w:lang w:val="en-US" w:eastAsia="zh-CN"/>
             </w:rPr>
-            <w:instrText xml:space="preserve"> HYPERLINK \l _Toc18624 </w:instrText>
+            <w:instrText xml:space="preserve"> HYPERLINK \l _Toc24203 </w:instrText>
           </w:r>
           <w:r>
             <w:rPr>
@@ -2896,7 +2896,7 @@
             <w:fldChar w:fldCharType="begin"/>
           </w:r>
           <w:r>
-            <w:instrText xml:space="preserve"> PAGEREF _Toc18624 </w:instrText>
+            <w:instrText xml:space="preserve"> PAGEREF _Toc24203 </w:instrText>
           </w:r>
           <w:r>
             <w:fldChar w:fldCharType="separate"/>
@@ -2940,7 +2940,7 @@
               <w:szCs w:val="32"/>
               <w:lang w:val="en-US" w:eastAsia="zh-CN"/>
             </w:rPr>
-            <w:instrText xml:space="preserve"> HYPERLINK \l _Toc31807 </w:instrText>
+            <w:instrText xml:space="preserve"> HYPERLINK \l _Toc6307 </w:instrText>
           </w:r>
           <w:r>
             <w:rPr>
@@ -2965,7 +2965,7 @@
             <w:fldChar w:fldCharType="begin"/>
           </w:r>
           <w:r>
-            <w:instrText xml:space="preserve"> PAGEREF _Toc31807 </w:instrText>
+            <w:instrText xml:space="preserve"> PAGEREF _Toc6307 </w:instrText>
           </w:r>
           <w:r>
             <w:fldChar w:fldCharType="separate"/>
@@ -3009,7 +3009,7 @@
               <w:szCs w:val="32"/>
               <w:lang w:val="en-US" w:eastAsia="zh-CN"/>
             </w:rPr>
-            <w:instrText xml:space="preserve"> HYPERLINK \l _Toc30543 </w:instrText>
+            <w:instrText xml:space="preserve"> HYPERLINK \l _Toc31807 </w:instrText>
           </w:r>
           <w:r>
             <w:rPr>
@@ -3041,7 +3041,7 @@
             <w:fldChar w:fldCharType="begin"/>
           </w:r>
           <w:r>
-            <w:instrText xml:space="preserve"> PAGEREF _Toc30543 </w:instrText>
+            <w:instrText xml:space="preserve"> PAGEREF _Toc31807 </w:instrText>
           </w:r>
           <w:r>
             <w:fldChar w:fldCharType="separate"/>
@@ -3085,7 +3085,7 @@
               <w:szCs w:val="32"/>
               <w:lang w:val="en-US" w:eastAsia="zh-CN"/>
             </w:rPr>
-            <w:instrText xml:space="preserve"> HYPERLINK \l _Toc28072 </w:instrText>
+            <w:instrText xml:space="preserve"> HYPERLINK \l _Toc13872 </w:instrText>
           </w:r>
           <w:r>
             <w:rPr>
@@ -3110,7 +3110,7 @@
             <w:fldChar w:fldCharType="begin"/>
           </w:r>
           <w:r>
-            <w:instrText xml:space="preserve"> PAGEREF _Toc28072 </w:instrText>
+            <w:instrText xml:space="preserve"> PAGEREF _Toc13872 </w:instrText>
           </w:r>
           <w:r>
             <w:fldChar w:fldCharType="separate"/>
@@ -3154,7 +3154,7 @@
               <w:szCs w:val="32"/>
               <w:lang w:val="en-US" w:eastAsia="zh-CN"/>
             </w:rPr>
-            <w:instrText xml:space="preserve"> HYPERLINK \l _Toc7021 </w:instrText>
+            <w:instrText xml:space="preserve"> HYPERLINK \l _Toc19135 </w:instrText>
           </w:r>
           <w:r>
             <w:rPr>
@@ -3179,7 +3179,7 @@
             <w:fldChar w:fldCharType="begin"/>
           </w:r>
           <w:r>
-            <w:instrText xml:space="preserve"> PAGEREF _Toc7021 </w:instrText>
+            <w:instrText xml:space="preserve"> PAGEREF _Toc19135 </w:instrText>
           </w:r>
           <w:r>
             <w:fldChar w:fldCharType="separate"/>
@@ -3223,7 +3223,7 @@
               <w:szCs w:val="32"/>
               <w:lang w:val="en-US" w:eastAsia="zh-CN"/>
             </w:rPr>
-            <w:instrText xml:space="preserve"> HYPERLINK \l _Toc18787 </w:instrText>
+            <w:instrText xml:space="preserve"> HYPERLINK \l _Toc13275 </w:instrText>
           </w:r>
           <w:r>
             <w:rPr>
@@ -3248,7 +3248,7 @@
             <w:fldChar w:fldCharType="begin"/>
           </w:r>
           <w:r>
-            <w:instrText xml:space="preserve"> PAGEREF _Toc18787 </w:instrText>
+            <w:instrText xml:space="preserve"> PAGEREF _Toc13275 </w:instrText>
           </w:r>
           <w:r>
             <w:fldChar w:fldCharType="separate"/>
@@ -3292,7 +3292,7 @@
               <w:szCs w:val="32"/>
               <w:lang w:val="en-US" w:eastAsia="zh-CN"/>
             </w:rPr>
-            <w:instrText xml:space="preserve"> HYPERLINK \l _Toc7333 </w:instrText>
+            <w:instrText xml:space="preserve"> HYPERLINK \l _Toc31327 </w:instrText>
           </w:r>
           <w:r>
             <w:rPr>
@@ -3317,7 +3317,7 @@
             <w:fldChar w:fldCharType="begin"/>
           </w:r>
           <w:r>
-            <w:instrText xml:space="preserve"> PAGEREF _Toc7333 </w:instrText>
+            <w:instrText xml:space="preserve"> PAGEREF _Toc31327 </w:instrText>
           </w:r>
           <w:r>
             <w:fldChar w:fldCharType="separate"/>
@@ -3361,7 +3361,7 @@
               <w:szCs w:val="32"/>
               <w:lang w:val="en-US" w:eastAsia="zh-CN"/>
             </w:rPr>
-            <w:instrText xml:space="preserve"> HYPERLINK \l _Toc17059 </w:instrText>
+            <w:instrText xml:space="preserve"> HYPERLINK \l _Toc32440 </w:instrText>
           </w:r>
           <w:r>
             <w:rPr>
@@ -3386,7 +3386,7 @@
             <w:fldChar w:fldCharType="begin"/>
           </w:r>
           <w:r>
-            <w:instrText xml:space="preserve"> PAGEREF _Toc17059 </w:instrText>
+            <w:instrText xml:space="preserve"> PAGEREF _Toc32440 </w:instrText>
           </w:r>
           <w:r>
             <w:fldChar w:fldCharType="separate"/>
@@ -3430,7 +3430,7 @@
               <w:szCs w:val="32"/>
               <w:lang w:val="en-US" w:eastAsia="zh-CN"/>
             </w:rPr>
-            <w:instrText xml:space="preserve"> HYPERLINK \l _Toc3022 </w:instrText>
+            <w:instrText xml:space="preserve"> HYPERLINK \l _Toc4524 </w:instrText>
           </w:r>
           <w:r>
             <w:rPr>
@@ -3455,7 +3455,7 @@
             <w:fldChar w:fldCharType="begin"/>
           </w:r>
           <w:r>
-            <w:instrText xml:space="preserve"> PAGEREF _Toc3022 </w:instrText>
+            <w:instrText xml:space="preserve"> PAGEREF _Toc4524 </w:instrText>
           </w:r>
           <w:r>
             <w:fldChar w:fldCharType="separate"/>
@@ -3499,7 +3499,7 @@
               <w:szCs w:val="32"/>
               <w:lang w:val="en-US" w:eastAsia="zh-CN"/>
             </w:rPr>
-            <w:instrText xml:space="preserve"> HYPERLINK \l _Toc28559 </w:instrText>
+            <w:instrText xml:space="preserve"> HYPERLINK \l _Toc16840 </w:instrText>
           </w:r>
           <w:r>
             <w:rPr>
@@ -3527,7 +3527,7 @@
             <w:fldChar w:fldCharType="begin"/>
           </w:r>
           <w:r>
-            <w:instrText xml:space="preserve"> PAGEREF _Toc28559 </w:instrText>
+            <w:instrText xml:space="preserve"> PAGEREF _Toc16840 </w:instrText>
           </w:r>
           <w:r>
             <w:fldChar w:fldCharType="separate"/>
@@ -3571,7 +3571,7 @@
               <w:szCs w:val="32"/>
               <w:lang w:val="en-US" w:eastAsia="zh-CN"/>
             </w:rPr>
-            <w:instrText xml:space="preserve"> HYPERLINK \l _Toc29811 </w:instrText>
+            <w:instrText xml:space="preserve"> HYPERLINK \l _Toc23485 </w:instrText>
           </w:r>
           <w:r>
             <w:rPr>
@@ -3599,7 +3599,7 @@
             <w:fldChar w:fldCharType="begin"/>
           </w:r>
           <w:r>
-            <w:instrText xml:space="preserve"> PAGEREF _Toc29811 </w:instrText>
+            <w:instrText xml:space="preserve"> PAGEREF _Toc23485 </w:instrText>
           </w:r>
           <w:r>
             <w:fldChar w:fldCharType="separate"/>
@@ -3643,7 +3643,7 @@
               <w:szCs w:val="32"/>
               <w:lang w:val="en-US" w:eastAsia="zh-CN"/>
             </w:rPr>
-            <w:instrText xml:space="preserve"> HYPERLINK \l _Toc19329 </w:instrText>
+            <w:instrText xml:space="preserve"> HYPERLINK \l _Toc8049 </w:instrText>
           </w:r>
           <w:r>
             <w:rPr>
@@ -3671,7 +3671,7 @@
             <w:fldChar w:fldCharType="begin"/>
           </w:r>
           <w:r>
-            <w:instrText xml:space="preserve"> PAGEREF _Toc19329 </w:instrText>
+            <w:instrText xml:space="preserve"> PAGEREF _Toc8049 </w:instrText>
           </w:r>
           <w:r>
             <w:fldChar w:fldCharType="separate"/>
@@ -3715,7 +3715,7 @@
               <w:szCs w:val="32"/>
               <w:lang w:val="en-US" w:eastAsia="zh-CN"/>
             </w:rPr>
-            <w:instrText xml:space="preserve"> HYPERLINK \l _Toc29340 </w:instrText>
+            <w:instrText xml:space="preserve"> HYPERLINK \l _Toc11851 </w:instrText>
           </w:r>
           <w:r>
             <w:rPr>
@@ -3743,7 +3743,7 @@
             <w:fldChar w:fldCharType="begin"/>
           </w:r>
           <w:r>
-            <w:instrText xml:space="preserve"> PAGEREF _Toc29340 </w:instrText>
+            <w:instrText xml:space="preserve"> PAGEREF _Toc11851 </w:instrText>
           </w:r>
           <w:r>
             <w:fldChar w:fldCharType="separate"/>
@@ -3787,7 +3787,7 @@
               <w:szCs w:val="32"/>
               <w:lang w:val="en-US" w:eastAsia="zh-CN"/>
             </w:rPr>
-            <w:instrText xml:space="preserve"> HYPERLINK \l _Toc8231 </w:instrText>
+            <w:instrText xml:space="preserve"> HYPERLINK \l _Toc1998 </w:instrText>
           </w:r>
           <w:r>
             <w:rPr>
@@ -3812,7 +3812,7 @@
             <w:fldChar w:fldCharType="begin"/>
           </w:r>
           <w:r>
-            <w:instrText xml:space="preserve"> PAGEREF _Toc8231 </w:instrText>
+            <w:instrText xml:space="preserve"> PAGEREF _Toc1998 </w:instrText>
           </w:r>
           <w:r>
             <w:fldChar w:fldCharType="separate"/>
@@ -3856,7 +3856,7 @@
               <w:szCs w:val="32"/>
               <w:lang w:val="en-US" w:eastAsia="zh-CN"/>
             </w:rPr>
-            <w:instrText xml:space="preserve"> HYPERLINK \l _Toc30688 </w:instrText>
+            <w:instrText xml:space="preserve"> HYPERLINK \l _Toc27965 </w:instrText>
           </w:r>
           <w:r>
             <w:rPr>
@@ -3881,7 +3881,7 @@
             <w:fldChar w:fldCharType="begin"/>
           </w:r>
           <w:r>
-            <w:instrText xml:space="preserve"> PAGEREF _Toc30688 </w:instrText>
+            <w:instrText xml:space="preserve"> PAGEREF _Toc27965 </w:instrText>
           </w:r>
           <w:r>
             <w:fldChar w:fldCharType="separate"/>
@@ -3925,7 +3925,7 @@
               <w:szCs w:val="32"/>
               <w:lang w:val="en-US" w:eastAsia="zh-CN"/>
             </w:rPr>
-            <w:instrText xml:space="preserve"> HYPERLINK \l _Toc13534 </w:instrText>
+            <w:instrText xml:space="preserve"> HYPERLINK \l _Toc6782 </w:instrText>
           </w:r>
           <w:r>
             <w:rPr>
@@ -3950,7 +3950,7 @@
             <w:fldChar w:fldCharType="begin"/>
           </w:r>
           <w:r>
-            <w:instrText xml:space="preserve"> PAGEREF _Toc13534 </w:instrText>
+            <w:instrText xml:space="preserve"> PAGEREF _Toc6782 </w:instrText>
           </w:r>
           <w:r>
             <w:fldChar w:fldCharType="separate"/>
@@ -3994,7 +3994,7 @@
               <w:szCs w:val="32"/>
               <w:lang w:val="en-US" w:eastAsia="zh-CN"/>
             </w:rPr>
-            <w:instrText xml:space="preserve"> HYPERLINK \l _Toc16854 </w:instrText>
+            <w:instrText xml:space="preserve"> HYPERLINK \l _Toc8129 </w:instrText>
           </w:r>
           <w:r>
             <w:rPr>
@@ -4019,7 +4019,7 @@
             <w:fldChar w:fldCharType="begin"/>
           </w:r>
           <w:r>
-            <w:instrText xml:space="preserve"> PAGEREF _Toc16854 </w:instrText>
+            <w:instrText xml:space="preserve"> PAGEREF _Toc8129 </w:instrText>
           </w:r>
           <w:r>
             <w:fldChar w:fldCharType="separate"/>
@@ -4063,7 +4063,7 @@
               <w:szCs w:val="32"/>
               <w:lang w:val="en-US" w:eastAsia="zh-CN"/>
             </w:rPr>
-            <w:instrText xml:space="preserve"> HYPERLINK \l _Toc24003 </w:instrText>
+            <w:instrText xml:space="preserve"> HYPERLINK \l _Toc14290 </w:instrText>
           </w:r>
           <w:r>
             <w:rPr>
@@ -4088,7 +4088,7 @@
             <w:fldChar w:fldCharType="begin"/>
           </w:r>
           <w:r>
-            <w:instrText xml:space="preserve"> PAGEREF _Toc24003 </w:instrText>
+            <w:instrText xml:space="preserve"> PAGEREF _Toc14290 </w:instrText>
           </w:r>
           <w:r>
             <w:fldChar w:fldCharType="separate"/>
@@ -4132,7 +4132,7 @@
               <w:szCs w:val="32"/>
               <w:lang w:val="en-US" w:eastAsia="zh-CN"/>
             </w:rPr>
-            <w:instrText xml:space="preserve"> HYPERLINK \l _Toc21872 </w:instrText>
+            <w:instrText xml:space="preserve"> HYPERLINK \l _Toc19262 </w:instrText>
           </w:r>
           <w:r>
             <w:rPr>
@@ -4157,7 +4157,7 @@
             <w:fldChar w:fldCharType="begin"/>
           </w:r>
           <w:r>
-            <w:instrText xml:space="preserve"> PAGEREF _Toc21872 </w:instrText>
+            <w:instrText xml:space="preserve"> PAGEREF _Toc19262 </w:instrText>
           </w:r>
           <w:r>
             <w:fldChar w:fldCharType="separate"/>
@@ -4201,7 +4201,7 @@
               <w:szCs w:val="32"/>
               <w:lang w:val="en-US" w:eastAsia="zh-CN"/>
             </w:rPr>
-            <w:instrText xml:space="preserve"> HYPERLINK \l _Toc4159 </w:instrText>
+            <w:instrText xml:space="preserve"> HYPERLINK \l _Toc17552 </w:instrText>
           </w:r>
           <w:r>
             <w:rPr>
@@ -4226,7 +4226,7 @@
             <w:fldChar w:fldCharType="begin"/>
           </w:r>
           <w:r>
-            <w:instrText xml:space="preserve"> PAGEREF _Toc4159 </w:instrText>
+            <w:instrText xml:space="preserve"> PAGEREF _Toc17552 </w:instrText>
           </w:r>
           <w:r>
             <w:fldChar w:fldCharType="separate"/>
@@ -4270,7 +4270,7 @@
               <w:szCs w:val="32"/>
               <w:lang w:val="en-US" w:eastAsia="zh-CN"/>
             </w:rPr>
-            <w:instrText xml:space="preserve"> HYPERLINK \l _Toc11711 </w:instrText>
+            <w:instrText xml:space="preserve"> HYPERLINK \l _Toc10895 </w:instrText>
           </w:r>
           <w:r>
             <w:rPr>
@@ -4295,13 +4295,149 @@
             <w:fldChar w:fldCharType="begin"/>
           </w:r>
           <w:r>
-            <w:instrText xml:space="preserve"> PAGEREF _Toc11711 </w:instrText>
+            <w:instrText xml:space="preserve"> PAGEREF _Toc10895 </w:instrText>
           </w:r>
           <w:r>
             <w:fldChar w:fldCharType="separate"/>
           </w:r>
           <w:r>
-            <w:t>29</w:t>
+            <w:t>30</w:t>
+          </w:r>
+          <w:r>
+            <w:fldChar w:fldCharType="end"/>
+          </w:r>
+          <w:r>
+            <w:rPr>
+              <w:rFonts w:hint="eastAsia"/>
+              <w:bCs w:val="0"/>
+              <w:szCs w:val="32"/>
+              <w:lang w:val="en-US" w:eastAsia="zh-CN"/>
+            </w:rPr>
+            <w:fldChar w:fldCharType="end"/>
+          </w:r>
+        </w:p>
+        <w:p>
+          <w:pPr>
+            <w:pStyle w:val="13"/>
+            <w:tabs>
+              <w:tab w:val="right" w:leader="dot" w:pos="8306"/>
+            </w:tabs>
+          </w:pPr>
+          <w:r>
+            <w:rPr>
+              <w:rFonts w:hint="eastAsia"/>
+              <w:bCs w:val="0"/>
+              <w:szCs w:val="32"/>
+              <w:lang w:val="en-US" w:eastAsia="zh-CN"/>
+            </w:rPr>
+            <w:fldChar w:fldCharType="begin"/>
+          </w:r>
+          <w:r>
+            <w:rPr>
+              <w:rFonts w:hint="eastAsia"/>
+              <w:bCs w:val="0"/>
+              <w:szCs w:val="32"/>
+              <w:lang w:val="en-US" w:eastAsia="zh-CN"/>
+            </w:rPr>
+            <w:instrText xml:space="preserve"> HYPERLINK \l _Toc31904 </w:instrText>
+          </w:r>
+          <w:r>
+            <w:rPr>
+              <w:rFonts w:hint="eastAsia"/>
+              <w:bCs w:val="0"/>
+              <w:szCs w:val="32"/>
+              <w:lang w:val="en-US" w:eastAsia="zh-CN"/>
+            </w:rPr>
+            <w:fldChar w:fldCharType="separate"/>
+          </w:r>
+          <w:r>
+            <w:rPr>
+              <w:rFonts w:hint="eastAsia"/>
+            </w:rPr>
+            <w:t>16.5. 优点</w:t>
+          </w:r>
+          <w:r>
+            <w:tab/>
+          </w:r>
+          <w:r>
+            <w:fldChar w:fldCharType="begin"/>
+          </w:r>
+          <w:r>
+            <w:instrText xml:space="preserve"> PAGEREF _Toc31904 </w:instrText>
+          </w:r>
+          <w:r>
+            <w:fldChar w:fldCharType="separate"/>
+          </w:r>
+          <w:r>
+            <w:t>34</w:t>
+          </w:r>
+          <w:r>
+            <w:fldChar w:fldCharType="end"/>
+          </w:r>
+          <w:r>
+            <w:rPr>
+              <w:rFonts w:hint="eastAsia"/>
+              <w:bCs w:val="0"/>
+              <w:szCs w:val="32"/>
+              <w:lang w:val="en-US" w:eastAsia="zh-CN"/>
+            </w:rPr>
+            <w:fldChar w:fldCharType="end"/>
+          </w:r>
+        </w:p>
+        <w:p>
+          <w:pPr>
+            <w:pStyle w:val="13"/>
+            <w:tabs>
+              <w:tab w:val="right" w:leader="dot" w:pos="8306"/>
+            </w:tabs>
+          </w:pPr>
+          <w:r>
+            <w:rPr>
+              <w:rFonts w:hint="eastAsia"/>
+              <w:bCs w:val="0"/>
+              <w:szCs w:val="32"/>
+              <w:lang w:val="en-US" w:eastAsia="zh-CN"/>
+            </w:rPr>
+            <w:fldChar w:fldCharType="begin"/>
+          </w:r>
+          <w:r>
+            <w:rPr>
+              <w:rFonts w:hint="eastAsia"/>
+              <w:bCs w:val="0"/>
+              <w:szCs w:val="32"/>
+              <w:lang w:val="en-US" w:eastAsia="zh-CN"/>
+            </w:rPr>
+            <w:instrText xml:space="preserve"> HYPERLINK \l _Toc19568 </w:instrText>
+          </w:r>
+          <w:r>
+            <w:rPr>
+              <w:rFonts w:hint="eastAsia"/>
+              <w:bCs w:val="0"/>
+              <w:szCs w:val="32"/>
+              <w:lang w:val="en-US" w:eastAsia="zh-CN"/>
+            </w:rPr>
+            <w:fldChar w:fldCharType="separate"/>
+          </w:r>
+          <w:r>
+            <w:rPr>
+              <w:rFonts w:hint="eastAsia"/>
+            </w:rPr>
+            <w:t>16.6. 缺点</w:t>
+          </w:r>
+          <w:r>
+            <w:tab/>
+          </w:r>
+          <w:r>
+            <w:fldChar w:fldCharType="begin"/>
+          </w:r>
+          <w:r>
+            <w:instrText xml:space="preserve"> PAGEREF _Toc19568 </w:instrText>
+          </w:r>
+          <w:r>
+            <w:fldChar w:fldCharType="separate"/>
+          </w:r>
+          <w:r>
+            <w:t>35</w:t>
           </w:r>
           <w:r>
             <w:fldChar w:fldCharType="end"/>
@@ -4339,7 +4475,7 @@
               <w:szCs w:val="32"/>
               <w:lang w:val="en-US" w:eastAsia="zh-CN"/>
             </w:rPr>
-            <w:instrText xml:space="preserve"> HYPERLINK \l _Toc4391 </w:instrText>
+            <w:instrText xml:space="preserve"> HYPERLINK \l _Toc21604 </w:instrText>
           </w:r>
           <w:r>
             <w:rPr>
@@ -4364,13 +4500,13 @@
             <w:fldChar w:fldCharType="begin"/>
           </w:r>
           <w:r>
-            <w:instrText xml:space="preserve"> PAGEREF _Toc4391 </w:instrText>
+            <w:instrText xml:space="preserve"> PAGEREF _Toc21604 </w:instrText>
           </w:r>
           <w:r>
             <w:fldChar w:fldCharType="separate"/>
           </w:r>
           <w:r>
-            <w:t>31</w:t>
+            <w:t>36</w:t>
           </w:r>
           <w:r>
             <w:fldChar w:fldCharType="end"/>
@@ -4408,7 +4544,7 @@
               <w:szCs w:val="32"/>
               <w:lang w:val="en-US" w:eastAsia="zh-CN"/>
             </w:rPr>
-            <w:instrText xml:space="preserve"> HYPERLINK \l _Toc552 </w:instrText>
+            <w:instrText xml:space="preserve"> HYPERLINK \l _Toc14857 </w:instrText>
           </w:r>
           <w:r>
             <w:rPr>
@@ -4433,13 +4569,13 @@
             <w:fldChar w:fldCharType="begin"/>
           </w:r>
           <w:r>
-            <w:instrText xml:space="preserve"> PAGEREF _Toc552 </w:instrText>
+            <w:instrText xml:space="preserve"> PAGEREF _Toc14857 </w:instrText>
           </w:r>
           <w:r>
             <w:fldChar w:fldCharType="separate"/>
           </w:r>
           <w:r>
-            <w:t>31</w:t>
+            <w:t>36</w:t>
           </w:r>
           <w:r>
             <w:fldChar w:fldCharType="end"/>
@@ -4477,7 +4613,7 @@
               <w:szCs w:val="32"/>
               <w:lang w:val="en-US" w:eastAsia="zh-CN"/>
             </w:rPr>
-            <w:instrText xml:space="preserve"> HYPERLINK \l _Toc12452 </w:instrText>
+            <w:instrText xml:space="preserve"> HYPERLINK \l _Toc9610 </w:instrText>
           </w:r>
           <w:r>
             <w:rPr>
@@ -4502,13 +4638,13 @@
             <w:fldChar w:fldCharType="begin"/>
           </w:r>
           <w:r>
-            <w:instrText xml:space="preserve"> PAGEREF _Toc12452 </w:instrText>
+            <w:instrText xml:space="preserve"> PAGEREF _Toc9610 </w:instrText>
           </w:r>
           <w:r>
             <w:fldChar w:fldCharType="separate"/>
           </w:r>
           <w:r>
-            <w:t>31</w:t>
+            <w:t>36</w:t>
           </w:r>
           <w:r>
             <w:fldChar w:fldCharType="end"/>
@@ -4546,7 +4682,7 @@
               <w:szCs w:val="32"/>
               <w:lang w:val="en-US" w:eastAsia="zh-CN"/>
             </w:rPr>
-            <w:instrText xml:space="preserve"> HYPERLINK \l _Toc26406 </w:instrText>
+            <w:instrText xml:space="preserve"> HYPERLINK \l _Toc3818 </w:instrText>
           </w:r>
           <w:r>
             <w:rPr>
@@ -4571,13 +4707,13 @@
             <w:fldChar w:fldCharType="begin"/>
           </w:r>
           <w:r>
-            <w:instrText xml:space="preserve"> PAGEREF _Toc26406 </w:instrText>
+            <w:instrText xml:space="preserve"> PAGEREF _Toc3818 </w:instrText>
           </w:r>
           <w:r>
             <w:fldChar w:fldCharType="separate"/>
           </w:r>
           <w:r>
-            <w:t>31</w:t>
+            <w:t>36</w:t>
           </w:r>
           <w:r>
             <w:fldChar w:fldCharType="end"/>
@@ -4615,7 +4751,7 @@
               <w:szCs w:val="32"/>
               <w:lang w:val="en-US" w:eastAsia="zh-CN"/>
             </w:rPr>
-            <w:instrText xml:space="preserve"> HYPERLINK \l _Toc27254 </w:instrText>
+            <w:instrText xml:space="preserve"> HYPERLINK \l _Toc2958 </w:instrText>
           </w:r>
           <w:r>
             <w:rPr>
@@ -4640,13 +4776,13 @@
             <w:fldChar w:fldCharType="begin"/>
           </w:r>
           <w:r>
-            <w:instrText xml:space="preserve"> PAGEREF _Toc27254 </w:instrText>
+            <w:instrText xml:space="preserve"> PAGEREF _Toc2958 </w:instrText>
           </w:r>
           <w:r>
             <w:fldChar w:fldCharType="separate"/>
           </w:r>
           <w:r>
-            <w:t>31</w:t>
+            <w:t>36</w:t>
           </w:r>
           <w:r>
             <w:fldChar w:fldCharType="end"/>
@@ -4684,7 +4820,7 @@
               <w:szCs w:val="32"/>
               <w:lang w:val="en-US" w:eastAsia="zh-CN"/>
             </w:rPr>
-            <w:instrText xml:space="preserve"> HYPERLINK \l _Toc26100 </w:instrText>
+            <w:instrText xml:space="preserve"> HYPERLINK \l _Toc30217 </w:instrText>
           </w:r>
           <w:r>
             <w:rPr>
@@ -4709,13 +4845,13 @@
             <w:fldChar w:fldCharType="begin"/>
           </w:r>
           <w:r>
-            <w:instrText xml:space="preserve"> PAGEREF _Toc26100 </w:instrText>
+            <w:instrText xml:space="preserve"> PAGEREF _Toc30217 </w:instrText>
           </w:r>
           <w:r>
             <w:fldChar w:fldCharType="separate"/>
           </w:r>
           <w:r>
-            <w:t>31</w:t>
+            <w:t>36</w:t>
           </w:r>
           <w:r>
             <w:fldChar w:fldCharType="end"/>
@@ -4753,7 +4889,7 @@
               <w:szCs w:val="32"/>
               <w:lang w:val="en-US" w:eastAsia="zh-CN"/>
             </w:rPr>
-            <w:instrText xml:space="preserve"> HYPERLINK \l _Toc13660 </w:instrText>
+            <w:instrText xml:space="preserve"> HYPERLINK \l _Toc13650 </w:instrText>
           </w:r>
           <w:r>
             <w:rPr>
@@ -4778,13 +4914,13 @@
             <w:fldChar w:fldCharType="begin"/>
           </w:r>
           <w:r>
-            <w:instrText xml:space="preserve"> PAGEREF _Toc13660 </w:instrText>
+            <w:instrText xml:space="preserve"> PAGEREF _Toc13650 </w:instrText>
           </w:r>
           <w:r>
             <w:fldChar w:fldCharType="separate"/>
           </w:r>
           <w:r>
-            <w:t>31</w:t>
+            <w:t>36</w:t>
           </w:r>
           <w:r>
             <w:fldChar w:fldCharType="end"/>
@@ -4822,7 +4958,7 @@
               <w:szCs w:val="32"/>
               <w:lang w:val="en-US" w:eastAsia="zh-CN"/>
             </w:rPr>
-            <w:instrText xml:space="preserve"> HYPERLINK \l _Toc19177 </w:instrText>
+            <w:instrText xml:space="preserve"> HYPERLINK \l _Toc23415 </w:instrText>
           </w:r>
           <w:r>
             <w:rPr>
@@ -4847,13 +4983,13 @@
             <w:fldChar w:fldCharType="begin"/>
           </w:r>
           <w:r>
-            <w:instrText xml:space="preserve"> PAGEREF _Toc19177 </w:instrText>
+            <w:instrText xml:space="preserve"> PAGEREF _Toc23415 </w:instrText>
           </w:r>
           <w:r>
             <w:fldChar w:fldCharType="separate"/>
           </w:r>
           <w:r>
-            <w:t>31</w:t>
+            <w:t>36</w:t>
           </w:r>
           <w:r>
             <w:fldChar w:fldCharType="end"/>
@@ -4891,7 +5027,7 @@
               <w:szCs w:val="32"/>
               <w:lang w:val="en-US" w:eastAsia="zh-CN"/>
             </w:rPr>
-            <w:instrText xml:space="preserve"> HYPERLINK \l _Toc25250 </w:instrText>
+            <w:instrText xml:space="preserve"> HYPERLINK \l _Toc23670 </w:instrText>
           </w:r>
           <w:r>
             <w:rPr>
@@ -4916,13 +5052,13 @@
             <w:fldChar w:fldCharType="begin"/>
           </w:r>
           <w:r>
-            <w:instrText xml:space="preserve"> PAGEREF _Toc25250 </w:instrText>
+            <w:instrText xml:space="preserve"> PAGEREF _Toc23670 </w:instrText>
           </w:r>
           <w:r>
             <w:fldChar w:fldCharType="separate"/>
           </w:r>
           <w:r>
-            <w:t>31</w:t>
+            <w:t>36</w:t>
           </w:r>
           <w:r>
             <w:fldChar w:fldCharType="end"/>
@@ -4960,7 +5096,7 @@
               <w:szCs w:val="32"/>
               <w:lang w:val="en-US" w:eastAsia="zh-CN"/>
             </w:rPr>
-            <w:instrText xml:space="preserve"> HYPERLINK \l _Toc10055 </w:instrText>
+            <w:instrText xml:space="preserve"> HYPERLINK \l _Toc24804 </w:instrText>
           </w:r>
           <w:r>
             <w:rPr>
@@ -4985,13 +5121,13 @@
             <w:fldChar w:fldCharType="begin"/>
           </w:r>
           <w:r>
-            <w:instrText xml:space="preserve"> PAGEREF _Toc10055 </w:instrText>
+            <w:instrText xml:space="preserve"> PAGEREF _Toc24804 </w:instrText>
           </w:r>
           <w:r>
             <w:fldChar w:fldCharType="separate"/>
           </w:r>
           <w:r>
-            <w:t>31</w:t>
+            <w:t>36</w:t>
           </w:r>
           <w:r>
             <w:fldChar w:fldCharType="end"/>
@@ -5029,7 +5165,7 @@
               <w:szCs w:val="32"/>
               <w:lang w:val="en-US" w:eastAsia="zh-CN"/>
             </w:rPr>
-            <w:instrText xml:space="preserve"> HYPERLINK \l _Toc14109 </w:instrText>
+            <w:instrText xml:space="preserve"> HYPERLINK \l _Toc22603 </w:instrText>
           </w:r>
           <w:r>
             <w:rPr>
@@ -5054,13 +5190,13 @@
             <w:fldChar w:fldCharType="begin"/>
           </w:r>
           <w:r>
-            <w:instrText xml:space="preserve"> PAGEREF _Toc14109 </w:instrText>
+            <w:instrText xml:space="preserve"> PAGEREF _Toc22603 </w:instrText>
           </w:r>
           <w:r>
             <w:fldChar w:fldCharType="separate"/>
           </w:r>
           <w:r>
-            <w:t>31</w:t>
+            <w:t>36</w:t>
           </w:r>
           <w:r>
             <w:fldChar w:fldCharType="end"/>
@@ -5098,7 +5234,7 @@
               <w:szCs w:val="32"/>
               <w:lang w:val="en-US" w:eastAsia="zh-CN"/>
             </w:rPr>
-            <w:instrText xml:space="preserve"> HYPERLINK \l _Toc10940 </w:instrText>
+            <w:instrText xml:space="preserve"> HYPERLINK \l _Toc21297 </w:instrText>
           </w:r>
           <w:r>
             <w:rPr>
@@ -5123,13 +5259,13 @@
             <w:fldChar w:fldCharType="begin"/>
           </w:r>
           <w:r>
-            <w:instrText xml:space="preserve"> PAGEREF _Toc10940 </w:instrText>
+            <w:instrText xml:space="preserve"> PAGEREF _Toc21297 </w:instrText>
           </w:r>
           <w:r>
             <w:fldChar w:fldCharType="separate"/>
           </w:r>
           <w:r>
-            <w:t>31</w:t>
+            <w:t>36</w:t>
           </w:r>
           <w:r>
             <w:fldChar w:fldCharType="end"/>
@@ -5167,7 +5303,7 @@
               <w:szCs w:val="32"/>
               <w:lang w:val="en-US" w:eastAsia="zh-CN"/>
             </w:rPr>
-            <w:instrText xml:space="preserve"> HYPERLINK \l _Toc28967 </w:instrText>
+            <w:instrText xml:space="preserve"> HYPERLINK \l _Toc12704 </w:instrText>
           </w:r>
           <w:r>
             <w:rPr>
@@ -5192,13 +5328,13 @@
             <w:fldChar w:fldCharType="begin"/>
           </w:r>
           <w:r>
-            <w:instrText xml:space="preserve"> PAGEREF _Toc28967 </w:instrText>
+            <w:instrText xml:space="preserve"> PAGEREF _Toc12704 </w:instrText>
           </w:r>
           <w:r>
             <w:fldChar w:fldCharType="separate"/>
           </w:r>
           <w:r>
-            <w:t>32</w:t>
+            <w:t>37</w:t>
           </w:r>
           <w:r>
             <w:fldChar w:fldCharType="end"/>
@@ -5236,7 +5372,7 @@
               <w:szCs w:val="32"/>
               <w:lang w:val="en-US" w:eastAsia="zh-CN"/>
             </w:rPr>
-            <w:instrText xml:space="preserve"> HYPERLINK \l _Toc23041 </w:instrText>
+            <w:instrText xml:space="preserve"> HYPERLINK \l _Toc4509 </w:instrText>
           </w:r>
           <w:r>
             <w:rPr>
@@ -5261,13 +5397,13 @@
             <w:fldChar w:fldCharType="begin"/>
           </w:r>
           <w:r>
-            <w:instrText xml:space="preserve"> PAGEREF _Toc23041 </w:instrText>
+            <w:instrText xml:space="preserve"> PAGEREF _Toc4509 </w:instrText>
           </w:r>
           <w:r>
             <w:fldChar w:fldCharType="separate"/>
           </w:r>
           <w:r>
-            <w:t>35</w:t>
+            <w:t>40</w:t>
           </w:r>
           <w:r>
             <w:fldChar w:fldCharType="end"/>
@@ -5305,7 +5441,7 @@
               <w:szCs w:val="32"/>
               <w:lang w:val="en-US" w:eastAsia="zh-CN"/>
             </w:rPr>
-            <w:instrText xml:space="preserve"> HYPERLINK \l _Toc19284 </w:instrText>
+            <w:instrText xml:space="preserve"> HYPERLINK \l _Toc1466 </w:instrText>
           </w:r>
           <w:r>
             <w:rPr>
@@ -5330,13 +5466,13 @@
             <w:fldChar w:fldCharType="begin"/>
           </w:r>
           <w:r>
-            <w:instrText xml:space="preserve"> PAGEREF _Toc19284 </w:instrText>
+            <w:instrText xml:space="preserve"> PAGEREF _Toc1466 </w:instrText>
           </w:r>
           <w:r>
             <w:fldChar w:fldCharType="separate"/>
           </w:r>
           <w:r>
-            <w:t>35</w:t>
+            <w:t>40</w:t>
           </w:r>
           <w:r>
             <w:fldChar w:fldCharType="end"/>
@@ -5374,7 +5510,7 @@
               <w:szCs w:val="32"/>
               <w:lang w:val="en-US" w:eastAsia="zh-CN"/>
             </w:rPr>
-            <w:instrText xml:space="preserve"> HYPERLINK \l _Toc4903 </w:instrText>
+            <w:instrText xml:space="preserve"> HYPERLINK \l _Toc6994 </w:instrText>
           </w:r>
           <w:r>
             <w:rPr>
@@ -5399,13 +5535,13 @@
             <w:fldChar w:fldCharType="begin"/>
           </w:r>
           <w:r>
-            <w:instrText xml:space="preserve"> PAGEREF _Toc4903 </w:instrText>
+            <w:instrText xml:space="preserve"> PAGEREF _Toc6994 </w:instrText>
           </w:r>
           <w:r>
             <w:fldChar w:fldCharType="separate"/>
           </w:r>
           <w:r>
-            <w:t>35</w:t>
+            <w:t>40</w:t>
           </w:r>
           <w:r>
             <w:fldChar w:fldCharType="end"/>
@@ -5443,7 +5579,7 @@
               <w:szCs w:val="32"/>
               <w:lang w:val="en-US" w:eastAsia="zh-CN"/>
             </w:rPr>
-            <w:instrText xml:space="preserve"> HYPERLINK \l _Toc18937 </w:instrText>
+            <w:instrText xml:space="preserve"> HYPERLINK \l _Toc14896 </w:instrText>
           </w:r>
           <w:r>
             <w:rPr>
@@ -5470,13 +5606,13 @@
             <w:fldChar w:fldCharType="begin"/>
           </w:r>
           <w:r>
-            <w:instrText xml:space="preserve"> PAGEREF _Toc18937 </w:instrText>
+            <w:instrText xml:space="preserve"> PAGEREF _Toc14896 </w:instrText>
           </w:r>
           <w:r>
             <w:fldChar w:fldCharType="separate"/>
           </w:r>
           <w:r>
-            <w:t>36</w:t>
+            <w:t>41</w:t>
           </w:r>
           <w:r>
             <w:fldChar w:fldCharType="end"/>
@@ -5514,7 +5650,7 @@
               <w:szCs w:val="32"/>
               <w:lang w:val="en-US" w:eastAsia="zh-CN"/>
             </w:rPr>
-            <w:instrText xml:space="preserve"> HYPERLINK \l _Toc5525 </w:instrText>
+            <w:instrText xml:space="preserve"> HYPERLINK \l _Toc24153 </w:instrText>
           </w:r>
           <w:r>
             <w:rPr>
@@ -5545,13 +5681,13 @@
             <w:fldChar w:fldCharType="begin"/>
           </w:r>
           <w:r>
-            <w:instrText xml:space="preserve"> PAGEREF _Toc5525 </w:instrText>
+            <w:instrText xml:space="preserve"> PAGEREF _Toc24153 </w:instrText>
           </w:r>
           <w:r>
             <w:fldChar w:fldCharType="separate"/>
           </w:r>
           <w:r>
-            <w:t>36</w:t>
+            <w:t>41</w:t>
           </w:r>
           <w:r>
             <w:fldChar w:fldCharType="end"/>
@@ -5589,7 +5725,7 @@
               <w:szCs w:val="32"/>
               <w:lang w:val="en-US" w:eastAsia="zh-CN"/>
             </w:rPr>
-            <w:instrText xml:space="preserve"> HYPERLINK \l _Toc20922 </w:instrText>
+            <w:instrText xml:space="preserve"> HYPERLINK \l _Toc20610 </w:instrText>
           </w:r>
           <w:r>
             <w:rPr>
@@ -5620,13 +5756,13 @@
             <w:fldChar w:fldCharType="begin"/>
           </w:r>
           <w:r>
-            <w:instrText xml:space="preserve"> PAGEREF _Toc20922 </w:instrText>
+            <w:instrText xml:space="preserve"> PAGEREF _Toc20610 </w:instrText>
           </w:r>
           <w:r>
             <w:fldChar w:fldCharType="separate"/>
           </w:r>
           <w:r>
-            <w:t>37</w:t>
+            <w:t>42</w:t>
           </w:r>
           <w:r>
             <w:fldChar w:fldCharType="end"/>
@@ -5664,7 +5800,7 @@
               <w:szCs w:val="32"/>
               <w:lang w:val="en-US" w:eastAsia="zh-CN"/>
             </w:rPr>
-            <w:instrText xml:space="preserve"> HYPERLINK \l _Toc13006 </w:instrText>
+            <w:instrText xml:space="preserve"> HYPERLINK \l _Toc31558 </w:instrText>
           </w:r>
           <w:r>
             <w:rPr>
@@ -5692,13 +5828,13 @@
             <w:fldChar w:fldCharType="begin"/>
           </w:r>
           <w:r>
-            <w:instrText xml:space="preserve"> PAGEREF _Toc13006 </w:instrText>
+            <w:instrText xml:space="preserve"> PAGEREF _Toc31558 </w:instrText>
           </w:r>
           <w:r>
             <w:fldChar w:fldCharType="separate"/>
           </w:r>
           <w:r>
-            <w:t>38</w:t>
+            <w:t>43</w:t>
           </w:r>
           <w:r>
             <w:fldChar w:fldCharType="end"/>
@@ -5736,7 +5872,7 @@
               <w:szCs w:val="32"/>
               <w:lang w:val="en-US" w:eastAsia="zh-CN"/>
             </w:rPr>
-            <w:instrText xml:space="preserve"> HYPERLINK \l _Toc14266 </w:instrText>
+            <w:instrText xml:space="preserve"> HYPERLINK \l _Toc24493 </w:instrText>
           </w:r>
           <w:r>
             <w:rPr>
@@ -5761,13 +5897,13 @@
             <w:fldChar w:fldCharType="begin"/>
           </w:r>
           <w:r>
-            <w:instrText xml:space="preserve"> PAGEREF _Toc14266 </w:instrText>
+            <w:instrText xml:space="preserve"> PAGEREF _Toc24493 </w:instrText>
           </w:r>
           <w:r>
             <w:fldChar w:fldCharType="separate"/>
           </w:r>
           <w:r>
-            <w:t>41</w:t>
+            <w:t>46</w:t>
           </w:r>
           <w:r>
             <w:fldChar w:fldCharType="end"/>
@@ -5805,7 +5941,7 @@
               <w:szCs w:val="32"/>
               <w:lang w:val="en-US" w:eastAsia="zh-CN"/>
             </w:rPr>
-            <w:instrText xml:space="preserve"> HYPERLINK \l _Toc13931 </w:instrText>
+            <w:instrText xml:space="preserve"> HYPERLINK \l _Toc2835 </w:instrText>
           </w:r>
           <w:r>
             <w:rPr>
@@ -5830,13 +5966,13 @@
             <w:fldChar w:fldCharType="begin"/>
           </w:r>
           <w:r>
-            <w:instrText xml:space="preserve"> PAGEREF _Toc13931 </w:instrText>
+            <w:instrText xml:space="preserve"> PAGEREF _Toc2835 </w:instrText>
           </w:r>
           <w:r>
             <w:fldChar w:fldCharType="separate"/>
           </w:r>
           <w:r>
-            <w:t>43</w:t>
+            <w:t>48</w:t>
           </w:r>
           <w:r>
             <w:fldChar w:fldCharType="end"/>
@@ -5874,7 +6010,7 @@
               <w:szCs w:val="32"/>
               <w:lang w:val="en-US" w:eastAsia="zh-CN"/>
             </w:rPr>
-            <w:instrText xml:space="preserve"> HYPERLINK \l _Toc16424 </w:instrText>
+            <w:instrText xml:space="preserve"> HYPERLINK \l _Toc11009 </w:instrText>
           </w:r>
           <w:r>
             <w:rPr>
@@ -5899,13 +6035,13 @@
             <w:fldChar w:fldCharType="begin"/>
           </w:r>
           <w:r>
-            <w:instrText xml:space="preserve"> PAGEREF _Toc16424 </w:instrText>
+            <w:instrText xml:space="preserve"> PAGEREF _Toc11009 </w:instrText>
           </w:r>
           <w:r>
             <w:fldChar w:fldCharType="separate"/>
           </w:r>
           <w:r>
-            <w:t>43</w:t>
+            <w:t>48</w:t>
           </w:r>
           <w:r>
             <w:fldChar w:fldCharType="end"/>
@@ -5943,7 +6079,7 @@
               <w:szCs w:val="32"/>
               <w:lang w:val="en-US" w:eastAsia="zh-CN"/>
             </w:rPr>
-            <w:instrText xml:space="preserve"> HYPERLINK \l _Toc18165 </w:instrText>
+            <w:instrText xml:space="preserve"> HYPERLINK \l _Toc8453 </w:instrText>
           </w:r>
           <w:r>
             <w:rPr>
@@ -5968,13 +6104,13 @@
             <w:fldChar w:fldCharType="begin"/>
           </w:r>
           <w:r>
-            <w:instrText xml:space="preserve"> PAGEREF _Toc18165 </w:instrText>
+            <w:instrText xml:space="preserve"> PAGEREF _Toc8453 </w:instrText>
           </w:r>
           <w:r>
             <w:fldChar w:fldCharType="separate"/>
           </w:r>
           <w:r>
-            <w:t>44</w:t>
+            <w:t>49</w:t>
           </w:r>
           <w:r>
             <w:fldChar w:fldCharType="end"/>
@@ -6026,7 +6162,7 @@
           <w:lang w:val="en-US" w:eastAsia="zh-CN"/>
         </w:rPr>
       </w:pPr>
-      <w:bookmarkStart w:id="1" w:name="_Toc14080"/>
+      <w:bookmarkStart w:id="1" w:name="_Toc3250"/>
       <w:r>
         <w:rPr>
           <w:rFonts w:hint="eastAsia"/>
@@ -6044,7 +6180,7 @@
           <w:lang w:val="en-US" w:eastAsia="zh-CN"/>
         </w:rPr>
       </w:pPr>
-      <w:bookmarkStart w:id="2" w:name="_Toc3041"/>
+      <w:bookmarkStart w:id="2" w:name="_Toc31676"/>
       <w:r>
         <w:rPr>
           <w:rFonts w:hint="eastAsia"/>
@@ -6058,7 +6194,7 @@
       <w:pPr>
         <w:pStyle w:val="4"/>
       </w:pPr>
-      <w:bookmarkStart w:id="3" w:name="_Toc10045"/>
+      <w:bookmarkStart w:id="3" w:name="_Toc8269"/>
       <w:r>
         <w:rPr>
           <w:rFonts w:hint="default"/>
@@ -6101,7 +6237,7 @@
           <w:rFonts w:hint="default"/>
         </w:rPr>
       </w:pPr>
-      <w:bookmarkStart w:id="4" w:name="_Toc30559"/>
+      <w:bookmarkStart w:id="4" w:name="_Toc8191"/>
       <w:r>
         <w:rPr>
           <w:rFonts w:hint="default"/>
@@ -6152,7 +6288,7 @@
           <w:rFonts w:hint="default"/>
         </w:rPr>
       </w:pPr>
-      <w:bookmarkStart w:id="5" w:name="_Toc4040"/>
+      <w:bookmarkStart w:id="5" w:name="_Toc20838"/>
       <w:r>
         <w:rPr>
           <w:rFonts w:hint="default"/>
@@ -6234,7 +6370,7 @@
           <w:rFonts w:hint="default"/>
         </w:rPr>
       </w:pPr>
-      <w:bookmarkStart w:id="6" w:name="_Toc7629"/>
+      <w:bookmarkStart w:id="6" w:name="_Toc428"/>
       <w:r>
         <w:rPr>
           <w:rFonts w:hint="default"/>
@@ -6298,7 +6434,7 @@
           <w:rFonts w:hint="default"/>
         </w:rPr>
       </w:pPr>
-      <w:bookmarkStart w:id="7" w:name="_Toc22772"/>
+      <w:bookmarkStart w:id="7" w:name="_Toc24987"/>
       <w:r>
         <w:rPr>
           <w:rFonts w:hint="default"/>
@@ -6328,7 +6464,7 @@
           <w:rFonts w:hint="default"/>
         </w:rPr>
       </w:pPr>
-      <w:bookmarkStart w:id="8" w:name="_Toc30476"/>
+      <w:bookmarkStart w:id="8" w:name="_Toc29944"/>
       <w:r>
         <w:rPr>
           <w:rFonts w:hint="default"/>
@@ -6373,7 +6509,7 @@
           <w:lang w:val="en-US" w:eastAsia="zh-CN"/>
         </w:rPr>
       </w:pPr>
-      <w:bookmarkStart w:id="9" w:name="_Toc28812"/>
+      <w:bookmarkStart w:id="9" w:name="_Toc20761"/>
       <w:r>
         <w:rPr>
           <w:rFonts w:hint="eastAsia"/>
@@ -6391,7 +6527,7 @@
           <w:lang w:val="en-US" w:eastAsia="zh-CN"/>
         </w:rPr>
       </w:pPr>
-      <w:bookmarkStart w:id="10" w:name="_Toc361"/>
+      <w:bookmarkStart w:id="10" w:name="_Toc11007"/>
       <w:r>
         <w:rPr>
           <w:rFonts w:hint="eastAsia"/>
@@ -6893,7 +7029,7 @@
           <w:lang w:val="en-US" w:eastAsia="zh-CN"/>
         </w:rPr>
       </w:pPr>
-      <w:bookmarkStart w:id="11" w:name="_Toc11435"/>
+      <w:bookmarkStart w:id="11" w:name="_Toc32671"/>
       <w:r>
         <w:rPr>
           <w:rFonts w:hint="eastAsia"/>
@@ -7129,7 +7265,7 @@
           <w:lang w:val="en-US" w:eastAsia="zh-CN"/>
         </w:rPr>
       </w:pPr>
-      <w:bookmarkStart w:id="12" w:name="_Toc20359"/>
+      <w:bookmarkStart w:id="12" w:name="_Toc4917"/>
       <w:r>
         <w:rPr>
           <w:rFonts w:hint="eastAsia"/>
@@ -7589,7 +7725,7 @@
           <w:lang w:val="en-US" w:eastAsia="zh-CN"/>
         </w:rPr>
       </w:pPr>
-      <w:bookmarkStart w:id="13" w:name="_Toc32379"/>
+      <w:bookmarkStart w:id="13" w:name="_Toc15043"/>
       <w:r>
         <w:rPr>
           <w:rFonts w:hint="eastAsia"/>
@@ -8147,7 +8283,7 @@
           <w:lang w:val="en-US" w:eastAsia="zh-CN"/>
         </w:rPr>
       </w:pPr>
-      <w:bookmarkStart w:id="14" w:name="_Toc23222"/>
+      <w:bookmarkStart w:id="14" w:name="_Toc6430"/>
       <w:r>
         <w:rPr>
           <w:rFonts w:hint="eastAsia"/>
@@ -8734,7 +8870,7 @@
           <w:lang w:val="en-US" w:eastAsia="zh-CN"/>
         </w:rPr>
       </w:pPr>
-      <w:bookmarkStart w:id="15" w:name="_Toc15278"/>
+      <w:bookmarkStart w:id="15" w:name="_Toc19244"/>
       <w:r>
         <w:rPr>
           <w:rFonts w:hint="eastAsia"/>
@@ -9288,7 +9424,7 @@
           <w:lang w:val="en-US" w:eastAsia="zh-CN"/>
         </w:rPr>
       </w:pPr>
-      <w:bookmarkStart w:id="16" w:name="_Toc25851"/>
+      <w:bookmarkStart w:id="16" w:name="_Toc10512"/>
       <w:r>
         <w:rPr>
           <w:rFonts w:hint="eastAsia"/>
@@ -9634,7 +9770,7 @@
           <w:lang w:val="en-US" w:eastAsia="zh-CN"/>
         </w:rPr>
       </w:pPr>
-      <w:bookmarkStart w:id="17" w:name="_Toc15593"/>
+      <w:bookmarkStart w:id="17" w:name="_Toc24805"/>
       <w:r>
         <w:rPr>
           <w:rFonts w:hint="eastAsia"/>
@@ -9974,7 +10110,7 @@
           <w:lang w:val="en-US" w:eastAsia="zh-CN"/>
         </w:rPr>
       </w:pPr>
-      <w:bookmarkStart w:id="18" w:name="_Toc20557"/>
+      <w:bookmarkStart w:id="18" w:name="_Toc31700"/>
       <w:r>
         <w:rPr>
           <w:rFonts w:hint="eastAsia"/>
@@ -9992,7 +10128,7 @@
           <w:lang w:val="en-US" w:eastAsia="zh-CN"/>
         </w:rPr>
       </w:pPr>
-      <w:bookmarkStart w:id="19" w:name="_Toc16519"/>
+      <w:bookmarkStart w:id="19" w:name="_Toc32496"/>
       <w:r>
         <w:rPr>
           <w:rFonts w:hint="eastAsia"/>
@@ -10006,275 +10142,3244 @@
       <w:pPr>
         <w:rPr>
           <w:rFonts w:hint="eastAsia"/>
+          <w:lang w:eastAsia="zh-CN"/>
+        </w:rPr>
+      </w:pPr>
+      <w:r>
+        <w:t>单例模式具有以下特点：</w:t>
+      </w:r>
+      <w:r>
+        <w:rPr>
+          <w:rFonts w:hint="default"/>
+        </w:rPr>
+        <w:t> </w:t>
+      </w:r>
+      <w:r>
+        <w:rPr>
+          <w:rFonts w:hint="default"/>
+        </w:rPr>
+        <w:br w:type="textWrapping"/>
+      </w:r>
+      <w:r>
+        <w:rPr>
+          <w:rFonts w:hint="default"/>
+        </w:rPr>
+        <w:t>1、单例类只能有一个实例。 </w:t>
+      </w:r>
+      <w:r>
+        <w:rPr>
+          <w:rFonts w:hint="default"/>
+        </w:rPr>
+        <w:br w:type="textWrapping"/>
+      </w:r>
+      <w:r>
+        <w:rPr>
+          <w:rFonts w:hint="default"/>
+        </w:rPr>
+        <w:t>2、单例类必须自己创建自己的唯一实例。 </w:t>
+      </w:r>
+      <w:r>
+        <w:rPr>
+          <w:rFonts w:hint="default"/>
+        </w:rPr>
+        <w:br w:type="textWrapping"/>
+      </w:r>
+      <w:r>
+        <w:rPr>
+          <w:rFonts w:hint="default"/>
+        </w:rPr>
+        <w:t>3、单例类必须给所有其他对象提供这一实例</w:t>
+      </w:r>
+      <w:r>
+        <w:rPr>
+          <w:rFonts w:hint="eastAsia"/>
+          <w:lang w:eastAsia="zh-CN"/>
+        </w:rPr>
+        <w:t>。</w:t>
+      </w:r>
+    </w:p>
+    <w:p>
+      <w:pPr>
+        <w:ind w:firstLine="420" w:firstLineChars="0"/>
+        <w:rPr>
+          <w:rFonts w:hint="eastAsia"/>
+        </w:rPr>
+      </w:pPr>
+      <w:r>
+        <w:rPr>
+          <w:rFonts w:hint="eastAsia"/>
+        </w:rPr>
+        <w:t>单例模式确保某个类只有一个实例，而且自行实例化并向整个系统提供这个实例。在计算机系统中，线程池、缓存、日志对象、对话框、打印机、显卡的驱动程序对象常被设计成单例。这些应用都或多或少具有资源管理器的功能。</w:t>
+      </w:r>
+    </w:p>
+    <w:p>
+      <w:pPr>
+        <w:ind w:firstLine="420" w:firstLineChars="0"/>
+        <w:rPr>
+          <w:rFonts w:hint="eastAsia"/>
+        </w:rPr>
+      </w:pPr>
+      <w:r>
+        <w:rPr>
+          <w:rFonts w:hint="eastAsia"/>
+        </w:rPr>
+        <w:t>单例模式的写法有好几种，这里主要介绍三种：懒汉式单例、饿汉式单例、</w:t>
+      </w:r>
+      <w:r>
+        <w:rPr>
+          <w:rFonts w:hint="eastAsia"/>
           <w:lang w:val="en-US" w:eastAsia="zh-CN"/>
         </w:rPr>
-      </w:pPr>
-    </w:p>
-    <w:p>
-      <w:pPr>
+        <w:t>静态内部类、枚举和双重校验锁</w:t>
+      </w:r>
+      <w:r>
+        <w:rPr>
+          <w:rFonts w:hint="eastAsia"/>
+        </w:rPr>
+        <w:t>。</w:t>
+      </w:r>
+    </w:p>
+    <w:p>
+      <w:pPr>
+        <w:ind w:firstLine="420" w:firstLineChars="0"/>
+        <w:rPr>
+          <w:rFonts w:hint="eastAsia"/>
+        </w:rPr>
+      </w:pPr>
+    </w:p>
+    <w:p>
+      <w:pPr>
+        <w:rPr>
+          <w:color w:val="C00000"/>
+        </w:rPr>
+      </w:pPr>
+      <w:r>
+        <w:rPr>
+          <w:rFonts w:hint="default"/>
+          <w:color w:val="C00000"/>
+        </w:rPr>
+        <w:t>懒汉式单例模式：在类加载时不初始化。</w:t>
+      </w:r>
+    </w:p>
+    <w:p>
+      <w:pPr>
+        <w:rPr>
+          <w:rFonts w:hint="eastAsia"/>
+          <w:color w:val="C00000"/>
+        </w:rPr>
+      </w:pPr>
+      <w:r>
+        <w:rPr>
+          <w:rFonts w:hint="default"/>
+          <w:color w:val="C00000"/>
+        </w:rPr>
+        <w:t>饿汉式单例模式：在类加载时就完成了初始化，所以类加载比较慢，但获取对象的速度快。</w:t>
+      </w:r>
+    </w:p>
+    <w:p>
+      <w:pPr>
+        <w:pStyle w:val="3"/>
         <w:rPr>
           <w:rFonts w:hint="eastAsia"/>
           <w:lang w:val="en-US" w:eastAsia="zh-CN"/>
         </w:rPr>
       </w:pPr>
-    </w:p>
-    <w:p>
-      <w:pPr>
+      <w:r>
         <w:rPr>
           <w:rFonts w:hint="eastAsia"/>
           <w:lang w:val="en-US" w:eastAsia="zh-CN"/>
         </w:rPr>
-      </w:pPr>
-    </w:p>
-    <w:p>
-      <w:pPr>
+        <w:t>懒汉式单例</w:t>
+      </w:r>
+    </w:p>
+    <w:p>
+      <w:pPr>
+        <w:pStyle w:val="4"/>
         <w:rPr>
           <w:rFonts w:hint="eastAsia"/>
           <w:lang w:val="en-US" w:eastAsia="zh-CN"/>
         </w:rPr>
       </w:pPr>
-    </w:p>
-    <w:p>
-      <w:pPr>
+      <w:r>
         <w:rPr>
           <w:rFonts w:hint="eastAsia"/>
           <w:lang w:val="en-US" w:eastAsia="zh-CN"/>
         </w:rPr>
-      </w:pPr>
-    </w:p>
-    <w:p>
-      <w:pPr>
-        <w:rPr>
-          <w:rFonts w:hint="eastAsia"/>
+        <w:t>线程不安全的饿汉式单例</w:t>
+      </w:r>
+    </w:p>
+    <w:p>
+      <w:pPr>
+        <w:pStyle w:val="14"/>
+        <w:keepNext w:val="0"/>
+        <w:keepLines w:val="0"/>
+        <w:widowControl/>
+        <w:suppressLineNumbers w:val="0"/>
+        <w:shd w:val="clear" w:fill="2B2B2B"/>
+        <w:rPr>
+          <w:rFonts w:hint="eastAsia" w:ascii="宋体" w:hAnsi="宋体" w:eastAsia="宋体" w:cs="宋体"/>
+          <w:color w:val="A9B7C6"/>
+          <w:sz w:val="21"/>
+          <w:szCs w:val="21"/>
+        </w:rPr>
+      </w:pPr>
+      <w:r>
+        <w:rPr>
+          <w:rFonts w:hint="eastAsia" w:ascii="宋体" w:hAnsi="宋体" w:eastAsia="宋体" w:cs="宋体"/>
+          <w:color w:val="A9B7C6"/>
+          <w:sz w:val="21"/>
+          <w:szCs w:val="21"/>
+          <w:shd w:val="clear" w:fill="2B2B2B"/>
+        </w:rPr>
+        <w:t xml:space="preserve"> </w:t>
+      </w:r>
+      <w:r>
+        <w:rPr>
+          <w:rFonts w:hint="eastAsia" w:cs="宋体"/>
+          <w:color w:val="A9B7C6"/>
+          <w:sz w:val="21"/>
+          <w:szCs w:val="21"/>
+          <w:shd w:val="clear" w:fill="2B2B2B"/>
           <w:lang w:val="en-US" w:eastAsia="zh-CN"/>
         </w:rPr>
-      </w:pPr>
-    </w:p>
-    <w:p>
-      <w:pPr>
-        <w:rPr>
-          <w:rFonts w:hint="eastAsia"/>
+        <w:t>//</w:t>
+      </w:r>
+      <w:r>
+        <w:rPr>
+          <w:rFonts w:hint="eastAsia" w:ascii="宋体" w:hAnsi="宋体" w:eastAsia="宋体" w:cs="宋体"/>
+          <w:i/>
+          <w:color w:val="629755"/>
+          <w:sz w:val="21"/>
+          <w:szCs w:val="21"/>
+          <w:shd w:val="clear" w:fill="2B2B2B"/>
+        </w:rPr>
+        <w:t xml:space="preserve">懒汉式单例类.在第一次调用的时候实例化自己 </w:t>
+      </w:r>
+      <w:r>
+        <w:rPr>
+          <w:rFonts w:hint="eastAsia" w:cs="宋体"/>
+          <w:i/>
+          <w:color w:val="629755"/>
+          <w:sz w:val="21"/>
+          <w:szCs w:val="21"/>
+          <w:shd w:val="clear" w:fill="2B2B2B"/>
           <w:lang w:val="en-US" w:eastAsia="zh-CN"/>
         </w:rPr>
-      </w:pPr>
-      <w:r>
+        <w:t xml:space="preserve"> </w:t>
+      </w:r>
+      <w:r>
+        <w:rPr>
+          <w:rFonts w:hint="eastAsia" w:ascii="宋体" w:hAnsi="宋体" w:eastAsia="宋体" w:cs="宋体"/>
+          <w:i/>
+          <w:color w:val="629755"/>
+          <w:sz w:val="21"/>
+          <w:szCs w:val="21"/>
+          <w:shd w:val="clear" w:fill="2B2B2B"/>
+        </w:rPr>
+        <w:br w:type="textWrapping"/>
+      </w:r>
+      <w:r>
+        <w:rPr>
+          <w:rFonts w:hint="eastAsia" w:ascii="宋体" w:hAnsi="宋体" w:eastAsia="宋体" w:cs="宋体"/>
+          <w:color w:val="CC7832"/>
+          <w:sz w:val="21"/>
+          <w:szCs w:val="21"/>
+          <w:shd w:val="clear" w:fill="2B2B2B"/>
+        </w:rPr>
+        <w:t xml:space="preserve">public class </w:t>
+      </w:r>
+      <w:r>
+        <w:rPr>
+          <w:rFonts w:hint="eastAsia" w:ascii="宋体" w:hAnsi="宋体" w:eastAsia="宋体" w:cs="宋体"/>
+          <w:color w:val="A9B7C6"/>
+          <w:sz w:val="21"/>
+          <w:szCs w:val="21"/>
+          <w:shd w:val="clear" w:fill="2B2B2B"/>
+        </w:rPr>
+        <w:t>Singleton {</w:t>
+      </w:r>
+      <w:r>
+        <w:rPr>
+          <w:rFonts w:hint="eastAsia" w:ascii="宋体" w:hAnsi="宋体" w:eastAsia="宋体" w:cs="宋体"/>
+          <w:color w:val="A9B7C6"/>
+          <w:sz w:val="21"/>
+          <w:szCs w:val="21"/>
+          <w:shd w:val="clear" w:fill="2B2B2B"/>
+        </w:rPr>
+        <w:br w:type="textWrapping"/>
+      </w:r>
+      <w:r>
+        <w:rPr>
+          <w:rFonts w:hint="eastAsia" w:ascii="宋体" w:hAnsi="宋体" w:eastAsia="宋体" w:cs="宋体"/>
+          <w:color w:val="A9B7C6"/>
+          <w:sz w:val="21"/>
+          <w:szCs w:val="21"/>
+          <w:shd w:val="clear" w:fill="2B2B2B"/>
+        </w:rPr>
+        <w:t xml:space="preserve">    </w:t>
+      </w:r>
+      <w:r>
+        <w:rPr>
+          <w:rFonts w:hint="eastAsia" w:ascii="宋体" w:hAnsi="宋体" w:eastAsia="宋体" w:cs="宋体"/>
+          <w:color w:val="CC7832"/>
+          <w:sz w:val="21"/>
+          <w:szCs w:val="21"/>
+          <w:shd w:val="clear" w:fill="2B2B2B"/>
+        </w:rPr>
+        <w:t xml:space="preserve">private </w:t>
+      </w:r>
+      <w:r>
+        <w:rPr>
+          <w:rFonts w:hint="eastAsia" w:ascii="宋体" w:hAnsi="宋体" w:eastAsia="宋体" w:cs="宋体"/>
+          <w:color w:val="FFC66D"/>
+          <w:sz w:val="21"/>
+          <w:szCs w:val="21"/>
+          <w:shd w:val="clear" w:fill="2B2B2B"/>
+        </w:rPr>
+        <w:t>Singleton</w:t>
+      </w:r>
+      <w:r>
+        <w:rPr>
+          <w:rFonts w:hint="eastAsia" w:ascii="宋体" w:hAnsi="宋体" w:eastAsia="宋体" w:cs="宋体"/>
+          <w:color w:val="A9B7C6"/>
+          <w:sz w:val="21"/>
+          <w:szCs w:val="21"/>
+          <w:shd w:val="clear" w:fill="2B2B2B"/>
+        </w:rPr>
+        <w:t>() {</w:t>
+      </w:r>
+      <w:r>
+        <w:rPr>
+          <w:rFonts w:hint="eastAsia" w:ascii="宋体" w:hAnsi="宋体" w:eastAsia="宋体" w:cs="宋体"/>
+          <w:color w:val="A9B7C6"/>
+          <w:sz w:val="21"/>
+          <w:szCs w:val="21"/>
+          <w:shd w:val="clear" w:fill="2B2B2B"/>
+        </w:rPr>
+        <w:br w:type="textWrapping"/>
+      </w:r>
+      <w:r>
+        <w:rPr>
+          <w:rFonts w:hint="eastAsia" w:ascii="宋体" w:hAnsi="宋体" w:eastAsia="宋体" w:cs="宋体"/>
+          <w:color w:val="A9B7C6"/>
+          <w:sz w:val="21"/>
+          <w:szCs w:val="21"/>
+          <w:shd w:val="clear" w:fill="2B2B2B"/>
+        </w:rPr>
+        <w:t xml:space="preserve">    }</w:t>
+      </w:r>
+      <w:r>
+        <w:rPr>
+          <w:rFonts w:hint="eastAsia" w:ascii="宋体" w:hAnsi="宋体" w:eastAsia="宋体" w:cs="宋体"/>
+          <w:color w:val="A9B7C6"/>
+          <w:sz w:val="21"/>
+          <w:szCs w:val="21"/>
+          <w:shd w:val="clear" w:fill="2B2B2B"/>
+        </w:rPr>
+        <w:br w:type="textWrapping"/>
+      </w:r>
+      <w:r>
+        <w:rPr>
+          <w:rFonts w:hint="eastAsia" w:ascii="宋体" w:hAnsi="宋体" w:eastAsia="宋体" w:cs="宋体"/>
+          <w:color w:val="A9B7C6"/>
+          <w:sz w:val="21"/>
+          <w:szCs w:val="21"/>
+          <w:shd w:val="clear" w:fill="2B2B2B"/>
+        </w:rPr>
+        <w:t xml:space="preserve">    </w:t>
+      </w:r>
+      <w:r>
+        <w:rPr>
+          <w:rFonts w:hint="eastAsia" w:ascii="宋体" w:hAnsi="宋体" w:eastAsia="宋体" w:cs="宋体"/>
+          <w:color w:val="CC7832"/>
+          <w:sz w:val="21"/>
+          <w:szCs w:val="21"/>
+          <w:shd w:val="clear" w:fill="2B2B2B"/>
+        </w:rPr>
+        <w:t xml:space="preserve">private static </w:t>
+      </w:r>
+      <w:r>
+        <w:rPr>
+          <w:rFonts w:hint="eastAsia" w:ascii="宋体" w:hAnsi="宋体" w:eastAsia="宋体" w:cs="宋体"/>
+          <w:color w:val="A9B7C6"/>
+          <w:sz w:val="21"/>
+          <w:szCs w:val="21"/>
+          <w:shd w:val="clear" w:fill="2B2B2B"/>
+        </w:rPr>
+        <w:t xml:space="preserve">Singleton </w:t>
+      </w:r>
+      <w:r>
+        <w:rPr>
+          <w:rFonts w:hint="eastAsia" w:ascii="宋体" w:hAnsi="宋体" w:eastAsia="宋体" w:cs="宋体"/>
+          <w:i/>
+          <w:color w:val="9876AA"/>
+          <w:sz w:val="21"/>
+          <w:szCs w:val="21"/>
+          <w:shd w:val="clear" w:fill="2B2B2B"/>
+        </w:rPr>
+        <w:t>singleton</w:t>
+      </w:r>
+      <w:r>
+        <w:rPr>
+          <w:rFonts w:hint="eastAsia" w:ascii="宋体" w:hAnsi="宋体" w:eastAsia="宋体" w:cs="宋体"/>
+          <w:color w:val="CC7832"/>
+          <w:sz w:val="21"/>
+          <w:szCs w:val="21"/>
+          <w:shd w:val="clear" w:fill="2B2B2B"/>
+        </w:rPr>
+        <w:t>;</w:t>
+      </w:r>
+      <w:r>
+        <w:rPr>
+          <w:rFonts w:hint="eastAsia" w:ascii="宋体" w:hAnsi="宋体" w:eastAsia="宋体" w:cs="宋体"/>
+          <w:color w:val="CC7832"/>
+          <w:sz w:val="21"/>
+          <w:szCs w:val="21"/>
+          <w:shd w:val="clear" w:fill="2B2B2B"/>
+        </w:rPr>
+        <w:br w:type="textWrapping"/>
+      </w:r>
+      <w:r>
+        <w:rPr>
+          <w:rFonts w:hint="eastAsia" w:ascii="宋体" w:hAnsi="宋体" w:eastAsia="宋体" w:cs="宋体"/>
+          <w:color w:val="CC7832"/>
+          <w:sz w:val="21"/>
+          <w:szCs w:val="21"/>
+          <w:shd w:val="clear" w:fill="2B2B2B"/>
+        </w:rPr>
+        <w:t xml:space="preserve">    </w:t>
+      </w:r>
+      <w:r>
+        <w:rPr>
+          <w:rFonts w:hint="eastAsia" w:ascii="宋体" w:hAnsi="宋体" w:eastAsia="宋体" w:cs="宋体"/>
+          <w:color w:val="808080"/>
+          <w:sz w:val="21"/>
+          <w:szCs w:val="21"/>
+          <w:shd w:val="clear" w:fill="2B2B2B"/>
+        </w:rPr>
+        <w:t>//静态工厂方法</w:t>
+      </w:r>
+      <w:r>
+        <w:rPr>
+          <w:rFonts w:hint="eastAsia" w:ascii="宋体" w:hAnsi="宋体" w:eastAsia="宋体" w:cs="宋体"/>
+          <w:color w:val="808080"/>
+          <w:sz w:val="21"/>
+          <w:szCs w:val="21"/>
+          <w:shd w:val="clear" w:fill="2B2B2B"/>
+        </w:rPr>
+        <w:br w:type="textWrapping"/>
+      </w:r>
+      <w:r>
+        <w:rPr>
+          <w:rFonts w:hint="eastAsia" w:ascii="宋体" w:hAnsi="宋体" w:eastAsia="宋体" w:cs="宋体"/>
+          <w:color w:val="808080"/>
+          <w:sz w:val="21"/>
+          <w:szCs w:val="21"/>
+          <w:shd w:val="clear" w:fill="2B2B2B"/>
+        </w:rPr>
+        <w:t xml:space="preserve">    </w:t>
+      </w:r>
+      <w:r>
+        <w:rPr>
+          <w:rFonts w:hint="eastAsia" w:ascii="宋体" w:hAnsi="宋体" w:eastAsia="宋体" w:cs="宋体"/>
+          <w:color w:val="CC7832"/>
+          <w:sz w:val="21"/>
+          <w:szCs w:val="21"/>
+          <w:shd w:val="clear" w:fill="2B2B2B"/>
+        </w:rPr>
+        <w:t xml:space="preserve">public static </w:t>
+      </w:r>
+      <w:r>
+        <w:rPr>
+          <w:rFonts w:hint="eastAsia" w:ascii="宋体" w:hAnsi="宋体" w:eastAsia="宋体" w:cs="宋体"/>
+          <w:color w:val="A9B7C6"/>
+          <w:sz w:val="21"/>
+          <w:szCs w:val="21"/>
+          <w:shd w:val="clear" w:fill="2B2B2B"/>
+        </w:rPr>
+        <w:t xml:space="preserve">Singleton </w:t>
+      </w:r>
+      <w:r>
+        <w:rPr>
+          <w:rFonts w:hint="eastAsia" w:ascii="宋体" w:hAnsi="宋体" w:eastAsia="宋体" w:cs="宋体"/>
+          <w:color w:val="FFC66D"/>
+          <w:sz w:val="21"/>
+          <w:szCs w:val="21"/>
+          <w:shd w:val="clear" w:fill="2B2B2B"/>
+        </w:rPr>
+        <w:t>getInstance</w:t>
+      </w:r>
+      <w:r>
+        <w:rPr>
+          <w:rFonts w:hint="eastAsia" w:ascii="宋体" w:hAnsi="宋体" w:eastAsia="宋体" w:cs="宋体"/>
+          <w:color w:val="A9B7C6"/>
+          <w:sz w:val="21"/>
+          <w:szCs w:val="21"/>
+          <w:shd w:val="clear" w:fill="2B2B2B"/>
+        </w:rPr>
+        <w:t>() {</w:t>
+      </w:r>
+      <w:r>
+        <w:rPr>
+          <w:rFonts w:hint="eastAsia" w:ascii="宋体" w:hAnsi="宋体" w:eastAsia="宋体" w:cs="宋体"/>
+          <w:color w:val="A9B7C6"/>
+          <w:sz w:val="21"/>
+          <w:szCs w:val="21"/>
+          <w:shd w:val="clear" w:fill="2B2B2B"/>
+        </w:rPr>
+        <w:br w:type="textWrapping"/>
+      </w:r>
+      <w:r>
+        <w:rPr>
+          <w:rFonts w:hint="eastAsia" w:ascii="宋体" w:hAnsi="宋体" w:eastAsia="宋体" w:cs="宋体"/>
+          <w:color w:val="A9B7C6"/>
+          <w:sz w:val="21"/>
+          <w:szCs w:val="21"/>
+          <w:shd w:val="clear" w:fill="2B2B2B"/>
+        </w:rPr>
+        <w:t xml:space="preserve">        </w:t>
+      </w:r>
+      <w:r>
+        <w:rPr>
+          <w:rFonts w:hint="eastAsia" w:ascii="宋体" w:hAnsi="宋体" w:eastAsia="宋体" w:cs="宋体"/>
+          <w:color w:val="CC7832"/>
+          <w:sz w:val="21"/>
+          <w:szCs w:val="21"/>
+          <w:shd w:val="clear" w:fill="2B2B2B"/>
+        </w:rPr>
+        <w:t xml:space="preserve">if </w:t>
+      </w:r>
+      <w:r>
+        <w:rPr>
+          <w:rFonts w:hint="eastAsia" w:ascii="宋体" w:hAnsi="宋体" w:eastAsia="宋体" w:cs="宋体"/>
+          <w:color w:val="A9B7C6"/>
+          <w:sz w:val="21"/>
+          <w:szCs w:val="21"/>
+          <w:shd w:val="clear" w:fill="2B2B2B"/>
+        </w:rPr>
+        <w:t>(</w:t>
+      </w:r>
+      <w:r>
+        <w:rPr>
+          <w:rFonts w:hint="eastAsia" w:ascii="宋体" w:hAnsi="宋体" w:eastAsia="宋体" w:cs="宋体"/>
+          <w:i/>
+          <w:color w:val="9876AA"/>
+          <w:sz w:val="21"/>
+          <w:szCs w:val="21"/>
+          <w:shd w:val="clear" w:fill="2B2B2B"/>
+        </w:rPr>
+        <w:t xml:space="preserve">singleton </w:t>
+      </w:r>
+      <w:r>
+        <w:rPr>
+          <w:rFonts w:hint="eastAsia" w:ascii="宋体" w:hAnsi="宋体" w:eastAsia="宋体" w:cs="宋体"/>
+          <w:color w:val="A9B7C6"/>
+          <w:sz w:val="21"/>
+          <w:szCs w:val="21"/>
+          <w:shd w:val="clear" w:fill="2B2B2B"/>
+        </w:rPr>
+        <w:t xml:space="preserve">== </w:t>
+      </w:r>
+      <w:r>
+        <w:rPr>
+          <w:rFonts w:hint="eastAsia" w:ascii="宋体" w:hAnsi="宋体" w:eastAsia="宋体" w:cs="宋体"/>
+          <w:color w:val="CC7832"/>
+          <w:sz w:val="21"/>
+          <w:szCs w:val="21"/>
+          <w:shd w:val="clear" w:fill="2B2B2B"/>
+        </w:rPr>
+        <w:t>null</w:t>
+      </w:r>
+      <w:r>
+        <w:rPr>
+          <w:rFonts w:hint="eastAsia" w:ascii="宋体" w:hAnsi="宋体" w:eastAsia="宋体" w:cs="宋体"/>
+          <w:color w:val="A9B7C6"/>
+          <w:sz w:val="21"/>
+          <w:szCs w:val="21"/>
+          <w:shd w:val="clear" w:fill="2B2B2B"/>
+        </w:rPr>
+        <w:t>) {</w:t>
+      </w:r>
+      <w:r>
+        <w:rPr>
+          <w:rFonts w:hint="eastAsia" w:ascii="宋体" w:hAnsi="宋体" w:eastAsia="宋体" w:cs="宋体"/>
+          <w:color w:val="A9B7C6"/>
+          <w:sz w:val="21"/>
+          <w:szCs w:val="21"/>
+          <w:shd w:val="clear" w:fill="2B2B2B"/>
+        </w:rPr>
+        <w:br w:type="textWrapping"/>
+      </w:r>
+      <w:r>
+        <w:rPr>
+          <w:rFonts w:hint="eastAsia" w:ascii="宋体" w:hAnsi="宋体" w:eastAsia="宋体" w:cs="宋体"/>
+          <w:color w:val="A9B7C6"/>
+          <w:sz w:val="21"/>
+          <w:szCs w:val="21"/>
+          <w:shd w:val="clear" w:fill="2B2B2B"/>
+        </w:rPr>
+        <w:t xml:space="preserve">            </w:t>
+      </w:r>
+      <w:r>
+        <w:rPr>
+          <w:rFonts w:hint="eastAsia" w:ascii="宋体" w:hAnsi="宋体" w:eastAsia="宋体" w:cs="宋体"/>
+          <w:i/>
+          <w:color w:val="9876AA"/>
+          <w:sz w:val="21"/>
+          <w:szCs w:val="21"/>
+          <w:shd w:val="clear" w:fill="2B2B2B"/>
+        </w:rPr>
+        <w:t xml:space="preserve">singleton </w:t>
+      </w:r>
+      <w:r>
+        <w:rPr>
+          <w:rFonts w:hint="eastAsia" w:ascii="宋体" w:hAnsi="宋体" w:eastAsia="宋体" w:cs="宋体"/>
+          <w:color w:val="A9B7C6"/>
+          <w:sz w:val="21"/>
+          <w:szCs w:val="21"/>
+          <w:shd w:val="clear" w:fill="2B2B2B"/>
+        </w:rPr>
+        <w:t xml:space="preserve">= </w:t>
+      </w:r>
+      <w:r>
+        <w:rPr>
+          <w:rFonts w:hint="eastAsia" w:ascii="宋体" w:hAnsi="宋体" w:eastAsia="宋体" w:cs="宋体"/>
+          <w:color w:val="CC7832"/>
+          <w:sz w:val="21"/>
+          <w:szCs w:val="21"/>
+          <w:shd w:val="clear" w:fill="2B2B2B"/>
+        </w:rPr>
+        <w:t xml:space="preserve">new </w:t>
+      </w:r>
+      <w:r>
+        <w:rPr>
+          <w:rFonts w:hint="eastAsia" w:ascii="宋体" w:hAnsi="宋体" w:eastAsia="宋体" w:cs="宋体"/>
+          <w:color w:val="A9B7C6"/>
+          <w:sz w:val="21"/>
+          <w:szCs w:val="21"/>
+          <w:shd w:val="clear" w:fill="2B2B2B"/>
+        </w:rPr>
+        <w:t>Singleton()</w:t>
+      </w:r>
+      <w:r>
+        <w:rPr>
+          <w:rFonts w:hint="eastAsia" w:ascii="宋体" w:hAnsi="宋体" w:eastAsia="宋体" w:cs="宋体"/>
+          <w:color w:val="CC7832"/>
+          <w:sz w:val="21"/>
+          <w:szCs w:val="21"/>
+          <w:shd w:val="clear" w:fill="2B2B2B"/>
+        </w:rPr>
+        <w:t>;</w:t>
+      </w:r>
+      <w:r>
+        <w:rPr>
+          <w:rFonts w:hint="eastAsia" w:ascii="宋体" w:hAnsi="宋体" w:eastAsia="宋体" w:cs="宋体"/>
+          <w:color w:val="CC7832"/>
+          <w:sz w:val="21"/>
+          <w:szCs w:val="21"/>
+          <w:shd w:val="clear" w:fill="2B2B2B"/>
+        </w:rPr>
+        <w:br w:type="textWrapping"/>
+      </w:r>
+      <w:r>
+        <w:rPr>
+          <w:rFonts w:hint="eastAsia" w:ascii="宋体" w:hAnsi="宋体" w:eastAsia="宋体" w:cs="宋体"/>
+          <w:color w:val="CC7832"/>
+          <w:sz w:val="21"/>
+          <w:szCs w:val="21"/>
+          <w:shd w:val="clear" w:fill="2B2B2B"/>
+        </w:rPr>
+        <w:t xml:space="preserve">        </w:t>
+      </w:r>
+      <w:r>
+        <w:rPr>
+          <w:rFonts w:hint="eastAsia" w:ascii="宋体" w:hAnsi="宋体" w:eastAsia="宋体" w:cs="宋体"/>
+          <w:color w:val="A9B7C6"/>
+          <w:sz w:val="21"/>
+          <w:szCs w:val="21"/>
+          <w:shd w:val="clear" w:fill="2B2B2B"/>
+        </w:rPr>
+        <w:t>}</w:t>
+      </w:r>
+      <w:r>
+        <w:rPr>
+          <w:rFonts w:hint="eastAsia" w:ascii="宋体" w:hAnsi="宋体" w:eastAsia="宋体" w:cs="宋体"/>
+          <w:color w:val="A9B7C6"/>
+          <w:sz w:val="21"/>
+          <w:szCs w:val="21"/>
+          <w:shd w:val="clear" w:fill="2B2B2B"/>
+        </w:rPr>
+        <w:br w:type="textWrapping"/>
+      </w:r>
+      <w:r>
+        <w:rPr>
+          <w:rFonts w:hint="eastAsia" w:ascii="宋体" w:hAnsi="宋体" w:eastAsia="宋体" w:cs="宋体"/>
+          <w:color w:val="A9B7C6"/>
+          <w:sz w:val="21"/>
+          <w:szCs w:val="21"/>
+          <w:shd w:val="clear" w:fill="2B2B2B"/>
+        </w:rPr>
+        <w:t xml:space="preserve">        </w:t>
+      </w:r>
+      <w:r>
+        <w:rPr>
+          <w:rFonts w:hint="eastAsia" w:ascii="宋体" w:hAnsi="宋体" w:eastAsia="宋体" w:cs="宋体"/>
+          <w:color w:val="CC7832"/>
+          <w:sz w:val="21"/>
+          <w:szCs w:val="21"/>
+          <w:shd w:val="clear" w:fill="2B2B2B"/>
+        </w:rPr>
+        <w:t xml:space="preserve">return </w:t>
+      </w:r>
+      <w:r>
+        <w:rPr>
+          <w:rFonts w:hint="eastAsia" w:ascii="宋体" w:hAnsi="宋体" w:eastAsia="宋体" w:cs="宋体"/>
+          <w:i/>
+          <w:color w:val="9876AA"/>
+          <w:sz w:val="21"/>
+          <w:szCs w:val="21"/>
+          <w:shd w:val="clear" w:fill="2B2B2B"/>
+        </w:rPr>
+        <w:t>singleton</w:t>
+      </w:r>
+      <w:r>
+        <w:rPr>
+          <w:rFonts w:hint="eastAsia" w:ascii="宋体" w:hAnsi="宋体" w:eastAsia="宋体" w:cs="宋体"/>
+          <w:color w:val="CC7832"/>
+          <w:sz w:val="21"/>
+          <w:szCs w:val="21"/>
+          <w:shd w:val="clear" w:fill="2B2B2B"/>
+        </w:rPr>
+        <w:t>;</w:t>
+      </w:r>
+      <w:r>
+        <w:rPr>
+          <w:rFonts w:hint="eastAsia" w:ascii="宋体" w:hAnsi="宋体" w:eastAsia="宋体" w:cs="宋体"/>
+          <w:color w:val="CC7832"/>
+          <w:sz w:val="21"/>
+          <w:szCs w:val="21"/>
+          <w:shd w:val="clear" w:fill="2B2B2B"/>
+        </w:rPr>
+        <w:br w:type="textWrapping"/>
+      </w:r>
+      <w:r>
+        <w:rPr>
+          <w:rFonts w:hint="eastAsia" w:ascii="宋体" w:hAnsi="宋体" w:eastAsia="宋体" w:cs="宋体"/>
+          <w:color w:val="CC7832"/>
+          <w:sz w:val="21"/>
+          <w:szCs w:val="21"/>
+          <w:shd w:val="clear" w:fill="2B2B2B"/>
+        </w:rPr>
+        <w:t xml:space="preserve">    </w:t>
+      </w:r>
+      <w:r>
+        <w:rPr>
+          <w:rFonts w:hint="eastAsia" w:ascii="宋体" w:hAnsi="宋体" w:eastAsia="宋体" w:cs="宋体"/>
+          <w:color w:val="A9B7C6"/>
+          <w:sz w:val="21"/>
+          <w:szCs w:val="21"/>
+          <w:shd w:val="clear" w:fill="2B2B2B"/>
+        </w:rPr>
+        <w:t>}</w:t>
+      </w:r>
+      <w:r>
+        <w:rPr>
+          <w:rFonts w:hint="eastAsia" w:ascii="宋体" w:hAnsi="宋体" w:eastAsia="宋体" w:cs="宋体"/>
+          <w:color w:val="A9B7C6"/>
+          <w:sz w:val="21"/>
+          <w:szCs w:val="21"/>
+          <w:shd w:val="clear" w:fill="2B2B2B"/>
+        </w:rPr>
+        <w:br w:type="textWrapping"/>
+      </w:r>
+      <w:r>
+        <w:rPr>
+          <w:rFonts w:hint="eastAsia" w:ascii="宋体" w:hAnsi="宋体" w:eastAsia="宋体" w:cs="宋体"/>
+          <w:color w:val="A9B7C6"/>
+          <w:sz w:val="21"/>
+          <w:szCs w:val="21"/>
+          <w:shd w:val="clear" w:fill="2B2B2B"/>
+        </w:rPr>
+        <w:t>}</w:t>
+      </w:r>
+    </w:p>
+    <w:p>
+      <w:pPr>
         <w:rPr>
           <w:rFonts w:hint="eastAsia"/>
           <w:lang w:val="en-US" w:eastAsia="zh-CN"/>
         </w:rPr>
+      </w:pPr>
+    </w:p>
+    <w:p>
+      <w:pPr>
+        <w:ind w:firstLine="420" w:firstLineChars="0"/>
+      </w:pPr>
+      <w:r>
+        <w:rPr>
+          <w:rFonts w:hint="eastAsia"/>
+          <w:lang w:val="en-US" w:eastAsia="zh-CN"/>
+        </w:rPr>
+        <w:t>Singleton通过将构造方法限定为private避免了类在外部被实例化，在同一个虚拟机范围内，Singleton的唯一实例只能通过getInstance()方法访问。</w:t>
+      </w:r>
+    </w:p>
+    <w:p>
+      <w:pPr>
+        <w:rPr>
+          <w:rFonts w:hint="eastAsia"/>
+        </w:rPr>
+      </w:pPr>
+      <w:r>
+        <w:rPr>
+          <w:rFonts w:hint="eastAsia"/>
+        </w:rPr>
+        <w:t>（事实上，通过Java反射机制是能够实例化构造方法为private的类的，那基本上会使所有的Java单例实现失效。此问题在此处不做讨论。）</w:t>
+      </w:r>
+    </w:p>
+    <w:p>
+      <w:pPr>
+        <w:ind w:firstLine="420" w:firstLineChars="0"/>
+        <w:rPr>
+          <w:rFonts w:hint="eastAsia"/>
+          <w:lang w:val="en-US" w:eastAsia="zh-CN"/>
+        </w:rPr>
+      </w:pPr>
+      <w:r>
+        <w:rPr>
+          <w:rFonts w:hint="eastAsia"/>
+        </w:rPr>
+        <w:t>但是以上懒汉式单例的实现没有考虑线程安全问题，它是线程不安全的，并发环境下很可能出现多个Singleton实例，要实现线程安全，有以下三种方式，都是对getInstance这个方法改造，保证了懒汉式单例的线程安全</w:t>
+      </w:r>
+      <w:r>
+        <w:rPr>
+          <w:rFonts w:hint="eastAsia"/>
+          <w:lang w:eastAsia="zh-CN"/>
+        </w:rPr>
+        <w:t>。</w:t>
+      </w:r>
+    </w:p>
+    <w:p>
+      <w:pPr>
+        <w:pStyle w:val="4"/>
+        <w:rPr>
+          <w:rFonts w:hint="eastAsia"/>
+          <w:lang w:val="en-US" w:eastAsia="zh-CN"/>
+        </w:rPr>
+      </w:pPr>
+      <w:r>
+        <w:t>在getInstance方法上加同步</w:t>
+      </w:r>
+    </w:p>
+    <w:p>
+      <w:pPr>
+        <w:pStyle w:val="14"/>
+        <w:keepNext w:val="0"/>
+        <w:keepLines w:val="0"/>
+        <w:widowControl/>
+        <w:suppressLineNumbers w:val="0"/>
+        <w:shd w:val="clear" w:fill="2B2B2B"/>
+        <w:rPr>
+          <w:rFonts w:hint="eastAsia" w:ascii="宋体" w:hAnsi="宋体" w:eastAsia="宋体" w:cs="宋体"/>
+          <w:color w:val="A9B7C6"/>
+          <w:sz w:val="21"/>
+          <w:szCs w:val="21"/>
+        </w:rPr>
+      </w:pPr>
+      <w:r>
+        <w:rPr>
+          <w:rFonts w:hint="eastAsia" w:ascii="宋体" w:hAnsi="宋体" w:eastAsia="宋体" w:cs="宋体"/>
+          <w:color w:val="808080"/>
+          <w:sz w:val="21"/>
+          <w:szCs w:val="21"/>
+          <w:shd w:val="clear" w:fill="2B2B2B"/>
+        </w:rPr>
+        <w:t>//静态工厂方法</w:t>
+      </w:r>
+      <w:r>
+        <w:rPr>
+          <w:rFonts w:hint="eastAsia" w:ascii="宋体" w:hAnsi="宋体" w:eastAsia="宋体" w:cs="宋体"/>
+          <w:color w:val="808080"/>
+          <w:sz w:val="21"/>
+          <w:szCs w:val="21"/>
+          <w:shd w:val="clear" w:fill="2B2B2B"/>
+        </w:rPr>
+        <w:br w:type="textWrapping"/>
+      </w:r>
+      <w:r>
+        <w:rPr>
+          <w:rFonts w:hint="eastAsia" w:ascii="宋体" w:hAnsi="宋体" w:eastAsia="宋体" w:cs="宋体"/>
+          <w:color w:val="CC7832"/>
+          <w:sz w:val="21"/>
+          <w:szCs w:val="21"/>
+          <w:shd w:val="clear" w:fill="2B2B2B"/>
+        </w:rPr>
+        <w:t xml:space="preserve">public static synchronized </w:t>
+      </w:r>
+      <w:r>
+        <w:rPr>
+          <w:rFonts w:hint="eastAsia" w:ascii="宋体" w:hAnsi="宋体" w:eastAsia="宋体" w:cs="宋体"/>
+          <w:color w:val="A9B7C6"/>
+          <w:sz w:val="21"/>
+          <w:szCs w:val="21"/>
+          <w:shd w:val="clear" w:fill="2B2B2B"/>
+        </w:rPr>
+        <w:t xml:space="preserve">Singleton </w:t>
+      </w:r>
+      <w:r>
+        <w:rPr>
+          <w:rFonts w:hint="eastAsia" w:ascii="宋体" w:hAnsi="宋体" w:eastAsia="宋体" w:cs="宋体"/>
+          <w:color w:val="FFC66D"/>
+          <w:sz w:val="21"/>
+          <w:szCs w:val="21"/>
+          <w:shd w:val="clear" w:fill="2B2B2B"/>
+        </w:rPr>
+        <w:t>getInstance</w:t>
+      </w:r>
+      <w:r>
+        <w:rPr>
+          <w:rFonts w:hint="eastAsia" w:ascii="宋体" w:hAnsi="宋体" w:eastAsia="宋体" w:cs="宋体"/>
+          <w:color w:val="A9B7C6"/>
+          <w:sz w:val="21"/>
+          <w:szCs w:val="21"/>
+          <w:shd w:val="clear" w:fill="2B2B2B"/>
+        </w:rPr>
+        <w:t>() {</w:t>
+      </w:r>
+      <w:r>
+        <w:rPr>
+          <w:rFonts w:hint="eastAsia" w:ascii="宋体" w:hAnsi="宋体" w:eastAsia="宋体" w:cs="宋体"/>
+          <w:color w:val="A9B7C6"/>
+          <w:sz w:val="21"/>
+          <w:szCs w:val="21"/>
+          <w:shd w:val="clear" w:fill="2B2B2B"/>
+        </w:rPr>
+        <w:br w:type="textWrapping"/>
+      </w:r>
+      <w:r>
+        <w:rPr>
+          <w:rFonts w:hint="eastAsia" w:ascii="宋体" w:hAnsi="宋体" w:eastAsia="宋体" w:cs="宋体"/>
+          <w:color w:val="A9B7C6"/>
+          <w:sz w:val="21"/>
+          <w:szCs w:val="21"/>
+          <w:shd w:val="clear" w:fill="2B2B2B"/>
+        </w:rPr>
+        <w:t xml:space="preserve">    </w:t>
+      </w:r>
+      <w:r>
+        <w:rPr>
+          <w:rFonts w:hint="eastAsia" w:ascii="宋体" w:hAnsi="宋体" w:eastAsia="宋体" w:cs="宋体"/>
+          <w:color w:val="CC7832"/>
+          <w:sz w:val="21"/>
+          <w:szCs w:val="21"/>
+          <w:shd w:val="clear" w:fill="2B2B2B"/>
+        </w:rPr>
+        <w:t xml:space="preserve">if </w:t>
+      </w:r>
+      <w:r>
+        <w:rPr>
+          <w:rFonts w:hint="eastAsia" w:ascii="宋体" w:hAnsi="宋体" w:eastAsia="宋体" w:cs="宋体"/>
+          <w:color w:val="A9B7C6"/>
+          <w:sz w:val="21"/>
+          <w:szCs w:val="21"/>
+          <w:shd w:val="clear" w:fill="2B2B2B"/>
+        </w:rPr>
+        <w:t>(</w:t>
+      </w:r>
+      <w:r>
+        <w:rPr>
+          <w:rFonts w:hint="eastAsia" w:ascii="宋体" w:hAnsi="宋体" w:eastAsia="宋体" w:cs="宋体"/>
+          <w:i/>
+          <w:color w:val="9876AA"/>
+          <w:sz w:val="21"/>
+          <w:szCs w:val="21"/>
+          <w:shd w:val="clear" w:fill="2B2B2B"/>
+        </w:rPr>
+        <w:t xml:space="preserve">singleton </w:t>
+      </w:r>
+      <w:r>
+        <w:rPr>
+          <w:rFonts w:hint="eastAsia" w:ascii="宋体" w:hAnsi="宋体" w:eastAsia="宋体" w:cs="宋体"/>
+          <w:color w:val="A9B7C6"/>
+          <w:sz w:val="21"/>
+          <w:szCs w:val="21"/>
+          <w:shd w:val="clear" w:fill="2B2B2B"/>
+        </w:rPr>
+        <w:t xml:space="preserve">== </w:t>
+      </w:r>
+      <w:r>
+        <w:rPr>
+          <w:rFonts w:hint="eastAsia" w:ascii="宋体" w:hAnsi="宋体" w:eastAsia="宋体" w:cs="宋体"/>
+          <w:color w:val="CC7832"/>
+          <w:sz w:val="21"/>
+          <w:szCs w:val="21"/>
+          <w:shd w:val="clear" w:fill="2B2B2B"/>
+        </w:rPr>
+        <w:t>null</w:t>
+      </w:r>
+      <w:r>
+        <w:rPr>
+          <w:rFonts w:hint="eastAsia" w:ascii="宋体" w:hAnsi="宋体" w:eastAsia="宋体" w:cs="宋体"/>
+          <w:color w:val="A9B7C6"/>
+          <w:sz w:val="21"/>
+          <w:szCs w:val="21"/>
+          <w:shd w:val="clear" w:fill="2B2B2B"/>
+        </w:rPr>
+        <w:t>) {</w:t>
+      </w:r>
+      <w:r>
+        <w:rPr>
+          <w:rFonts w:hint="eastAsia" w:ascii="宋体" w:hAnsi="宋体" w:eastAsia="宋体" w:cs="宋体"/>
+          <w:color w:val="A9B7C6"/>
+          <w:sz w:val="21"/>
+          <w:szCs w:val="21"/>
+          <w:shd w:val="clear" w:fill="2B2B2B"/>
+        </w:rPr>
+        <w:br w:type="textWrapping"/>
+      </w:r>
+      <w:r>
+        <w:rPr>
+          <w:rFonts w:hint="eastAsia" w:ascii="宋体" w:hAnsi="宋体" w:eastAsia="宋体" w:cs="宋体"/>
+          <w:color w:val="A9B7C6"/>
+          <w:sz w:val="21"/>
+          <w:szCs w:val="21"/>
+          <w:shd w:val="clear" w:fill="2B2B2B"/>
+        </w:rPr>
+        <w:t xml:space="preserve">        </w:t>
+      </w:r>
+      <w:r>
+        <w:rPr>
+          <w:rFonts w:hint="eastAsia" w:ascii="宋体" w:hAnsi="宋体" w:eastAsia="宋体" w:cs="宋体"/>
+          <w:i/>
+          <w:color w:val="9876AA"/>
+          <w:sz w:val="21"/>
+          <w:szCs w:val="21"/>
+          <w:shd w:val="clear" w:fill="2B2B2B"/>
+        </w:rPr>
+        <w:t xml:space="preserve">singleton </w:t>
+      </w:r>
+      <w:r>
+        <w:rPr>
+          <w:rFonts w:hint="eastAsia" w:ascii="宋体" w:hAnsi="宋体" w:eastAsia="宋体" w:cs="宋体"/>
+          <w:color w:val="A9B7C6"/>
+          <w:sz w:val="21"/>
+          <w:szCs w:val="21"/>
+          <w:shd w:val="clear" w:fill="2B2B2B"/>
+        </w:rPr>
+        <w:t xml:space="preserve">= </w:t>
+      </w:r>
+      <w:r>
+        <w:rPr>
+          <w:rFonts w:hint="eastAsia" w:ascii="宋体" w:hAnsi="宋体" w:eastAsia="宋体" w:cs="宋体"/>
+          <w:color w:val="CC7832"/>
+          <w:sz w:val="21"/>
+          <w:szCs w:val="21"/>
+          <w:shd w:val="clear" w:fill="2B2B2B"/>
+        </w:rPr>
+        <w:t xml:space="preserve">new </w:t>
+      </w:r>
+      <w:r>
+        <w:rPr>
+          <w:rFonts w:hint="eastAsia" w:ascii="宋体" w:hAnsi="宋体" w:eastAsia="宋体" w:cs="宋体"/>
+          <w:color w:val="A9B7C6"/>
+          <w:sz w:val="21"/>
+          <w:szCs w:val="21"/>
+          <w:shd w:val="clear" w:fill="2B2B2B"/>
+        </w:rPr>
+        <w:t>Singleton()</w:t>
+      </w:r>
+      <w:r>
+        <w:rPr>
+          <w:rFonts w:hint="eastAsia" w:ascii="宋体" w:hAnsi="宋体" w:eastAsia="宋体" w:cs="宋体"/>
+          <w:color w:val="CC7832"/>
+          <w:sz w:val="21"/>
+          <w:szCs w:val="21"/>
+          <w:shd w:val="clear" w:fill="2B2B2B"/>
+        </w:rPr>
+        <w:t>;</w:t>
+      </w:r>
+      <w:r>
+        <w:rPr>
+          <w:rFonts w:hint="eastAsia" w:ascii="宋体" w:hAnsi="宋体" w:eastAsia="宋体" w:cs="宋体"/>
+          <w:color w:val="CC7832"/>
+          <w:sz w:val="21"/>
+          <w:szCs w:val="21"/>
+          <w:shd w:val="clear" w:fill="2B2B2B"/>
+        </w:rPr>
+        <w:br w:type="textWrapping"/>
+      </w:r>
+      <w:r>
+        <w:rPr>
+          <w:rFonts w:hint="eastAsia" w:ascii="宋体" w:hAnsi="宋体" w:eastAsia="宋体" w:cs="宋体"/>
+          <w:color w:val="CC7832"/>
+          <w:sz w:val="21"/>
+          <w:szCs w:val="21"/>
+          <w:shd w:val="clear" w:fill="2B2B2B"/>
+        </w:rPr>
+        <w:t xml:space="preserve">    </w:t>
+      </w:r>
+      <w:r>
+        <w:rPr>
+          <w:rFonts w:hint="eastAsia" w:ascii="宋体" w:hAnsi="宋体" w:eastAsia="宋体" w:cs="宋体"/>
+          <w:color w:val="A9B7C6"/>
+          <w:sz w:val="21"/>
+          <w:szCs w:val="21"/>
+          <w:shd w:val="clear" w:fill="2B2B2B"/>
+        </w:rPr>
+        <w:t>}</w:t>
+      </w:r>
+      <w:r>
+        <w:rPr>
+          <w:rFonts w:hint="eastAsia" w:ascii="宋体" w:hAnsi="宋体" w:eastAsia="宋体" w:cs="宋体"/>
+          <w:color w:val="A9B7C6"/>
+          <w:sz w:val="21"/>
+          <w:szCs w:val="21"/>
+          <w:shd w:val="clear" w:fill="2B2B2B"/>
+        </w:rPr>
+        <w:br w:type="textWrapping"/>
+      </w:r>
+      <w:r>
+        <w:rPr>
+          <w:rFonts w:hint="eastAsia" w:ascii="宋体" w:hAnsi="宋体" w:eastAsia="宋体" w:cs="宋体"/>
+          <w:color w:val="A9B7C6"/>
+          <w:sz w:val="21"/>
+          <w:szCs w:val="21"/>
+          <w:shd w:val="clear" w:fill="2B2B2B"/>
+        </w:rPr>
+        <w:t xml:space="preserve">    </w:t>
+      </w:r>
+      <w:r>
+        <w:rPr>
+          <w:rFonts w:hint="eastAsia" w:ascii="宋体" w:hAnsi="宋体" w:eastAsia="宋体" w:cs="宋体"/>
+          <w:color w:val="CC7832"/>
+          <w:sz w:val="21"/>
+          <w:szCs w:val="21"/>
+          <w:shd w:val="clear" w:fill="2B2B2B"/>
+        </w:rPr>
+        <w:t xml:space="preserve">return </w:t>
+      </w:r>
+      <w:r>
+        <w:rPr>
+          <w:rFonts w:hint="eastAsia" w:ascii="宋体" w:hAnsi="宋体" w:eastAsia="宋体" w:cs="宋体"/>
+          <w:i/>
+          <w:color w:val="9876AA"/>
+          <w:sz w:val="21"/>
+          <w:szCs w:val="21"/>
+          <w:shd w:val="clear" w:fill="2B2B2B"/>
+        </w:rPr>
+        <w:t>singleton</w:t>
+      </w:r>
+      <w:r>
+        <w:rPr>
+          <w:rFonts w:hint="eastAsia" w:ascii="宋体" w:hAnsi="宋体" w:eastAsia="宋体" w:cs="宋体"/>
+          <w:color w:val="CC7832"/>
+          <w:sz w:val="21"/>
+          <w:szCs w:val="21"/>
+          <w:shd w:val="clear" w:fill="2B2B2B"/>
+        </w:rPr>
+        <w:t>;</w:t>
+      </w:r>
+      <w:r>
+        <w:rPr>
+          <w:rFonts w:hint="eastAsia" w:ascii="宋体" w:hAnsi="宋体" w:eastAsia="宋体" w:cs="宋体"/>
+          <w:color w:val="CC7832"/>
+          <w:sz w:val="21"/>
+          <w:szCs w:val="21"/>
+          <w:shd w:val="clear" w:fill="2B2B2B"/>
+        </w:rPr>
+        <w:br w:type="textWrapping"/>
+      </w:r>
+      <w:r>
+        <w:rPr>
+          <w:rFonts w:hint="eastAsia" w:ascii="宋体" w:hAnsi="宋体" w:eastAsia="宋体" w:cs="宋体"/>
+          <w:color w:val="A9B7C6"/>
+          <w:sz w:val="21"/>
+          <w:szCs w:val="21"/>
+          <w:shd w:val="clear" w:fill="2B2B2B"/>
+        </w:rPr>
+        <w:t>}</w:t>
+      </w:r>
+    </w:p>
+    <w:p>
+      <w:pPr>
+        <w:ind w:firstLine="420" w:firstLineChars="0"/>
+        <w:rPr>
+          <w:rFonts w:hint="eastAsia"/>
+          <w:lang w:val="en-US" w:eastAsia="zh-CN"/>
+        </w:rPr>
+      </w:pPr>
+      <w:r>
+        <w:t>这种写法在getInstance()方法中加入了synchronized锁。能够在多线程中很好的工作，而且看起来它也具备很好的lazy loading，但是效率很低（因为锁），并且大多数情况下不需要同步。</w:t>
+      </w:r>
+    </w:p>
+    <w:p>
+      <w:pPr>
+        <w:pStyle w:val="4"/>
+        <w:rPr>
+          <w:rFonts w:hint="eastAsia"/>
+          <w:lang w:val="en-US" w:eastAsia="zh-CN"/>
+        </w:rPr>
+      </w:pPr>
+      <w:r>
+        <w:rPr>
+          <w:rFonts w:hint="eastAsia"/>
+          <w:lang w:val="en-US" w:eastAsia="zh-CN"/>
+        </w:rPr>
+        <w:t>双重校验锁</w:t>
+      </w:r>
+    </w:p>
+    <w:p>
+      <w:pPr>
+        <w:pStyle w:val="14"/>
+        <w:keepNext w:val="0"/>
+        <w:keepLines w:val="0"/>
+        <w:widowControl/>
+        <w:suppressLineNumbers w:val="0"/>
+        <w:shd w:val="clear" w:fill="2B2B2B"/>
+        <w:rPr>
+          <w:rFonts w:hint="eastAsia" w:ascii="宋体" w:hAnsi="宋体" w:eastAsia="宋体" w:cs="宋体"/>
+          <w:color w:val="A9B7C6"/>
+          <w:sz w:val="21"/>
+          <w:szCs w:val="21"/>
+        </w:rPr>
+      </w:pPr>
+      <w:r>
+        <w:rPr>
+          <w:rFonts w:hint="eastAsia" w:ascii="宋体" w:hAnsi="宋体" w:eastAsia="宋体" w:cs="宋体"/>
+          <w:color w:val="CC7832"/>
+          <w:sz w:val="21"/>
+          <w:szCs w:val="21"/>
+          <w:shd w:val="clear" w:fill="2B2B2B"/>
+        </w:rPr>
+        <w:t xml:space="preserve">public static </w:t>
+      </w:r>
+      <w:r>
+        <w:rPr>
+          <w:rFonts w:hint="eastAsia" w:ascii="宋体" w:hAnsi="宋体" w:eastAsia="宋体" w:cs="宋体"/>
+          <w:color w:val="A9B7C6"/>
+          <w:sz w:val="21"/>
+          <w:szCs w:val="21"/>
+          <w:shd w:val="clear" w:fill="2B2B2B"/>
+        </w:rPr>
+        <w:t xml:space="preserve">Singleton </w:t>
+      </w:r>
+      <w:r>
+        <w:rPr>
+          <w:rFonts w:hint="eastAsia" w:ascii="宋体" w:hAnsi="宋体" w:eastAsia="宋体" w:cs="宋体"/>
+          <w:color w:val="FFC66D"/>
+          <w:sz w:val="21"/>
+          <w:szCs w:val="21"/>
+          <w:shd w:val="clear" w:fill="2B2B2B"/>
+        </w:rPr>
+        <w:t>getInstance</w:t>
+      </w:r>
+      <w:r>
+        <w:rPr>
+          <w:rFonts w:hint="eastAsia" w:ascii="宋体" w:hAnsi="宋体" w:eastAsia="宋体" w:cs="宋体"/>
+          <w:color w:val="A9B7C6"/>
+          <w:sz w:val="21"/>
+          <w:szCs w:val="21"/>
+          <w:shd w:val="clear" w:fill="2B2B2B"/>
+        </w:rPr>
+        <w:t>() {</w:t>
+      </w:r>
+      <w:r>
+        <w:rPr>
+          <w:rFonts w:hint="eastAsia" w:ascii="宋体" w:hAnsi="宋体" w:eastAsia="宋体" w:cs="宋体"/>
+          <w:color w:val="A9B7C6"/>
+          <w:sz w:val="21"/>
+          <w:szCs w:val="21"/>
+          <w:shd w:val="clear" w:fill="2B2B2B"/>
+        </w:rPr>
+        <w:br w:type="textWrapping"/>
+      </w:r>
+      <w:r>
+        <w:rPr>
+          <w:rFonts w:hint="eastAsia" w:ascii="宋体" w:hAnsi="宋体" w:eastAsia="宋体" w:cs="宋体"/>
+          <w:color w:val="A9B7C6"/>
+          <w:sz w:val="21"/>
+          <w:szCs w:val="21"/>
+          <w:shd w:val="clear" w:fill="2B2B2B"/>
+        </w:rPr>
+        <w:t xml:space="preserve">    </w:t>
+      </w:r>
+      <w:r>
+        <w:rPr>
+          <w:rFonts w:hint="eastAsia" w:ascii="宋体" w:hAnsi="宋体" w:eastAsia="宋体" w:cs="宋体"/>
+          <w:color w:val="CC7832"/>
+          <w:sz w:val="21"/>
+          <w:szCs w:val="21"/>
+          <w:shd w:val="clear" w:fill="2B2B2B"/>
+        </w:rPr>
+        <w:t xml:space="preserve">if </w:t>
+      </w:r>
+      <w:r>
+        <w:rPr>
+          <w:rFonts w:hint="eastAsia" w:ascii="宋体" w:hAnsi="宋体" w:eastAsia="宋体" w:cs="宋体"/>
+          <w:color w:val="A9B7C6"/>
+          <w:sz w:val="21"/>
+          <w:szCs w:val="21"/>
+          <w:shd w:val="clear" w:fill="2B2B2B"/>
+        </w:rPr>
+        <w:t>(</w:t>
+      </w:r>
+      <w:r>
+        <w:rPr>
+          <w:rFonts w:hint="eastAsia" w:ascii="宋体" w:hAnsi="宋体" w:eastAsia="宋体" w:cs="宋体"/>
+          <w:i/>
+          <w:color w:val="9876AA"/>
+          <w:sz w:val="21"/>
+          <w:szCs w:val="21"/>
+          <w:shd w:val="clear" w:fill="2B2B2B"/>
+        </w:rPr>
+        <w:t xml:space="preserve">singleton </w:t>
+      </w:r>
+      <w:r>
+        <w:rPr>
+          <w:rFonts w:hint="eastAsia" w:ascii="宋体" w:hAnsi="宋体" w:eastAsia="宋体" w:cs="宋体"/>
+          <w:color w:val="A9B7C6"/>
+          <w:sz w:val="21"/>
+          <w:szCs w:val="21"/>
+          <w:shd w:val="clear" w:fill="2B2B2B"/>
+        </w:rPr>
+        <w:t xml:space="preserve">== </w:t>
+      </w:r>
+      <w:r>
+        <w:rPr>
+          <w:rFonts w:hint="eastAsia" w:ascii="宋体" w:hAnsi="宋体" w:eastAsia="宋体" w:cs="宋体"/>
+          <w:color w:val="CC7832"/>
+          <w:sz w:val="21"/>
+          <w:szCs w:val="21"/>
+          <w:shd w:val="clear" w:fill="2B2B2B"/>
+        </w:rPr>
+        <w:t>null</w:t>
+      </w:r>
+      <w:r>
+        <w:rPr>
+          <w:rFonts w:hint="eastAsia" w:ascii="宋体" w:hAnsi="宋体" w:eastAsia="宋体" w:cs="宋体"/>
+          <w:color w:val="A9B7C6"/>
+          <w:sz w:val="21"/>
+          <w:szCs w:val="21"/>
+          <w:shd w:val="clear" w:fill="2B2B2B"/>
+        </w:rPr>
+        <w:t>) {</w:t>
+      </w:r>
+      <w:r>
+        <w:rPr>
+          <w:rFonts w:hint="eastAsia" w:ascii="宋体" w:hAnsi="宋体" w:eastAsia="宋体" w:cs="宋体"/>
+          <w:color w:val="A9B7C6"/>
+          <w:sz w:val="21"/>
+          <w:szCs w:val="21"/>
+          <w:shd w:val="clear" w:fill="2B2B2B"/>
+        </w:rPr>
+        <w:br w:type="textWrapping"/>
+      </w:r>
+      <w:r>
+        <w:rPr>
+          <w:rFonts w:hint="eastAsia" w:ascii="宋体" w:hAnsi="宋体" w:eastAsia="宋体" w:cs="宋体"/>
+          <w:color w:val="A9B7C6"/>
+          <w:sz w:val="21"/>
+          <w:szCs w:val="21"/>
+          <w:shd w:val="clear" w:fill="2B2B2B"/>
+        </w:rPr>
+        <w:t xml:space="preserve">        </w:t>
+      </w:r>
+      <w:r>
+        <w:rPr>
+          <w:rFonts w:hint="eastAsia" w:ascii="宋体" w:hAnsi="宋体" w:eastAsia="宋体" w:cs="宋体"/>
+          <w:color w:val="CC7832"/>
+          <w:sz w:val="21"/>
+          <w:szCs w:val="21"/>
+          <w:shd w:val="clear" w:fill="2B2B2B"/>
+        </w:rPr>
+        <w:t xml:space="preserve">synchronized </w:t>
+      </w:r>
+      <w:r>
+        <w:rPr>
+          <w:rFonts w:hint="eastAsia" w:ascii="宋体" w:hAnsi="宋体" w:eastAsia="宋体" w:cs="宋体"/>
+          <w:color w:val="A9B7C6"/>
+          <w:sz w:val="21"/>
+          <w:szCs w:val="21"/>
+          <w:shd w:val="clear" w:fill="2B2B2B"/>
+        </w:rPr>
+        <w:t>(Singleton.</w:t>
+      </w:r>
+      <w:r>
+        <w:rPr>
+          <w:rFonts w:hint="eastAsia" w:ascii="宋体" w:hAnsi="宋体" w:eastAsia="宋体" w:cs="宋体"/>
+          <w:color w:val="CC7832"/>
+          <w:sz w:val="21"/>
+          <w:szCs w:val="21"/>
+          <w:shd w:val="clear" w:fill="2B2B2B"/>
+        </w:rPr>
+        <w:t>class</w:t>
+      </w:r>
+      <w:r>
+        <w:rPr>
+          <w:rFonts w:hint="eastAsia" w:ascii="宋体" w:hAnsi="宋体" w:eastAsia="宋体" w:cs="宋体"/>
+          <w:color w:val="A9B7C6"/>
+          <w:sz w:val="21"/>
+          <w:szCs w:val="21"/>
+          <w:shd w:val="clear" w:fill="2B2B2B"/>
+        </w:rPr>
+        <w:t>) {</w:t>
+      </w:r>
+      <w:r>
+        <w:rPr>
+          <w:rFonts w:hint="eastAsia" w:ascii="宋体" w:hAnsi="宋体" w:eastAsia="宋体" w:cs="宋体"/>
+          <w:color w:val="A9B7C6"/>
+          <w:sz w:val="21"/>
+          <w:szCs w:val="21"/>
+          <w:shd w:val="clear" w:fill="2B2B2B"/>
+        </w:rPr>
+        <w:br w:type="textWrapping"/>
+      </w:r>
+      <w:r>
+        <w:rPr>
+          <w:rFonts w:hint="eastAsia" w:ascii="宋体" w:hAnsi="宋体" w:eastAsia="宋体" w:cs="宋体"/>
+          <w:color w:val="A9B7C6"/>
+          <w:sz w:val="21"/>
+          <w:szCs w:val="21"/>
+          <w:shd w:val="clear" w:fill="2B2B2B"/>
+        </w:rPr>
+        <w:t xml:space="preserve">            </w:t>
+      </w:r>
+      <w:r>
+        <w:rPr>
+          <w:rFonts w:hint="eastAsia" w:ascii="宋体" w:hAnsi="宋体" w:eastAsia="宋体" w:cs="宋体"/>
+          <w:color w:val="CC7832"/>
+          <w:sz w:val="21"/>
+          <w:szCs w:val="21"/>
+          <w:shd w:val="clear" w:fill="2B2B2B"/>
+        </w:rPr>
+        <w:t xml:space="preserve">if </w:t>
+      </w:r>
+      <w:r>
+        <w:rPr>
+          <w:rFonts w:hint="eastAsia" w:ascii="宋体" w:hAnsi="宋体" w:eastAsia="宋体" w:cs="宋体"/>
+          <w:color w:val="A9B7C6"/>
+          <w:sz w:val="21"/>
+          <w:szCs w:val="21"/>
+          <w:shd w:val="clear" w:fill="2B2B2B"/>
+        </w:rPr>
+        <w:t>(</w:t>
+      </w:r>
+      <w:r>
+        <w:rPr>
+          <w:rFonts w:hint="eastAsia" w:ascii="宋体" w:hAnsi="宋体" w:eastAsia="宋体" w:cs="宋体"/>
+          <w:i/>
+          <w:color w:val="9876AA"/>
+          <w:sz w:val="21"/>
+          <w:szCs w:val="21"/>
+          <w:shd w:val="clear" w:fill="2B2B2B"/>
+        </w:rPr>
+        <w:t xml:space="preserve">singleton </w:t>
+      </w:r>
+      <w:r>
+        <w:rPr>
+          <w:rFonts w:hint="eastAsia" w:ascii="宋体" w:hAnsi="宋体" w:eastAsia="宋体" w:cs="宋体"/>
+          <w:color w:val="A9B7C6"/>
+          <w:sz w:val="21"/>
+          <w:szCs w:val="21"/>
+          <w:shd w:val="clear" w:fill="2B2B2B"/>
+        </w:rPr>
+        <w:t xml:space="preserve">== </w:t>
+      </w:r>
+      <w:r>
+        <w:rPr>
+          <w:rFonts w:hint="eastAsia" w:ascii="宋体" w:hAnsi="宋体" w:eastAsia="宋体" w:cs="宋体"/>
+          <w:color w:val="CC7832"/>
+          <w:sz w:val="21"/>
+          <w:szCs w:val="21"/>
+          <w:shd w:val="clear" w:fill="2B2B2B"/>
+        </w:rPr>
+        <w:t>null</w:t>
+      </w:r>
+      <w:r>
+        <w:rPr>
+          <w:rFonts w:hint="eastAsia" w:ascii="宋体" w:hAnsi="宋体" w:eastAsia="宋体" w:cs="宋体"/>
+          <w:color w:val="A9B7C6"/>
+          <w:sz w:val="21"/>
+          <w:szCs w:val="21"/>
+          <w:shd w:val="clear" w:fill="2B2B2B"/>
+        </w:rPr>
+        <w:t>) {</w:t>
+      </w:r>
+      <w:r>
+        <w:rPr>
+          <w:rFonts w:hint="eastAsia" w:ascii="宋体" w:hAnsi="宋体" w:eastAsia="宋体" w:cs="宋体"/>
+          <w:color w:val="A9B7C6"/>
+          <w:sz w:val="21"/>
+          <w:szCs w:val="21"/>
+          <w:shd w:val="clear" w:fill="2B2B2B"/>
+        </w:rPr>
+        <w:br w:type="textWrapping"/>
+      </w:r>
+      <w:r>
+        <w:rPr>
+          <w:rFonts w:hint="eastAsia" w:ascii="宋体" w:hAnsi="宋体" w:eastAsia="宋体" w:cs="宋体"/>
+          <w:color w:val="A9B7C6"/>
+          <w:sz w:val="21"/>
+          <w:szCs w:val="21"/>
+          <w:shd w:val="clear" w:fill="2B2B2B"/>
+        </w:rPr>
+        <w:t xml:space="preserve">                </w:t>
+      </w:r>
+      <w:r>
+        <w:rPr>
+          <w:rFonts w:hint="eastAsia" w:ascii="宋体" w:hAnsi="宋体" w:eastAsia="宋体" w:cs="宋体"/>
+          <w:i/>
+          <w:color w:val="9876AA"/>
+          <w:sz w:val="21"/>
+          <w:szCs w:val="21"/>
+          <w:shd w:val="clear" w:fill="2B2B2B"/>
+        </w:rPr>
+        <w:t xml:space="preserve">singleton </w:t>
+      </w:r>
+      <w:r>
+        <w:rPr>
+          <w:rFonts w:hint="eastAsia" w:ascii="宋体" w:hAnsi="宋体" w:eastAsia="宋体" w:cs="宋体"/>
+          <w:color w:val="A9B7C6"/>
+          <w:sz w:val="21"/>
+          <w:szCs w:val="21"/>
+          <w:shd w:val="clear" w:fill="2B2B2B"/>
+        </w:rPr>
+        <w:t xml:space="preserve">= </w:t>
+      </w:r>
+      <w:r>
+        <w:rPr>
+          <w:rFonts w:hint="eastAsia" w:ascii="宋体" w:hAnsi="宋体" w:eastAsia="宋体" w:cs="宋体"/>
+          <w:color w:val="CC7832"/>
+          <w:sz w:val="21"/>
+          <w:szCs w:val="21"/>
+          <w:shd w:val="clear" w:fill="2B2B2B"/>
+        </w:rPr>
+        <w:t xml:space="preserve">new </w:t>
+      </w:r>
+      <w:r>
+        <w:rPr>
+          <w:rFonts w:hint="eastAsia" w:ascii="宋体" w:hAnsi="宋体" w:eastAsia="宋体" w:cs="宋体"/>
+          <w:color w:val="A9B7C6"/>
+          <w:sz w:val="21"/>
+          <w:szCs w:val="21"/>
+          <w:shd w:val="clear" w:fill="2B2B2B"/>
+        </w:rPr>
+        <w:t>Singleton()</w:t>
+      </w:r>
+      <w:r>
+        <w:rPr>
+          <w:rFonts w:hint="eastAsia" w:ascii="宋体" w:hAnsi="宋体" w:eastAsia="宋体" w:cs="宋体"/>
+          <w:color w:val="CC7832"/>
+          <w:sz w:val="21"/>
+          <w:szCs w:val="21"/>
+          <w:shd w:val="clear" w:fill="2B2B2B"/>
+        </w:rPr>
+        <w:t>;</w:t>
+      </w:r>
+      <w:r>
+        <w:rPr>
+          <w:rFonts w:hint="eastAsia" w:ascii="宋体" w:hAnsi="宋体" w:eastAsia="宋体" w:cs="宋体"/>
+          <w:color w:val="CC7832"/>
+          <w:sz w:val="21"/>
+          <w:szCs w:val="21"/>
+          <w:shd w:val="clear" w:fill="2B2B2B"/>
+        </w:rPr>
+        <w:br w:type="textWrapping"/>
+      </w:r>
+      <w:r>
+        <w:rPr>
+          <w:rFonts w:hint="eastAsia" w:ascii="宋体" w:hAnsi="宋体" w:eastAsia="宋体" w:cs="宋体"/>
+          <w:color w:val="CC7832"/>
+          <w:sz w:val="21"/>
+          <w:szCs w:val="21"/>
+          <w:shd w:val="clear" w:fill="2B2B2B"/>
+        </w:rPr>
+        <w:t xml:space="preserve">            </w:t>
+      </w:r>
+      <w:r>
+        <w:rPr>
+          <w:rFonts w:hint="eastAsia" w:ascii="宋体" w:hAnsi="宋体" w:eastAsia="宋体" w:cs="宋体"/>
+          <w:color w:val="A9B7C6"/>
+          <w:sz w:val="21"/>
+          <w:szCs w:val="21"/>
+          <w:shd w:val="clear" w:fill="2B2B2B"/>
+        </w:rPr>
+        <w:t>}</w:t>
+      </w:r>
+      <w:r>
+        <w:rPr>
+          <w:rFonts w:hint="eastAsia" w:ascii="宋体" w:hAnsi="宋体" w:eastAsia="宋体" w:cs="宋体"/>
+          <w:color w:val="A9B7C6"/>
+          <w:sz w:val="21"/>
+          <w:szCs w:val="21"/>
+          <w:shd w:val="clear" w:fill="2B2B2B"/>
+        </w:rPr>
+        <w:br w:type="textWrapping"/>
+      </w:r>
+      <w:r>
+        <w:rPr>
+          <w:rFonts w:hint="eastAsia" w:ascii="宋体" w:hAnsi="宋体" w:eastAsia="宋体" w:cs="宋体"/>
+          <w:color w:val="A9B7C6"/>
+          <w:sz w:val="21"/>
+          <w:szCs w:val="21"/>
+          <w:shd w:val="clear" w:fill="2B2B2B"/>
+        </w:rPr>
+        <w:t xml:space="preserve">        }</w:t>
+      </w:r>
+      <w:r>
+        <w:rPr>
+          <w:rFonts w:hint="eastAsia" w:ascii="宋体" w:hAnsi="宋体" w:eastAsia="宋体" w:cs="宋体"/>
+          <w:color w:val="A9B7C6"/>
+          <w:sz w:val="21"/>
+          <w:szCs w:val="21"/>
+          <w:shd w:val="clear" w:fill="2B2B2B"/>
+        </w:rPr>
+        <w:br w:type="textWrapping"/>
+      </w:r>
+      <w:r>
+        <w:rPr>
+          <w:rFonts w:hint="eastAsia" w:ascii="宋体" w:hAnsi="宋体" w:eastAsia="宋体" w:cs="宋体"/>
+          <w:color w:val="A9B7C6"/>
+          <w:sz w:val="21"/>
+          <w:szCs w:val="21"/>
+          <w:shd w:val="clear" w:fill="2B2B2B"/>
+        </w:rPr>
+        <w:t xml:space="preserve">    }</w:t>
+      </w:r>
+      <w:r>
+        <w:rPr>
+          <w:rFonts w:hint="eastAsia" w:ascii="宋体" w:hAnsi="宋体" w:eastAsia="宋体" w:cs="宋体"/>
+          <w:color w:val="A9B7C6"/>
+          <w:sz w:val="21"/>
+          <w:szCs w:val="21"/>
+          <w:shd w:val="clear" w:fill="2B2B2B"/>
+        </w:rPr>
+        <w:br w:type="textWrapping"/>
+      </w:r>
+      <w:r>
+        <w:rPr>
+          <w:rFonts w:hint="eastAsia" w:ascii="宋体" w:hAnsi="宋体" w:eastAsia="宋体" w:cs="宋体"/>
+          <w:color w:val="A9B7C6"/>
+          <w:sz w:val="21"/>
+          <w:szCs w:val="21"/>
+          <w:shd w:val="clear" w:fill="2B2B2B"/>
+        </w:rPr>
+        <w:t xml:space="preserve">    </w:t>
+      </w:r>
+      <w:r>
+        <w:rPr>
+          <w:rFonts w:hint="eastAsia" w:ascii="宋体" w:hAnsi="宋体" w:eastAsia="宋体" w:cs="宋体"/>
+          <w:color w:val="CC7832"/>
+          <w:sz w:val="21"/>
+          <w:szCs w:val="21"/>
+          <w:shd w:val="clear" w:fill="2B2B2B"/>
+        </w:rPr>
+        <w:t xml:space="preserve">return </w:t>
+      </w:r>
+      <w:r>
+        <w:rPr>
+          <w:rFonts w:hint="eastAsia" w:ascii="宋体" w:hAnsi="宋体" w:eastAsia="宋体" w:cs="宋体"/>
+          <w:i/>
+          <w:color w:val="9876AA"/>
+          <w:sz w:val="21"/>
+          <w:szCs w:val="21"/>
+          <w:shd w:val="clear" w:fill="2B2B2B"/>
+        </w:rPr>
+        <w:t>singleton</w:t>
+      </w:r>
+      <w:r>
+        <w:rPr>
+          <w:rFonts w:hint="eastAsia" w:ascii="宋体" w:hAnsi="宋体" w:eastAsia="宋体" w:cs="宋体"/>
+          <w:color w:val="CC7832"/>
+          <w:sz w:val="21"/>
+          <w:szCs w:val="21"/>
+          <w:shd w:val="clear" w:fill="2B2B2B"/>
+        </w:rPr>
+        <w:t>;</w:t>
+      </w:r>
+      <w:r>
+        <w:rPr>
+          <w:rFonts w:hint="eastAsia" w:ascii="宋体" w:hAnsi="宋体" w:eastAsia="宋体" w:cs="宋体"/>
+          <w:color w:val="CC7832"/>
+          <w:sz w:val="21"/>
+          <w:szCs w:val="21"/>
+          <w:shd w:val="clear" w:fill="2B2B2B"/>
+        </w:rPr>
+        <w:br w:type="textWrapping"/>
+      </w:r>
+      <w:r>
+        <w:rPr>
+          <w:rFonts w:hint="eastAsia" w:ascii="宋体" w:hAnsi="宋体" w:eastAsia="宋体" w:cs="宋体"/>
+          <w:color w:val="A9B7C6"/>
+          <w:sz w:val="21"/>
+          <w:szCs w:val="21"/>
+          <w:shd w:val="clear" w:fill="2B2B2B"/>
+        </w:rPr>
+        <w:t>}</w:t>
+      </w:r>
+    </w:p>
+    <w:p>
+      <w:pPr>
+        <w:pStyle w:val="4"/>
+        <w:rPr>
+          <w:rFonts w:hint="eastAsia"/>
+          <w:lang w:val="en-US" w:eastAsia="zh-CN"/>
+        </w:rPr>
+      </w:pPr>
+      <w:r>
+        <w:rPr>
+          <w:rFonts w:hint="eastAsia"/>
+          <w:lang w:val="en-US" w:eastAsia="zh-CN"/>
+        </w:rPr>
+        <w:t>静态内部类</w:t>
+      </w:r>
+    </w:p>
+    <w:p>
+      <w:pPr>
+        <w:pStyle w:val="14"/>
+        <w:keepNext w:val="0"/>
+        <w:keepLines w:val="0"/>
+        <w:widowControl/>
+        <w:suppressLineNumbers w:val="0"/>
+        <w:shd w:val="clear" w:fill="2B2B2B"/>
+        <w:rPr>
+          <w:rFonts w:hint="eastAsia" w:ascii="宋体" w:hAnsi="宋体" w:eastAsia="宋体" w:cs="宋体"/>
+          <w:color w:val="A9B7C6"/>
+          <w:sz w:val="21"/>
+          <w:szCs w:val="21"/>
+        </w:rPr>
+      </w:pPr>
+      <w:r>
+        <w:rPr>
+          <w:rFonts w:hint="eastAsia" w:ascii="宋体" w:hAnsi="宋体" w:eastAsia="宋体" w:cs="宋体"/>
+          <w:color w:val="CC7832"/>
+          <w:sz w:val="21"/>
+          <w:szCs w:val="21"/>
+          <w:shd w:val="clear" w:fill="2B2B2B"/>
+        </w:rPr>
+        <w:t xml:space="preserve">public class </w:t>
+      </w:r>
+      <w:r>
+        <w:rPr>
+          <w:rFonts w:hint="eastAsia" w:ascii="宋体" w:hAnsi="宋体" w:eastAsia="宋体" w:cs="宋体"/>
+          <w:color w:val="A9B7C6"/>
+          <w:sz w:val="21"/>
+          <w:szCs w:val="21"/>
+          <w:shd w:val="clear" w:fill="2B2B2B"/>
+        </w:rPr>
+        <w:t>Singleton {</w:t>
+      </w:r>
+      <w:r>
+        <w:rPr>
+          <w:rFonts w:hint="eastAsia" w:ascii="宋体" w:hAnsi="宋体" w:eastAsia="宋体" w:cs="宋体"/>
+          <w:color w:val="A9B7C6"/>
+          <w:sz w:val="21"/>
+          <w:szCs w:val="21"/>
+          <w:shd w:val="clear" w:fill="2B2B2B"/>
+        </w:rPr>
+        <w:br w:type="textWrapping"/>
+      </w:r>
+      <w:r>
+        <w:rPr>
+          <w:rFonts w:hint="eastAsia" w:ascii="宋体" w:hAnsi="宋体" w:eastAsia="宋体" w:cs="宋体"/>
+          <w:color w:val="A9B7C6"/>
+          <w:sz w:val="21"/>
+          <w:szCs w:val="21"/>
+          <w:shd w:val="clear" w:fill="2B2B2B"/>
+        </w:rPr>
+        <w:t xml:space="preserve">    </w:t>
+      </w:r>
+      <w:r>
+        <w:rPr>
+          <w:rFonts w:hint="eastAsia" w:ascii="宋体" w:hAnsi="宋体" w:eastAsia="宋体" w:cs="宋体"/>
+          <w:color w:val="CC7832"/>
+          <w:sz w:val="21"/>
+          <w:szCs w:val="21"/>
+          <w:shd w:val="clear" w:fill="2B2B2B"/>
+        </w:rPr>
+        <w:t xml:space="preserve">private static class </w:t>
+      </w:r>
+      <w:r>
+        <w:rPr>
+          <w:rFonts w:hint="eastAsia" w:ascii="宋体" w:hAnsi="宋体" w:eastAsia="宋体" w:cs="宋体"/>
+          <w:color w:val="A9B7C6"/>
+          <w:sz w:val="21"/>
+          <w:szCs w:val="21"/>
+          <w:shd w:val="clear" w:fill="2B2B2B"/>
+        </w:rPr>
+        <w:t>LazyHolder {</w:t>
+      </w:r>
+      <w:r>
+        <w:rPr>
+          <w:rFonts w:hint="eastAsia" w:ascii="宋体" w:hAnsi="宋体" w:eastAsia="宋体" w:cs="宋体"/>
+          <w:color w:val="A9B7C6"/>
+          <w:sz w:val="21"/>
+          <w:szCs w:val="21"/>
+          <w:shd w:val="clear" w:fill="2B2B2B"/>
+        </w:rPr>
+        <w:br w:type="textWrapping"/>
+      </w:r>
+      <w:r>
+        <w:rPr>
+          <w:rFonts w:hint="eastAsia" w:ascii="宋体" w:hAnsi="宋体" w:eastAsia="宋体" w:cs="宋体"/>
+          <w:color w:val="A9B7C6"/>
+          <w:sz w:val="21"/>
+          <w:szCs w:val="21"/>
+          <w:shd w:val="clear" w:fill="2B2B2B"/>
+        </w:rPr>
+        <w:t xml:space="preserve">        </w:t>
+      </w:r>
+      <w:r>
+        <w:rPr>
+          <w:rFonts w:hint="eastAsia" w:ascii="宋体" w:hAnsi="宋体" w:eastAsia="宋体" w:cs="宋体"/>
+          <w:color w:val="CC7832"/>
+          <w:sz w:val="21"/>
+          <w:szCs w:val="21"/>
+          <w:shd w:val="clear" w:fill="2B2B2B"/>
+        </w:rPr>
+        <w:t xml:space="preserve">private static final </w:t>
+      </w:r>
+      <w:r>
+        <w:rPr>
+          <w:rFonts w:hint="eastAsia" w:ascii="宋体" w:hAnsi="宋体" w:eastAsia="宋体" w:cs="宋体"/>
+          <w:color w:val="A9B7C6"/>
+          <w:sz w:val="21"/>
+          <w:szCs w:val="21"/>
+          <w:shd w:val="clear" w:fill="2B2B2B"/>
+        </w:rPr>
+        <w:t xml:space="preserve">Singleton </w:t>
+      </w:r>
+      <w:r>
+        <w:rPr>
+          <w:rFonts w:hint="eastAsia" w:ascii="宋体" w:hAnsi="宋体" w:eastAsia="宋体" w:cs="宋体"/>
+          <w:i/>
+          <w:color w:val="9876AA"/>
+          <w:sz w:val="21"/>
+          <w:szCs w:val="21"/>
+          <w:shd w:val="clear" w:fill="2B2B2B"/>
+        </w:rPr>
+        <w:t xml:space="preserve">INSTANCE </w:t>
+      </w:r>
+      <w:r>
+        <w:rPr>
+          <w:rFonts w:hint="eastAsia" w:ascii="宋体" w:hAnsi="宋体" w:eastAsia="宋体" w:cs="宋体"/>
+          <w:color w:val="A9B7C6"/>
+          <w:sz w:val="21"/>
+          <w:szCs w:val="21"/>
+          <w:shd w:val="clear" w:fill="2B2B2B"/>
+        </w:rPr>
+        <w:t xml:space="preserve">= </w:t>
+      </w:r>
+      <w:r>
+        <w:rPr>
+          <w:rFonts w:hint="eastAsia" w:ascii="宋体" w:hAnsi="宋体" w:eastAsia="宋体" w:cs="宋体"/>
+          <w:color w:val="CC7832"/>
+          <w:sz w:val="21"/>
+          <w:szCs w:val="21"/>
+          <w:shd w:val="clear" w:fill="2B2B2B"/>
+        </w:rPr>
+        <w:t xml:space="preserve">new </w:t>
+      </w:r>
+      <w:r>
+        <w:rPr>
+          <w:rFonts w:hint="eastAsia" w:ascii="宋体" w:hAnsi="宋体" w:eastAsia="宋体" w:cs="宋体"/>
+          <w:color w:val="A9B7C6"/>
+          <w:sz w:val="21"/>
+          <w:szCs w:val="21"/>
+          <w:shd w:val="clear" w:fill="2B2B2B"/>
+        </w:rPr>
+        <w:t>Singleton()</w:t>
+      </w:r>
+      <w:r>
+        <w:rPr>
+          <w:rFonts w:hint="eastAsia" w:ascii="宋体" w:hAnsi="宋体" w:eastAsia="宋体" w:cs="宋体"/>
+          <w:color w:val="CC7832"/>
+          <w:sz w:val="21"/>
+          <w:szCs w:val="21"/>
+          <w:shd w:val="clear" w:fill="2B2B2B"/>
+        </w:rPr>
+        <w:t>;</w:t>
+      </w:r>
+      <w:r>
+        <w:rPr>
+          <w:rFonts w:hint="eastAsia" w:ascii="宋体" w:hAnsi="宋体" w:eastAsia="宋体" w:cs="宋体"/>
+          <w:color w:val="CC7832"/>
+          <w:sz w:val="21"/>
+          <w:szCs w:val="21"/>
+          <w:shd w:val="clear" w:fill="2B2B2B"/>
+        </w:rPr>
+        <w:br w:type="textWrapping"/>
+      </w:r>
+      <w:r>
+        <w:rPr>
+          <w:rFonts w:hint="eastAsia" w:ascii="宋体" w:hAnsi="宋体" w:eastAsia="宋体" w:cs="宋体"/>
+          <w:color w:val="CC7832"/>
+          <w:sz w:val="21"/>
+          <w:szCs w:val="21"/>
+          <w:shd w:val="clear" w:fill="2B2B2B"/>
+        </w:rPr>
+        <w:t xml:space="preserve">    </w:t>
+      </w:r>
+      <w:r>
+        <w:rPr>
+          <w:rFonts w:hint="eastAsia" w:ascii="宋体" w:hAnsi="宋体" w:eastAsia="宋体" w:cs="宋体"/>
+          <w:color w:val="A9B7C6"/>
+          <w:sz w:val="21"/>
+          <w:szCs w:val="21"/>
+          <w:shd w:val="clear" w:fill="2B2B2B"/>
+        </w:rPr>
+        <w:t>}</w:t>
+      </w:r>
+      <w:r>
+        <w:rPr>
+          <w:rFonts w:hint="eastAsia" w:ascii="宋体" w:hAnsi="宋体" w:eastAsia="宋体" w:cs="宋体"/>
+          <w:color w:val="A9B7C6"/>
+          <w:sz w:val="21"/>
+          <w:szCs w:val="21"/>
+          <w:shd w:val="clear" w:fill="2B2B2B"/>
+        </w:rPr>
+        <w:br w:type="textWrapping"/>
+      </w:r>
+      <w:r>
+        <w:rPr>
+          <w:rFonts w:hint="eastAsia" w:ascii="宋体" w:hAnsi="宋体" w:eastAsia="宋体" w:cs="宋体"/>
+          <w:color w:val="A9B7C6"/>
+          <w:sz w:val="21"/>
+          <w:szCs w:val="21"/>
+          <w:shd w:val="clear" w:fill="2B2B2B"/>
+        </w:rPr>
+        <w:t xml:space="preserve">    </w:t>
+      </w:r>
+      <w:r>
+        <w:rPr>
+          <w:rFonts w:hint="eastAsia" w:ascii="宋体" w:hAnsi="宋体" w:eastAsia="宋体" w:cs="宋体"/>
+          <w:color w:val="CC7832"/>
+          <w:sz w:val="21"/>
+          <w:szCs w:val="21"/>
+          <w:shd w:val="clear" w:fill="2B2B2B"/>
+        </w:rPr>
+        <w:t xml:space="preserve">private </w:t>
+      </w:r>
+      <w:r>
+        <w:rPr>
+          <w:rFonts w:hint="eastAsia" w:ascii="宋体" w:hAnsi="宋体" w:eastAsia="宋体" w:cs="宋体"/>
+          <w:color w:val="FFC66D"/>
+          <w:sz w:val="21"/>
+          <w:szCs w:val="21"/>
+          <w:shd w:val="clear" w:fill="2B2B2B"/>
+        </w:rPr>
+        <w:t xml:space="preserve">Singleton </w:t>
+      </w:r>
+      <w:r>
+        <w:rPr>
+          <w:rFonts w:hint="eastAsia" w:ascii="宋体" w:hAnsi="宋体" w:eastAsia="宋体" w:cs="宋体"/>
+          <w:color w:val="A9B7C6"/>
+          <w:sz w:val="21"/>
+          <w:szCs w:val="21"/>
+          <w:shd w:val="clear" w:fill="2B2B2B"/>
+        </w:rPr>
+        <w:t>(){}</w:t>
+      </w:r>
+      <w:r>
+        <w:rPr>
+          <w:rFonts w:hint="eastAsia" w:ascii="宋体" w:hAnsi="宋体" w:eastAsia="宋体" w:cs="宋体"/>
+          <w:color w:val="A9B7C6"/>
+          <w:sz w:val="21"/>
+          <w:szCs w:val="21"/>
+          <w:shd w:val="clear" w:fill="2B2B2B"/>
+        </w:rPr>
+        <w:br w:type="textWrapping"/>
+      </w:r>
+      <w:r>
+        <w:rPr>
+          <w:rFonts w:hint="eastAsia" w:ascii="宋体" w:hAnsi="宋体" w:eastAsia="宋体" w:cs="宋体"/>
+          <w:color w:val="A9B7C6"/>
+          <w:sz w:val="21"/>
+          <w:szCs w:val="21"/>
+          <w:shd w:val="clear" w:fill="2B2B2B"/>
+        </w:rPr>
+        <w:t xml:space="preserve">    </w:t>
+      </w:r>
+      <w:r>
+        <w:rPr>
+          <w:rFonts w:hint="eastAsia" w:ascii="宋体" w:hAnsi="宋体" w:eastAsia="宋体" w:cs="宋体"/>
+          <w:color w:val="CC7832"/>
+          <w:sz w:val="21"/>
+          <w:szCs w:val="21"/>
+          <w:shd w:val="clear" w:fill="2B2B2B"/>
+        </w:rPr>
+        <w:t xml:space="preserve">public static final </w:t>
+      </w:r>
+      <w:r>
+        <w:rPr>
+          <w:rFonts w:hint="eastAsia" w:ascii="宋体" w:hAnsi="宋体" w:eastAsia="宋体" w:cs="宋体"/>
+          <w:color w:val="A9B7C6"/>
+          <w:sz w:val="21"/>
+          <w:szCs w:val="21"/>
+          <w:shd w:val="clear" w:fill="2B2B2B"/>
+        </w:rPr>
+        <w:t xml:space="preserve">Singleton </w:t>
+      </w:r>
+      <w:r>
+        <w:rPr>
+          <w:rFonts w:hint="eastAsia" w:ascii="宋体" w:hAnsi="宋体" w:eastAsia="宋体" w:cs="宋体"/>
+          <w:color w:val="FFC66D"/>
+          <w:sz w:val="21"/>
+          <w:szCs w:val="21"/>
+          <w:shd w:val="clear" w:fill="2B2B2B"/>
+        </w:rPr>
+        <w:t>getInstance</w:t>
+      </w:r>
+      <w:r>
+        <w:rPr>
+          <w:rFonts w:hint="eastAsia" w:ascii="宋体" w:hAnsi="宋体" w:eastAsia="宋体" w:cs="宋体"/>
+          <w:color w:val="A9B7C6"/>
+          <w:sz w:val="21"/>
+          <w:szCs w:val="21"/>
+          <w:shd w:val="clear" w:fill="2B2B2B"/>
+        </w:rPr>
+        <w:t>() {</w:t>
+      </w:r>
+      <w:r>
+        <w:rPr>
+          <w:rFonts w:hint="eastAsia" w:ascii="宋体" w:hAnsi="宋体" w:eastAsia="宋体" w:cs="宋体"/>
+          <w:color w:val="A9B7C6"/>
+          <w:sz w:val="21"/>
+          <w:szCs w:val="21"/>
+          <w:shd w:val="clear" w:fill="2B2B2B"/>
+        </w:rPr>
+        <w:br w:type="textWrapping"/>
+      </w:r>
+      <w:r>
+        <w:rPr>
+          <w:rFonts w:hint="eastAsia" w:ascii="宋体" w:hAnsi="宋体" w:eastAsia="宋体" w:cs="宋体"/>
+          <w:color w:val="A9B7C6"/>
+          <w:sz w:val="21"/>
+          <w:szCs w:val="21"/>
+          <w:shd w:val="clear" w:fill="2B2B2B"/>
+        </w:rPr>
+        <w:t xml:space="preserve">        </w:t>
+      </w:r>
+      <w:r>
+        <w:rPr>
+          <w:rFonts w:hint="eastAsia" w:ascii="宋体" w:hAnsi="宋体" w:eastAsia="宋体" w:cs="宋体"/>
+          <w:color w:val="CC7832"/>
+          <w:sz w:val="21"/>
+          <w:szCs w:val="21"/>
+          <w:shd w:val="clear" w:fill="2B2B2B"/>
+        </w:rPr>
+        <w:t xml:space="preserve">return </w:t>
+      </w:r>
+      <w:r>
+        <w:rPr>
+          <w:rFonts w:hint="eastAsia" w:ascii="宋体" w:hAnsi="宋体" w:eastAsia="宋体" w:cs="宋体"/>
+          <w:color w:val="A9B7C6"/>
+          <w:sz w:val="21"/>
+          <w:szCs w:val="21"/>
+          <w:shd w:val="clear" w:fill="2B2B2B"/>
+        </w:rPr>
+        <w:t>LazyHolder.</w:t>
+      </w:r>
+      <w:r>
+        <w:rPr>
+          <w:rFonts w:hint="eastAsia" w:ascii="宋体" w:hAnsi="宋体" w:eastAsia="宋体" w:cs="宋体"/>
+          <w:i/>
+          <w:color w:val="9876AA"/>
+          <w:sz w:val="21"/>
+          <w:szCs w:val="21"/>
+          <w:shd w:val="clear" w:fill="2B2B2B"/>
+        </w:rPr>
+        <w:t>INSTANCE</w:t>
+      </w:r>
+      <w:r>
+        <w:rPr>
+          <w:rFonts w:hint="eastAsia" w:ascii="宋体" w:hAnsi="宋体" w:eastAsia="宋体" w:cs="宋体"/>
+          <w:color w:val="CC7832"/>
+          <w:sz w:val="21"/>
+          <w:szCs w:val="21"/>
+          <w:shd w:val="clear" w:fill="2B2B2B"/>
+        </w:rPr>
+        <w:t>;</w:t>
+      </w:r>
+      <w:r>
+        <w:rPr>
+          <w:rFonts w:hint="eastAsia" w:ascii="宋体" w:hAnsi="宋体" w:eastAsia="宋体" w:cs="宋体"/>
+          <w:color w:val="CC7832"/>
+          <w:sz w:val="21"/>
+          <w:szCs w:val="21"/>
+          <w:shd w:val="clear" w:fill="2B2B2B"/>
+        </w:rPr>
+        <w:br w:type="textWrapping"/>
+      </w:r>
+      <w:r>
+        <w:rPr>
+          <w:rFonts w:hint="eastAsia" w:ascii="宋体" w:hAnsi="宋体" w:eastAsia="宋体" w:cs="宋体"/>
+          <w:color w:val="CC7832"/>
+          <w:sz w:val="21"/>
+          <w:szCs w:val="21"/>
+          <w:shd w:val="clear" w:fill="2B2B2B"/>
+        </w:rPr>
+        <w:t xml:space="preserve">    </w:t>
+      </w:r>
+      <w:r>
+        <w:rPr>
+          <w:rFonts w:hint="eastAsia" w:ascii="宋体" w:hAnsi="宋体" w:eastAsia="宋体" w:cs="宋体"/>
+          <w:color w:val="A9B7C6"/>
+          <w:sz w:val="21"/>
+          <w:szCs w:val="21"/>
+          <w:shd w:val="clear" w:fill="2B2B2B"/>
+        </w:rPr>
+        <w:t>}</w:t>
+      </w:r>
+      <w:r>
+        <w:rPr>
+          <w:rFonts w:hint="eastAsia" w:ascii="宋体" w:hAnsi="宋体" w:eastAsia="宋体" w:cs="宋体"/>
+          <w:color w:val="A9B7C6"/>
+          <w:sz w:val="21"/>
+          <w:szCs w:val="21"/>
+          <w:shd w:val="clear" w:fill="2B2B2B"/>
+        </w:rPr>
+        <w:br w:type="textWrapping"/>
+      </w:r>
+      <w:r>
+        <w:rPr>
+          <w:rFonts w:hint="eastAsia" w:ascii="宋体" w:hAnsi="宋体" w:eastAsia="宋体" w:cs="宋体"/>
+          <w:color w:val="A9B7C6"/>
+          <w:sz w:val="21"/>
+          <w:szCs w:val="21"/>
+          <w:shd w:val="clear" w:fill="2B2B2B"/>
+        </w:rPr>
+        <w:t xml:space="preserve">}  </w:t>
+      </w:r>
+    </w:p>
+    <w:p>
+      <w:pPr>
+        <w:ind w:firstLine="420" w:firstLineChars="0"/>
+      </w:pPr>
+      <w:r>
+        <w:t>这种方式同样利用了classloder的机制来保证初始化instance时只有一个线程，它跟</w:t>
+      </w:r>
+      <w:r>
+        <w:rPr>
+          <w:rFonts w:hint="eastAsia"/>
+          <w:lang w:val="en-US" w:eastAsia="zh-CN"/>
+        </w:rPr>
+        <w:t>饿汉式单例</w:t>
+      </w:r>
+      <w:r>
+        <w:t>不同的是（很细微的差别）：</w:t>
+      </w:r>
+      <w:r>
+        <w:rPr>
+          <w:rFonts w:hint="eastAsia"/>
+          <w:lang w:val="en-US" w:eastAsia="zh-CN"/>
+        </w:rPr>
+        <w:t>饿汉式单例</w:t>
+      </w:r>
+      <w:r>
+        <w:t>是只要Singleton类被装载了，那么instance就会被实例化（没有达到lazy loading效果），而这种方式是Singleton类被装载了，instance不一定被初始化。因为</w:t>
+      </w:r>
+      <w:r>
+        <w:rPr>
+          <w:rFonts w:hint="eastAsia"/>
+          <w:lang w:val="en-US" w:eastAsia="zh-CN"/>
+        </w:rPr>
+        <w:t>Lazy</w:t>
+      </w:r>
+      <w:r>
+        <w:t>Holder类没有被主动使用，只有显示通过调用getInstance方法时，才会显示装载</w:t>
+      </w:r>
+      <w:r>
+        <w:rPr>
+          <w:rFonts w:hint="eastAsia"/>
+          <w:lang w:val="en-US" w:eastAsia="zh-CN"/>
+        </w:rPr>
+        <w:t>Lazy</w:t>
+      </w:r>
+      <w:r>
+        <w:t>Holder类，从而实例化instance。想象一下，如果实例化instance很消耗资源，我想让他延迟加载，另外一方面，我不希望在Singleton类加载时就实例化，因为我不能确保Singleton类还可能在其他的地方被主动使用从而被加载，那么这个时候实例化instance显然是不合适的。这个时候，这种方式相比</w:t>
+      </w:r>
+      <w:r>
+        <w:rPr>
+          <w:rFonts w:hint="eastAsia"/>
+          <w:lang w:val="en-US" w:eastAsia="zh-CN"/>
+        </w:rPr>
+        <w:t>饿汉式</w:t>
+      </w:r>
+      <w:r>
+        <w:t>方法就显得更合理。</w:t>
+      </w:r>
+    </w:p>
+    <w:p>
+      <w:pPr>
+        <w:pStyle w:val="4"/>
+        <w:rPr>
+          <w:rFonts w:hint="eastAsia"/>
+          <w:lang w:val="en-US" w:eastAsia="zh-CN"/>
+        </w:rPr>
+      </w:pPr>
+      <w:r>
+        <w:rPr>
+          <w:rFonts w:hint="eastAsia"/>
+          <w:lang w:val="en-US" w:eastAsia="zh-CN"/>
+        </w:rPr>
+        <w:t>总结</w:t>
+      </w:r>
+    </w:p>
+    <w:p>
+      <w:pPr>
+        <w:ind w:firstLine="420" w:firstLineChars="0"/>
+        <w:rPr>
+          <w:rFonts w:hint="eastAsia"/>
+        </w:rPr>
+      </w:pPr>
+      <w:r>
+        <w:rPr>
+          <w:rFonts w:hint="eastAsia"/>
+        </w:rPr>
+        <w:t>第</w:t>
+      </w:r>
+      <w:r>
+        <w:rPr>
+          <w:rFonts w:hint="eastAsia"/>
+          <w:lang w:val="en-US" w:eastAsia="zh-CN"/>
+        </w:rPr>
+        <w:t>2.2.2</w:t>
+      </w:r>
+      <w:r>
+        <w:rPr>
+          <w:rFonts w:hint="eastAsia"/>
+        </w:rPr>
+        <w:t>种，在方法调用上加了同步，虽然线程安全了，但是每次都要同步，会影响性能，毕竟99%的情况下是不需要同步的，</w:t>
+      </w:r>
+    </w:p>
+    <w:p>
+      <w:pPr>
+        <w:ind w:firstLine="420" w:firstLineChars="0"/>
+        <w:rPr>
+          <w:rFonts w:hint="eastAsia"/>
+        </w:rPr>
+      </w:pPr>
+      <w:r>
+        <w:rPr>
+          <w:rFonts w:hint="eastAsia"/>
+        </w:rPr>
+        <w:t>第</w:t>
+      </w:r>
+      <w:r>
+        <w:rPr>
+          <w:rFonts w:hint="eastAsia"/>
+          <w:lang w:val="en-US" w:eastAsia="zh-CN"/>
+        </w:rPr>
+        <w:t>2.2.3</w:t>
+      </w:r>
+      <w:r>
+        <w:rPr>
+          <w:rFonts w:hint="eastAsia"/>
+        </w:rPr>
+        <w:t>种，在getInstance中做了两次null检查，确保了只有第一次调用单例的时候才会做同步，这样也是线程安全的，同时避免了每次都同步的性能损耗</w:t>
+      </w:r>
+    </w:p>
+    <w:p>
+      <w:pPr>
+        <w:ind w:firstLine="420" w:firstLineChars="0"/>
+        <w:rPr>
+          <w:rFonts w:hint="eastAsia"/>
+          <w:lang w:val="en-US" w:eastAsia="zh-CN"/>
+        </w:rPr>
+      </w:pPr>
+      <w:r>
+        <w:rPr>
+          <w:rFonts w:hint="eastAsia"/>
+        </w:rPr>
+        <w:t>第</w:t>
+      </w:r>
+      <w:r>
+        <w:rPr>
+          <w:rFonts w:hint="eastAsia"/>
+          <w:lang w:val="en-US" w:eastAsia="zh-CN"/>
+        </w:rPr>
+        <w:t>2.2.4</w:t>
+      </w:r>
+      <w:r>
+        <w:rPr>
+          <w:rFonts w:hint="eastAsia"/>
+        </w:rPr>
+        <w:t>种，</w:t>
+      </w:r>
+      <w:r>
+        <w:t>利用了classloader的机制来保证初始化instance时只有一个线程，所以也是线程安全的，同时没有性能损耗，所以一般我倾向于使用这一种。</w:t>
+      </w:r>
+    </w:p>
+    <w:p>
+      <w:pPr>
+        <w:pStyle w:val="3"/>
+        <w:rPr>
+          <w:rFonts w:hint="eastAsia"/>
+          <w:lang w:val="en-US" w:eastAsia="zh-CN"/>
+        </w:rPr>
+      </w:pPr>
+      <w:r>
+        <w:rPr>
+          <w:rFonts w:hint="eastAsia"/>
+          <w:lang w:val="en-US" w:eastAsia="zh-CN"/>
+        </w:rPr>
+        <w:t>饿汉式单例</w:t>
+      </w:r>
+    </w:p>
+    <w:p>
+      <w:pPr>
+        <w:pStyle w:val="14"/>
+        <w:keepNext w:val="0"/>
+        <w:keepLines w:val="0"/>
+        <w:widowControl/>
+        <w:suppressLineNumbers w:val="0"/>
+        <w:shd w:val="clear" w:fill="2B2B2B"/>
+        <w:rPr>
+          <w:rFonts w:hint="eastAsia" w:ascii="宋体" w:hAnsi="宋体" w:eastAsia="宋体" w:cs="宋体"/>
+          <w:color w:val="A9B7C6"/>
+          <w:sz w:val="21"/>
+          <w:szCs w:val="21"/>
+        </w:rPr>
+      </w:pPr>
+      <w:r>
+        <w:rPr>
+          <w:rFonts w:hint="eastAsia" w:ascii="宋体" w:hAnsi="宋体" w:eastAsia="宋体" w:cs="宋体"/>
+          <w:color w:val="CC7832"/>
+          <w:sz w:val="21"/>
+          <w:szCs w:val="21"/>
+          <w:shd w:val="clear" w:fill="2B2B2B"/>
+        </w:rPr>
+        <w:t xml:space="preserve">public class </w:t>
+      </w:r>
+      <w:r>
+        <w:rPr>
+          <w:rFonts w:hint="eastAsia" w:ascii="宋体" w:hAnsi="宋体" w:eastAsia="宋体" w:cs="宋体"/>
+          <w:color w:val="A9B7C6"/>
+          <w:sz w:val="21"/>
+          <w:szCs w:val="21"/>
+          <w:shd w:val="clear" w:fill="2B2B2B"/>
+        </w:rPr>
+        <w:t>Singleton {</w:t>
+      </w:r>
+      <w:r>
+        <w:rPr>
+          <w:rFonts w:hint="eastAsia" w:ascii="宋体" w:hAnsi="宋体" w:eastAsia="宋体" w:cs="宋体"/>
+          <w:color w:val="A9B7C6"/>
+          <w:sz w:val="21"/>
+          <w:szCs w:val="21"/>
+          <w:shd w:val="clear" w:fill="2B2B2B"/>
+        </w:rPr>
+        <w:br w:type="textWrapping"/>
+      </w:r>
+      <w:r>
+        <w:rPr>
+          <w:rFonts w:hint="eastAsia" w:ascii="宋体" w:hAnsi="宋体" w:eastAsia="宋体" w:cs="宋体"/>
+          <w:color w:val="A9B7C6"/>
+          <w:sz w:val="21"/>
+          <w:szCs w:val="21"/>
+          <w:shd w:val="clear" w:fill="2B2B2B"/>
+        </w:rPr>
+        <w:t xml:space="preserve">    </w:t>
+      </w:r>
+      <w:r>
+        <w:rPr>
+          <w:rFonts w:hint="eastAsia" w:ascii="宋体" w:hAnsi="宋体" w:eastAsia="宋体" w:cs="宋体"/>
+          <w:color w:val="CC7832"/>
+          <w:sz w:val="21"/>
+          <w:szCs w:val="21"/>
+          <w:shd w:val="clear" w:fill="2B2B2B"/>
+        </w:rPr>
+        <w:t xml:space="preserve">private static </w:t>
+      </w:r>
+      <w:r>
+        <w:rPr>
+          <w:rFonts w:hint="eastAsia" w:ascii="宋体" w:hAnsi="宋体" w:eastAsia="宋体" w:cs="宋体"/>
+          <w:color w:val="A9B7C6"/>
+          <w:sz w:val="21"/>
+          <w:szCs w:val="21"/>
+          <w:shd w:val="clear" w:fill="2B2B2B"/>
+        </w:rPr>
+        <w:t xml:space="preserve">Singleton </w:t>
+      </w:r>
+      <w:r>
+        <w:rPr>
+          <w:rFonts w:hint="eastAsia" w:ascii="宋体" w:hAnsi="宋体" w:eastAsia="宋体" w:cs="宋体"/>
+          <w:i/>
+          <w:color w:val="9876AA"/>
+          <w:sz w:val="21"/>
+          <w:szCs w:val="21"/>
+          <w:shd w:val="clear" w:fill="2B2B2B"/>
+        </w:rPr>
+        <w:t xml:space="preserve">instance </w:t>
+      </w:r>
+      <w:r>
+        <w:rPr>
+          <w:rFonts w:hint="eastAsia" w:ascii="宋体" w:hAnsi="宋体" w:eastAsia="宋体" w:cs="宋体"/>
+          <w:color w:val="A9B7C6"/>
+          <w:sz w:val="21"/>
+          <w:szCs w:val="21"/>
+          <w:shd w:val="clear" w:fill="2B2B2B"/>
+        </w:rPr>
+        <w:t xml:space="preserve">= </w:t>
+      </w:r>
+      <w:r>
+        <w:rPr>
+          <w:rFonts w:hint="eastAsia" w:ascii="宋体" w:hAnsi="宋体" w:eastAsia="宋体" w:cs="宋体"/>
+          <w:color w:val="CC7832"/>
+          <w:sz w:val="21"/>
+          <w:szCs w:val="21"/>
+          <w:shd w:val="clear" w:fill="2B2B2B"/>
+        </w:rPr>
+        <w:t xml:space="preserve">new </w:t>
+      </w:r>
+      <w:r>
+        <w:rPr>
+          <w:rFonts w:hint="eastAsia" w:ascii="宋体" w:hAnsi="宋体" w:eastAsia="宋体" w:cs="宋体"/>
+          <w:color w:val="A9B7C6"/>
+          <w:sz w:val="21"/>
+          <w:szCs w:val="21"/>
+          <w:shd w:val="clear" w:fill="2B2B2B"/>
+        </w:rPr>
+        <w:t>Singleton()</w:t>
+      </w:r>
+      <w:r>
+        <w:rPr>
+          <w:rFonts w:hint="eastAsia" w:ascii="宋体" w:hAnsi="宋体" w:eastAsia="宋体" w:cs="宋体"/>
+          <w:color w:val="CC7832"/>
+          <w:sz w:val="21"/>
+          <w:szCs w:val="21"/>
+          <w:shd w:val="clear" w:fill="2B2B2B"/>
+        </w:rPr>
+        <w:t>;</w:t>
+      </w:r>
+      <w:r>
+        <w:rPr>
+          <w:rFonts w:hint="eastAsia" w:ascii="宋体" w:hAnsi="宋体" w:eastAsia="宋体" w:cs="宋体"/>
+          <w:color w:val="CC7832"/>
+          <w:sz w:val="21"/>
+          <w:szCs w:val="21"/>
+          <w:shd w:val="clear" w:fill="2B2B2B"/>
+        </w:rPr>
+        <w:br w:type="textWrapping"/>
+      </w:r>
+      <w:r>
+        <w:rPr>
+          <w:rFonts w:hint="eastAsia" w:ascii="宋体" w:hAnsi="宋体" w:eastAsia="宋体" w:cs="宋体"/>
+          <w:color w:val="CC7832"/>
+          <w:sz w:val="21"/>
+          <w:szCs w:val="21"/>
+          <w:shd w:val="clear" w:fill="2B2B2B"/>
+        </w:rPr>
+        <w:t xml:space="preserve">    private </w:t>
+      </w:r>
+      <w:r>
+        <w:rPr>
+          <w:rFonts w:hint="eastAsia" w:ascii="宋体" w:hAnsi="宋体" w:eastAsia="宋体" w:cs="宋体"/>
+          <w:color w:val="FFC66D"/>
+          <w:sz w:val="21"/>
+          <w:szCs w:val="21"/>
+          <w:shd w:val="clear" w:fill="2B2B2B"/>
+        </w:rPr>
+        <w:t>Singleton</w:t>
+      </w:r>
+      <w:r>
+        <w:rPr>
+          <w:rFonts w:hint="eastAsia" w:ascii="宋体" w:hAnsi="宋体" w:eastAsia="宋体" w:cs="宋体"/>
+          <w:color w:val="A9B7C6"/>
+          <w:sz w:val="21"/>
+          <w:szCs w:val="21"/>
+          <w:shd w:val="clear" w:fill="2B2B2B"/>
+        </w:rPr>
+        <w:t>(){}</w:t>
+      </w:r>
+      <w:r>
+        <w:rPr>
+          <w:rFonts w:hint="eastAsia" w:ascii="宋体" w:hAnsi="宋体" w:eastAsia="宋体" w:cs="宋体"/>
+          <w:color w:val="A9B7C6"/>
+          <w:sz w:val="21"/>
+          <w:szCs w:val="21"/>
+          <w:shd w:val="clear" w:fill="2B2B2B"/>
+        </w:rPr>
+        <w:br w:type="textWrapping"/>
+      </w:r>
+      <w:r>
+        <w:rPr>
+          <w:rFonts w:hint="eastAsia" w:ascii="宋体" w:hAnsi="宋体" w:eastAsia="宋体" w:cs="宋体"/>
+          <w:color w:val="A9B7C6"/>
+          <w:sz w:val="21"/>
+          <w:szCs w:val="21"/>
+          <w:shd w:val="clear" w:fill="2B2B2B"/>
+        </w:rPr>
+        <w:t xml:space="preserve">    </w:t>
+      </w:r>
+      <w:r>
+        <w:rPr>
+          <w:rFonts w:hint="eastAsia" w:ascii="宋体" w:hAnsi="宋体" w:eastAsia="宋体" w:cs="宋体"/>
+          <w:color w:val="CC7832"/>
+          <w:sz w:val="21"/>
+          <w:szCs w:val="21"/>
+          <w:shd w:val="clear" w:fill="2B2B2B"/>
+        </w:rPr>
+        <w:t xml:space="preserve">public static </w:t>
+      </w:r>
+      <w:r>
+        <w:rPr>
+          <w:rFonts w:hint="eastAsia" w:ascii="宋体" w:hAnsi="宋体" w:eastAsia="宋体" w:cs="宋体"/>
+          <w:color w:val="A9B7C6"/>
+          <w:sz w:val="21"/>
+          <w:szCs w:val="21"/>
+          <w:shd w:val="clear" w:fill="2B2B2B"/>
+        </w:rPr>
+        <w:t xml:space="preserve">Singleton </w:t>
+      </w:r>
+      <w:r>
+        <w:rPr>
+          <w:rFonts w:hint="eastAsia" w:ascii="宋体" w:hAnsi="宋体" w:eastAsia="宋体" w:cs="宋体"/>
+          <w:color w:val="FFC66D"/>
+          <w:sz w:val="21"/>
+          <w:szCs w:val="21"/>
+          <w:shd w:val="clear" w:fill="2B2B2B"/>
+        </w:rPr>
+        <w:t>getInstance</w:t>
+      </w:r>
+      <w:r>
+        <w:rPr>
+          <w:rFonts w:hint="eastAsia" w:ascii="宋体" w:hAnsi="宋体" w:eastAsia="宋体" w:cs="宋体"/>
+          <w:color w:val="A9B7C6"/>
+          <w:sz w:val="21"/>
+          <w:szCs w:val="21"/>
+          <w:shd w:val="clear" w:fill="2B2B2B"/>
+        </w:rPr>
+        <w:t>(){</w:t>
+      </w:r>
+      <w:r>
+        <w:rPr>
+          <w:rFonts w:hint="eastAsia" w:ascii="宋体" w:hAnsi="宋体" w:eastAsia="宋体" w:cs="宋体"/>
+          <w:color w:val="A9B7C6"/>
+          <w:sz w:val="21"/>
+          <w:szCs w:val="21"/>
+          <w:shd w:val="clear" w:fill="2B2B2B"/>
+        </w:rPr>
+        <w:br w:type="textWrapping"/>
+      </w:r>
+      <w:r>
+        <w:rPr>
+          <w:rFonts w:hint="eastAsia" w:ascii="宋体" w:hAnsi="宋体" w:eastAsia="宋体" w:cs="宋体"/>
+          <w:color w:val="A9B7C6"/>
+          <w:sz w:val="21"/>
+          <w:szCs w:val="21"/>
+          <w:shd w:val="clear" w:fill="2B2B2B"/>
+        </w:rPr>
+        <w:t xml:space="preserve">        </w:t>
+      </w:r>
+      <w:r>
+        <w:rPr>
+          <w:rFonts w:hint="eastAsia" w:ascii="宋体" w:hAnsi="宋体" w:eastAsia="宋体" w:cs="宋体"/>
+          <w:color w:val="CC7832"/>
+          <w:sz w:val="21"/>
+          <w:szCs w:val="21"/>
+          <w:shd w:val="clear" w:fill="2B2B2B"/>
+        </w:rPr>
+        <w:t xml:space="preserve">return </w:t>
+      </w:r>
+      <w:r>
+        <w:rPr>
+          <w:rFonts w:hint="eastAsia" w:ascii="宋体" w:hAnsi="宋体" w:eastAsia="宋体" w:cs="宋体"/>
+          <w:i/>
+          <w:color w:val="9876AA"/>
+          <w:sz w:val="21"/>
+          <w:szCs w:val="21"/>
+          <w:shd w:val="clear" w:fill="2B2B2B"/>
+        </w:rPr>
+        <w:t>instance</w:t>
+      </w:r>
+      <w:r>
+        <w:rPr>
+          <w:rFonts w:hint="eastAsia" w:ascii="宋体" w:hAnsi="宋体" w:eastAsia="宋体" w:cs="宋体"/>
+          <w:color w:val="CC7832"/>
+          <w:sz w:val="21"/>
+          <w:szCs w:val="21"/>
+          <w:shd w:val="clear" w:fill="2B2B2B"/>
+        </w:rPr>
+        <w:t>;</w:t>
+      </w:r>
+      <w:r>
+        <w:rPr>
+          <w:rFonts w:hint="eastAsia" w:ascii="宋体" w:hAnsi="宋体" w:eastAsia="宋体" w:cs="宋体"/>
+          <w:color w:val="CC7832"/>
+          <w:sz w:val="21"/>
+          <w:szCs w:val="21"/>
+          <w:shd w:val="clear" w:fill="2B2B2B"/>
+        </w:rPr>
+        <w:br w:type="textWrapping"/>
+      </w:r>
+      <w:r>
+        <w:rPr>
+          <w:rFonts w:hint="eastAsia" w:ascii="宋体" w:hAnsi="宋体" w:eastAsia="宋体" w:cs="宋体"/>
+          <w:color w:val="CC7832"/>
+          <w:sz w:val="21"/>
+          <w:szCs w:val="21"/>
+          <w:shd w:val="clear" w:fill="2B2B2B"/>
+        </w:rPr>
+        <w:t xml:space="preserve">    </w:t>
+      </w:r>
+      <w:r>
+        <w:rPr>
+          <w:rFonts w:hint="eastAsia" w:ascii="宋体" w:hAnsi="宋体" w:eastAsia="宋体" w:cs="宋体"/>
+          <w:color w:val="A9B7C6"/>
+          <w:sz w:val="21"/>
+          <w:szCs w:val="21"/>
+          <w:shd w:val="clear" w:fill="2B2B2B"/>
+        </w:rPr>
+        <w:t>}</w:t>
+      </w:r>
+      <w:r>
+        <w:rPr>
+          <w:rFonts w:hint="eastAsia" w:ascii="宋体" w:hAnsi="宋体" w:eastAsia="宋体" w:cs="宋体"/>
+          <w:color w:val="A9B7C6"/>
+          <w:sz w:val="21"/>
+          <w:szCs w:val="21"/>
+          <w:shd w:val="clear" w:fill="2B2B2B"/>
+        </w:rPr>
+        <w:br w:type="textWrapping"/>
+      </w:r>
+      <w:r>
+        <w:rPr>
+          <w:rFonts w:hint="eastAsia" w:ascii="宋体" w:hAnsi="宋体" w:eastAsia="宋体" w:cs="宋体"/>
+          <w:color w:val="A9B7C6"/>
+          <w:sz w:val="21"/>
+          <w:szCs w:val="21"/>
+          <w:shd w:val="clear" w:fill="2B2B2B"/>
+        </w:rPr>
+        <w:t>}</w:t>
+      </w:r>
+    </w:p>
+    <w:p>
+      <w:pPr>
+        <w:ind w:firstLine="420" w:firstLineChars="0"/>
+      </w:pPr>
+      <w:r>
+        <w:t>这种方式基于classloder机制避免了多线程的同步问题，不过，instance在类装载时就实例化，这时候初始化instance显然没有达到lazy loading的效果。</w:t>
+      </w:r>
+    </w:p>
+    <w:p>
+      <w:pPr>
+        <w:ind w:firstLine="420" w:firstLineChars="0"/>
+        <w:rPr>
+          <w:rFonts w:hint="eastAsia"/>
+          <w:lang w:val="en-US" w:eastAsia="zh-CN"/>
+        </w:rPr>
+      </w:pPr>
+      <w:r>
+        <w:rPr>
+          <w:rFonts w:hint="eastAsia"/>
+          <w:lang w:val="en-US" w:eastAsia="zh-CN"/>
+        </w:rPr>
+        <w:t>以下为饿汉式单例的变种，和上面的一样，都是在类装载时实例化。</w:t>
+      </w:r>
+    </w:p>
+    <w:p>
+      <w:pPr>
+        <w:ind w:firstLine="420" w:firstLineChars="0"/>
+        <w:rPr>
+          <w:rFonts w:hint="eastAsia"/>
+          <w:lang w:val="en-US" w:eastAsia="zh-CN"/>
+        </w:rPr>
+      </w:pPr>
+      <w:r>
+        <w:rPr>
+          <w:rFonts w:hint="eastAsia"/>
+          <w:lang w:val="en-US" w:eastAsia="zh-CN"/>
+        </w:rPr>
+        <w:t>饿汉式单例天生就是</w:t>
+      </w:r>
+      <w:r>
+        <w:rPr>
+          <w:rFonts w:hint="eastAsia"/>
+          <w:color w:val="C00000"/>
+          <w:lang w:val="en-US" w:eastAsia="zh-CN"/>
+        </w:rPr>
+        <w:t>线程安全</w:t>
+      </w:r>
+      <w:r>
+        <w:rPr>
+          <w:rFonts w:hint="eastAsia"/>
+          <w:lang w:val="en-US" w:eastAsia="zh-CN"/>
+        </w:rPr>
+        <w:t>的。</w:t>
+      </w:r>
+    </w:p>
+    <w:p>
+      <w:pPr>
+        <w:pStyle w:val="14"/>
+        <w:keepNext w:val="0"/>
+        <w:keepLines w:val="0"/>
+        <w:widowControl/>
+        <w:suppressLineNumbers w:val="0"/>
+        <w:shd w:val="clear" w:fill="2B2B2B"/>
+        <w:rPr>
+          <w:rFonts w:hint="eastAsia" w:ascii="宋体" w:hAnsi="宋体" w:eastAsia="宋体" w:cs="宋体"/>
+          <w:color w:val="A9B7C6"/>
+          <w:sz w:val="21"/>
+          <w:szCs w:val="21"/>
+        </w:rPr>
+      </w:pPr>
+      <w:r>
+        <w:rPr>
+          <w:rFonts w:hint="eastAsia" w:ascii="宋体" w:hAnsi="宋体" w:eastAsia="宋体" w:cs="宋体"/>
+          <w:color w:val="CC7832"/>
+          <w:sz w:val="21"/>
+          <w:szCs w:val="21"/>
+          <w:shd w:val="clear" w:fill="2B2B2B"/>
+        </w:rPr>
+        <w:t xml:space="preserve">private static </w:t>
+      </w:r>
+      <w:r>
+        <w:rPr>
+          <w:rFonts w:hint="eastAsia" w:ascii="宋体" w:hAnsi="宋体" w:eastAsia="宋体" w:cs="宋体"/>
+          <w:color w:val="A9B7C6"/>
+          <w:sz w:val="21"/>
+          <w:szCs w:val="21"/>
+          <w:shd w:val="clear" w:fill="2B2B2B"/>
+        </w:rPr>
+        <w:t xml:space="preserve">Singleton </w:t>
+      </w:r>
+      <w:r>
+        <w:rPr>
+          <w:rFonts w:hint="eastAsia" w:ascii="宋体" w:hAnsi="宋体" w:eastAsia="宋体" w:cs="宋体"/>
+          <w:i/>
+          <w:color w:val="9876AA"/>
+          <w:sz w:val="21"/>
+          <w:szCs w:val="21"/>
+          <w:shd w:val="clear" w:fill="2B2B2B"/>
+        </w:rPr>
+        <w:t xml:space="preserve">instance </w:t>
+      </w:r>
+      <w:r>
+        <w:rPr>
+          <w:rFonts w:hint="eastAsia" w:ascii="宋体" w:hAnsi="宋体" w:eastAsia="宋体" w:cs="宋体"/>
+          <w:color w:val="A9B7C6"/>
+          <w:sz w:val="21"/>
+          <w:szCs w:val="21"/>
+          <w:shd w:val="clear" w:fill="2B2B2B"/>
+        </w:rPr>
+        <w:t xml:space="preserve">= </w:t>
+      </w:r>
+      <w:r>
+        <w:rPr>
+          <w:rFonts w:hint="eastAsia" w:ascii="宋体" w:hAnsi="宋体" w:eastAsia="宋体" w:cs="宋体"/>
+          <w:color w:val="CC7832"/>
+          <w:sz w:val="21"/>
+          <w:szCs w:val="21"/>
+          <w:shd w:val="clear" w:fill="2B2B2B"/>
+        </w:rPr>
+        <w:t>null;</w:t>
+      </w:r>
+      <w:r>
+        <w:rPr>
+          <w:rFonts w:hint="eastAsia" w:ascii="宋体" w:hAnsi="宋体" w:eastAsia="宋体" w:cs="宋体"/>
+          <w:color w:val="CC7832"/>
+          <w:sz w:val="21"/>
+          <w:szCs w:val="21"/>
+          <w:shd w:val="clear" w:fill="2B2B2B"/>
+        </w:rPr>
+        <w:br w:type="textWrapping"/>
+      </w:r>
+      <w:r>
+        <w:rPr>
+          <w:rFonts w:hint="eastAsia" w:ascii="宋体" w:hAnsi="宋体" w:eastAsia="宋体" w:cs="宋体"/>
+          <w:color w:val="CC7832"/>
+          <w:sz w:val="21"/>
+          <w:szCs w:val="21"/>
+          <w:shd w:val="clear" w:fill="2B2B2B"/>
+        </w:rPr>
+        <w:t xml:space="preserve">static </w:t>
+      </w:r>
+      <w:r>
+        <w:rPr>
+          <w:rFonts w:hint="eastAsia" w:ascii="宋体" w:hAnsi="宋体" w:eastAsia="宋体" w:cs="宋体"/>
+          <w:color w:val="A9B7C6"/>
+          <w:sz w:val="21"/>
+          <w:szCs w:val="21"/>
+          <w:shd w:val="clear" w:fill="2B2B2B"/>
+        </w:rPr>
+        <w:t>{</w:t>
+      </w:r>
+      <w:r>
+        <w:rPr>
+          <w:rFonts w:hint="eastAsia" w:ascii="宋体" w:hAnsi="宋体" w:eastAsia="宋体" w:cs="宋体"/>
+          <w:color w:val="A9B7C6"/>
+          <w:sz w:val="21"/>
+          <w:szCs w:val="21"/>
+          <w:shd w:val="clear" w:fill="2B2B2B"/>
+        </w:rPr>
+        <w:br w:type="textWrapping"/>
+      </w:r>
+      <w:r>
+        <w:rPr>
+          <w:rFonts w:hint="eastAsia" w:ascii="宋体" w:hAnsi="宋体" w:eastAsia="宋体" w:cs="宋体"/>
+          <w:color w:val="A9B7C6"/>
+          <w:sz w:val="21"/>
+          <w:szCs w:val="21"/>
+          <w:shd w:val="clear" w:fill="2B2B2B"/>
+        </w:rPr>
+        <w:t xml:space="preserve">    </w:t>
+      </w:r>
+      <w:r>
+        <w:rPr>
+          <w:rFonts w:hint="eastAsia" w:ascii="宋体" w:hAnsi="宋体" w:eastAsia="宋体" w:cs="宋体"/>
+          <w:i/>
+          <w:color w:val="9876AA"/>
+          <w:sz w:val="21"/>
+          <w:szCs w:val="21"/>
+          <w:shd w:val="clear" w:fill="2B2B2B"/>
+        </w:rPr>
+        <w:t xml:space="preserve">instance </w:t>
+      </w:r>
+      <w:r>
+        <w:rPr>
+          <w:rFonts w:hint="eastAsia" w:ascii="宋体" w:hAnsi="宋体" w:eastAsia="宋体" w:cs="宋体"/>
+          <w:color w:val="A9B7C6"/>
+          <w:sz w:val="21"/>
+          <w:szCs w:val="21"/>
+          <w:shd w:val="clear" w:fill="2B2B2B"/>
+        </w:rPr>
+        <w:t xml:space="preserve">= </w:t>
+      </w:r>
+      <w:r>
+        <w:rPr>
+          <w:rFonts w:hint="eastAsia" w:ascii="宋体" w:hAnsi="宋体" w:eastAsia="宋体" w:cs="宋体"/>
+          <w:color w:val="CC7832"/>
+          <w:sz w:val="21"/>
+          <w:szCs w:val="21"/>
+          <w:shd w:val="clear" w:fill="2B2B2B"/>
+        </w:rPr>
+        <w:t xml:space="preserve">new </w:t>
+      </w:r>
+      <w:r>
+        <w:rPr>
+          <w:rFonts w:hint="eastAsia" w:ascii="宋体" w:hAnsi="宋体" w:eastAsia="宋体" w:cs="宋体"/>
+          <w:color w:val="A9B7C6"/>
+          <w:sz w:val="21"/>
+          <w:szCs w:val="21"/>
+          <w:shd w:val="clear" w:fill="2B2B2B"/>
+        </w:rPr>
+        <w:t>Singleton()</w:t>
+      </w:r>
+      <w:r>
+        <w:rPr>
+          <w:rFonts w:hint="eastAsia" w:ascii="宋体" w:hAnsi="宋体" w:eastAsia="宋体" w:cs="宋体"/>
+          <w:color w:val="CC7832"/>
+          <w:sz w:val="21"/>
+          <w:szCs w:val="21"/>
+          <w:shd w:val="clear" w:fill="2B2B2B"/>
+        </w:rPr>
+        <w:t>;</w:t>
+      </w:r>
+      <w:r>
+        <w:rPr>
+          <w:rFonts w:hint="eastAsia" w:ascii="宋体" w:hAnsi="宋体" w:eastAsia="宋体" w:cs="宋体"/>
+          <w:color w:val="CC7832"/>
+          <w:sz w:val="21"/>
+          <w:szCs w:val="21"/>
+          <w:shd w:val="clear" w:fill="2B2B2B"/>
+        </w:rPr>
+        <w:br w:type="textWrapping"/>
+      </w:r>
+      <w:r>
+        <w:rPr>
+          <w:rFonts w:hint="eastAsia" w:ascii="宋体" w:hAnsi="宋体" w:eastAsia="宋体" w:cs="宋体"/>
+          <w:color w:val="A9B7C6"/>
+          <w:sz w:val="21"/>
+          <w:szCs w:val="21"/>
+          <w:shd w:val="clear" w:fill="2B2B2B"/>
+        </w:rPr>
+        <w:t>}</w:t>
+      </w:r>
+    </w:p>
+    <w:p>
+      <w:pPr>
+        <w:pStyle w:val="3"/>
+        <w:rPr>
+          <w:rFonts w:hint="eastAsia"/>
+          <w:lang w:val="en-US" w:eastAsia="zh-CN"/>
+        </w:rPr>
+      </w:pPr>
+      <w:r>
+        <w:rPr>
+          <w:rFonts w:hint="eastAsia"/>
+          <w:lang w:val="en-US" w:eastAsia="zh-CN"/>
+        </w:rPr>
+        <w:t>枚举</w:t>
+      </w:r>
+    </w:p>
+    <w:p>
+      <w:pPr>
+        <w:pStyle w:val="14"/>
+        <w:keepNext w:val="0"/>
+        <w:keepLines w:val="0"/>
+        <w:widowControl/>
+        <w:suppressLineNumbers w:val="0"/>
+        <w:shd w:val="clear" w:fill="2B2B2B"/>
+        <w:rPr>
+          <w:rFonts w:hint="eastAsia" w:ascii="宋体" w:hAnsi="宋体" w:eastAsia="宋体" w:cs="宋体"/>
+          <w:color w:val="A9B7C6"/>
+          <w:sz w:val="21"/>
+          <w:szCs w:val="21"/>
+        </w:rPr>
+      </w:pPr>
+      <w:r>
+        <w:rPr>
+          <w:rFonts w:hint="eastAsia" w:ascii="宋体" w:hAnsi="宋体" w:eastAsia="宋体" w:cs="宋体"/>
+          <w:color w:val="CC7832"/>
+          <w:sz w:val="21"/>
+          <w:szCs w:val="21"/>
+          <w:shd w:val="clear" w:fill="2B2B2B"/>
+        </w:rPr>
+        <w:t xml:space="preserve">public enum </w:t>
+      </w:r>
+      <w:r>
+        <w:rPr>
+          <w:rFonts w:hint="eastAsia" w:ascii="宋体" w:hAnsi="宋体" w:eastAsia="宋体" w:cs="宋体"/>
+          <w:color w:val="A9B7C6"/>
+          <w:sz w:val="21"/>
+          <w:szCs w:val="21"/>
+          <w:shd w:val="clear" w:fill="2B2B2B"/>
+        </w:rPr>
+        <w:t xml:space="preserve">Singleton </w:t>
+      </w:r>
+      <w:r>
+        <w:rPr>
+          <w:rFonts w:hint="eastAsia" w:ascii="宋体" w:hAnsi="宋体" w:eastAsia="宋体" w:cs="宋体"/>
+          <w:color w:val="CC7832"/>
+          <w:sz w:val="21"/>
+          <w:szCs w:val="21"/>
+          <w:shd w:val="clear" w:fill="2B2B2B"/>
+        </w:rPr>
+        <w:t xml:space="preserve">implements </w:t>
+      </w:r>
+      <w:r>
+        <w:rPr>
+          <w:rFonts w:hint="eastAsia" w:ascii="宋体" w:hAnsi="宋体" w:eastAsia="宋体" w:cs="宋体"/>
+          <w:color w:val="A9B7C6"/>
+          <w:sz w:val="21"/>
+          <w:szCs w:val="21"/>
+          <w:shd w:val="clear" w:fill="2B2B2B"/>
+        </w:rPr>
+        <w:t>Serializable{</w:t>
+      </w:r>
+      <w:r>
+        <w:rPr>
+          <w:rFonts w:hint="eastAsia" w:ascii="宋体" w:hAnsi="宋体" w:eastAsia="宋体" w:cs="宋体"/>
+          <w:color w:val="A9B7C6"/>
+          <w:sz w:val="21"/>
+          <w:szCs w:val="21"/>
+          <w:shd w:val="clear" w:fill="2B2B2B"/>
+        </w:rPr>
+        <w:br w:type="textWrapping"/>
+      </w:r>
+      <w:r>
+        <w:rPr>
+          <w:rFonts w:hint="eastAsia" w:ascii="宋体" w:hAnsi="宋体" w:eastAsia="宋体" w:cs="宋体"/>
+          <w:color w:val="A9B7C6"/>
+          <w:sz w:val="21"/>
+          <w:szCs w:val="21"/>
+          <w:shd w:val="clear" w:fill="2B2B2B"/>
+        </w:rPr>
+        <w:t xml:space="preserve">    </w:t>
+      </w:r>
+      <w:r>
+        <w:rPr>
+          <w:rFonts w:hint="eastAsia" w:ascii="宋体" w:hAnsi="宋体" w:eastAsia="宋体" w:cs="宋体"/>
+          <w:i/>
+          <w:color w:val="9876AA"/>
+          <w:sz w:val="21"/>
+          <w:szCs w:val="21"/>
+          <w:shd w:val="clear" w:fill="2B2B2B"/>
+        </w:rPr>
+        <w:t>INSTANCE</w:t>
+      </w:r>
+      <w:r>
+        <w:rPr>
+          <w:rFonts w:hint="eastAsia" w:ascii="宋体" w:hAnsi="宋体" w:eastAsia="宋体" w:cs="宋体"/>
+          <w:color w:val="CC7832"/>
+          <w:sz w:val="21"/>
+          <w:szCs w:val="21"/>
+          <w:shd w:val="clear" w:fill="2B2B2B"/>
+        </w:rPr>
+        <w:t>,</w:t>
+      </w:r>
+      <w:r>
+        <w:rPr>
+          <w:rFonts w:hint="eastAsia" w:ascii="宋体" w:hAnsi="宋体" w:eastAsia="宋体" w:cs="宋体"/>
+          <w:color w:val="CC7832"/>
+          <w:sz w:val="21"/>
+          <w:szCs w:val="21"/>
+          <w:shd w:val="clear" w:fill="2B2B2B"/>
+        </w:rPr>
+        <w:br w:type="textWrapping"/>
+      </w:r>
+      <w:r>
+        <w:rPr>
+          <w:rFonts w:hint="eastAsia" w:ascii="宋体" w:hAnsi="宋体" w:eastAsia="宋体" w:cs="宋体"/>
+          <w:color w:val="CC7832"/>
+          <w:sz w:val="21"/>
+          <w:szCs w:val="21"/>
+          <w:shd w:val="clear" w:fill="2B2B2B"/>
+        </w:rPr>
+        <w:t xml:space="preserve">    </w:t>
+      </w:r>
+      <w:r>
+        <w:rPr>
+          <w:rFonts w:hint="eastAsia" w:ascii="宋体" w:hAnsi="宋体" w:eastAsia="宋体" w:cs="宋体"/>
+          <w:i/>
+          <w:color w:val="9876AA"/>
+          <w:sz w:val="21"/>
+          <w:szCs w:val="21"/>
+          <w:shd w:val="clear" w:fill="2B2B2B"/>
+        </w:rPr>
+        <w:t>INSTANCE2</w:t>
+      </w:r>
+      <w:r>
+        <w:rPr>
+          <w:rFonts w:hint="eastAsia" w:ascii="宋体" w:hAnsi="宋体" w:eastAsia="宋体" w:cs="宋体"/>
+          <w:i/>
+          <w:color w:val="9876AA"/>
+          <w:sz w:val="21"/>
+          <w:szCs w:val="21"/>
+          <w:shd w:val="clear" w:fill="2B2B2B"/>
+        </w:rPr>
+        <w:br w:type="textWrapping"/>
+      </w:r>
+      <w:r>
+        <w:rPr>
+          <w:rFonts w:hint="eastAsia" w:ascii="宋体" w:hAnsi="宋体" w:eastAsia="宋体" w:cs="宋体"/>
+          <w:color w:val="A9B7C6"/>
+          <w:sz w:val="21"/>
+          <w:szCs w:val="21"/>
+          <w:shd w:val="clear" w:fill="2B2B2B"/>
+        </w:rPr>
+        <w:t>}</w:t>
+      </w:r>
+    </w:p>
+    <w:p>
+      <w:pPr>
+        <w:pStyle w:val="14"/>
+        <w:keepNext w:val="0"/>
+        <w:keepLines w:val="0"/>
+        <w:widowControl/>
+        <w:suppressLineNumbers w:val="0"/>
+        <w:shd w:val="clear" w:fill="2B2B2B"/>
+        <w:rPr>
+          <w:rFonts w:hint="eastAsia" w:ascii="宋体" w:hAnsi="宋体" w:eastAsia="宋体" w:cs="宋体"/>
+          <w:color w:val="A9B7C6"/>
+          <w:sz w:val="21"/>
+          <w:szCs w:val="21"/>
+        </w:rPr>
+      </w:pPr>
+      <w:r>
+        <w:rPr>
+          <w:rFonts w:hint="eastAsia" w:ascii="宋体" w:hAnsi="宋体" w:eastAsia="宋体" w:cs="宋体"/>
+          <w:color w:val="A9B7C6"/>
+          <w:sz w:val="21"/>
+          <w:szCs w:val="21"/>
+          <w:shd w:val="clear" w:fill="2B2B2B"/>
+        </w:rPr>
+        <w:t>Singleton singleton=Singleton.</w:t>
+      </w:r>
+      <w:r>
+        <w:rPr>
+          <w:rFonts w:hint="eastAsia" w:ascii="宋体" w:hAnsi="宋体" w:eastAsia="宋体" w:cs="宋体"/>
+          <w:i/>
+          <w:color w:val="9876AA"/>
+          <w:sz w:val="21"/>
+          <w:szCs w:val="21"/>
+          <w:shd w:val="clear" w:fill="2B2B2B"/>
+        </w:rPr>
+        <w:t>INSTANCE</w:t>
+      </w:r>
+      <w:r>
+        <w:rPr>
+          <w:rFonts w:hint="eastAsia" w:ascii="宋体" w:hAnsi="宋体" w:eastAsia="宋体" w:cs="宋体"/>
+          <w:color w:val="CC7832"/>
+          <w:sz w:val="21"/>
+          <w:szCs w:val="21"/>
+          <w:shd w:val="clear" w:fill="2B2B2B"/>
+        </w:rPr>
+        <w:t>;</w:t>
+      </w:r>
+    </w:p>
+    <w:p>
+      <w:pPr>
+        <w:rPr>
+          <w:rFonts w:hint="eastAsia"/>
+          <w:lang w:val="en-US" w:eastAsia="zh-CN"/>
+        </w:rPr>
+      </w:pPr>
+    </w:p>
+    <w:p>
+      <w:pPr>
+        <w:ind w:firstLine="420" w:firstLineChars="0"/>
+        <w:rPr>
+          <w:rFonts w:hint="eastAsia"/>
+          <w:lang w:eastAsia="zh-CN"/>
+        </w:rPr>
+      </w:pPr>
+      <w:r>
+        <w:t>这种方式是Effective Java作者Josh Bloch 提倡的方式，它不仅能避免多线程同步问题，而且还能防止反序列化重新创建新的对象</w:t>
+      </w:r>
+      <w:r>
+        <w:rPr>
+          <w:rFonts w:hint="eastAsia"/>
+          <w:lang w:eastAsia="zh-CN"/>
+        </w:rPr>
+        <w:t>。</w:t>
+      </w:r>
+    </w:p>
+    <w:p>
+      <w:pPr>
+        <w:pStyle w:val="3"/>
+        <w:rPr>
+          <w:rFonts w:hint="eastAsia"/>
+          <w:lang w:val="en-US" w:eastAsia="zh-CN"/>
+        </w:rPr>
+      </w:pPr>
+      <w:r>
+        <w:rPr>
+          <w:rFonts w:hint="eastAsia"/>
+          <w:lang w:val="en-US" w:eastAsia="zh-CN"/>
+        </w:rPr>
+        <w:t>总结</w:t>
+      </w:r>
+    </w:p>
+    <w:p>
+      <w:pPr>
+        <w:ind w:firstLine="420" w:firstLineChars="0"/>
+      </w:pPr>
+      <w:r>
+        <w:rPr>
+          <w:rFonts w:hint="eastAsia"/>
+        </w:rPr>
+        <w:t>饿汉式在</w:t>
+      </w:r>
+      <w:r>
+        <w:rPr>
+          <w:rFonts w:hint="eastAsia"/>
+          <w:color w:val="C00000"/>
+        </w:rPr>
+        <w:t>类创建的同时就实例化一个静态对象</w:t>
+      </w:r>
+      <w:r>
+        <w:rPr>
+          <w:rFonts w:hint="eastAsia"/>
+        </w:rPr>
+        <w:t>出来，不管之后会不会使用这个单例，都会占据一定的内存，但是相应的，在第一次调用时速度也会更快，因为其资源已经初始化完成，</w:t>
+      </w:r>
+    </w:p>
+    <w:p>
+      <w:pPr>
+        <w:ind w:firstLine="420" w:firstLineChars="0"/>
+        <w:rPr>
+          <w:rFonts w:hint="eastAsia"/>
+        </w:rPr>
+      </w:pPr>
+      <w:r>
+        <w:rPr>
+          <w:rFonts w:hint="eastAsia"/>
+        </w:rPr>
+        <w:t>而懒汉式顾名思义，会</w:t>
+      </w:r>
+      <w:r>
+        <w:rPr>
+          <w:rFonts w:hint="eastAsia"/>
+          <w:color w:val="C00000"/>
+        </w:rPr>
+        <w:t>延迟加载</w:t>
+      </w:r>
+      <w:r>
+        <w:rPr>
+          <w:rFonts w:hint="eastAsia"/>
+        </w:rPr>
+        <w:t>，在第一次使用该单例的时候才会实例化对象出来，第一次调用时要做初始化，如果要做的工作比较多，性能上会有些延迟，之后就和饿汉式一样了。</w:t>
+      </w:r>
+    </w:p>
+    <w:p>
+      <w:pPr>
+        <w:ind w:firstLine="420" w:firstLineChars="0"/>
+      </w:pPr>
+      <w:r>
+        <w:rPr>
+          <w:rFonts w:hint="eastAsia"/>
+        </w:rPr>
+        <w:t>什么是线程安全？</w:t>
+      </w:r>
+    </w:p>
+    <w:p>
+      <w:pPr>
+        <w:ind w:firstLine="420" w:firstLineChars="0"/>
+        <w:rPr>
+          <w:rFonts w:hint="eastAsia"/>
+          <w:color w:val="C00000"/>
+        </w:rPr>
+      </w:pPr>
+      <w:r>
+        <w:rPr>
+          <w:rFonts w:hint="eastAsia"/>
+        </w:rPr>
+        <w:t>如果你的代码所在的进程中有多个线程在同时运行，而这些线程可能会同时运行这段代码。</w:t>
+      </w:r>
+      <w:r>
+        <w:rPr>
+          <w:rFonts w:hint="eastAsia"/>
+          <w:color w:val="C00000"/>
+        </w:rPr>
+        <w:t>如果每次运行结果和单线程运行的结果是一样的，而且其他的变量的值也和预期的是一样的，就是线程安全的。</w:t>
+      </w:r>
+    </w:p>
+    <w:p>
+      <w:pPr>
+        <w:rPr>
+          <w:rFonts w:hint="eastAsia"/>
+          <w:lang w:val="en-US" w:eastAsia="zh-CN"/>
+        </w:rPr>
+      </w:pPr>
+      <w:r>
+        <w:rPr>
+          <w:rFonts w:hint="eastAsia"/>
+          <w:lang w:val="en-US" w:eastAsia="zh-CN"/>
+        </w:rPr>
         <w:t xml:space="preserve"> </w:t>
       </w:r>
     </w:p>
     <w:p>
       <w:pPr>
+        <w:pStyle w:val="2"/>
         <w:rPr>
           <w:rFonts w:hint="eastAsia"/>
           <w:lang w:val="en-US" w:eastAsia="zh-CN"/>
         </w:rPr>
       </w:pPr>
-    </w:p>
-    <w:p>
-      <w:pPr>
+      <w:bookmarkStart w:id="20" w:name="_Toc26704"/>
+      <w:r>
         <w:rPr>
           <w:rFonts w:hint="eastAsia"/>
           <w:lang w:val="en-US" w:eastAsia="zh-CN"/>
         </w:rPr>
-      </w:pPr>
-    </w:p>
-    <w:p>
-      <w:pPr>
+        <w:t>工厂模式</w:t>
+      </w:r>
+      <w:bookmarkEnd w:id="20"/>
+      <w:bookmarkStart w:id="81" w:name="_GoBack"/>
+      <w:bookmarkEnd w:id="81"/>
+    </w:p>
+    <w:p>
+      <w:pPr>
+        <w:pStyle w:val="3"/>
         <w:rPr>
           <w:rFonts w:hint="eastAsia"/>
           <w:lang w:val="en-US" w:eastAsia="zh-CN"/>
         </w:rPr>
       </w:pPr>
-    </w:p>
-    <w:p>
-      <w:pPr>
-        <w:rPr>
-          <w:rFonts w:hint="eastAsia"/>
-          <w:lang w:val="en-US" w:eastAsia="zh-CN"/>
-        </w:rPr>
-      </w:pPr>
-    </w:p>
-    <w:p>
-      <w:pPr>
-        <w:rPr>
-          <w:rFonts w:hint="eastAsia"/>
-          <w:lang w:val="en-US" w:eastAsia="zh-CN"/>
-        </w:rPr>
-      </w:pPr>
-    </w:p>
-    <w:p>
-      <w:pPr>
-        <w:rPr>
-          <w:rFonts w:hint="eastAsia"/>
-          <w:lang w:val="en-US" w:eastAsia="zh-CN"/>
-        </w:rPr>
-      </w:pPr>
-    </w:p>
-    <w:p>
-      <w:pPr>
-        <w:rPr>
-          <w:rFonts w:hint="eastAsia"/>
-          <w:lang w:val="en-US" w:eastAsia="zh-CN"/>
-        </w:rPr>
-      </w:pPr>
-    </w:p>
-    <w:p>
-      <w:pPr>
-        <w:rPr>
-          <w:rFonts w:hint="eastAsia"/>
-          <w:lang w:val="en-US" w:eastAsia="zh-CN"/>
-        </w:rPr>
-      </w:pPr>
-    </w:p>
-    <w:p>
-      <w:pPr>
-        <w:rPr>
-          <w:rFonts w:hint="eastAsia"/>
-          <w:lang w:val="en-US" w:eastAsia="zh-CN"/>
-        </w:rPr>
-      </w:pPr>
-    </w:p>
-    <w:p>
-      <w:pPr>
-        <w:rPr>
-          <w:rFonts w:hint="eastAsia"/>
-          <w:lang w:val="en-US" w:eastAsia="zh-CN"/>
-        </w:rPr>
-      </w:pPr>
-    </w:p>
-    <w:p>
-      <w:pPr>
-        <w:rPr>
-          <w:rFonts w:hint="eastAsia"/>
-          <w:lang w:val="en-US" w:eastAsia="zh-CN"/>
-        </w:rPr>
-      </w:pPr>
-    </w:p>
-    <w:p>
-      <w:pPr>
-        <w:rPr>
-          <w:rFonts w:hint="eastAsia"/>
-          <w:lang w:val="en-US" w:eastAsia="zh-CN"/>
-        </w:rPr>
-      </w:pPr>
-    </w:p>
-    <w:p>
-      <w:pPr>
-        <w:rPr>
-          <w:rFonts w:hint="eastAsia"/>
-          <w:lang w:val="en-US" w:eastAsia="zh-CN"/>
-        </w:rPr>
-      </w:pPr>
-    </w:p>
-    <w:p>
-      <w:pPr>
-        <w:rPr>
-          <w:rFonts w:hint="eastAsia"/>
-          <w:lang w:val="en-US" w:eastAsia="zh-CN"/>
-        </w:rPr>
-      </w:pPr>
-    </w:p>
-    <w:p>
-      <w:pPr>
-        <w:rPr>
-          <w:rFonts w:hint="eastAsia"/>
-          <w:lang w:val="en-US" w:eastAsia="zh-CN"/>
-        </w:rPr>
-      </w:pPr>
-    </w:p>
-    <w:p>
-      <w:pPr>
-        <w:rPr>
-          <w:rFonts w:hint="eastAsia"/>
-          <w:lang w:val="en-US" w:eastAsia="zh-CN"/>
-        </w:rPr>
-      </w:pPr>
-    </w:p>
-    <w:p>
-      <w:pPr>
-        <w:rPr>
-          <w:rFonts w:hint="eastAsia"/>
-          <w:lang w:val="en-US" w:eastAsia="zh-CN"/>
-        </w:rPr>
-      </w:pPr>
-      <w:r>
-        <w:rPr>
-          <w:rFonts w:hint="eastAsia"/>
-          <w:lang w:val="en-US" w:eastAsia="zh-CN"/>
-        </w:rPr>
-        <w:t xml:space="preserve"> </w:t>
-      </w:r>
-    </w:p>
-    <w:p>
-      <w:pPr>
-        <w:rPr>
-          <w:rFonts w:hint="eastAsia"/>
-          <w:lang w:val="en-US" w:eastAsia="zh-CN"/>
-        </w:rPr>
-      </w:pPr>
-    </w:p>
-    <w:p>
-      <w:pPr>
-        <w:rPr>
-          <w:rFonts w:hint="eastAsia"/>
-          <w:lang w:val="en-US" w:eastAsia="zh-CN"/>
-        </w:rPr>
-      </w:pPr>
-    </w:p>
-    <w:p>
-      <w:pPr>
-        <w:rPr>
-          <w:rFonts w:hint="eastAsia"/>
-          <w:lang w:val="en-US" w:eastAsia="zh-CN"/>
-        </w:rPr>
-      </w:pPr>
-    </w:p>
-    <w:p>
-      <w:pPr>
-        <w:rPr>
-          <w:rFonts w:hint="eastAsia"/>
-          <w:lang w:val="en-US" w:eastAsia="zh-CN"/>
-        </w:rPr>
-      </w:pPr>
-    </w:p>
-    <w:p>
-      <w:pPr>
-        <w:rPr>
-          <w:rFonts w:hint="eastAsia"/>
-          <w:lang w:val="en-US" w:eastAsia="zh-CN"/>
-        </w:rPr>
-      </w:pPr>
-    </w:p>
-    <w:p>
-      <w:pPr>
-        <w:pStyle w:val="2"/>
-        <w:rPr>
-          <w:rFonts w:hint="eastAsia"/>
-          <w:lang w:val="en-US" w:eastAsia="zh-CN"/>
-        </w:rPr>
-      </w:pPr>
-      <w:bookmarkStart w:id="20" w:name="_Toc15578"/>
-      <w:r>
-        <w:rPr>
-          <w:rFonts w:hint="eastAsia"/>
-          <w:lang w:val="en-US" w:eastAsia="zh-CN"/>
-        </w:rPr>
-        <w:t>工厂模式</w:t>
-      </w:r>
-      <w:bookmarkEnd w:id="20"/>
-    </w:p>
-    <w:p>
-      <w:pPr>
-        <w:pStyle w:val="3"/>
-        <w:rPr>
-          <w:rFonts w:hint="eastAsia"/>
-          <w:lang w:val="en-US" w:eastAsia="zh-CN"/>
-        </w:rPr>
-      </w:pPr>
-      <w:bookmarkStart w:id="21" w:name="_Toc15440"/>
+      <w:bookmarkStart w:id="21" w:name="_Toc18624"/>
       <w:r>
         <w:rPr>
           <w:rFonts w:hint="eastAsia"/>
@@ -10367,7 +13472,7 @@
           <w:lang w:val="en-US" w:eastAsia="zh-CN"/>
         </w:rPr>
       </w:pPr>
-      <w:bookmarkStart w:id="22" w:name="_Toc3662"/>
+      <w:bookmarkStart w:id="22" w:name="_Toc13234"/>
       <w:r>
         <w:rPr>
           <w:rFonts w:hint="eastAsia"/>
@@ -10849,7 +13954,7 @@
           <w:lang w:val="en-US" w:eastAsia="zh-CN"/>
         </w:rPr>
       </w:pPr>
-      <w:bookmarkStart w:id="23" w:name="_Toc24097"/>
+      <w:bookmarkStart w:id="23" w:name="_Toc26698"/>
       <w:r>
         <w:rPr>
           <w:rFonts w:hint="eastAsia"/>
@@ -11644,7 +14749,7 @@
           <w:lang w:val="en-US" w:eastAsia="zh-CN"/>
         </w:rPr>
       </w:pPr>
-      <w:bookmarkStart w:id="24" w:name="_Toc14450"/>
+      <w:bookmarkStart w:id="24" w:name="_Toc23465"/>
       <w:r>
         <w:rPr>
           <w:rFonts w:hint="eastAsia"/>
@@ -12403,16 +15508,460 @@
       <w:pPr>
         <w:ind w:firstLine="420" w:firstLineChars="0"/>
         <w:rPr>
+          <w:rFonts w:hint="default"/>
+        </w:rPr>
+      </w:pPr>
+      <w:r>
+        <w:rPr>
+          <w:rFonts w:hint="default"/>
+        </w:rPr>
+        <w:t>工厂方法模式非常的有趣，它给了子类创建实例的自由，又严格的规定了实例创建前后的业务流程。</w:t>
+      </w:r>
+    </w:p>
+    <w:p>
+      <w:pPr>
+        <w:ind w:firstLine="420" w:firstLineChars="0"/>
+        <w:rPr>
+          <w:rFonts w:hint="default"/>
+        </w:rPr>
+      </w:pPr>
+    </w:p>
+    <w:p>
+      <w:pPr>
+        <w:ind w:firstLine="420" w:firstLineChars="0"/>
+        <w:rPr>
+          <w:rFonts w:hint="default"/>
+        </w:rPr>
+      </w:pPr>
+    </w:p>
+    <w:p>
+      <w:pPr>
+        <w:ind w:firstLine="420" w:firstLineChars="0"/>
+        <w:rPr>
+          <w:rFonts w:hint="default"/>
+        </w:rPr>
+      </w:pPr>
+    </w:p>
+    <w:p>
+      <w:pPr>
+        <w:ind w:firstLine="420" w:firstLineChars="0"/>
+        <w:rPr>
+          <w:rFonts w:hint="default"/>
+        </w:rPr>
+      </w:pPr>
+    </w:p>
+    <w:p>
+      <w:pPr>
+        <w:ind w:firstLine="420" w:firstLineChars="0"/>
+        <w:rPr>
+          <w:rFonts w:hint="default"/>
+        </w:rPr>
+      </w:pPr>
+    </w:p>
+    <w:p>
+      <w:pPr>
+        <w:ind w:firstLine="420" w:firstLineChars="0"/>
+        <w:rPr>
+          <w:rFonts w:hint="default"/>
+        </w:rPr>
+      </w:pPr>
+    </w:p>
+    <w:p>
+      <w:pPr>
+        <w:ind w:firstLine="420" w:firstLineChars="0"/>
+        <w:rPr>
+          <w:rFonts w:hint="default"/>
+        </w:rPr>
+      </w:pPr>
+    </w:p>
+    <w:p>
+      <w:pPr>
+        <w:ind w:firstLine="420" w:firstLineChars="0"/>
+        <w:rPr>
+          <w:rFonts w:hint="default"/>
+        </w:rPr>
+      </w:pPr>
+    </w:p>
+    <w:p>
+      <w:pPr>
+        <w:ind w:firstLine="420" w:firstLineChars="0"/>
+        <w:rPr>
+          <w:rFonts w:hint="default"/>
+        </w:rPr>
+      </w:pPr>
+    </w:p>
+    <w:p>
+      <w:pPr>
+        <w:ind w:firstLine="420" w:firstLineChars="0"/>
+        <w:rPr>
+          <w:rFonts w:hint="default"/>
+        </w:rPr>
+      </w:pPr>
+    </w:p>
+    <w:p>
+      <w:pPr>
+        <w:ind w:firstLine="420" w:firstLineChars="0"/>
+        <w:rPr>
+          <w:rFonts w:hint="default"/>
+        </w:rPr>
+      </w:pPr>
+    </w:p>
+    <w:p>
+      <w:pPr>
+        <w:ind w:firstLine="420" w:firstLineChars="0"/>
+        <w:rPr>
+          <w:rFonts w:hint="default"/>
+        </w:rPr>
+      </w:pPr>
+    </w:p>
+    <w:p>
+      <w:pPr>
+        <w:ind w:firstLine="420" w:firstLineChars="0"/>
+        <w:rPr>
+          <w:rFonts w:hint="default"/>
+        </w:rPr>
+      </w:pPr>
+    </w:p>
+    <w:p>
+      <w:pPr>
+        <w:ind w:firstLine="420" w:firstLineChars="0"/>
+        <w:rPr>
+          <w:rFonts w:hint="default"/>
+        </w:rPr>
+      </w:pPr>
+    </w:p>
+    <w:p>
+      <w:pPr>
+        <w:ind w:firstLine="420" w:firstLineChars="0"/>
+        <w:rPr>
+          <w:rFonts w:hint="default"/>
+        </w:rPr>
+      </w:pPr>
+    </w:p>
+    <w:p>
+      <w:pPr>
+        <w:ind w:firstLine="420" w:firstLineChars="0"/>
+        <w:rPr>
+          <w:rFonts w:hint="default"/>
+        </w:rPr>
+      </w:pPr>
+    </w:p>
+    <w:p>
+      <w:pPr>
+        <w:ind w:firstLine="420" w:firstLineChars="0"/>
+        <w:rPr>
+          <w:rFonts w:hint="default"/>
+        </w:rPr>
+      </w:pPr>
+    </w:p>
+    <w:p>
+      <w:pPr>
+        <w:ind w:firstLine="420" w:firstLineChars="0"/>
+        <w:rPr>
+          <w:rFonts w:hint="default"/>
+        </w:rPr>
+      </w:pPr>
+    </w:p>
+    <w:p>
+      <w:pPr>
+        <w:ind w:firstLine="420" w:firstLineChars="0"/>
+        <w:rPr>
           <w:rFonts w:hint="eastAsia"/>
           <w:lang w:val="en-US" w:eastAsia="zh-CN"/>
         </w:rPr>
       </w:pPr>
+    </w:p>
+    <w:p>
+      <w:pPr>
+        <w:ind w:firstLine="420" w:firstLineChars="0"/>
+        <w:rPr>
+          <w:rFonts w:hint="eastAsia"/>
+          <w:lang w:val="en-US" w:eastAsia="zh-CN"/>
+        </w:rPr>
+      </w:pPr>
+    </w:p>
+    <w:p>
+      <w:pPr>
+        <w:ind w:firstLine="420" w:firstLineChars="0"/>
+        <w:rPr>
+          <w:rFonts w:hint="eastAsia"/>
+          <w:lang w:val="en-US" w:eastAsia="zh-CN"/>
+        </w:rPr>
+      </w:pPr>
+    </w:p>
+    <w:p>
+      <w:pPr>
+        <w:ind w:firstLine="420" w:firstLineChars="0"/>
+        <w:rPr>
+          <w:rFonts w:hint="eastAsia"/>
+          <w:lang w:val="en-US" w:eastAsia="zh-CN"/>
+        </w:rPr>
+      </w:pPr>
+    </w:p>
+    <w:p>
+      <w:pPr>
+        <w:ind w:firstLine="420" w:firstLineChars="0"/>
+        <w:rPr>
+          <w:rFonts w:hint="eastAsia"/>
+          <w:lang w:val="en-US" w:eastAsia="zh-CN"/>
+        </w:rPr>
+      </w:pPr>
+    </w:p>
+    <w:p>
+      <w:pPr>
+        <w:ind w:firstLine="420" w:firstLineChars="0"/>
+        <w:rPr>
+          <w:rFonts w:hint="eastAsia"/>
+          <w:lang w:val="en-US" w:eastAsia="zh-CN"/>
+        </w:rPr>
+      </w:pPr>
+    </w:p>
+    <w:p>
+      <w:pPr>
+        <w:ind w:firstLine="420" w:firstLineChars="0"/>
+        <w:rPr>
+          <w:rFonts w:hint="eastAsia"/>
+          <w:lang w:val="en-US" w:eastAsia="zh-CN"/>
+        </w:rPr>
+      </w:pPr>
+    </w:p>
+    <w:p>
+      <w:pPr>
+        <w:ind w:firstLine="420" w:firstLineChars="0"/>
+        <w:rPr>
+          <w:rFonts w:hint="eastAsia"/>
+          <w:lang w:val="en-US" w:eastAsia="zh-CN"/>
+        </w:rPr>
+      </w:pPr>
+    </w:p>
+    <w:p>
+      <w:pPr>
+        <w:pStyle w:val="2"/>
+        <w:rPr>
+          <w:rFonts w:hint="eastAsia"/>
+          <w:lang w:val="en-US" w:eastAsia="zh-CN"/>
+        </w:rPr>
+      </w:pPr>
+      <w:bookmarkStart w:id="25" w:name="_Toc14790"/>
       <w:r>
         <w:rPr>
           <w:rFonts w:hint="default"/>
         </w:rPr>
-        <w:t>工厂方法模式非常的有趣，它给了子类创建实例的自由，又严格的规定了实例创建前后的业务流程。</w:t>
-      </w:r>
+        <w:t>建造者模式</w:t>
+      </w:r>
+      <w:bookmarkEnd w:id="25"/>
+    </w:p>
+    <w:p>
+      <w:pPr>
+        <w:rPr>
+          <w:rFonts w:hint="default"/>
+        </w:rPr>
+      </w:pPr>
+    </w:p>
+    <w:p>
+      <w:pPr>
+        <w:rPr>
+          <w:rFonts w:hint="default"/>
+        </w:rPr>
+      </w:pPr>
+    </w:p>
+    <w:p>
+      <w:pPr>
+        <w:rPr>
+          <w:rFonts w:hint="default"/>
+        </w:rPr>
+      </w:pPr>
+    </w:p>
+    <w:p>
+      <w:pPr>
+        <w:rPr>
+          <w:rFonts w:hint="default"/>
+        </w:rPr>
+      </w:pPr>
+    </w:p>
+    <w:p>
+      <w:pPr>
+        <w:rPr>
+          <w:rFonts w:hint="default"/>
+        </w:rPr>
+      </w:pPr>
+    </w:p>
+    <w:p>
+      <w:pPr>
+        <w:rPr>
+          <w:rFonts w:hint="default"/>
+        </w:rPr>
+      </w:pPr>
+    </w:p>
+    <w:p>
+      <w:pPr>
+        <w:rPr>
+          <w:rFonts w:hint="default"/>
+        </w:rPr>
+      </w:pPr>
+    </w:p>
+    <w:p>
+      <w:pPr>
+        <w:rPr>
+          <w:rFonts w:hint="default"/>
+        </w:rPr>
+      </w:pPr>
+    </w:p>
+    <w:p>
+      <w:pPr>
+        <w:rPr>
+          <w:rFonts w:hint="default"/>
+        </w:rPr>
+      </w:pPr>
+    </w:p>
+    <w:p>
+      <w:pPr>
+        <w:rPr>
+          <w:rFonts w:hint="default"/>
+        </w:rPr>
+      </w:pPr>
+    </w:p>
+    <w:p>
+      <w:pPr>
+        <w:rPr>
+          <w:rFonts w:hint="default"/>
+        </w:rPr>
+      </w:pPr>
+    </w:p>
+    <w:p>
+      <w:pPr>
+        <w:rPr>
+          <w:rFonts w:hint="default"/>
+        </w:rPr>
+      </w:pPr>
+    </w:p>
+    <w:p>
+      <w:pPr>
+        <w:rPr>
+          <w:rFonts w:hint="default"/>
+        </w:rPr>
+      </w:pPr>
+    </w:p>
+    <w:p>
+      <w:pPr>
+        <w:rPr>
+          <w:rFonts w:hint="default"/>
+        </w:rPr>
+      </w:pPr>
+    </w:p>
+    <w:p>
+      <w:pPr>
+        <w:rPr>
+          <w:rFonts w:hint="default"/>
+        </w:rPr>
+      </w:pPr>
+    </w:p>
+    <w:p>
+      <w:pPr>
+        <w:rPr>
+          <w:rFonts w:hint="default"/>
+        </w:rPr>
+      </w:pPr>
+    </w:p>
+    <w:p>
+      <w:pPr>
+        <w:rPr>
+          <w:rFonts w:hint="default"/>
+        </w:rPr>
+      </w:pPr>
+    </w:p>
+    <w:p>
+      <w:pPr>
+        <w:rPr>
+          <w:rFonts w:hint="default"/>
+        </w:rPr>
+      </w:pPr>
+    </w:p>
+    <w:p>
+      <w:pPr>
+        <w:rPr>
+          <w:rFonts w:hint="default"/>
+        </w:rPr>
+      </w:pPr>
+    </w:p>
+    <w:p>
+      <w:pPr>
+        <w:rPr>
+          <w:rFonts w:hint="default"/>
+        </w:rPr>
+      </w:pPr>
+    </w:p>
+    <w:p>
+      <w:pPr>
+        <w:rPr>
+          <w:rFonts w:hint="default"/>
+        </w:rPr>
+      </w:pPr>
+    </w:p>
+    <w:p>
+      <w:pPr>
+        <w:rPr>
+          <w:rFonts w:hint="default"/>
+        </w:rPr>
+      </w:pPr>
+    </w:p>
+    <w:p>
+      <w:pPr>
+        <w:rPr>
+          <w:rFonts w:hint="default"/>
+        </w:rPr>
+      </w:pPr>
+    </w:p>
+    <w:p>
+      <w:pPr>
+        <w:rPr>
+          <w:rFonts w:hint="default"/>
+        </w:rPr>
+      </w:pPr>
+    </w:p>
+    <w:p>
+      <w:pPr>
+        <w:rPr>
+          <w:rFonts w:hint="default"/>
+        </w:rPr>
+      </w:pPr>
+    </w:p>
+    <w:p>
+      <w:pPr>
+        <w:rPr>
+          <w:rFonts w:hint="default"/>
+        </w:rPr>
+      </w:pPr>
+    </w:p>
+    <w:p>
+      <w:pPr>
+        <w:rPr>
+          <w:rFonts w:hint="eastAsia"/>
+          <w:lang w:val="en-US" w:eastAsia="zh-CN"/>
+        </w:rPr>
+      </w:pPr>
+    </w:p>
+    <w:p>
+      <w:pPr>
+        <w:rPr>
+          <w:rFonts w:hint="default"/>
+        </w:rPr>
+      </w:pPr>
+    </w:p>
+    <w:p>
+      <w:pPr>
+        <w:rPr>
+          <w:rFonts w:hint="default"/>
+        </w:rPr>
+      </w:pPr>
+    </w:p>
+    <w:p>
+      <w:pPr>
+        <w:rPr>
+          <w:rFonts w:hint="eastAsia"/>
+          <w:lang w:val="en-US" w:eastAsia="zh-CN"/>
+        </w:rPr>
+      </w:pPr>
     </w:p>
     <w:p>
       <w:pPr>
@@ -12422,14 +15971,218 @@
           <w:lang w:val="en-US" w:eastAsia="zh-CN"/>
         </w:rPr>
       </w:pPr>
-      <w:bookmarkStart w:id="25" w:name="_Toc14997"/>
+      <w:bookmarkStart w:id="26" w:name="_Toc29618"/>
       <w:r>
         <w:rPr>
           <w:rFonts w:hint="default"/>
         </w:rPr>
-        <w:t>建造者模式</w:t>
-      </w:r>
-      <w:bookmarkEnd w:id="25"/>
+        <w:t>原型模式</w:t>
+      </w:r>
+      <w:bookmarkEnd w:id="26"/>
+    </w:p>
+    <w:p>
+      <w:pPr>
+        <w:rPr>
+          <w:rFonts w:hint="default"/>
+        </w:rPr>
+      </w:pPr>
+    </w:p>
+    <w:p>
+      <w:pPr>
+        <w:rPr>
+          <w:rFonts w:hint="default"/>
+        </w:rPr>
+      </w:pPr>
+    </w:p>
+    <w:p>
+      <w:pPr>
+        <w:rPr>
+          <w:rFonts w:hint="default"/>
+        </w:rPr>
+      </w:pPr>
+    </w:p>
+    <w:p>
+      <w:pPr>
+        <w:rPr>
+          <w:rFonts w:hint="default"/>
+        </w:rPr>
+      </w:pPr>
+    </w:p>
+    <w:p>
+      <w:pPr>
+        <w:rPr>
+          <w:rFonts w:hint="default"/>
+        </w:rPr>
+      </w:pPr>
+    </w:p>
+    <w:p>
+      <w:pPr>
+        <w:rPr>
+          <w:rFonts w:hint="default"/>
+        </w:rPr>
+      </w:pPr>
+    </w:p>
+    <w:p>
+      <w:pPr>
+        <w:rPr>
+          <w:rFonts w:hint="default"/>
+        </w:rPr>
+      </w:pPr>
+    </w:p>
+    <w:p>
+      <w:pPr>
+        <w:rPr>
+          <w:rFonts w:hint="default"/>
+        </w:rPr>
+      </w:pPr>
+    </w:p>
+    <w:p>
+      <w:pPr>
+        <w:rPr>
+          <w:rFonts w:hint="default"/>
+        </w:rPr>
+      </w:pPr>
+    </w:p>
+    <w:p>
+      <w:pPr>
+        <w:rPr>
+          <w:rFonts w:hint="default"/>
+        </w:rPr>
+      </w:pPr>
+    </w:p>
+    <w:p>
+      <w:pPr>
+        <w:rPr>
+          <w:rFonts w:hint="default"/>
+        </w:rPr>
+      </w:pPr>
+    </w:p>
+    <w:p>
+      <w:pPr>
+        <w:rPr>
+          <w:rFonts w:hint="default"/>
+        </w:rPr>
+      </w:pPr>
+    </w:p>
+    <w:p>
+      <w:pPr>
+        <w:rPr>
+          <w:rFonts w:hint="default"/>
+        </w:rPr>
+      </w:pPr>
+    </w:p>
+    <w:p>
+      <w:pPr>
+        <w:rPr>
+          <w:rFonts w:hint="default"/>
+        </w:rPr>
+      </w:pPr>
+    </w:p>
+    <w:p>
+      <w:pPr>
+        <w:rPr>
+          <w:rFonts w:hint="default"/>
+        </w:rPr>
+      </w:pPr>
+    </w:p>
+    <w:p>
+      <w:pPr>
+        <w:rPr>
+          <w:rFonts w:hint="default"/>
+        </w:rPr>
+      </w:pPr>
+    </w:p>
+    <w:p>
+      <w:pPr>
+        <w:rPr>
+          <w:rFonts w:hint="default"/>
+        </w:rPr>
+      </w:pPr>
+    </w:p>
+    <w:p>
+      <w:pPr>
+        <w:rPr>
+          <w:rFonts w:hint="default"/>
+        </w:rPr>
+      </w:pPr>
+    </w:p>
+    <w:p>
+      <w:pPr>
+        <w:rPr>
+          <w:rFonts w:hint="default"/>
+        </w:rPr>
+      </w:pPr>
+    </w:p>
+    <w:p>
+      <w:pPr>
+        <w:rPr>
+          <w:rFonts w:hint="default"/>
+        </w:rPr>
+      </w:pPr>
+    </w:p>
+    <w:p>
+      <w:pPr>
+        <w:rPr>
+          <w:rFonts w:hint="default"/>
+        </w:rPr>
+      </w:pPr>
+    </w:p>
+    <w:p>
+      <w:pPr>
+        <w:rPr>
+          <w:rFonts w:hint="default"/>
+        </w:rPr>
+      </w:pPr>
+    </w:p>
+    <w:p>
+      <w:pPr>
+        <w:rPr>
+          <w:rFonts w:hint="default"/>
+        </w:rPr>
+      </w:pPr>
+    </w:p>
+    <w:p>
+      <w:pPr>
+        <w:rPr>
+          <w:rFonts w:hint="default"/>
+        </w:rPr>
+      </w:pPr>
+    </w:p>
+    <w:p>
+      <w:pPr>
+        <w:rPr>
+          <w:rFonts w:hint="default"/>
+        </w:rPr>
+      </w:pPr>
+    </w:p>
+    <w:p>
+      <w:pPr>
+        <w:rPr>
+          <w:rFonts w:hint="default"/>
+        </w:rPr>
+      </w:pPr>
+    </w:p>
+    <w:p>
+      <w:pPr>
+        <w:rPr>
+          <w:rFonts w:hint="default"/>
+        </w:rPr>
+      </w:pPr>
+    </w:p>
+    <w:p>
+      <w:pPr>
+        <w:rPr>
+          <w:rFonts w:hint="default"/>
+        </w:rPr>
+      </w:pPr>
+    </w:p>
+    <w:p>
+      <w:pPr>
+        <w:rPr>
+          <w:rFonts w:hint="eastAsia"/>
+          <w:lang w:val="en-US" w:eastAsia="zh-CN"/>
+        </w:rPr>
+      </w:pPr>
     </w:p>
     <w:p>
       <w:pPr>
@@ -12439,42 +16192,25 @@
           <w:lang w:val="en-US" w:eastAsia="zh-CN"/>
         </w:rPr>
       </w:pPr>
-      <w:bookmarkStart w:id="26" w:name="_Toc30106"/>
-      <w:r>
-        <w:rPr>
-          <w:rFonts w:hint="default"/>
-        </w:rPr>
-        <w:t>原型模式</w:t>
-      </w:r>
-      <w:bookmarkEnd w:id="26"/>
-    </w:p>
-    <w:p>
-      <w:pPr>
-        <w:pStyle w:val="2"/>
+      <w:bookmarkStart w:id="27" w:name="_Toc4699"/>
+      <w:r>
         <w:rPr>
           <w:rFonts w:hint="eastAsia"/>
           <w:lang w:val="en-US" w:eastAsia="zh-CN"/>
         </w:rPr>
-      </w:pPr>
-      <w:bookmarkStart w:id="27" w:name="_Toc25133"/>
-      <w:r>
+        <w:t>代理模式</w:t>
+      </w:r>
+      <w:bookmarkEnd w:id="27"/>
+    </w:p>
+    <w:p>
+      <w:pPr>
+        <w:pStyle w:val="3"/>
         <w:rPr>
           <w:rFonts w:hint="eastAsia"/>
           <w:lang w:val="en-US" w:eastAsia="zh-CN"/>
         </w:rPr>
-        <w:t>代理模式</w:t>
-      </w:r>
-      <w:bookmarkEnd w:id="27"/>
-    </w:p>
-    <w:p>
-      <w:pPr>
-        <w:pStyle w:val="3"/>
-        <w:rPr>
-          <w:rFonts w:hint="eastAsia"/>
-          <w:lang w:val="en-US" w:eastAsia="zh-CN"/>
-        </w:rPr>
-      </w:pPr>
-      <w:bookmarkStart w:id="28" w:name="_Toc24001"/>
+      </w:pPr>
+      <w:bookmarkStart w:id="28" w:name="_Toc13699"/>
       <w:r>
         <w:rPr>
           <w:rFonts w:hint="eastAsia"/>
@@ -12960,7 +16696,7 @@
           <w:lang w:val="en-US" w:eastAsia="zh-CN"/>
         </w:rPr>
       </w:pPr>
-      <w:bookmarkStart w:id="29" w:name="_Toc6285"/>
+      <w:bookmarkStart w:id="29" w:name="_Toc24910"/>
       <w:r>
         <w:rPr>
           <w:rFonts w:hint="eastAsia"/>
@@ -13858,7 +17594,7 @@
           <w:lang w:val="en-US" w:eastAsia="zh-CN"/>
         </w:rPr>
       </w:pPr>
-      <w:bookmarkStart w:id="30" w:name="_Toc19266"/>
+      <w:bookmarkStart w:id="30" w:name="_Toc9754"/>
       <w:r>
         <w:rPr>
           <w:rFonts w:hint="eastAsia"/>
@@ -13876,7 +17612,7 @@
           <w:lang w:val="en-US" w:eastAsia="zh-CN"/>
         </w:rPr>
       </w:pPr>
-      <w:bookmarkStart w:id="31" w:name="_Toc1733"/>
+      <w:bookmarkStart w:id="31" w:name="_Toc10080"/>
       <w:r>
         <w:rPr>
           <w:rFonts w:hint="eastAsia"/>
@@ -15632,7 +19368,7 @@
           <w:lang w:val="en-US" w:eastAsia="zh-CN"/>
         </w:rPr>
       </w:pPr>
-      <w:bookmarkStart w:id="32" w:name="_Toc8842"/>
+      <w:bookmarkStart w:id="32" w:name="_Toc31741"/>
       <w:r>
         <w:rPr>
           <w:rFonts w:hint="eastAsia"/>
@@ -17886,7 +21622,7 @@
           <w:lang w:val="en-US" w:eastAsia="zh-CN"/>
         </w:rPr>
       </w:pPr>
-      <w:bookmarkStart w:id="33" w:name="_Toc18624"/>
+      <w:bookmarkStart w:id="33" w:name="_Toc24203"/>
       <w:r>
         <w:rPr>
           <w:rFonts w:hint="eastAsia"/>
@@ -17904,7 +21640,7 @@
           <w:lang w:val="en-US" w:eastAsia="zh-CN"/>
         </w:rPr>
       </w:pPr>
-      <w:bookmarkStart w:id="34" w:name="_Toc31807"/>
+      <w:bookmarkStart w:id="34" w:name="_Toc6307"/>
       <w:r>
         <w:rPr>
           <w:rFonts w:hint="eastAsia"/>
@@ -17946,8 +21682,9 @@
     <w:p>
       <w:pPr>
         <w:rPr>
-          <w:rFonts w:hint="eastAsia"/>
-          <w:lang w:val="en-US" w:eastAsia="zh-CN"/>
+          <w:rFonts w:ascii="宋体" w:hAnsi="宋体" w:eastAsia="宋体" w:cs="宋体"/>
+          <w:sz w:val="24"/>
+          <w:szCs w:val="24"/>
         </w:rPr>
       </w:pPr>
       <w:r>
@@ -18001,13 +21738,71 @@
     </w:p>
     <w:p>
       <w:pPr>
+        <w:rPr>
+          <w:rFonts w:hint="eastAsia" w:ascii="宋体" w:hAnsi="宋体" w:eastAsia="宋体" w:cs="宋体"/>
+          <w:sz w:val="24"/>
+          <w:szCs w:val="24"/>
+          <w:lang w:val="en-US" w:eastAsia="zh-CN"/>
+        </w:rPr>
+      </w:pPr>
+      <w:r>
+        <w:rPr>
+          <w:rFonts w:ascii="宋体" w:hAnsi="宋体" w:eastAsia="宋体" w:cs="宋体"/>
+          <w:sz w:val="24"/>
+          <w:szCs w:val="24"/>
+        </w:rPr>
+        <w:drawing>
+          <wp:inline distT="0" distB="0" distL="114300" distR="114300">
+            <wp:extent cx="5924550" cy="2743200"/>
+            <wp:effectExtent l="0" t="0" r="0" b="0"/>
+            <wp:docPr id="13" name="图片 4" descr="IMG_256"/>
+            <wp:cNvGraphicFramePr>
+              <a:graphicFrameLocks xmlns:a="http://schemas.openxmlformats.org/drawingml/2006/main" noChangeAspect="1"/>
+            </wp:cNvGraphicFramePr>
+            <a:graphic xmlns:a="http://schemas.openxmlformats.org/drawingml/2006/main">
+              <a:graphicData uri="http://schemas.openxmlformats.org/drawingml/2006/picture">
+                <pic:pic xmlns:pic="http://schemas.openxmlformats.org/drawingml/2006/picture">
+                  <pic:nvPicPr>
+                    <pic:cNvPr id="13" name="图片 4" descr="IMG_256"/>
+                    <pic:cNvPicPr>
+                      <a:picLocks noChangeAspect="1"/>
+                    </pic:cNvPicPr>
+                  </pic:nvPicPr>
+                  <pic:blipFill>
+                    <a:blip r:embed="rId11"/>
+                    <a:stretch>
+                      <a:fillRect/>
+                    </a:stretch>
+                  </pic:blipFill>
+                  <pic:spPr>
+                    <a:xfrm>
+                      <a:off x="0" y="0"/>
+                      <a:ext cx="5924550" cy="2743200"/>
+                    </a:xfrm>
+                    <a:prstGeom prst="rect">
+                      <a:avLst/>
+                    </a:prstGeom>
+                    <a:noFill/>
+                    <a:ln w="9525">
+                      <a:noFill/>
+                    </a:ln>
+                  </pic:spPr>
+                </pic:pic>
+              </a:graphicData>
+            </a:graphic>
+          </wp:inline>
+        </w:drawing>
+      </w:r>
+    </w:p>
+    <w:p>
+      <w:pPr>
         <w:pStyle w:val="3"/>
         <w:rPr>
           <w:rFonts w:hint="eastAsia"/>
           <w:lang w:val="en-US" w:eastAsia="zh-CN"/>
         </w:rPr>
       </w:pPr>
-      <w:bookmarkStart w:id="35" w:name="_Toc30543"/>
+      <w:bookmarkStart w:id="35" w:name="_Toc31807"/>
       <w:r>
         <w:rPr>
           <w:rFonts w:hint="default"/>
@@ -18045,6 +21840,61 @@
           <w:lang w:val="en-US" w:eastAsia="zh-CN"/>
         </w:rPr>
         <w:t>2、动态的为一个对象增加功能，而且还能动态撤销。（继承不能做到这一点，继承的功能是静态的，不能动态增删。）</w:t>
+      </w:r>
+    </w:p>
+    <w:p>
+      <w:pPr>
+        <w:rPr>
+          <w:rFonts w:hint="default"/>
+          <w:lang w:val="en-US" w:eastAsia="zh-CN"/>
+        </w:rPr>
+      </w:pPr>
+      <w:r>
+        <w:rPr>
+          <w:rFonts w:hint="eastAsia"/>
+          <w:lang w:val="en-US" w:eastAsia="zh-CN"/>
+        </w:rPr>
+        <w:t>优点：比静态继承更具灵活性，</w:t>
+      </w:r>
+      <w:r>
+        <w:rPr>
+          <w:rStyle w:val="17"/>
+          <w:rFonts w:hint="eastAsia" w:ascii="微软雅黑" w:hAnsi="微软雅黑" w:eastAsia="微软雅黑" w:cs="微软雅黑"/>
+          <w:b w:val="0"/>
+          <w:bCs/>
+          <w:i w:val="0"/>
+          <w:caps w:val="0"/>
+          <w:color w:val="333333"/>
+          <w:spacing w:val="0"/>
+          <w:sz w:val="18"/>
+          <w:szCs w:val="18"/>
+          <w:shd w:val="clear" w:fill="FFFFFF"/>
+        </w:rPr>
+        <w:t>Avoids feature-laden classes high up in the hierarchy</w:t>
+      </w:r>
+      <w:r>
+        <w:rPr>
+          <w:rStyle w:val="17"/>
+          <w:rFonts w:hint="eastAsia" w:ascii="微软雅黑" w:hAnsi="微软雅黑" w:eastAsia="微软雅黑" w:cs="微软雅黑"/>
+          <w:b w:val="0"/>
+          <w:bCs/>
+          <w:i w:val="0"/>
+          <w:caps w:val="0"/>
+          <w:color w:val="333333"/>
+          <w:spacing w:val="0"/>
+          <w:sz w:val="18"/>
+          <w:szCs w:val="18"/>
+          <w:shd w:val="clear" w:fill="FFFFFF"/>
+          <w:lang w:eastAsia="zh-CN"/>
+        </w:rPr>
+        <w:t>，</w:t>
+      </w:r>
+      <w:r>
+        <w:rPr>
+          <w:rFonts w:hint="eastAsia"/>
+          <w:lang w:val="en-US" w:eastAsia="zh-CN"/>
+        </w:rPr>
+        <w:t>装饰对象和被装饰对象不一样。</w:t>
       </w:r>
     </w:p>
     <w:p>
@@ -19522,7 +23372,7 @@
           <w:lang w:val="en-US" w:eastAsia="zh-CN"/>
         </w:rPr>
       </w:pPr>
-      <w:bookmarkStart w:id="36" w:name="_Toc28072"/>
+      <w:bookmarkStart w:id="36" w:name="_Toc13872"/>
       <w:r>
         <w:rPr>
           <w:rFonts w:hint="eastAsia"/>
@@ -19540,7 +23390,7 @@
           <w:lang w:val="en-US" w:eastAsia="zh-CN"/>
         </w:rPr>
       </w:pPr>
-      <w:bookmarkStart w:id="37" w:name="_Toc7021"/>
+      <w:bookmarkStart w:id="37" w:name="_Toc19135"/>
       <w:r>
         <w:rPr>
           <w:rFonts w:hint="eastAsia"/>
@@ -20611,7 +24461,7 @@
           <w:lang w:val="en-US" w:eastAsia="zh-CN"/>
         </w:rPr>
       </w:pPr>
-      <w:bookmarkStart w:id="38" w:name="_Toc18787"/>
+      <w:bookmarkStart w:id="38" w:name="_Toc13275"/>
       <w:r>
         <w:rPr>
           <w:rFonts w:hint="eastAsia"/>
@@ -21445,7 +25295,7 @@
           <w:lang w:val="en-US" w:eastAsia="zh-CN"/>
         </w:rPr>
       </w:pPr>
-      <w:bookmarkStart w:id="39" w:name="_Toc7333"/>
+      <w:bookmarkStart w:id="39" w:name="_Toc31327"/>
       <w:r>
         <w:rPr>
           <w:rFonts w:hint="eastAsia"/>
@@ -22528,7 +26378,7 @@
           <w:lang w:val="en-US" w:eastAsia="zh-CN"/>
         </w:rPr>
       </w:pPr>
-      <w:bookmarkStart w:id="40" w:name="_Toc17059"/>
+      <w:bookmarkStart w:id="40" w:name="_Toc32440"/>
       <w:r>
         <w:rPr>
           <w:rFonts w:hint="eastAsia"/>
@@ -23585,7 +27435,7 @@
           <w:lang w:val="en-US" w:eastAsia="zh-CN"/>
         </w:rPr>
       </w:pPr>
-      <w:bookmarkStart w:id="41" w:name="_Toc3022"/>
+      <w:bookmarkStart w:id="41" w:name="_Toc4524"/>
       <w:r>
         <w:rPr>
           <w:rFonts w:hint="eastAsia"/>
@@ -23655,7 +27505,7 @@
           <w:lang w:val="en-US" w:eastAsia="zh-CN"/>
         </w:rPr>
       </w:pPr>
-      <w:bookmarkStart w:id="42" w:name="_Toc28559"/>
+      <w:bookmarkStart w:id="42" w:name="_Toc16840"/>
       <w:r>
         <w:t>外观模式</w:t>
       </w:r>
@@ -23691,7 +27541,7 @@
         </w:rPr>
         <w:t xml:space="preserve"> </w:t>
       </w:r>
-      <w:bookmarkStart w:id="43" w:name="_Toc29811"/>
+      <w:bookmarkStart w:id="43" w:name="_Toc23485"/>
       <w:r>
         <w:t>桥接模式</w:t>
       </w:r>
@@ -23705,7 +27555,7 @@
           <w:lang w:val="en-US" w:eastAsia="zh-CN"/>
         </w:rPr>
       </w:pPr>
-      <w:bookmarkStart w:id="44" w:name="_Toc19329"/>
+      <w:bookmarkStart w:id="44" w:name="_Toc8049"/>
       <w:r>
         <w:t>组合模式</w:t>
       </w:r>
@@ -23719,7 +27569,7 @@
           <w:lang w:val="en-US" w:eastAsia="zh-CN"/>
         </w:rPr>
       </w:pPr>
-      <w:bookmarkStart w:id="45" w:name="_Toc29340"/>
+      <w:bookmarkStart w:id="45" w:name="_Toc11851"/>
       <w:r>
         <w:t>享元模式</w:t>
       </w:r>
@@ -23733,7 +27583,7 @@
           <w:lang w:val="en-US" w:eastAsia="zh-CN"/>
         </w:rPr>
       </w:pPr>
-      <w:bookmarkStart w:id="46" w:name="_Toc8231"/>
+      <w:bookmarkStart w:id="46" w:name="_Toc1998"/>
       <w:r>
         <w:rPr>
           <w:rFonts w:hint="eastAsia"/>
@@ -23751,7 +27601,7 @@
           <w:lang w:val="en-US" w:eastAsia="zh-CN"/>
         </w:rPr>
       </w:pPr>
-      <w:bookmarkStart w:id="47" w:name="_Toc30688"/>
+      <w:bookmarkStart w:id="47" w:name="_Toc27965"/>
       <w:r>
         <w:rPr>
           <w:rFonts w:hint="eastAsia"/>
@@ -23769,7 +27619,7 @@
           <w:lang w:val="en-US" w:eastAsia="zh-CN"/>
         </w:rPr>
       </w:pPr>
-      <w:bookmarkStart w:id="48" w:name="_Toc13534"/>
+      <w:bookmarkStart w:id="48" w:name="_Toc6782"/>
       <w:r>
         <w:rPr>
           <w:rFonts w:hint="eastAsia"/>
@@ -23787,7 +27637,7 @@
           <w:lang w:val="en-US" w:eastAsia="zh-CN"/>
         </w:rPr>
       </w:pPr>
-      <w:bookmarkStart w:id="49" w:name="_Toc16854"/>
+      <w:bookmarkStart w:id="49" w:name="_Toc8129"/>
       <w:r>
         <w:rPr>
           <w:rFonts w:hint="eastAsia"/>
@@ -23805,7 +27655,7 @@
           <w:lang w:val="en-US" w:eastAsia="zh-CN"/>
         </w:rPr>
       </w:pPr>
-      <w:bookmarkStart w:id="50" w:name="_Toc24003"/>
+      <w:bookmarkStart w:id="50" w:name="_Toc14290"/>
       <w:r>
         <w:rPr>
           <w:rFonts w:hint="eastAsia"/>
@@ -23943,7 +27793,7 @@
           <w:lang w:val="en-US" w:eastAsia="zh-CN"/>
         </w:rPr>
       </w:pPr>
-      <w:bookmarkStart w:id="51" w:name="_Toc21872"/>
+      <w:bookmarkStart w:id="51" w:name="_Toc19262"/>
       <w:r>
         <w:rPr>
           <w:rFonts w:hint="eastAsia"/>
@@ -24087,7 +27937,7 @@
           <w:lang w:val="en-US" w:eastAsia="zh-CN"/>
         </w:rPr>
       </w:pPr>
-      <w:bookmarkStart w:id="52" w:name="_Toc4159"/>
+      <w:bookmarkStart w:id="52" w:name="_Toc17552"/>
       <w:r>
         <w:rPr>
           <w:rFonts w:hint="eastAsia"/>
@@ -24129,7 +27979,7 @@
                     </pic:cNvPicPr>
                   </pic:nvPicPr>
                   <pic:blipFill>
-                    <a:blip r:embed="rId11"/>
+                    <a:blip r:embed="rId12"/>
                     <a:srcRect l="2640" r="2008" b="889"/>
                     <a:stretch>
                       <a:fillRect/>
@@ -24410,7 +28260,7 @@
           <w:lang w:val="en-US" w:eastAsia="zh-CN"/>
         </w:rPr>
       </w:pPr>
-      <w:bookmarkStart w:id="53" w:name="_Toc11711"/>
+      <w:bookmarkStart w:id="53" w:name="_Toc10895"/>
       <w:r>
         <w:rPr>
           <w:rFonts w:hint="eastAsia"/>
@@ -32226,8 +36076,6 @@
           <w:szCs w:val="24"/>
         </w:rPr>
       </w:pPr>
-      <w:bookmarkStart w:id="79" w:name="_GoBack"/>
-      <w:bookmarkEnd w:id="79"/>
       <w:r>
         <w:rPr>
           <w:rFonts w:hint="eastAsia" w:ascii="微软雅黑" w:hAnsi="微软雅黑" w:eastAsia="微软雅黑" w:cs="微软雅黑"/>
@@ -32274,7 +36122,7 @@
                     </pic:cNvPicPr>
                   </pic:nvPicPr>
                   <pic:blipFill>
-                    <a:blip r:embed="rId12"/>
+                    <a:blip r:embed="rId13"/>
                     <a:stretch>
                       <a:fillRect/>
                     </a:stretch>
@@ -32303,12 +36151,14 @@
       <w:pPr>
         <w:pStyle w:val="3"/>
       </w:pPr>
+      <w:bookmarkStart w:id="54" w:name="_Toc31904"/>
       <w:r>
         <w:rPr>
           <w:rFonts w:hint="eastAsia"/>
         </w:rPr>
         <w:t>优点</w:t>
       </w:r>
+      <w:bookmarkEnd w:id="54"/>
     </w:p>
     <w:p>
       <w:r>
@@ -32363,6 +36213,11 @@
       </w:r>
     </w:p>
     <w:p>
+      <w:pPr>
+        <w:rPr>
+          <w:rFonts w:hint="eastAsia"/>
+        </w:rPr>
+      </w:pPr>
       <w:r>
         <w:rPr>
           <w:rFonts w:hint="eastAsia"/>
@@ -32372,19 +36227,39 @@
     </w:p>
     <w:p>
       <w:pPr>
+        <w:ind w:firstLine="420" w:firstLineChars="0"/>
+        <w:rPr>
+          <w:rFonts w:hint="eastAsia"/>
+          <w:color w:val="C00000"/>
+        </w:rPr>
+      </w:pPr>
+      <w:r>
+        <w:t>综合来讲，使用观察者模式最大的好处就是</w:t>
+      </w:r>
+      <w:r>
+        <w:rPr>
+          <w:color w:val="C00000"/>
+        </w:rPr>
+        <w:t>减少死循环式的轮循带来的资源无端消耗，并且有着良好的可扩展性。</w:t>
+      </w:r>
+    </w:p>
+    <w:p>
+      <w:pPr>
         <w:pStyle w:val="3"/>
         <w:rPr>
           <w:rFonts w:hint="eastAsia"/>
         </w:rPr>
       </w:pPr>
-      <w:bookmarkStart w:id="54" w:name="t8"/>
-      <w:bookmarkEnd w:id="54"/>
+      <w:bookmarkStart w:id="55" w:name="t8"/>
+      <w:bookmarkEnd w:id="55"/>
+      <w:bookmarkStart w:id="56" w:name="_Toc19568"/>
       <w:r>
         <w:rPr>
           <w:rFonts w:hint="eastAsia"/>
         </w:rPr>
         <w:t>缺点</w:t>
       </w:r>
+      <w:bookmarkEnd w:id="56"/>
     </w:p>
     <w:p>
       <w:r>
@@ -32548,7 +36423,7 @@
           <w:lang w:val="en-US" w:eastAsia="zh-CN"/>
         </w:rPr>
       </w:pPr>
-      <w:bookmarkStart w:id="55" w:name="_Toc4391"/>
+      <w:bookmarkStart w:id="57" w:name="_Toc21604"/>
       <w:r>
         <w:rPr>
           <w:rFonts w:hint="eastAsia"/>
@@ -32556,7 +36431,7 @@
         </w:rPr>
         <w:t>迭代子模式</w:t>
       </w:r>
-      <w:bookmarkEnd w:id="55"/>
+      <w:bookmarkEnd w:id="57"/>
     </w:p>
     <w:p>
       <w:pPr>
@@ -32566,7 +36441,7 @@
           <w:lang w:val="en-US" w:eastAsia="zh-CN"/>
         </w:rPr>
       </w:pPr>
-      <w:bookmarkStart w:id="56" w:name="_Toc552"/>
+      <w:bookmarkStart w:id="58" w:name="_Toc14857"/>
       <w:r>
         <w:rPr>
           <w:rFonts w:hint="eastAsia"/>
@@ -32574,7 +36449,7 @@
         </w:rPr>
         <w:t>责任链模式</w:t>
       </w:r>
-      <w:bookmarkEnd w:id="56"/>
+      <w:bookmarkEnd w:id="58"/>
     </w:p>
     <w:p>
       <w:pPr>
@@ -32584,7 +36459,7 @@
           <w:lang w:val="en-US" w:eastAsia="zh-CN"/>
         </w:rPr>
       </w:pPr>
-      <w:bookmarkStart w:id="57" w:name="_Toc12452"/>
+      <w:bookmarkStart w:id="59" w:name="_Toc9610"/>
       <w:r>
         <w:rPr>
           <w:rFonts w:hint="eastAsia"/>
@@ -32592,7 +36467,7 @@
         </w:rPr>
         <w:t>命令模式</w:t>
       </w:r>
-      <w:bookmarkEnd w:id="57"/>
+      <w:bookmarkEnd w:id="59"/>
     </w:p>
     <w:p>
       <w:pPr>
@@ -32602,7 +36477,7 @@
           <w:lang w:val="en-US" w:eastAsia="zh-CN"/>
         </w:rPr>
       </w:pPr>
-      <w:bookmarkStart w:id="58" w:name="_Toc26406"/>
+      <w:bookmarkStart w:id="60" w:name="_Toc3818"/>
       <w:r>
         <w:rPr>
           <w:rFonts w:hint="eastAsia"/>
@@ -32610,7 +36485,7 @@
         </w:rPr>
         <w:t>备忘录模式</w:t>
       </w:r>
-      <w:bookmarkEnd w:id="58"/>
+      <w:bookmarkEnd w:id="60"/>
     </w:p>
     <w:p>
       <w:pPr>
@@ -32620,7 +36495,7 @@
           <w:lang w:val="en-US" w:eastAsia="zh-CN"/>
         </w:rPr>
       </w:pPr>
-      <w:bookmarkStart w:id="59" w:name="_Toc27254"/>
+      <w:bookmarkStart w:id="61" w:name="_Toc2958"/>
       <w:r>
         <w:rPr>
           <w:rFonts w:hint="eastAsia"/>
@@ -32628,7 +36503,7 @@
         </w:rPr>
         <w:t>状态模式</w:t>
       </w:r>
-      <w:bookmarkEnd w:id="59"/>
+      <w:bookmarkEnd w:id="61"/>
     </w:p>
     <w:p>
       <w:pPr>
@@ -32638,7 +36513,7 @@
           <w:lang w:val="en-US" w:eastAsia="zh-CN"/>
         </w:rPr>
       </w:pPr>
-      <w:bookmarkStart w:id="60" w:name="_Toc26100"/>
+      <w:bookmarkStart w:id="62" w:name="_Toc30217"/>
       <w:r>
         <w:rPr>
           <w:rFonts w:hint="eastAsia"/>
@@ -32646,7 +36521,7 @@
         </w:rPr>
         <w:t>访问者模式</w:t>
       </w:r>
-      <w:bookmarkEnd w:id="60"/>
+      <w:bookmarkEnd w:id="62"/>
     </w:p>
     <w:p>
       <w:pPr>
@@ -32656,7 +36531,7 @@
           <w:lang w:val="en-US" w:eastAsia="zh-CN"/>
         </w:rPr>
       </w:pPr>
-      <w:bookmarkStart w:id="61" w:name="_Toc13660"/>
+      <w:bookmarkStart w:id="63" w:name="_Toc13650"/>
       <w:r>
         <w:rPr>
           <w:rFonts w:hint="eastAsia"/>
@@ -32664,7 +36539,7 @@
         </w:rPr>
         <w:t>中介者模式</w:t>
       </w:r>
-      <w:bookmarkEnd w:id="61"/>
+      <w:bookmarkEnd w:id="63"/>
     </w:p>
     <w:p>
       <w:pPr>
@@ -32674,7 +36549,7 @@
           <w:lang w:val="en-US" w:eastAsia="zh-CN"/>
         </w:rPr>
       </w:pPr>
-      <w:bookmarkStart w:id="62" w:name="_Toc19177"/>
+      <w:bookmarkStart w:id="64" w:name="_Toc23415"/>
       <w:r>
         <w:rPr>
           <w:rFonts w:hint="eastAsia"/>
@@ -32682,7 +36557,7 @@
         </w:rPr>
         <w:t>解释器模式</w:t>
       </w:r>
-      <w:bookmarkEnd w:id="62"/>
+      <w:bookmarkEnd w:id="64"/>
     </w:p>
     <w:p>
       <w:pPr>
@@ -32692,7 +36567,7 @@
           <w:lang w:val="en-US" w:eastAsia="zh-CN"/>
         </w:rPr>
       </w:pPr>
-      <w:bookmarkStart w:id="63" w:name="_Toc25250"/>
+      <w:bookmarkStart w:id="65" w:name="_Toc23670"/>
       <w:r>
         <w:rPr>
           <w:rFonts w:hint="eastAsia"/>
@@ -32700,7 +36575,7 @@
         </w:rPr>
         <w:t>并发型模式</w:t>
       </w:r>
-      <w:bookmarkEnd w:id="63"/>
+      <w:bookmarkEnd w:id="65"/>
     </w:p>
     <w:p>
       <w:pPr>
@@ -32710,7 +36585,7 @@
           <w:lang w:val="en-US" w:eastAsia="zh-CN"/>
         </w:rPr>
       </w:pPr>
-      <w:bookmarkStart w:id="64" w:name="_Toc10055"/>
+      <w:bookmarkStart w:id="66" w:name="_Toc24804"/>
       <w:r>
         <w:rPr>
           <w:rFonts w:hint="eastAsia"/>
@@ -32718,7 +36593,7 @@
         </w:rPr>
         <w:t>线程池模式</w:t>
       </w:r>
-      <w:bookmarkEnd w:id="64"/>
+      <w:bookmarkEnd w:id="66"/>
     </w:p>
     <w:p>
       <w:pPr>
@@ -32728,7 +36603,7 @@
           <w:lang w:val="en-US" w:eastAsia="zh-CN"/>
         </w:rPr>
       </w:pPr>
-      <w:bookmarkStart w:id="65" w:name="_Toc14109"/>
+      <w:bookmarkStart w:id="67" w:name="_Toc22603"/>
       <w:r>
         <w:rPr>
           <w:rFonts w:hint="eastAsia"/>
@@ -32736,7 +36611,7 @@
         </w:rPr>
         <w:t>Spring中的设计模式</w:t>
       </w:r>
-      <w:bookmarkEnd w:id="65"/>
+      <w:bookmarkEnd w:id="67"/>
     </w:p>
     <w:p>
       <w:pPr>
@@ -32746,7 +36621,7 @@
           <w:lang w:val="en-US" w:eastAsia="zh-CN"/>
         </w:rPr>
       </w:pPr>
-      <w:bookmarkStart w:id="66" w:name="_Toc10940"/>
+      <w:bookmarkStart w:id="68" w:name="_Toc21297"/>
       <w:r>
         <w:rPr>
           <w:rFonts w:hint="eastAsia"/>
@@ -32754,7 +36629,7 @@
         </w:rPr>
         <w:t>工厂模式</w:t>
       </w:r>
-      <w:bookmarkEnd w:id="66"/>
+      <w:bookmarkEnd w:id="68"/>
     </w:p>
     <w:p>
       <w:pPr>
@@ -33524,7 +37399,7 @@
           <w:lang w:val="en-US" w:eastAsia="zh-CN"/>
         </w:rPr>
       </w:pPr>
-      <w:bookmarkStart w:id="67" w:name="_Toc28967"/>
+      <w:bookmarkStart w:id="69" w:name="_Toc12704"/>
       <w:r>
         <w:rPr>
           <w:rFonts w:hint="eastAsia"/>
@@ -33532,7 +37407,7 @@
         </w:rPr>
         <w:t>适配器模式</w:t>
       </w:r>
-      <w:bookmarkEnd w:id="67"/>
+      <w:bookmarkEnd w:id="69"/>
     </w:p>
     <w:p>
       <w:pPr>
@@ -36957,7 +40832,7 @@
           <w:lang w:val="en-US" w:eastAsia="zh-CN"/>
         </w:rPr>
       </w:pPr>
-      <w:bookmarkStart w:id="68" w:name="_Toc23041"/>
+      <w:bookmarkStart w:id="70" w:name="_Toc4509"/>
       <w:r>
         <w:rPr>
           <w:rFonts w:hint="eastAsia"/>
@@ -36965,7 +40840,7 @@
         </w:rPr>
         <w:t>代理模式</w:t>
       </w:r>
-      <w:bookmarkEnd w:id="68"/>
+      <w:bookmarkEnd w:id="70"/>
     </w:p>
     <w:p>
       <w:pPr>
@@ -36975,7 +40850,7 @@
           <w:lang w:val="en-US" w:eastAsia="zh-CN"/>
         </w:rPr>
       </w:pPr>
-      <w:bookmarkStart w:id="69" w:name="_Toc19284"/>
+      <w:bookmarkStart w:id="71" w:name="_Toc1466"/>
       <w:r>
         <w:rPr>
           <w:rFonts w:hint="eastAsia"/>
@@ -36983,7 +40858,35 @@
         </w:rPr>
         <w:t>装饰者模式</w:t>
       </w:r>
-      <w:bookmarkEnd w:id="69"/>
+      <w:bookmarkEnd w:id="71"/>
+    </w:p>
+    <w:p>
+      <w:pPr>
+        <w:ind w:firstLine="420" w:firstLineChars="0"/>
+        <w:rPr>
+          <w:rFonts w:hint="eastAsia"/>
+          <w:lang w:eastAsia="zh-CN"/>
+        </w:rPr>
+      </w:pPr>
+      <w:r>
+        <w:t>Spring中类中带有Wrapper的都是包装类，如下创建bean就是典型的装饰器模式</w:t>
+      </w:r>
+      <w:r>
+        <w:rPr>
+          <w:rFonts w:hint="eastAsia"/>
+          <w:lang w:eastAsia="zh-CN"/>
+        </w:rPr>
+        <w:t>。</w:t>
+      </w:r>
+    </w:p>
+    <w:p>
+      <w:pPr>
+        <w:ind w:firstLine="420" w:firstLineChars="0"/>
+        <w:rPr>
+          <w:rFonts w:hint="eastAsia"/>
+          <w:lang w:val="en-US" w:eastAsia="zh-CN"/>
+        </w:rPr>
+      </w:pPr>
     </w:p>
     <w:p>
       <w:pPr>
@@ -36993,7 +40896,7 @@
           <w:lang w:val="en-US" w:eastAsia="zh-CN"/>
         </w:rPr>
       </w:pPr>
-      <w:bookmarkStart w:id="70" w:name="_Toc4903"/>
+      <w:bookmarkStart w:id="72" w:name="_Toc6994"/>
       <w:r>
         <w:rPr>
           <w:rFonts w:hint="eastAsia"/>
@@ -37001,7 +40904,7 @@
         </w:rPr>
         <w:t>观察者模式</w:t>
       </w:r>
-      <w:bookmarkEnd w:id="70"/>
+      <w:bookmarkEnd w:id="72"/>
     </w:p>
     <w:p>
       <w:pPr>
@@ -37036,7 +40939,7 @@
                     </pic:cNvPicPr>
                   </pic:nvPicPr>
                   <pic:blipFill>
-                    <a:blip r:embed="rId13"/>
+                    <a:blip r:embed="rId14"/>
                     <a:srcRect l="909" r="1242"/>
                     <a:stretch>
                       <a:fillRect/>
@@ -37066,11 +40969,11 @@
       <w:pPr>
         <w:pStyle w:val="4"/>
       </w:pPr>
-      <w:bookmarkStart w:id="71" w:name="_Toc18937"/>
+      <w:bookmarkStart w:id="73" w:name="_Toc14896"/>
       <w:r>
         <w:t>ApplicationEvent</w:t>
       </w:r>
-      <w:bookmarkEnd w:id="71"/>
+      <w:bookmarkEnd w:id="73"/>
     </w:p>
     <w:p>
       <w:pPr>
@@ -37605,14 +41508,14 @@
           <w:lang w:eastAsia="zh-CN"/>
         </w:rPr>
       </w:pPr>
-      <w:bookmarkStart w:id="72" w:name="_Toc5525"/>
+      <w:bookmarkStart w:id="74" w:name="_Toc24153"/>
       <w:r>
         <w:rPr>
           <w:rFonts w:hint="default"/>
         </w:rPr>
         <w:t>ApplicationListener</w:t>
       </w:r>
-      <w:bookmarkEnd w:id="72"/>
+      <w:bookmarkEnd w:id="74"/>
     </w:p>
     <w:p>
       <w:pPr>
@@ -37883,14 +41786,14 @@
           <w:lang w:eastAsia="zh-CN"/>
         </w:rPr>
       </w:pPr>
-      <w:bookmarkStart w:id="73" w:name="_Toc20922"/>
+      <w:bookmarkStart w:id="75" w:name="_Toc20610"/>
       <w:r>
         <w:rPr>
           <w:rFonts w:hint="default"/>
         </w:rPr>
         <w:t>ApplicationContext</w:t>
       </w:r>
-      <w:bookmarkEnd w:id="73"/>
+      <w:bookmarkEnd w:id="75"/>
     </w:p>
     <w:p>
       <w:pPr>
@@ -39639,11 +43542,11 @@
           <w:lang w:eastAsia="zh-CN"/>
         </w:rPr>
       </w:pPr>
-      <w:bookmarkStart w:id="74" w:name="_Toc13006"/>
+      <w:bookmarkStart w:id="76" w:name="_Toc31558"/>
       <w:r>
         <w:t>ApplicationEventMulticaster</w:t>
       </w:r>
-      <w:bookmarkEnd w:id="74"/>
+      <w:bookmarkEnd w:id="76"/>
     </w:p>
     <w:p>
       <w:pPr>
@@ -42889,7 +46792,7 @@
           <w:lang w:val="en-US" w:eastAsia="zh-CN"/>
         </w:rPr>
       </w:pPr>
-      <w:bookmarkStart w:id="75" w:name="_Toc14266"/>
+      <w:bookmarkStart w:id="77" w:name="_Toc24493"/>
       <w:r>
         <w:rPr>
           <w:rFonts w:hint="eastAsia"/>
@@ -42897,7 +46800,7 @@
         </w:rPr>
         <w:t>举例说明</w:t>
       </w:r>
-      <w:bookmarkEnd w:id="75"/>
+      <w:bookmarkEnd w:id="77"/>
     </w:p>
     <w:p>
       <w:pPr>
@@ -45072,7 +48975,7 @@
           <w:lang w:val="en-US" w:eastAsia="zh-CN"/>
         </w:rPr>
       </w:pPr>
-      <w:bookmarkStart w:id="76" w:name="_Toc13931"/>
+      <w:bookmarkStart w:id="78" w:name="_Toc2835"/>
       <w:r>
         <w:rPr>
           <w:rFonts w:hint="eastAsia"/>
@@ -45080,7 +48983,7 @@
         </w:rPr>
         <w:t>总结</w:t>
       </w:r>
-      <w:bookmarkEnd w:id="76"/>
+      <w:bookmarkEnd w:id="78"/>
     </w:p>
     <w:p>
       <w:pPr>
@@ -45090,7 +48993,7 @@
           <w:lang w:val="en-US" w:eastAsia="zh-CN"/>
         </w:rPr>
       </w:pPr>
-      <w:bookmarkStart w:id="77" w:name="_Toc16424"/>
+      <w:bookmarkStart w:id="79" w:name="_Toc11009"/>
       <w:r>
         <w:rPr>
           <w:rFonts w:hint="eastAsia"/>
@@ -45098,7 +49001,7 @@
         </w:rPr>
         <w:t>装饰者模式和代理模式区别</w:t>
       </w:r>
-      <w:bookmarkEnd w:id="77"/>
+      <w:bookmarkEnd w:id="79"/>
     </w:p>
     <w:p>
       <w:pPr>
@@ -45195,7 +49098,7 @@
                     </pic:cNvPicPr>
                   </pic:nvPicPr>
                   <pic:blipFill>
-                    <a:blip r:embed="rId14"/>
+                    <a:blip r:embed="rId15"/>
                     <a:stretch>
                       <a:fillRect/>
                     </a:stretch>
@@ -45315,12 +49218,14 @@
       <w:pPr>
         <w:rPr>
           <w:rFonts w:hint="eastAsia"/>
+          <w:highlight w:val="yellow"/>
           <w:lang w:val="en-US" w:eastAsia="zh-CN"/>
         </w:rPr>
       </w:pPr>
       <w:r>
         <w:rPr>
           <w:rFonts w:hint="eastAsia"/>
+          <w:highlight w:val="yellow"/>
           <w:lang w:val="en-US" w:eastAsia="zh-CN"/>
         </w:rPr>
         <w:t>Spring中AOP用到了代理模式和反射机制。</w:t>
@@ -45488,7 +49393,7 @@
           <w:lang w:val="en-US" w:eastAsia="zh-CN"/>
         </w:rPr>
       </w:pPr>
-      <w:bookmarkStart w:id="78" w:name="_Toc18165"/>
+      <w:bookmarkStart w:id="80" w:name="_Toc8453"/>
       <w:r>
         <w:rPr>
           <w:rFonts w:hint="eastAsia"/>
@@ -45496,7 +49401,7 @@
         </w:rPr>
         <w:t>适配器、装饰者、代理模式的区别</w:t>
       </w:r>
-      <w:bookmarkEnd w:id="78"/>
+      <w:bookmarkEnd w:id="80"/>
     </w:p>
     <w:p>
       <w:pPr>

--- a/design-schema-service/doc/设计模式.docx
+++ b/design-schema-service/doc/设计模式.docx
@@ -20,7 +20,7 @@
           <w:lang w:val="en-US" w:eastAsia="zh-CN"/>
         </w:rPr>
       </w:pPr>
-      <w:bookmarkStart w:id="0" w:name="_Toc3740"/>
+      <w:bookmarkStart w:id="0" w:name="_Toc2117"/>
       <w:r>
         <w:rPr>
           <w:rFonts w:hint="eastAsia"/>
@@ -256,7 +256,7 @@
               <w:szCs w:val="32"/>
               <w:lang w:val="en-US" w:eastAsia="zh-CN"/>
             </w:rPr>
-            <w:instrText xml:space="preserve"> HYPERLINK \l _Toc3740 </w:instrText>
+            <w:instrText xml:space="preserve"> HYPERLINK \l _Toc2117 </w:instrText>
           </w:r>
           <w:r>
             <w:rPr>
@@ -283,7 +283,7 @@
             <w:fldChar w:fldCharType="begin"/>
           </w:r>
           <w:r>
-            <w:instrText xml:space="preserve"> PAGEREF _Toc3740 </w:instrText>
+            <w:instrText xml:space="preserve"> PAGEREF _Toc2117 </w:instrText>
           </w:r>
           <w:r>
             <w:fldChar w:fldCharType="separate"/>
@@ -327,7 +327,7 @@
               <w:szCs w:val="32"/>
               <w:lang w:val="en-US" w:eastAsia="zh-CN"/>
             </w:rPr>
-            <w:instrText xml:space="preserve"> HYPERLINK \l _Toc6637 </w:instrText>
+            <w:instrText xml:space="preserve"> HYPERLINK \l _Toc14645 </w:instrText>
           </w:r>
           <w:r>
             <w:rPr>
@@ -352,7 +352,7 @@
             <w:fldChar w:fldCharType="begin"/>
           </w:r>
           <w:r>
-            <w:instrText xml:space="preserve"> PAGEREF _Toc6637 </w:instrText>
+            <w:instrText xml:space="preserve"> PAGEREF _Toc14645 </w:instrText>
           </w:r>
           <w:r>
             <w:fldChar w:fldCharType="separate"/>
@@ -396,7 +396,7 @@
               <w:szCs w:val="32"/>
               <w:lang w:val="en-US" w:eastAsia="zh-CN"/>
             </w:rPr>
-            <w:instrText xml:space="preserve"> HYPERLINK \l _Toc10606 </w:instrText>
+            <w:instrText xml:space="preserve"> HYPERLINK \l _Toc11354 </w:instrText>
           </w:r>
           <w:r>
             <w:rPr>
@@ -421,7 +421,7 @@
             <w:fldChar w:fldCharType="begin"/>
           </w:r>
           <w:r>
-            <w:instrText xml:space="preserve"> PAGEREF _Toc10606 </w:instrText>
+            <w:instrText xml:space="preserve"> PAGEREF _Toc11354 </w:instrText>
           </w:r>
           <w:r>
             <w:fldChar w:fldCharType="separate"/>
@@ -465,7 +465,7 @@
               <w:szCs w:val="32"/>
               <w:lang w:val="en-US" w:eastAsia="zh-CN"/>
             </w:rPr>
-            <w:instrText xml:space="preserve"> HYPERLINK \l _Toc27385 </w:instrText>
+            <w:instrText xml:space="preserve"> HYPERLINK \l _Toc28476 </w:instrText>
           </w:r>
           <w:r>
             <w:rPr>
@@ -495,7 +495,7 @@
             <w:fldChar w:fldCharType="begin"/>
           </w:r>
           <w:r>
-            <w:instrText xml:space="preserve"> PAGEREF _Toc27385 </w:instrText>
+            <w:instrText xml:space="preserve"> PAGEREF _Toc28476 </w:instrText>
           </w:r>
           <w:r>
             <w:fldChar w:fldCharType="separate"/>
@@ -539,7 +539,7 @@
               <w:szCs w:val="32"/>
               <w:lang w:val="en-US" w:eastAsia="zh-CN"/>
             </w:rPr>
-            <w:instrText xml:space="preserve"> HYPERLINK \l _Toc2275 </w:instrText>
+            <w:instrText xml:space="preserve"> HYPERLINK \l _Toc1818 </w:instrText>
           </w:r>
           <w:r>
             <w:rPr>
@@ -569,7 +569,7 @@
             <w:fldChar w:fldCharType="begin"/>
           </w:r>
           <w:r>
-            <w:instrText xml:space="preserve"> PAGEREF _Toc2275 </w:instrText>
+            <w:instrText xml:space="preserve"> PAGEREF _Toc1818 </w:instrText>
           </w:r>
           <w:r>
             <w:fldChar w:fldCharType="separate"/>
@@ -613,7 +613,7 @@
               <w:szCs w:val="32"/>
               <w:lang w:val="en-US" w:eastAsia="zh-CN"/>
             </w:rPr>
-            <w:instrText xml:space="preserve"> HYPERLINK \l _Toc12152 </w:instrText>
+            <w:instrText xml:space="preserve"> HYPERLINK \l _Toc15780 </w:instrText>
           </w:r>
           <w:r>
             <w:rPr>
@@ -643,7 +643,7 @@
             <w:fldChar w:fldCharType="begin"/>
           </w:r>
           <w:r>
-            <w:instrText xml:space="preserve"> PAGEREF _Toc12152 </w:instrText>
+            <w:instrText xml:space="preserve"> PAGEREF _Toc15780 </w:instrText>
           </w:r>
           <w:r>
             <w:fldChar w:fldCharType="separate"/>
@@ -687,7 +687,7 @@
               <w:szCs w:val="32"/>
               <w:lang w:val="en-US" w:eastAsia="zh-CN"/>
             </w:rPr>
-            <w:instrText xml:space="preserve"> HYPERLINK \l _Toc749 </w:instrText>
+            <w:instrText xml:space="preserve"> HYPERLINK \l _Toc139 </w:instrText>
           </w:r>
           <w:r>
             <w:rPr>
@@ -717,7 +717,7 @@
             <w:fldChar w:fldCharType="begin"/>
           </w:r>
           <w:r>
-            <w:instrText xml:space="preserve"> PAGEREF _Toc749 </w:instrText>
+            <w:instrText xml:space="preserve"> PAGEREF _Toc139 </w:instrText>
           </w:r>
           <w:r>
             <w:fldChar w:fldCharType="separate"/>
@@ -761,7 +761,7 @@
               <w:szCs w:val="32"/>
               <w:lang w:val="en-US" w:eastAsia="zh-CN"/>
             </w:rPr>
-            <w:instrText xml:space="preserve"> HYPERLINK \l _Toc6756 </w:instrText>
+            <w:instrText xml:space="preserve"> HYPERLINK \l _Toc8563 </w:instrText>
           </w:r>
           <w:r>
             <w:rPr>
@@ -791,7 +791,7 @@
             <w:fldChar w:fldCharType="begin"/>
           </w:r>
           <w:r>
-            <w:instrText xml:space="preserve"> PAGEREF _Toc6756 </w:instrText>
+            <w:instrText xml:space="preserve"> PAGEREF _Toc8563 </w:instrText>
           </w:r>
           <w:r>
             <w:fldChar w:fldCharType="separate"/>
@@ -835,7 +835,7 @@
               <w:szCs w:val="32"/>
               <w:lang w:val="en-US" w:eastAsia="zh-CN"/>
             </w:rPr>
-            <w:instrText xml:space="preserve"> HYPERLINK \l _Toc10283 </w:instrText>
+            <w:instrText xml:space="preserve"> HYPERLINK \l _Toc27213 </w:instrText>
           </w:r>
           <w:r>
             <w:rPr>
@@ -865,7 +865,7 @@
             <w:fldChar w:fldCharType="begin"/>
           </w:r>
           <w:r>
-            <w:instrText xml:space="preserve"> PAGEREF _Toc10283 </w:instrText>
+            <w:instrText xml:space="preserve"> PAGEREF _Toc27213 </w:instrText>
           </w:r>
           <w:r>
             <w:fldChar w:fldCharType="separate"/>
@@ -909,7 +909,7 @@
               <w:szCs w:val="32"/>
               <w:lang w:val="en-US" w:eastAsia="zh-CN"/>
             </w:rPr>
-            <w:instrText xml:space="preserve"> HYPERLINK \l _Toc9536 </w:instrText>
+            <w:instrText xml:space="preserve"> HYPERLINK \l _Toc5050 </w:instrText>
           </w:r>
           <w:r>
             <w:rPr>
@@ -934,7 +934,7 @@
             <w:fldChar w:fldCharType="begin"/>
           </w:r>
           <w:r>
-            <w:instrText xml:space="preserve"> PAGEREF _Toc9536 </w:instrText>
+            <w:instrText xml:space="preserve"> PAGEREF _Toc5050 </w:instrText>
           </w:r>
           <w:r>
             <w:fldChar w:fldCharType="separate"/>
@@ -978,7 +978,7 @@
               <w:szCs w:val="32"/>
               <w:lang w:val="en-US" w:eastAsia="zh-CN"/>
             </w:rPr>
-            <w:instrText xml:space="preserve"> HYPERLINK \l _Toc4589 </w:instrText>
+            <w:instrText xml:space="preserve"> HYPERLINK \l _Toc14197 </w:instrText>
           </w:r>
           <w:r>
             <w:rPr>
@@ -1050,7 +1050,7 @@
             <w:fldChar w:fldCharType="begin"/>
           </w:r>
           <w:r>
-            <w:instrText xml:space="preserve"> PAGEREF _Toc4589 </w:instrText>
+            <w:instrText xml:space="preserve"> PAGEREF _Toc14197 </w:instrText>
           </w:r>
           <w:r>
             <w:fldChar w:fldCharType="separate"/>
@@ -1094,7 +1094,7 @@
               <w:szCs w:val="32"/>
               <w:lang w:val="en-US" w:eastAsia="zh-CN"/>
             </w:rPr>
-            <w:instrText xml:space="preserve"> HYPERLINK \l _Toc23187 </w:instrText>
+            <w:instrText xml:space="preserve"> HYPERLINK \l _Toc10351 </w:instrText>
           </w:r>
           <w:r>
             <w:rPr>
@@ -1178,7 +1178,7 @@
             <w:fldChar w:fldCharType="begin"/>
           </w:r>
           <w:r>
-            <w:instrText xml:space="preserve"> PAGEREF _Toc23187 </w:instrText>
+            <w:instrText xml:space="preserve"> PAGEREF _Toc10351 </w:instrText>
           </w:r>
           <w:r>
             <w:fldChar w:fldCharType="separate"/>
@@ -1222,7 +1222,7 @@
               <w:szCs w:val="32"/>
               <w:lang w:val="en-US" w:eastAsia="zh-CN"/>
             </w:rPr>
-            <w:instrText xml:space="preserve"> HYPERLINK \l _Toc25934 </w:instrText>
+            <w:instrText xml:space="preserve"> HYPERLINK \l _Toc19566 </w:instrText>
           </w:r>
           <w:r>
             <w:rPr>
@@ -1294,7 +1294,7 @@
             <w:fldChar w:fldCharType="begin"/>
           </w:r>
           <w:r>
-            <w:instrText xml:space="preserve"> PAGEREF _Toc25934 </w:instrText>
+            <w:instrText xml:space="preserve"> PAGEREF _Toc19566 </w:instrText>
           </w:r>
           <w:r>
             <w:fldChar w:fldCharType="separate"/>
@@ -1338,7 +1338,7 @@
               <w:szCs w:val="32"/>
               <w:lang w:val="en-US" w:eastAsia="zh-CN"/>
             </w:rPr>
-            <w:instrText xml:space="preserve"> HYPERLINK \l _Toc9485 </w:instrText>
+            <w:instrText xml:space="preserve"> HYPERLINK \l _Toc6494 </w:instrText>
           </w:r>
           <w:r>
             <w:rPr>
@@ -1410,7 +1410,7 @@
             <w:fldChar w:fldCharType="begin"/>
           </w:r>
           <w:r>
-            <w:instrText xml:space="preserve"> PAGEREF _Toc9485 </w:instrText>
+            <w:instrText xml:space="preserve"> PAGEREF _Toc6494 </w:instrText>
           </w:r>
           <w:r>
             <w:fldChar w:fldCharType="separate"/>
@@ -1454,7 +1454,7 @@
               <w:szCs w:val="32"/>
               <w:lang w:val="en-US" w:eastAsia="zh-CN"/>
             </w:rPr>
-            <w:instrText xml:space="preserve"> HYPERLINK \l _Toc23599 </w:instrText>
+            <w:instrText xml:space="preserve"> HYPERLINK \l _Toc28343 </w:instrText>
           </w:r>
           <w:r>
             <w:rPr>
@@ -1526,7 +1526,7 @@
             <w:fldChar w:fldCharType="begin"/>
           </w:r>
           <w:r>
-            <w:instrText xml:space="preserve"> PAGEREF _Toc23599 </w:instrText>
+            <w:instrText xml:space="preserve"> PAGEREF _Toc28343 </w:instrText>
           </w:r>
           <w:r>
             <w:fldChar w:fldCharType="separate"/>
@@ -1570,7 +1570,7 @@
               <w:szCs w:val="32"/>
               <w:lang w:val="en-US" w:eastAsia="zh-CN"/>
             </w:rPr>
-            <w:instrText xml:space="preserve"> HYPERLINK \l _Toc20759 </w:instrText>
+            <w:instrText xml:space="preserve"> HYPERLINK \l _Toc17761 </w:instrText>
           </w:r>
           <w:r>
             <w:rPr>
@@ -1642,7 +1642,7 @@
             <w:fldChar w:fldCharType="begin"/>
           </w:r>
           <w:r>
-            <w:instrText xml:space="preserve"> PAGEREF _Toc20759 </w:instrText>
+            <w:instrText xml:space="preserve"> PAGEREF _Toc17761 </w:instrText>
           </w:r>
           <w:r>
             <w:fldChar w:fldCharType="separate"/>
@@ -1686,7 +1686,7 @@
               <w:szCs w:val="32"/>
               <w:lang w:val="en-US" w:eastAsia="zh-CN"/>
             </w:rPr>
-            <w:instrText xml:space="preserve"> HYPERLINK \l _Toc27428 </w:instrText>
+            <w:instrText xml:space="preserve"> HYPERLINK \l _Toc23477 </w:instrText>
           </w:r>
           <w:r>
             <w:rPr>
@@ -1711,7 +1711,7 @@
             <w:fldChar w:fldCharType="begin"/>
           </w:r>
           <w:r>
-            <w:instrText xml:space="preserve"> PAGEREF _Toc27428 </w:instrText>
+            <w:instrText xml:space="preserve"> PAGEREF _Toc23477 </w:instrText>
           </w:r>
           <w:r>
             <w:fldChar w:fldCharType="separate"/>
@@ -1755,7 +1755,7 @@
               <w:szCs w:val="32"/>
               <w:lang w:val="en-US" w:eastAsia="zh-CN"/>
             </w:rPr>
-            <w:instrText xml:space="preserve"> HYPERLINK \l _Toc7068 </w:instrText>
+            <w:instrText xml:space="preserve"> HYPERLINK \l _Toc11892 </w:instrText>
           </w:r>
           <w:r>
             <w:rPr>
@@ -1780,7 +1780,7 @@
             <w:fldChar w:fldCharType="begin"/>
           </w:r>
           <w:r>
-            <w:instrText xml:space="preserve"> PAGEREF _Toc7068 </w:instrText>
+            <w:instrText xml:space="preserve"> PAGEREF _Toc11892 </w:instrText>
           </w:r>
           <w:r>
             <w:fldChar w:fldCharType="separate"/>
@@ -1824,7 +1824,7 @@
               <w:szCs w:val="32"/>
               <w:lang w:val="en-US" w:eastAsia="zh-CN"/>
             </w:rPr>
-            <w:instrText xml:space="preserve"> HYPERLINK \l _Toc4998 </w:instrText>
+            <w:instrText xml:space="preserve"> HYPERLINK \l _Toc1781 </w:instrText>
           </w:r>
           <w:r>
             <w:rPr>
@@ -1849,7 +1849,7 @@
             <w:fldChar w:fldCharType="begin"/>
           </w:r>
           <w:r>
-            <w:instrText xml:space="preserve"> PAGEREF _Toc4998 </w:instrText>
+            <w:instrText xml:space="preserve"> PAGEREF _Toc1781 </w:instrText>
           </w:r>
           <w:r>
             <w:fldChar w:fldCharType="separate"/>
@@ -1893,7 +1893,7 @@
               <w:szCs w:val="32"/>
               <w:lang w:val="en-US" w:eastAsia="zh-CN"/>
             </w:rPr>
-            <w:instrText xml:space="preserve"> HYPERLINK \l _Toc16454 </w:instrText>
+            <w:instrText xml:space="preserve"> HYPERLINK \l _Toc5483 </w:instrText>
           </w:r>
           <w:r>
             <w:rPr>
@@ -1918,7 +1918,7 @@
             <w:fldChar w:fldCharType="begin"/>
           </w:r>
           <w:r>
-            <w:instrText xml:space="preserve"> PAGEREF _Toc16454 </w:instrText>
+            <w:instrText xml:space="preserve"> PAGEREF _Toc5483 </w:instrText>
           </w:r>
           <w:r>
             <w:fldChar w:fldCharType="separate"/>
@@ -1962,7 +1962,7 @@
               <w:szCs w:val="32"/>
               <w:lang w:val="en-US" w:eastAsia="zh-CN"/>
             </w:rPr>
-            <w:instrText xml:space="preserve"> HYPERLINK \l _Toc11073 </w:instrText>
+            <w:instrText xml:space="preserve"> HYPERLINK \l _Toc17291 </w:instrText>
           </w:r>
           <w:r>
             <w:rPr>
@@ -1987,7 +1987,7 @@
             <w:fldChar w:fldCharType="begin"/>
           </w:r>
           <w:r>
-            <w:instrText xml:space="preserve"> PAGEREF _Toc11073 </w:instrText>
+            <w:instrText xml:space="preserve"> PAGEREF _Toc17291 </w:instrText>
           </w:r>
           <w:r>
             <w:fldChar w:fldCharType="separate"/>
@@ -2031,7 +2031,7 @@
               <w:szCs w:val="32"/>
               <w:lang w:val="en-US" w:eastAsia="zh-CN"/>
             </w:rPr>
-            <w:instrText xml:space="preserve"> HYPERLINK \l _Toc19082 </w:instrText>
+            <w:instrText xml:space="preserve"> HYPERLINK \l _Toc2129 </w:instrText>
           </w:r>
           <w:r>
             <w:rPr>
@@ -2047,7 +2047,7 @@
               <w:rFonts w:hint="eastAsia"/>
               <w:lang w:val="en-US" w:eastAsia="zh-CN"/>
             </w:rPr>
-            <w:t>2.2.1. 线程不安全的饿汉式单例</w:t>
+            <w:t>2.2.1. 线程不安全的懒汉式单例</w:t>
           </w:r>
           <w:r>
             <w:tab/>
@@ -2056,7 +2056,7 @@
             <w:fldChar w:fldCharType="begin"/>
           </w:r>
           <w:r>
-            <w:instrText xml:space="preserve"> PAGEREF _Toc19082 </w:instrText>
+            <w:instrText xml:space="preserve"> PAGEREF _Toc2129 </w:instrText>
           </w:r>
           <w:r>
             <w:fldChar w:fldCharType="separate"/>
@@ -2100,7 +2100,7 @@
               <w:szCs w:val="32"/>
               <w:lang w:val="en-US" w:eastAsia="zh-CN"/>
             </w:rPr>
-            <w:instrText xml:space="preserve"> HYPERLINK \l _Toc28717 </w:instrText>
+            <w:instrText xml:space="preserve"> HYPERLINK \l _Toc31100 </w:instrText>
           </w:r>
           <w:r>
             <w:rPr>
@@ -2128,7 +2128,7 @@
             <w:fldChar w:fldCharType="begin"/>
           </w:r>
           <w:r>
-            <w:instrText xml:space="preserve"> PAGEREF _Toc28717 </w:instrText>
+            <w:instrText xml:space="preserve"> PAGEREF _Toc31100 </w:instrText>
           </w:r>
           <w:r>
             <w:fldChar w:fldCharType="separate"/>
@@ -2172,7 +2172,7 @@
               <w:szCs w:val="32"/>
               <w:lang w:val="en-US" w:eastAsia="zh-CN"/>
             </w:rPr>
-            <w:instrText xml:space="preserve"> HYPERLINK \l _Toc18491 </w:instrText>
+            <w:instrText xml:space="preserve"> HYPERLINK \l _Toc8373 </w:instrText>
           </w:r>
           <w:r>
             <w:rPr>
@@ -2197,7 +2197,7 @@
             <w:fldChar w:fldCharType="begin"/>
           </w:r>
           <w:r>
-            <w:instrText xml:space="preserve"> PAGEREF _Toc18491 </w:instrText>
+            <w:instrText xml:space="preserve"> PAGEREF _Toc8373 </w:instrText>
           </w:r>
           <w:r>
             <w:fldChar w:fldCharType="separate"/>
@@ -2241,7 +2241,7 @@
               <w:szCs w:val="32"/>
               <w:lang w:val="en-US" w:eastAsia="zh-CN"/>
             </w:rPr>
-            <w:instrText xml:space="preserve"> HYPERLINK \l _Toc10976 </w:instrText>
+            <w:instrText xml:space="preserve"> HYPERLINK \l _Toc20300 </w:instrText>
           </w:r>
           <w:r>
             <w:rPr>
@@ -2266,7 +2266,7 @@
             <w:fldChar w:fldCharType="begin"/>
           </w:r>
           <w:r>
-            <w:instrText xml:space="preserve"> PAGEREF _Toc10976 </w:instrText>
+            <w:instrText xml:space="preserve"> PAGEREF _Toc20300 </w:instrText>
           </w:r>
           <w:r>
             <w:fldChar w:fldCharType="separate"/>
@@ -2310,7 +2310,7 @@
               <w:szCs w:val="32"/>
               <w:lang w:val="en-US" w:eastAsia="zh-CN"/>
             </w:rPr>
-            <w:instrText xml:space="preserve"> HYPERLINK \l _Toc12661 </w:instrText>
+            <w:instrText xml:space="preserve"> HYPERLINK \l _Toc22898 </w:instrText>
           </w:r>
           <w:r>
             <w:rPr>
@@ -2335,13 +2335,13 @@
             <w:fldChar w:fldCharType="begin"/>
           </w:r>
           <w:r>
-            <w:instrText xml:space="preserve"> PAGEREF _Toc12661 </w:instrText>
+            <w:instrText xml:space="preserve"> PAGEREF _Toc22898 </w:instrText>
           </w:r>
           <w:r>
             <w:fldChar w:fldCharType="separate"/>
           </w:r>
           <w:r>
-            <w:t>14</w:t>
+            <w:t>15</w:t>
           </w:r>
           <w:r>
             <w:fldChar w:fldCharType="end"/>
@@ -2379,7 +2379,7 @@
               <w:szCs w:val="32"/>
               <w:lang w:val="en-US" w:eastAsia="zh-CN"/>
             </w:rPr>
-            <w:instrText xml:space="preserve"> HYPERLINK \l _Toc1373 </w:instrText>
+            <w:instrText xml:space="preserve"> HYPERLINK \l _Toc12585 </w:instrText>
           </w:r>
           <w:r>
             <w:rPr>
@@ -2404,13 +2404,13 @@
             <w:fldChar w:fldCharType="begin"/>
           </w:r>
           <w:r>
-            <w:instrText xml:space="preserve"> PAGEREF _Toc1373 </w:instrText>
+            <w:instrText xml:space="preserve"> PAGEREF _Toc12585 </w:instrText>
           </w:r>
           <w:r>
             <w:fldChar w:fldCharType="separate"/>
           </w:r>
           <w:r>
-            <w:t>14</w:t>
+            <w:t>15</w:t>
           </w:r>
           <w:r>
             <w:fldChar w:fldCharType="end"/>
@@ -2448,7 +2448,7 @@
               <w:szCs w:val="32"/>
               <w:lang w:val="en-US" w:eastAsia="zh-CN"/>
             </w:rPr>
-            <w:instrText xml:space="preserve"> HYPERLINK \l _Toc14622 </w:instrText>
+            <w:instrText xml:space="preserve"> HYPERLINK \l _Toc24509 </w:instrText>
           </w:r>
           <w:r>
             <w:rPr>
@@ -2473,7 +2473,7 @@
             <w:fldChar w:fldCharType="begin"/>
           </w:r>
           <w:r>
-            <w:instrText xml:space="preserve"> PAGEREF _Toc14622 </w:instrText>
+            <w:instrText xml:space="preserve"> PAGEREF _Toc24509 </w:instrText>
           </w:r>
           <w:r>
             <w:fldChar w:fldCharType="separate"/>
@@ -2517,7 +2517,7 @@
               <w:szCs w:val="32"/>
               <w:lang w:val="en-US" w:eastAsia="zh-CN"/>
             </w:rPr>
-            <w:instrText xml:space="preserve"> HYPERLINK \l _Toc7194 </w:instrText>
+            <w:instrText xml:space="preserve"> HYPERLINK \l _Toc10828 </w:instrText>
           </w:r>
           <w:r>
             <w:rPr>
@@ -2542,13 +2542,13 @@
             <w:fldChar w:fldCharType="begin"/>
           </w:r>
           <w:r>
-            <w:instrText xml:space="preserve"> PAGEREF _Toc7194 </w:instrText>
+            <w:instrText xml:space="preserve"> PAGEREF _Toc10828 </w:instrText>
           </w:r>
           <w:r>
             <w:fldChar w:fldCharType="separate"/>
           </w:r>
           <w:r>
-            <w:t>15</w:t>
+            <w:t>16</w:t>
           </w:r>
           <w:r>
             <w:fldChar w:fldCharType="end"/>
@@ -2586,7 +2586,7 @@
               <w:szCs w:val="32"/>
               <w:lang w:val="en-US" w:eastAsia="zh-CN"/>
             </w:rPr>
-            <w:instrText xml:space="preserve"> HYPERLINK \l _Toc4701 </w:instrText>
+            <w:instrText xml:space="preserve"> HYPERLINK \l _Toc8558 </w:instrText>
           </w:r>
           <w:r>
             <w:rPr>
@@ -2611,7 +2611,7 @@
             <w:fldChar w:fldCharType="begin"/>
           </w:r>
           <w:r>
-            <w:instrText xml:space="preserve"> PAGEREF _Toc4701 </w:instrText>
+            <w:instrText xml:space="preserve"> PAGEREF _Toc8558 </w:instrText>
           </w:r>
           <w:r>
             <w:fldChar w:fldCharType="separate"/>
@@ -2655,7 +2655,7 @@
               <w:szCs w:val="32"/>
               <w:lang w:val="en-US" w:eastAsia="zh-CN"/>
             </w:rPr>
-            <w:instrText xml:space="preserve"> HYPERLINK \l _Toc17439 </w:instrText>
+            <w:instrText xml:space="preserve"> HYPERLINK \l _Toc27271 </w:instrText>
           </w:r>
           <w:r>
             <w:rPr>
@@ -2680,7 +2680,7 @@
             <w:fldChar w:fldCharType="begin"/>
           </w:r>
           <w:r>
-            <w:instrText xml:space="preserve"> PAGEREF _Toc17439 </w:instrText>
+            <w:instrText xml:space="preserve"> PAGEREF _Toc27271 </w:instrText>
           </w:r>
           <w:r>
             <w:fldChar w:fldCharType="separate"/>
@@ -2724,7 +2724,7 @@
               <w:szCs w:val="32"/>
               <w:lang w:val="en-US" w:eastAsia="zh-CN"/>
             </w:rPr>
-            <w:instrText xml:space="preserve"> HYPERLINK \l _Toc23206 </w:instrText>
+            <w:instrText xml:space="preserve"> HYPERLINK \l _Toc10990 </w:instrText>
           </w:r>
           <w:r>
             <w:rPr>
@@ -2749,7 +2749,7 @@
             <w:fldChar w:fldCharType="begin"/>
           </w:r>
           <w:r>
-            <w:instrText xml:space="preserve"> PAGEREF _Toc23206 </w:instrText>
+            <w:instrText xml:space="preserve"> PAGEREF _Toc10990 </w:instrText>
           </w:r>
           <w:r>
             <w:fldChar w:fldCharType="separate"/>
@@ -2793,7 +2793,7 @@
               <w:szCs w:val="32"/>
               <w:lang w:val="en-US" w:eastAsia="zh-CN"/>
             </w:rPr>
-            <w:instrText xml:space="preserve"> HYPERLINK \l _Toc5980 </w:instrText>
+            <w:instrText xml:space="preserve"> HYPERLINK \l _Toc24856 </w:instrText>
           </w:r>
           <w:r>
             <w:rPr>
@@ -2818,13 +2818,13 @@
             <w:fldChar w:fldCharType="begin"/>
           </w:r>
           <w:r>
-            <w:instrText xml:space="preserve"> PAGEREF _Toc5980 </w:instrText>
+            <w:instrText xml:space="preserve"> PAGEREF _Toc24856 </w:instrText>
           </w:r>
           <w:r>
             <w:fldChar w:fldCharType="separate"/>
           </w:r>
           <w:r>
-            <w:t>16</w:t>
+            <w:t>17</w:t>
           </w:r>
           <w:r>
             <w:fldChar w:fldCharType="end"/>
@@ -2862,7 +2862,7 @@
               <w:szCs w:val="32"/>
               <w:lang w:val="en-US" w:eastAsia="zh-CN"/>
             </w:rPr>
-            <w:instrText xml:space="preserve"> HYPERLINK \l _Toc5456 </w:instrText>
+            <w:instrText xml:space="preserve"> HYPERLINK \l _Toc14634 </w:instrText>
           </w:r>
           <w:r>
             <w:rPr>
@@ -2887,13 +2887,13 @@
             <w:fldChar w:fldCharType="begin"/>
           </w:r>
           <w:r>
-            <w:instrText xml:space="preserve"> PAGEREF _Toc5456 </w:instrText>
+            <w:instrText xml:space="preserve"> PAGEREF _Toc14634 </w:instrText>
           </w:r>
           <w:r>
             <w:fldChar w:fldCharType="separate"/>
           </w:r>
           <w:r>
-            <w:t>17</w:t>
+            <w:t>18</w:t>
           </w:r>
           <w:r>
             <w:fldChar w:fldCharType="end"/>
@@ -2931,7 +2931,7 @@
               <w:szCs w:val="32"/>
               <w:lang w:val="en-US" w:eastAsia="zh-CN"/>
             </w:rPr>
-            <w:instrText xml:space="preserve"> HYPERLINK \l _Toc8288 </w:instrText>
+            <w:instrText xml:space="preserve"> HYPERLINK \l _Toc24375 </w:instrText>
           </w:r>
           <w:r>
             <w:rPr>
@@ -2962,7 +2962,7 @@
             <w:fldChar w:fldCharType="begin"/>
           </w:r>
           <w:r>
-            <w:instrText xml:space="preserve"> PAGEREF _Toc8288 </w:instrText>
+            <w:instrText xml:space="preserve"> PAGEREF _Toc24375 </w:instrText>
           </w:r>
           <w:r>
             <w:fldChar w:fldCharType="separate"/>
@@ -3006,7 +3006,7 @@
               <w:szCs w:val="32"/>
               <w:lang w:val="en-US" w:eastAsia="zh-CN"/>
             </w:rPr>
-            <w:instrText xml:space="preserve"> HYPERLINK \l _Toc19675 </w:instrText>
+            <w:instrText xml:space="preserve"> HYPERLINK \l _Toc18549 </w:instrText>
           </w:r>
           <w:r>
             <w:rPr>
@@ -3037,7 +3037,7 @@
             <w:fldChar w:fldCharType="begin"/>
           </w:r>
           <w:r>
-            <w:instrText xml:space="preserve"> PAGEREF _Toc19675 </w:instrText>
+            <w:instrText xml:space="preserve"> PAGEREF _Toc18549 </w:instrText>
           </w:r>
           <w:r>
             <w:fldChar w:fldCharType="separate"/>
@@ -3081,7 +3081,7 @@
               <w:szCs w:val="32"/>
               <w:lang w:val="en-US" w:eastAsia="zh-CN"/>
             </w:rPr>
-            <w:instrText xml:space="preserve"> HYPERLINK \l _Toc2327 </w:instrText>
+            <w:instrText xml:space="preserve"> HYPERLINK \l _Toc2046 </w:instrText>
           </w:r>
           <w:r>
             <w:rPr>
@@ -3106,7 +3106,7 @@
             <w:fldChar w:fldCharType="begin"/>
           </w:r>
           <w:r>
-            <w:instrText xml:space="preserve"> PAGEREF _Toc2327 </w:instrText>
+            <w:instrText xml:space="preserve"> PAGEREF _Toc2046 </w:instrText>
           </w:r>
           <w:r>
             <w:fldChar w:fldCharType="separate"/>
@@ -3150,7 +3150,7 @@
               <w:szCs w:val="32"/>
               <w:lang w:val="en-US" w:eastAsia="zh-CN"/>
             </w:rPr>
-            <w:instrText xml:space="preserve"> HYPERLINK \l _Toc20294 </w:instrText>
+            <w:instrText xml:space="preserve"> HYPERLINK \l _Toc28492 </w:instrText>
           </w:r>
           <w:r>
             <w:rPr>
@@ -3175,7 +3175,7 @@
             <w:fldChar w:fldCharType="begin"/>
           </w:r>
           <w:r>
-            <w:instrText xml:space="preserve"> PAGEREF _Toc20294 </w:instrText>
+            <w:instrText xml:space="preserve"> PAGEREF _Toc28492 </w:instrText>
           </w:r>
           <w:r>
             <w:fldChar w:fldCharType="separate"/>
@@ -3219,7 +3219,7 @@
               <w:szCs w:val="32"/>
               <w:lang w:val="en-US" w:eastAsia="zh-CN"/>
             </w:rPr>
-            <w:instrText xml:space="preserve"> HYPERLINK \l _Toc3139 </w:instrText>
+            <w:instrText xml:space="preserve"> HYPERLINK \l _Toc16533 </w:instrText>
           </w:r>
           <w:r>
             <w:rPr>
@@ -3244,13 +3244,13 @@
             <w:fldChar w:fldCharType="begin"/>
           </w:r>
           <w:r>
-            <w:instrText xml:space="preserve"> PAGEREF _Toc3139 </w:instrText>
+            <w:instrText xml:space="preserve"> PAGEREF _Toc16533 </w:instrText>
           </w:r>
           <w:r>
             <w:fldChar w:fldCharType="separate"/>
           </w:r>
           <w:r>
-            <w:t>21</w:t>
+            <w:t>22</w:t>
           </w:r>
           <w:r>
             <w:fldChar w:fldCharType="end"/>
@@ -3288,7 +3288,7 @@
               <w:szCs w:val="32"/>
               <w:lang w:val="en-US" w:eastAsia="zh-CN"/>
             </w:rPr>
-            <w:instrText xml:space="preserve"> HYPERLINK \l _Toc26145 </w:instrText>
+            <w:instrText xml:space="preserve"> HYPERLINK \l _Toc3152 </w:instrText>
           </w:r>
           <w:r>
             <w:rPr>
@@ -3313,7 +3313,7 @@
             <w:fldChar w:fldCharType="begin"/>
           </w:r>
           <w:r>
-            <w:instrText xml:space="preserve"> PAGEREF _Toc26145 </w:instrText>
+            <w:instrText xml:space="preserve"> PAGEREF _Toc3152 </w:instrText>
           </w:r>
           <w:r>
             <w:fldChar w:fldCharType="separate"/>
@@ -3357,7 +3357,7 @@
               <w:szCs w:val="32"/>
               <w:lang w:val="en-US" w:eastAsia="zh-CN"/>
             </w:rPr>
-            <w:instrText xml:space="preserve"> HYPERLINK \l _Toc10169 </w:instrText>
+            <w:instrText xml:space="preserve"> HYPERLINK \l _Toc10959 </w:instrText>
           </w:r>
           <w:r>
             <w:rPr>
@@ -3382,7 +3382,7 @@
             <w:fldChar w:fldCharType="begin"/>
           </w:r>
           <w:r>
-            <w:instrText xml:space="preserve"> PAGEREF _Toc10169 </w:instrText>
+            <w:instrText xml:space="preserve"> PAGEREF _Toc10959 </w:instrText>
           </w:r>
           <w:r>
             <w:fldChar w:fldCharType="separate"/>
@@ -3426,7 +3426,7 @@
               <w:szCs w:val="32"/>
               <w:lang w:val="en-US" w:eastAsia="zh-CN"/>
             </w:rPr>
-            <w:instrText xml:space="preserve"> HYPERLINK \l _Toc12362 </w:instrText>
+            <w:instrText xml:space="preserve"> HYPERLINK \l _Toc18674 </w:instrText>
           </w:r>
           <w:r>
             <w:rPr>
@@ -3451,7 +3451,7 @@
             <w:fldChar w:fldCharType="begin"/>
           </w:r>
           <w:r>
-            <w:instrText xml:space="preserve"> PAGEREF _Toc12362 </w:instrText>
+            <w:instrText xml:space="preserve"> PAGEREF _Toc18674 </w:instrText>
           </w:r>
           <w:r>
             <w:fldChar w:fldCharType="separate"/>
@@ -3495,7 +3495,7 @@
               <w:szCs w:val="32"/>
               <w:lang w:val="en-US" w:eastAsia="zh-CN"/>
             </w:rPr>
-            <w:instrText xml:space="preserve"> HYPERLINK \l _Toc15803 </w:instrText>
+            <w:instrText xml:space="preserve"> HYPERLINK \l _Toc17816 </w:instrText>
           </w:r>
           <w:r>
             <w:rPr>
@@ -3520,7 +3520,7 @@
             <w:fldChar w:fldCharType="begin"/>
           </w:r>
           <w:r>
-            <w:instrText xml:space="preserve"> PAGEREF _Toc15803 </w:instrText>
+            <w:instrText xml:space="preserve"> PAGEREF _Toc17816 </w:instrText>
           </w:r>
           <w:r>
             <w:fldChar w:fldCharType="separate"/>
@@ -3564,7 +3564,7 @@
               <w:szCs w:val="32"/>
               <w:lang w:val="en-US" w:eastAsia="zh-CN"/>
             </w:rPr>
-            <w:instrText xml:space="preserve"> HYPERLINK \l _Toc12914 </w:instrText>
+            <w:instrText xml:space="preserve"> HYPERLINK \l _Toc16039 </w:instrText>
           </w:r>
           <w:r>
             <w:rPr>
@@ -3589,7 +3589,7 @@
             <w:fldChar w:fldCharType="begin"/>
           </w:r>
           <w:r>
-            <w:instrText xml:space="preserve"> PAGEREF _Toc12914 </w:instrText>
+            <w:instrText xml:space="preserve"> PAGEREF _Toc16039 </w:instrText>
           </w:r>
           <w:r>
             <w:fldChar w:fldCharType="separate"/>
@@ -3633,7 +3633,7 @@
               <w:szCs w:val="32"/>
               <w:lang w:val="en-US" w:eastAsia="zh-CN"/>
             </w:rPr>
-            <w:instrText xml:space="preserve"> HYPERLINK \l _Toc1501 </w:instrText>
+            <w:instrText xml:space="preserve"> HYPERLINK \l _Toc27107 </w:instrText>
           </w:r>
           <w:r>
             <w:rPr>
@@ -3665,7 +3665,7 @@
             <w:fldChar w:fldCharType="begin"/>
           </w:r>
           <w:r>
-            <w:instrText xml:space="preserve"> PAGEREF _Toc1501 </w:instrText>
+            <w:instrText xml:space="preserve"> PAGEREF _Toc27107 </w:instrText>
           </w:r>
           <w:r>
             <w:fldChar w:fldCharType="separate"/>
@@ -3709,7 +3709,7 @@
               <w:szCs w:val="32"/>
               <w:lang w:val="en-US" w:eastAsia="zh-CN"/>
             </w:rPr>
-            <w:instrText xml:space="preserve"> HYPERLINK \l _Toc7386 </w:instrText>
+            <w:instrText xml:space="preserve"> HYPERLINK \l _Toc15011 </w:instrText>
           </w:r>
           <w:r>
             <w:rPr>
@@ -3734,13 +3734,13 @@
             <w:fldChar w:fldCharType="begin"/>
           </w:r>
           <w:r>
-            <w:instrText xml:space="preserve"> PAGEREF _Toc7386 </w:instrText>
+            <w:instrText xml:space="preserve"> PAGEREF _Toc15011 </w:instrText>
           </w:r>
           <w:r>
             <w:fldChar w:fldCharType="separate"/>
           </w:r>
           <w:r>
-            <w:t>29</w:t>
+            <w:t>30</w:t>
           </w:r>
           <w:r>
             <w:fldChar w:fldCharType="end"/>
@@ -3778,7 +3778,7 @@
               <w:szCs w:val="32"/>
               <w:lang w:val="en-US" w:eastAsia="zh-CN"/>
             </w:rPr>
-            <w:instrText xml:space="preserve"> HYPERLINK \l _Toc29272 </w:instrText>
+            <w:instrText xml:space="preserve"> HYPERLINK \l _Toc20474 </w:instrText>
           </w:r>
           <w:r>
             <w:rPr>
@@ -3803,13 +3803,13 @@
             <w:fldChar w:fldCharType="begin"/>
           </w:r>
           <w:r>
-            <w:instrText xml:space="preserve"> PAGEREF _Toc29272 </w:instrText>
+            <w:instrText xml:space="preserve"> PAGEREF _Toc20474 </w:instrText>
           </w:r>
           <w:r>
             <w:fldChar w:fldCharType="separate"/>
           </w:r>
           <w:r>
-            <w:t>29</w:t>
+            <w:t>30</w:t>
           </w:r>
           <w:r>
             <w:fldChar w:fldCharType="end"/>
@@ -3847,7 +3847,7 @@
               <w:szCs w:val="32"/>
               <w:lang w:val="en-US" w:eastAsia="zh-CN"/>
             </w:rPr>
-            <w:instrText xml:space="preserve"> HYPERLINK \l _Toc30699 </w:instrText>
+            <w:instrText xml:space="preserve"> HYPERLINK \l _Toc15456 </w:instrText>
           </w:r>
           <w:r>
             <w:rPr>
@@ -3872,13 +3872,13 @@
             <w:fldChar w:fldCharType="begin"/>
           </w:r>
           <w:r>
-            <w:instrText xml:space="preserve"> PAGEREF _Toc30699 </w:instrText>
+            <w:instrText xml:space="preserve"> PAGEREF _Toc15456 </w:instrText>
           </w:r>
           <w:r>
             <w:fldChar w:fldCharType="separate"/>
           </w:r>
           <w:r>
-            <w:t>30</w:t>
+            <w:t>31</w:t>
           </w:r>
           <w:r>
             <w:fldChar w:fldCharType="end"/>
@@ -3916,7 +3916,7 @@
               <w:szCs w:val="32"/>
               <w:lang w:val="en-US" w:eastAsia="zh-CN"/>
             </w:rPr>
-            <w:instrText xml:space="preserve"> HYPERLINK \l _Toc5310 </w:instrText>
+            <w:instrText xml:space="preserve"> HYPERLINK \l _Toc26718 </w:instrText>
           </w:r>
           <w:r>
             <w:rPr>
@@ -3941,13 +3941,13 @@
             <w:fldChar w:fldCharType="begin"/>
           </w:r>
           <w:r>
-            <w:instrText xml:space="preserve"> PAGEREF _Toc5310 </w:instrText>
+            <w:instrText xml:space="preserve"> PAGEREF _Toc26718 </w:instrText>
           </w:r>
           <w:r>
             <w:fldChar w:fldCharType="separate"/>
           </w:r>
           <w:r>
-            <w:t>31</w:t>
+            <w:t>32</w:t>
           </w:r>
           <w:r>
             <w:fldChar w:fldCharType="end"/>
@@ -3985,7 +3985,7 @@
               <w:szCs w:val="32"/>
               <w:lang w:val="en-US" w:eastAsia="zh-CN"/>
             </w:rPr>
-            <w:instrText xml:space="preserve"> HYPERLINK \l _Toc13969 </w:instrText>
+            <w:instrText xml:space="preserve"> HYPERLINK \l _Toc28038 </w:instrText>
           </w:r>
           <w:r>
             <w:rPr>
@@ -4010,7 +4010,7 @@
             <w:fldChar w:fldCharType="begin"/>
           </w:r>
           <w:r>
-            <w:instrText xml:space="preserve"> PAGEREF _Toc13969 </w:instrText>
+            <w:instrText xml:space="preserve"> PAGEREF _Toc28038 </w:instrText>
           </w:r>
           <w:r>
             <w:fldChar w:fldCharType="separate"/>
@@ -4054,7 +4054,7 @@
               <w:szCs w:val="32"/>
               <w:lang w:val="en-US" w:eastAsia="zh-CN"/>
             </w:rPr>
-            <w:instrText xml:space="preserve"> HYPERLINK \l _Toc9569 </w:instrText>
+            <w:instrText xml:space="preserve"> HYPERLINK \l _Toc27801 </w:instrText>
           </w:r>
           <w:r>
             <w:rPr>
@@ -4079,7 +4079,7 @@
             <w:fldChar w:fldCharType="begin"/>
           </w:r>
           <w:r>
-            <w:instrText xml:space="preserve"> PAGEREF _Toc9569 </w:instrText>
+            <w:instrText xml:space="preserve"> PAGEREF _Toc27801 </w:instrText>
           </w:r>
           <w:r>
             <w:fldChar w:fldCharType="separate"/>
@@ -4123,7 +4123,7 @@
               <w:szCs w:val="32"/>
               <w:lang w:val="en-US" w:eastAsia="zh-CN"/>
             </w:rPr>
-            <w:instrText xml:space="preserve"> HYPERLINK \l _Toc25738 </w:instrText>
+            <w:instrText xml:space="preserve"> HYPERLINK \l _Toc1518 </w:instrText>
           </w:r>
           <w:r>
             <w:rPr>
@@ -4151,7 +4151,7 @@
             <w:fldChar w:fldCharType="begin"/>
           </w:r>
           <w:r>
-            <w:instrText xml:space="preserve"> PAGEREF _Toc25738 </w:instrText>
+            <w:instrText xml:space="preserve"> PAGEREF _Toc1518 </w:instrText>
           </w:r>
           <w:r>
             <w:fldChar w:fldCharType="separate"/>
@@ -4195,7 +4195,7 @@
               <w:szCs w:val="32"/>
               <w:lang w:val="en-US" w:eastAsia="zh-CN"/>
             </w:rPr>
-            <w:instrText xml:space="preserve"> HYPERLINK \l _Toc10994 </w:instrText>
+            <w:instrText xml:space="preserve"> HYPERLINK \l _Toc28594 </w:instrText>
           </w:r>
           <w:r>
             <w:rPr>
@@ -4223,7 +4223,7 @@
             <w:fldChar w:fldCharType="begin"/>
           </w:r>
           <w:r>
-            <w:instrText xml:space="preserve"> PAGEREF _Toc10994 </w:instrText>
+            <w:instrText xml:space="preserve"> PAGEREF _Toc28594 </w:instrText>
           </w:r>
           <w:r>
             <w:fldChar w:fldCharType="separate"/>
@@ -4267,7 +4267,7 @@
               <w:szCs w:val="32"/>
               <w:lang w:val="en-US" w:eastAsia="zh-CN"/>
             </w:rPr>
-            <w:instrText xml:space="preserve"> HYPERLINK \l _Toc6147 </w:instrText>
+            <w:instrText xml:space="preserve"> HYPERLINK \l _Toc25809 </w:instrText>
           </w:r>
           <w:r>
             <w:rPr>
@@ -4295,7 +4295,7 @@
             <w:fldChar w:fldCharType="begin"/>
           </w:r>
           <w:r>
-            <w:instrText xml:space="preserve"> PAGEREF _Toc6147 </w:instrText>
+            <w:instrText xml:space="preserve"> PAGEREF _Toc25809 </w:instrText>
           </w:r>
           <w:r>
             <w:fldChar w:fldCharType="separate"/>
@@ -4339,7 +4339,7 @@
               <w:szCs w:val="32"/>
               <w:lang w:val="en-US" w:eastAsia="zh-CN"/>
             </w:rPr>
-            <w:instrText xml:space="preserve"> HYPERLINK \l _Toc27684 </w:instrText>
+            <w:instrText xml:space="preserve"> HYPERLINK \l _Toc13086 </w:instrText>
           </w:r>
           <w:r>
             <w:rPr>
@@ -4367,7 +4367,7 @@
             <w:fldChar w:fldCharType="begin"/>
           </w:r>
           <w:r>
-            <w:instrText xml:space="preserve"> PAGEREF _Toc27684 </w:instrText>
+            <w:instrText xml:space="preserve"> PAGEREF _Toc13086 </w:instrText>
           </w:r>
           <w:r>
             <w:fldChar w:fldCharType="separate"/>
@@ -4411,7 +4411,7 @@
               <w:szCs w:val="32"/>
               <w:lang w:val="en-US" w:eastAsia="zh-CN"/>
             </w:rPr>
-            <w:instrText xml:space="preserve"> HYPERLINK \l _Toc18742 </w:instrText>
+            <w:instrText xml:space="preserve"> HYPERLINK \l _Toc12393 </w:instrText>
           </w:r>
           <w:r>
             <w:rPr>
@@ -4436,7 +4436,7 @@
             <w:fldChar w:fldCharType="begin"/>
           </w:r>
           <w:r>
-            <w:instrText xml:space="preserve"> PAGEREF _Toc18742 </w:instrText>
+            <w:instrText xml:space="preserve"> PAGEREF _Toc12393 </w:instrText>
           </w:r>
           <w:r>
             <w:fldChar w:fldCharType="separate"/>
@@ -4480,7 +4480,7 @@
               <w:szCs w:val="32"/>
               <w:lang w:val="en-US" w:eastAsia="zh-CN"/>
             </w:rPr>
-            <w:instrText xml:space="preserve"> HYPERLINK \l _Toc25429 </w:instrText>
+            <w:instrText xml:space="preserve"> HYPERLINK \l _Toc27749 </w:instrText>
           </w:r>
           <w:r>
             <w:rPr>
@@ -4505,7 +4505,7 @@
             <w:fldChar w:fldCharType="begin"/>
           </w:r>
           <w:r>
-            <w:instrText xml:space="preserve"> PAGEREF _Toc25429 </w:instrText>
+            <w:instrText xml:space="preserve"> PAGEREF _Toc27749 </w:instrText>
           </w:r>
           <w:r>
             <w:fldChar w:fldCharType="separate"/>
@@ -4549,7 +4549,7 @@
               <w:szCs w:val="32"/>
               <w:lang w:val="en-US" w:eastAsia="zh-CN"/>
             </w:rPr>
-            <w:instrText xml:space="preserve"> HYPERLINK \l _Toc2025 </w:instrText>
+            <w:instrText xml:space="preserve"> HYPERLINK \l _Toc6021 </w:instrText>
           </w:r>
           <w:r>
             <w:rPr>
@@ -4574,7 +4574,7 @@
             <w:fldChar w:fldCharType="begin"/>
           </w:r>
           <w:r>
-            <w:instrText xml:space="preserve"> PAGEREF _Toc2025 </w:instrText>
+            <w:instrText xml:space="preserve"> PAGEREF _Toc6021 </w:instrText>
           </w:r>
           <w:r>
             <w:fldChar w:fldCharType="separate"/>
@@ -4618,7 +4618,7 @@
               <w:szCs w:val="32"/>
               <w:lang w:val="en-US" w:eastAsia="zh-CN"/>
             </w:rPr>
-            <w:instrText xml:space="preserve"> HYPERLINK \l _Toc27786 </w:instrText>
+            <w:instrText xml:space="preserve"> HYPERLINK \l _Toc18652 </w:instrText>
           </w:r>
           <w:r>
             <w:rPr>
@@ -4643,7 +4643,7 @@
             <w:fldChar w:fldCharType="begin"/>
           </w:r>
           <w:r>
-            <w:instrText xml:space="preserve"> PAGEREF _Toc27786 </w:instrText>
+            <w:instrText xml:space="preserve"> PAGEREF _Toc18652 </w:instrText>
           </w:r>
           <w:r>
             <w:fldChar w:fldCharType="separate"/>
@@ -4687,7 +4687,7 @@
               <w:szCs w:val="32"/>
               <w:lang w:val="en-US" w:eastAsia="zh-CN"/>
             </w:rPr>
-            <w:instrText xml:space="preserve"> HYPERLINK \l _Toc1535 </w:instrText>
+            <w:instrText xml:space="preserve"> HYPERLINK \l _Toc27876 </w:instrText>
           </w:r>
           <w:r>
             <w:rPr>
@@ -4712,7 +4712,7 @@
             <w:fldChar w:fldCharType="begin"/>
           </w:r>
           <w:r>
-            <w:instrText xml:space="preserve"> PAGEREF _Toc1535 </w:instrText>
+            <w:instrText xml:space="preserve"> PAGEREF _Toc27876 </w:instrText>
           </w:r>
           <w:r>
             <w:fldChar w:fldCharType="separate"/>
@@ -4756,7 +4756,7 @@
               <w:szCs w:val="32"/>
               <w:lang w:val="en-US" w:eastAsia="zh-CN"/>
             </w:rPr>
-            <w:instrText xml:space="preserve"> HYPERLINK \l _Toc26691 </w:instrText>
+            <w:instrText xml:space="preserve"> HYPERLINK \l _Toc10261 </w:instrText>
           </w:r>
           <w:r>
             <w:rPr>
@@ -4781,7 +4781,7 @@
             <w:fldChar w:fldCharType="begin"/>
           </w:r>
           <w:r>
-            <w:instrText xml:space="preserve"> PAGEREF _Toc26691 </w:instrText>
+            <w:instrText xml:space="preserve"> PAGEREF _Toc10261 </w:instrText>
           </w:r>
           <w:r>
             <w:fldChar w:fldCharType="separate"/>
@@ -4825,7 +4825,7 @@
               <w:szCs w:val="32"/>
               <w:lang w:val="en-US" w:eastAsia="zh-CN"/>
             </w:rPr>
-            <w:instrText xml:space="preserve"> HYPERLINK \l _Toc26494 </w:instrText>
+            <w:instrText xml:space="preserve"> HYPERLINK \l _Toc21081 </w:instrText>
           </w:r>
           <w:r>
             <w:rPr>
@@ -4850,7 +4850,7 @@
             <w:fldChar w:fldCharType="begin"/>
           </w:r>
           <w:r>
-            <w:instrText xml:space="preserve"> PAGEREF _Toc26494 </w:instrText>
+            <w:instrText xml:space="preserve"> PAGEREF _Toc21081 </w:instrText>
           </w:r>
           <w:r>
             <w:fldChar w:fldCharType="separate"/>
@@ -4894,7 +4894,7 @@
               <w:szCs w:val="32"/>
               <w:lang w:val="en-US" w:eastAsia="zh-CN"/>
             </w:rPr>
-            <w:instrText xml:space="preserve"> HYPERLINK \l _Toc8686 </w:instrText>
+            <w:instrText xml:space="preserve"> HYPERLINK \l _Toc2811 </w:instrText>
           </w:r>
           <w:r>
             <w:rPr>
@@ -4919,7 +4919,7 @@
             <w:fldChar w:fldCharType="begin"/>
           </w:r>
           <w:r>
-            <w:instrText xml:space="preserve"> PAGEREF _Toc8686 </w:instrText>
+            <w:instrText xml:space="preserve"> PAGEREF _Toc2811 </w:instrText>
           </w:r>
           <w:r>
             <w:fldChar w:fldCharType="separate"/>
@@ -4963,7 +4963,7 @@
               <w:szCs w:val="32"/>
               <w:lang w:val="en-US" w:eastAsia="zh-CN"/>
             </w:rPr>
-            <w:instrText xml:space="preserve"> HYPERLINK \l _Toc2984 </w:instrText>
+            <w:instrText xml:space="preserve"> HYPERLINK \l _Toc6651 </w:instrText>
           </w:r>
           <w:r>
             <w:rPr>
@@ -4987,7 +4987,7 @@
             <w:fldChar w:fldCharType="begin"/>
           </w:r>
           <w:r>
-            <w:instrText xml:space="preserve"> PAGEREF _Toc2984 </w:instrText>
+            <w:instrText xml:space="preserve"> PAGEREF _Toc6651 </w:instrText>
           </w:r>
           <w:r>
             <w:fldChar w:fldCharType="separate"/>
@@ -5031,7 +5031,7 @@
               <w:szCs w:val="32"/>
               <w:lang w:val="en-US" w:eastAsia="zh-CN"/>
             </w:rPr>
-            <w:instrText xml:space="preserve"> HYPERLINK \l _Toc32522 </w:instrText>
+            <w:instrText xml:space="preserve"> HYPERLINK \l _Toc25785 </w:instrText>
           </w:r>
           <w:r>
             <w:rPr>
@@ -5055,7 +5055,7 @@
             <w:fldChar w:fldCharType="begin"/>
           </w:r>
           <w:r>
-            <w:instrText xml:space="preserve"> PAGEREF _Toc32522 </w:instrText>
+            <w:instrText xml:space="preserve"> PAGEREF _Toc25785 </w:instrText>
           </w:r>
           <w:r>
             <w:fldChar w:fldCharType="separate"/>
@@ -5099,7 +5099,7 @@
               <w:szCs w:val="32"/>
               <w:lang w:val="en-US" w:eastAsia="zh-CN"/>
             </w:rPr>
-            <w:instrText xml:space="preserve"> HYPERLINK \l _Toc24616 </w:instrText>
+            <w:instrText xml:space="preserve"> HYPERLINK \l _Toc30195 </w:instrText>
           </w:r>
           <w:r>
             <w:rPr>
@@ -5124,7 +5124,7 @@
             <w:fldChar w:fldCharType="begin"/>
           </w:r>
           <w:r>
-            <w:instrText xml:space="preserve"> PAGEREF _Toc24616 </w:instrText>
+            <w:instrText xml:space="preserve"> PAGEREF _Toc30195 </w:instrText>
           </w:r>
           <w:r>
             <w:fldChar w:fldCharType="separate"/>
@@ -5168,7 +5168,7 @@
               <w:szCs w:val="32"/>
               <w:lang w:val="en-US" w:eastAsia="zh-CN"/>
             </w:rPr>
-            <w:instrText xml:space="preserve"> HYPERLINK \l _Toc25647 </w:instrText>
+            <w:instrText xml:space="preserve"> HYPERLINK \l _Toc9173 </w:instrText>
           </w:r>
           <w:r>
             <w:rPr>
@@ -5193,7 +5193,7 @@
             <w:fldChar w:fldCharType="begin"/>
           </w:r>
           <w:r>
-            <w:instrText xml:space="preserve"> PAGEREF _Toc25647 </w:instrText>
+            <w:instrText xml:space="preserve"> PAGEREF _Toc9173 </w:instrText>
           </w:r>
           <w:r>
             <w:fldChar w:fldCharType="separate"/>
@@ -5237,7 +5237,7 @@
               <w:szCs w:val="32"/>
               <w:lang w:val="en-US" w:eastAsia="zh-CN"/>
             </w:rPr>
-            <w:instrText xml:space="preserve"> HYPERLINK \l _Toc5730 </w:instrText>
+            <w:instrText xml:space="preserve"> HYPERLINK \l _Toc5035 </w:instrText>
           </w:r>
           <w:r>
             <w:rPr>
@@ -5262,7 +5262,7 @@
             <w:fldChar w:fldCharType="begin"/>
           </w:r>
           <w:r>
-            <w:instrText xml:space="preserve"> PAGEREF _Toc5730 </w:instrText>
+            <w:instrText xml:space="preserve"> PAGEREF _Toc5035 </w:instrText>
           </w:r>
           <w:r>
             <w:fldChar w:fldCharType="separate"/>
@@ -5306,7 +5306,7 @@
               <w:szCs w:val="32"/>
               <w:lang w:val="en-US" w:eastAsia="zh-CN"/>
             </w:rPr>
-            <w:instrText xml:space="preserve"> HYPERLINK \l _Toc26526 </w:instrText>
+            <w:instrText xml:space="preserve"> HYPERLINK \l _Toc15657 </w:instrText>
           </w:r>
           <w:r>
             <w:rPr>
@@ -5331,7 +5331,7 @@
             <w:fldChar w:fldCharType="begin"/>
           </w:r>
           <w:r>
-            <w:instrText xml:space="preserve"> PAGEREF _Toc26526 </w:instrText>
+            <w:instrText xml:space="preserve"> PAGEREF _Toc15657 </w:instrText>
           </w:r>
           <w:r>
             <w:fldChar w:fldCharType="separate"/>
@@ -5375,7 +5375,7 @@
               <w:szCs w:val="32"/>
               <w:lang w:val="en-US" w:eastAsia="zh-CN"/>
             </w:rPr>
-            <w:instrText xml:space="preserve"> HYPERLINK \l _Toc5211 </w:instrText>
+            <w:instrText xml:space="preserve"> HYPERLINK \l _Toc25950 </w:instrText>
           </w:r>
           <w:r>
             <w:rPr>
@@ -5400,7 +5400,7 @@
             <w:fldChar w:fldCharType="begin"/>
           </w:r>
           <w:r>
-            <w:instrText xml:space="preserve"> PAGEREF _Toc5211 </w:instrText>
+            <w:instrText xml:space="preserve"> PAGEREF _Toc25950 </w:instrText>
           </w:r>
           <w:r>
             <w:fldChar w:fldCharType="separate"/>
@@ -5444,7 +5444,7 @@
               <w:szCs w:val="32"/>
               <w:lang w:val="en-US" w:eastAsia="zh-CN"/>
             </w:rPr>
-            <w:instrText xml:space="preserve"> HYPERLINK \l _Toc25860 </w:instrText>
+            <w:instrText xml:space="preserve"> HYPERLINK \l _Toc4000 </w:instrText>
           </w:r>
           <w:r>
             <w:rPr>
@@ -5469,7 +5469,7 @@
             <w:fldChar w:fldCharType="begin"/>
           </w:r>
           <w:r>
-            <w:instrText xml:space="preserve"> PAGEREF _Toc25860 </w:instrText>
+            <w:instrText xml:space="preserve"> PAGEREF _Toc4000 </w:instrText>
           </w:r>
           <w:r>
             <w:fldChar w:fldCharType="separate"/>
@@ -5513,7 +5513,7 @@
               <w:szCs w:val="32"/>
               <w:lang w:val="en-US" w:eastAsia="zh-CN"/>
             </w:rPr>
-            <w:instrText xml:space="preserve"> HYPERLINK \l _Toc1499 </w:instrText>
+            <w:instrText xml:space="preserve"> HYPERLINK \l _Toc13671 </w:instrText>
           </w:r>
           <w:r>
             <w:rPr>
@@ -5538,7 +5538,7 @@
             <w:fldChar w:fldCharType="begin"/>
           </w:r>
           <w:r>
-            <w:instrText xml:space="preserve"> PAGEREF _Toc1499 </w:instrText>
+            <w:instrText xml:space="preserve"> PAGEREF _Toc13671 </w:instrText>
           </w:r>
           <w:r>
             <w:fldChar w:fldCharType="separate"/>
@@ -5582,7 +5582,7 @@
               <w:szCs w:val="32"/>
               <w:lang w:val="en-US" w:eastAsia="zh-CN"/>
             </w:rPr>
-            <w:instrText xml:space="preserve"> HYPERLINK \l _Toc25743 </w:instrText>
+            <w:instrText xml:space="preserve"> HYPERLINK \l _Toc28385 </w:instrText>
           </w:r>
           <w:r>
             <w:rPr>
@@ -5607,7 +5607,7 @@
             <w:fldChar w:fldCharType="begin"/>
           </w:r>
           <w:r>
-            <w:instrText xml:space="preserve"> PAGEREF _Toc25743 </w:instrText>
+            <w:instrText xml:space="preserve"> PAGEREF _Toc28385 </w:instrText>
           </w:r>
           <w:r>
             <w:fldChar w:fldCharType="separate"/>
@@ -5651,7 +5651,7 @@
               <w:szCs w:val="32"/>
               <w:lang w:val="en-US" w:eastAsia="zh-CN"/>
             </w:rPr>
-            <w:instrText xml:space="preserve"> HYPERLINK \l _Toc22458 </w:instrText>
+            <w:instrText xml:space="preserve"> HYPERLINK \l _Toc14521 </w:instrText>
           </w:r>
           <w:r>
             <w:rPr>
@@ -5676,7 +5676,7 @@
             <w:fldChar w:fldCharType="begin"/>
           </w:r>
           <w:r>
-            <w:instrText xml:space="preserve"> PAGEREF _Toc22458 </w:instrText>
+            <w:instrText xml:space="preserve"> PAGEREF _Toc14521 </w:instrText>
           </w:r>
           <w:r>
             <w:fldChar w:fldCharType="separate"/>
@@ -5720,7 +5720,7 @@
               <w:szCs w:val="32"/>
               <w:lang w:val="en-US" w:eastAsia="zh-CN"/>
             </w:rPr>
-            <w:instrText xml:space="preserve"> HYPERLINK \l _Toc6032 </w:instrText>
+            <w:instrText xml:space="preserve"> HYPERLINK \l _Toc21582 </w:instrText>
           </w:r>
           <w:r>
             <w:rPr>
@@ -5745,7 +5745,7 @@
             <w:fldChar w:fldCharType="begin"/>
           </w:r>
           <w:r>
-            <w:instrText xml:space="preserve"> PAGEREF _Toc6032 </w:instrText>
+            <w:instrText xml:space="preserve"> PAGEREF _Toc21582 </w:instrText>
           </w:r>
           <w:r>
             <w:fldChar w:fldCharType="separate"/>
@@ -5789,7 +5789,7 @@
               <w:szCs w:val="32"/>
               <w:lang w:val="en-US" w:eastAsia="zh-CN"/>
             </w:rPr>
-            <w:instrText xml:space="preserve"> HYPERLINK \l _Toc30327 </w:instrText>
+            <w:instrText xml:space="preserve"> HYPERLINK \l _Toc16999 </w:instrText>
           </w:r>
           <w:r>
             <w:rPr>
@@ -5814,7 +5814,7 @@
             <w:fldChar w:fldCharType="begin"/>
           </w:r>
           <w:r>
-            <w:instrText xml:space="preserve"> PAGEREF _Toc30327 </w:instrText>
+            <w:instrText xml:space="preserve"> PAGEREF _Toc16999 </w:instrText>
           </w:r>
           <w:r>
             <w:fldChar w:fldCharType="separate"/>
@@ -5858,7 +5858,7 @@
               <w:szCs w:val="32"/>
               <w:lang w:val="en-US" w:eastAsia="zh-CN"/>
             </w:rPr>
-            <w:instrText xml:space="preserve"> HYPERLINK \l _Toc32569 </w:instrText>
+            <w:instrText xml:space="preserve"> HYPERLINK \l _Toc28929 </w:instrText>
           </w:r>
           <w:r>
             <w:rPr>
@@ -5874,7 +5874,7 @@
               <w:rFonts w:hint="eastAsia"/>
               <w:lang w:val="en-US" w:eastAsia="zh-CN"/>
             </w:rPr>
-            <w:t>27.1. 工厂模式</w:t>
+            <w:t>27.1. 单例模式</w:t>
           </w:r>
           <w:r>
             <w:tab/>
@@ -5883,7 +5883,7 @@
             <w:fldChar w:fldCharType="begin"/>
           </w:r>
           <w:r>
-            <w:instrText xml:space="preserve"> PAGEREF _Toc32569 </w:instrText>
+            <w:instrText xml:space="preserve"> PAGEREF _Toc28929 </w:instrText>
           </w:r>
           <w:r>
             <w:fldChar w:fldCharType="separate"/>
@@ -5927,7 +5927,7 @@
               <w:szCs w:val="32"/>
               <w:lang w:val="en-US" w:eastAsia="zh-CN"/>
             </w:rPr>
-            <w:instrText xml:space="preserve"> HYPERLINK \l _Toc12928 </w:instrText>
+            <w:instrText xml:space="preserve"> HYPERLINK \l _Toc2092 </w:instrText>
           </w:r>
           <w:r>
             <w:rPr>
@@ -5943,7 +5943,7 @@
               <w:rFonts w:hint="eastAsia"/>
               <w:lang w:val="en-US" w:eastAsia="zh-CN"/>
             </w:rPr>
-            <w:t>27.2. 适配器模式</w:t>
+            <w:t>27.2. 工厂模式</w:t>
           </w:r>
           <w:r>
             <w:tab/>
@@ -5952,13 +5952,13 @@
             <w:fldChar w:fldCharType="begin"/>
           </w:r>
           <w:r>
-            <w:instrText xml:space="preserve"> PAGEREF _Toc12928 </w:instrText>
+            <w:instrText xml:space="preserve"> PAGEREF _Toc2092 </w:instrText>
           </w:r>
           <w:r>
             <w:fldChar w:fldCharType="separate"/>
           </w:r>
           <w:r>
-            <w:t>43</w:t>
+            <w:t>46</w:t>
           </w:r>
           <w:r>
             <w:fldChar w:fldCharType="end"/>
@@ -5996,7 +5996,7 @@
               <w:szCs w:val="32"/>
               <w:lang w:val="en-US" w:eastAsia="zh-CN"/>
             </w:rPr>
-            <w:instrText xml:space="preserve"> HYPERLINK \l _Toc13879 </w:instrText>
+            <w:instrText xml:space="preserve"> HYPERLINK \l _Toc28849 </w:instrText>
           </w:r>
           <w:r>
             <w:rPr>
@@ -6012,7 +6012,7 @@
               <w:rFonts w:hint="eastAsia"/>
               <w:lang w:val="en-US" w:eastAsia="zh-CN"/>
             </w:rPr>
-            <w:t>27.3. 代理模式</w:t>
+            <w:t>27.3. 适配器模式</w:t>
           </w:r>
           <w:r>
             <w:tab/>
@@ -6021,7 +6021,7 @@
             <w:fldChar w:fldCharType="begin"/>
           </w:r>
           <w:r>
-            <w:instrText xml:space="preserve"> PAGEREF _Toc13879 </w:instrText>
+            <w:instrText xml:space="preserve"> PAGEREF _Toc28849 </w:instrText>
           </w:r>
           <w:r>
             <w:fldChar w:fldCharType="separate"/>
@@ -6065,7 +6065,7 @@
               <w:szCs w:val="32"/>
               <w:lang w:val="en-US" w:eastAsia="zh-CN"/>
             </w:rPr>
-            <w:instrText xml:space="preserve"> HYPERLINK \l _Toc32733 </w:instrText>
+            <w:instrText xml:space="preserve"> HYPERLINK \l _Toc10308 </w:instrText>
           </w:r>
           <w:r>
             <w:rPr>
@@ -6081,7 +6081,7 @@
               <w:rFonts w:hint="eastAsia"/>
               <w:lang w:val="en-US" w:eastAsia="zh-CN"/>
             </w:rPr>
-            <w:t>27.4. 装饰者模式</w:t>
+            <w:t>27.4. 代理模式</w:t>
           </w:r>
           <w:r>
             <w:tab/>
@@ -6090,13 +6090,13 @@
             <w:fldChar w:fldCharType="begin"/>
           </w:r>
           <w:r>
-            <w:instrText xml:space="preserve"> PAGEREF _Toc32733 </w:instrText>
+            <w:instrText xml:space="preserve"> PAGEREF _Toc10308 </w:instrText>
           </w:r>
           <w:r>
             <w:fldChar w:fldCharType="separate"/>
           </w:r>
           <w:r>
-            <w:t>46</w:t>
+            <w:t>49</w:t>
           </w:r>
           <w:r>
             <w:fldChar w:fldCharType="end"/>
@@ -6134,7 +6134,7 @@
               <w:szCs w:val="32"/>
               <w:lang w:val="en-US" w:eastAsia="zh-CN"/>
             </w:rPr>
-            <w:instrText xml:space="preserve"> HYPERLINK \l _Toc23611 </w:instrText>
+            <w:instrText xml:space="preserve"> HYPERLINK \l _Toc31897 </w:instrText>
           </w:r>
           <w:r>
             <w:rPr>
@@ -6150,7 +6150,7 @@
               <w:rFonts w:hint="eastAsia"/>
               <w:lang w:val="en-US" w:eastAsia="zh-CN"/>
             </w:rPr>
-            <w:t>27.5. 观察者模式</w:t>
+            <w:t>27.5. 装饰者模式</w:t>
           </w:r>
           <w:r>
             <w:tab/>
@@ -6159,13 +6159,82 @@
             <w:fldChar w:fldCharType="begin"/>
           </w:r>
           <w:r>
-            <w:instrText xml:space="preserve"> PAGEREF _Toc23611 </w:instrText>
+            <w:instrText xml:space="preserve"> PAGEREF _Toc31897 </w:instrText>
           </w:r>
           <w:r>
             <w:fldChar w:fldCharType="separate"/>
           </w:r>
           <w:r>
-            <w:t>46</w:t>
+            <w:t>49</w:t>
+          </w:r>
+          <w:r>
+            <w:fldChar w:fldCharType="end"/>
+          </w:r>
+          <w:r>
+            <w:rPr>
+              <w:rFonts w:hint="eastAsia"/>
+              <w:bCs w:val="0"/>
+              <w:szCs w:val="32"/>
+              <w:lang w:val="en-US" w:eastAsia="zh-CN"/>
+            </w:rPr>
+            <w:fldChar w:fldCharType="end"/>
+          </w:r>
+        </w:p>
+        <w:p>
+          <w:pPr>
+            <w:pStyle w:val="13"/>
+            <w:tabs>
+              <w:tab w:val="right" w:leader="dot" w:pos="8306"/>
+            </w:tabs>
+          </w:pPr>
+          <w:r>
+            <w:rPr>
+              <w:rFonts w:hint="eastAsia"/>
+              <w:bCs w:val="0"/>
+              <w:szCs w:val="32"/>
+              <w:lang w:val="en-US" w:eastAsia="zh-CN"/>
+            </w:rPr>
+            <w:fldChar w:fldCharType="begin"/>
+          </w:r>
+          <w:r>
+            <w:rPr>
+              <w:rFonts w:hint="eastAsia"/>
+              <w:bCs w:val="0"/>
+              <w:szCs w:val="32"/>
+              <w:lang w:val="en-US" w:eastAsia="zh-CN"/>
+            </w:rPr>
+            <w:instrText xml:space="preserve"> HYPERLINK \l _Toc25377 </w:instrText>
+          </w:r>
+          <w:r>
+            <w:rPr>
+              <w:rFonts w:hint="eastAsia"/>
+              <w:bCs w:val="0"/>
+              <w:szCs w:val="32"/>
+              <w:lang w:val="en-US" w:eastAsia="zh-CN"/>
+            </w:rPr>
+            <w:fldChar w:fldCharType="separate"/>
+          </w:r>
+          <w:r>
+            <w:rPr>
+              <w:rFonts w:hint="eastAsia"/>
+              <w:lang w:val="en-US" w:eastAsia="zh-CN"/>
+            </w:rPr>
+            <w:t>27.6. 策略模式</w:t>
+          </w:r>
+          <w:r>
+            <w:tab/>
+          </w:r>
+          <w:r>
+            <w:fldChar w:fldCharType="begin"/>
+          </w:r>
+          <w:r>
+            <w:instrText xml:space="preserve"> PAGEREF _Toc25377 </w:instrText>
+          </w:r>
+          <w:r>
+            <w:fldChar w:fldCharType="separate"/>
+          </w:r>
+          <w:r>
+            <w:t>50</w:t>
           </w:r>
           <w:r>
             <w:fldChar w:fldCharType="end"/>
@@ -6203,7 +6272,7 @@
               <w:szCs w:val="32"/>
               <w:lang w:val="en-US" w:eastAsia="zh-CN"/>
             </w:rPr>
-            <w:instrText xml:space="preserve"> HYPERLINK \l _Toc13343 </w:instrText>
+            <w:instrText xml:space="preserve"> HYPERLINK \l _Toc18147 </w:instrText>
           </w:r>
           <w:r>
             <w:rPr>
@@ -6218,10 +6287,13 @@
             <w:rPr>
               <w:rFonts w:hint="eastAsia"/>
             </w:rPr>
-            <w:t xml:space="preserve">27.5.1. </w:t>
-          </w:r>
-          <w:r>
-            <w:t>ApplicationEvent</w:t>
+            <w:t xml:space="preserve">27.6.1. </w:t>
+          </w:r>
+          <w:r>
+            <w:rPr>
+              <w:rFonts w:hint="default"/>
+            </w:rPr>
+            <w:t>定义</w:t>
           </w:r>
           <w:r>
             <w:tab/>
@@ -6230,13 +6302,13 @@
             <w:fldChar w:fldCharType="begin"/>
           </w:r>
           <w:r>
-            <w:instrText xml:space="preserve"> PAGEREF _Toc13343 </w:instrText>
+            <w:instrText xml:space="preserve"> PAGEREF _Toc18147 </w:instrText>
           </w:r>
           <w:r>
             <w:fldChar w:fldCharType="separate"/>
           </w:r>
           <w:r>
-            <w:t>47</w:t>
+            <w:t>50</w:t>
           </w:r>
           <w:r>
             <w:fldChar w:fldCharType="end"/>
@@ -6274,7 +6346,7 @@
               <w:szCs w:val="32"/>
               <w:lang w:val="en-US" w:eastAsia="zh-CN"/>
             </w:rPr>
-            <w:instrText xml:space="preserve"> HYPERLINK \l _Toc23215 </w:instrText>
+            <w:instrText xml:space="preserve"> HYPERLINK \l _Toc20418 </w:instrText>
           </w:r>
           <w:r>
             <w:rPr>
@@ -6288,15 +6360,14 @@
           <w:r>
             <w:rPr>
               <w:rFonts w:hint="eastAsia"/>
-              <w:lang w:eastAsia="zh-CN"/>
             </w:rPr>
-            <w:t xml:space="preserve">27.5.2. </w:t>
+            <w:t xml:space="preserve">27.6.2. </w:t>
           </w:r>
           <w:r>
             <w:rPr>
               <w:rFonts w:hint="default"/>
             </w:rPr>
-            <w:t>ApplicationListener</w:t>
+            <w:t>Spring中策略模式的应用</w:t>
           </w:r>
           <w:r>
             <w:tab/>
@@ -6305,13 +6376,82 @@
             <w:fldChar w:fldCharType="begin"/>
           </w:r>
           <w:r>
-            <w:instrText xml:space="preserve"> PAGEREF _Toc23215 </w:instrText>
+            <w:instrText xml:space="preserve"> PAGEREF _Toc20418 </w:instrText>
           </w:r>
           <w:r>
             <w:fldChar w:fldCharType="separate"/>
           </w:r>
           <w:r>
-            <w:t>47</w:t>
+            <w:t>50</w:t>
+          </w:r>
+          <w:r>
+            <w:fldChar w:fldCharType="end"/>
+          </w:r>
+          <w:r>
+            <w:rPr>
+              <w:rFonts w:hint="eastAsia"/>
+              <w:bCs w:val="0"/>
+              <w:szCs w:val="32"/>
+              <w:lang w:val="en-US" w:eastAsia="zh-CN"/>
+            </w:rPr>
+            <w:fldChar w:fldCharType="end"/>
+          </w:r>
+        </w:p>
+        <w:p>
+          <w:pPr>
+            <w:pStyle w:val="13"/>
+            <w:tabs>
+              <w:tab w:val="right" w:leader="dot" w:pos="8306"/>
+            </w:tabs>
+          </w:pPr>
+          <w:r>
+            <w:rPr>
+              <w:rFonts w:hint="eastAsia"/>
+              <w:bCs w:val="0"/>
+              <w:szCs w:val="32"/>
+              <w:lang w:val="en-US" w:eastAsia="zh-CN"/>
+            </w:rPr>
+            <w:fldChar w:fldCharType="begin"/>
+          </w:r>
+          <w:r>
+            <w:rPr>
+              <w:rFonts w:hint="eastAsia"/>
+              <w:bCs w:val="0"/>
+              <w:szCs w:val="32"/>
+              <w:lang w:val="en-US" w:eastAsia="zh-CN"/>
+            </w:rPr>
+            <w:instrText xml:space="preserve"> HYPERLINK \l _Toc27172 </w:instrText>
+          </w:r>
+          <w:r>
+            <w:rPr>
+              <w:rFonts w:hint="eastAsia"/>
+              <w:bCs w:val="0"/>
+              <w:szCs w:val="32"/>
+              <w:lang w:val="en-US" w:eastAsia="zh-CN"/>
+            </w:rPr>
+            <w:fldChar w:fldCharType="separate"/>
+          </w:r>
+          <w:r>
+            <w:rPr>
+              <w:rFonts w:hint="eastAsia"/>
+              <w:lang w:val="en-US" w:eastAsia="zh-CN"/>
+            </w:rPr>
+            <w:t>27.7. 观察者模式</w:t>
+          </w:r>
+          <w:r>
+            <w:tab/>
+          </w:r>
+          <w:r>
+            <w:fldChar w:fldCharType="begin"/>
+          </w:r>
+          <w:r>
+            <w:instrText xml:space="preserve"> PAGEREF _Toc27172 </w:instrText>
+          </w:r>
+          <w:r>
+            <w:fldChar w:fldCharType="separate"/>
+          </w:r>
+          <w:r>
+            <w:t>52</w:t>
           </w:r>
           <w:r>
             <w:fldChar w:fldCharType="end"/>
@@ -6349,7 +6489,7 @@
               <w:szCs w:val="32"/>
               <w:lang w:val="en-US" w:eastAsia="zh-CN"/>
             </w:rPr>
-            <w:instrText xml:space="preserve"> HYPERLINK \l _Toc15542 </w:instrText>
+            <w:instrText xml:space="preserve"> HYPERLINK \l _Toc18352 </w:instrText>
           </w:r>
           <w:r>
             <w:rPr>
@@ -6363,15 +6503,11 @@
           <w:r>
             <w:rPr>
               <w:rFonts w:hint="eastAsia"/>
-              <w:lang w:eastAsia="zh-CN"/>
             </w:rPr>
-            <w:t xml:space="preserve">27.5.3. </w:t>
-          </w:r>
-          <w:r>
-            <w:rPr>
-              <w:rFonts w:hint="default"/>
-            </w:rPr>
-            <w:t>ApplicationContext</w:t>
+            <w:t xml:space="preserve">27.7.1. </w:t>
+          </w:r>
+          <w:r>
+            <w:t>ApplicationEvent</w:t>
           </w:r>
           <w:r>
             <w:tab/>
@@ -6380,13 +6516,13 @@
             <w:fldChar w:fldCharType="begin"/>
           </w:r>
           <w:r>
-            <w:instrText xml:space="preserve"> PAGEREF _Toc15542 </w:instrText>
+            <w:instrText xml:space="preserve"> PAGEREF _Toc18352 </w:instrText>
           </w:r>
           <w:r>
             <w:fldChar w:fldCharType="separate"/>
           </w:r>
           <w:r>
-            <w:t>48</w:t>
+            <w:t>52</w:t>
           </w:r>
           <w:r>
             <w:fldChar w:fldCharType="end"/>
@@ -6424,7 +6560,7 @@
               <w:szCs w:val="32"/>
               <w:lang w:val="en-US" w:eastAsia="zh-CN"/>
             </w:rPr>
-            <w:instrText xml:space="preserve"> HYPERLINK \l _Toc13354 </w:instrText>
+            <w:instrText xml:space="preserve"> HYPERLINK \l _Toc1509 </w:instrText>
           </w:r>
           <w:r>
             <w:rPr>
@@ -6440,10 +6576,13 @@
               <w:rFonts w:hint="eastAsia"/>
               <w:lang w:eastAsia="zh-CN"/>
             </w:rPr>
-            <w:t xml:space="preserve">27.5.4. </w:t>
-          </w:r>
-          <w:r>
-            <w:t>ApplicationEventMulticaster</w:t>
+            <w:t xml:space="preserve">27.7.2. </w:t>
+          </w:r>
+          <w:r>
+            <w:rPr>
+              <w:rFonts w:hint="default"/>
+            </w:rPr>
+            <w:t>ApplicationListener</w:t>
           </w:r>
           <w:r>
             <w:tab/>
@@ -6452,13 +6591,13 @@
             <w:fldChar w:fldCharType="begin"/>
           </w:r>
           <w:r>
-            <w:instrText xml:space="preserve"> PAGEREF _Toc13354 </w:instrText>
+            <w:instrText xml:space="preserve"> PAGEREF _Toc1509 </w:instrText>
           </w:r>
           <w:r>
             <w:fldChar w:fldCharType="separate"/>
           </w:r>
           <w:r>
-            <w:t>49</w:t>
+            <w:t>53</w:t>
           </w:r>
           <w:r>
             <w:fldChar w:fldCharType="end"/>
@@ -6496,7 +6635,7 @@
               <w:szCs w:val="32"/>
               <w:lang w:val="en-US" w:eastAsia="zh-CN"/>
             </w:rPr>
-            <w:instrText xml:space="preserve"> HYPERLINK \l _Toc22823 </w:instrText>
+            <w:instrText xml:space="preserve"> HYPERLINK \l _Toc28652 </w:instrText>
           </w:r>
           <w:r>
             <w:rPr>
@@ -6510,9 +6649,87 @@
           <w:r>
             <w:rPr>
               <w:rFonts w:hint="eastAsia"/>
+              <w:lang w:eastAsia="zh-CN"/>
+            </w:rPr>
+            <w:t xml:space="preserve">27.7.3. </w:t>
+          </w:r>
+          <w:r>
+            <w:rPr>
+              <w:rFonts w:hint="default"/>
+            </w:rPr>
+            <w:t>ApplicationContext</w:t>
+          </w:r>
+          <w:r>
+            <w:tab/>
+          </w:r>
+          <w:r>
+            <w:fldChar w:fldCharType="begin"/>
+          </w:r>
+          <w:r>
+            <w:instrText xml:space="preserve"> PAGEREF _Toc28652 </w:instrText>
+          </w:r>
+          <w:r>
+            <w:fldChar w:fldCharType="separate"/>
+          </w:r>
+          <w:r>
+            <w:t>53</w:t>
+          </w:r>
+          <w:r>
+            <w:fldChar w:fldCharType="end"/>
+          </w:r>
+          <w:r>
+            <w:rPr>
+              <w:rFonts w:hint="eastAsia"/>
+              <w:bCs w:val="0"/>
+              <w:szCs w:val="32"/>
               <w:lang w:val="en-US" w:eastAsia="zh-CN"/>
             </w:rPr>
-            <w:t>27.5.5. 举例说明</w:t>
+            <w:fldChar w:fldCharType="end"/>
+          </w:r>
+        </w:p>
+        <w:p>
+          <w:pPr>
+            <w:pStyle w:val="11"/>
+            <w:tabs>
+              <w:tab w:val="right" w:leader="dot" w:pos="8306"/>
+            </w:tabs>
+          </w:pPr>
+          <w:r>
+            <w:rPr>
+              <w:rFonts w:hint="eastAsia"/>
+              <w:bCs w:val="0"/>
+              <w:szCs w:val="32"/>
+              <w:lang w:val="en-US" w:eastAsia="zh-CN"/>
+            </w:rPr>
+            <w:fldChar w:fldCharType="begin"/>
+          </w:r>
+          <w:r>
+            <w:rPr>
+              <w:rFonts w:hint="eastAsia"/>
+              <w:bCs w:val="0"/>
+              <w:szCs w:val="32"/>
+              <w:lang w:val="en-US" w:eastAsia="zh-CN"/>
+            </w:rPr>
+            <w:instrText xml:space="preserve"> HYPERLINK \l _Toc2130 </w:instrText>
+          </w:r>
+          <w:r>
+            <w:rPr>
+              <w:rFonts w:hint="eastAsia"/>
+              <w:bCs w:val="0"/>
+              <w:szCs w:val="32"/>
+              <w:lang w:val="en-US" w:eastAsia="zh-CN"/>
+            </w:rPr>
+            <w:fldChar w:fldCharType="separate"/>
+          </w:r>
+          <w:r>
+            <w:rPr>
+              <w:rFonts w:hint="eastAsia"/>
+              <w:lang w:eastAsia="zh-CN"/>
+            </w:rPr>
+            <w:t xml:space="preserve">27.7.4. </w:t>
+          </w:r>
+          <w:r>
+            <w:t>ApplicationEventMulticaster</w:t>
           </w:r>
           <w:r>
             <w:tab/>
@@ -6521,13 +6738,82 @@
             <w:fldChar w:fldCharType="begin"/>
           </w:r>
           <w:r>
-            <w:instrText xml:space="preserve"> PAGEREF _Toc22823 </w:instrText>
+            <w:instrText xml:space="preserve"> PAGEREF _Toc2130 </w:instrText>
           </w:r>
           <w:r>
             <w:fldChar w:fldCharType="separate"/>
           </w:r>
           <w:r>
-            <w:t>52</w:t>
+            <w:t>55</w:t>
+          </w:r>
+          <w:r>
+            <w:fldChar w:fldCharType="end"/>
+          </w:r>
+          <w:r>
+            <w:rPr>
+              <w:rFonts w:hint="eastAsia"/>
+              <w:bCs w:val="0"/>
+              <w:szCs w:val="32"/>
+              <w:lang w:val="en-US" w:eastAsia="zh-CN"/>
+            </w:rPr>
+            <w:fldChar w:fldCharType="end"/>
+          </w:r>
+        </w:p>
+        <w:p>
+          <w:pPr>
+            <w:pStyle w:val="11"/>
+            <w:tabs>
+              <w:tab w:val="right" w:leader="dot" w:pos="8306"/>
+            </w:tabs>
+          </w:pPr>
+          <w:r>
+            <w:rPr>
+              <w:rFonts w:hint="eastAsia"/>
+              <w:bCs w:val="0"/>
+              <w:szCs w:val="32"/>
+              <w:lang w:val="en-US" w:eastAsia="zh-CN"/>
+            </w:rPr>
+            <w:fldChar w:fldCharType="begin"/>
+          </w:r>
+          <w:r>
+            <w:rPr>
+              <w:rFonts w:hint="eastAsia"/>
+              <w:bCs w:val="0"/>
+              <w:szCs w:val="32"/>
+              <w:lang w:val="en-US" w:eastAsia="zh-CN"/>
+            </w:rPr>
+            <w:instrText xml:space="preserve"> HYPERLINK \l _Toc11866 </w:instrText>
+          </w:r>
+          <w:r>
+            <w:rPr>
+              <w:rFonts w:hint="eastAsia"/>
+              <w:bCs w:val="0"/>
+              <w:szCs w:val="32"/>
+              <w:lang w:val="en-US" w:eastAsia="zh-CN"/>
+            </w:rPr>
+            <w:fldChar w:fldCharType="separate"/>
+          </w:r>
+          <w:r>
+            <w:rPr>
+              <w:rFonts w:hint="eastAsia"/>
+              <w:lang w:val="en-US" w:eastAsia="zh-CN"/>
+            </w:rPr>
+            <w:t>27.7.5. 举例说明</w:t>
+          </w:r>
+          <w:r>
+            <w:tab/>
+          </w:r>
+          <w:r>
+            <w:fldChar w:fldCharType="begin"/>
+          </w:r>
+          <w:r>
+            <w:instrText xml:space="preserve"> PAGEREF _Toc11866 </w:instrText>
+          </w:r>
+          <w:r>
+            <w:fldChar w:fldCharType="separate"/>
+          </w:r>
+          <w:r>
+            <w:t>57</w:t>
           </w:r>
           <w:r>
             <w:fldChar w:fldCharType="end"/>
@@ -6565,7 +6851,7 @@
               <w:szCs w:val="32"/>
               <w:lang w:val="en-US" w:eastAsia="zh-CN"/>
             </w:rPr>
-            <w:instrText xml:space="preserve"> HYPERLINK \l _Toc23642 </w:instrText>
+            <w:instrText xml:space="preserve"> HYPERLINK \l _Toc22150 </w:instrText>
           </w:r>
           <w:r>
             <w:rPr>
@@ -6590,13 +6876,13 @@
             <w:fldChar w:fldCharType="begin"/>
           </w:r>
           <w:r>
-            <w:instrText xml:space="preserve"> PAGEREF _Toc23642 </w:instrText>
+            <w:instrText xml:space="preserve"> PAGEREF _Toc22150 </w:instrText>
           </w:r>
           <w:r>
             <w:fldChar w:fldCharType="separate"/>
           </w:r>
           <w:r>
-            <w:t>54</w:t>
+            <w:t>60</w:t>
           </w:r>
           <w:r>
             <w:fldChar w:fldCharType="end"/>
@@ -6634,7 +6920,7 @@
               <w:szCs w:val="32"/>
               <w:lang w:val="en-US" w:eastAsia="zh-CN"/>
             </w:rPr>
-            <w:instrText xml:space="preserve"> HYPERLINK \l _Toc32689 </w:instrText>
+            <w:instrText xml:space="preserve"> HYPERLINK \l _Toc5991 </w:instrText>
           </w:r>
           <w:r>
             <w:rPr>
@@ -6659,13 +6945,13 @@
             <w:fldChar w:fldCharType="begin"/>
           </w:r>
           <w:r>
-            <w:instrText xml:space="preserve"> PAGEREF _Toc32689 </w:instrText>
+            <w:instrText xml:space="preserve"> PAGEREF _Toc5991 </w:instrText>
           </w:r>
           <w:r>
             <w:fldChar w:fldCharType="separate"/>
           </w:r>
           <w:r>
-            <w:t>54</w:t>
+            <w:t>60</w:t>
           </w:r>
           <w:r>
             <w:fldChar w:fldCharType="end"/>
@@ -6703,7 +6989,7 @@
               <w:szCs w:val="32"/>
               <w:lang w:val="en-US" w:eastAsia="zh-CN"/>
             </w:rPr>
-            <w:instrText xml:space="preserve"> HYPERLINK \l _Toc17542 </w:instrText>
+            <w:instrText xml:space="preserve"> HYPERLINK \l _Toc20491 </w:instrText>
           </w:r>
           <w:r>
             <w:rPr>
@@ -6728,13 +7014,289 @@
             <w:fldChar w:fldCharType="begin"/>
           </w:r>
           <w:r>
-            <w:instrText xml:space="preserve"> PAGEREF _Toc17542 </w:instrText>
+            <w:instrText xml:space="preserve"> PAGEREF _Toc20491 </w:instrText>
           </w:r>
           <w:r>
             <w:fldChar w:fldCharType="separate"/>
           </w:r>
           <w:r>
-            <w:t>55</w:t>
+            <w:t>61</w:t>
+          </w:r>
+          <w:r>
+            <w:fldChar w:fldCharType="end"/>
+          </w:r>
+          <w:r>
+            <w:rPr>
+              <w:rFonts w:hint="eastAsia"/>
+              <w:bCs w:val="0"/>
+              <w:szCs w:val="32"/>
+              <w:lang w:val="en-US" w:eastAsia="zh-CN"/>
+            </w:rPr>
+            <w:fldChar w:fldCharType="end"/>
+          </w:r>
+        </w:p>
+        <w:p>
+          <w:pPr>
+            <w:pStyle w:val="12"/>
+            <w:tabs>
+              <w:tab w:val="right" w:leader="dot" w:pos="8306"/>
+            </w:tabs>
+          </w:pPr>
+          <w:r>
+            <w:rPr>
+              <w:rFonts w:hint="eastAsia"/>
+              <w:bCs w:val="0"/>
+              <w:szCs w:val="32"/>
+              <w:lang w:val="en-US" w:eastAsia="zh-CN"/>
+            </w:rPr>
+            <w:fldChar w:fldCharType="begin"/>
+          </w:r>
+          <w:r>
+            <w:rPr>
+              <w:rFonts w:hint="eastAsia"/>
+              <w:bCs w:val="0"/>
+              <w:szCs w:val="32"/>
+              <w:lang w:val="en-US" w:eastAsia="zh-CN"/>
+            </w:rPr>
+            <w:instrText xml:space="preserve"> HYPERLINK \l _Toc32251 </w:instrText>
+          </w:r>
+          <w:r>
+            <w:rPr>
+              <w:rFonts w:hint="eastAsia"/>
+              <w:bCs w:val="0"/>
+              <w:szCs w:val="32"/>
+              <w:lang w:val="en-US" w:eastAsia="zh-CN"/>
+            </w:rPr>
+            <w:fldChar w:fldCharType="separate"/>
+          </w:r>
+          <w:r>
+            <w:rPr>
+              <w:rFonts w:hint="eastAsia"/>
+              <w:lang w:val="en-US" w:eastAsia="zh-CN"/>
+            </w:rPr>
+            <w:t>第二十九章 Spring源码学习</w:t>
+          </w:r>
+          <w:r>
+            <w:tab/>
+          </w:r>
+          <w:r>
+            <w:fldChar w:fldCharType="begin"/>
+          </w:r>
+          <w:r>
+            <w:instrText xml:space="preserve"> PAGEREF _Toc32251 </w:instrText>
+          </w:r>
+          <w:r>
+            <w:fldChar w:fldCharType="separate"/>
+          </w:r>
+          <w:r>
+            <w:t>61</w:t>
+          </w:r>
+          <w:r>
+            <w:fldChar w:fldCharType="end"/>
+          </w:r>
+          <w:r>
+            <w:rPr>
+              <w:rFonts w:hint="eastAsia"/>
+              <w:bCs w:val="0"/>
+              <w:szCs w:val="32"/>
+              <w:lang w:val="en-US" w:eastAsia="zh-CN"/>
+            </w:rPr>
+            <w:fldChar w:fldCharType="end"/>
+          </w:r>
+        </w:p>
+        <w:p>
+          <w:pPr>
+            <w:pStyle w:val="13"/>
+            <w:tabs>
+              <w:tab w:val="right" w:leader="dot" w:pos="8306"/>
+            </w:tabs>
+          </w:pPr>
+          <w:r>
+            <w:rPr>
+              <w:rFonts w:hint="eastAsia"/>
+              <w:bCs w:val="0"/>
+              <w:szCs w:val="32"/>
+              <w:lang w:val="en-US" w:eastAsia="zh-CN"/>
+            </w:rPr>
+            <w:fldChar w:fldCharType="begin"/>
+          </w:r>
+          <w:r>
+            <w:rPr>
+              <w:rFonts w:hint="eastAsia"/>
+              <w:bCs w:val="0"/>
+              <w:szCs w:val="32"/>
+              <w:lang w:val="en-US" w:eastAsia="zh-CN"/>
+            </w:rPr>
+            <w:instrText xml:space="preserve"> HYPERLINK \l _Toc20358 </w:instrText>
+          </w:r>
+          <w:r>
+            <w:rPr>
+              <w:rFonts w:hint="eastAsia"/>
+              <w:bCs w:val="0"/>
+              <w:szCs w:val="32"/>
+              <w:lang w:val="en-US" w:eastAsia="zh-CN"/>
+            </w:rPr>
+            <w:fldChar w:fldCharType="separate"/>
+          </w:r>
+          <w:r>
+            <w:rPr>
+              <w:rFonts w:hint="eastAsia"/>
+              <w:lang w:val="en-US" w:eastAsia="zh-CN"/>
+            </w:rPr>
+            <w:t>29.1. 基础知识</w:t>
+          </w:r>
+          <w:r>
+            <w:tab/>
+          </w:r>
+          <w:r>
+            <w:fldChar w:fldCharType="begin"/>
+          </w:r>
+          <w:r>
+            <w:instrText xml:space="preserve"> PAGEREF _Toc20358 </w:instrText>
+          </w:r>
+          <w:r>
+            <w:fldChar w:fldCharType="separate"/>
+          </w:r>
+          <w:r>
+            <w:t>61</w:t>
+          </w:r>
+          <w:r>
+            <w:fldChar w:fldCharType="end"/>
+          </w:r>
+          <w:r>
+            <w:rPr>
+              <w:rFonts w:hint="eastAsia"/>
+              <w:bCs w:val="0"/>
+              <w:szCs w:val="32"/>
+              <w:lang w:val="en-US" w:eastAsia="zh-CN"/>
+            </w:rPr>
+            <w:fldChar w:fldCharType="end"/>
+          </w:r>
+        </w:p>
+        <w:p>
+          <w:pPr>
+            <w:pStyle w:val="13"/>
+            <w:tabs>
+              <w:tab w:val="right" w:leader="dot" w:pos="8306"/>
+            </w:tabs>
+          </w:pPr>
+          <w:r>
+            <w:rPr>
+              <w:rFonts w:hint="eastAsia"/>
+              <w:bCs w:val="0"/>
+              <w:szCs w:val="32"/>
+              <w:lang w:val="en-US" w:eastAsia="zh-CN"/>
+            </w:rPr>
+            <w:fldChar w:fldCharType="begin"/>
+          </w:r>
+          <w:r>
+            <w:rPr>
+              <w:rFonts w:hint="eastAsia"/>
+              <w:bCs w:val="0"/>
+              <w:szCs w:val="32"/>
+              <w:lang w:val="en-US" w:eastAsia="zh-CN"/>
+            </w:rPr>
+            <w:instrText xml:space="preserve"> HYPERLINK \l _Toc24576 </w:instrText>
+          </w:r>
+          <w:r>
+            <w:rPr>
+              <w:rFonts w:hint="eastAsia"/>
+              <w:bCs w:val="0"/>
+              <w:szCs w:val="32"/>
+              <w:lang w:val="en-US" w:eastAsia="zh-CN"/>
+            </w:rPr>
+            <w:fldChar w:fldCharType="separate"/>
+          </w:r>
+          <w:r>
+            <w:rPr>
+              <w:rFonts w:hint="eastAsia"/>
+              <w:lang w:val="en-US" w:eastAsia="zh-CN"/>
+            </w:rPr>
+            <w:t>29.2. 源码学习</w:t>
+          </w:r>
+          <w:r>
+            <w:tab/>
+          </w:r>
+          <w:r>
+            <w:fldChar w:fldCharType="begin"/>
+          </w:r>
+          <w:r>
+            <w:instrText xml:space="preserve"> PAGEREF _Toc24576 </w:instrText>
+          </w:r>
+          <w:r>
+            <w:fldChar w:fldCharType="separate"/>
+          </w:r>
+          <w:r>
+            <w:t>62</w:t>
+          </w:r>
+          <w:r>
+            <w:fldChar w:fldCharType="end"/>
+          </w:r>
+          <w:r>
+            <w:rPr>
+              <w:rFonts w:hint="eastAsia"/>
+              <w:bCs w:val="0"/>
+              <w:szCs w:val="32"/>
+              <w:lang w:val="en-US" w:eastAsia="zh-CN"/>
+            </w:rPr>
+            <w:fldChar w:fldCharType="end"/>
+          </w:r>
+        </w:p>
+        <w:p>
+          <w:pPr>
+            <w:pStyle w:val="11"/>
+            <w:tabs>
+              <w:tab w:val="right" w:leader="dot" w:pos="8306"/>
+            </w:tabs>
+          </w:pPr>
+          <w:r>
+            <w:rPr>
+              <w:rFonts w:hint="eastAsia"/>
+              <w:bCs w:val="0"/>
+              <w:szCs w:val="32"/>
+              <w:lang w:val="en-US" w:eastAsia="zh-CN"/>
+            </w:rPr>
+            <w:fldChar w:fldCharType="begin"/>
+          </w:r>
+          <w:r>
+            <w:rPr>
+              <w:rFonts w:hint="eastAsia"/>
+              <w:bCs w:val="0"/>
+              <w:szCs w:val="32"/>
+              <w:lang w:val="en-US" w:eastAsia="zh-CN"/>
+            </w:rPr>
+            <w:instrText xml:space="preserve"> HYPERLINK \l _Toc6576 </w:instrText>
+          </w:r>
+          <w:r>
+            <w:rPr>
+              <w:rFonts w:hint="eastAsia"/>
+              <w:bCs w:val="0"/>
+              <w:szCs w:val="32"/>
+              <w:lang w:val="en-US" w:eastAsia="zh-CN"/>
+            </w:rPr>
+            <w:fldChar w:fldCharType="separate"/>
+          </w:r>
+          <w:r>
+            <w:rPr>
+              <w:rFonts w:hint="eastAsia"/>
+              <w:lang w:val="en-US" w:eastAsia="zh-CN"/>
+            </w:rPr>
+            <w:t>29.2.1. Bean加载流程</w:t>
+          </w:r>
+          <w:r>
+            <w:tab/>
+          </w:r>
+          <w:r>
+            <w:fldChar w:fldCharType="begin"/>
+          </w:r>
+          <w:r>
+            <w:instrText xml:space="preserve"> PAGEREF _Toc6576 </w:instrText>
+          </w:r>
+          <w:r>
+            <w:fldChar w:fldCharType="separate"/>
+          </w:r>
+          <w:r>
+            <w:t>62</w:t>
           </w:r>
           <w:r>
             <w:fldChar w:fldCharType="end"/>
@@ -6786,7 +7348,7 @@
           <w:lang w:val="en-US" w:eastAsia="zh-CN"/>
         </w:rPr>
       </w:pPr>
-      <w:bookmarkStart w:id="1" w:name="_Toc6637"/>
+      <w:bookmarkStart w:id="1" w:name="_Toc14645"/>
       <w:r>
         <w:rPr>
           <w:rFonts w:hint="eastAsia"/>
@@ -6804,7 +7366,7 @@
           <w:lang w:val="en-US" w:eastAsia="zh-CN"/>
         </w:rPr>
       </w:pPr>
-      <w:bookmarkStart w:id="2" w:name="_Toc10606"/>
+      <w:bookmarkStart w:id="2" w:name="_Toc11354"/>
       <w:r>
         <w:rPr>
           <w:rFonts w:hint="eastAsia"/>
@@ -6818,7 +7380,7 @@
       <w:pPr>
         <w:pStyle w:val="4"/>
       </w:pPr>
-      <w:bookmarkStart w:id="3" w:name="_Toc27385"/>
+      <w:bookmarkStart w:id="3" w:name="_Toc28476"/>
       <w:r>
         <w:rPr>
           <w:rFonts w:hint="default"/>
@@ -6861,7 +7423,7 @@
           <w:rFonts w:hint="default"/>
         </w:rPr>
       </w:pPr>
-      <w:bookmarkStart w:id="4" w:name="_Toc2275"/>
+      <w:bookmarkStart w:id="4" w:name="_Toc1818"/>
       <w:r>
         <w:rPr>
           <w:rFonts w:hint="default"/>
@@ -6912,7 +7474,7 @@
           <w:rFonts w:hint="default"/>
         </w:rPr>
       </w:pPr>
-      <w:bookmarkStart w:id="5" w:name="_Toc12152"/>
+      <w:bookmarkStart w:id="5" w:name="_Toc15780"/>
       <w:r>
         <w:rPr>
           <w:rFonts w:hint="default"/>
@@ -6994,7 +7556,7 @@
           <w:rFonts w:hint="default"/>
         </w:rPr>
       </w:pPr>
-      <w:bookmarkStart w:id="6" w:name="_Toc749"/>
+      <w:bookmarkStart w:id="6" w:name="_Toc139"/>
       <w:r>
         <w:rPr>
           <w:rFonts w:hint="default"/>
@@ -7058,7 +7620,7 @@
           <w:rFonts w:hint="default"/>
         </w:rPr>
       </w:pPr>
-      <w:bookmarkStart w:id="7" w:name="_Toc6756"/>
+      <w:bookmarkStart w:id="7" w:name="_Toc8563"/>
       <w:r>
         <w:rPr>
           <w:rFonts w:hint="default"/>
@@ -7088,7 +7650,7 @@
           <w:rFonts w:hint="default"/>
         </w:rPr>
       </w:pPr>
-      <w:bookmarkStart w:id="8" w:name="_Toc10283"/>
+      <w:bookmarkStart w:id="8" w:name="_Toc27213"/>
       <w:r>
         <w:rPr>
           <w:rFonts w:hint="default"/>
@@ -7133,7 +7695,7 @@
           <w:lang w:val="en-US" w:eastAsia="zh-CN"/>
         </w:rPr>
       </w:pPr>
-      <w:bookmarkStart w:id="9" w:name="_Toc9536"/>
+      <w:bookmarkStart w:id="9" w:name="_Toc5050"/>
       <w:r>
         <w:rPr>
           <w:rFonts w:hint="eastAsia"/>
@@ -7151,7 +7713,7 @@
           <w:lang w:val="en-US" w:eastAsia="zh-CN"/>
         </w:rPr>
       </w:pPr>
-      <w:bookmarkStart w:id="10" w:name="_Toc4589"/>
+      <w:bookmarkStart w:id="10" w:name="_Toc14197"/>
       <w:r>
         <w:rPr>
           <w:rFonts w:hint="eastAsia"/>
@@ -7653,7 +8215,7 @@
           <w:lang w:val="en-US" w:eastAsia="zh-CN"/>
         </w:rPr>
       </w:pPr>
-      <w:bookmarkStart w:id="11" w:name="_Toc23187"/>
+      <w:bookmarkStart w:id="11" w:name="_Toc10351"/>
       <w:r>
         <w:rPr>
           <w:rFonts w:hint="eastAsia"/>
@@ -7889,7 +8451,7 @@
           <w:lang w:val="en-US" w:eastAsia="zh-CN"/>
         </w:rPr>
       </w:pPr>
-      <w:bookmarkStart w:id="12" w:name="_Toc25934"/>
+      <w:bookmarkStart w:id="12" w:name="_Toc19566"/>
       <w:r>
         <w:rPr>
           <w:rFonts w:hint="eastAsia"/>
@@ -8349,7 +8911,7 @@
           <w:lang w:val="en-US" w:eastAsia="zh-CN"/>
         </w:rPr>
       </w:pPr>
-      <w:bookmarkStart w:id="13" w:name="_Toc9485"/>
+      <w:bookmarkStart w:id="13" w:name="_Toc6494"/>
       <w:r>
         <w:rPr>
           <w:rFonts w:hint="eastAsia"/>
@@ -8907,7 +9469,7 @@
           <w:lang w:val="en-US" w:eastAsia="zh-CN"/>
         </w:rPr>
       </w:pPr>
-      <w:bookmarkStart w:id="14" w:name="_Toc23599"/>
+      <w:bookmarkStart w:id="14" w:name="_Toc28343"/>
       <w:r>
         <w:rPr>
           <w:rFonts w:hint="eastAsia"/>
@@ -9494,7 +10056,7 @@
           <w:lang w:val="en-US" w:eastAsia="zh-CN"/>
         </w:rPr>
       </w:pPr>
-      <w:bookmarkStart w:id="15" w:name="_Toc20759"/>
+      <w:bookmarkStart w:id="15" w:name="_Toc17761"/>
       <w:r>
         <w:rPr>
           <w:rFonts w:hint="eastAsia"/>
@@ -10048,7 +10610,7 @@
           <w:lang w:val="en-US" w:eastAsia="zh-CN"/>
         </w:rPr>
       </w:pPr>
-      <w:bookmarkStart w:id="16" w:name="_Toc27428"/>
+      <w:bookmarkStart w:id="16" w:name="_Toc23477"/>
       <w:r>
         <w:rPr>
           <w:rFonts w:hint="eastAsia"/>
@@ -10394,7 +10956,7 @@
           <w:lang w:val="en-US" w:eastAsia="zh-CN"/>
         </w:rPr>
       </w:pPr>
-      <w:bookmarkStart w:id="17" w:name="_Toc7068"/>
+      <w:bookmarkStart w:id="17" w:name="_Toc11892"/>
       <w:r>
         <w:rPr>
           <w:rFonts w:hint="eastAsia"/>
@@ -10734,7 +11296,7 @@
           <w:lang w:val="en-US" w:eastAsia="zh-CN"/>
         </w:rPr>
       </w:pPr>
-      <w:bookmarkStart w:id="18" w:name="_Toc4998"/>
+      <w:bookmarkStart w:id="18" w:name="_Toc1781"/>
       <w:r>
         <w:rPr>
           <w:rFonts w:hint="eastAsia"/>
@@ -10752,7 +11314,7 @@
           <w:lang w:val="en-US" w:eastAsia="zh-CN"/>
         </w:rPr>
       </w:pPr>
-      <w:bookmarkStart w:id="19" w:name="_Toc16454"/>
+      <w:bookmarkStart w:id="19" w:name="_Toc5483"/>
       <w:r>
         <w:rPr>
           <w:rFonts w:hint="eastAsia"/>
@@ -10908,7 +11470,7 @@
           <w:lang w:val="en-US" w:eastAsia="zh-CN"/>
         </w:rPr>
       </w:pPr>
-      <w:bookmarkStart w:id="20" w:name="_Toc11073"/>
+      <w:bookmarkStart w:id="20" w:name="_Toc17291"/>
       <w:r>
         <w:rPr>
           <w:rFonts w:hint="eastAsia"/>
@@ -10926,7 +11488,7 @@
           <w:lang w:val="en-US" w:eastAsia="zh-CN"/>
         </w:rPr>
       </w:pPr>
-      <w:bookmarkStart w:id="21" w:name="_Toc19082"/>
+      <w:bookmarkStart w:id="21" w:name="_Toc2129"/>
       <w:r>
         <w:rPr>
           <w:rFonts w:hint="eastAsia"/>
@@ -11612,7 +12174,7 @@
           <w:lang w:val="en-US" w:eastAsia="zh-CN"/>
         </w:rPr>
       </w:pPr>
-      <w:bookmarkStart w:id="22" w:name="_Toc28717"/>
+      <w:bookmarkStart w:id="22" w:name="_Toc31100"/>
       <w:r>
         <w:t>在getInstance方法上加同步</w:t>
       </w:r>
@@ -11967,7 +12529,7 @@
           <w:lang w:val="en-US" w:eastAsia="zh-CN"/>
         </w:rPr>
       </w:pPr>
-      <w:bookmarkStart w:id="23" w:name="_Toc18491"/>
+      <w:bookmarkStart w:id="23" w:name="_Toc8373"/>
       <w:r>
         <w:rPr>
           <w:rFonts w:hint="eastAsia"/>
@@ -12475,7 +13037,7 @@
           <w:lang w:val="en-US" w:eastAsia="zh-CN"/>
         </w:rPr>
       </w:pPr>
-      <w:bookmarkStart w:id="24" w:name="_Toc10976"/>
+      <w:bookmarkStart w:id="24" w:name="_Toc20300"/>
       <w:r>
         <w:rPr>
           <w:rFonts w:hint="eastAsia"/>
@@ -13207,7 +13769,7 @@
           <w:lang w:val="en-US" w:eastAsia="zh-CN"/>
         </w:rPr>
       </w:pPr>
-      <w:bookmarkStart w:id="25" w:name="_Toc12661"/>
+      <w:bookmarkStart w:id="25" w:name="_Toc22898"/>
       <w:r>
         <w:rPr>
           <w:rFonts w:hint="eastAsia"/>
@@ -13395,7 +13957,7 @@
           <w:lang w:val="en-US" w:eastAsia="zh-CN"/>
         </w:rPr>
       </w:pPr>
-      <w:bookmarkStart w:id="26" w:name="_Toc1373"/>
+      <w:bookmarkStart w:id="26" w:name="_Toc12585"/>
       <w:r>
         <w:rPr>
           <w:rFonts w:hint="eastAsia"/>
@@ -14002,7 +14564,7 @@
           <w:lang w:val="en-US" w:eastAsia="zh-CN"/>
         </w:rPr>
       </w:pPr>
-      <w:bookmarkStart w:id="27" w:name="_Toc14622"/>
+      <w:bookmarkStart w:id="27" w:name="_Toc24509"/>
       <w:r>
         <w:rPr>
           <w:rFonts w:hint="eastAsia"/>
@@ -14281,7 +14843,7 @@
           <w:lang w:val="en-US" w:eastAsia="zh-CN"/>
         </w:rPr>
       </w:pPr>
-      <w:bookmarkStart w:id="28" w:name="_Toc7194"/>
+      <w:bookmarkStart w:id="28" w:name="_Toc10828"/>
       <w:r>
         <w:rPr>
           <w:rFonts w:hint="eastAsia"/>
@@ -14398,7 +14960,7 @@
           <w:lang w:val="en-US" w:eastAsia="zh-CN"/>
         </w:rPr>
       </w:pPr>
-      <w:bookmarkStart w:id="29" w:name="_Toc4701"/>
+      <w:bookmarkStart w:id="29" w:name="_Toc8558"/>
       <w:r>
         <w:rPr>
           <w:rFonts w:hint="eastAsia"/>
@@ -14416,7 +14978,7 @@
           <w:lang w:val="en-US" w:eastAsia="zh-CN"/>
         </w:rPr>
       </w:pPr>
-      <w:bookmarkStart w:id="30" w:name="_Toc17439"/>
+      <w:bookmarkStart w:id="30" w:name="_Toc27271"/>
       <w:r>
         <w:rPr>
           <w:rFonts w:hint="eastAsia"/>
@@ -14509,7 +15071,7 @@
           <w:lang w:val="en-US" w:eastAsia="zh-CN"/>
         </w:rPr>
       </w:pPr>
-      <w:bookmarkStart w:id="31" w:name="_Toc23206"/>
+      <w:bookmarkStart w:id="31" w:name="_Toc10990"/>
       <w:r>
         <w:rPr>
           <w:rFonts w:hint="eastAsia"/>
@@ -14991,7 +15553,7 @@
           <w:lang w:val="en-US" w:eastAsia="zh-CN"/>
         </w:rPr>
       </w:pPr>
-      <w:bookmarkStart w:id="32" w:name="_Toc5980"/>
+      <w:bookmarkStart w:id="32" w:name="_Toc24856"/>
       <w:r>
         <w:rPr>
           <w:rFonts w:hint="eastAsia"/>
@@ -15786,7 +16348,7 @@
           <w:lang w:val="en-US" w:eastAsia="zh-CN"/>
         </w:rPr>
       </w:pPr>
-      <w:bookmarkStart w:id="33" w:name="_Toc5456"/>
+      <w:bookmarkStart w:id="33" w:name="_Toc14634"/>
       <w:r>
         <w:rPr>
           <w:rFonts w:hint="eastAsia"/>
@@ -16779,7 +17341,7 @@
           <w:lang w:val="en-US" w:eastAsia="zh-CN"/>
         </w:rPr>
       </w:pPr>
-      <w:bookmarkStart w:id="34" w:name="_Toc8288"/>
+      <w:bookmarkStart w:id="34" w:name="_Toc24375"/>
       <w:r>
         <w:rPr>
           <w:rFonts w:hint="default"/>
@@ -17008,7 +17570,7 @@
           <w:lang w:val="en-US" w:eastAsia="zh-CN"/>
         </w:rPr>
       </w:pPr>
-      <w:bookmarkStart w:id="35" w:name="_Toc19675"/>
+      <w:bookmarkStart w:id="35" w:name="_Toc18549"/>
       <w:r>
         <w:rPr>
           <w:rFonts w:hint="default"/>
@@ -17229,7 +17791,7 @@
           <w:lang w:val="en-US" w:eastAsia="zh-CN"/>
         </w:rPr>
       </w:pPr>
-      <w:bookmarkStart w:id="36" w:name="_Toc2327"/>
+      <w:bookmarkStart w:id="36" w:name="_Toc2046"/>
       <w:r>
         <w:rPr>
           <w:rFonts w:hint="eastAsia"/>
@@ -17247,7 +17809,7 @@
           <w:lang w:val="en-US" w:eastAsia="zh-CN"/>
         </w:rPr>
       </w:pPr>
-      <w:bookmarkStart w:id="37" w:name="_Toc20294"/>
+      <w:bookmarkStart w:id="37" w:name="_Toc28492"/>
       <w:r>
         <w:rPr>
           <w:rFonts w:hint="eastAsia"/>
@@ -17733,7 +18295,7 @@
           <w:lang w:val="en-US" w:eastAsia="zh-CN"/>
         </w:rPr>
       </w:pPr>
-      <w:bookmarkStart w:id="38" w:name="_Toc3139"/>
+      <w:bookmarkStart w:id="38" w:name="_Toc16533"/>
       <w:r>
         <w:rPr>
           <w:rFonts w:hint="eastAsia"/>
@@ -18631,7 +19193,7 @@
           <w:lang w:val="en-US" w:eastAsia="zh-CN"/>
         </w:rPr>
       </w:pPr>
-      <w:bookmarkStart w:id="39" w:name="_Toc26145"/>
+      <w:bookmarkStart w:id="39" w:name="_Toc3152"/>
       <w:r>
         <w:rPr>
           <w:rFonts w:hint="eastAsia"/>
@@ -18649,7 +19211,7 @@
           <w:lang w:val="en-US" w:eastAsia="zh-CN"/>
         </w:rPr>
       </w:pPr>
-      <w:bookmarkStart w:id="40" w:name="_Toc10169"/>
+      <w:bookmarkStart w:id="40" w:name="_Toc10959"/>
       <w:r>
         <w:rPr>
           <w:rFonts w:hint="eastAsia"/>
@@ -20405,7 +20967,7 @@
           <w:lang w:val="en-US" w:eastAsia="zh-CN"/>
         </w:rPr>
       </w:pPr>
-      <w:bookmarkStart w:id="41" w:name="_Toc12362"/>
+      <w:bookmarkStart w:id="41" w:name="_Toc18674"/>
       <w:r>
         <w:rPr>
           <w:rFonts w:hint="eastAsia"/>
@@ -22659,7 +23221,7 @@
           <w:lang w:val="en-US" w:eastAsia="zh-CN"/>
         </w:rPr>
       </w:pPr>
-      <w:bookmarkStart w:id="42" w:name="_Toc15803"/>
+      <w:bookmarkStart w:id="42" w:name="_Toc17816"/>
       <w:r>
         <w:rPr>
           <w:rFonts w:hint="eastAsia"/>
@@ -22677,7 +23239,7 @@
           <w:lang w:val="en-US" w:eastAsia="zh-CN"/>
         </w:rPr>
       </w:pPr>
-      <w:bookmarkStart w:id="43" w:name="_Toc12914"/>
+      <w:bookmarkStart w:id="43" w:name="_Toc16039"/>
       <w:r>
         <w:rPr>
           <w:rFonts w:hint="eastAsia"/>
@@ -22839,7 +23401,7 @@
           <w:lang w:val="en-US" w:eastAsia="zh-CN"/>
         </w:rPr>
       </w:pPr>
-      <w:bookmarkStart w:id="44" w:name="_Toc1501"/>
+      <w:bookmarkStart w:id="44" w:name="_Toc27107"/>
       <w:r>
         <w:rPr>
           <w:rFonts w:hint="default"/>
@@ -24409,7 +24971,7 @@
           <w:lang w:val="en-US" w:eastAsia="zh-CN"/>
         </w:rPr>
       </w:pPr>
-      <w:bookmarkStart w:id="45" w:name="_Toc7386"/>
+      <w:bookmarkStart w:id="45" w:name="_Toc15011"/>
       <w:r>
         <w:rPr>
           <w:rFonts w:hint="eastAsia"/>
@@ -24427,7 +24989,7 @@
           <w:lang w:val="en-US" w:eastAsia="zh-CN"/>
         </w:rPr>
       </w:pPr>
-      <w:bookmarkStart w:id="46" w:name="_Toc29272"/>
+      <w:bookmarkStart w:id="46" w:name="_Toc20474"/>
       <w:r>
         <w:rPr>
           <w:rFonts w:hint="eastAsia"/>
@@ -25498,7 +26060,7 @@
           <w:lang w:val="en-US" w:eastAsia="zh-CN"/>
         </w:rPr>
       </w:pPr>
-      <w:bookmarkStart w:id="47" w:name="_Toc30699"/>
+      <w:bookmarkStart w:id="47" w:name="_Toc15456"/>
       <w:r>
         <w:rPr>
           <w:rFonts w:hint="eastAsia"/>
@@ -26332,7 +26894,7 @@
           <w:lang w:val="en-US" w:eastAsia="zh-CN"/>
         </w:rPr>
       </w:pPr>
-      <w:bookmarkStart w:id="48" w:name="_Toc5310"/>
+      <w:bookmarkStart w:id="48" w:name="_Toc26718"/>
       <w:r>
         <w:rPr>
           <w:rFonts w:hint="eastAsia"/>
@@ -27415,7 +27977,7 @@
           <w:lang w:val="en-US" w:eastAsia="zh-CN"/>
         </w:rPr>
       </w:pPr>
-      <w:bookmarkStart w:id="49" w:name="_Toc13969"/>
+      <w:bookmarkStart w:id="49" w:name="_Toc28038"/>
       <w:r>
         <w:rPr>
           <w:rFonts w:hint="eastAsia"/>
@@ -28472,7 +29034,7 @@
           <w:lang w:val="en-US" w:eastAsia="zh-CN"/>
         </w:rPr>
       </w:pPr>
-      <w:bookmarkStart w:id="50" w:name="_Toc9569"/>
+      <w:bookmarkStart w:id="50" w:name="_Toc27801"/>
       <w:r>
         <w:rPr>
           <w:rFonts w:hint="eastAsia"/>
@@ -28542,7 +29104,7 @@
           <w:lang w:val="en-US" w:eastAsia="zh-CN"/>
         </w:rPr>
       </w:pPr>
-      <w:bookmarkStart w:id="51" w:name="_Toc25738"/>
+      <w:bookmarkStart w:id="51" w:name="_Toc1518"/>
       <w:r>
         <w:t>外观模式</w:t>
       </w:r>
@@ -28578,7 +29140,7 @@
         </w:rPr>
         <w:t xml:space="preserve"> </w:t>
       </w:r>
-      <w:bookmarkStart w:id="52" w:name="_Toc10994"/>
+      <w:bookmarkStart w:id="52" w:name="_Toc28594"/>
       <w:r>
         <w:t>桥接模式</w:t>
       </w:r>
@@ -28592,7 +29154,7 @@
           <w:lang w:val="en-US" w:eastAsia="zh-CN"/>
         </w:rPr>
       </w:pPr>
-      <w:bookmarkStart w:id="53" w:name="_Toc6147"/>
+      <w:bookmarkStart w:id="53" w:name="_Toc25809"/>
       <w:r>
         <w:t>组合模式</w:t>
       </w:r>
@@ -28606,7 +29168,7 @@
           <w:lang w:val="en-US" w:eastAsia="zh-CN"/>
         </w:rPr>
       </w:pPr>
-      <w:bookmarkStart w:id="54" w:name="_Toc27684"/>
+      <w:bookmarkStart w:id="54" w:name="_Toc13086"/>
       <w:r>
         <w:t>享元模式</w:t>
       </w:r>
@@ -28620,7 +29182,7 @@
           <w:lang w:val="en-US" w:eastAsia="zh-CN"/>
         </w:rPr>
       </w:pPr>
-      <w:bookmarkStart w:id="55" w:name="_Toc18742"/>
+      <w:bookmarkStart w:id="55" w:name="_Toc12393"/>
       <w:r>
         <w:rPr>
           <w:rFonts w:hint="eastAsia"/>
@@ -28638,7 +29200,7 @@
           <w:lang w:val="en-US" w:eastAsia="zh-CN"/>
         </w:rPr>
       </w:pPr>
-      <w:bookmarkStart w:id="56" w:name="_Toc25429"/>
+      <w:bookmarkStart w:id="56" w:name="_Toc27749"/>
       <w:r>
         <w:rPr>
           <w:rFonts w:hint="eastAsia"/>
@@ -28656,7 +29218,7 @@
           <w:lang w:val="en-US" w:eastAsia="zh-CN"/>
         </w:rPr>
       </w:pPr>
-      <w:bookmarkStart w:id="57" w:name="_Toc2025"/>
+      <w:bookmarkStart w:id="57" w:name="_Toc6021"/>
       <w:r>
         <w:rPr>
           <w:rFonts w:hint="eastAsia"/>
@@ -28674,7 +29236,7 @@
           <w:lang w:val="en-US" w:eastAsia="zh-CN"/>
         </w:rPr>
       </w:pPr>
-      <w:bookmarkStart w:id="58" w:name="_Toc27786"/>
+      <w:bookmarkStart w:id="58" w:name="_Toc18652"/>
       <w:r>
         <w:rPr>
           <w:rFonts w:hint="eastAsia"/>
@@ -28692,7 +29254,7 @@
           <w:lang w:val="en-US" w:eastAsia="zh-CN"/>
         </w:rPr>
       </w:pPr>
-      <w:bookmarkStart w:id="59" w:name="_Toc1535"/>
+      <w:bookmarkStart w:id="59" w:name="_Toc27876"/>
       <w:r>
         <w:rPr>
           <w:rFonts w:hint="eastAsia"/>
@@ -28830,7 +29392,7 @@
           <w:lang w:val="en-US" w:eastAsia="zh-CN"/>
         </w:rPr>
       </w:pPr>
-      <w:bookmarkStart w:id="60" w:name="_Toc26691"/>
+      <w:bookmarkStart w:id="60" w:name="_Toc10261"/>
       <w:r>
         <w:rPr>
           <w:rFonts w:hint="eastAsia"/>
@@ -28973,7 +29535,7 @@
           <w:lang w:val="en-US" w:eastAsia="zh-CN"/>
         </w:rPr>
       </w:pPr>
-      <w:bookmarkStart w:id="61" w:name="_Toc26494"/>
+      <w:bookmarkStart w:id="61" w:name="_Toc21081"/>
       <w:r>
         <w:rPr>
           <w:rFonts w:hint="eastAsia"/>
@@ -29296,7 +29858,7 @@
           <w:lang w:val="en-US" w:eastAsia="zh-CN"/>
         </w:rPr>
       </w:pPr>
-      <w:bookmarkStart w:id="62" w:name="_Toc8686"/>
+      <w:bookmarkStart w:id="62" w:name="_Toc2811"/>
       <w:r>
         <w:rPr>
           <w:rFonts w:hint="eastAsia"/>
@@ -36841,7 +37403,7 @@
       <w:pPr>
         <w:pStyle w:val="3"/>
       </w:pPr>
-      <w:bookmarkStart w:id="63" w:name="_Toc2984"/>
+      <w:bookmarkStart w:id="63" w:name="_Toc6651"/>
       <w:r>
         <w:rPr>
           <w:rFonts w:hint="eastAsia"/>
@@ -36942,7 +37504,7 @@
       </w:pPr>
       <w:bookmarkStart w:id="64" w:name="t8"/>
       <w:bookmarkEnd w:id="64"/>
-      <w:bookmarkStart w:id="65" w:name="_Toc32522"/>
+      <w:bookmarkStart w:id="65" w:name="_Toc25785"/>
       <w:r>
         <w:rPr>
           <w:rFonts w:hint="eastAsia"/>
@@ -37113,7 +37675,7 @@
           <w:lang w:val="en-US" w:eastAsia="zh-CN"/>
         </w:rPr>
       </w:pPr>
-      <w:bookmarkStart w:id="66" w:name="_Toc24616"/>
+      <w:bookmarkStart w:id="66" w:name="_Toc30195"/>
       <w:r>
         <w:rPr>
           <w:rFonts w:hint="eastAsia"/>
@@ -37131,7 +37693,7 @@
           <w:lang w:val="en-US" w:eastAsia="zh-CN"/>
         </w:rPr>
       </w:pPr>
-      <w:bookmarkStart w:id="67" w:name="_Toc25647"/>
+      <w:bookmarkStart w:id="67" w:name="_Toc9173"/>
       <w:r>
         <w:rPr>
           <w:rFonts w:hint="eastAsia"/>
@@ -37149,7 +37711,7 @@
           <w:lang w:val="en-US" w:eastAsia="zh-CN"/>
         </w:rPr>
       </w:pPr>
-      <w:bookmarkStart w:id="68" w:name="_Toc5730"/>
+      <w:bookmarkStart w:id="68" w:name="_Toc5035"/>
       <w:r>
         <w:rPr>
           <w:rFonts w:hint="eastAsia"/>
@@ -37167,7 +37729,7 @@
           <w:lang w:val="en-US" w:eastAsia="zh-CN"/>
         </w:rPr>
       </w:pPr>
-      <w:bookmarkStart w:id="69" w:name="_Toc26526"/>
+      <w:bookmarkStart w:id="69" w:name="_Toc15657"/>
       <w:r>
         <w:rPr>
           <w:rFonts w:hint="eastAsia"/>
@@ -37185,7 +37747,7 @@
           <w:lang w:val="en-US" w:eastAsia="zh-CN"/>
         </w:rPr>
       </w:pPr>
-      <w:bookmarkStart w:id="70" w:name="_Toc5211"/>
+      <w:bookmarkStart w:id="70" w:name="_Toc25950"/>
       <w:r>
         <w:rPr>
           <w:rFonts w:hint="eastAsia"/>
@@ -37203,7 +37765,7 @@
           <w:lang w:val="en-US" w:eastAsia="zh-CN"/>
         </w:rPr>
       </w:pPr>
-      <w:bookmarkStart w:id="71" w:name="_Toc25860"/>
+      <w:bookmarkStart w:id="71" w:name="_Toc4000"/>
       <w:r>
         <w:rPr>
           <w:rFonts w:hint="eastAsia"/>
@@ -37221,7 +37783,7 @@
           <w:lang w:val="en-US" w:eastAsia="zh-CN"/>
         </w:rPr>
       </w:pPr>
-      <w:bookmarkStart w:id="72" w:name="_Toc1499"/>
+      <w:bookmarkStart w:id="72" w:name="_Toc13671"/>
       <w:r>
         <w:rPr>
           <w:rFonts w:hint="eastAsia"/>
@@ -37239,7 +37801,7 @@
           <w:lang w:val="en-US" w:eastAsia="zh-CN"/>
         </w:rPr>
       </w:pPr>
-      <w:bookmarkStart w:id="73" w:name="_Toc25743"/>
+      <w:bookmarkStart w:id="73" w:name="_Toc28385"/>
       <w:r>
         <w:rPr>
           <w:rFonts w:hint="eastAsia"/>
@@ -37257,7 +37819,7 @@
           <w:lang w:val="en-US" w:eastAsia="zh-CN"/>
         </w:rPr>
       </w:pPr>
-      <w:bookmarkStart w:id="74" w:name="_Toc22458"/>
+      <w:bookmarkStart w:id="74" w:name="_Toc14521"/>
       <w:r>
         <w:rPr>
           <w:rFonts w:hint="eastAsia"/>
@@ -37275,7 +37837,7 @@
           <w:lang w:val="en-US" w:eastAsia="zh-CN"/>
         </w:rPr>
       </w:pPr>
-      <w:bookmarkStart w:id="75" w:name="_Toc6032"/>
+      <w:bookmarkStart w:id="75" w:name="_Toc21582"/>
       <w:r>
         <w:rPr>
           <w:rFonts w:hint="eastAsia"/>
@@ -37293,7 +37855,7 @@
           <w:lang w:val="en-US" w:eastAsia="zh-CN"/>
         </w:rPr>
       </w:pPr>
-      <w:bookmarkStart w:id="76" w:name="_Toc30327"/>
+      <w:bookmarkStart w:id="76" w:name="_Toc16999"/>
       <w:r>
         <w:rPr>
           <w:rFonts w:hint="eastAsia"/>
@@ -37311,6 +37873,7 @@
           <w:lang w:val="en-US" w:eastAsia="zh-CN"/>
         </w:rPr>
       </w:pPr>
+      <w:bookmarkStart w:id="77" w:name="_Toc28929"/>
       <w:r>
         <w:rPr>
           <w:rFonts w:hint="eastAsia"/>
@@ -37318,6 +37881,7 @@
         </w:rPr>
         <w:t>单例模式</w:t>
       </w:r>
+      <w:bookmarkEnd w:id="77"/>
     </w:p>
     <w:p>
       <w:pPr>
@@ -38037,7 +38601,7 @@
           <w:lang w:val="en-US" w:eastAsia="zh-CN"/>
         </w:rPr>
       </w:pPr>
-      <w:bookmarkStart w:id="77" w:name="_Toc32569"/>
+      <w:bookmarkStart w:id="78" w:name="_Toc2092"/>
       <w:r>
         <w:rPr>
           <w:rFonts w:hint="eastAsia"/>
@@ -38045,7 +38609,7 @@
         </w:rPr>
         <w:t>工厂模式</w:t>
       </w:r>
-      <w:bookmarkEnd w:id="77"/>
+      <w:bookmarkEnd w:id="78"/>
     </w:p>
     <w:p>
       <w:pPr>
@@ -38815,7 +39379,7 @@
           <w:lang w:val="en-US" w:eastAsia="zh-CN"/>
         </w:rPr>
       </w:pPr>
-      <w:bookmarkStart w:id="78" w:name="_Toc12928"/>
+      <w:bookmarkStart w:id="79" w:name="_Toc28849"/>
       <w:r>
         <w:rPr>
           <w:rFonts w:hint="eastAsia"/>
@@ -38823,7 +39387,7 @@
         </w:rPr>
         <w:t>适配器模式</w:t>
       </w:r>
-      <w:bookmarkEnd w:id="78"/>
+      <w:bookmarkEnd w:id="79"/>
     </w:p>
     <w:p>
       <w:pPr>
@@ -42248,7 +42812,7 @@
           <w:lang w:val="en-US" w:eastAsia="zh-CN"/>
         </w:rPr>
       </w:pPr>
-      <w:bookmarkStart w:id="79" w:name="_Toc13879"/>
+      <w:bookmarkStart w:id="80" w:name="_Toc10308"/>
       <w:r>
         <w:rPr>
           <w:rFonts w:hint="eastAsia"/>
@@ -42256,7 +42820,7 @@
         </w:rPr>
         <w:t>代理模式</w:t>
       </w:r>
-      <w:bookmarkEnd w:id="79"/>
+      <w:bookmarkEnd w:id="80"/>
     </w:p>
     <w:p>
       <w:pPr>
@@ -42266,7 +42830,7 @@
           <w:lang w:val="en-US" w:eastAsia="zh-CN"/>
         </w:rPr>
       </w:pPr>
-      <w:bookmarkStart w:id="80" w:name="_Toc32733"/>
+      <w:bookmarkStart w:id="81" w:name="_Toc31897"/>
       <w:r>
         <w:rPr>
           <w:rFonts w:hint="eastAsia"/>
@@ -42274,7 +42838,7 @@
         </w:rPr>
         <w:t>装饰者模式</w:t>
       </w:r>
-      <w:bookmarkEnd w:id="80"/>
+      <w:bookmarkEnd w:id="81"/>
     </w:p>
     <w:p>
       <w:pPr>
@@ -42384,6 +42948,7 @@
           <w:lang w:val="en-US" w:eastAsia="zh-CN"/>
         </w:rPr>
       </w:pPr>
+      <w:bookmarkStart w:id="82" w:name="_Toc25377"/>
       <w:r>
         <w:rPr>
           <w:rFonts w:hint="eastAsia"/>
@@ -42391,17 +42956,20 @@
         </w:rPr>
         <w:t>策略模式</w:t>
       </w:r>
+      <w:bookmarkEnd w:id="82"/>
     </w:p>
     <w:p>
       <w:pPr>
         <w:pStyle w:val="4"/>
       </w:pPr>
+      <w:bookmarkStart w:id="83" w:name="_Toc18147"/>
       <w:r>
         <w:rPr>
           <w:rFonts w:hint="default"/>
         </w:rPr>
         <w:t>定义</w:t>
       </w:r>
+      <w:bookmarkEnd w:id="83"/>
     </w:p>
     <w:p>
       <w:pPr>
@@ -42424,12 +42992,14 @@
           <w:rFonts w:hint="default"/>
         </w:rPr>
       </w:pPr>
+      <w:bookmarkStart w:id="84" w:name="_Toc20418"/>
       <w:r>
         <w:rPr>
           <w:rFonts w:hint="default"/>
         </w:rPr>
         <w:t>Spring中策略模式的应用</w:t>
       </w:r>
+      <w:bookmarkEnd w:id="84"/>
     </w:p>
     <w:p>
       <w:pPr>
@@ -42666,15 +43236,7 @@
         <w:rPr>
           <w:rFonts w:hint="default"/>
         </w:rPr>
-        <w:t>则再次调用ctx.getResource时，res 就</w:t>
-      </w:r>
-      <w:bookmarkStart w:id="90" w:name="_GoBack"/>
-      <w:bookmarkEnd w:id="90"/>
-      <w:r>
-        <w:rPr>
-          <w:rFonts w:hint="default"/>
-        </w:rPr>
-        <w:t>是 ClassPathResource 实例。</w:t>
+        <w:t>则再次调用ctx.getResource时，res 就是 ClassPathResource 实例。</w:t>
       </w:r>
     </w:p>
     <w:p>
@@ -42685,7 +43247,7 @@
           <w:lang w:val="en-US" w:eastAsia="zh-CN"/>
         </w:rPr>
       </w:pPr>
-      <w:bookmarkStart w:id="81" w:name="_Toc23611"/>
+      <w:bookmarkStart w:id="85" w:name="_Toc27172"/>
       <w:r>
         <w:rPr>
           <w:rFonts w:hint="eastAsia"/>
@@ -42693,7 +43255,7 @@
         </w:rPr>
         <w:t>观察者模式</w:t>
       </w:r>
-      <w:bookmarkEnd w:id="81"/>
+      <w:bookmarkEnd w:id="85"/>
     </w:p>
     <w:p>
       <w:pPr>
@@ -42758,11 +43320,11 @@
       <w:pPr>
         <w:pStyle w:val="4"/>
       </w:pPr>
-      <w:bookmarkStart w:id="82" w:name="_Toc13343"/>
+      <w:bookmarkStart w:id="86" w:name="_Toc18352"/>
       <w:r>
         <w:t>ApplicationEvent</w:t>
       </w:r>
-      <w:bookmarkEnd w:id="82"/>
+      <w:bookmarkEnd w:id="86"/>
     </w:p>
     <w:p>
       <w:pPr>
@@ -43297,14 +43859,14 @@
           <w:lang w:eastAsia="zh-CN"/>
         </w:rPr>
       </w:pPr>
-      <w:bookmarkStart w:id="83" w:name="_Toc23215"/>
+      <w:bookmarkStart w:id="87" w:name="_Toc1509"/>
       <w:r>
         <w:rPr>
           <w:rFonts w:hint="default"/>
         </w:rPr>
         <w:t>ApplicationListener</w:t>
       </w:r>
-      <w:bookmarkEnd w:id="83"/>
+      <w:bookmarkEnd w:id="87"/>
     </w:p>
     <w:p>
       <w:pPr>
@@ -43575,14 +44137,14 @@
           <w:lang w:eastAsia="zh-CN"/>
         </w:rPr>
       </w:pPr>
-      <w:bookmarkStart w:id="84" w:name="_Toc15542"/>
+      <w:bookmarkStart w:id="88" w:name="_Toc28652"/>
       <w:r>
         <w:rPr>
           <w:rFonts w:hint="default"/>
         </w:rPr>
         <w:t>ApplicationContext</w:t>
       </w:r>
-      <w:bookmarkEnd w:id="84"/>
+      <w:bookmarkEnd w:id="88"/>
     </w:p>
     <w:p>
       <w:pPr>
@@ -45331,11 +45893,11 @@
           <w:lang w:eastAsia="zh-CN"/>
         </w:rPr>
       </w:pPr>
-      <w:bookmarkStart w:id="85" w:name="_Toc13354"/>
+      <w:bookmarkStart w:id="89" w:name="_Toc2130"/>
       <w:r>
         <w:t>ApplicationEventMulticaster</w:t>
       </w:r>
-      <w:bookmarkEnd w:id="85"/>
+      <w:bookmarkEnd w:id="89"/>
     </w:p>
     <w:p>
       <w:pPr>
@@ -48581,7 +49143,7 @@
           <w:lang w:val="en-US" w:eastAsia="zh-CN"/>
         </w:rPr>
       </w:pPr>
-      <w:bookmarkStart w:id="86" w:name="_Toc22823"/>
+      <w:bookmarkStart w:id="90" w:name="_Toc11866"/>
       <w:r>
         <w:rPr>
           <w:rFonts w:hint="eastAsia"/>
@@ -48589,7 +49151,7 @@
         </w:rPr>
         <w:t>举例说明</w:t>
       </w:r>
-      <w:bookmarkEnd w:id="86"/>
+      <w:bookmarkEnd w:id="90"/>
     </w:p>
     <w:p>
       <w:pPr>
@@ -50764,7 +51326,7 @@
           <w:lang w:val="en-US" w:eastAsia="zh-CN"/>
         </w:rPr>
       </w:pPr>
-      <w:bookmarkStart w:id="87" w:name="_Toc23642"/>
+      <w:bookmarkStart w:id="91" w:name="_Toc22150"/>
       <w:r>
         <w:rPr>
           <w:rFonts w:hint="eastAsia"/>
@@ -50772,7 +51334,7 @@
         </w:rPr>
         <w:t>总结</w:t>
       </w:r>
-      <w:bookmarkEnd w:id="87"/>
+      <w:bookmarkEnd w:id="91"/>
     </w:p>
     <w:p>
       <w:pPr>
@@ -50782,7 +51344,7 @@
           <w:lang w:val="en-US" w:eastAsia="zh-CN"/>
         </w:rPr>
       </w:pPr>
-      <w:bookmarkStart w:id="88" w:name="_Toc32689"/>
+      <w:bookmarkStart w:id="92" w:name="_Toc5991"/>
       <w:r>
         <w:rPr>
           <w:rFonts w:hint="eastAsia"/>
@@ -50790,7 +51352,7 @@
         </w:rPr>
         <w:t>装饰者模式和代理模式区别</w:t>
       </w:r>
-      <w:bookmarkEnd w:id="88"/>
+      <w:bookmarkEnd w:id="92"/>
     </w:p>
     <w:p>
       <w:pPr>
@@ -51182,7 +51744,7 @@
           <w:lang w:val="en-US" w:eastAsia="zh-CN"/>
         </w:rPr>
       </w:pPr>
-      <w:bookmarkStart w:id="89" w:name="_Toc17542"/>
+      <w:bookmarkStart w:id="93" w:name="_Toc20491"/>
       <w:r>
         <w:rPr>
           <w:rFonts w:hint="eastAsia"/>
@@ -51190,7 +51752,7 @@
         </w:rPr>
         <w:t>适配器、装饰者、代理模式的区别</w:t>
       </w:r>
-      <w:bookmarkEnd w:id="89"/>
+      <w:bookmarkEnd w:id="93"/>
     </w:p>
     <w:p>
       <w:pPr>
@@ -51403,6 +51965,2211 @@
         </w:rPr>
         <w:t> 3 代理模式是将一个类(a)转换成具体的操作类(b).</w:t>
       </w:r>
+    </w:p>
+    <w:p>
+      <w:pPr>
+        <w:pStyle w:val="2"/>
+        <w:rPr>
+          <w:rFonts w:hint="eastAsia"/>
+          <w:lang w:val="en-US" w:eastAsia="zh-CN"/>
+        </w:rPr>
+      </w:pPr>
+      <w:bookmarkStart w:id="94" w:name="_Toc32251"/>
+      <w:r>
+        <w:rPr>
+          <w:rFonts w:hint="eastAsia"/>
+          <w:lang w:val="en-US" w:eastAsia="zh-CN"/>
+        </w:rPr>
+        <w:t>Spring源码学习</w:t>
+      </w:r>
+      <w:bookmarkEnd w:id="94"/>
+    </w:p>
+    <w:p>
+      <w:pPr>
+        <w:pStyle w:val="3"/>
+        <w:rPr>
+          <w:rFonts w:hint="eastAsia"/>
+          <w:lang w:val="en-US" w:eastAsia="zh-CN"/>
+        </w:rPr>
+      </w:pPr>
+      <w:bookmarkStart w:id="95" w:name="_Toc20358"/>
+      <w:r>
+        <w:rPr>
+          <w:rFonts w:hint="eastAsia"/>
+          <w:lang w:val="en-US" w:eastAsia="zh-CN"/>
+        </w:rPr>
+        <w:t>基础知识</w:t>
+      </w:r>
+      <w:bookmarkEnd w:id="95"/>
+    </w:p>
+    <w:p>
+      <w:pPr>
+        <w:rPr>
+          <w:rFonts w:hint="eastAsia"/>
+          <w:lang w:val="en-US" w:eastAsia="zh-CN"/>
+        </w:rPr>
+      </w:pPr>
+    </w:p>
+    <w:p>
+      <w:pPr>
+        <w:pStyle w:val="3"/>
+        <w:rPr>
+          <w:rFonts w:hint="eastAsia"/>
+          <w:lang w:val="en-US" w:eastAsia="zh-CN"/>
+        </w:rPr>
+      </w:pPr>
+      <w:bookmarkStart w:id="96" w:name="_Toc24576"/>
+      <w:r>
+        <w:rPr>
+          <w:rFonts w:hint="eastAsia"/>
+          <w:lang w:val="en-US" w:eastAsia="zh-CN"/>
+        </w:rPr>
+        <w:t>源码学习</w:t>
+      </w:r>
+      <w:bookmarkEnd w:id="96"/>
+    </w:p>
+    <w:p>
+      <w:pPr>
+        <w:pStyle w:val="4"/>
+        <w:rPr>
+          <w:rFonts w:hint="eastAsia"/>
+          <w:lang w:val="en-US" w:eastAsia="zh-CN"/>
+        </w:rPr>
+      </w:pPr>
+      <w:bookmarkStart w:id="97" w:name="_Toc6576"/>
+      <w:r>
+        <w:rPr>
+          <w:rFonts w:hint="eastAsia"/>
+          <w:lang w:val="en-US" w:eastAsia="zh-CN"/>
+        </w:rPr>
+        <w:t>Bean加载流程</w:t>
+      </w:r>
+      <w:bookmarkEnd w:id="97"/>
+    </w:p>
+    <w:p>
+      <w:pPr>
+        <w:rPr>
+          <w:rFonts w:hint="eastAsia"/>
+        </w:rPr>
+      </w:pPr>
+      <w:r>
+        <w:rPr>
+          <w:rFonts w:hint="eastAsia"/>
+          <w:lang w:val="en-US" w:eastAsia="zh-CN"/>
+        </w:rPr>
+        <w:t>类</w:t>
+      </w:r>
+      <w:r>
+        <w:rPr>
+          <w:rFonts w:hint="eastAsia"/>
+        </w:rPr>
+        <w:t>DefaultBeanDefinitionDocumentReader</w:t>
+      </w:r>
+    </w:p>
+    <w:p>
+      <w:r>
+        <w:drawing>
+          <wp:inline distT="0" distB="0" distL="114300" distR="114300">
+            <wp:extent cx="5272405" cy="1254760"/>
+            <wp:effectExtent l="0" t="0" r="4445" b="2540"/>
+            <wp:docPr id="20" name="图片 2"/>
+            <wp:cNvGraphicFramePr>
+              <a:graphicFrameLocks xmlns:a="http://schemas.openxmlformats.org/drawingml/2006/main" noChangeAspect="1"/>
+            </wp:cNvGraphicFramePr>
+            <a:graphic xmlns:a="http://schemas.openxmlformats.org/drawingml/2006/main">
+              <a:graphicData uri="http://schemas.openxmlformats.org/drawingml/2006/picture">
+                <pic:pic xmlns:pic="http://schemas.openxmlformats.org/drawingml/2006/picture">
+                  <pic:nvPicPr>
+                    <pic:cNvPr id="20" name="图片 2"/>
+                    <pic:cNvPicPr>
+                      <a:picLocks noChangeAspect="1"/>
+                    </pic:cNvPicPr>
+                  </pic:nvPicPr>
+                  <pic:blipFill>
+                    <a:blip r:embed="rId21"/>
+                    <a:stretch>
+                      <a:fillRect/>
+                    </a:stretch>
+                  </pic:blipFill>
+                  <pic:spPr>
+                    <a:xfrm>
+                      <a:off x="0" y="0"/>
+                      <a:ext cx="5272405" cy="1254760"/>
+                    </a:xfrm>
+                    <a:prstGeom prst="rect">
+                      <a:avLst/>
+                    </a:prstGeom>
+                    <a:noFill/>
+                    <a:ln w="9525">
+                      <a:noFill/>
+                    </a:ln>
+                  </pic:spPr>
+                </pic:pic>
+              </a:graphicData>
+            </a:graphic>
+          </wp:inline>
+        </w:drawing>
+      </w:r>
+    </w:p>
+    <w:p/>
+    <w:p>
+      <w:r>
+        <w:drawing>
+          <wp:inline distT="0" distB="0" distL="114300" distR="114300">
+            <wp:extent cx="5271135" cy="2831465"/>
+            <wp:effectExtent l="0" t="0" r="5715" b="6985"/>
+            <wp:docPr id="21" name="图片 3"/>
+            <wp:cNvGraphicFramePr>
+              <a:graphicFrameLocks xmlns:a="http://schemas.openxmlformats.org/drawingml/2006/main" noChangeAspect="1"/>
+            </wp:cNvGraphicFramePr>
+            <a:graphic xmlns:a="http://schemas.openxmlformats.org/drawingml/2006/main">
+              <a:graphicData uri="http://schemas.openxmlformats.org/drawingml/2006/picture">
+                <pic:pic xmlns:pic="http://schemas.openxmlformats.org/drawingml/2006/picture">
+                  <pic:nvPicPr>
+                    <pic:cNvPr id="21" name="图片 3"/>
+                    <pic:cNvPicPr>
+                      <a:picLocks noChangeAspect="1"/>
+                    </pic:cNvPicPr>
+                  </pic:nvPicPr>
+                  <pic:blipFill>
+                    <a:blip r:embed="rId22"/>
+                    <a:stretch>
+                      <a:fillRect/>
+                    </a:stretch>
+                  </pic:blipFill>
+                  <pic:spPr>
+                    <a:xfrm>
+                      <a:off x="0" y="0"/>
+                      <a:ext cx="5271135" cy="2831465"/>
+                    </a:xfrm>
+                    <a:prstGeom prst="rect">
+                      <a:avLst/>
+                    </a:prstGeom>
+                    <a:noFill/>
+                    <a:ln w="9525">
+                      <a:noFill/>
+                    </a:ln>
+                  </pic:spPr>
+                </pic:pic>
+              </a:graphicData>
+            </a:graphic>
+          </wp:inline>
+        </w:drawing>
+      </w:r>
+    </w:p>
+    <w:p>
+      <w:r>
+        <w:drawing>
+          <wp:inline distT="0" distB="0" distL="114300" distR="114300">
+            <wp:extent cx="5268595" cy="3689985"/>
+            <wp:effectExtent l="0" t="0" r="8255" b="5715"/>
+            <wp:docPr id="22" name="图片 4"/>
+            <wp:cNvGraphicFramePr>
+              <a:graphicFrameLocks xmlns:a="http://schemas.openxmlformats.org/drawingml/2006/main" noChangeAspect="1"/>
+            </wp:cNvGraphicFramePr>
+            <a:graphic xmlns:a="http://schemas.openxmlformats.org/drawingml/2006/main">
+              <a:graphicData uri="http://schemas.openxmlformats.org/drawingml/2006/picture">
+                <pic:pic xmlns:pic="http://schemas.openxmlformats.org/drawingml/2006/picture">
+                  <pic:nvPicPr>
+                    <pic:cNvPr id="22" name="图片 4"/>
+                    <pic:cNvPicPr>
+                      <a:picLocks noChangeAspect="1"/>
+                    </pic:cNvPicPr>
+                  </pic:nvPicPr>
+                  <pic:blipFill>
+                    <a:blip r:embed="rId23"/>
+                    <a:stretch>
+                      <a:fillRect/>
+                    </a:stretch>
+                  </pic:blipFill>
+                  <pic:spPr>
+                    <a:xfrm>
+                      <a:off x="0" y="0"/>
+                      <a:ext cx="5268595" cy="3689985"/>
+                    </a:xfrm>
+                    <a:prstGeom prst="rect">
+                      <a:avLst/>
+                    </a:prstGeom>
+                    <a:noFill/>
+                    <a:ln w="9525">
+                      <a:noFill/>
+                    </a:ln>
+                  </pic:spPr>
+                </pic:pic>
+              </a:graphicData>
+            </a:graphic>
+          </wp:inline>
+        </w:drawing>
+      </w:r>
+    </w:p>
+    <w:p>
+      <w:pPr>
+        <w:numPr>
+          <w:ilvl w:val="0"/>
+          <w:numId w:val="10"/>
+        </w:numPr>
+        <w:ind w:left="420" w:leftChars="0" w:firstLine="0" w:firstLineChars="0"/>
+        <w:rPr>
+          <w:rFonts w:hint="eastAsia"/>
+          <w:lang w:val="en-US" w:eastAsia="zh-CN"/>
+        </w:rPr>
+      </w:pPr>
+      <w:r>
+        <w:rPr>
+          <w:rFonts w:hint="eastAsia"/>
+          <w:lang w:val="en-US" w:eastAsia="zh-CN"/>
+        </w:rPr>
+        <w:t>如果是默认命名空间下的节点，如&lt;import&gt; &lt;alias&gt; &lt;bean&gt; &lt;beans&gt;等，则执行this.parseDefaultElement()方法。</w:t>
+      </w:r>
+    </w:p>
+    <w:p>
+      <w:pPr>
+        <w:numPr>
+          <w:numId w:val="0"/>
+        </w:numPr>
+        <w:ind w:left="420" w:leftChars="0"/>
+      </w:pPr>
+      <w:r>
+        <w:drawing>
+          <wp:inline distT="0" distB="0" distL="114300" distR="114300">
+            <wp:extent cx="5273040" cy="2220595"/>
+            <wp:effectExtent l="0" t="0" r="3810" b="8255"/>
+            <wp:docPr id="23" name="图片 5"/>
+            <wp:cNvGraphicFramePr>
+              <a:graphicFrameLocks xmlns:a="http://schemas.openxmlformats.org/drawingml/2006/main" noChangeAspect="1"/>
+            </wp:cNvGraphicFramePr>
+            <a:graphic xmlns:a="http://schemas.openxmlformats.org/drawingml/2006/main">
+              <a:graphicData uri="http://schemas.openxmlformats.org/drawingml/2006/picture">
+                <pic:pic xmlns:pic="http://schemas.openxmlformats.org/drawingml/2006/picture">
+                  <pic:nvPicPr>
+                    <pic:cNvPr id="23" name="图片 5"/>
+                    <pic:cNvPicPr>
+                      <a:picLocks noChangeAspect="1"/>
+                    </pic:cNvPicPr>
+                  </pic:nvPicPr>
+                  <pic:blipFill>
+                    <a:blip r:embed="rId24"/>
+                    <a:stretch>
+                      <a:fillRect/>
+                    </a:stretch>
+                  </pic:blipFill>
+                  <pic:spPr>
+                    <a:xfrm>
+                      <a:off x="0" y="0"/>
+                      <a:ext cx="5273040" cy="2220595"/>
+                    </a:xfrm>
+                    <a:prstGeom prst="rect">
+                      <a:avLst/>
+                    </a:prstGeom>
+                    <a:noFill/>
+                    <a:ln w="9525">
+                      <a:noFill/>
+                    </a:ln>
+                  </pic:spPr>
+                </pic:pic>
+              </a:graphicData>
+            </a:graphic>
+          </wp:inline>
+        </w:drawing>
+      </w:r>
+    </w:p>
+    <w:p>
+      <w:pPr>
+        <w:numPr>
+          <w:numId w:val="0"/>
+        </w:numPr>
+        <w:ind w:left="420" w:leftChars="0"/>
+        <w:rPr>
+          <w:rFonts w:hint="eastAsia" w:eastAsia="宋体"/>
+          <w:lang w:val="en-US" w:eastAsia="zh-CN"/>
+        </w:rPr>
+      </w:pPr>
+      <w:r>
+        <w:rPr>
+          <w:rFonts w:hint="eastAsia"/>
+          <w:lang w:val="en-US" w:eastAsia="zh-CN"/>
+        </w:rPr>
+        <w:t>举例：如果是&lt;bean&gt;</w:t>
+      </w:r>
+      <w:bookmarkStart w:id="98" w:name="_GoBack"/>
+      <w:bookmarkEnd w:id="98"/>
+      <w:r>
+        <w:rPr>
+          <w:rFonts w:hint="eastAsia"/>
+          <w:lang w:val="en-US" w:eastAsia="zh-CN"/>
+        </w:rPr>
+        <w:t>节点，</w:t>
+      </w:r>
+    </w:p>
+    <w:p>
+      <w:pPr>
+        <w:numPr>
+          <w:numId w:val="0"/>
+        </w:numPr>
+        <w:ind w:left="420" w:leftChars="0"/>
+        <w:rPr>
+          <w:rFonts w:hint="eastAsia"/>
+          <w:lang w:val="en-US" w:eastAsia="zh-CN"/>
+        </w:rPr>
+      </w:pPr>
+      <w:r>
+        <w:drawing>
+          <wp:inline distT="0" distB="0" distL="114300" distR="114300">
+            <wp:extent cx="5271770" cy="1704340"/>
+            <wp:effectExtent l="0" t="0" r="5080" b="10160"/>
+            <wp:docPr id="24" name="图片 6"/>
+            <wp:cNvGraphicFramePr>
+              <a:graphicFrameLocks xmlns:a="http://schemas.openxmlformats.org/drawingml/2006/main" noChangeAspect="1"/>
+            </wp:cNvGraphicFramePr>
+            <a:graphic xmlns:a="http://schemas.openxmlformats.org/drawingml/2006/main">
+              <a:graphicData uri="http://schemas.openxmlformats.org/drawingml/2006/picture">
+                <pic:pic xmlns:pic="http://schemas.openxmlformats.org/drawingml/2006/picture">
+                  <pic:nvPicPr>
+                    <pic:cNvPr id="24" name="图片 6"/>
+                    <pic:cNvPicPr>
+                      <a:picLocks noChangeAspect="1"/>
+                    </pic:cNvPicPr>
+                  </pic:nvPicPr>
+                  <pic:blipFill>
+                    <a:blip r:embed="rId25"/>
+                    <a:stretch>
+                      <a:fillRect/>
+                    </a:stretch>
+                  </pic:blipFill>
+                  <pic:spPr>
+                    <a:xfrm>
+                      <a:off x="0" y="0"/>
+                      <a:ext cx="5271770" cy="1704340"/>
+                    </a:xfrm>
+                    <a:prstGeom prst="rect">
+                      <a:avLst/>
+                    </a:prstGeom>
+                    <a:noFill/>
+                    <a:ln w="9525">
+                      <a:noFill/>
+                    </a:ln>
+                  </pic:spPr>
+                </pic:pic>
+              </a:graphicData>
+            </a:graphic>
+          </wp:inline>
+        </w:drawing>
+      </w:r>
+    </w:p>
+    <w:p>
+      <w:pPr>
+        <w:numPr>
+          <w:ilvl w:val="0"/>
+          <w:numId w:val="10"/>
+        </w:numPr>
+        <w:ind w:left="420" w:leftChars="0" w:firstLine="0" w:firstLineChars="0"/>
+        <w:rPr>
+          <w:rFonts w:hint="eastAsia"/>
+          <w:lang w:val="en-US" w:eastAsia="zh-CN"/>
+        </w:rPr>
+      </w:pPr>
+      <w:r>
+        <w:rPr>
+          <w:rFonts w:hint="eastAsia"/>
+          <w:lang w:val="en-US" w:eastAsia="zh-CN"/>
+        </w:rPr>
+        <w:t>如果是其他命名空间下的节点，如&lt;context&gt; &lt;aop&gt; &lt;cache&gt; &lt;mvc&gt; &lt;util&gt; &lt;dubbo&gt; &lt;tx&gt;等等，则执行delegate.parseCustomElement()方法。</w:t>
+      </w:r>
+    </w:p>
+    <w:p>
+      <w:pPr>
+        <w:rPr>
+          <w:rFonts w:hint="eastAsia" w:eastAsia="宋体"/>
+          <w:lang w:val="en-US" w:eastAsia="zh-CN"/>
+        </w:rPr>
+      </w:pPr>
+    </w:p>
+    <w:p>
+      <w:pPr>
+        <w:rPr>
+          <w:rFonts w:hint="eastAsia"/>
+        </w:rPr>
+      </w:pPr>
+      <w:r>
+        <w:rPr>
+          <w:rFonts w:hint="eastAsia"/>
+          <w:lang w:val="en-US" w:eastAsia="zh-CN"/>
+        </w:rPr>
+        <w:t>类：</w:t>
+      </w:r>
+      <w:r>
+        <w:rPr>
+          <w:rFonts w:hint="eastAsia"/>
+        </w:rPr>
+        <w:t>BeanDefinitionParserDelegate</w:t>
+      </w:r>
+    </w:p>
+    <w:p>
+      <w:pPr>
+        <w:rPr>
+          <w:rFonts w:hint="eastAsia"/>
+          <w:lang w:val="en-US" w:eastAsia="zh-CN"/>
+        </w:rPr>
+      </w:pPr>
+    </w:p>
+    <w:p>
+      <w:pPr>
+        <w:rPr>
+          <w:rFonts w:hint="eastAsia"/>
+          <w:lang w:val="en-US" w:eastAsia="zh-CN"/>
+        </w:rPr>
+      </w:pPr>
+    </w:p>
+    <w:p>
+      <w:pPr>
+        <w:pStyle w:val="14"/>
+        <w:keepNext w:val="0"/>
+        <w:keepLines w:val="0"/>
+        <w:widowControl/>
+        <w:suppressLineNumbers w:val="0"/>
+        <w:shd w:val="clear" w:fill="2B2B2B"/>
+        <w:rPr>
+          <w:rFonts w:hint="eastAsia" w:ascii="宋体" w:hAnsi="宋体" w:eastAsia="宋体" w:cs="宋体"/>
+          <w:color w:val="A9B7C6"/>
+          <w:sz w:val="21"/>
+          <w:szCs w:val="21"/>
+        </w:rPr>
+      </w:pPr>
+      <w:r>
+        <w:rPr>
+          <w:rFonts w:hint="eastAsia" w:ascii="宋体" w:hAnsi="宋体" w:eastAsia="宋体" w:cs="宋体"/>
+          <w:color w:val="CC7832"/>
+          <w:sz w:val="21"/>
+          <w:szCs w:val="21"/>
+          <w:shd w:val="clear" w:fill="2B2B2B"/>
+        </w:rPr>
+        <w:t xml:space="preserve">public </w:t>
+      </w:r>
+      <w:r>
+        <w:rPr>
+          <w:rFonts w:hint="eastAsia" w:ascii="宋体" w:hAnsi="宋体" w:eastAsia="宋体" w:cs="宋体"/>
+          <w:color w:val="A9B7C6"/>
+          <w:sz w:val="21"/>
+          <w:szCs w:val="21"/>
+          <w:shd w:val="clear" w:fill="2B2B2B"/>
+        </w:rPr>
+        <w:t>BeanDefinition parseCustomElement(Element ele</w:t>
+      </w:r>
+      <w:r>
+        <w:rPr>
+          <w:rFonts w:hint="eastAsia" w:ascii="宋体" w:hAnsi="宋体" w:eastAsia="宋体" w:cs="宋体"/>
+          <w:color w:val="CC7832"/>
+          <w:sz w:val="21"/>
+          <w:szCs w:val="21"/>
+          <w:shd w:val="clear" w:fill="2B2B2B"/>
+        </w:rPr>
+        <w:t xml:space="preserve">, </w:t>
+      </w:r>
+      <w:r>
+        <w:rPr>
+          <w:rFonts w:hint="eastAsia" w:ascii="宋体" w:hAnsi="宋体" w:eastAsia="宋体" w:cs="宋体"/>
+          <w:color w:val="A9B7C6"/>
+          <w:sz w:val="21"/>
+          <w:szCs w:val="21"/>
+          <w:shd w:val="clear" w:fill="2B2B2B"/>
+        </w:rPr>
+        <w:t>BeanDefinition containingBd) {</w:t>
+      </w:r>
+      <w:r>
+        <w:rPr>
+          <w:rFonts w:hint="eastAsia" w:ascii="宋体" w:hAnsi="宋体" w:eastAsia="宋体" w:cs="宋体"/>
+          <w:color w:val="A9B7C6"/>
+          <w:sz w:val="21"/>
+          <w:szCs w:val="21"/>
+          <w:shd w:val="clear" w:fill="2B2B2B"/>
+        </w:rPr>
+        <w:br w:type="textWrapping"/>
+      </w:r>
+      <w:r>
+        <w:rPr>
+          <w:rFonts w:hint="eastAsia" w:ascii="宋体" w:hAnsi="宋体" w:eastAsia="宋体" w:cs="宋体"/>
+          <w:color w:val="A9B7C6"/>
+          <w:sz w:val="21"/>
+          <w:szCs w:val="21"/>
+          <w:shd w:val="clear" w:fill="2B2B2B"/>
+        </w:rPr>
+        <w:t xml:space="preserve">    String namespaceUri = </w:t>
+      </w:r>
+      <w:r>
+        <w:rPr>
+          <w:rFonts w:hint="eastAsia" w:ascii="宋体" w:hAnsi="宋体" w:eastAsia="宋体" w:cs="宋体"/>
+          <w:color w:val="CC7832"/>
+          <w:sz w:val="21"/>
+          <w:szCs w:val="21"/>
+          <w:shd w:val="clear" w:fill="2B2B2B"/>
+        </w:rPr>
+        <w:t>this</w:t>
+      </w:r>
+      <w:r>
+        <w:rPr>
+          <w:rFonts w:hint="eastAsia" w:ascii="宋体" w:hAnsi="宋体" w:eastAsia="宋体" w:cs="宋体"/>
+          <w:color w:val="A9B7C6"/>
+          <w:sz w:val="21"/>
+          <w:szCs w:val="21"/>
+          <w:shd w:val="clear" w:fill="2B2B2B"/>
+        </w:rPr>
+        <w:t>.getNamespaceURI(ele)</w:t>
+      </w:r>
+      <w:r>
+        <w:rPr>
+          <w:rFonts w:hint="eastAsia" w:ascii="宋体" w:hAnsi="宋体" w:eastAsia="宋体" w:cs="宋体"/>
+          <w:color w:val="CC7832"/>
+          <w:sz w:val="21"/>
+          <w:szCs w:val="21"/>
+          <w:shd w:val="clear" w:fill="2B2B2B"/>
+        </w:rPr>
+        <w:t>;</w:t>
+      </w:r>
+      <w:r>
+        <w:rPr>
+          <w:rFonts w:hint="eastAsia" w:ascii="宋体" w:hAnsi="宋体" w:eastAsia="宋体" w:cs="宋体"/>
+          <w:color w:val="CC7832"/>
+          <w:sz w:val="21"/>
+          <w:szCs w:val="21"/>
+          <w:shd w:val="clear" w:fill="2B2B2B"/>
+        </w:rPr>
+        <w:br w:type="textWrapping"/>
+      </w:r>
+      <w:r>
+        <w:rPr>
+          <w:rFonts w:hint="eastAsia" w:ascii="宋体" w:hAnsi="宋体" w:eastAsia="宋体" w:cs="宋体"/>
+          <w:color w:val="CC7832"/>
+          <w:sz w:val="21"/>
+          <w:szCs w:val="21"/>
+          <w:shd w:val="clear" w:fill="2B2B2B"/>
+        </w:rPr>
+        <w:t xml:space="preserve">    </w:t>
+      </w:r>
+      <w:r>
+        <w:rPr>
+          <w:rFonts w:hint="eastAsia" w:ascii="宋体" w:hAnsi="宋体" w:eastAsia="宋体" w:cs="宋体"/>
+          <w:color w:val="A9B7C6"/>
+          <w:sz w:val="21"/>
+          <w:szCs w:val="21"/>
+          <w:shd w:val="clear" w:fill="2B2B2B"/>
+        </w:rPr>
+        <w:t xml:space="preserve">NamespaceHandler handler = </w:t>
+      </w:r>
+      <w:r>
+        <w:rPr>
+          <w:rFonts w:hint="eastAsia" w:ascii="宋体" w:hAnsi="宋体" w:eastAsia="宋体" w:cs="宋体"/>
+          <w:color w:val="CC7832"/>
+          <w:sz w:val="21"/>
+          <w:szCs w:val="21"/>
+          <w:shd w:val="clear" w:fill="2B2B2B"/>
+        </w:rPr>
+        <w:t>this</w:t>
+      </w:r>
+      <w:r>
+        <w:rPr>
+          <w:rFonts w:hint="eastAsia" w:ascii="宋体" w:hAnsi="宋体" w:eastAsia="宋体" w:cs="宋体"/>
+          <w:color w:val="A9B7C6"/>
+          <w:sz w:val="21"/>
+          <w:szCs w:val="21"/>
+          <w:shd w:val="clear" w:fill="2B2B2B"/>
+        </w:rPr>
+        <w:t>.readerContext.getNamespaceHandlerResolver().resolve(namespaceUri)</w:t>
+      </w:r>
+      <w:r>
+        <w:rPr>
+          <w:rFonts w:hint="eastAsia" w:ascii="宋体" w:hAnsi="宋体" w:eastAsia="宋体" w:cs="宋体"/>
+          <w:color w:val="CC7832"/>
+          <w:sz w:val="21"/>
+          <w:szCs w:val="21"/>
+          <w:shd w:val="clear" w:fill="2B2B2B"/>
+        </w:rPr>
+        <w:t>;</w:t>
+      </w:r>
+      <w:r>
+        <w:rPr>
+          <w:rFonts w:hint="eastAsia" w:ascii="宋体" w:hAnsi="宋体" w:eastAsia="宋体" w:cs="宋体"/>
+          <w:color w:val="CC7832"/>
+          <w:sz w:val="21"/>
+          <w:szCs w:val="21"/>
+          <w:shd w:val="clear" w:fill="2B2B2B"/>
+        </w:rPr>
+        <w:br w:type="textWrapping"/>
+      </w:r>
+      <w:r>
+        <w:rPr>
+          <w:rFonts w:hint="eastAsia" w:ascii="宋体" w:hAnsi="宋体" w:eastAsia="宋体" w:cs="宋体"/>
+          <w:color w:val="CC7832"/>
+          <w:sz w:val="21"/>
+          <w:szCs w:val="21"/>
+          <w:shd w:val="clear" w:fill="2B2B2B"/>
+        </w:rPr>
+        <w:t xml:space="preserve">    if </w:t>
+      </w:r>
+      <w:r>
+        <w:rPr>
+          <w:rFonts w:hint="eastAsia" w:ascii="宋体" w:hAnsi="宋体" w:eastAsia="宋体" w:cs="宋体"/>
+          <w:color w:val="A9B7C6"/>
+          <w:sz w:val="21"/>
+          <w:szCs w:val="21"/>
+          <w:shd w:val="clear" w:fill="2B2B2B"/>
+        </w:rPr>
+        <w:t xml:space="preserve">(handler == </w:t>
+      </w:r>
+      <w:r>
+        <w:rPr>
+          <w:rFonts w:hint="eastAsia" w:ascii="宋体" w:hAnsi="宋体" w:eastAsia="宋体" w:cs="宋体"/>
+          <w:color w:val="CC7832"/>
+          <w:sz w:val="21"/>
+          <w:szCs w:val="21"/>
+          <w:shd w:val="clear" w:fill="2B2B2B"/>
+        </w:rPr>
+        <w:t>null</w:t>
+      </w:r>
+      <w:r>
+        <w:rPr>
+          <w:rFonts w:hint="eastAsia" w:ascii="宋体" w:hAnsi="宋体" w:eastAsia="宋体" w:cs="宋体"/>
+          <w:color w:val="A9B7C6"/>
+          <w:sz w:val="21"/>
+          <w:szCs w:val="21"/>
+          <w:shd w:val="clear" w:fill="2B2B2B"/>
+        </w:rPr>
+        <w:t>) {</w:t>
+      </w:r>
+      <w:r>
+        <w:rPr>
+          <w:rFonts w:hint="eastAsia" w:ascii="宋体" w:hAnsi="宋体" w:eastAsia="宋体" w:cs="宋体"/>
+          <w:color w:val="A9B7C6"/>
+          <w:sz w:val="21"/>
+          <w:szCs w:val="21"/>
+          <w:shd w:val="clear" w:fill="2B2B2B"/>
+        </w:rPr>
+        <w:br w:type="textWrapping"/>
+      </w:r>
+      <w:r>
+        <w:rPr>
+          <w:rFonts w:hint="eastAsia" w:ascii="宋体" w:hAnsi="宋体" w:eastAsia="宋体" w:cs="宋体"/>
+          <w:color w:val="A9B7C6"/>
+          <w:sz w:val="21"/>
+          <w:szCs w:val="21"/>
+          <w:shd w:val="clear" w:fill="2B2B2B"/>
+        </w:rPr>
+        <w:t xml:space="preserve">        </w:t>
+      </w:r>
+      <w:r>
+        <w:rPr>
+          <w:rFonts w:hint="eastAsia" w:ascii="宋体" w:hAnsi="宋体" w:eastAsia="宋体" w:cs="宋体"/>
+          <w:color w:val="CC7832"/>
+          <w:sz w:val="21"/>
+          <w:szCs w:val="21"/>
+          <w:shd w:val="clear" w:fill="2B2B2B"/>
+        </w:rPr>
+        <w:t>this</w:t>
+      </w:r>
+      <w:r>
+        <w:rPr>
+          <w:rFonts w:hint="eastAsia" w:ascii="宋体" w:hAnsi="宋体" w:eastAsia="宋体" w:cs="宋体"/>
+          <w:color w:val="A9B7C6"/>
+          <w:sz w:val="21"/>
+          <w:szCs w:val="21"/>
+          <w:shd w:val="clear" w:fill="2B2B2B"/>
+        </w:rPr>
+        <w:t>.error(</w:t>
+      </w:r>
+      <w:r>
+        <w:rPr>
+          <w:rFonts w:hint="eastAsia" w:ascii="宋体" w:hAnsi="宋体" w:eastAsia="宋体" w:cs="宋体"/>
+          <w:color w:val="6A8759"/>
+          <w:sz w:val="21"/>
+          <w:szCs w:val="21"/>
+          <w:shd w:val="clear" w:fill="2B2B2B"/>
+        </w:rPr>
+        <w:t xml:space="preserve">"Unable to locate Spring NamespaceHandler for XML schema namespace [" </w:t>
+      </w:r>
+      <w:r>
+        <w:rPr>
+          <w:rFonts w:hint="eastAsia" w:ascii="宋体" w:hAnsi="宋体" w:eastAsia="宋体" w:cs="宋体"/>
+          <w:color w:val="A9B7C6"/>
+          <w:sz w:val="21"/>
+          <w:szCs w:val="21"/>
+          <w:shd w:val="clear" w:fill="2B2B2B"/>
+        </w:rPr>
+        <w:t xml:space="preserve">+ namespaceUri + </w:t>
+      </w:r>
+      <w:r>
+        <w:rPr>
+          <w:rFonts w:hint="eastAsia" w:ascii="宋体" w:hAnsi="宋体" w:eastAsia="宋体" w:cs="宋体"/>
+          <w:color w:val="6A8759"/>
+          <w:sz w:val="21"/>
+          <w:szCs w:val="21"/>
+          <w:shd w:val="clear" w:fill="2B2B2B"/>
+        </w:rPr>
+        <w:t>"]"</w:t>
+      </w:r>
+      <w:r>
+        <w:rPr>
+          <w:rFonts w:hint="eastAsia" w:ascii="宋体" w:hAnsi="宋体" w:eastAsia="宋体" w:cs="宋体"/>
+          <w:color w:val="CC7832"/>
+          <w:sz w:val="21"/>
+          <w:szCs w:val="21"/>
+          <w:shd w:val="clear" w:fill="2B2B2B"/>
+        </w:rPr>
+        <w:t xml:space="preserve">, </w:t>
+      </w:r>
+      <w:r>
+        <w:rPr>
+          <w:rFonts w:hint="eastAsia" w:ascii="宋体" w:hAnsi="宋体" w:eastAsia="宋体" w:cs="宋体"/>
+          <w:color w:val="A9B7C6"/>
+          <w:sz w:val="21"/>
+          <w:szCs w:val="21"/>
+          <w:shd w:val="clear" w:fill="2B2B2B"/>
+        </w:rPr>
+        <w:t>ele)</w:t>
+      </w:r>
+      <w:r>
+        <w:rPr>
+          <w:rFonts w:hint="eastAsia" w:ascii="宋体" w:hAnsi="宋体" w:eastAsia="宋体" w:cs="宋体"/>
+          <w:color w:val="CC7832"/>
+          <w:sz w:val="21"/>
+          <w:szCs w:val="21"/>
+          <w:shd w:val="clear" w:fill="2B2B2B"/>
+        </w:rPr>
+        <w:t>;</w:t>
+      </w:r>
+      <w:r>
+        <w:rPr>
+          <w:rFonts w:hint="eastAsia" w:ascii="宋体" w:hAnsi="宋体" w:eastAsia="宋体" w:cs="宋体"/>
+          <w:color w:val="CC7832"/>
+          <w:sz w:val="21"/>
+          <w:szCs w:val="21"/>
+          <w:shd w:val="clear" w:fill="2B2B2B"/>
+        </w:rPr>
+        <w:br w:type="textWrapping"/>
+      </w:r>
+      <w:r>
+        <w:rPr>
+          <w:rFonts w:hint="eastAsia" w:ascii="宋体" w:hAnsi="宋体" w:eastAsia="宋体" w:cs="宋体"/>
+          <w:color w:val="CC7832"/>
+          <w:sz w:val="21"/>
+          <w:szCs w:val="21"/>
+          <w:shd w:val="clear" w:fill="2B2B2B"/>
+        </w:rPr>
+        <w:t xml:space="preserve">        return null;</w:t>
+      </w:r>
+      <w:r>
+        <w:rPr>
+          <w:rFonts w:hint="eastAsia" w:ascii="宋体" w:hAnsi="宋体" w:eastAsia="宋体" w:cs="宋体"/>
+          <w:color w:val="CC7832"/>
+          <w:sz w:val="21"/>
+          <w:szCs w:val="21"/>
+          <w:shd w:val="clear" w:fill="2B2B2B"/>
+        </w:rPr>
+        <w:br w:type="textWrapping"/>
+      </w:r>
+      <w:r>
+        <w:rPr>
+          <w:rFonts w:hint="eastAsia" w:ascii="宋体" w:hAnsi="宋体" w:eastAsia="宋体" w:cs="宋体"/>
+          <w:color w:val="CC7832"/>
+          <w:sz w:val="21"/>
+          <w:szCs w:val="21"/>
+          <w:shd w:val="clear" w:fill="2B2B2B"/>
+        </w:rPr>
+        <w:t xml:space="preserve">    </w:t>
+      </w:r>
+      <w:r>
+        <w:rPr>
+          <w:rFonts w:hint="eastAsia" w:ascii="宋体" w:hAnsi="宋体" w:eastAsia="宋体" w:cs="宋体"/>
+          <w:color w:val="A9B7C6"/>
+          <w:sz w:val="21"/>
+          <w:szCs w:val="21"/>
+          <w:shd w:val="clear" w:fill="2B2B2B"/>
+        </w:rPr>
+        <w:t xml:space="preserve">} </w:t>
+      </w:r>
+      <w:r>
+        <w:rPr>
+          <w:rFonts w:hint="eastAsia" w:ascii="宋体" w:hAnsi="宋体" w:eastAsia="宋体" w:cs="宋体"/>
+          <w:color w:val="CC7832"/>
+          <w:sz w:val="21"/>
+          <w:szCs w:val="21"/>
+          <w:shd w:val="clear" w:fill="2B2B2B"/>
+        </w:rPr>
+        <w:t xml:space="preserve">else </w:t>
+      </w:r>
+      <w:r>
+        <w:rPr>
+          <w:rFonts w:hint="eastAsia" w:ascii="宋体" w:hAnsi="宋体" w:eastAsia="宋体" w:cs="宋体"/>
+          <w:color w:val="A9B7C6"/>
+          <w:sz w:val="21"/>
+          <w:szCs w:val="21"/>
+          <w:shd w:val="clear" w:fill="2B2B2B"/>
+        </w:rPr>
+        <w:t>{</w:t>
+      </w:r>
+      <w:r>
+        <w:rPr>
+          <w:rFonts w:hint="eastAsia" w:ascii="宋体" w:hAnsi="宋体" w:eastAsia="宋体" w:cs="宋体"/>
+          <w:color w:val="A9B7C6"/>
+          <w:sz w:val="21"/>
+          <w:szCs w:val="21"/>
+          <w:shd w:val="clear" w:fill="2B2B2B"/>
+        </w:rPr>
+        <w:br w:type="textWrapping"/>
+      </w:r>
+      <w:r>
+        <w:rPr>
+          <w:rFonts w:hint="eastAsia" w:ascii="宋体" w:hAnsi="宋体" w:eastAsia="宋体" w:cs="宋体"/>
+          <w:color w:val="A9B7C6"/>
+          <w:sz w:val="21"/>
+          <w:szCs w:val="21"/>
+          <w:shd w:val="clear" w:fill="2B2B2B"/>
+        </w:rPr>
+        <w:t xml:space="preserve">        </w:t>
+      </w:r>
+      <w:r>
+        <w:rPr>
+          <w:rFonts w:hint="eastAsia" w:ascii="宋体" w:hAnsi="宋体" w:eastAsia="宋体" w:cs="宋体"/>
+          <w:color w:val="CC7832"/>
+          <w:sz w:val="21"/>
+          <w:szCs w:val="21"/>
+          <w:shd w:val="clear" w:fill="2B2B2B"/>
+        </w:rPr>
+        <w:t xml:space="preserve">return </w:t>
+      </w:r>
+      <w:r>
+        <w:rPr>
+          <w:rFonts w:hint="eastAsia" w:ascii="宋体" w:hAnsi="宋体" w:eastAsia="宋体" w:cs="宋体"/>
+          <w:color w:val="A9B7C6"/>
+          <w:sz w:val="21"/>
+          <w:szCs w:val="21"/>
+          <w:shd w:val="clear" w:fill="2B2B2B"/>
+        </w:rPr>
+        <w:t>handler.parse(ele</w:t>
+      </w:r>
+      <w:r>
+        <w:rPr>
+          <w:rFonts w:hint="eastAsia" w:ascii="宋体" w:hAnsi="宋体" w:eastAsia="宋体" w:cs="宋体"/>
+          <w:color w:val="CC7832"/>
+          <w:sz w:val="21"/>
+          <w:szCs w:val="21"/>
+          <w:shd w:val="clear" w:fill="2B2B2B"/>
+        </w:rPr>
+        <w:t xml:space="preserve">, new </w:t>
+      </w:r>
+      <w:r>
+        <w:rPr>
+          <w:rFonts w:hint="eastAsia" w:ascii="宋体" w:hAnsi="宋体" w:eastAsia="宋体" w:cs="宋体"/>
+          <w:color w:val="A9B7C6"/>
+          <w:sz w:val="21"/>
+          <w:szCs w:val="21"/>
+          <w:shd w:val="clear" w:fill="2B2B2B"/>
+        </w:rPr>
+        <w:t>ParserContext(</w:t>
+      </w:r>
+      <w:r>
+        <w:rPr>
+          <w:rFonts w:hint="eastAsia" w:ascii="宋体" w:hAnsi="宋体" w:eastAsia="宋体" w:cs="宋体"/>
+          <w:color w:val="CC7832"/>
+          <w:sz w:val="21"/>
+          <w:szCs w:val="21"/>
+          <w:shd w:val="clear" w:fill="2B2B2B"/>
+        </w:rPr>
+        <w:t>this</w:t>
+      </w:r>
+      <w:r>
+        <w:rPr>
+          <w:rFonts w:hint="eastAsia" w:ascii="宋体" w:hAnsi="宋体" w:eastAsia="宋体" w:cs="宋体"/>
+          <w:color w:val="A9B7C6"/>
+          <w:sz w:val="21"/>
+          <w:szCs w:val="21"/>
+          <w:shd w:val="clear" w:fill="2B2B2B"/>
+        </w:rPr>
+        <w:t>.readerContext</w:t>
+      </w:r>
+      <w:r>
+        <w:rPr>
+          <w:rFonts w:hint="eastAsia" w:ascii="宋体" w:hAnsi="宋体" w:eastAsia="宋体" w:cs="宋体"/>
+          <w:color w:val="CC7832"/>
+          <w:sz w:val="21"/>
+          <w:szCs w:val="21"/>
+          <w:shd w:val="clear" w:fill="2B2B2B"/>
+        </w:rPr>
+        <w:t xml:space="preserve">, this, </w:t>
+      </w:r>
+      <w:r>
+        <w:rPr>
+          <w:rFonts w:hint="eastAsia" w:ascii="宋体" w:hAnsi="宋体" w:eastAsia="宋体" w:cs="宋体"/>
+          <w:color w:val="A9B7C6"/>
+          <w:sz w:val="21"/>
+          <w:szCs w:val="21"/>
+          <w:shd w:val="clear" w:fill="2B2B2B"/>
+        </w:rPr>
+        <w:t>containingBd))</w:t>
+      </w:r>
+      <w:r>
+        <w:rPr>
+          <w:rFonts w:hint="eastAsia" w:ascii="宋体" w:hAnsi="宋体" w:eastAsia="宋体" w:cs="宋体"/>
+          <w:color w:val="CC7832"/>
+          <w:sz w:val="21"/>
+          <w:szCs w:val="21"/>
+          <w:shd w:val="clear" w:fill="2B2B2B"/>
+        </w:rPr>
+        <w:t>;</w:t>
+      </w:r>
+      <w:r>
+        <w:rPr>
+          <w:rFonts w:hint="eastAsia" w:ascii="宋体" w:hAnsi="宋体" w:eastAsia="宋体" w:cs="宋体"/>
+          <w:color w:val="CC7832"/>
+          <w:sz w:val="21"/>
+          <w:szCs w:val="21"/>
+          <w:shd w:val="clear" w:fill="2B2B2B"/>
+        </w:rPr>
+        <w:br w:type="textWrapping"/>
+      </w:r>
+      <w:r>
+        <w:rPr>
+          <w:rFonts w:hint="eastAsia" w:ascii="宋体" w:hAnsi="宋体" w:eastAsia="宋体" w:cs="宋体"/>
+          <w:color w:val="CC7832"/>
+          <w:sz w:val="21"/>
+          <w:szCs w:val="21"/>
+          <w:shd w:val="clear" w:fill="2B2B2B"/>
+        </w:rPr>
+        <w:t xml:space="preserve">    </w:t>
+      </w:r>
+      <w:r>
+        <w:rPr>
+          <w:rFonts w:hint="eastAsia" w:ascii="宋体" w:hAnsi="宋体" w:eastAsia="宋体" w:cs="宋体"/>
+          <w:color w:val="A9B7C6"/>
+          <w:sz w:val="21"/>
+          <w:szCs w:val="21"/>
+          <w:shd w:val="clear" w:fill="2B2B2B"/>
+        </w:rPr>
+        <w:t>}</w:t>
+      </w:r>
+      <w:r>
+        <w:rPr>
+          <w:rFonts w:hint="eastAsia" w:ascii="宋体" w:hAnsi="宋体" w:eastAsia="宋体" w:cs="宋体"/>
+          <w:color w:val="A9B7C6"/>
+          <w:sz w:val="21"/>
+          <w:szCs w:val="21"/>
+          <w:shd w:val="clear" w:fill="2B2B2B"/>
+        </w:rPr>
+        <w:br w:type="textWrapping"/>
+      </w:r>
+      <w:r>
+        <w:rPr>
+          <w:rFonts w:hint="eastAsia" w:ascii="宋体" w:hAnsi="宋体" w:eastAsia="宋体" w:cs="宋体"/>
+          <w:color w:val="A9B7C6"/>
+          <w:sz w:val="21"/>
+          <w:szCs w:val="21"/>
+          <w:shd w:val="clear" w:fill="2B2B2B"/>
+        </w:rPr>
+        <w:t>}</w:t>
+      </w:r>
+    </w:p>
+    <w:p>
+      <w:pPr>
+        <w:rPr>
+          <w:rFonts w:hint="eastAsia"/>
+          <w:lang w:val="en-US" w:eastAsia="zh-CN"/>
+        </w:rPr>
+      </w:pPr>
+    </w:p>
+    <w:p>
+      <w:pPr>
+        <w:rPr>
+          <w:rFonts w:hint="eastAsia"/>
+          <w:lang w:eastAsia="zh-CN"/>
+        </w:rPr>
+      </w:pPr>
+      <w:r>
+        <w:rPr>
+          <w:rFonts w:hint="eastAsia"/>
+          <w:lang w:val="en-US" w:eastAsia="zh-CN"/>
+        </w:rPr>
+        <w:t>执行handler.parse()方法，进入到类</w:t>
+      </w:r>
+      <w:r>
+        <w:rPr>
+          <w:rFonts w:hint="eastAsia"/>
+        </w:rPr>
+        <w:t>NamespaceHandlerSupport</w:t>
+      </w:r>
+      <w:r>
+        <w:rPr>
+          <w:rFonts w:hint="eastAsia"/>
+          <w:lang w:eastAsia="zh-CN"/>
+        </w:rPr>
+        <w:t>。</w:t>
+      </w:r>
+    </w:p>
+    <w:p>
+      <w:pPr>
+        <w:pStyle w:val="14"/>
+        <w:keepNext w:val="0"/>
+        <w:keepLines w:val="0"/>
+        <w:widowControl/>
+        <w:suppressLineNumbers w:val="0"/>
+        <w:shd w:val="clear" w:fill="2B2B2B"/>
+        <w:rPr>
+          <w:rFonts w:hint="eastAsia" w:ascii="宋体" w:hAnsi="宋体" w:eastAsia="宋体" w:cs="宋体"/>
+          <w:color w:val="A9B7C6"/>
+          <w:sz w:val="21"/>
+          <w:szCs w:val="21"/>
+        </w:rPr>
+      </w:pPr>
+      <w:r>
+        <w:rPr>
+          <w:rFonts w:hint="eastAsia" w:ascii="宋体" w:hAnsi="宋体" w:eastAsia="宋体" w:cs="宋体"/>
+          <w:color w:val="CC7832"/>
+          <w:sz w:val="21"/>
+          <w:szCs w:val="21"/>
+          <w:shd w:val="clear" w:fill="2B2B2B"/>
+        </w:rPr>
+        <w:t xml:space="preserve">public </w:t>
+      </w:r>
+      <w:r>
+        <w:rPr>
+          <w:rFonts w:hint="eastAsia" w:ascii="宋体" w:hAnsi="宋体" w:eastAsia="宋体" w:cs="宋体"/>
+          <w:color w:val="A9B7C6"/>
+          <w:sz w:val="21"/>
+          <w:szCs w:val="21"/>
+          <w:shd w:val="clear" w:fill="2B2B2B"/>
+        </w:rPr>
+        <w:t>BeanDefinition parse(Element element</w:t>
+      </w:r>
+      <w:r>
+        <w:rPr>
+          <w:rFonts w:hint="eastAsia" w:ascii="宋体" w:hAnsi="宋体" w:eastAsia="宋体" w:cs="宋体"/>
+          <w:color w:val="CC7832"/>
+          <w:sz w:val="21"/>
+          <w:szCs w:val="21"/>
+          <w:shd w:val="clear" w:fill="2B2B2B"/>
+        </w:rPr>
+        <w:t xml:space="preserve">, </w:t>
+      </w:r>
+      <w:r>
+        <w:rPr>
+          <w:rFonts w:hint="eastAsia" w:ascii="宋体" w:hAnsi="宋体" w:eastAsia="宋体" w:cs="宋体"/>
+          <w:color w:val="A9B7C6"/>
+          <w:sz w:val="21"/>
+          <w:szCs w:val="21"/>
+          <w:shd w:val="clear" w:fill="2B2B2B"/>
+        </w:rPr>
+        <w:t>ParserContext parserContext) {</w:t>
+      </w:r>
+      <w:r>
+        <w:rPr>
+          <w:rFonts w:hint="eastAsia" w:ascii="宋体" w:hAnsi="宋体" w:eastAsia="宋体" w:cs="宋体"/>
+          <w:color w:val="A9B7C6"/>
+          <w:sz w:val="21"/>
+          <w:szCs w:val="21"/>
+          <w:shd w:val="clear" w:fill="2B2B2B"/>
+        </w:rPr>
+        <w:br w:type="textWrapping"/>
+      </w:r>
+      <w:r>
+        <w:rPr>
+          <w:rFonts w:hint="eastAsia" w:ascii="宋体" w:hAnsi="宋体" w:eastAsia="宋体" w:cs="宋体"/>
+          <w:color w:val="A9B7C6"/>
+          <w:sz w:val="21"/>
+          <w:szCs w:val="21"/>
+          <w:shd w:val="clear" w:fill="2B2B2B"/>
+        </w:rPr>
+        <w:t xml:space="preserve">    </w:t>
+      </w:r>
+      <w:r>
+        <w:rPr>
+          <w:rFonts w:hint="eastAsia" w:ascii="宋体" w:hAnsi="宋体" w:eastAsia="宋体" w:cs="宋体"/>
+          <w:color w:val="CC7832"/>
+          <w:sz w:val="21"/>
+          <w:szCs w:val="21"/>
+          <w:shd w:val="clear" w:fill="2B2B2B"/>
+        </w:rPr>
+        <w:t>return this</w:t>
+      </w:r>
+      <w:r>
+        <w:rPr>
+          <w:rFonts w:hint="eastAsia" w:ascii="宋体" w:hAnsi="宋体" w:eastAsia="宋体" w:cs="宋体"/>
+          <w:color w:val="A9B7C6"/>
+          <w:sz w:val="21"/>
+          <w:szCs w:val="21"/>
+          <w:shd w:val="clear" w:fill="2B2B2B"/>
+        </w:rPr>
+        <w:t>.findParserForElement(element</w:t>
+      </w:r>
+      <w:r>
+        <w:rPr>
+          <w:rFonts w:hint="eastAsia" w:ascii="宋体" w:hAnsi="宋体" w:eastAsia="宋体" w:cs="宋体"/>
+          <w:color w:val="CC7832"/>
+          <w:sz w:val="21"/>
+          <w:szCs w:val="21"/>
+          <w:shd w:val="clear" w:fill="2B2B2B"/>
+        </w:rPr>
+        <w:t xml:space="preserve">, </w:t>
+      </w:r>
+      <w:r>
+        <w:rPr>
+          <w:rFonts w:hint="eastAsia" w:ascii="宋体" w:hAnsi="宋体" w:eastAsia="宋体" w:cs="宋体"/>
+          <w:color w:val="A9B7C6"/>
+          <w:sz w:val="21"/>
+          <w:szCs w:val="21"/>
+          <w:shd w:val="clear" w:fill="2B2B2B"/>
+        </w:rPr>
+        <w:t>parserContext).parse(element</w:t>
+      </w:r>
+      <w:r>
+        <w:rPr>
+          <w:rFonts w:hint="eastAsia" w:ascii="宋体" w:hAnsi="宋体" w:eastAsia="宋体" w:cs="宋体"/>
+          <w:color w:val="CC7832"/>
+          <w:sz w:val="21"/>
+          <w:szCs w:val="21"/>
+          <w:shd w:val="clear" w:fill="2B2B2B"/>
+        </w:rPr>
+        <w:t xml:space="preserve">, </w:t>
+      </w:r>
+      <w:r>
+        <w:rPr>
+          <w:rFonts w:hint="eastAsia" w:ascii="宋体" w:hAnsi="宋体" w:eastAsia="宋体" w:cs="宋体"/>
+          <w:color w:val="A9B7C6"/>
+          <w:sz w:val="21"/>
+          <w:szCs w:val="21"/>
+          <w:shd w:val="clear" w:fill="2B2B2B"/>
+        </w:rPr>
+        <w:t>parserContext)</w:t>
+      </w:r>
+      <w:r>
+        <w:rPr>
+          <w:rFonts w:hint="eastAsia" w:ascii="宋体" w:hAnsi="宋体" w:eastAsia="宋体" w:cs="宋体"/>
+          <w:color w:val="CC7832"/>
+          <w:sz w:val="21"/>
+          <w:szCs w:val="21"/>
+          <w:shd w:val="clear" w:fill="2B2B2B"/>
+        </w:rPr>
+        <w:t>;</w:t>
+      </w:r>
+      <w:r>
+        <w:rPr>
+          <w:rFonts w:hint="eastAsia" w:ascii="宋体" w:hAnsi="宋体" w:eastAsia="宋体" w:cs="宋体"/>
+          <w:color w:val="CC7832"/>
+          <w:sz w:val="21"/>
+          <w:szCs w:val="21"/>
+          <w:shd w:val="clear" w:fill="2B2B2B"/>
+        </w:rPr>
+        <w:br w:type="textWrapping"/>
+      </w:r>
+      <w:r>
+        <w:rPr>
+          <w:rFonts w:hint="eastAsia" w:ascii="宋体" w:hAnsi="宋体" w:eastAsia="宋体" w:cs="宋体"/>
+          <w:color w:val="A9B7C6"/>
+          <w:sz w:val="21"/>
+          <w:szCs w:val="21"/>
+          <w:shd w:val="clear" w:fill="2B2B2B"/>
+        </w:rPr>
+        <w:t>}</w:t>
+      </w:r>
+    </w:p>
+    <w:p>
+      <w:pPr>
+        <w:rPr>
+          <w:rFonts w:hint="eastAsia"/>
+          <w:lang w:eastAsia="zh-CN"/>
+        </w:rPr>
+      </w:pPr>
+    </w:p>
+    <w:p>
+      <w:pPr>
+        <w:ind w:firstLine="420" w:firstLineChars="0"/>
+        <w:rPr>
+          <w:rFonts w:hint="eastAsia"/>
+          <w:lang w:val="en-US" w:eastAsia="zh-CN"/>
+        </w:rPr>
+      </w:pPr>
+      <w:r>
+        <w:rPr>
+          <w:rFonts w:hint="eastAsia"/>
+          <w:lang w:val="en-US" w:eastAsia="zh-CN"/>
+        </w:rPr>
+        <w:t>如果是&lt;aop:config&gt;节点，进入到类ConfigBeanDefinitionParser，执行相应的parse()方法。</w:t>
+      </w:r>
+    </w:p>
+    <w:p>
+      <w:pPr>
+        <w:pStyle w:val="14"/>
+        <w:keepNext w:val="0"/>
+        <w:keepLines w:val="0"/>
+        <w:widowControl/>
+        <w:suppressLineNumbers w:val="0"/>
+        <w:shd w:val="clear" w:fill="2B2B2B"/>
+        <w:rPr>
+          <w:rFonts w:hint="eastAsia" w:ascii="宋体" w:hAnsi="宋体" w:eastAsia="宋体" w:cs="宋体"/>
+          <w:color w:val="A9B7C6"/>
+          <w:sz w:val="21"/>
+          <w:szCs w:val="21"/>
+        </w:rPr>
+      </w:pPr>
+      <w:r>
+        <w:rPr>
+          <w:rFonts w:hint="eastAsia" w:ascii="宋体" w:hAnsi="宋体" w:eastAsia="宋体" w:cs="宋体"/>
+          <w:color w:val="CC7832"/>
+          <w:sz w:val="21"/>
+          <w:szCs w:val="21"/>
+          <w:shd w:val="clear" w:fill="2B2B2B"/>
+        </w:rPr>
+        <w:t xml:space="preserve">public </w:t>
+      </w:r>
+      <w:r>
+        <w:rPr>
+          <w:rFonts w:hint="eastAsia" w:ascii="宋体" w:hAnsi="宋体" w:eastAsia="宋体" w:cs="宋体"/>
+          <w:color w:val="A9B7C6"/>
+          <w:sz w:val="21"/>
+          <w:szCs w:val="21"/>
+          <w:shd w:val="clear" w:fill="2B2B2B"/>
+        </w:rPr>
+        <w:t>BeanDefinition parse(Element element</w:t>
+      </w:r>
+      <w:r>
+        <w:rPr>
+          <w:rFonts w:hint="eastAsia" w:ascii="宋体" w:hAnsi="宋体" w:eastAsia="宋体" w:cs="宋体"/>
+          <w:color w:val="CC7832"/>
+          <w:sz w:val="21"/>
+          <w:szCs w:val="21"/>
+          <w:shd w:val="clear" w:fill="2B2B2B"/>
+        </w:rPr>
+        <w:t xml:space="preserve">, </w:t>
+      </w:r>
+      <w:r>
+        <w:rPr>
+          <w:rFonts w:hint="eastAsia" w:ascii="宋体" w:hAnsi="宋体" w:eastAsia="宋体" w:cs="宋体"/>
+          <w:color w:val="A9B7C6"/>
+          <w:sz w:val="21"/>
+          <w:szCs w:val="21"/>
+          <w:shd w:val="clear" w:fill="2B2B2B"/>
+        </w:rPr>
+        <w:t>ParserContext parserContext) {</w:t>
+      </w:r>
+      <w:r>
+        <w:rPr>
+          <w:rFonts w:hint="eastAsia" w:ascii="宋体" w:hAnsi="宋体" w:eastAsia="宋体" w:cs="宋体"/>
+          <w:color w:val="A9B7C6"/>
+          <w:sz w:val="21"/>
+          <w:szCs w:val="21"/>
+          <w:shd w:val="clear" w:fill="2B2B2B"/>
+        </w:rPr>
+        <w:br w:type="textWrapping"/>
+      </w:r>
+      <w:r>
+        <w:rPr>
+          <w:rFonts w:hint="eastAsia" w:ascii="宋体" w:hAnsi="宋体" w:eastAsia="宋体" w:cs="宋体"/>
+          <w:color w:val="A9B7C6"/>
+          <w:sz w:val="21"/>
+          <w:szCs w:val="21"/>
+          <w:shd w:val="clear" w:fill="2B2B2B"/>
+        </w:rPr>
+        <w:t xml:space="preserve">    CompositeComponentDefinition compositeDef = </w:t>
+      </w:r>
+      <w:r>
+        <w:rPr>
+          <w:rFonts w:hint="eastAsia" w:ascii="宋体" w:hAnsi="宋体" w:eastAsia="宋体" w:cs="宋体"/>
+          <w:color w:val="CC7832"/>
+          <w:sz w:val="21"/>
+          <w:szCs w:val="21"/>
+          <w:shd w:val="clear" w:fill="2B2B2B"/>
+        </w:rPr>
+        <w:t xml:space="preserve">new </w:t>
+      </w:r>
+      <w:r>
+        <w:rPr>
+          <w:rFonts w:hint="eastAsia" w:ascii="宋体" w:hAnsi="宋体" w:eastAsia="宋体" w:cs="宋体"/>
+          <w:color w:val="A9B7C6"/>
+          <w:sz w:val="21"/>
+          <w:szCs w:val="21"/>
+          <w:shd w:val="clear" w:fill="2B2B2B"/>
+        </w:rPr>
+        <w:t>CompositeComponentDefinition(element.getTagName()</w:t>
+      </w:r>
+      <w:r>
+        <w:rPr>
+          <w:rFonts w:hint="eastAsia" w:ascii="宋体" w:hAnsi="宋体" w:eastAsia="宋体" w:cs="宋体"/>
+          <w:color w:val="CC7832"/>
+          <w:sz w:val="21"/>
+          <w:szCs w:val="21"/>
+          <w:shd w:val="clear" w:fill="2B2B2B"/>
+        </w:rPr>
+        <w:t xml:space="preserve">, </w:t>
+      </w:r>
+      <w:r>
+        <w:rPr>
+          <w:rFonts w:hint="eastAsia" w:ascii="宋体" w:hAnsi="宋体" w:eastAsia="宋体" w:cs="宋体"/>
+          <w:color w:val="A9B7C6"/>
+          <w:sz w:val="21"/>
+          <w:szCs w:val="21"/>
+          <w:shd w:val="clear" w:fill="2B2B2B"/>
+        </w:rPr>
+        <w:t>parserContext.extractSource(element))</w:t>
+      </w:r>
+      <w:r>
+        <w:rPr>
+          <w:rFonts w:hint="eastAsia" w:ascii="宋体" w:hAnsi="宋体" w:eastAsia="宋体" w:cs="宋体"/>
+          <w:color w:val="CC7832"/>
+          <w:sz w:val="21"/>
+          <w:szCs w:val="21"/>
+          <w:shd w:val="clear" w:fill="2B2B2B"/>
+        </w:rPr>
+        <w:t>;</w:t>
+      </w:r>
+      <w:r>
+        <w:rPr>
+          <w:rFonts w:hint="eastAsia" w:ascii="宋体" w:hAnsi="宋体" w:eastAsia="宋体" w:cs="宋体"/>
+          <w:color w:val="CC7832"/>
+          <w:sz w:val="21"/>
+          <w:szCs w:val="21"/>
+          <w:shd w:val="clear" w:fill="2B2B2B"/>
+        </w:rPr>
+        <w:br w:type="textWrapping"/>
+      </w:r>
+      <w:r>
+        <w:rPr>
+          <w:rFonts w:hint="eastAsia" w:ascii="宋体" w:hAnsi="宋体" w:eastAsia="宋体" w:cs="宋体"/>
+          <w:color w:val="CC7832"/>
+          <w:sz w:val="21"/>
+          <w:szCs w:val="21"/>
+          <w:shd w:val="clear" w:fill="2B2B2B"/>
+        </w:rPr>
+        <w:t xml:space="preserve">    </w:t>
+      </w:r>
+      <w:r>
+        <w:rPr>
+          <w:rFonts w:hint="eastAsia" w:ascii="宋体" w:hAnsi="宋体" w:eastAsia="宋体" w:cs="宋体"/>
+          <w:color w:val="A9B7C6"/>
+          <w:sz w:val="21"/>
+          <w:szCs w:val="21"/>
+          <w:shd w:val="clear" w:fill="2B2B2B"/>
+        </w:rPr>
+        <w:t>parserContext.pushContainingComponent(compositeDef)</w:t>
+      </w:r>
+      <w:r>
+        <w:rPr>
+          <w:rFonts w:hint="eastAsia" w:ascii="宋体" w:hAnsi="宋体" w:eastAsia="宋体" w:cs="宋体"/>
+          <w:color w:val="CC7832"/>
+          <w:sz w:val="21"/>
+          <w:szCs w:val="21"/>
+          <w:shd w:val="clear" w:fill="2B2B2B"/>
+        </w:rPr>
+        <w:t>;</w:t>
+      </w:r>
+      <w:r>
+        <w:rPr>
+          <w:rFonts w:hint="eastAsia" w:ascii="宋体" w:hAnsi="宋体" w:eastAsia="宋体" w:cs="宋体"/>
+          <w:color w:val="CC7832"/>
+          <w:sz w:val="21"/>
+          <w:szCs w:val="21"/>
+          <w:shd w:val="clear" w:fill="2B2B2B"/>
+        </w:rPr>
+        <w:br w:type="textWrapping"/>
+      </w:r>
+      <w:r>
+        <w:rPr>
+          <w:rFonts w:hint="eastAsia" w:ascii="宋体" w:hAnsi="宋体" w:eastAsia="宋体" w:cs="宋体"/>
+          <w:color w:val="CC7832"/>
+          <w:sz w:val="21"/>
+          <w:szCs w:val="21"/>
+          <w:shd w:val="clear" w:fill="2B2B2B"/>
+        </w:rPr>
+        <w:t xml:space="preserve">    this</w:t>
+      </w:r>
+      <w:r>
+        <w:rPr>
+          <w:rFonts w:hint="eastAsia" w:ascii="宋体" w:hAnsi="宋体" w:eastAsia="宋体" w:cs="宋体"/>
+          <w:color w:val="A9B7C6"/>
+          <w:sz w:val="21"/>
+          <w:szCs w:val="21"/>
+          <w:shd w:val="clear" w:fill="2B2B2B"/>
+        </w:rPr>
+        <w:t>.configureAutoProxyCreator(parserContext</w:t>
+      </w:r>
+      <w:r>
+        <w:rPr>
+          <w:rFonts w:hint="eastAsia" w:ascii="宋体" w:hAnsi="宋体" w:eastAsia="宋体" w:cs="宋体"/>
+          <w:color w:val="CC7832"/>
+          <w:sz w:val="21"/>
+          <w:szCs w:val="21"/>
+          <w:shd w:val="clear" w:fill="2B2B2B"/>
+        </w:rPr>
+        <w:t xml:space="preserve">, </w:t>
+      </w:r>
+      <w:r>
+        <w:rPr>
+          <w:rFonts w:hint="eastAsia" w:ascii="宋体" w:hAnsi="宋体" w:eastAsia="宋体" w:cs="宋体"/>
+          <w:color w:val="A9B7C6"/>
+          <w:sz w:val="21"/>
+          <w:szCs w:val="21"/>
+          <w:shd w:val="clear" w:fill="2B2B2B"/>
+        </w:rPr>
+        <w:t>element)</w:t>
+      </w:r>
+      <w:r>
+        <w:rPr>
+          <w:rFonts w:hint="eastAsia" w:ascii="宋体" w:hAnsi="宋体" w:eastAsia="宋体" w:cs="宋体"/>
+          <w:color w:val="CC7832"/>
+          <w:sz w:val="21"/>
+          <w:szCs w:val="21"/>
+          <w:shd w:val="clear" w:fill="2B2B2B"/>
+        </w:rPr>
+        <w:t>;</w:t>
+      </w:r>
+      <w:r>
+        <w:rPr>
+          <w:rFonts w:hint="eastAsia" w:ascii="宋体" w:hAnsi="宋体" w:eastAsia="宋体" w:cs="宋体"/>
+          <w:color w:val="CC7832"/>
+          <w:sz w:val="21"/>
+          <w:szCs w:val="21"/>
+          <w:shd w:val="clear" w:fill="2B2B2B"/>
+        </w:rPr>
+        <w:br w:type="textWrapping"/>
+      </w:r>
+      <w:r>
+        <w:rPr>
+          <w:rFonts w:hint="eastAsia" w:ascii="宋体" w:hAnsi="宋体" w:eastAsia="宋体" w:cs="宋体"/>
+          <w:color w:val="CC7832"/>
+          <w:sz w:val="21"/>
+          <w:szCs w:val="21"/>
+          <w:shd w:val="clear" w:fill="2B2B2B"/>
+        </w:rPr>
+        <w:t xml:space="preserve">    </w:t>
+      </w:r>
+      <w:r>
+        <w:rPr>
+          <w:rFonts w:hint="eastAsia" w:ascii="宋体" w:hAnsi="宋体" w:eastAsia="宋体" w:cs="宋体"/>
+          <w:color w:val="A9B7C6"/>
+          <w:sz w:val="21"/>
+          <w:szCs w:val="21"/>
+          <w:shd w:val="clear" w:fill="2B2B2B"/>
+        </w:rPr>
+        <w:t>List&lt;Element&gt; childElts = DomUtils.getChildElements(element)</w:t>
+      </w:r>
+      <w:r>
+        <w:rPr>
+          <w:rFonts w:hint="eastAsia" w:ascii="宋体" w:hAnsi="宋体" w:eastAsia="宋体" w:cs="宋体"/>
+          <w:color w:val="CC7832"/>
+          <w:sz w:val="21"/>
+          <w:szCs w:val="21"/>
+          <w:shd w:val="clear" w:fill="2B2B2B"/>
+        </w:rPr>
+        <w:t>;</w:t>
+      </w:r>
+      <w:r>
+        <w:rPr>
+          <w:rFonts w:hint="eastAsia" w:ascii="宋体" w:hAnsi="宋体" w:eastAsia="宋体" w:cs="宋体"/>
+          <w:color w:val="CC7832"/>
+          <w:sz w:val="21"/>
+          <w:szCs w:val="21"/>
+          <w:shd w:val="clear" w:fill="2B2B2B"/>
+        </w:rPr>
+        <w:br w:type="textWrapping"/>
+      </w:r>
+      <w:r>
+        <w:rPr>
+          <w:rFonts w:hint="eastAsia" w:ascii="宋体" w:hAnsi="宋体" w:eastAsia="宋体" w:cs="宋体"/>
+          <w:color w:val="CC7832"/>
+          <w:sz w:val="21"/>
+          <w:szCs w:val="21"/>
+          <w:shd w:val="clear" w:fill="2B2B2B"/>
+        </w:rPr>
+        <w:t xml:space="preserve">    </w:t>
+      </w:r>
+      <w:r>
+        <w:rPr>
+          <w:rFonts w:hint="eastAsia" w:ascii="宋体" w:hAnsi="宋体" w:eastAsia="宋体" w:cs="宋体"/>
+          <w:color w:val="A9B7C6"/>
+          <w:sz w:val="21"/>
+          <w:szCs w:val="21"/>
+          <w:shd w:val="clear" w:fill="2B2B2B"/>
+        </w:rPr>
+        <w:t>Iterator var5 = childElts.iterator()</w:t>
+      </w:r>
+      <w:r>
+        <w:rPr>
+          <w:rFonts w:hint="eastAsia" w:ascii="宋体" w:hAnsi="宋体" w:eastAsia="宋体" w:cs="宋体"/>
+          <w:color w:val="CC7832"/>
+          <w:sz w:val="21"/>
+          <w:szCs w:val="21"/>
+          <w:shd w:val="clear" w:fill="2B2B2B"/>
+        </w:rPr>
+        <w:t>;</w:t>
+      </w:r>
+      <w:r>
+        <w:rPr>
+          <w:rFonts w:hint="eastAsia" w:ascii="宋体" w:hAnsi="宋体" w:eastAsia="宋体" w:cs="宋体"/>
+          <w:color w:val="CC7832"/>
+          <w:sz w:val="21"/>
+          <w:szCs w:val="21"/>
+          <w:shd w:val="clear" w:fill="2B2B2B"/>
+        </w:rPr>
+        <w:br w:type="textWrapping"/>
+      </w:r>
+      <w:r>
+        <w:rPr>
+          <w:rFonts w:hint="eastAsia" w:ascii="宋体" w:hAnsi="宋体" w:eastAsia="宋体" w:cs="宋体"/>
+          <w:color w:val="CC7832"/>
+          <w:sz w:val="21"/>
+          <w:szCs w:val="21"/>
+          <w:shd w:val="clear" w:fill="2B2B2B"/>
+        </w:rPr>
+        <w:br w:type="textWrapping"/>
+      </w:r>
+      <w:r>
+        <w:rPr>
+          <w:rFonts w:hint="eastAsia" w:ascii="宋体" w:hAnsi="宋体" w:eastAsia="宋体" w:cs="宋体"/>
+          <w:color w:val="CC7832"/>
+          <w:sz w:val="21"/>
+          <w:szCs w:val="21"/>
+          <w:shd w:val="clear" w:fill="2B2B2B"/>
+        </w:rPr>
+        <w:t xml:space="preserve">    while</w:t>
+      </w:r>
+      <w:r>
+        <w:rPr>
+          <w:rFonts w:hint="eastAsia" w:ascii="宋体" w:hAnsi="宋体" w:eastAsia="宋体" w:cs="宋体"/>
+          <w:color w:val="A9B7C6"/>
+          <w:sz w:val="21"/>
+          <w:szCs w:val="21"/>
+          <w:shd w:val="clear" w:fill="2B2B2B"/>
+        </w:rPr>
+        <w:t>(var5.hasNext()) {</w:t>
+      </w:r>
+      <w:r>
+        <w:rPr>
+          <w:rFonts w:hint="eastAsia" w:ascii="宋体" w:hAnsi="宋体" w:eastAsia="宋体" w:cs="宋体"/>
+          <w:color w:val="A9B7C6"/>
+          <w:sz w:val="21"/>
+          <w:szCs w:val="21"/>
+          <w:shd w:val="clear" w:fill="2B2B2B"/>
+        </w:rPr>
+        <w:br w:type="textWrapping"/>
+      </w:r>
+      <w:r>
+        <w:rPr>
+          <w:rFonts w:hint="eastAsia" w:ascii="宋体" w:hAnsi="宋体" w:eastAsia="宋体" w:cs="宋体"/>
+          <w:color w:val="A9B7C6"/>
+          <w:sz w:val="21"/>
+          <w:szCs w:val="21"/>
+          <w:shd w:val="clear" w:fill="2B2B2B"/>
+        </w:rPr>
+        <w:t xml:space="preserve">        Element elt = (Element)var5.next()</w:t>
+      </w:r>
+      <w:r>
+        <w:rPr>
+          <w:rFonts w:hint="eastAsia" w:ascii="宋体" w:hAnsi="宋体" w:eastAsia="宋体" w:cs="宋体"/>
+          <w:color w:val="CC7832"/>
+          <w:sz w:val="21"/>
+          <w:szCs w:val="21"/>
+          <w:shd w:val="clear" w:fill="2B2B2B"/>
+        </w:rPr>
+        <w:t>;</w:t>
+      </w:r>
+      <w:r>
+        <w:rPr>
+          <w:rFonts w:hint="eastAsia" w:ascii="宋体" w:hAnsi="宋体" w:eastAsia="宋体" w:cs="宋体"/>
+          <w:color w:val="CC7832"/>
+          <w:sz w:val="21"/>
+          <w:szCs w:val="21"/>
+          <w:shd w:val="clear" w:fill="2B2B2B"/>
+        </w:rPr>
+        <w:br w:type="textWrapping"/>
+      </w:r>
+      <w:r>
+        <w:rPr>
+          <w:rFonts w:hint="eastAsia" w:ascii="宋体" w:hAnsi="宋体" w:eastAsia="宋体" w:cs="宋体"/>
+          <w:color w:val="CC7832"/>
+          <w:sz w:val="21"/>
+          <w:szCs w:val="21"/>
+          <w:shd w:val="clear" w:fill="2B2B2B"/>
+        </w:rPr>
+        <w:t xml:space="preserve">        </w:t>
+      </w:r>
+      <w:r>
+        <w:rPr>
+          <w:rFonts w:hint="eastAsia" w:ascii="宋体" w:hAnsi="宋体" w:eastAsia="宋体" w:cs="宋体"/>
+          <w:color w:val="A9B7C6"/>
+          <w:sz w:val="21"/>
+          <w:szCs w:val="21"/>
+          <w:shd w:val="clear" w:fill="2B2B2B"/>
+        </w:rPr>
+        <w:t>String localName = parserContext.getDelegate().getLocalName(elt)</w:t>
+      </w:r>
+      <w:r>
+        <w:rPr>
+          <w:rFonts w:hint="eastAsia" w:ascii="宋体" w:hAnsi="宋体" w:eastAsia="宋体" w:cs="宋体"/>
+          <w:color w:val="CC7832"/>
+          <w:sz w:val="21"/>
+          <w:szCs w:val="21"/>
+          <w:shd w:val="clear" w:fill="2B2B2B"/>
+        </w:rPr>
+        <w:t>;</w:t>
+      </w:r>
+      <w:r>
+        <w:rPr>
+          <w:rFonts w:hint="eastAsia" w:ascii="宋体" w:hAnsi="宋体" w:eastAsia="宋体" w:cs="宋体"/>
+          <w:color w:val="CC7832"/>
+          <w:sz w:val="21"/>
+          <w:szCs w:val="21"/>
+          <w:shd w:val="clear" w:fill="2B2B2B"/>
+        </w:rPr>
+        <w:br w:type="textWrapping"/>
+      </w:r>
+      <w:r>
+        <w:rPr>
+          <w:rFonts w:hint="eastAsia" w:ascii="宋体" w:hAnsi="宋体" w:eastAsia="宋体" w:cs="宋体"/>
+          <w:color w:val="CC7832"/>
+          <w:sz w:val="21"/>
+          <w:szCs w:val="21"/>
+          <w:shd w:val="clear" w:fill="2B2B2B"/>
+        </w:rPr>
+        <w:t xml:space="preserve">        if </w:t>
+      </w:r>
+      <w:r>
+        <w:rPr>
+          <w:rFonts w:hint="eastAsia" w:ascii="宋体" w:hAnsi="宋体" w:eastAsia="宋体" w:cs="宋体"/>
+          <w:color w:val="A9B7C6"/>
+          <w:sz w:val="21"/>
+          <w:szCs w:val="21"/>
+          <w:shd w:val="clear" w:fill="2B2B2B"/>
+        </w:rPr>
+        <w:t>(</w:t>
+      </w:r>
+      <w:r>
+        <w:rPr>
+          <w:rFonts w:hint="eastAsia" w:ascii="宋体" w:hAnsi="宋体" w:eastAsia="宋体" w:cs="宋体"/>
+          <w:color w:val="6A8759"/>
+          <w:sz w:val="21"/>
+          <w:szCs w:val="21"/>
+          <w:shd w:val="clear" w:fill="2B2B2B"/>
+        </w:rPr>
+        <w:t>"pointcut"</w:t>
+      </w:r>
+      <w:r>
+        <w:rPr>
+          <w:rFonts w:hint="eastAsia" w:ascii="宋体" w:hAnsi="宋体" w:eastAsia="宋体" w:cs="宋体"/>
+          <w:color w:val="A9B7C6"/>
+          <w:sz w:val="21"/>
+          <w:szCs w:val="21"/>
+          <w:shd w:val="clear" w:fill="2B2B2B"/>
+        </w:rPr>
+        <w:t>.equals(localName)) {</w:t>
+      </w:r>
+      <w:r>
+        <w:rPr>
+          <w:rFonts w:hint="eastAsia" w:ascii="宋体" w:hAnsi="宋体" w:eastAsia="宋体" w:cs="宋体"/>
+          <w:color w:val="A9B7C6"/>
+          <w:sz w:val="21"/>
+          <w:szCs w:val="21"/>
+          <w:shd w:val="clear" w:fill="2B2B2B"/>
+        </w:rPr>
+        <w:br w:type="textWrapping"/>
+      </w:r>
+      <w:r>
+        <w:rPr>
+          <w:rFonts w:hint="eastAsia" w:ascii="宋体" w:hAnsi="宋体" w:eastAsia="宋体" w:cs="宋体"/>
+          <w:color w:val="A9B7C6"/>
+          <w:sz w:val="21"/>
+          <w:szCs w:val="21"/>
+          <w:shd w:val="clear" w:fill="2B2B2B"/>
+        </w:rPr>
+        <w:t xml:space="preserve">            </w:t>
+      </w:r>
+      <w:r>
+        <w:rPr>
+          <w:rFonts w:hint="eastAsia" w:ascii="宋体" w:hAnsi="宋体" w:eastAsia="宋体" w:cs="宋体"/>
+          <w:color w:val="CC7832"/>
+          <w:sz w:val="21"/>
+          <w:szCs w:val="21"/>
+          <w:shd w:val="clear" w:fill="2B2B2B"/>
+        </w:rPr>
+        <w:t>this</w:t>
+      </w:r>
+      <w:r>
+        <w:rPr>
+          <w:rFonts w:hint="eastAsia" w:ascii="宋体" w:hAnsi="宋体" w:eastAsia="宋体" w:cs="宋体"/>
+          <w:color w:val="A9B7C6"/>
+          <w:sz w:val="21"/>
+          <w:szCs w:val="21"/>
+          <w:shd w:val="clear" w:fill="2B2B2B"/>
+        </w:rPr>
+        <w:t>.parsePointcut(elt</w:t>
+      </w:r>
+      <w:r>
+        <w:rPr>
+          <w:rFonts w:hint="eastAsia" w:ascii="宋体" w:hAnsi="宋体" w:eastAsia="宋体" w:cs="宋体"/>
+          <w:color w:val="CC7832"/>
+          <w:sz w:val="21"/>
+          <w:szCs w:val="21"/>
+          <w:shd w:val="clear" w:fill="2B2B2B"/>
+        </w:rPr>
+        <w:t xml:space="preserve">, </w:t>
+      </w:r>
+      <w:r>
+        <w:rPr>
+          <w:rFonts w:hint="eastAsia" w:ascii="宋体" w:hAnsi="宋体" w:eastAsia="宋体" w:cs="宋体"/>
+          <w:color w:val="A9B7C6"/>
+          <w:sz w:val="21"/>
+          <w:szCs w:val="21"/>
+          <w:shd w:val="clear" w:fill="2B2B2B"/>
+        </w:rPr>
+        <w:t>parserContext)</w:t>
+      </w:r>
+      <w:r>
+        <w:rPr>
+          <w:rFonts w:hint="eastAsia" w:ascii="宋体" w:hAnsi="宋体" w:eastAsia="宋体" w:cs="宋体"/>
+          <w:color w:val="CC7832"/>
+          <w:sz w:val="21"/>
+          <w:szCs w:val="21"/>
+          <w:shd w:val="clear" w:fill="2B2B2B"/>
+        </w:rPr>
+        <w:t>;</w:t>
+      </w:r>
+      <w:r>
+        <w:rPr>
+          <w:rFonts w:hint="eastAsia" w:ascii="宋体" w:hAnsi="宋体" w:eastAsia="宋体" w:cs="宋体"/>
+          <w:color w:val="CC7832"/>
+          <w:sz w:val="21"/>
+          <w:szCs w:val="21"/>
+          <w:shd w:val="clear" w:fill="2B2B2B"/>
+        </w:rPr>
+        <w:br w:type="textWrapping"/>
+      </w:r>
+      <w:r>
+        <w:rPr>
+          <w:rFonts w:hint="eastAsia" w:ascii="宋体" w:hAnsi="宋体" w:eastAsia="宋体" w:cs="宋体"/>
+          <w:color w:val="CC7832"/>
+          <w:sz w:val="21"/>
+          <w:szCs w:val="21"/>
+          <w:shd w:val="clear" w:fill="2B2B2B"/>
+        </w:rPr>
+        <w:t xml:space="preserve">        </w:t>
+      </w:r>
+      <w:r>
+        <w:rPr>
+          <w:rFonts w:hint="eastAsia" w:ascii="宋体" w:hAnsi="宋体" w:eastAsia="宋体" w:cs="宋体"/>
+          <w:color w:val="A9B7C6"/>
+          <w:sz w:val="21"/>
+          <w:szCs w:val="21"/>
+          <w:shd w:val="clear" w:fill="2B2B2B"/>
+        </w:rPr>
+        <w:t xml:space="preserve">} </w:t>
+      </w:r>
+      <w:r>
+        <w:rPr>
+          <w:rFonts w:hint="eastAsia" w:ascii="宋体" w:hAnsi="宋体" w:eastAsia="宋体" w:cs="宋体"/>
+          <w:color w:val="CC7832"/>
+          <w:sz w:val="21"/>
+          <w:szCs w:val="21"/>
+          <w:shd w:val="clear" w:fill="2B2B2B"/>
+        </w:rPr>
+        <w:t xml:space="preserve">else if </w:t>
+      </w:r>
+      <w:r>
+        <w:rPr>
+          <w:rFonts w:hint="eastAsia" w:ascii="宋体" w:hAnsi="宋体" w:eastAsia="宋体" w:cs="宋体"/>
+          <w:color w:val="A9B7C6"/>
+          <w:sz w:val="21"/>
+          <w:szCs w:val="21"/>
+          <w:shd w:val="clear" w:fill="2B2B2B"/>
+        </w:rPr>
+        <w:t>(</w:t>
+      </w:r>
+      <w:r>
+        <w:rPr>
+          <w:rFonts w:hint="eastAsia" w:ascii="宋体" w:hAnsi="宋体" w:eastAsia="宋体" w:cs="宋体"/>
+          <w:color w:val="6A8759"/>
+          <w:sz w:val="21"/>
+          <w:szCs w:val="21"/>
+          <w:shd w:val="clear" w:fill="2B2B2B"/>
+        </w:rPr>
+        <w:t>"advisor"</w:t>
+      </w:r>
+      <w:r>
+        <w:rPr>
+          <w:rFonts w:hint="eastAsia" w:ascii="宋体" w:hAnsi="宋体" w:eastAsia="宋体" w:cs="宋体"/>
+          <w:color w:val="A9B7C6"/>
+          <w:sz w:val="21"/>
+          <w:szCs w:val="21"/>
+          <w:shd w:val="clear" w:fill="2B2B2B"/>
+        </w:rPr>
+        <w:t>.equals(localName)) {</w:t>
+      </w:r>
+      <w:r>
+        <w:rPr>
+          <w:rFonts w:hint="eastAsia" w:ascii="宋体" w:hAnsi="宋体" w:eastAsia="宋体" w:cs="宋体"/>
+          <w:color w:val="A9B7C6"/>
+          <w:sz w:val="21"/>
+          <w:szCs w:val="21"/>
+          <w:shd w:val="clear" w:fill="2B2B2B"/>
+        </w:rPr>
+        <w:br w:type="textWrapping"/>
+      </w:r>
+      <w:r>
+        <w:rPr>
+          <w:rFonts w:hint="eastAsia" w:ascii="宋体" w:hAnsi="宋体" w:eastAsia="宋体" w:cs="宋体"/>
+          <w:color w:val="A9B7C6"/>
+          <w:sz w:val="21"/>
+          <w:szCs w:val="21"/>
+          <w:shd w:val="clear" w:fill="2B2B2B"/>
+        </w:rPr>
+        <w:t xml:space="preserve">            </w:t>
+      </w:r>
+      <w:r>
+        <w:rPr>
+          <w:rFonts w:hint="eastAsia" w:ascii="宋体" w:hAnsi="宋体" w:eastAsia="宋体" w:cs="宋体"/>
+          <w:color w:val="CC7832"/>
+          <w:sz w:val="21"/>
+          <w:szCs w:val="21"/>
+          <w:shd w:val="clear" w:fill="2B2B2B"/>
+        </w:rPr>
+        <w:t>this</w:t>
+      </w:r>
+      <w:r>
+        <w:rPr>
+          <w:rFonts w:hint="eastAsia" w:ascii="宋体" w:hAnsi="宋体" w:eastAsia="宋体" w:cs="宋体"/>
+          <w:color w:val="A9B7C6"/>
+          <w:sz w:val="21"/>
+          <w:szCs w:val="21"/>
+          <w:shd w:val="clear" w:fill="2B2B2B"/>
+        </w:rPr>
+        <w:t>.parseAdvisor(elt</w:t>
+      </w:r>
+      <w:r>
+        <w:rPr>
+          <w:rFonts w:hint="eastAsia" w:ascii="宋体" w:hAnsi="宋体" w:eastAsia="宋体" w:cs="宋体"/>
+          <w:color w:val="CC7832"/>
+          <w:sz w:val="21"/>
+          <w:szCs w:val="21"/>
+          <w:shd w:val="clear" w:fill="2B2B2B"/>
+        </w:rPr>
+        <w:t xml:space="preserve">, </w:t>
+      </w:r>
+      <w:r>
+        <w:rPr>
+          <w:rFonts w:hint="eastAsia" w:ascii="宋体" w:hAnsi="宋体" w:eastAsia="宋体" w:cs="宋体"/>
+          <w:color w:val="A9B7C6"/>
+          <w:sz w:val="21"/>
+          <w:szCs w:val="21"/>
+          <w:shd w:val="clear" w:fill="2B2B2B"/>
+        </w:rPr>
+        <w:t>parserContext)</w:t>
+      </w:r>
+      <w:r>
+        <w:rPr>
+          <w:rFonts w:hint="eastAsia" w:ascii="宋体" w:hAnsi="宋体" w:eastAsia="宋体" w:cs="宋体"/>
+          <w:color w:val="CC7832"/>
+          <w:sz w:val="21"/>
+          <w:szCs w:val="21"/>
+          <w:shd w:val="clear" w:fill="2B2B2B"/>
+        </w:rPr>
+        <w:t>;</w:t>
+      </w:r>
+      <w:r>
+        <w:rPr>
+          <w:rFonts w:hint="eastAsia" w:ascii="宋体" w:hAnsi="宋体" w:eastAsia="宋体" w:cs="宋体"/>
+          <w:color w:val="CC7832"/>
+          <w:sz w:val="21"/>
+          <w:szCs w:val="21"/>
+          <w:shd w:val="clear" w:fill="2B2B2B"/>
+        </w:rPr>
+        <w:br w:type="textWrapping"/>
+      </w:r>
+      <w:r>
+        <w:rPr>
+          <w:rFonts w:hint="eastAsia" w:ascii="宋体" w:hAnsi="宋体" w:eastAsia="宋体" w:cs="宋体"/>
+          <w:color w:val="CC7832"/>
+          <w:sz w:val="21"/>
+          <w:szCs w:val="21"/>
+          <w:shd w:val="clear" w:fill="2B2B2B"/>
+        </w:rPr>
+        <w:t xml:space="preserve">        </w:t>
+      </w:r>
+      <w:r>
+        <w:rPr>
+          <w:rFonts w:hint="eastAsia" w:ascii="宋体" w:hAnsi="宋体" w:eastAsia="宋体" w:cs="宋体"/>
+          <w:color w:val="A9B7C6"/>
+          <w:sz w:val="21"/>
+          <w:szCs w:val="21"/>
+          <w:shd w:val="clear" w:fill="2B2B2B"/>
+        </w:rPr>
+        <w:t xml:space="preserve">} </w:t>
+      </w:r>
+      <w:r>
+        <w:rPr>
+          <w:rFonts w:hint="eastAsia" w:ascii="宋体" w:hAnsi="宋体" w:eastAsia="宋体" w:cs="宋体"/>
+          <w:color w:val="CC7832"/>
+          <w:sz w:val="21"/>
+          <w:szCs w:val="21"/>
+          <w:shd w:val="clear" w:fill="2B2B2B"/>
+        </w:rPr>
+        <w:t xml:space="preserve">else if </w:t>
+      </w:r>
+      <w:r>
+        <w:rPr>
+          <w:rFonts w:hint="eastAsia" w:ascii="宋体" w:hAnsi="宋体" w:eastAsia="宋体" w:cs="宋体"/>
+          <w:color w:val="A9B7C6"/>
+          <w:sz w:val="21"/>
+          <w:szCs w:val="21"/>
+          <w:shd w:val="clear" w:fill="2B2B2B"/>
+        </w:rPr>
+        <w:t>(</w:t>
+      </w:r>
+      <w:r>
+        <w:rPr>
+          <w:rFonts w:hint="eastAsia" w:ascii="宋体" w:hAnsi="宋体" w:eastAsia="宋体" w:cs="宋体"/>
+          <w:color w:val="6A8759"/>
+          <w:sz w:val="21"/>
+          <w:szCs w:val="21"/>
+          <w:shd w:val="clear" w:fill="2B2B2B"/>
+        </w:rPr>
+        <w:t>"aspect"</w:t>
+      </w:r>
+      <w:r>
+        <w:rPr>
+          <w:rFonts w:hint="eastAsia" w:ascii="宋体" w:hAnsi="宋体" w:eastAsia="宋体" w:cs="宋体"/>
+          <w:color w:val="A9B7C6"/>
+          <w:sz w:val="21"/>
+          <w:szCs w:val="21"/>
+          <w:shd w:val="clear" w:fill="2B2B2B"/>
+        </w:rPr>
+        <w:t>.equals(localName)) {</w:t>
+      </w:r>
+      <w:r>
+        <w:rPr>
+          <w:rFonts w:hint="eastAsia" w:ascii="宋体" w:hAnsi="宋体" w:eastAsia="宋体" w:cs="宋体"/>
+          <w:color w:val="A9B7C6"/>
+          <w:sz w:val="21"/>
+          <w:szCs w:val="21"/>
+          <w:shd w:val="clear" w:fill="2B2B2B"/>
+        </w:rPr>
+        <w:br w:type="textWrapping"/>
+      </w:r>
+      <w:r>
+        <w:rPr>
+          <w:rFonts w:hint="eastAsia" w:ascii="宋体" w:hAnsi="宋体" w:eastAsia="宋体" w:cs="宋体"/>
+          <w:color w:val="A9B7C6"/>
+          <w:sz w:val="21"/>
+          <w:szCs w:val="21"/>
+          <w:shd w:val="clear" w:fill="2B2B2B"/>
+        </w:rPr>
+        <w:t xml:space="preserve">            </w:t>
+      </w:r>
+      <w:r>
+        <w:rPr>
+          <w:rFonts w:hint="eastAsia" w:ascii="宋体" w:hAnsi="宋体" w:eastAsia="宋体" w:cs="宋体"/>
+          <w:color w:val="CC7832"/>
+          <w:sz w:val="21"/>
+          <w:szCs w:val="21"/>
+          <w:shd w:val="clear" w:fill="2B2B2B"/>
+        </w:rPr>
+        <w:t>this</w:t>
+      </w:r>
+      <w:r>
+        <w:rPr>
+          <w:rFonts w:hint="eastAsia" w:ascii="宋体" w:hAnsi="宋体" w:eastAsia="宋体" w:cs="宋体"/>
+          <w:color w:val="A9B7C6"/>
+          <w:sz w:val="21"/>
+          <w:szCs w:val="21"/>
+          <w:shd w:val="clear" w:fill="2B2B2B"/>
+        </w:rPr>
+        <w:t>.parseAspect(elt</w:t>
+      </w:r>
+      <w:r>
+        <w:rPr>
+          <w:rFonts w:hint="eastAsia" w:ascii="宋体" w:hAnsi="宋体" w:eastAsia="宋体" w:cs="宋体"/>
+          <w:color w:val="CC7832"/>
+          <w:sz w:val="21"/>
+          <w:szCs w:val="21"/>
+          <w:shd w:val="clear" w:fill="2B2B2B"/>
+        </w:rPr>
+        <w:t xml:space="preserve">, </w:t>
+      </w:r>
+      <w:r>
+        <w:rPr>
+          <w:rFonts w:hint="eastAsia" w:ascii="宋体" w:hAnsi="宋体" w:eastAsia="宋体" w:cs="宋体"/>
+          <w:color w:val="A9B7C6"/>
+          <w:sz w:val="21"/>
+          <w:szCs w:val="21"/>
+          <w:shd w:val="clear" w:fill="2B2B2B"/>
+        </w:rPr>
+        <w:t>parserContext)</w:t>
+      </w:r>
+      <w:r>
+        <w:rPr>
+          <w:rFonts w:hint="eastAsia" w:ascii="宋体" w:hAnsi="宋体" w:eastAsia="宋体" w:cs="宋体"/>
+          <w:color w:val="CC7832"/>
+          <w:sz w:val="21"/>
+          <w:szCs w:val="21"/>
+          <w:shd w:val="clear" w:fill="2B2B2B"/>
+        </w:rPr>
+        <w:t>;</w:t>
+      </w:r>
+      <w:r>
+        <w:rPr>
+          <w:rFonts w:hint="eastAsia" w:ascii="宋体" w:hAnsi="宋体" w:eastAsia="宋体" w:cs="宋体"/>
+          <w:color w:val="CC7832"/>
+          <w:sz w:val="21"/>
+          <w:szCs w:val="21"/>
+          <w:shd w:val="clear" w:fill="2B2B2B"/>
+        </w:rPr>
+        <w:br w:type="textWrapping"/>
+      </w:r>
+      <w:r>
+        <w:rPr>
+          <w:rFonts w:hint="eastAsia" w:ascii="宋体" w:hAnsi="宋体" w:eastAsia="宋体" w:cs="宋体"/>
+          <w:color w:val="CC7832"/>
+          <w:sz w:val="21"/>
+          <w:szCs w:val="21"/>
+          <w:shd w:val="clear" w:fill="2B2B2B"/>
+        </w:rPr>
+        <w:t xml:space="preserve">        </w:t>
+      </w:r>
+      <w:r>
+        <w:rPr>
+          <w:rFonts w:hint="eastAsia" w:ascii="宋体" w:hAnsi="宋体" w:eastAsia="宋体" w:cs="宋体"/>
+          <w:color w:val="A9B7C6"/>
+          <w:sz w:val="21"/>
+          <w:szCs w:val="21"/>
+          <w:shd w:val="clear" w:fill="2B2B2B"/>
+        </w:rPr>
+        <w:t>}</w:t>
+      </w:r>
+      <w:r>
+        <w:rPr>
+          <w:rFonts w:hint="eastAsia" w:ascii="宋体" w:hAnsi="宋体" w:eastAsia="宋体" w:cs="宋体"/>
+          <w:color w:val="A9B7C6"/>
+          <w:sz w:val="21"/>
+          <w:szCs w:val="21"/>
+          <w:shd w:val="clear" w:fill="2B2B2B"/>
+        </w:rPr>
+        <w:br w:type="textWrapping"/>
+      </w:r>
+      <w:r>
+        <w:rPr>
+          <w:rFonts w:hint="eastAsia" w:ascii="宋体" w:hAnsi="宋体" w:eastAsia="宋体" w:cs="宋体"/>
+          <w:color w:val="A9B7C6"/>
+          <w:sz w:val="21"/>
+          <w:szCs w:val="21"/>
+          <w:shd w:val="clear" w:fill="2B2B2B"/>
+        </w:rPr>
+        <w:t xml:space="preserve">    }</w:t>
+      </w:r>
+      <w:r>
+        <w:rPr>
+          <w:rFonts w:hint="eastAsia" w:ascii="宋体" w:hAnsi="宋体" w:eastAsia="宋体" w:cs="宋体"/>
+          <w:color w:val="A9B7C6"/>
+          <w:sz w:val="21"/>
+          <w:szCs w:val="21"/>
+          <w:shd w:val="clear" w:fill="2B2B2B"/>
+        </w:rPr>
+        <w:br w:type="textWrapping"/>
+      </w:r>
+      <w:r>
+        <w:rPr>
+          <w:rFonts w:hint="eastAsia" w:ascii="宋体" w:hAnsi="宋体" w:eastAsia="宋体" w:cs="宋体"/>
+          <w:color w:val="A9B7C6"/>
+          <w:sz w:val="21"/>
+          <w:szCs w:val="21"/>
+          <w:shd w:val="clear" w:fill="2B2B2B"/>
+        </w:rPr>
+        <w:br w:type="textWrapping"/>
+      </w:r>
+      <w:r>
+        <w:rPr>
+          <w:rFonts w:hint="eastAsia" w:ascii="宋体" w:hAnsi="宋体" w:eastAsia="宋体" w:cs="宋体"/>
+          <w:color w:val="A9B7C6"/>
+          <w:sz w:val="21"/>
+          <w:szCs w:val="21"/>
+          <w:shd w:val="clear" w:fill="2B2B2B"/>
+        </w:rPr>
+        <w:t xml:space="preserve">    parserContext.popAndRegisterContainingComponent()</w:t>
+      </w:r>
+      <w:r>
+        <w:rPr>
+          <w:rFonts w:hint="eastAsia" w:ascii="宋体" w:hAnsi="宋体" w:eastAsia="宋体" w:cs="宋体"/>
+          <w:color w:val="CC7832"/>
+          <w:sz w:val="21"/>
+          <w:szCs w:val="21"/>
+          <w:shd w:val="clear" w:fill="2B2B2B"/>
+        </w:rPr>
+        <w:t>;</w:t>
+      </w:r>
+      <w:r>
+        <w:rPr>
+          <w:rFonts w:hint="eastAsia" w:ascii="宋体" w:hAnsi="宋体" w:eastAsia="宋体" w:cs="宋体"/>
+          <w:color w:val="CC7832"/>
+          <w:sz w:val="21"/>
+          <w:szCs w:val="21"/>
+          <w:shd w:val="clear" w:fill="2B2B2B"/>
+        </w:rPr>
+        <w:br w:type="textWrapping"/>
+      </w:r>
+      <w:r>
+        <w:rPr>
+          <w:rFonts w:hint="eastAsia" w:ascii="宋体" w:hAnsi="宋体" w:eastAsia="宋体" w:cs="宋体"/>
+          <w:color w:val="CC7832"/>
+          <w:sz w:val="21"/>
+          <w:szCs w:val="21"/>
+          <w:shd w:val="clear" w:fill="2B2B2B"/>
+        </w:rPr>
+        <w:t xml:space="preserve">    return null;</w:t>
+      </w:r>
+      <w:r>
+        <w:rPr>
+          <w:rFonts w:hint="eastAsia" w:ascii="宋体" w:hAnsi="宋体" w:eastAsia="宋体" w:cs="宋体"/>
+          <w:color w:val="CC7832"/>
+          <w:sz w:val="21"/>
+          <w:szCs w:val="21"/>
+          <w:shd w:val="clear" w:fill="2B2B2B"/>
+        </w:rPr>
+        <w:br w:type="textWrapping"/>
+      </w:r>
+      <w:r>
+        <w:rPr>
+          <w:rFonts w:hint="eastAsia" w:ascii="宋体" w:hAnsi="宋体" w:eastAsia="宋体" w:cs="宋体"/>
+          <w:color w:val="A9B7C6"/>
+          <w:sz w:val="21"/>
+          <w:szCs w:val="21"/>
+          <w:shd w:val="clear" w:fill="2B2B2B"/>
+        </w:rPr>
+        <w:t>}</w:t>
+      </w:r>
+    </w:p>
+    <w:p>
+      <w:pPr>
+        <w:ind w:firstLine="420" w:firstLineChars="0"/>
+        <w:rPr>
+          <w:rFonts w:hint="eastAsia"/>
+          <w:lang w:val="en-US" w:eastAsia="zh-CN"/>
+        </w:rPr>
+      </w:pPr>
+    </w:p>
+    <w:p>
+      <w:pPr>
+        <w:rPr>
+          <w:rFonts w:hint="eastAsia"/>
+          <w:lang w:val="en-US" w:eastAsia="zh-CN"/>
+        </w:rPr>
+      </w:pPr>
+    </w:p>
+    <w:p>
+      <w:pPr>
+        <w:rPr>
+          <w:rFonts w:hint="eastAsia"/>
+          <w:lang w:val="en-US" w:eastAsia="zh-CN"/>
+        </w:rPr>
+      </w:pPr>
+    </w:p>
+    <w:p>
+      <w:pPr>
+        <w:rPr>
+          <w:rFonts w:hint="eastAsia"/>
+          <w:lang w:val="en-US" w:eastAsia="zh-CN"/>
+        </w:rPr>
+      </w:pPr>
     </w:p>
     <w:p>
       <w:pPr>
@@ -52269,6 +55036,24 @@
     </w:lvl>
   </w:abstractNum>
   <w:abstractNum w:abstractNumId="7">
+    <w:nsid w:val="F7EA2723"/>
+    <w:multiLevelType w:val="singleLevel"/>
+    <w:tmpl w:val="F7EA2723"/>
+    <w:lvl w:ilvl="0" w:tentative="0">
+      <w:start w:val="1"/>
+      <w:numFmt w:val="decimalEnclosedCircleChinese"/>
+      <w:suff w:val="nothing"/>
+      <w:lvlText w:val="%1　"/>
+      <w:lvlJc w:val="left"/>
+      <w:pPr>
+        <w:ind w:left="0" w:firstLine="400"/>
+      </w:pPr>
+      <w:rPr>
+        <w:rFonts w:hint="eastAsia"/>
+      </w:rPr>
+    </w:lvl>
+  </w:abstractNum>
+  <w:abstractNum w:abstractNumId="8">
     <w:nsid w:val="47F9554C"/>
     <w:multiLevelType w:val="multilevel"/>
     <w:tmpl w:val="47F9554C"/>
@@ -52417,7 +55202,7 @@
       </w:rPr>
     </w:lvl>
   </w:abstractNum>
-  <w:abstractNum w:abstractNumId="8">
+  <w:abstractNum w:abstractNumId="9">
     <w:nsid w:val="548DF64A"/>
     <w:multiLevelType w:val="multilevel"/>
     <w:tmpl w:val="548DF64A"/>
@@ -52573,7 +55358,7 @@
     <w:abstractNumId w:val="6"/>
   </w:num>
   <w:num w:numId="3">
-    <w:abstractNumId w:val="7"/>
+    <w:abstractNumId w:val="8"/>
   </w:num>
   <w:num w:numId="4">
     <w:abstractNumId w:val="4"/>
@@ -52585,13 +55370,16 @@
     <w:abstractNumId w:val="5"/>
   </w:num>
   <w:num w:numId="7">
-    <w:abstractNumId w:val="8"/>
+    <w:abstractNumId w:val="9"/>
   </w:num>
   <w:num w:numId="8">
     <w:abstractNumId w:val="3"/>
   </w:num>
   <w:num w:numId="9">
     <w:abstractNumId w:val="2"/>
+  </w:num>
+  <w:num w:numId="10">
+    <w:abstractNumId w:val="7"/>
   </w:num>
 </w:numbering>
 </file>
